--- a/Paper/4page.docx
+++ b/Paper/4page.docx
@@ -7,12 +7,7 @@
         <w:pStyle w:val="IEEETitle"/>
       </w:pPr>
       <w:r>
-        <w:t>sEMG Signal Separa</w:t>
-      </w:r>
-      <w:bookmarkStart w:id="0" w:name="_GoBack"/>
-      <w:bookmarkEnd w:id="0"/>
-      <w:r>
-        <w:t>tion for Wrist Angle Estimation</w:t>
+        <w:t>sEMG Signal Separation for Wrist Angle Estimation</w:t>
       </w:r>
       <w:r>
         <w:t xml:space="preserve"> </w:t>
@@ -378,43 +373,7 @@
         <w:t>Abstract</w:t>
       </w:r>
       <w:r>
-        <w:t xml:space="preserve">— This document gives formatting instructions for authors preparing </w:t>
-      </w:r>
-      <w:r>
-        <w:t xml:space="preserve">extended </w:t>
-      </w:r>
-      <w:r>
-        <w:t>abstract</w:t>
-      </w:r>
-      <w:r>
-        <w:t xml:space="preserve">s in Microsoft Word for publication in the </w:t>
-      </w:r>
-      <w:r>
-        <w:t>program and p</w:t>
-      </w:r>
-      <w:r>
-        <w:t>roceed</w:t>
-      </w:r>
-      <w:r>
-        <w:t>ings for</w:t>
-      </w:r>
-      <w:r>
-        <w:t xml:space="preserve"> ISSTT201</w:t>
-      </w:r>
-      <w:r>
-        <w:t>5</w:t>
-      </w:r>
-      <w:r>
-        <w:t xml:space="preserve">.  The authors are asked to follow the instructions given in the document </w:t>
-      </w:r>
-      <w:r>
-        <w:t>when preparing their abstracts to assist the Local Organizing Committee with the preparation of the conference program and proceedings</w:t>
-      </w:r>
-      <w:r>
-        <w:t xml:space="preserve"> and to allow efficient reviewing of submissions by the Scientific Organizing Committee</w:t>
-      </w:r>
-      <w:r>
-        <w:t>.  You can use this document as both an instruction set and as a template into which you can type or paste your own text.</w:t>
+        <w:t xml:space="preserve">— This document </w:t>
       </w:r>
     </w:p>
     <w:p>
@@ -429,143 +388,675 @@
     <w:p>
       <w:pPr>
         <w:pStyle w:val="IEEEParagraph"/>
-        <w:tabs>
-          <w:tab w:val="left" w:pos="378"/>
-        </w:tabs>
-      </w:pPr>
-      <w:r>
-        <w:t>For this year’s International Symposium on Space Terahertz Technology, the organizing committ</w:t>
-      </w:r>
-      <w:r>
-        <w:t>ee has decided to request extended</w:t>
-      </w:r>
-      <w:r>
-        <w:t xml:space="preserve"> abstracts from potential presenters that can be published as part of the conference proceedings in place of final papers submitted after the conference.  This will allow a much more timely publication of the conference proceedings, and should make it easier for preliminary work presented at the conference to be completed and submitted to refereed journals as full publications following the conference.</w:t>
-      </w:r>
-    </w:p>
-    <w:p>
-      <w:pPr>
-        <w:pStyle w:val="IEEEParagraph"/>
-        <w:tabs>
-          <w:tab w:val="left" w:pos="378"/>
-        </w:tabs>
-      </w:pPr>
-      <w:r>
-        <w:t xml:space="preserve"> Potential presenters that are seeking to give oral presentations should submit abstracts between 2 and 4 pages in length, while those that are requesting poster presentation only should submit abstracts between 1 and 4 pages in length.</w:t>
-      </w:r>
-    </w:p>
-    <w:p>
-      <w:pPr>
-        <w:pStyle w:val="IEEEParagraph"/>
-        <w:tabs>
-          <w:tab w:val="left" w:pos="378"/>
-        </w:tabs>
-      </w:pPr>
-      <w:r>
-        <w:t>Submitted extended abstracts</w:t>
-      </w:r>
-      <w:r>
-        <w:t xml:space="preserve"> will be reviewed by the </w:t>
-      </w:r>
-      <w:r>
-        <w:t>Scientific Organizing Committee for scien</w:t>
-      </w:r>
-      <w:r>
-        <w:t>tific and technical content.  Your extended abstract should include: A short abstract summarizing the work; an introduction describing the background and motivation for the work; a summary of the work (to be) carried out (e.g. experimental methods, theoretical technique, technical approach); A description of preliminary results and/or the results or technical progress you expect to report at the conference; and a discussion</w:t>
-      </w:r>
-      <w:r>
-        <w:t xml:space="preserve"> of future extensions of the work</w:t>
-      </w:r>
-      <w:r>
-        <w:t xml:space="preserve"> or anticipated conclusions to be drawn from the work.</w:t>
-      </w:r>
-      <w:r>
-        <w:t xml:space="preserve">  You may include relevant figures, tables and references using the instructions in this template.</w:t>
-      </w:r>
-    </w:p>
-    <w:p>
-      <w:pPr>
-        <w:pStyle w:val="IEEEParagraph"/>
-        <w:tabs>
-          <w:tab w:val="left" w:pos="378"/>
-        </w:tabs>
-      </w:pPr>
-      <w:r>
-        <w:t>This doc</w:t>
-      </w:r>
-      <w:r>
-        <w:t xml:space="preserve">ument is a template based on the </w:t>
-      </w:r>
-      <w:r>
-        <w:t>IEEE template</w:t>
-      </w:r>
-      <w:r>
-        <w:t xml:space="preserve"> used for IEEE Transactions</w:t>
+      </w:pPr>
+    </w:p>
+    <w:p>
+      <w:pPr>
+        <w:pStyle w:val="IEEEParagraph"/>
+        <w:rPr>
+          <w:rFonts w:eastAsiaTheme="minorEastAsia"/>
+          <w:lang w:eastAsia="zh-TW"/>
+        </w:rPr>
+      </w:pPr>
+      <w:r>
+        <w:rPr>
+          <w:rFonts w:asciiTheme="minorEastAsia" w:eastAsiaTheme="minorEastAsia" w:hAnsiTheme="minorEastAsia" w:hint="eastAsia"/>
+          <w:lang w:eastAsia="zh-TW"/>
+        </w:rPr>
+        <w:t>M</w:t>
+      </w:r>
+      <w:r>
+        <w:t xml:space="preserve">yoelectric signal activity had been known to increase with the </w:t>
+      </w:r>
+      <w:r>
+        <w:t>muscle movement intensity</w:t>
+      </w:r>
+      <w:r>
+        <w:fldChar w:fldCharType="begin"/>
+      </w:r>
+      <w:r>
+        <w:instrText xml:space="preserve"> ADDIN ZOTERO_ITEM CSL_CITATION {"citationID":"0xAr8Stt","properties":{"formattedCitation":"[1]","plainCitation":"[1]","noteIndex":0},"citationItems":[{"id":1239,"uris":["http://zotero.org/users/local/Jg4Thzek/items/TM7MKCZR"],"uri":["http://zotero.org/users/local/Jg4Thzek/items/TM7MKCZR"],"itemData":{"id":1239,"type":"article-journal","title":"Observations on the Function of the Shoulder Joint","container-title":"JBJS","page":"1","volume":"26","issue":"1","source":"journals.lww.com","abstract":"An abstract is unavailable. This article is available as a PDF only.","ISSN":"0021-9355","language":"en-US","author":[{"family":"Inman","given":"Verne T."},{"family":"M. Saunders","given":"J. B.","non-dropping-particle":"deC."},{"family":"Abbott","given":"LeRoy C."}],"issued":{"date-parts":[["1944",1]]}}}],"schema":"https://github.com/citation-style-language/schema/raw/master/csl-citation.json"} </w:instrText>
+      </w:r>
+      <w:r>
+        <w:fldChar w:fldCharType="separate"/>
+      </w:r>
+      <w:r>
+        <w:t>[1]</w:t>
+      </w:r>
+      <w:r>
+        <w:fldChar w:fldCharType="end"/>
+      </w:r>
+      <w:r>
+        <w:t xml:space="preserve">. With </w:t>
+      </w:r>
+      <w:r>
+        <w:t>electromyography</w:t>
+      </w:r>
+      <w:r>
+        <w:t xml:space="preserve"> (EMG), </w:t>
+      </w:r>
+      <w:r>
+        <w:t>myoelectric signal</w:t>
+      </w:r>
+      <w:r>
+        <w:t xml:space="preserve"> can be recorded and aid in researches including gait analysis</w:t>
+      </w:r>
+      <w:r>
+        <w:fldChar w:fldCharType="begin"/>
+      </w:r>
+      <w:r>
+        <w:instrText xml:space="preserve"> ADDIN ZOTERO_ITEM CSL_CITATION {"citationID":"OkSjopo6","properties":{"formattedCitation":"[2]","plainCitation":"[2]","noteIndex":0},"citationItems":[{"id":1251,"uris":["http://zotero.org/users/local/Jg4Thzek/items/675TIT8V"],"uri":["http://zotero.org/users/local/Jg4Thzek/items/675TIT8V"],"itemData":{"id":1251,"type":"article-journal","title":"Effect of Gait Cycle Selection on EMG Analysis During Walking in Adults and Children with Gait Pathology","container-title":"Gait &amp; Posture","page":"92-101","volume":"20","issue":"1","source":"ScienceDirect","abstract":"This paper presents the results of a project to evaluate different methods of gait cycle selection on the analysis of electromyography recorded during gait. Electromyography (EMG) describes the electrical activity associated with the muscle and is often interpreted in gait analysis using a simultaneously obtained signal to identify phases of the gait cycle. Phase transitions are often selected manually from reference signals derived from additional instrumentation, such as pressure platforms, footswitches and video cameras. We propose two methods (automatic and semi-automatic) as an alternative to the more traditional manual selection, and analyse how the gait cycle selection affects the EMG analysis. To quantify the differences between the gait cycles obtained using each method and to classify each cycle, three indices have been introduced. The effect of the gait cycle selection has been evaluated with respect to the EMG step profiles and temporal gait descriptors. An asymptomatic adult, an asymptomatic child and two children with cerebral palsy were examined using telemetric EMG devices and pressure footswitches. The results obtained showed that the method of gait cycle selection did not have a major influence for the adult, but it altered considerably the analysis in the case of the children with cerebral palsy.","DOI":"10.1016/S0966-6362(03)00099-7","ISSN":"0966-6362","journalAbbreviation":"Gait &amp; Posture","author":[{"family":"Stefano","given":"A. De"},{"family":"Burridge","given":"J. H"},{"family":"Yule","given":"V. T"},{"family":"Allen","given":"R"}],"issued":{"date-parts":[["2004",8,1]]}}}],"schema":"https://github.com/citation-style-language/schema/raw/master/csl-citation.json"} </w:instrText>
+      </w:r>
+      <w:r>
+        <w:fldChar w:fldCharType="separate"/>
+      </w:r>
+      <w:r>
+        <w:t>[2]</w:t>
+      </w:r>
+      <w:r>
+        <w:fldChar w:fldCharType="end"/>
+      </w:r>
+      <w:r>
+        <w:t>, fatigue evaluation</w:t>
+      </w:r>
+      <w:r>
+        <w:fldChar w:fldCharType="begin"/>
+      </w:r>
+      <w:r>
+        <w:instrText xml:space="preserve"> ADDIN ZOTERO_ITEM CSL_CITATION {"citationID":"HjhOvHHV","properties":{"formattedCitation":"[3]","plainCitation":"[3]","noteIndex":0},"citationItems":[{"id":1249,"uris":["http://zotero.org/users/local/Jg4Thzek/items/RYR7B7UY"],"uri":["http://zotero.org/users/local/Jg4Thzek/items/RYR7B7UY"],"itemData":{"id":1249,"type":"article-journal","title":"Surface EMG Based Muscle Fatigue Evaluation in Biomechanics","container-title":"Clinical Biomechanics (Bristol, Avon)","page":"327-340","volume":"24","issue":"4","source":"PubMed","abstract":"In the last three decades it has become quite common to evaluate local muscle fatigue by means of surface electromyographic (sEMG) signal processing. A large number of studies have been performed yielding signal-based quantitative criteria of fatigue in primarily static but also in dynamic tasks. The non-invasive nature of this approach has been particularly appealing in areas like ergonomics and occupational biomechanics, to name just the most prominent ones. However, a correct appreciation of the findings concerned can only be obtained by judging both the scientific value and practical utility of methods while appreciating the corresponding advantages and limitations. The aim of this paper is to serve as a state of the art summary of this issue. The paper gives an overview of classical and modern signal processing methods and techniques from the standpoint of applicability to sEMG signals in fatigue-inducing situations relevant to the broad field of biomechanics. Time domain, frequency domain, time-frequency and time-scale representations, and other methods such as fractal analysis and recurrence quantification analysis are described succinctly and are illustrated with their biomechanical applications, research or clinical alike. Examples from the authors' own work are incorporated where appropriate. The future of this methodology is projected by estimating those methods that have the greatest chance to be routinely used as reliable muscle fatigue measures.","DOI":"10.1016/j.clinbiomech.2009.01.010","ISSN":"1879-1271","note":"PMID: 19285766","journalAbbreviation":"Clin Biomech (Bristol, Avon)","language":"eng","author":[{"family":"Cifrek","given":"Mario"},{"family":"Medved","given":"Vladimir"},{"family":"Tonković","given":"Stanko"},{"family":"Ostojić","given":"Sasa"}],"issued":{"date-parts":[["2009",5]]}}}],"schema":"https://github.com/citation-style-language/schema/raw/master/csl-citation.json"} </w:instrText>
+      </w:r>
+      <w:r>
+        <w:fldChar w:fldCharType="separate"/>
+      </w:r>
+      <w:r>
+        <w:t>[3]</w:t>
+      </w:r>
+      <w:r>
+        <w:fldChar w:fldCharType="end"/>
+      </w:r>
+      <w:r>
+        <w:t xml:space="preserve">, </w:t>
+      </w:r>
+      <w:r>
+        <w:t>motor neuron disease</w:t>
+      </w:r>
+      <w:r>
+        <w:t xml:space="preserve"> </w:t>
+      </w:r>
+      <w:r>
+        <w:t>diagnosis</w:t>
+      </w:r>
+      <w:r>
+        <w:fldChar w:fldCharType="begin"/>
+      </w:r>
+      <w:r>
+        <w:instrText xml:space="preserve"> ADDIN ZOTERO_ITEM CSL_CITATION {"citationID":"DQwPqb82","properties":{"formattedCitation":"[4]","plainCitation":"[4]","noteIndex":0},"citationItems":[{"id":1241,"uris":["http://zotero.org/users/local/Jg4Thzek/items/HTTN4Z8B"],"uri":["http://zotero.org/users/local/Jg4Thzek/items/HTTN4Z8B"],"itemData":{"id":1241,"type":"article-journal","title":"Spatio-Temporal Representation of Multichannel EMG Firing Patterns and Its Clinical Applications","container-title":"Medical Engineering &amp; Physics","page":"420-430","volume":"19","issue":"5","source":"PubMed","abstract":"Analyzing motor unit (MU) activity is essential for studying the neurological dysfunction of upper motor neuron disorders (UMND). This study employs multichannel surface electromyographic (EMG) signals, as recorded from the upper arm during elbow flexion and extension, to analyze the temporal changes and spatial distribution of the dominant firing rate. To estimate the dominant firing rate, the autoregressive (AR) spectrum analysis method is utilized to detect the peaks and poles of the AR model, of the surface EMG spectrum below 40 Hz. The temporal changes in firing rates are also observed by using the spectrogram representation of low-frequency EMG spectra. The EMG spectrogram facilitates examination of the time-varying characteristics of firing rates and recruitment of MUs from surface EMG signal. The low-frequency spectra of multichannel EMG are then represented in a polar form to visualize the spatial distribution of firing patterns across muscles. Via spatio-temporal representation techniques, this study provides a viable approach of observing both the spatial and temporal patterns of MU activities in normal subjects and patients with UMND, including cerebrovascular disease and Parkinson's disease.","ISSN":"1350-4533","note":"PMID: 9338882","journalAbbreviation":"Med Eng Phys","language":"eng","author":[{"family":"Chen","given":"J. J."},{"family":"Sun","given":"T. Y."},{"family":"Lin","given":"T. H."},{"family":"Lin","given":"T. S."}],"issued":{"date-parts":[["1997",7]]}}}],"schema":"https://github.com/citation-style-language/schema/raw/master/csl-citation.json"} </w:instrText>
+      </w:r>
+      <w:r>
+        <w:fldChar w:fldCharType="separate"/>
+      </w:r>
+      <w:r>
+        <w:t>[4]</w:t>
+      </w:r>
+      <w:r>
+        <w:fldChar w:fldCharType="end"/>
+      </w:r>
+      <w:r>
+        <w:t>, and prosthesis control</w:t>
+      </w:r>
+      <w:r>
+        <w:fldChar w:fldCharType="begin"/>
+      </w:r>
+      <w:r>
+        <w:instrText xml:space="preserve"> ADDIN ZOTERO_ITEM CSL_CITATION {"citationID":"tsXsNwhR","properties":{"formattedCitation":"[5]\\uc0\\u8211{}[8]","plainCitation":"[5]–[8]","noteIndex":0},"citationItems":[{"id":1243,"uris":["http://zotero.org/users/local/Jg4Thzek/items/HU9YF75C"],"uri":["http://zotero.org/users/local/Jg4Thzek/items/HU9YF75C"],"itemData":{"id":1243,"type":"article-journal","title":"Surface EMG in Advanced Hand Prosthetics","container-title":"Biological Cybernetics","page":"35-47","volume":"100","issue":"1","source":"PubMed","abstract":"One of the major problems when dealing with highly dexterous, active hand prostheses is their control by the patient wearing them. With the advances in mechatronics, building prosthetic hands with multiple active degrees of freedom is realisable, but actively controlling the position and especially the exerted force of each finger cannot yet be done naturally. This paper deals with advanced robotic hand control via surface electromyography. Building upon recent results, we show that machine learning, together with a simple downsampling algorithm, can be effectively used to control on-line, in real time, finger position as well as finger force of a highly dexterous robotic hand. The system determines the type of grasp a human subject is willing to use, and the required amount of force involved, with a high degree of accuracy. This represents a remarkable improvement with respect to the state-of-the-art of feed-forward control of dexterous mechanical hands, and opens up a scenario in which amputees will be able to control hand prostheses in a much finer way than it has so far been possible.","DOI":"10.1007/s00422-008-0278-1","ISSN":"1432-0770","note":"PMID: 19015872","journalAbbreviation":"Biol Cybern","language":"eng","author":[{"family":"Castellini","given":"Claudio"},{"family":"Smagt","given":"Patrick","non-dropping-particle":"van der"}],"issued":{"date-parts":[["2009",1]]}}},{"id":1258,"uris":["http://zotero.org/users/local/Jg4Thzek/items/3SXUVPNC"],"uri":["http://zotero.org/users/local/Jg4Thzek/items/3SXUVPNC"],"itemData":{"id":1258,"type":"article-journal","title":"Surface EMG Pattern Recognition for Real-Time Control of a Wrist Exoskeleton","container-title":"Biomedical engineering online","page":"41","volume":"9","source":"ResearchGate","abstract":"Surface electromyography (sEMG) signals have been used in numerous studies for the classification of hand gestures and movements and successfully implemented in the position control of different prosthetic hands for amputees. sEMG could also potentially be used for controlling wearable devices which could assist persons with reduced muscle mass, such as those suffering from sarcopenia. While using sEMG for position control, estimation of the intended torque of the user could also provide sufficient information for an effective force control of the hand prosthesis or assistive device. This paper presents the use of pattern recognition to estimate the torque applied by a human wrist and its real-time implementation to control a novel two degree of freedom wrist exoskeleton prototype (WEP), which was specifically developed for this work.\nBoth sEMG data from four muscles of the forearm and wrist torque were collected from eight volunteers by using a custom-made testing rig. The features that were extracted from the sEMG signals included root mean square (rms) EMG amplitude, autoregressive (AR) model coefficients and waveform length. Support Vector Machines (SVM) was employed to extract classes of different force intensity from the sEMG signals. After assessing the off-line performance of the used classification technique, the WEP was used to validate in real-time the proposed classification scheme.\nThe data gathered from the volunteers were divided into two sets, one with nineteen classes and the second with thirteen classes. Each set of data was further divided into training and testing data. It was observed that the average testing accuracy in the case of nineteen classes was about 88% whereas the average accuracy in the case of thirteen classes reached about 96%. Classification and control algorithm implemented in the WEP was executed in less than 125 ms.\nThe results of this study showed that classification of EMG signals by separating different levels of torque is possible for wrist motion and the use of only four EMG channels is suitable. The study also showed that SVM classification technique is suitable for real-time classification of sEMG signals and can be effectively implemented for controlling an exoskeleton device for assisting the wrist.","DOI":"10.1186/1475-925X-9-41","author":[{"family":"O Khokhar","given":"Zeeshan"},{"family":"Xiao","given":"Zhen"},{"family":"Menon","given":"Carlo"}],"issued":{"date-parts":[["2010",8,26]]}}},{"id":1236,"uris":["http://zotero.org/users/local/Jg4Thzek/items/6LJMPIP5"],"uri":["http://zotero.org/users/local/Jg4Thzek/items/6LJMPIP5"],"itemData":{"id":1236,"type":"article-journal","title":"Estimation of Upper Limb Joint Angle Using Surface EMG Signal","container-title":"International Journal of Advanced Robotic Systems","page":"369","volume":"10","issue":"10","abstract":"In the development of robot-assisted rehabilitation systems for upper limb rehabilitation therapy, human electromyogram (EMG) is widely used due to its ability to detect the user intended motion. EMG is one kind of biological signal that can be recorded to evaluate the performance of skeletal muscles by means of a sensor electrode. Based on recorded EMG signals, user intended motion could be extracted via estimation of joint torque, force or angle. Therefore, this estimation becomes one of the most important factors to achieve accurate user intended motion. In this paper, an upper limb joint angle estimation methodology is proposed. A back propagation neural network (BPNN) is developed to estimate the shoulder and elbow joint angles from the recorded EMG signals. A Virtual Human Model (VHM) is also developed and integrated with BPNN to perform the simulation of the estimated angle. The relationships between sEMG signals and upper limb movements are observed in this paper. The effectiveness of our developments is evaluated with four healthy subjects and a VHM simulation. The results show that the methodology can be used in the estimation of joint angles based on EMG.","DOI":"10.5772/56717","ISSN":"1729-8814","journalAbbreviation":"International Journal of Advanced Robotic Systems","author":[{"family":"Aung","given":"Yee Mon"},{"family":"Al-Jumaily","given":"Adel"}],"issued":{"date-parts":[["2013",1,1]]}}},{"id":1266,"uris":["http://zotero.org/users/local/Jg4Thzek/items/4JJQ5PMF"],"uri":["http://zotero.org/users/local/Jg4Thzek/items/4JJQ5PMF"],"itemData":{"id":1266,"type":"article-journal","title":"Simultaneous and Proportional Force Estimation for Multifunction Myoelectric Prostheses Using Mirrored Bilateral Training","container-title":"IEEE Transactions on Biomedical Engineering","page":"681-688","volume":"58","issue":"3","source":"Crossref","DOI":"10.1109/TBME.2010.2068298","ISSN":"0018-9294, 1558-2531","author":[{"family":"Nielsen","given":"Johnny L G"},{"family":"Holmgaard","given":"S"},{"literal":"Ning Jiang"},{"family":"Englehart","given":"K B"},{"family":"Farina","given":"D"},{"family":"Parker","given":"P A"}],"issued":{"date-parts":[["2011",3]]}}}],"schema":"https://github.com/citation-style-language/schema/raw/master/csl-citation.json"} </w:instrText>
+      </w:r>
+      <w:r>
+        <w:fldChar w:fldCharType="separate"/>
+      </w:r>
+      <w:r>
+        <w:t>[5]–[8]</w:t>
+      </w:r>
+      <w:r>
+        <w:fldChar w:fldCharType="end"/>
       </w:r>
       <w:r>
         <w:t>.</w:t>
       </w:r>
       <w:r>
-        <w:t xml:space="preserve">  This should make it relatively easy for extended abstracts submitted to be modified to form either a final ISSTT2015 proceedings paper, or a paper suitable for submission to a</w:t>
-      </w:r>
-      <w:r>
-        <w:t>n</w:t>
-      </w:r>
-      <w:r>
-        <w:t xml:space="preserve"> IEEE Transactions on Terahertz Science and Techniques</w:t>
-      </w:r>
-      <w:r>
+        <w:rPr>
+          <w:rFonts w:eastAsiaTheme="minorEastAsia"/>
+          <w:lang w:eastAsia="zh-TW"/>
+        </w:rPr>
         <w:t xml:space="preserve"> </w:t>
       </w:r>
-      <w:r>
-        <w:t>special issue.</w:t>
-      </w:r>
-      <w:r>
-        <w:t xml:space="preserve"> An electronic copy</w:t>
-      </w:r>
-      <w:r>
-        <w:t xml:space="preserve"> of this template</w:t>
-      </w:r>
-      <w:r>
-        <w:t xml:space="preserve"> can be downloaded from the conference website </w:t>
-      </w:r>
-      <w:r>
-        <w:lastRenderedPageBreak/>
-        <w:t>www.cfa.harvard.edu/ISSTT2015</w:t>
-      </w:r>
-      <w:r>
-        <w:t>. If you have</w:t>
-      </w:r>
-      <w:r>
-        <w:t xml:space="preserve"> questions, please contact the c</w:t>
-      </w:r>
-      <w:r>
-        <w:t>onference organizer at isstt2015LOC</w:t>
-      </w:r>
-      <w:r>
-        <w:t>@</w:t>
-      </w:r>
-      <w:r>
-        <w:t>cfa.harvard.edu</w:t>
-      </w:r>
-    </w:p>
-    <w:p>
-      <w:pPr>
-        <w:pStyle w:val="IEEEParagraph"/>
-      </w:pPr>
-      <w:r>
-        <w:t xml:space="preserve">Finished papers should be submitted as PDF files by email to </w:t>
-      </w:r>
-      <w:r>
-        <w:t>&lt;</w:t>
-      </w:r>
-      <w:proofErr w:type="spellStart"/>
-      <w:r>
-        <w:t>insertAddress</w:t>
-      </w:r>
-      <w:proofErr w:type="spellEnd"/>
-      <w:r>
-        <w:t>&gt;.</w:t>
+    </w:p>
+    <w:p>
+      <w:pPr>
+        <w:pStyle w:val="IEEEParagraph"/>
+        <w:rPr>
+          <w:rFonts w:eastAsiaTheme="minorEastAsia"/>
+          <w:lang w:eastAsia="zh-TW"/>
+        </w:rPr>
+      </w:pPr>
+      <w:r>
+        <w:rPr>
+          <w:rFonts w:eastAsiaTheme="minorEastAsia"/>
+          <w:lang w:eastAsia="zh-TW"/>
+        </w:rPr>
+        <w:t xml:space="preserve">For its ease of use and non-invasiveness, surface EMG (sEMG) is widely employed </w:t>
+      </w:r>
+      <w:r>
+        <w:rPr>
+          <w:rFonts w:eastAsiaTheme="minorEastAsia"/>
+          <w:lang w:eastAsia="zh-TW"/>
+        </w:rPr>
+        <w:t>for EMG signal recording. sEMG records the summation of action potential generated by a group of motor neurons, as the muscle tissue between the motor neurons and surface electrode acts as a volume conductor. sEMG signal is affected by the crosstalk of multiple muscle group</w:t>
+      </w:r>
+      <w:r>
+        <w:rPr>
+          <w:rFonts w:eastAsiaTheme="minorEastAsia"/>
+          <w:lang w:eastAsia="zh-TW"/>
+        </w:rPr>
+        <w:t>s</w:t>
+      </w:r>
+      <w:r>
+        <w:rPr>
+          <w:rFonts w:eastAsiaTheme="minorEastAsia"/>
+          <w:lang w:eastAsia="zh-TW"/>
+        </w:rPr>
+        <w:fldChar w:fldCharType="begin"/>
+      </w:r>
+      <w:r>
+        <w:rPr>
+          <w:rFonts w:eastAsiaTheme="minorEastAsia"/>
+          <w:lang w:eastAsia="zh-TW"/>
+        </w:rPr>
+        <w:instrText xml:space="preserve"> ADDIN ZOTERO_ITEM CSL_CITATION {"citationID":"6kBIqh3A","properties":{"formattedCitation":"[9]","plainCitation":"[9]","noteIndex":0},"citationItems":[{"id":1255,"uris":["http://zotero.org/users/local/Jg4Thzek/items/Z5ME8S2Q"],"uri":["http://zotero.org/users/local/Jg4Thzek/items/Z5ME8S2Q"],"itemData":{"id":1255,"type":"article-journal","title":"Crosstalk in Surface Electromyography: Theoretical and Practical Estimates","container-title":"Journal of Electromyography and Kinesiology: Official Journal of the International Society of Electrophysiological Kinesiology","page":"15-26","volume":"4","issue":"1","source":"PubMed","abstract":"The purpose of this paper is to address four aspects of surface electromyography associated with crosstalk between adjacent recording sites. The first issue that is addressed in the potential crosstalk between electrodes located on muscles with different functions: antagonist pairs, or muscles with one common and one different function (i.e. soleus/peroneus longus or soleus/ gastrocnemius). Practical functional tests are utilized to demonstrate the crosstalk between muscle pairs to be negligible. The second goal is to estimate the depth of pick-up and the crosstalk between myoelectric signals from agonist muscles using a theoretical model. The depth of pick-up was estimated to be 1.8 cm (including a 2 mm layer of skin and fat) using electrodes of 49 mm(2) with bipolar spacing of 2.0 cm. A cross-correlation technique is demonstrated which predicts the common signal (crosstalk) between surface electrodes with electrode-pair spacing of 1 cm around a hypothetical muscle. The predicted crosstalk using cross-correlation measures was 49% at 1 cm electrode-pair spacing dropping to 13% at 2 cm spacing and 4% at 3 cm. The third part compares these predictions with crosstalk measures from experimental recordings taken from electrode pairs spaced 2.5 cm apart around the quadriceps. At 2.5 cm spacing there was 22-24% common signal dropping to between 4-7% at 5 cm and to between 1 and 2% at 7.5 cm. The fourth and last component of this report assesses three methods to decrease the range of pick-up and thereby potential crosstalk: electrodes of smaller surface area, reduced bipolar spacing and mathematical differentiation. All three techniques reduce the common signal by varying amounts; all three techniques combined reduce the predicted crosstalk for the 1.0 cm electrode-pair spacing from 49-10.5%.","DOI":"10.1016/1050-6411(94)90023-X","ISSN":"1050-6411","note":"PMID: 20870543","shortTitle":"Crosstalk in surface electromyography","journalAbbreviation":"J Electromyogr Kinesiol","language":"eng","author":[{"family":"Winter","given":"D. A."},{"family":"Fuglevand","given":"A. J."},{"family":"Archer","given":"S. E."}],"issued":{"date-parts":[["1994"]]}}}],"schema":"https://github.com/citation-style-language/schema/raw/master/csl-citation.json"} </w:instrText>
+      </w:r>
+      <w:r>
+        <w:rPr>
+          <w:rFonts w:eastAsiaTheme="minorEastAsia"/>
+          <w:lang w:eastAsia="zh-TW"/>
+        </w:rPr>
+        <w:fldChar w:fldCharType="separate"/>
+      </w:r>
+      <w:r>
+        <w:t>[9]</w:t>
+      </w:r>
+      <w:r>
+        <w:rPr>
+          <w:rFonts w:eastAsiaTheme="minorEastAsia"/>
+          <w:lang w:eastAsia="zh-TW"/>
+        </w:rPr>
+        <w:fldChar w:fldCharType="end"/>
+      </w:r>
+      <w:r>
+        <w:rPr>
+          <w:rFonts w:eastAsiaTheme="minorEastAsia"/>
+          <w:lang w:eastAsia="zh-TW"/>
+        </w:rPr>
+        <w:t>.</w:t>
+      </w:r>
+    </w:p>
+    <w:p>
+      <w:pPr>
+        <w:pStyle w:val="IEEEParagraph"/>
+        <w:rPr>
+          <w:rFonts w:eastAsiaTheme="minorEastAsia" w:hint="eastAsia"/>
+          <w:lang w:eastAsia="zh-TW"/>
+        </w:rPr>
+      </w:pPr>
+      <w:r>
+        <w:rPr>
+          <w:rFonts w:eastAsiaTheme="minorEastAsia"/>
+          <w:lang w:eastAsia="zh-TW"/>
+        </w:rPr>
+        <w:t>As the sEMG signal can be assumed to be linearly mixed action potential originating from different muscle groups, t</w:t>
+      </w:r>
+      <w:r>
+        <w:rPr>
+          <w:rFonts w:eastAsiaTheme="minorEastAsia"/>
+          <w:lang w:eastAsia="zh-TW"/>
+        </w:rPr>
+        <w:t>he</w:t>
+      </w:r>
+      <w:r>
+        <w:rPr>
+          <w:rFonts w:eastAsiaTheme="minorEastAsia"/>
+          <w:lang w:eastAsia="zh-TW"/>
+        </w:rPr>
+        <w:t xml:space="preserve"> effect of crosstalk</w:t>
+      </w:r>
+      <w:r>
+        <w:rPr>
+          <w:rFonts w:eastAsiaTheme="minorEastAsia"/>
+          <w:lang w:eastAsia="zh-TW"/>
+        </w:rPr>
+        <w:t xml:space="preserve"> can be mitigate</w:t>
+      </w:r>
+      <w:r>
+        <w:rPr>
+          <w:rFonts w:eastAsiaTheme="minorEastAsia"/>
+          <w:lang w:eastAsia="zh-TW"/>
+        </w:rPr>
+        <w:t>d</w:t>
+      </w:r>
+      <w:r>
+        <w:rPr>
+          <w:rFonts w:eastAsiaTheme="minorEastAsia"/>
+          <w:lang w:eastAsia="zh-TW"/>
+        </w:rPr>
+        <w:t xml:space="preserve"> through the use of </w:t>
+      </w:r>
+      <w:r>
+        <w:rPr>
+          <w:rFonts w:eastAsiaTheme="minorEastAsia"/>
+          <w:lang w:eastAsia="zh-TW"/>
+        </w:rPr>
+        <w:t>b</w:t>
+      </w:r>
+      <w:r>
+        <w:rPr>
+          <w:rFonts w:eastAsiaTheme="minorEastAsia"/>
+          <w:lang w:eastAsia="zh-TW"/>
+        </w:rPr>
+        <w:t>lind signal separation</w:t>
+      </w:r>
+      <w:r>
+        <w:rPr>
+          <w:rFonts w:eastAsiaTheme="minorEastAsia"/>
+          <w:lang w:eastAsia="zh-TW"/>
+        </w:rPr>
+        <w:t xml:space="preserve"> (BSS)</w:t>
+      </w:r>
+      <w:r>
+        <w:rPr>
+          <w:rFonts w:eastAsiaTheme="minorEastAsia"/>
+          <w:lang w:eastAsia="zh-TW"/>
+        </w:rPr>
+        <w:t xml:space="preserve"> algorithm. A popular BSS method, Independent component a</w:t>
+      </w:r>
+      <w:r>
+        <w:rPr>
+          <w:rFonts w:eastAsiaTheme="minorEastAsia"/>
+          <w:lang w:eastAsia="zh-TW"/>
+        </w:rPr>
+        <w:t>nalysis</w:t>
+      </w:r>
+      <w:r>
+        <w:rPr>
+          <w:rFonts w:eastAsiaTheme="minorEastAsia"/>
+          <w:lang w:eastAsia="zh-TW"/>
+        </w:rPr>
+        <w:t xml:space="preserve"> (ICA) were employed to </w:t>
+      </w:r>
+      <w:r>
+        <w:rPr>
+          <w:rFonts w:eastAsiaTheme="minorEastAsia"/>
+          <w:lang w:eastAsia="zh-TW"/>
+        </w:rPr>
+        <w:t>increase the classification accuracy in gesture recognition</w:t>
+      </w:r>
+      <w:r>
+        <w:rPr>
+          <w:rFonts w:eastAsiaTheme="minorEastAsia"/>
+          <w:lang w:eastAsia="zh-TW"/>
+        </w:rPr>
+        <w:fldChar w:fldCharType="begin"/>
+      </w:r>
+      <w:r>
+        <w:rPr>
+          <w:rFonts w:eastAsiaTheme="minorEastAsia"/>
+          <w:lang w:eastAsia="zh-TW"/>
+        </w:rPr>
+        <w:instrText xml:space="preserve"> ADDIN ZOTERO_ITEM CSL_CITATION {"citationID":"wKhW0dPb","properties":{"formattedCitation":"[10]","plainCitation":"[10]","noteIndex":0},"citationItems":[{"id":1335,"uris":["http://zotero.org/users/local/Jg4Thzek/items/9RF9I9T8"],"uri":["http://zotero.org/users/local/Jg4Thzek/items/9RF9I9T8"],"itemData":{"id":1335,"type":"paper-conference","title":"Hand Gestures for HCI Using ICA of EMG","container-title":"Proceedings of the HCSNet Workshop on Use of Vision in Human-computer Interaction - Volume 56","collection-title":"VisHCI '06","publisher":"Australian Computer Society, Inc.","publisher-place":"Darlinghurst, Australia, Australia","page":"67–72","source":"ACM Digital Library","event-place":"Darlinghurst, Australia, Australia","abstract":"Aiming at the use of hand gestures for human-computer interaction, this paper presents an approach to identify hand gestures using muscle activity separated from electromyogram (EMG) using independent component analysis. While there are a number of previous reported works where EMG has been used to identify movement, the limitation of the earlier works is that the systems are suitable for gross actions, and when there is one prime-mover muscle involved. This paper reports overcoming the difficulty by using independent component analysis to separate muscle activity from different muscles and classified using backpropogation neural networks. The paper reports experimental results where the system was accurately able to identify the hand gesture using this technique for all the experiments (100%). The system has been shown not to be sensitive to electrode position as the experiments were repeated on different days. The advantage of such a system is that it is easy to train by a lay user, and can easily be implemented in real time after the initial training.","URL":"http://dl.acm.org/citation.cfm?id=1273385.1273397","author":[{"family":"Naik","given":"Ganesh R."},{"family":"Kumar","given":"Dinesh Kant"},{"family":"Singh","given":"Vijay Pal"},{"family":"Palaniswami","given":"Marimuthu"}],"issued":{"date-parts":[["2006"]]},"accessed":{"date-parts":[["2018",10,23]]}}}],"schema":"https://github.com/citation-style-language/schema/raw/master/csl-citation.json"} </w:instrText>
+      </w:r>
+      <w:r>
+        <w:rPr>
+          <w:rFonts w:eastAsiaTheme="minorEastAsia"/>
+          <w:lang w:eastAsia="zh-TW"/>
+        </w:rPr>
+        <w:fldChar w:fldCharType="separate"/>
+      </w:r>
+      <w:r>
+        <w:t>[10]</w:t>
+      </w:r>
+      <w:r>
+        <w:rPr>
+          <w:rFonts w:eastAsiaTheme="minorEastAsia"/>
+          <w:lang w:eastAsia="zh-TW"/>
+        </w:rPr>
+        <w:fldChar w:fldCharType="end"/>
+      </w:r>
+      <w:r>
+        <w:rPr>
+          <w:rFonts w:eastAsiaTheme="minorEastAsia"/>
+          <w:lang w:eastAsia="zh-TW"/>
+        </w:rPr>
+        <w:t>.</w:t>
+      </w:r>
+      <w:r>
+        <w:rPr>
+          <w:rFonts w:eastAsiaTheme="minorEastAsia"/>
+          <w:lang w:eastAsia="zh-TW"/>
+        </w:rPr>
+        <w:t xml:space="preserve"> However, since the </w:t>
+      </w:r>
+      <w:r>
+        <w:rPr>
+          <w:rFonts w:eastAsiaTheme="minorEastAsia" w:hint="eastAsia"/>
+          <w:lang w:eastAsia="zh-TW"/>
+        </w:rPr>
+        <w:t xml:space="preserve">probability distribution of a sEMG signal is close to Gaussian distribution, ICA cannot be </w:t>
+      </w:r>
+      <w:r>
+        <w:rPr>
+          <w:rFonts w:eastAsiaTheme="minorEastAsia"/>
+          <w:lang w:eastAsia="zh-TW"/>
+        </w:rPr>
+        <w:t>applied</w:t>
+      </w:r>
+      <w:r>
+        <w:rPr>
+          <w:rFonts w:eastAsiaTheme="minorEastAsia" w:hint="eastAsia"/>
+          <w:lang w:eastAsia="zh-TW"/>
+        </w:rPr>
+        <w:t xml:space="preserve"> effectively </w:t>
+      </w:r>
+      <w:r>
+        <w:rPr>
+          <w:rFonts w:eastAsiaTheme="minorEastAsia" w:hint="eastAsia"/>
+          <w:lang w:eastAsia="zh-TW"/>
+        </w:rPr>
+        <w:t xml:space="preserve">to </w:t>
+      </w:r>
+      <w:r>
+        <w:rPr>
+          <w:rFonts w:eastAsiaTheme="minorEastAsia"/>
+          <w:lang w:eastAsia="zh-TW"/>
+        </w:rPr>
+        <w:t>separate</w:t>
+      </w:r>
+      <w:r>
+        <w:rPr>
+          <w:rFonts w:eastAsiaTheme="minorEastAsia" w:hint="eastAsia"/>
+          <w:lang w:eastAsia="zh-TW"/>
+        </w:rPr>
+        <w:t xml:space="preserve"> </w:t>
+      </w:r>
+      <w:r>
+        <w:rPr>
+          <w:rFonts w:eastAsiaTheme="minorEastAsia"/>
+          <w:lang w:eastAsia="zh-TW"/>
+        </w:rPr>
+        <w:t>the</w:t>
+      </w:r>
+      <w:r>
+        <w:rPr>
+          <w:rFonts w:eastAsiaTheme="minorEastAsia"/>
+          <w:lang w:eastAsia="zh-TW"/>
+        </w:rPr>
+        <w:t xml:space="preserve"> action potential from</w:t>
+      </w:r>
+      <w:r>
+        <w:rPr>
+          <w:rFonts w:eastAsiaTheme="minorEastAsia" w:hint="eastAsia"/>
+          <w:lang w:eastAsia="zh-TW"/>
+        </w:rPr>
+        <w:t xml:space="preserve"> sEMG signal</w:t>
+      </w:r>
+      <w:r>
+        <w:rPr>
+          <w:rFonts w:eastAsiaTheme="minorEastAsia"/>
+          <w:lang w:eastAsia="zh-TW"/>
+        </w:rPr>
+        <w:fldChar w:fldCharType="begin"/>
+      </w:r>
+      <w:r>
+        <w:rPr>
+          <w:rFonts w:eastAsiaTheme="minorEastAsia"/>
+          <w:lang w:eastAsia="zh-TW"/>
+        </w:rPr>
+        <w:instrText xml:space="preserve"> ADDIN ZOTERO_ITEM CSL_CITATION {"citationID":"wD5Uis1u","properties":{"formattedCitation":"[11]","plainCitation":"[11]","noteIndex":0},"citationItems":[{"id":1321,"uris":["http://zotero.org/users/local/Jg4Thzek/items/WB2VQ5Q2"],"uri":["http://zotero.org/users/local/Jg4Thzek/items/WB2VQ5Q2"],"itemData":{"id":1321,"type":"paper-conference","title":"Multi Run Ica and Surface EMG Based Signal Processing System for Recognising Hand Gestures","container-title":"2008 8th IEEE International Conference on Computer and Information Technology","publisher":"IEEE","publisher-place":"Sydney, Australia","page":"700-705","source":"Crossref","event":"2008 8th IEEE International Conference on Computer and Information Technology (CIT)","event-place":"Sydney, Australia","URL":"http://ieeexplore.ieee.org/document/4594760/","DOI":"10.1109/CIT.2008.4594760","ISBN":"978-1-4244-2357-6","author":[{"family":"Naik","given":"Ganesh R."},{"family":"Kumar","given":"Dinesh K."},{"family":"Palaniswami","given":"Marimuthu"}],"issued":{"date-parts":[["2008",7]]},"accessed":{"date-parts":[["2018",10,22]]}}}],"schema":"https://github.com/citation-style-language/schema/raw/master/csl-citation.json"} </w:instrText>
+      </w:r>
+      <w:r>
+        <w:rPr>
+          <w:rFonts w:eastAsiaTheme="minorEastAsia"/>
+          <w:lang w:eastAsia="zh-TW"/>
+        </w:rPr>
+        <w:fldChar w:fldCharType="separate"/>
+      </w:r>
+      <w:r>
+        <w:t>[11]</w:t>
+      </w:r>
+      <w:r>
+        <w:rPr>
+          <w:rFonts w:eastAsiaTheme="minorEastAsia"/>
+          <w:lang w:eastAsia="zh-TW"/>
+        </w:rPr>
+        <w:fldChar w:fldCharType="end"/>
+      </w:r>
+      <w:r>
+        <w:rPr>
+          <w:rFonts w:eastAsiaTheme="minorEastAsia"/>
+          <w:lang w:eastAsia="zh-TW"/>
+        </w:rPr>
+        <w:t>, and was mostly used to remove motion artefacts</w:t>
+      </w:r>
+      <w:r>
+        <w:rPr>
+          <w:rFonts w:eastAsiaTheme="minorEastAsia"/>
+          <w:lang w:eastAsia="zh-TW"/>
+        </w:rPr>
+        <w:fldChar w:fldCharType="begin"/>
+      </w:r>
+      <w:r>
+        <w:rPr>
+          <w:rFonts w:eastAsiaTheme="minorEastAsia"/>
+          <w:lang w:eastAsia="zh-TW"/>
+        </w:rPr>
+        <w:instrText xml:space="preserve"> ADDIN ZOTERO_ITEM CSL_CITATION {"citationID":"dawXUPhL","properties":{"formattedCitation":"[12]","plainCitation":"[12]","noteIndex":0},"citationItems":[{"id":1296,"uris":["http://zotero.org/users/local/Jg4Thzek/items/2N3SRRYN"],"uri":["http://zotero.org/users/local/Jg4Thzek/items/2N3SRRYN"],"itemData":{"id":1296,"type":"paper-conference","title":"Continuous Motion Decoding from EMG Using Independent Component Analysis and Adaptive Model Training","container-title":"2014 36th Annual International Conference of the IEEE Engineering in Medicine and Biology Society","publisher":"IEEE","publisher-place":"Chicago, IL","page":"5068-5071","source":"Crossref","event":"2014 36th Annual International Conference of the IEEE Engineering in Medicine and Biology Society (EMBC)","event-place":"Chicago, IL","URL":"http://ieeexplore.ieee.org/document/6944764/","DOI":"10.1109/EMBC.2014.6944764","ISBN":"978-1-4244-7929-0","author":[{"literal":"Qin Zhang"},{"literal":"Caihua Xiong"},{"literal":"Wenbin Chen"}],"issued":{"date-parts":[["2014",8]]},"accessed":{"date-parts":[["2018",10,21]]}}}],"schema":"https://github.com/citation-style-language/schema/raw/master/csl-citation.json"} </w:instrText>
+      </w:r>
+      <w:r>
+        <w:rPr>
+          <w:rFonts w:eastAsiaTheme="minorEastAsia"/>
+          <w:lang w:eastAsia="zh-TW"/>
+        </w:rPr>
+        <w:fldChar w:fldCharType="separate"/>
+      </w:r>
+      <w:r>
+        <w:t>[12]</w:t>
+      </w:r>
+      <w:r>
+        <w:rPr>
+          <w:rFonts w:eastAsiaTheme="minorEastAsia"/>
+          <w:lang w:eastAsia="zh-TW"/>
+        </w:rPr>
+        <w:fldChar w:fldCharType="end"/>
+      </w:r>
+      <w:r>
+        <w:rPr>
+          <w:rFonts w:eastAsiaTheme="minorEastAsia" w:hint="eastAsia"/>
+          <w:lang w:eastAsia="zh-TW"/>
+        </w:rPr>
+        <w:t>.</w:t>
+      </w:r>
+    </w:p>
+    <w:p>
+      <w:pPr>
+        <w:pStyle w:val="IEEEParagraph"/>
+        <w:rPr>
+          <w:rFonts w:eastAsiaTheme="minorEastAsia"/>
+          <w:lang w:eastAsia="zh-TW"/>
+        </w:rPr>
+      </w:pPr>
+      <w:r>
+        <w:rPr>
+          <w:rFonts w:eastAsiaTheme="minorEastAsia"/>
+          <w:lang w:eastAsia="zh-TW"/>
+        </w:rPr>
+        <w:t>C</w:t>
+      </w:r>
+      <w:r>
+        <w:rPr>
+          <w:rFonts w:eastAsiaTheme="minorEastAsia"/>
+          <w:lang w:eastAsia="zh-TW"/>
+        </w:rPr>
+        <w:t>rosstalk</w:t>
+      </w:r>
+      <w:r>
+        <w:rPr>
+          <w:rFonts w:eastAsiaTheme="minorEastAsia"/>
+          <w:lang w:eastAsia="zh-TW"/>
+        </w:rPr>
+        <w:t xml:space="preserve"> between muscle groups</w:t>
+      </w:r>
+      <w:r>
+        <w:rPr>
+          <w:rFonts w:eastAsiaTheme="minorEastAsia"/>
+          <w:lang w:eastAsia="zh-TW"/>
+        </w:rPr>
+        <w:t xml:space="preserve"> can be</w:t>
+      </w:r>
+      <w:r>
+        <w:rPr>
+          <w:rFonts w:eastAsiaTheme="minorEastAsia"/>
+          <w:lang w:eastAsia="zh-TW"/>
+        </w:rPr>
+        <w:t xml:space="preserve"> easily</w:t>
+      </w:r>
+      <w:r>
+        <w:rPr>
+          <w:rFonts w:eastAsiaTheme="minorEastAsia"/>
+          <w:lang w:eastAsia="zh-TW"/>
+        </w:rPr>
+        <w:t xml:space="preserve"> </w:t>
+      </w:r>
+      <w:r>
+        <w:rPr>
+          <w:rFonts w:eastAsiaTheme="minorEastAsia"/>
+          <w:lang w:eastAsia="zh-TW"/>
+        </w:rPr>
+        <w:t>observed from the forearm. Multiple muscle groups are present in the forearm, in charge of functions including wrist motion and hand gestures</w:t>
+      </w:r>
+      <w:r>
+        <w:rPr>
+          <w:rFonts w:eastAsiaTheme="minorEastAsia"/>
+          <w:lang w:eastAsia="zh-TW"/>
+        </w:rPr>
+        <w:fldChar w:fldCharType="begin"/>
+      </w:r>
+      <w:r>
+        <w:rPr>
+          <w:rFonts w:eastAsiaTheme="minorEastAsia"/>
+          <w:lang w:eastAsia="zh-TW"/>
+        </w:rPr>
+        <w:instrText xml:space="preserve"> ADDIN ZOTERO_ITEM CSL_CITATION {"citationID":"gqiYztxK","properties":{"formattedCitation":"[13]","plainCitation":"[13]","noteIndex":0},"citationItems":[{"id":1391,"uris":["http://zotero.org/users/local/Jg4Thzek/items/ANF7L2YE"],"uri":["http://zotero.org/users/local/Jg4Thzek/items/ANF7L2YE"],"itemData":{"id":1391,"type":"book","title":"Gray's Anatomy: The Anatomical Basis of Clinical Practice","collection-title":"Forty-first edition","publisher":"Elsevier Limited","author":[{"literal":"Susan Standring"}],"issued":{"date-parts":[["2016"]]}}}],"schema":"https://github.com/citation-style-language/schema/raw/master/csl-citation.json"} </w:instrText>
+      </w:r>
+      <w:r>
+        <w:rPr>
+          <w:rFonts w:eastAsiaTheme="minorEastAsia"/>
+          <w:lang w:eastAsia="zh-TW"/>
+        </w:rPr>
+        <w:fldChar w:fldCharType="separate"/>
+      </w:r>
+      <w:r>
+        <w:t>[13]</w:t>
+      </w:r>
+      <w:r>
+        <w:rPr>
+          <w:rFonts w:eastAsiaTheme="minorEastAsia"/>
+          <w:lang w:eastAsia="zh-TW"/>
+        </w:rPr>
+        <w:fldChar w:fldCharType="end"/>
+      </w:r>
+      <w:r>
+        <w:rPr>
+          <w:rFonts w:eastAsiaTheme="minorEastAsia"/>
+          <w:lang w:eastAsia="zh-TW"/>
+        </w:rPr>
+        <w:t>.</w:t>
+      </w:r>
+      <w:r>
+        <w:rPr>
+          <w:rFonts w:eastAsiaTheme="minorEastAsia"/>
+          <w:lang w:eastAsia="zh-TW"/>
+        </w:rPr>
+        <w:t xml:space="preserve"> </w:t>
+      </w:r>
+    </w:p>
+    <w:p>
+      <w:pPr>
+        <w:pStyle w:val="IEEEParagraph"/>
+        <w:rPr>
+          <w:rFonts w:eastAsiaTheme="minorEastAsia"/>
+          <w:lang w:eastAsia="zh-TW"/>
+        </w:rPr>
+      </w:pPr>
+      <w:r>
+        <w:rPr>
+          <w:rFonts w:eastAsiaTheme="minorEastAsia"/>
+          <w:lang w:eastAsia="zh-TW"/>
+        </w:rPr>
+        <w:t>This paper focus on the estimation of wrist angle with the sEMG signal recorded from the forearm. To mi</w:t>
+      </w:r>
+      <w:r>
+        <w:rPr>
+          <w:rFonts w:eastAsiaTheme="minorEastAsia"/>
+          <w:lang w:eastAsia="zh-TW"/>
+        </w:rPr>
+        <w:t xml:space="preserve">tigate the effect of crosstalk, this paper proposed the separation of sEMG signal power with </w:t>
+      </w:r>
+      <w:r>
+        <w:rPr>
+          <w:rFonts w:eastAsiaTheme="minorEastAsia"/>
+          <w:lang w:eastAsia="zh-TW"/>
+        </w:rPr>
+        <w:t>two</w:t>
+      </w:r>
+      <w:r>
+        <w:rPr>
+          <w:rFonts w:eastAsiaTheme="minorEastAsia"/>
+          <w:lang w:eastAsia="zh-TW"/>
+        </w:rPr>
+        <w:t xml:space="preserve"> BSS</w:t>
+      </w:r>
+      <w:r>
+        <w:rPr>
+          <w:rFonts w:eastAsiaTheme="minorEastAsia"/>
+          <w:lang w:eastAsia="zh-TW"/>
+        </w:rPr>
+        <w:t xml:space="preserve"> methods</w:t>
+      </w:r>
+      <w:r>
+        <w:rPr>
+          <w:rFonts w:eastAsiaTheme="minorEastAsia"/>
+          <w:lang w:eastAsia="zh-TW"/>
+        </w:rPr>
+        <w:t>.</w:t>
+      </w:r>
+    </w:p>
+    <w:p>
+      <w:pPr>
+        <w:pStyle w:val="IEEEParagraph"/>
+        <w:rPr>
+          <w:rFonts w:eastAsiaTheme="minorEastAsia"/>
+          <w:lang w:eastAsia="zh-TW"/>
+        </w:rPr>
+      </w:pPr>
+      <w:r>
+        <w:rPr>
+          <w:rFonts w:eastAsiaTheme="minorEastAsia"/>
+          <w:lang w:eastAsia="zh-TW"/>
+        </w:rPr>
+        <w:t xml:space="preserve">The first method is the </w:t>
+      </w:r>
+      <w:r>
+        <w:rPr>
+          <w:rFonts w:eastAsiaTheme="minorEastAsia"/>
+          <w:lang w:eastAsia="zh-TW"/>
+        </w:rPr>
+        <w:t>non-negative ICA (nICA)</w:t>
       </w:r>
     </w:p>
     <w:p>
@@ -581,9 +1072,11 @@
       <w:pPr>
         <w:pStyle w:val="IEEEParagraph"/>
       </w:pPr>
+      <w:bookmarkStart w:id="0" w:name="_GoBack"/>
       <w:r>
         <w:t xml:space="preserve">An easy way to comply with the conference paper formatting requirements is to use this document as a template and simply type your text into it or use the paste function. </w:t>
       </w:r>
+      <w:bookmarkEnd w:id="0"/>
     </w:p>
     <w:p>
       <w:pPr>
@@ -602,6 +1095,7 @@
         <w:pStyle w:val="IEEEParagraph"/>
       </w:pPr>
       <w:r>
+        <w:lastRenderedPageBreak/>
         <w:t>The paper can be maximum ten pages in length.</w:t>
       </w:r>
     </w:p>
@@ -1000,7 +1494,6 @@
               <w:pStyle w:val="IEEETableCell"/>
             </w:pPr>
             <w:r>
-              <w:lastRenderedPageBreak/>
               <w:t>8</w:t>
             </w:r>
           </w:p>
@@ -1570,14 +2063,7 @@
         <w:rPr>
           <w:lang w:val="en-GB"/>
         </w:rPr>
-        <w:t xml:space="preserve"> scale in the printed proceedings.  Graphics must not use stipple fill patterns because </w:t>
-      </w:r>
-      <w:r>
-        <w:rPr>
-          <w:lang w:val="en-GB"/>
-        </w:rPr>
-        <w:lastRenderedPageBreak/>
-        <w:t xml:space="preserve">they may not be reproduced properly.  Please use only </w:t>
+        <w:t xml:space="preserve"> scale in the printed proceedings.  Graphics must not use stipple fill patterns because they may not be reproduced properly.  Please use only </w:t>
       </w:r>
       <w:r>
         <w:rPr>
@@ -1619,6 +2105,7 @@
           <w:noProof/>
           <w:lang w:val="en-US" w:eastAsia="zh-TW"/>
         </w:rPr>
+        <w:lastRenderedPageBreak/>
         <w:drawing>
           <wp:inline distT="0" distB="0" distL="0" distR="0">
             <wp:extent cx="2466975" cy="1790700"/>
@@ -2177,6 +2664,7 @@
         <w:ind w:left="288" w:hanging="288"/>
       </w:pPr>
       <w:r>
+        <w:lastRenderedPageBreak/>
         <w:t>References</w:t>
       </w:r>
     </w:p>
@@ -2245,7 +2733,6 @@
         <w:rPr>
           <w:lang w:val="en-GB"/>
         </w:rPr>
-        <w:lastRenderedPageBreak/>
         <w:t>Examples of reference items of different categories shown in the References section include:</w:t>
       </w:r>
     </w:p>
@@ -2504,521 +2991,12 @@
     <w:p>
       <w:pPr>
         <w:pStyle w:val="IEEEReferenceItem"/>
-      </w:pPr>
-      <w:r>
-        <w:rPr>
-          <w:lang w:val="en-AU"/>
-        </w:rPr>
-        <w:t xml:space="preserve">S. M. </w:t>
-      </w:r>
-      <w:proofErr w:type="spellStart"/>
-      <w:r>
-        <w:rPr>
-          <w:lang w:val="en-AU"/>
-        </w:rPr>
-        <w:t>Metev</w:t>
-      </w:r>
-      <w:proofErr w:type="spellEnd"/>
-      <w:r>
-        <w:rPr>
-          <w:lang w:val="en-AU"/>
-        </w:rPr>
-        <w:t xml:space="preserve"> and V. P. </w:t>
-      </w:r>
-      <w:proofErr w:type="spellStart"/>
-      <w:r>
-        <w:rPr>
-          <w:lang w:val="en-AU"/>
-        </w:rPr>
-        <w:t>Veiko</w:t>
-      </w:r>
-      <w:proofErr w:type="spellEnd"/>
-      <w:r>
-        <w:rPr>
-          <w:lang w:val="en-AU"/>
-        </w:rPr>
-        <w:t xml:space="preserve">, </w:t>
-      </w:r>
-      <w:r>
-        <w:rPr>
-          <w:i/>
-          <w:iCs/>
-          <w:lang w:val="en-AU"/>
-        </w:rPr>
-        <w:t xml:space="preserve">Laser Assisted </w:t>
-      </w:r>
-      <w:proofErr w:type="spellStart"/>
-      <w:r>
-        <w:rPr>
-          <w:i/>
-          <w:iCs/>
-          <w:lang w:val="en-AU"/>
-        </w:rPr>
-        <w:t>Microtechnology</w:t>
-      </w:r>
-      <w:proofErr w:type="spellEnd"/>
-      <w:r>
-        <w:rPr>
-          <w:lang w:val="en-AU"/>
-        </w:rPr>
-        <w:t xml:space="preserve">, 2nd ed., </w:t>
-      </w:r>
-      <w:r>
-        <w:t xml:space="preserve">R. M. Osgood, Jr., Ed.  </w:t>
-      </w:r>
-      <w:smartTag w:uri="urn:schemas-microsoft-com:office:smarttags" w:element="place">
-        <w:smartTag w:uri="urn:schemas-microsoft-com:office:smarttags" w:element="City">
-          <w:r>
-            <w:t>Berlin</w:t>
-          </w:r>
-        </w:smartTag>
-        <w:r>
-          <w:t xml:space="preserve">, </w:t>
-        </w:r>
-        <w:smartTag w:uri="urn:schemas-microsoft-com:office:smarttags" w:element="country-region">
-          <w:r>
-            <w:t>Germany</w:t>
-          </w:r>
-        </w:smartTag>
-      </w:smartTag>
-      <w:r>
-        <w:t>: Springer-</w:t>
-      </w:r>
-      <w:proofErr w:type="spellStart"/>
-      <w:r>
-        <w:t>Verlag</w:t>
-      </w:r>
-      <w:proofErr w:type="spellEnd"/>
-      <w:r>
-        <w:t>, 1998.</w:t>
-      </w:r>
-    </w:p>
-    <w:p>
-      <w:pPr>
-        <w:pStyle w:val="IEEEReferenceItem"/>
-      </w:pPr>
-      <w:r>
-        <w:t xml:space="preserve">J. </w:t>
-      </w:r>
-      <w:proofErr w:type="spellStart"/>
-      <w:r>
-        <w:t>Breckling</w:t>
-      </w:r>
-      <w:proofErr w:type="spellEnd"/>
-      <w:r>
-        <w:t xml:space="preserve">, Ed., </w:t>
-      </w:r>
-      <w:r>
-        <w:rPr>
-          <w:i/>
-          <w:iCs/>
-        </w:rPr>
-        <w:t>The Analysis of Directional Time Series: Applications to Wind Speed and Direction</w:t>
-      </w:r>
-      <w:r>
-        <w:t xml:space="preserve">, ser. Lecture Notes in Statistics.  </w:t>
-      </w:r>
-      <w:smartTag w:uri="urn:schemas-microsoft-com:office:smarttags" w:element="place">
-        <w:smartTag w:uri="urn:schemas-microsoft-com:office:smarttags" w:element="City">
-          <w:r>
-            <w:t>Berlin</w:t>
-          </w:r>
-        </w:smartTag>
-        <w:r>
-          <w:t xml:space="preserve">, </w:t>
-        </w:r>
-        <w:smartTag w:uri="urn:schemas-microsoft-com:office:smarttags" w:element="country-region">
-          <w:r>
-            <w:t>Germany</w:t>
-          </w:r>
-        </w:smartTag>
-      </w:smartTag>
-      <w:r>
-        <w:t>: Springer, 1989, vol. 61.</w:t>
-      </w:r>
-    </w:p>
-    <w:p>
-      <w:pPr>
-        <w:pStyle w:val="IEEEReferenceItem"/>
-      </w:pPr>
-      <w:r>
-        <w:t xml:space="preserve">S. Zhang, C. Zhu, J. K. O. Sin, and P. K. T. </w:t>
-      </w:r>
-      <w:proofErr w:type="spellStart"/>
-      <w:r>
-        <w:t>Mok</w:t>
-      </w:r>
-      <w:proofErr w:type="spellEnd"/>
-      <w:r>
-        <w:t xml:space="preserve">, “A novel ultrathin elevated channel low-temperature poly-Si TFT,” </w:t>
-      </w:r>
-      <w:r>
-        <w:rPr>
-          <w:i/>
-          <w:iCs/>
-        </w:rPr>
-        <w:t>IEEE Electron Device Lett.</w:t>
-      </w:r>
-      <w:r>
-        <w:t>, vol. 20, pp. 569–571, Nov. 1999.</w:t>
-      </w:r>
-    </w:p>
-    <w:p>
-      <w:pPr>
-        <w:pStyle w:val="IEEEReferenceItem"/>
-      </w:pPr>
-      <w:r>
-        <w:t xml:space="preserve">M. </w:t>
-      </w:r>
-      <w:proofErr w:type="spellStart"/>
-      <w:r>
-        <w:t>Wegmuller</w:t>
-      </w:r>
-      <w:proofErr w:type="spellEnd"/>
-      <w:r>
-        <w:t xml:space="preserve">, J. P. von der </w:t>
-      </w:r>
-      <w:proofErr w:type="spellStart"/>
-      <w:r>
-        <w:t>Weid</w:t>
-      </w:r>
-      <w:proofErr w:type="spellEnd"/>
-      <w:r>
-        <w:t xml:space="preserve">, P. </w:t>
-      </w:r>
-      <w:proofErr w:type="spellStart"/>
-      <w:r>
-        <w:t>Oberson</w:t>
-      </w:r>
-      <w:proofErr w:type="spellEnd"/>
-      <w:r>
-        <w:t xml:space="preserve">, and N. Gisin, “High resolution fiber distributed measurements with coherent OFDR,” in </w:t>
-      </w:r>
-      <w:r>
-        <w:rPr>
-          <w:i/>
-          <w:iCs/>
-        </w:rPr>
-        <w:t>Proc. ECOC’00</w:t>
-      </w:r>
-      <w:r>
-        <w:t>, 2000, paper 11.3.4, p. 109.</w:t>
-      </w:r>
-    </w:p>
-    <w:p>
-      <w:pPr>
-        <w:pStyle w:val="IEEEReferenceItem"/>
-        <w:rPr>
-          <w:lang w:val="en-AU"/>
-        </w:rPr>
-      </w:pPr>
-      <w:r>
-        <w:t xml:space="preserve">R. E. </w:t>
-      </w:r>
-      <w:proofErr w:type="spellStart"/>
-      <w:r>
-        <w:t>Sorace</w:t>
-      </w:r>
-      <w:proofErr w:type="spellEnd"/>
-      <w:r>
-        <w:t xml:space="preserve">, V. S. Reinhardt, and S. A. Vaughn, “High-speed digital-to-RF converter,” </w:t>
-      </w:r>
-      <w:r>
-        <w:rPr>
-          <w:lang w:val="en-AU"/>
-        </w:rPr>
-        <w:t>U.S. Patent 5 668 842, Sept. 16, 1997.</w:t>
-      </w:r>
-    </w:p>
-    <w:p>
-      <w:pPr>
-        <w:pStyle w:val="IEEEReferenceItem"/>
-      </w:pPr>
-      <w:r>
-        <w:t xml:space="preserve"> </w:t>
-      </w:r>
-      <w:r>
-        <w:rPr>
-          <w:lang w:val="en-AU"/>
-        </w:rPr>
-        <w:t>(2002) The IEEE website. [Online]. Available: http://www.ieee.org</w:t>
-      </w:r>
-      <w:r>
-        <w:t>/</w:t>
-      </w:r>
-    </w:p>
-    <w:p>
-      <w:pPr>
-        <w:pStyle w:val="IEEEReferenceItem"/>
-        <w:rPr>
-          <w:lang w:val="fr-FR"/>
-        </w:rPr>
-      </w:pPr>
-      <w:r>
-        <w:rPr>
-          <w:lang w:val="en-AU"/>
-        </w:rPr>
-        <w:t xml:space="preserve">M. Shell. (2002) </w:t>
-      </w:r>
-      <w:proofErr w:type="spellStart"/>
-      <w:r>
-        <w:rPr>
-          <w:lang w:val="en-AU"/>
-        </w:rPr>
-        <w:t>IEEEtran</w:t>
-      </w:r>
-      <w:proofErr w:type="spellEnd"/>
-      <w:r>
-        <w:rPr>
-          <w:lang w:val="en-AU"/>
-        </w:rPr>
-        <w:t xml:space="preserve"> homepage on CTAN. </w:t>
-      </w:r>
-      <w:r>
-        <w:rPr>
-          <w:lang w:val="fr-FR"/>
-        </w:rPr>
-        <w:t xml:space="preserve">[Online]. </w:t>
-      </w:r>
-      <w:proofErr w:type="spellStart"/>
-      <w:r>
-        <w:rPr>
-          <w:lang w:val="fr-FR"/>
-        </w:rPr>
-        <w:t>Available</w:t>
-      </w:r>
-      <w:proofErr w:type="spellEnd"/>
-      <w:r>
-        <w:rPr>
-          <w:lang w:val="fr-FR"/>
-        </w:rPr>
-        <w:t>: http://www.ctan.org/tex-archive/macros/latex/contrib/supported/IEEEtran/</w:t>
-      </w:r>
-    </w:p>
-    <w:p>
-      <w:pPr>
-        <w:pStyle w:val="IEEEReferenceItem"/>
-        <w:rPr>
-          <w:lang w:val="en-AU"/>
-        </w:rPr>
-      </w:pPr>
-      <w:proofErr w:type="spellStart"/>
-      <w:r>
-        <w:rPr>
-          <w:i/>
-          <w:iCs/>
-          <w:lang w:val="en-AU"/>
-        </w:rPr>
-        <w:t>FLEXChip</w:t>
-      </w:r>
-      <w:proofErr w:type="spellEnd"/>
-      <w:r>
-        <w:rPr>
-          <w:i/>
-          <w:iCs/>
-          <w:lang w:val="en-AU"/>
-        </w:rPr>
-        <w:t xml:space="preserve"> Signal Processor (MC68175/D)</w:t>
-      </w:r>
-      <w:r>
-        <w:rPr>
-          <w:lang w:val="en-AU"/>
-        </w:rPr>
-        <w:t>, Motorola, 1996.</w:t>
-      </w:r>
-    </w:p>
-    <w:p>
-      <w:pPr>
-        <w:pStyle w:val="IEEEReferenceItem"/>
-        <w:rPr>
-          <w:lang w:val="en-AU"/>
-        </w:rPr>
-      </w:pPr>
-      <w:r>
-        <w:rPr>
-          <w:lang w:val="en-AU"/>
-        </w:rPr>
-        <w:t xml:space="preserve">“PDCA12-70 data sheet,” </w:t>
-      </w:r>
-      <w:proofErr w:type="spellStart"/>
-      <w:r>
-        <w:rPr>
-          <w:lang w:val="en-AU"/>
-        </w:rPr>
-        <w:t>Opto</w:t>
-      </w:r>
-      <w:proofErr w:type="spellEnd"/>
-      <w:r>
-        <w:rPr>
-          <w:lang w:val="en-AU"/>
-        </w:rPr>
-        <w:t xml:space="preserve"> Speed SA, </w:t>
-      </w:r>
-      <w:proofErr w:type="spellStart"/>
-      <w:smartTag w:uri="urn:schemas-microsoft-com:office:smarttags" w:element="place">
-        <w:smartTag w:uri="urn:schemas-microsoft-com:office:smarttags" w:element="City">
-          <w:r>
-            <w:rPr>
-              <w:lang w:val="en-AU"/>
-            </w:rPr>
-            <w:t>Mezzovico</w:t>
-          </w:r>
-        </w:smartTag>
-        <w:proofErr w:type="spellEnd"/>
-        <w:r>
-          <w:rPr>
-            <w:lang w:val="en-AU"/>
-          </w:rPr>
-          <w:t xml:space="preserve">, </w:t>
-        </w:r>
-        <w:smartTag w:uri="urn:schemas-microsoft-com:office:smarttags" w:element="country-region">
-          <w:r>
-            <w:rPr>
-              <w:lang w:val="en-AU"/>
-            </w:rPr>
-            <w:t>Switzerland</w:t>
-          </w:r>
-        </w:smartTag>
-      </w:smartTag>
-      <w:r>
-        <w:rPr>
-          <w:lang w:val="en-AU"/>
-        </w:rPr>
-        <w:t>.</w:t>
-      </w:r>
-    </w:p>
-    <w:p>
-      <w:pPr>
-        <w:pStyle w:val="IEEEReferenceItem"/>
-      </w:pPr>
-      <w:r>
-        <w:t xml:space="preserve">A. </w:t>
-      </w:r>
-      <w:proofErr w:type="spellStart"/>
-      <w:r>
-        <w:t>Karnik</w:t>
-      </w:r>
-      <w:proofErr w:type="spellEnd"/>
-      <w:r>
-        <w:t xml:space="preserve">, “Performance of TCP congestion control with rate feedback: </w:t>
-      </w:r>
-      <w:r>
-        <w:rPr>
-          <w:lang w:val="en-AU"/>
-        </w:rPr>
-        <w:t xml:space="preserve">TCP/ABR and rate adaptive TCP/IP,” M. Eng. thesis, Indian Institute of </w:t>
-      </w:r>
-      <w:r>
-        <w:t xml:space="preserve">Science, </w:t>
-      </w:r>
-      <w:smartTag w:uri="urn:schemas-microsoft-com:office:smarttags" w:element="place">
-        <w:smartTag w:uri="urn:schemas-microsoft-com:office:smarttags" w:element="City">
-          <w:r>
-            <w:t>Bangalore</w:t>
-          </w:r>
-        </w:smartTag>
-        <w:r>
-          <w:t xml:space="preserve">, </w:t>
-        </w:r>
-        <w:smartTag w:uri="urn:schemas-microsoft-com:office:smarttags" w:element="country-region">
-          <w:r>
-            <w:t>India</w:t>
-          </w:r>
-        </w:smartTag>
-      </w:smartTag>
-      <w:r>
-        <w:t>, Jan. 1999.</w:t>
-      </w:r>
-    </w:p>
-    <w:p>
-      <w:pPr>
-        <w:pStyle w:val="IEEEReferenceItem"/>
-      </w:pPr>
-      <w:r>
-        <w:t xml:space="preserve">J. </w:t>
-      </w:r>
-      <w:proofErr w:type="spellStart"/>
-      <w:r>
-        <w:t>Padhye</w:t>
-      </w:r>
-      <w:proofErr w:type="spellEnd"/>
-      <w:r>
-        <w:t xml:space="preserve">, V. </w:t>
-      </w:r>
-      <w:proofErr w:type="spellStart"/>
-      <w:r>
-        <w:t>Firoiu</w:t>
-      </w:r>
-      <w:proofErr w:type="spellEnd"/>
-      <w:r>
-        <w:t xml:space="preserve">, and D. </w:t>
-      </w:r>
-      <w:proofErr w:type="spellStart"/>
-      <w:r>
-        <w:t>Towsley</w:t>
-      </w:r>
-      <w:proofErr w:type="spellEnd"/>
-      <w:r>
-        <w:t xml:space="preserve">, “A stochastic model of TCP Reno </w:t>
-      </w:r>
-      <w:r>
-        <w:rPr>
-          <w:lang w:val="en-AU"/>
-        </w:rPr>
-        <w:t xml:space="preserve">congestion avoidance and control,” </w:t>
-      </w:r>
-      <w:smartTag w:uri="urn:schemas-microsoft-com:office:smarttags" w:element="PlaceType">
-        <w:r>
-          <w:rPr>
-            <w:lang w:val="en-AU"/>
-          </w:rPr>
-          <w:t>Univ.</w:t>
-        </w:r>
-      </w:smartTag>
-      <w:r>
-        <w:rPr>
-          <w:lang w:val="en-AU"/>
-        </w:rPr>
-        <w:t xml:space="preserve"> of </w:t>
-      </w:r>
-      <w:smartTag w:uri="urn:schemas-microsoft-com:office:smarttags" w:element="PlaceName">
-        <w:r>
-          <w:rPr>
-            <w:lang w:val="en-AU"/>
-          </w:rPr>
-          <w:t>Massachusetts</w:t>
-        </w:r>
-      </w:smartTag>
-      <w:r>
-        <w:rPr>
-          <w:lang w:val="en-AU"/>
-        </w:rPr>
-        <w:t xml:space="preserve">, </w:t>
-      </w:r>
-      <w:smartTag w:uri="urn:schemas-microsoft-com:office:smarttags" w:element="place">
-        <w:smartTag w:uri="urn:schemas-microsoft-com:office:smarttags" w:element="City">
-          <w:r>
-            <w:rPr>
-              <w:lang w:val="en-AU"/>
-            </w:rPr>
-            <w:t>Amherst</w:t>
-          </w:r>
-        </w:smartTag>
-        <w:r>
-          <w:rPr>
-            <w:lang w:val="en-AU"/>
-          </w:rPr>
-          <w:t xml:space="preserve">, </w:t>
-        </w:r>
-        <w:smartTag w:uri="urn:schemas-microsoft-com:office:smarttags" w:element="State">
-          <w:r>
-            <w:t>MA</w:t>
-          </w:r>
-        </w:smartTag>
-      </w:smartTag>
-      <w:r>
-        <w:t>, CMPSCI Tech. Rep. 99-02, 1999.</w:t>
-      </w:r>
+        <w:numPr>
+          <w:ilvl w:val="0"/>
+          <w:numId w:val="0"/>
+        </w:numPr>
+        <w:ind w:left="432" w:hanging="432"/>
+      </w:pPr>
     </w:p>
     <w:p>
       <w:pPr>
@@ -3036,22 +3014,6 @@
           <w:docGrid w:linePitch="360"/>
         </w:sectPr>
       </w:pPr>
-      <w:r>
-        <w:rPr>
-          <w:i/>
-          <w:iCs/>
-        </w:rPr>
-        <w:t>Wireless LAN Medium Access Control (MAC) and Physical Layer (PHY) Specification</w:t>
-      </w:r>
-      <w:r>
-        <w:rPr>
-          <w:lang w:val="en-AU"/>
-        </w:rPr>
-        <w:t xml:space="preserve">, </w:t>
-      </w:r>
-      <w:r>
-        <w:t>IEEE Std. 802.11, 1997.</w:t>
-      </w:r>
     </w:p>
     <w:p>
       <w:pPr>
@@ -4236,7 +4198,7 @@
   <w:docDefaults>
     <w:rPrDefault>
       <w:rPr>
-        <w:rFonts w:ascii="Times New Roman" w:eastAsia="Times New Roman" w:hAnsi="Times New Roman" w:cs="Times New Roman"/>
+        <w:rFonts w:ascii="Times New Roman" w:eastAsia="新細明體" w:hAnsi="Times New Roman" w:cs="Times New Roman"/>
         <w:lang w:val="en-US" w:eastAsia="en-US" w:bidi="ar-SA"/>
       </w:rPr>
     </w:rPrDefault>
@@ -4595,7 +4557,6 @@
   <w:style w:type="character" w:default="1" w:styleId="DefaultParagraphFont">
     <w:name w:val="Default Paragraph Font"/>
     <w:uiPriority w:val="1"/>
-    <w:semiHidden/>
     <w:unhideWhenUsed/>
   </w:style>
   <w:style w:type="table" w:default="1" w:styleId="TableNormal">

--- a/Paper/4page.docx
+++ b/Paper/4page.docx
@@ -36,18 +36,8 @@
           <w:szCs w:val="20"/>
           <w:vertAlign w:val="superscript"/>
         </w:rPr>
-        <w:t>1,</w:t>
-      </w:r>
-      <w:proofErr w:type="gramStart"/>
-      <w:r>
-        <w:rPr>
-          <w:sz w:val="20"/>
-          <w:szCs w:val="20"/>
-          <w:vertAlign w:val="superscript"/>
-        </w:rPr>
-        <w:t>2,*</w:t>
-      </w:r>
-      <w:proofErr w:type="gramEnd"/>
+        <w:t>1,2,*</w:t>
+      </w:r>
       <w:r>
         <w:rPr>
           <w:sz w:val="20"/>
@@ -172,21 +162,7 @@
         <w:rPr>
           <w:szCs w:val="20"/>
         </w:rPr>
-        <w:t xml:space="preserve">, </w:t>
-      </w:r>
-      <w:proofErr w:type="spellStart"/>
-      <w:r>
-        <w:rPr>
-          <w:szCs w:val="20"/>
-        </w:rPr>
-        <w:t>Kapteyn</w:t>
-      </w:r>
-      <w:proofErr w:type="spellEnd"/>
-      <w:r>
-        <w:rPr>
-          <w:szCs w:val="20"/>
-        </w:rPr>
-        <w:t xml:space="preserve"> Astronomical Institute, </w:t>
+        <w:t xml:space="preserve">, Kapteyn Astronomical Institute, </w:t>
       </w:r>
       <w:smartTag w:uri="urn:schemas-microsoft-com:office:smarttags" w:element="City">
         <w:r>
@@ -415,7 +391,7 @@
         <w:fldChar w:fldCharType="begin"/>
       </w:r>
       <w:r>
-        <w:instrText xml:space="preserve"> ADDIN ZOTERO_ITEM CSL_CITATION {"citationID":"0xAr8Stt","properties":{"formattedCitation":"[1]","plainCitation":"[1]","noteIndex":0},"citationItems":[{"id":1239,"uris":["http://zotero.org/users/local/Jg4Thzek/items/TM7MKCZR"],"uri":["http://zotero.org/users/local/Jg4Thzek/items/TM7MKCZR"],"itemData":{"id":1239,"type":"article-journal","title":"Observations on the Function of the Shoulder Joint","container-title":"JBJS","page":"1","volume":"26","issue":"1","source":"journals.lww.com","abstract":"An abstract is unavailable. This article is available as a PDF only.","ISSN":"0021-9355","language":"en-US","author":[{"family":"Inman","given":"Verne T."},{"family":"M. Saunders","given":"J. B.","non-dropping-particle":"deC."},{"family":"Abbott","given":"LeRoy C."}],"issued":{"date-parts":[["1944",1]]}}}],"schema":"https://github.com/citation-style-language/schema/raw/master/csl-citation.json"} </w:instrText>
+        <w:instrText xml:space="preserve"> ADDIN ZOTERO_ITEM CSL_CITATION {"citationID":"0xAr8Stt","properties":{"formattedCitation":"[1]","plainCitation":"[1]","noteIndex":0},"citationItems":[{"id":"HpTQ1ta1/ti1tYwZb","uris":["http://zotero.org/users/local/Jg4Thzek/items/TM7MKCZR"],"uri":["http://zotero.org/users/local/Jg4Thzek/items/TM7MKCZR"],"itemData":{"id":1239,"type":"article-journal","title":"Observations on the Function of the Shoulder Joint","container-title":"JBJS","page":"1","volume":"26","issue":"1","source":"journals.lww.com","abstract":"An abstract is unavailable. This article is available as a PDF only.","ISSN":"0021-9355","language":"en-US","author":[{"family":"Inman","given":"Verne T."},{"family":"M. Saunders","given":"J. B.","non-dropping-particle":"deC."},{"family":"Abbott","given":"LeRoy C."}],"issued":{"date-parts":[["1944",1]]}}}],"schema":"https://github.com/citation-style-language/schema/raw/master/csl-citation.json"} </w:instrText>
       </w:r>
       <w:r>
         <w:fldChar w:fldCharType="separate"/>
@@ -433,19 +409,13 @@
         <w:t>electromyography</w:t>
       </w:r>
       <w:r>
-        <w:t xml:space="preserve"> (EMG), </w:t>
-      </w:r>
-      <w:r>
-        <w:t>myoelectric signal</w:t>
-      </w:r>
-      <w:r>
-        <w:t xml:space="preserve"> can be recorded and aid in researches including gait analysis</w:t>
+        <w:t xml:space="preserve"> (EMG), myoelectric signal can be recorded and aid in researches including gait analysis</w:t>
       </w:r>
       <w:r>
         <w:fldChar w:fldCharType="begin"/>
       </w:r>
       <w:r>
-        <w:instrText xml:space="preserve"> ADDIN ZOTERO_ITEM CSL_CITATION {"citationID":"OkSjopo6","properties":{"formattedCitation":"[2]","plainCitation":"[2]","noteIndex":0},"citationItems":[{"id":1251,"uris":["http://zotero.org/users/local/Jg4Thzek/items/675TIT8V"],"uri":["http://zotero.org/users/local/Jg4Thzek/items/675TIT8V"],"itemData":{"id":1251,"type":"article-journal","title":"Effect of Gait Cycle Selection on EMG Analysis During Walking in Adults and Children with Gait Pathology","container-title":"Gait &amp; Posture","page":"92-101","volume":"20","issue":"1","source":"ScienceDirect","abstract":"This paper presents the results of a project to evaluate different methods of gait cycle selection on the analysis of electromyography recorded during gait. Electromyography (EMG) describes the electrical activity associated with the muscle and is often interpreted in gait analysis using a simultaneously obtained signal to identify phases of the gait cycle. Phase transitions are often selected manually from reference signals derived from additional instrumentation, such as pressure platforms, footswitches and video cameras. We propose two methods (automatic and semi-automatic) as an alternative to the more traditional manual selection, and analyse how the gait cycle selection affects the EMG analysis. To quantify the differences between the gait cycles obtained using each method and to classify each cycle, three indices have been introduced. The effect of the gait cycle selection has been evaluated with respect to the EMG step profiles and temporal gait descriptors. An asymptomatic adult, an asymptomatic child and two children with cerebral palsy were examined using telemetric EMG devices and pressure footswitches. The results obtained showed that the method of gait cycle selection did not have a major influence for the adult, but it altered considerably the analysis in the case of the children with cerebral palsy.","DOI":"10.1016/S0966-6362(03)00099-7","ISSN":"0966-6362","journalAbbreviation":"Gait &amp; Posture","author":[{"family":"Stefano","given":"A. De"},{"family":"Burridge","given":"J. H"},{"family":"Yule","given":"V. T"},{"family":"Allen","given":"R"}],"issued":{"date-parts":[["2004",8,1]]}}}],"schema":"https://github.com/citation-style-language/schema/raw/master/csl-citation.json"} </w:instrText>
+        <w:instrText xml:space="preserve"> ADDIN ZOTERO_ITEM CSL_CITATION {"citationID":"OkSjopo6","properties":{"formattedCitation":"[2]","plainCitation":"[2]","noteIndex":0},"citationItems":[{"id":"HpTQ1ta1/Wyc3x9l0","uris":["http://zotero.org/users/local/Jg4Thzek/items/675TIT8V"],"uri":["http://zotero.org/users/local/Jg4Thzek/items/675TIT8V"],"itemData":{"id":1251,"type":"article-journal","title":"Effect of Gait Cycle Selection on EMG Analysis During Walking in Adults and Children with Gait Pathology","container-title":"Gait &amp; Posture","page":"92-101","volume":"20","issue":"1","source":"ScienceDirect","abstract":"This paper presents the results of a project to evaluate different methods of gait cycle selection on the analysis of electromyography recorded during gait. Electromyography (EMG) describes the electrical activity associated with the muscle and is often interpreted in gait analysis using a simultaneously obtained signal to identify phases of the gait cycle. Phase transitions are often selected manually from reference signals derived from additional instrumentation, such as pressure platforms, footswitches and video cameras. We propose two methods (automatic and semi-automatic) as an alternative to the more traditional manual selection, and analyse how the gait cycle selection affects the EMG analysis. To quantify the differences between the gait cycles obtained using each method and to classify each cycle, three indices have been introduced. The effect of the gait cycle selection has been evaluated with respect to the EMG step profiles and temporal gait descriptors. An asymptomatic adult, an asymptomatic child and two children with cerebral palsy were examined using telemetric EMG devices and pressure footswitches. The results obtained showed that the method of gait cycle selection did not have a major influence for the adult, but it altered considerably the analysis in the case of the children with cerebral palsy.","DOI":"10.1016/S0966-6362(03)00099-7","ISSN":"0966-6362","journalAbbreviation":"Gait &amp; Posture","author":[{"family":"Stefano","given":"A. De"},{"family":"Burridge","given":"J. H"},{"family":"Yule","given":"V. T"},{"family":"Allen","given":"R"}],"issued":{"date-parts":[["2004",8,1]]}}}],"schema":"https://github.com/citation-style-language/schema/raw/master/csl-citation.json"} </w:instrText>
       </w:r>
       <w:r>
         <w:fldChar w:fldCharType="separate"/>
@@ -463,7 +433,7 @@
         <w:fldChar w:fldCharType="begin"/>
       </w:r>
       <w:r>
-        <w:instrText xml:space="preserve"> ADDIN ZOTERO_ITEM CSL_CITATION {"citationID":"HjhOvHHV","properties":{"formattedCitation":"[3]","plainCitation":"[3]","noteIndex":0},"citationItems":[{"id":1249,"uris":["http://zotero.org/users/local/Jg4Thzek/items/RYR7B7UY"],"uri":["http://zotero.org/users/local/Jg4Thzek/items/RYR7B7UY"],"itemData":{"id":1249,"type":"article-journal","title":"Surface EMG Based Muscle Fatigue Evaluation in Biomechanics","container-title":"Clinical Biomechanics (Bristol, Avon)","page":"327-340","volume":"24","issue":"4","source":"PubMed","abstract":"In the last three decades it has become quite common to evaluate local muscle fatigue by means of surface electromyographic (sEMG) signal processing. A large number of studies have been performed yielding signal-based quantitative criteria of fatigue in primarily static but also in dynamic tasks. The non-invasive nature of this approach has been particularly appealing in areas like ergonomics and occupational biomechanics, to name just the most prominent ones. However, a correct appreciation of the findings concerned can only be obtained by judging both the scientific value and practical utility of methods while appreciating the corresponding advantages and limitations. The aim of this paper is to serve as a state of the art summary of this issue. The paper gives an overview of classical and modern signal processing methods and techniques from the standpoint of applicability to sEMG signals in fatigue-inducing situations relevant to the broad field of biomechanics. Time domain, frequency domain, time-frequency and time-scale representations, and other methods such as fractal analysis and recurrence quantification analysis are described succinctly and are illustrated with their biomechanical applications, research or clinical alike. Examples from the authors' own work are incorporated where appropriate. The future of this methodology is projected by estimating those methods that have the greatest chance to be routinely used as reliable muscle fatigue measures.","DOI":"10.1016/j.clinbiomech.2009.01.010","ISSN":"1879-1271","note":"PMID: 19285766","journalAbbreviation":"Clin Biomech (Bristol, Avon)","language":"eng","author":[{"family":"Cifrek","given":"Mario"},{"family":"Medved","given":"Vladimir"},{"family":"Tonković","given":"Stanko"},{"family":"Ostojić","given":"Sasa"}],"issued":{"date-parts":[["2009",5]]}}}],"schema":"https://github.com/citation-style-language/schema/raw/master/csl-citation.json"} </w:instrText>
+        <w:instrText xml:space="preserve"> ADDIN ZOTERO_ITEM CSL_CITATION {"citationID":"HjhOvHHV","properties":{"formattedCitation":"[3]","plainCitation":"[3]","noteIndex":0},"citationItems":[{"id":"HpTQ1ta1/a9KILukn","uris":["http://zotero.org/users/local/Jg4Thzek/items/RYR7B7UY"],"uri":["http://zotero.org/users/local/Jg4Thzek/items/RYR7B7UY"],"itemData":{"id":1249,"type":"article-journal","title":"Surface EMG Based Muscle Fatigue Evaluation in Biomechanics","container-title":"Clinical Biomechanics (Bristol, Avon)","page":"327-340","volume":"24","issue":"4","source":"PubMed","abstract":"In the last three decades it has become quite common to evaluate local muscle fatigue by means of surface electromyographic (sEMG) signal processing. A large number of studies have been performed yielding signal-based quantitative criteria of fatigue in primarily static but also in dynamic tasks. The non-invasive nature of this approach has been particularly appealing in areas like ergonomics and occupational biomechanics, to name just the most prominent ones. However, a correct appreciation of the findings concerned can only be obtained by judging both the scientific value and practical utility of methods while appreciating the corresponding advantages and limitations. The aim of this paper is to serve as a state of the art summary of this issue. The paper gives an overview of classical and modern signal processing methods and techniques from the standpoint of applicability to sEMG signals in fatigue-inducing situations relevant to the broad field of biomechanics. Time domain, frequency domain, time-frequency and time-scale representations, and other methods such as fractal analysis and recurrence quantification analysis are described succinctly and are illustrated with their biomechanical applications, research or clinical alike. Examples from the authors' own work are incorporated where appropriate. The future of this methodology is projected by estimating those methods that have the greatest chance to be routinely used as reliable muscle fatigue measures.","DOI":"10.1016/j.clinbiomech.2009.01.010","ISSN":"1879-1271","note":"PMID: 19285766","journalAbbreviation":"Clin Biomech (Bristol, Avon)","language":"eng","author":[{"family":"Cifrek","given":"Mario"},{"family":"Medved","given":"Vladimir"},{"family":"Tonković","given":"Stanko"},{"family":"Ostojić","given":"Sasa"}],"issued":{"date-parts":[["2009",5]]}}}],"schema":"https://github.com/citation-style-language/schema/raw/master/csl-citation.json"} </w:instrText>
       </w:r>
       <w:r>
         <w:fldChar w:fldCharType="separate"/>
@@ -481,45 +451,290 @@
         <w:t>motor neuron disease</w:t>
       </w:r>
       <w:r>
+        <w:t xml:space="preserve"> diagnosis</w:t>
+      </w:r>
+      <w:r>
+        <w:fldChar w:fldCharType="begin"/>
+      </w:r>
+      <w:r>
+        <w:instrText xml:space="preserve"> ADDIN ZOTERO_ITEM CSL_CITATION {"citationID":"DQwPqb82","properties":{"formattedCitation":"[4]","plainCitation":"[4]","noteIndex":0},"citationItems":[{"id":"HpTQ1ta1/mMSpClF8","uris":["http://zotero.org/users/local/Jg4Thzek/items/HTTN4Z8B"],"uri":["http://zotero.org/users/local/Jg4Thzek/items/HTTN4Z8B"],"itemData":{"id":1241,"type":"article-journal","title":"Spatio-Temporal Representation of Multichannel EMG Firing Patterns and Its Clinical Applications","container-title":"Medical Engineering &amp; Physics","page":"420-430","volume":"19","issue":"5","source":"PubMed","abstract":"Analyzing motor unit (MU) activity is essential for studying the neurological dysfunction of upper motor neuron disorders (UMND). This study employs multichannel surface electromyographic (EMG) signals, as recorded from the upper arm during elbow flexion and extension, to analyze the temporal changes and spatial distribution of the dominant firing rate. To estimate the dominant firing rate, the autoregressive (AR) spectrum analysis method is utilized to detect the peaks and poles of the AR model, of the surface EMG spectrum below 40 Hz. The temporal changes in firing rates are also observed by using the spectrogram representation of low-frequency EMG spectra. The EMG spectrogram facilitates examination of the time-varying characteristics of firing rates and recruitment of MUs from surface EMG signal. The low-frequency spectra of multichannel EMG are then represented in a polar form to visualize the spatial distribution of firing patterns across muscles. Via spatio-temporal representation techniques, this study provides a viable approach of observing both the spatial and temporal patterns of MU activities in normal subjects and patients with UMND, including cerebrovascular disease and Parkinson's disease.","ISSN":"1350-4533","note":"PMID: 9338882","journalAbbreviation":"Med Eng Phys","language":"eng","author":[{"family":"Chen","given":"J. J."},{"family":"Sun","given":"T. Y."},{"family":"Lin","given":"T. H."},{"family":"Lin","given":"T. S."}],"issued":{"date-parts":[["1997",7]]}}}],"schema":"https://github.com/citation-style-language/schema/raw/master/csl-citation.json"} </w:instrText>
+      </w:r>
+      <w:r>
+        <w:fldChar w:fldCharType="separate"/>
+      </w:r>
+      <w:r>
+        <w:t>[4]</w:t>
+      </w:r>
+      <w:r>
+        <w:fldChar w:fldCharType="end"/>
+      </w:r>
+      <w:r>
+        <w:t>, and prosthesis control</w:t>
+      </w:r>
+      <w:r>
+        <w:fldChar w:fldCharType="begin"/>
+      </w:r>
+      <w:r>
+        <w:instrText xml:space="preserve"> ADDIN ZOTERO_ITEM CSL_CITATION {"citationID":"tsXsNwhR","properties":{"formattedCitation":"[5]\\uc0\\u8211{}[8]","plainCitation":"[5]–[8]","noteIndex":0},"citationItems":[{"id":"HpTQ1ta1/BQ4r8LmB","uris":["http://zotero.org/users/local/Jg4Thzek/items/HU9YF75C"],"uri":["http://zotero.org/users/local/Jg4Thzek/items/HU9YF75C"],"itemData":{"id":1243,"type":"article-journal","title":"Surface EMG in Advanced Hand Prosthetics","container-title":"Biological Cybernetics","page":"35-47","volume":"100","issue":"1","source":"PubMed","abstract":"One of the major problems when dealing with highly dexterous, active hand prostheses is their control by the patient wearing them. With the advances in mechatronics, building prosthetic hands with multiple active degrees of freedom is realisable, but actively controlling the position and especially the exerted force of each finger cannot yet be done naturally. This paper deals with advanced robotic hand control via surface electromyography. Building upon recent results, we show that machine learning, together with a simple downsampling algorithm, can be effectively used to control on-line, in real time, finger position as well as finger force of a highly dexterous robotic hand. The system determines the type of grasp a human subject is willing to use, and the required amount of force involved, with a high degree of accuracy. This represents a remarkable improvement with respect to the state-of-the-art of feed-forward control of dexterous mechanical hands, and opens up a scenario in which amputees will be able to control hand prostheses in a much finer way than it has so far been possible.","DOI":"10.1007/s00422-008-0278-1","ISSN":"1432-0770","note":"PMID: 19015872","journalAbbreviation":"Biol Cybern","language":"eng","author":[{"family":"Castellini","given":"Claudio"},{"family":"Smagt","given":"Patrick","non-dropping-particle":"van der"}],"issued":{"date-parts":[["2009",1]]}}},{"id":"HpTQ1ta1/ZKaK5ORW","uris":["http://zotero.org/users/local/Jg4Thzek/items/3SXUVPNC"],"uri":["http://zotero.org/users/local/Jg4Thzek/items/3SXUVPNC"],"itemData":{"id":1258,"type":"article-journal","title":"Surface EMG Pattern Recognition for Real-Time Control of a Wrist Exoskeleton","container-title":"Biomedical engineering online","page":"41","volume":"9","source":"ResearchGate","abstract":"Surface electromyography (sEMG) signals have been used in numerous studies for the classification of hand gestures and movements and successfully implemented in the position control of different prosthetic hands for amputees. sEMG could also potentially be used for controlling wearable devices which could assist persons with reduced muscle mass, such as those suffering from sarcopenia. While using sEMG for position control, estimation of the intended torque of the user could also provide sufficient information for an effective force control of the hand prosthesis or assistive device. This paper presents the use of pattern recognition to estimate the torque applied by a human wrist and its real-time implementation to control a novel two degree of freedom wrist exoskeleton prototype (WEP), which was specifically developed for this work.\nBoth sEMG data from four muscles of the forearm and wrist torque were collected from eight volunteers by using a custom-made testing rig. The features that were extracted from the sEMG signals included root mean square (rms) EMG amplitude, autoregressive (AR) model coefficients and waveform length. Support Vector Machines (SVM) was employed to extract classes of different force intensity from the sEMG signals. After assessing the off-line performance of the used classification technique, the WEP was used to validate in real-time the proposed classification scheme.\nThe data gathered from the volunteers were divided into two sets, one with nineteen classes and the second with thirteen classes. Each set of data was further divided into training and testing data. It was observed that the average testing accuracy in the case of nineteen classes was about 88% whereas the average accuracy in the case of thirteen classes reached about 96%. Classification and control algorithm implemented in the WEP was executed in less than 125 ms.\nThe results of this study showed that classification of EMG signals by separating different levels of torque is possible for wrist motion and the use of only four EMG channels is suitable. The study also showed that SVM classification technique is suitable for real-time classification of sEMG signals and can be effectively implemented for controlling an exoskeleton device for assisting the wrist.","DOI":"10.1186/1475-925X-9-41","author":[{"family":"O Khokhar","given":"Zeeshan"},{"family":"Xiao","given":"Zhen"},{"family":"Menon","given":"Carlo"}],"issued":{"date-parts":[["2010",8,26]]}}},{"id":"HpTQ1ta1/EQTEpZPs","uris":["http://zotero.org/users/local/Jg4Thzek/items/6LJMPIP5"],"uri":["http://zotero.org/users/local/Jg4Thzek/items/6LJMPIP5"],"itemData":{"id":1236,"type":"article-journal","title":"Estimation of Upper Limb Joint Angle Using Surface EMG Signal","container-title":"International Journal of Advanced Robotic Systems","page":"369","volume":"10","issue":"10","abstract":"In the development of robot-assisted rehabilitation systems for upper limb rehabilitation therapy, human electromyogram (EMG) is widely used due to its ability to detect the user intended motion. EMG is one kind of biological signal that can be recorded to evaluate the performance of skeletal muscles by means of a sensor electrode. Based on recorded EMG signals, user intended motion could be extracted via estimation of joint torque, force or angle. Therefore, this estimation becomes one of the most important factors to achieve accurate user intended motion. In this paper, an upper limb joint angle estimation methodology is proposed. A back propagation neural network (BPNN) is developed to estimate the shoulder and elbow joint angles from the recorded EMG signals. A Virtual Human Model (VHM) is also developed and integrated with BPNN to perform the simulation of the estimated angle. The relationships between sEMG signals and upper limb movements are observed in this paper. The effectiveness of our developments is evaluated with four healthy subjects and a VHM simulation. The results show that the methodology can be used in the estimation of joint angles based on EMG.","DOI":"10.5772/56717","ISSN":"1729-8814","journalAbbreviation":"International Journal of Advanced Robotic Systems","author":[{"family":"Aung","given":"Yee Mon"},{"family":"Al-Jumaily","given":"Adel"}],"issued":{"date-parts":[["2013",1,1]]}}},{"id":"HpTQ1ta1/sdQByIB6","uris":["http://zotero.org/users/local/Jg4Thzek/items/4JJQ5PMF"],"uri":["http://zotero.org/users/local/Jg4Thzek/items/4JJQ5PMF"],"itemData":{"id":1266,"type":"article-journal","title":"Simultaneous and Proportional Force Estimation for Multifunction Myoelectric Prostheses Using Mirrored Bilateral Training","container-title":"IEEE Transactions on Biomedical Engineering","page":"681-688","volume":"58","issue":"3","source":"Crossref","DOI":"10.1109/TBME.2010.2068298","ISSN":"0018-9294, 1558-2531","author":[{"family":"Nielsen","given":"Johnny L G"},{"family":"Holmgaard","given":"S"},{"literal":"Ning Jiang"},{"family":"Englehart","given":"K B"},{"family":"Farina","given":"D"},{"family":"Parker","given":"P A"}],"issued":{"date-parts":[["2011",3]]}}}],"schema":"https://github.com/citation-style-language/schema/raw/master/csl-citation.json"} </w:instrText>
+      </w:r>
+      <w:r>
+        <w:fldChar w:fldCharType="separate"/>
+      </w:r>
+      <w:r>
+        <w:t>[5]–[8]</w:t>
+      </w:r>
+      <w:r>
+        <w:fldChar w:fldCharType="end"/>
+      </w:r>
+      <w:r>
+        <w:t>.</w:t>
+      </w:r>
+      <w:r>
+        <w:rPr>
+          <w:rFonts w:eastAsiaTheme="minorEastAsia"/>
+          <w:lang w:eastAsia="zh-TW"/>
+        </w:rPr>
         <w:t xml:space="preserve"> </w:t>
       </w:r>
-      <w:r>
-        <w:t>diagnosis</w:t>
-      </w:r>
-      <w:r>
+    </w:p>
+    <w:p>
+      <w:pPr>
+        <w:pStyle w:val="IEEEParagraph"/>
+        <w:rPr>
+          <w:rFonts w:eastAsiaTheme="minorEastAsia"/>
+          <w:lang w:eastAsia="zh-TW"/>
+        </w:rPr>
+      </w:pPr>
+      <w:r>
+        <w:rPr>
+          <w:rFonts w:eastAsiaTheme="minorEastAsia" w:hint="eastAsia"/>
+          <w:lang w:eastAsia="zh-TW"/>
+        </w:rPr>
+        <w:t>S</w:t>
+      </w:r>
+      <w:r>
+        <w:rPr>
+          <w:rFonts w:eastAsiaTheme="minorEastAsia"/>
+          <w:lang w:eastAsia="zh-TW"/>
+        </w:rPr>
+        <w:t xml:space="preserve">urface EMG (sEMG) is widely employed </w:t>
+      </w:r>
+      <w:r>
+        <w:rPr>
+          <w:rFonts w:eastAsiaTheme="minorEastAsia" w:hint="eastAsia"/>
+          <w:lang w:eastAsia="zh-TW"/>
+        </w:rPr>
+        <w:t>in</w:t>
+      </w:r>
+      <w:r>
+        <w:rPr>
+          <w:rFonts w:eastAsiaTheme="minorEastAsia"/>
+          <w:lang w:eastAsia="zh-TW"/>
+        </w:rPr>
+        <w:t xml:space="preserve"> EMG signal recording</w:t>
+      </w:r>
+      <w:r>
+        <w:rPr>
+          <w:rFonts w:eastAsiaTheme="minorEastAsia"/>
+          <w:lang w:eastAsia="zh-TW"/>
+        </w:rPr>
+        <w:t>, because of its ease of use and non-invasiveness</w:t>
+      </w:r>
+      <w:r>
+        <w:rPr>
+          <w:rFonts w:eastAsiaTheme="minorEastAsia"/>
+          <w:lang w:eastAsia="zh-TW"/>
+        </w:rPr>
+        <w:t>. sEMG records the summation of action potential generated by a group of motor neurons, as the muscle tissue between the motor neurons and surface electrode acts as a volume conductor. sEMG signal is affected by the crosstalk of multiple muscle group</w:t>
+      </w:r>
+      <w:r>
+        <w:rPr>
+          <w:rFonts w:eastAsiaTheme="minorEastAsia"/>
+          <w:lang w:eastAsia="zh-TW"/>
+        </w:rPr>
+        <w:t>s</w:t>
+      </w:r>
+      <w:r>
+        <w:rPr>
+          <w:rFonts w:eastAsiaTheme="minorEastAsia"/>
+          <w:lang w:eastAsia="zh-TW"/>
+        </w:rPr>
         <w:fldChar w:fldCharType="begin"/>
       </w:r>
       <w:r>
-        <w:instrText xml:space="preserve"> ADDIN ZOTERO_ITEM CSL_CITATION {"citationID":"DQwPqb82","properties":{"formattedCitation":"[4]","plainCitation":"[4]","noteIndex":0},"citationItems":[{"id":1241,"uris":["http://zotero.org/users/local/Jg4Thzek/items/HTTN4Z8B"],"uri":["http://zotero.org/users/local/Jg4Thzek/items/HTTN4Z8B"],"itemData":{"id":1241,"type":"article-journal","title":"Spatio-Temporal Representation of Multichannel EMG Firing Patterns and Its Clinical Applications","container-title":"Medical Engineering &amp; Physics","page":"420-430","volume":"19","issue":"5","source":"PubMed","abstract":"Analyzing motor unit (MU) activity is essential for studying the neurological dysfunction of upper motor neuron disorders (UMND). This study employs multichannel surface electromyographic (EMG) signals, as recorded from the upper arm during elbow flexion and extension, to analyze the temporal changes and spatial distribution of the dominant firing rate. To estimate the dominant firing rate, the autoregressive (AR) spectrum analysis method is utilized to detect the peaks and poles of the AR model, of the surface EMG spectrum below 40 Hz. The temporal changes in firing rates are also observed by using the spectrogram representation of low-frequency EMG spectra. The EMG spectrogram facilitates examination of the time-varying characteristics of firing rates and recruitment of MUs from surface EMG signal. The low-frequency spectra of multichannel EMG are then represented in a polar form to visualize the spatial distribution of firing patterns across muscles. Via spatio-temporal representation techniques, this study provides a viable approach of observing both the spatial and temporal patterns of MU activities in normal subjects and patients with UMND, including cerebrovascular disease and Parkinson's disease.","ISSN":"1350-4533","note":"PMID: 9338882","journalAbbreviation":"Med Eng Phys","language":"eng","author":[{"family":"Chen","given":"J. J."},{"family":"Sun","given":"T. Y."},{"family":"Lin","given":"T. H."},{"family":"Lin","given":"T. S."}],"issued":{"date-parts":[["1997",7]]}}}],"schema":"https://github.com/citation-style-language/schema/raw/master/csl-citation.json"} </w:instrText>
-      </w:r>
-      <w:r>
+        <w:rPr>
+          <w:rFonts w:eastAsiaTheme="minorEastAsia"/>
+          <w:lang w:eastAsia="zh-TW"/>
+        </w:rPr>
+        <w:instrText xml:space="preserve"> ADDIN ZOTERO_ITEM CSL_CITATION {"citationID":"6kBIqh3A","properties":{"formattedCitation":"[9]","plainCitation":"[9]","noteIndex":0},"citationItems":[{"id":"HpTQ1ta1/g39YFWGc","uris":["http://zotero.org/users/local/Jg4Thzek/items/Z5ME8S2Q"],"uri":["http://zotero.org/users/local/Jg4Thzek/items/Z5ME8S2Q"],"itemData":{"id":1255,"type":"article-journal","title":"Crosstalk in Surface Electromyography: Theoretical and Practical Estimates","container-title":"Journal of Electromyography and Kinesiology: Official Journal of the International Society of Electrophysiological Kinesiology","page":"15-26","volume":"4","issue":"1","source":"PubMed","abstract":"The purpose of this paper is to address four aspects of surface electromyography associated with crosstalk between adjacent recording sites. The first issue that is addressed in the potential crosstalk between electrodes located on muscles with different functions: antagonist pairs, or muscles with one common and one different function (i.e. soleus/peroneus longus or soleus/ gastrocnemius). Practical functional tests are utilized to demonstrate the crosstalk between muscle pairs to be negligible. The second goal is to estimate the depth of pick-up and the crosstalk between myoelectric signals from agonist muscles using a theoretical model. The depth of pick-up was estimated to be 1.8 cm (including a 2 mm layer of skin and fat) using electrodes of 49 mm(2) with bipolar spacing of 2.0 cm. A cross-correlation technique is demonstrated which predicts the common signal (crosstalk) between surface electrodes with electrode-pair spacing of 1 cm around a hypothetical muscle. The predicted crosstalk using cross-correlation measures was 49% at 1 cm electrode-pair spacing dropping to 13% at 2 cm spacing and 4% at 3 cm. The third part compares these predictions with crosstalk measures from experimental recordings taken from electrode pairs spaced 2.5 cm apart around the quadriceps. At 2.5 cm spacing there was 22-24% common signal dropping to between 4-7% at 5 cm and to between 1 and 2% at 7.5 cm. The fourth and last component of this report assesses three methods to decrease the range of pick-up and thereby potential crosstalk: electrodes of smaller surface area, reduced bipolar spacing and mathematical differentiation. All three techniques reduce the common signal by varying amounts; all three techniques combined reduce the predicted crosstalk for the 1.0 cm electrode-pair spacing from 49-10.5%.","DOI":"10.1016/1050-6411(94)90023-X","ISSN":"1050-6411","note":"PMID: 20870543","shortTitle":"Crosstalk in surface electromyography","journalAbbreviation":"J Electromyogr Kinesiol","language":"eng","author":[{"family":"Winter","given":"D. A."},{"family":"Fuglevand","given":"A. J."},{"family":"Archer","given":"S. E."}],"issued":{"date-parts":[["1994"]]}}}],"schema":"https://github.com/citation-style-language/schema/raw/master/csl-citation.json"} </w:instrText>
+      </w:r>
+      <w:r>
+        <w:rPr>
+          <w:rFonts w:eastAsiaTheme="minorEastAsia"/>
+          <w:lang w:eastAsia="zh-TW"/>
+        </w:rPr>
         <w:fldChar w:fldCharType="separate"/>
       </w:r>
       <w:r>
-        <w:t>[4]</w:t>
-      </w:r>
-      <w:r>
+        <w:t>[9]</w:t>
+      </w:r>
+      <w:r>
+        <w:rPr>
+          <w:rFonts w:eastAsiaTheme="minorEastAsia"/>
+          <w:lang w:eastAsia="zh-TW"/>
+        </w:rPr>
         <w:fldChar w:fldCharType="end"/>
       </w:r>
       <w:r>
-        <w:t>, and prosthesis control</w:t>
-      </w:r>
-      <w:r>
+        <w:rPr>
+          <w:rFonts w:eastAsiaTheme="minorEastAsia"/>
+          <w:lang w:eastAsia="zh-TW"/>
+        </w:rPr>
+        <w:t>.</w:t>
+      </w:r>
+    </w:p>
+    <w:p>
+      <w:pPr>
+        <w:pStyle w:val="IEEEParagraph"/>
+        <w:rPr>
+          <w:rFonts w:eastAsiaTheme="minorEastAsia"/>
+          <w:lang w:eastAsia="zh-TW"/>
+        </w:rPr>
+      </w:pPr>
+      <w:r>
+        <w:rPr>
+          <w:rFonts w:eastAsiaTheme="minorEastAsia"/>
+          <w:lang w:eastAsia="zh-TW"/>
+        </w:rPr>
+        <w:t>sEMG signal can be assumed to be linearly mixed action potential originating from different muscle groups, t</w:t>
+      </w:r>
+      <w:r>
+        <w:rPr>
+          <w:rFonts w:eastAsiaTheme="minorEastAsia"/>
+          <w:lang w:eastAsia="zh-TW"/>
+        </w:rPr>
+        <w:t>he</w:t>
+      </w:r>
+      <w:r>
+        <w:rPr>
+          <w:rFonts w:eastAsiaTheme="minorEastAsia"/>
+          <w:lang w:eastAsia="zh-TW"/>
+        </w:rPr>
+        <w:t xml:space="preserve"> effect of crosstalk</w:t>
+      </w:r>
+      <w:r>
+        <w:rPr>
+          <w:rFonts w:eastAsiaTheme="minorEastAsia"/>
+          <w:lang w:eastAsia="zh-TW"/>
+        </w:rPr>
+        <w:t xml:space="preserve"> can be mitigate</w:t>
+      </w:r>
+      <w:r>
+        <w:rPr>
+          <w:rFonts w:eastAsiaTheme="minorEastAsia"/>
+          <w:lang w:eastAsia="zh-TW"/>
+        </w:rPr>
+        <w:t>d</w:t>
+      </w:r>
+      <w:r>
+        <w:rPr>
+          <w:rFonts w:eastAsiaTheme="minorEastAsia"/>
+          <w:lang w:eastAsia="zh-TW"/>
+        </w:rPr>
+        <w:t xml:space="preserve"> through the use of b</w:t>
+      </w:r>
+      <w:r>
+        <w:rPr>
+          <w:rFonts w:eastAsiaTheme="minorEastAsia"/>
+          <w:lang w:eastAsia="zh-TW"/>
+        </w:rPr>
+        <w:t>lind signal separation</w:t>
+      </w:r>
+      <w:r>
+        <w:rPr>
+          <w:rFonts w:eastAsiaTheme="minorEastAsia"/>
+          <w:lang w:eastAsia="zh-TW"/>
+        </w:rPr>
+        <w:t xml:space="preserve"> (BSS) algorithm. </w:t>
+      </w:r>
+      <w:r>
+        <w:rPr>
+          <w:rFonts w:eastAsiaTheme="minorEastAsia"/>
+          <w:lang w:eastAsia="zh-TW"/>
+        </w:rPr>
+        <w:t>A popular BSS method, Independent component a</w:t>
+      </w:r>
+      <w:r>
+        <w:rPr>
+          <w:rFonts w:eastAsiaTheme="minorEastAsia"/>
+          <w:lang w:eastAsia="zh-TW"/>
+        </w:rPr>
+        <w:t>nalysis</w:t>
+      </w:r>
+      <w:r>
+        <w:rPr>
+          <w:rFonts w:eastAsiaTheme="minorEastAsia"/>
+          <w:lang w:eastAsia="zh-TW"/>
+        </w:rPr>
+        <w:t xml:space="preserve"> (ICA)</w:t>
+      </w:r>
+      <w:r>
+        <w:rPr>
+          <w:rFonts w:eastAsiaTheme="minorEastAsia"/>
+          <w:lang w:eastAsia="zh-TW"/>
+        </w:rPr>
+        <w:t>,</w:t>
+      </w:r>
+      <w:r>
+        <w:rPr>
+          <w:rFonts w:eastAsiaTheme="minorEastAsia"/>
+          <w:lang w:eastAsia="zh-TW"/>
+        </w:rPr>
+        <w:t xml:space="preserve"> were employed to </w:t>
+      </w:r>
+      <w:r>
+        <w:rPr>
+          <w:rFonts w:eastAsiaTheme="minorEastAsia"/>
+          <w:lang w:eastAsia="zh-TW"/>
+        </w:rPr>
+        <w:t>increase the classification accuracy in gesture recognition</w:t>
+      </w:r>
+      <w:r>
+        <w:rPr>
+          <w:rFonts w:eastAsiaTheme="minorEastAsia"/>
+          <w:lang w:eastAsia="zh-TW"/>
+        </w:rPr>
         <w:fldChar w:fldCharType="begin"/>
       </w:r>
       <w:r>
-        <w:instrText xml:space="preserve"> ADDIN ZOTERO_ITEM CSL_CITATION {"citationID":"tsXsNwhR","properties":{"formattedCitation":"[5]\\uc0\\u8211{}[8]","plainCitation":"[5]–[8]","noteIndex":0},"citationItems":[{"id":1243,"uris":["http://zotero.org/users/local/Jg4Thzek/items/HU9YF75C"],"uri":["http://zotero.org/users/local/Jg4Thzek/items/HU9YF75C"],"itemData":{"id":1243,"type":"article-journal","title":"Surface EMG in Advanced Hand Prosthetics","container-title":"Biological Cybernetics","page":"35-47","volume":"100","issue":"1","source":"PubMed","abstract":"One of the major problems when dealing with highly dexterous, active hand prostheses is their control by the patient wearing them. With the advances in mechatronics, building prosthetic hands with multiple active degrees of freedom is realisable, but actively controlling the position and especially the exerted force of each finger cannot yet be done naturally. This paper deals with advanced robotic hand control via surface electromyography. Building upon recent results, we show that machine learning, together with a simple downsampling algorithm, can be effectively used to control on-line, in real time, finger position as well as finger force of a highly dexterous robotic hand. The system determines the type of grasp a human subject is willing to use, and the required amount of force involved, with a high degree of accuracy. This represents a remarkable improvement with respect to the state-of-the-art of feed-forward control of dexterous mechanical hands, and opens up a scenario in which amputees will be able to control hand prostheses in a much finer way than it has so far been possible.","DOI":"10.1007/s00422-008-0278-1","ISSN":"1432-0770","note":"PMID: 19015872","journalAbbreviation":"Biol Cybern","language":"eng","author":[{"family":"Castellini","given":"Claudio"},{"family":"Smagt","given":"Patrick","non-dropping-particle":"van der"}],"issued":{"date-parts":[["2009",1]]}}},{"id":1258,"uris":["http://zotero.org/users/local/Jg4Thzek/items/3SXUVPNC"],"uri":["http://zotero.org/users/local/Jg4Thzek/items/3SXUVPNC"],"itemData":{"id":1258,"type":"article-journal","title":"Surface EMG Pattern Recognition for Real-Time Control of a Wrist Exoskeleton","container-title":"Biomedical engineering online","page":"41","volume":"9","source":"ResearchGate","abstract":"Surface electromyography (sEMG) signals have been used in numerous studies for the classification of hand gestures and movements and successfully implemented in the position control of different prosthetic hands for amputees. sEMG could also potentially be used for controlling wearable devices which could assist persons with reduced muscle mass, such as those suffering from sarcopenia. While using sEMG for position control, estimation of the intended torque of the user could also provide sufficient information for an effective force control of the hand prosthesis or assistive device. This paper presents the use of pattern recognition to estimate the torque applied by a human wrist and its real-time implementation to control a novel two degree of freedom wrist exoskeleton prototype (WEP), which was specifically developed for this work.\nBoth sEMG data from four muscles of the forearm and wrist torque were collected from eight volunteers by using a custom-made testing rig. The features that were extracted from the sEMG signals included root mean square (rms) EMG amplitude, autoregressive (AR) model coefficients and waveform length. Support Vector Machines (SVM) was employed to extract classes of different force intensity from the sEMG signals. After assessing the off-line performance of the used classification technique, the WEP was used to validate in real-time the proposed classification scheme.\nThe data gathered from the volunteers were divided into two sets, one with nineteen classes and the second with thirteen classes. Each set of data was further divided into training and testing data. It was observed that the average testing accuracy in the case of nineteen classes was about 88% whereas the average accuracy in the case of thirteen classes reached about 96%. Classification and control algorithm implemented in the WEP was executed in less than 125 ms.\nThe results of this study showed that classification of EMG signals by separating different levels of torque is possible for wrist motion and the use of only four EMG channels is suitable. The study also showed that SVM classification technique is suitable for real-time classification of sEMG signals and can be effectively implemented for controlling an exoskeleton device for assisting the wrist.","DOI":"10.1186/1475-925X-9-41","author":[{"family":"O Khokhar","given":"Zeeshan"},{"family":"Xiao","given":"Zhen"},{"family":"Menon","given":"Carlo"}],"issued":{"date-parts":[["2010",8,26]]}}},{"id":1236,"uris":["http://zotero.org/users/local/Jg4Thzek/items/6LJMPIP5"],"uri":["http://zotero.org/users/local/Jg4Thzek/items/6LJMPIP5"],"itemData":{"id":1236,"type":"article-journal","title":"Estimation of Upper Limb Joint Angle Using Surface EMG Signal","container-title":"International Journal of Advanced Robotic Systems","page":"369","volume":"10","issue":"10","abstract":"In the development of robot-assisted rehabilitation systems for upper limb rehabilitation therapy, human electromyogram (EMG) is widely used due to its ability to detect the user intended motion. EMG is one kind of biological signal that can be recorded to evaluate the performance of skeletal muscles by means of a sensor electrode. Based on recorded EMG signals, user intended motion could be extracted via estimation of joint torque, force or angle. Therefore, this estimation becomes one of the most important factors to achieve accurate user intended motion. In this paper, an upper limb joint angle estimation methodology is proposed. A back propagation neural network (BPNN) is developed to estimate the shoulder and elbow joint angles from the recorded EMG signals. A Virtual Human Model (VHM) is also developed and integrated with BPNN to perform the simulation of the estimated angle. The relationships between sEMG signals and upper limb movements are observed in this paper. The effectiveness of our developments is evaluated with four healthy subjects and a VHM simulation. The results show that the methodology can be used in the estimation of joint angles based on EMG.","DOI":"10.5772/56717","ISSN":"1729-8814","journalAbbreviation":"International Journal of Advanced Robotic Systems","author":[{"family":"Aung","given":"Yee Mon"},{"family":"Al-Jumaily","given":"Adel"}],"issued":{"date-parts":[["2013",1,1]]}}},{"id":1266,"uris":["http://zotero.org/users/local/Jg4Thzek/items/4JJQ5PMF"],"uri":["http://zotero.org/users/local/Jg4Thzek/items/4JJQ5PMF"],"itemData":{"id":1266,"type":"article-journal","title":"Simultaneous and Proportional Force Estimation for Multifunction Myoelectric Prostheses Using Mirrored Bilateral Training","container-title":"IEEE Transactions on Biomedical Engineering","page":"681-688","volume":"58","issue":"3","source":"Crossref","DOI":"10.1109/TBME.2010.2068298","ISSN":"0018-9294, 1558-2531","author":[{"family":"Nielsen","given":"Johnny L G"},{"family":"Holmgaard","given":"S"},{"literal":"Ning Jiang"},{"family":"Englehart","given":"K B"},{"family":"Farina","given":"D"},{"family":"Parker","given":"P A"}],"issued":{"date-parts":[["2011",3]]}}}],"schema":"https://github.com/citation-style-language/schema/raw/master/csl-citation.json"} </w:instrText>
-      </w:r>
-      <w:r>
+        <w:rPr>
+          <w:rFonts w:eastAsiaTheme="minorEastAsia"/>
+          <w:lang w:eastAsia="zh-TW"/>
+        </w:rPr>
+        <w:instrText xml:space="preserve"> ADDIN ZOTERO_ITEM CSL_CITATION {"citationID":"wKhW0dPb","properties":{"formattedCitation":"[10]","plainCitation":"[10]","noteIndex":0},"citationItems":[{"id":"HpTQ1ta1/yaPWDqSN","uris":["http://zotero.org/users/local/Jg4Thzek/items/9RF9I9T8"],"uri":["http://zotero.org/users/local/Jg4Thzek/items/9RF9I9T8"],"itemData":{"id":1335,"type":"paper-conference","title":"Hand Gestures for HCI Using ICA of EMG","container-title":"Proceedings of the HCSNet Workshop on Use of Vision in Human-computer Interaction - Volume 56","collection-title":"VisHCI '06","publisher":"Australian Computer Society, Inc.","publisher-place":"Darlinghurst, Australia, Australia","page":"67–72","source":"ACM Digital Library","event-place":"Darlinghurst, Australia, Australia","abstract":"Aiming at the use of hand gestures for human-computer interaction, this paper presents an approach to identify hand gestures using muscle activity separated from electromyogram (EMG) using independent component analysis. While there are a number of previous reported works where EMG has been used to identify movement, the limitation of the earlier works is that the systems are suitable for gross actions, and when there is one prime-mover muscle involved. This paper reports overcoming the difficulty by using independent component analysis to separate muscle activity from different muscles and classified using backpropogation neural networks. The paper reports experimental results where the system was accurately able to identify the hand gesture using this technique for all the experiments (100%). The system has been shown not to be sensitive to electrode position as the experiments were repeated on different days. The advantage of such a system is that it is easy to train by a lay user, and can easily be implemented in real time after the initial training.","URL":"http://dl.acm.org/citation.cfm?id=1273385.1273397","author":[{"family":"Naik","given":"Ganesh R."},{"family":"Kumar","given":"Dinesh Kant"},{"family":"Singh","given":"Vijay Pal"},{"family":"Palaniswami","given":"Marimuthu"}],"issued":{"date-parts":[["2006"]]},"accessed":{"date-parts":[["2018",10,23]]}}}],"schema":"https://github.com/citation-style-language/schema/raw/master/csl-citation.json"} </w:instrText>
+      </w:r>
+      <w:r>
+        <w:rPr>
+          <w:rFonts w:eastAsiaTheme="minorEastAsia"/>
+          <w:lang w:eastAsia="zh-TW"/>
+        </w:rPr>
         <w:fldChar w:fldCharType="separate"/>
       </w:r>
       <w:r>
-        <w:t>[5]–[8]</w:t>
-      </w:r>
-      <w:r>
+        <w:t>[10]</w:t>
+      </w:r>
+      <w:r>
+        <w:rPr>
+          <w:rFonts w:eastAsiaTheme="minorEastAsia"/>
+          <w:lang w:eastAsia="zh-TW"/>
+        </w:rPr>
         <w:fldChar w:fldCharType="end"/>
       </w:r>
       <w:r>
+        <w:rPr>
+          <w:rFonts w:eastAsiaTheme="minorEastAsia"/>
+          <w:lang w:eastAsia="zh-TW"/>
+        </w:rPr>
         <w:t>.</w:t>
       </w:r>
       <w:r>
@@ -527,30 +742,351 @@
           <w:rFonts w:eastAsiaTheme="minorEastAsia"/>
           <w:lang w:eastAsia="zh-TW"/>
         </w:rPr>
+        <w:t xml:space="preserve"> However, since the </w:t>
+      </w:r>
+      <w:r>
+        <w:rPr>
+          <w:rFonts w:eastAsiaTheme="minorEastAsia" w:hint="eastAsia"/>
+          <w:lang w:eastAsia="zh-TW"/>
+        </w:rPr>
+        <w:t xml:space="preserve">probability distribution of a sEMG signal is close to Gaussian distribution, ICA cannot be </w:t>
+      </w:r>
+      <w:r>
+        <w:rPr>
+          <w:rFonts w:eastAsiaTheme="minorEastAsia"/>
+          <w:lang w:eastAsia="zh-TW"/>
+        </w:rPr>
+        <w:t>applied</w:t>
+      </w:r>
+      <w:r>
+        <w:rPr>
+          <w:rFonts w:eastAsiaTheme="minorEastAsia" w:hint="eastAsia"/>
+          <w:lang w:eastAsia="zh-TW"/>
+        </w:rPr>
+        <w:t xml:space="preserve"> effectively </w:t>
+      </w:r>
+      <w:r>
+        <w:rPr>
+          <w:rFonts w:eastAsiaTheme="minorEastAsia" w:hint="eastAsia"/>
+          <w:lang w:eastAsia="zh-TW"/>
+        </w:rPr>
+        <w:t xml:space="preserve">to </w:t>
+      </w:r>
+      <w:r>
+        <w:rPr>
+          <w:rFonts w:eastAsiaTheme="minorEastAsia"/>
+          <w:lang w:eastAsia="zh-TW"/>
+        </w:rPr>
+        <w:t>separate</w:t>
+      </w:r>
+      <w:r>
+        <w:rPr>
+          <w:rFonts w:eastAsiaTheme="minorEastAsia" w:hint="eastAsia"/>
+          <w:lang w:eastAsia="zh-TW"/>
+        </w:rPr>
         <w:t xml:space="preserve"> </w:t>
       </w:r>
-    </w:p>
-    <w:p>
-      <w:pPr>
-        <w:pStyle w:val="IEEEParagraph"/>
-        <w:rPr>
-          <w:rFonts w:eastAsiaTheme="minorEastAsia"/>
-          <w:lang w:eastAsia="zh-TW"/>
-        </w:rPr>
-      </w:pPr>
-      <w:r>
-        <w:rPr>
-          <w:rFonts w:eastAsiaTheme="minorEastAsia"/>
-          <w:lang w:eastAsia="zh-TW"/>
-        </w:rPr>
-        <w:t xml:space="preserve">For its ease of use and non-invasiveness, surface EMG (sEMG) is widely employed </w:t>
-      </w:r>
-      <w:r>
-        <w:rPr>
-          <w:rFonts w:eastAsiaTheme="minorEastAsia"/>
-          <w:lang w:eastAsia="zh-TW"/>
-        </w:rPr>
-        <w:t>for EMG signal recording. sEMG records the summation of action potential generated by a group of motor neurons, as the muscle tissue between the motor neurons and surface electrode acts as a volume conductor. sEMG signal is affected by the crosstalk of multiple muscle group</w:t>
+      <w:r>
+        <w:rPr>
+          <w:rFonts w:eastAsiaTheme="minorEastAsia"/>
+          <w:lang w:eastAsia="zh-TW"/>
+        </w:rPr>
+        <w:t>the</w:t>
+      </w:r>
+      <w:r>
+        <w:rPr>
+          <w:rFonts w:eastAsiaTheme="minorEastAsia"/>
+          <w:lang w:eastAsia="zh-TW"/>
+        </w:rPr>
+        <w:t xml:space="preserve"> action potential from</w:t>
+      </w:r>
+      <w:r>
+        <w:rPr>
+          <w:rFonts w:eastAsiaTheme="minorEastAsia" w:hint="eastAsia"/>
+          <w:lang w:eastAsia="zh-TW"/>
+        </w:rPr>
+        <w:t xml:space="preserve"> sEMG signal</w:t>
+      </w:r>
+      <w:r>
+        <w:rPr>
+          <w:rFonts w:eastAsiaTheme="minorEastAsia"/>
+          <w:lang w:eastAsia="zh-TW"/>
+        </w:rPr>
+        <w:fldChar w:fldCharType="begin"/>
+      </w:r>
+      <w:r>
+        <w:rPr>
+          <w:rFonts w:eastAsiaTheme="minorEastAsia"/>
+          <w:lang w:eastAsia="zh-TW"/>
+        </w:rPr>
+        <w:instrText xml:space="preserve"> ADDIN ZOTERO_ITEM CSL_CITATION {"citationID":"wD5Uis1u","properties":{"formattedCitation":"[11]","plainCitation":"[11]","noteIndex":0},"citationItems":[{"id":"HpTQ1ta1/twy6G997","uris":["http://zotero.org/users/local/Jg4Thzek/items/WB2VQ5Q2"],"uri":["http://zotero.org/users/local/Jg4Thzek/items/WB2VQ5Q2"],"itemData":{"id":1321,"type":"paper-conference","title":"Multi Run Ica and Surface EMG Based Signal Processing System for Recognising Hand Gestures","container-title":"2008 8th IEEE International Conference on Computer and Information Technology","publisher":"IEEE","publisher-place":"Sydney, Australia","page":"700-705","source":"Crossref","event":"2008 8th IEEE International Conference on Computer and Information Technology (CIT)","event-place":"Sydney, Australia","URL":"http://ieeexplore.ieee.org/document/4594760/","DOI":"10.1109/CIT.2008.4594760","ISBN":"978-1-4244-2357-6","author":[{"family":"Naik","given":"Ganesh R."},{"family":"Kumar","given":"Dinesh K."},{"family":"Palaniswami","given":"Marimuthu"}],"issued":{"date-parts":[["2008",7]]},"accessed":{"date-parts":[["2018",10,22]]}}}],"schema":"https://github.com/citation-style-language/schema/raw/master/csl-citation.json"} </w:instrText>
+      </w:r>
+      <w:r>
+        <w:rPr>
+          <w:rFonts w:eastAsiaTheme="minorEastAsia"/>
+          <w:lang w:eastAsia="zh-TW"/>
+        </w:rPr>
+        <w:fldChar w:fldCharType="separate"/>
+      </w:r>
+      <w:r>
+        <w:t>[11]</w:t>
+      </w:r>
+      <w:r>
+        <w:rPr>
+          <w:rFonts w:eastAsiaTheme="minorEastAsia"/>
+          <w:lang w:eastAsia="zh-TW"/>
+        </w:rPr>
+        <w:fldChar w:fldCharType="end"/>
+      </w:r>
+      <w:r>
+        <w:rPr>
+          <w:rFonts w:eastAsiaTheme="minorEastAsia"/>
+          <w:lang w:eastAsia="zh-TW"/>
+        </w:rPr>
+        <w:t>. ICA</w:t>
+      </w:r>
+      <w:r>
+        <w:rPr>
+          <w:rFonts w:eastAsiaTheme="minorEastAsia"/>
+          <w:lang w:eastAsia="zh-TW"/>
+        </w:rPr>
+        <w:t xml:space="preserve"> was mostly used to remove motion artefacts</w:t>
+      </w:r>
+      <w:r>
+        <w:rPr>
+          <w:rFonts w:eastAsiaTheme="minorEastAsia"/>
+          <w:lang w:eastAsia="zh-TW"/>
+        </w:rPr>
+        <w:fldChar w:fldCharType="begin"/>
+      </w:r>
+      <w:r>
+        <w:rPr>
+          <w:rFonts w:eastAsiaTheme="minorEastAsia"/>
+          <w:lang w:eastAsia="zh-TW"/>
+        </w:rPr>
+        <w:instrText xml:space="preserve"> ADDIN ZOTERO_ITEM CSL_CITATION {"citationID":"dawXUPhL","properties":{"formattedCitation":"[12]","plainCitation":"[12]","noteIndex":0},"citationItems":[{"id":"HpTQ1ta1/qVnx3gly","uris":["http://zotero.org/users/local/Jg4Thzek/items/2N3SRRYN"],"uri":["http://zotero.org/users/local/Jg4Thzek/items/2N3SRRYN"],"itemData":{"id":1296,"type":"paper-conference","title":"Continuous Motion Decoding from EMG Using Independent Component Analysis and Adaptive Model Training","container-title":"2014 36th Annual International Conference of the IEEE Engineering in Medicine and Biology Society","publisher":"IEEE","publisher-place":"Chicago, IL","page":"5068-5071","source":"Crossref","event":"2014 36th Annual International Conference of the IEEE Engineering in Medicine and Biology Society (EMBC)","event-place":"Chicago, IL","URL":"http://ieeexplore.ieee.org/document/6944764/","DOI":"10.1109/EMBC.2014.6944764","ISBN":"978-1-4244-7929-0","author":[{"literal":"Qin Zhang"},{"literal":"Caihua Xiong"},{"literal":"Wenbin Chen"}],"issued":{"date-parts":[["2014",8]]},"accessed":{"date-parts":[["2018",10,21]]}}}],"schema":"https://github.com/citation-style-language/schema/raw/master/csl-citation.json"} </w:instrText>
+      </w:r>
+      <w:r>
+        <w:rPr>
+          <w:rFonts w:eastAsiaTheme="minorEastAsia"/>
+          <w:lang w:eastAsia="zh-TW"/>
+        </w:rPr>
+        <w:fldChar w:fldCharType="separate"/>
+      </w:r>
+      <w:r>
+        <w:t>[12]</w:t>
+      </w:r>
+      <w:r>
+        <w:rPr>
+          <w:rFonts w:eastAsiaTheme="minorEastAsia"/>
+          <w:lang w:eastAsia="zh-TW"/>
+        </w:rPr>
+        <w:fldChar w:fldCharType="end"/>
+      </w:r>
+      <w:r>
+        <w:rPr>
+          <w:rFonts w:eastAsiaTheme="minorEastAsia" w:hint="eastAsia"/>
+          <w:lang w:eastAsia="zh-TW"/>
+        </w:rPr>
+        <w:t>.</w:t>
+      </w:r>
+    </w:p>
+    <w:p>
+      <w:pPr>
+        <w:pStyle w:val="IEEEParagraph"/>
+        <w:rPr>
+          <w:rFonts w:eastAsiaTheme="minorEastAsia"/>
+          <w:lang w:eastAsia="zh-TW"/>
+        </w:rPr>
+      </w:pPr>
+      <w:r>
+        <w:rPr>
+          <w:rFonts w:eastAsiaTheme="minorEastAsia"/>
+          <w:lang w:eastAsia="zh-TW"/>
+        </w:rPr>
+        <w:t>C</w:t>
+      </w:r>
+      <w:r>
+        <w:rPr>
+          <w:rFonts w:eastAsiaTheme="minorEastAsia"/>
+          <w:lang w:eastAsia="zh-TW"/>
+        </w:rPr>
+        <w:t>rosstalk</w:t>
+      </w:r>
+      <w:r>
+        <w:rPr>
+          <w:rFonts w:eastAsiaTheme="minorEastAsia"/>
+          <w:lang w:eastAsia="zh-TW"/>
+        </w:rPr>
+        <w:t xml:space="preserve"> between muscle groups</w:t>
+      </w:r>
+      <w:r>
+        <w:rPr>
+          <w:rFonts w:eastAsiaTheme="minorEastAsia"/>
+          <w:lang w:eastAsia="zh-TW"/>
+        </w:rPr>
+        <w:t xml:space="preserve"> can be</w:t>
+      </w:r>
+      <w:r>
+        <w:rPr>
+          <w:rFonts w:eastAsiaTheme="minorEastAsia"/>
+          <w:lang w:eastAsia="zh-TW"/>
+        </w:rPr>
+        <w:t xml:space="preserve"> easily</w:t>
+      </w:r>
+      <w:r>
+        <w:rPr>
+          <w:rFonts w:eastAsiaTheme="minorEastAsia"/>
+          <w:lang w:eastAsia="zh-TW"/>
+        </w:rPr>
+        <w:t xml:space="preserve"> </w:t>
+      </w:r>
+      <w:r>
+        <w:rPr>
+          <w:rFonts w:eastAsiaTheme="minorEastAsia"/>
+          <w:lang w:eastAsia="zh-TW"/>
+        </w:rPr>
+        <w:t>observed from the forearm. Multiple muscle groups are present in the forearm, in charge of functions including wrist motion and hand gestures</w:t>
+      </w:r>
+      <w:r>
+        <w:rPr>
+          <w:rFonts w:eastAsiaTheme="minorEastAsia"/>
+          <w:lang w:eastAsia="zh-TW"/>
+        </w:rPr>
+        <w:fldChar w:fldCharType="begin"/>
+      </w:r>
+      <w:r>
+        <w:rPr>
+          <w:rFonts w:eastAsiaTheme="minorEastAsia"/>
+          <w:lang w:eastAsia="zh-TW"/>
+        </w:rPr>
+        <w:instrText xml:space="preserve"> ADDIN ZOTERO_ITEM CSL_CITATION {"citationID":"gqiYztxK","properties":{"formattedCitation":"[13]","plainCitation":"[13]","noteIndex":0},"citationItems":[{"id":"HpTQ1ta1/uDGAQmc7","uris":["http://zotero.org/users/local/Jg4Thzek/items/ANF7L2YE"],"uri":["http://zotero.org/users/local/Jg4Thzek/items/ANF7L2YE"],"itemData":{"id":1391,"type":"book","title":"Gray's Anatomy: The Anatomical Basis of Clinical Practice","collection-title":"Forty-first edition","publisher":"Elsevier Limited","author":[{"literal":"Susan Standring"}],"issued":{"date-parts":[["2016"]]}}}],"schema":"https://github.com/citation-style-language/schema/raw/master/csl-citation.json"} </w:instrText>
+      </w:r>
+      <w:r>
+        <w:rPr>
+          <w:rFonts w:eastAsiaTheme="minorEastAsia"/>
+          <w:lang w:eastAsia="zh-TW"/>
+        </w:rPr>
+        <w:fldChar w:fldCharType="separate"/>
+      </w:r>
+      <w:r>
+        <w:t>[13]</w:t>
+      </w:r>
+      <w:r>
+        <w:rPr>
+          <w:rFonts w:eastAsiaTheme="minorEastAsia"/>
+          <w:lang w:eastAsia="zh-TW"/>
+        </w:rPr>
+        <w:fldChar w:fldCharType="end"/>
+      </w:r>
+      <w:r>
+        <w:rPr>
+          <w:rFonts w:eastAsiaTheme="minorEastAsia"/>
+          <w:lang w:eastAsia="zh-TW"/>
+        </w:rPr>
+        <w:t>.</w:t>
+      </w:r>
+      <w:r>
+        <w:rPr>
+          <w:rFonts w:eastAsiaTheme="minorEastAsia"/>
+          <w:lang w:eastAsia="zh-TW"/>
+        </w:rPr>
+        <w:t xml:space="preserve"> </w:t>
+      </w:r>
+    </w:p>
+    <w:p>
+      <w:pPr>
+        <w:pStyle w:val="IEEEParagraph"/>
+        <w:rPr>
+          <w:rFonts w:eastAsiaTheme="minorEastAsia"/>
+          <w:lang w:eastAsia="zh-TW"/>
+        </w:rPr>
+      </w:pPr>
+      <w:r>
+        <w:rPr>
+          <w:rFonts w:eastAsiaTheme="minorEastAsia"/>
+          <w:lang w:eastAsia="zh-TW"/>
+        </w:rPr>
+        <w:t>This paper focus on the estimation of wrist angle with the sEMG signal recorded from the forearm. To mi</w:t>
+      </w:r>
+      <w:r>
+        <w:rPr>
+          <w:rFonts w:eastAsiaTheme="minorEastAsia"/>
+          <w:lang w:eastAsia="zh-TW"/>
+        </w:rPr>
+        <w:t xml:space="preserve">tigate the effect of crosstalk, this paper proposed the separation of sEMG signal power with </w:t>
+      </w:r>
+      <w:r>
+        <w:rPr>
+          <w:rFonts w:eastAsiaTheme="minorEastAsia"/>
+          <w:lang w:eastAsia="zh-TW"/>
+        </w:rPr>
+        <w:t>two</w:t>
+      </w:r>
+      <w:r>
+        <w:rPr>
+          <w:rFonts w:eastAsiaTheme="minorEastAsia"/>
+          <w:lang w:eastAsia="zh-TW"/>
+        </w:rPr>
+        <w:t xml:space="preserve"> BSS</w:t>
+      </w:r>
+      <w:r>
+        <w:rPr>
+          <w:rFonts w:eastAsiaTheme="minorEastAsia"/>
+          <w:lang w:eastAsia="zh-TW"/>
+        </w:rPr>
+        <w:t xml:space="preserve"> methods</w:t>
+      </w:r>
+      <w:r>
+        <w:rPr>
+          <w:rFonts w:eastAsiaTheme="minorEastAsia"/>
+          <w:lang w:eastAsia="zh-TW"/>
+        </w:rPr>
+        <w:t>, and compare their results</w:t>
+      </w:r>
+      <w:r>
+        <w:rPr>
+          <w:rFonts w:eastAsiaTheme="minorEastAsia"/>
+          <w:lang w:eastAsia="zh-TW"/>
+        </w:rPr>
+        <w:t>.</w:t>
+      </w:r>
+    </w:p>
+    <w:p>
+      <w:pPr>
+        <w:pStyle w:val="IEEEParagraph"/>
+        <w:rPr>
+          <w:rFonts w:eastAsiaTheme="minorEastAsia"/>
+          <w:lang w:eastAsia="zh-TW"/>
+        </w:rPr>
+      </w:pPr>
+      <w:r>
+        <w:rPr>
+          <w:rFonts w:eastAsiaTheme="minorEastAsia"/>
+          <w:lang w:eastAsia="zh-TW"/>
+        </w:rPr>
+        <w:t xml:space="preserve">The </w:t>
+      </w:r>
+      <w:r>
+        <w:rPr>
+          <w:rFonts w:eastAsiaTheme="minorEastAsia"/>
+          <w:lang w:eastAsia="zh-TW"/>
+        </w:rPr>
+        <w:t>two</w:t>
+      </w:r>
+      <w:r>
+        <w:rPr>
+          <w:rFonts w:eastAsiaTheme="minorEastAsia" w:hint="eastAsia"/>
+          <w:lang w:eastAsia="zh-TW"/>
+        </w:rPr>
+        <w:t xml:space="preserve"> BSS</w:t>
+      </w:r>
+      <w:r>
+        <w:rPr>
+          <w:rFonts w:eastAsiaTheme="minorEastAsia"/>
+          <w:lang w:eastAsia="zh-TW"/>
+        </w:rPr>
+        <w:t xml:space="preserve"> method</w:t>
       </w:r>
       <w:r>
         <w:rPr>
@@ -564,6 +1100,162 @@
           <w:rFonts w:eastAsiaTheme="minorEastAsia"/>
           <w:lang w:eastAsia="zh-TW"/>
         </w:rPr>
+        <w:t xml:space="preserve"> </w:t>
+      </w:r>
+      <w:r>
+        <w:rPr>
+          <w:rFonts w:eastAsiaTheme="minorEastAsia"/>
+          <w:lang w:eastAsia="zh-TW"/>
+        </w:rPr>
+        <w:t>are</w:t>
+      </w:r>
+      <w:r>
+        <w:rPr>
+          <w:rFonts w:eastAsiaTheme="minorEastAsia"/>
+          <w:lang w:eastAsia="zh-TW"/>
+        </w:rPr>
+        <w:t xml:space="preserve"> </w:t>
+      </w:r>
+      <w:r>
+        <w:rPr>
+          <w:rFonts w:eastAsiaTheme="minorEastAsia"/>
+          <w:lang w:eastAsia="zh-TW"/>
+        </w:rPr>
+        <w:t>N</w:t>
+      </w:r>
+      <w:r>
+        <w:rPr>
+          <w:rFonts w:eastAsiaTheme="minorEastAsia"/>
+          <w:lang w:eastAsia="zh-TW"/>
+        </w:rPr>
+        <w:t>on-negative ICA (nICA)</w:t>
+      </w:r>
+      <w:r>
+        <w:rPr>
+          <w:rFonts w:eastAsiaTheme="minorEastAsia"/>
+          <w:lang w:eastAsia="zh-TW"/>
+        </w:rPr>
+        <w:t xml:space="preserve"> and </w:t>
+      </w:r>
+      <w:r>
+        <w:rPr>
+          <w:rFonts w:eastAsiaTheme="minorEastAsia"/>
+          <w:lang w:eastAsia="zh-TW"/>
+        </w:rPr>
+        <w:t>Temporal Decorrelation Source Separation</w:t>
+      </w:r>
+      <w:r>
+        <w:rPr>
+          <w:rFonts w:eastAsiaTheme="minorEastAsia"/>
+          <w:lang w:eastAsia="zh-TW"/>
+        </w:rPr>
+        <w:t xml:space="preserve"> (TDSEP)</w:t>
+      </w:r>
+      <w:r>
+        <w:rPr>
+          <w:rFonts w:eastAsiaTheme="minorEastAsia"/>
+          <w:lang w:eastAsia="zh-TW"/>
+        </w:rPr>
+        <w:t>. nICA</w:t>
+      </w:r>
+      <w:r>
+        <w:rPr>
+          <w:rFonts w:eastAsiaTheme="minorEastAsia" w:hint="eastAsia"/>
+          <w:lang w:eastAsia="zh-TW"/>
+        </w:rPr>
+        <w:t xml:space="preserve"> </w:t>
+      </w:r>
+      <w:r>
+        <w:rPr>
+          <w:rFonts w:eastAsiaTheme="minorEastAsia"/>
+          <w:lang w:eastAsia="zh-TW"/>
+        </w:rPr>
+        <w:t xml:space="preserve">treats the data as a group of data point and </w:t>
+      </w:r>
+      <w:r>
+        <w:rPr>
+          <w:rFonts w:eastAsiaTheme="minorEastAsia"/>
+          <w:lang w:eastAsia="zh-TW"/>
+        </w:rPr>
+        <w:t>minimize the</w:t>
+      </w:r>
+      <w:r>
+        <w:rPr>
+          <w:rFonts w:eastAsiaTheme="minorEastAsia"/>
+          <w:lang w:eastAsia="zh-TW"/>
+        </w:rPr>
+        <w:t xml:space="preserve"> mutual information of the data; TDSEP</w:t>
+      </w:r>
+      <w:r>
+        <w:rPr>
+          <w:rFonts w:eastAsiaTheme="minorEastAsia"/>
+          <w:lang w:eastAsia="zh-TW"/>
+        </w:rPr>
+        <w:t xml:space="preserve"> </w:t>
+      </w:r>
+      <w:r>
+        <w:rPr>
+          <w:rFonts w:eastAsiaTheme="minorEastAsia"/>
+          <w:lang w:eastAsia="zh-TW"/>
+        </w:rPr>
+        <w:t>decorrelates</w:t>
+      </w:r>
+      <w:r>
+        <w:rPr>
+          <w:rFonts w:eastAsiaTheme="minorEastAsia"/>
+          <w:lang w:eastAsia="zh-TW"/>
+        </w:rPr>
+        <w:t xml:space="preserve"> </w:t>
+      </w:r>
+      <w:r>
+        <w:rPr>
+          <w:rFonts w:eastAsiaTheme="minorEastAsia"/>
+          <w:lang w:eastAsia="zh-TW"/>
+        </w:rPr>
+        <w:t>multi-channel time series</w:t>
+      </w:r>
+      <w:r>
+        <w:rPr>
+          <w:rFonts w:eastAsiaTheme="minorEastAsia"/>
+          <w:lang w:eastAsia="zh-TW"/>
+        </w:rPr>
+        <w:t>, minimizing the correlation</w:t>
+      </w:r>
+      <w:r>
+        <w:rPr>
+          <w:rFonts w:eastAsiaTheme="minorEastAsia"/>
+          <w:lang w:eastAsia="zh-TW"/>
+        </w:rPr>
+        <w:t xml:space="preserve"> between </w:t>
+      </w:r>
+      <w:r>
+        <w:rPr>
+          <w:rFonts w:eastAsiaTheme="minorEastAsia"/>
+          <w:lang w:eastAsia="zh-TW"/>
+        </w:rPr>
+        <w:t>time series.</w:t>
+      </w:r>
+    </w:p>
+    <w:p>
+      <w:pPr>
+        <w:pStyle w:val="IEEEParagraph"/>
+        <w:rPr>
+          <w:rFonts w:eastAsiaTheme="minorEastAsia"/>
+          <w:lang w:eastAsia="zh-TW"/>
+        </w:rPr>
+      </w:pPr>
+      <w:r>
+        <w:rPr>
+          <w:rFonts w:eastAsiaTheme="minorEastAsia"/>
+          <w:lang w:eastAsia="zh-TW"/>
+        </w:rPr>
+        <w:t>Relationship between sEMG signal and muscle tension is highly non-linear</w:t>
+      </w:r>
+      <w:r>
+        <w:rPr>
+          <w:rFonts w:eastAsiaTheme="minorEastAsia"/>
+          <w:lang w:eastAsia="zh-TW"/>
+        </w:rPr>
         <w:fldChar w:fldCharType="begin"/>
       </w:r>
       <w:r>
@@ -571,7 +1263,7 @@
           <w:rFonts w:eastAsiaTheme="minorEastAsia"/>
           <w:lang w:eastAsia="zh-TW"/>
         </w:rPr>
-        <w:instrText xml:space="preserve"> ADDIN ZOTERO_ITEM CSL_CITATION {"citationID":"6kBIqh3A","properties":{"formattedCitation":"[9]","plainCitation":"[9]","noteIndex":0},"citationItems":[{"id":1255,"uris":["http://zotero.org/users/local/Jg4Thzek/items/Z5ME8S2Q"],"uri":["http://zotero.org/users/local/Jg4Thzek/items/Z5ME8S2Q"],"itemData":{"id":1255,"type":"article-journal","title":"Crosstalk in Surface Electromyography: Theoretical and Practical Estimates","container-title":"Journal of Electromyography and Kinesiology: Official Journal of the International Society of Electrophysiological Kinesiology","page":"15-26","volume":"4","issue":"1","source":"PubMed","abstract":"The purpose of this paper is to address four aspects of surface electromyography associated with crosstalk between adjacent recording sites. The first issue that is addressed in the potential crosstalk between electrodes located on muscles with different functions: antagonist pairs, or muscles with one common and one different function (i.e. soleus/peroneus longus or soleus/ gastrocnemius). Practical functional tests are utilized to demonstrate the crosstalk between muscle pairs to be negligible. The second goal is to estimate the depth of pick-up and the crosstalk between myoelectric signals from agonist muscles using a theoretical model. The depth of pick-up was estimated to be 1.8 cm (including a 2 mm layer of skin and fat) using electrodes of 49 mm(2) with bipolar spacing of 2.0 cm. A cross-correlation technique is demonstrated which predicts the common signal (crosstalk) between surface electrodes with electrode-pair spacing of 1 cm around a hypothetical muscle. The predicted crosstalk using cross-correlation measures was 49% at 1 cm electrode-pair spacing dropping to 13% at 2 cm spacing and 4% at 3 cm. The third part compares these predictions with crosstalk measures from experimental recordings taken from electrode pairs spaced 2.5 cm apart around the quadriceps. At 2.5 cm spacing there was 22-24% common signal dropping to between 4-7% at 5 cm and to between 1 and 2% at 7.5 cm. The fourth and last component of this report assesses three methods to decrease the range of pick-up and thereby potential crosstalk: electrodes of smaller surface area, reduced bipolar spacing and mathematical differentiation. All three techniques reduce the common signal by varying amounts; all three techniques combined reduce the predicted crosstalk for the 1.0 cm electrode-pair spacing from 49-10.5%.","DOI":"10.1016/1050-6411(94)90023-X","ISSN":"1050-6411","note":"PMID: 20870543","shortTitle":"Crosstalk in surface electromyography","journalAbbreviation":"J Electromyogr Kinesiol","language":"eng","author":[{"family":"Winter","given":"D. A."},{"family":"Fuglevand","given":"A. J."},{"family":"Archer","given":"S. E."}],"issued":{"date-parts":[["1994"]]}}}],"schema":"https://github.com/citation-style-language/schema/raw/master/csl-citation.json"} </w:instrText>
+        <w:instrText xml:space="preserve"> ADDIN ZOTERO_ITEM CSL_CITATION {"citationID":"u5mrLy1F","properties":{"formattedCitation":"[14]","plainCitation":"[14]","noteIndex":0},"citationItems":[{"id":465,"uris":["http://zotero.org/users/local/l5zLMfmU/items/QPL4BQVX"],"uri":["http://zotero.org/users/local/l5zLMfmU/items/QPL4BQVX"],"itemData":{"id":465,"type":"book","title":"Electromyography: Physiology, Engineering, and Non-Invasive Applications","publisher":"Wiley-IEEE Press","author":[{"literal":"Roberto Merletti"},{"literal":"Philip J. Parker"}],"issued":{"date-parts":[["2004"]]}}}],"schema":"https://github.com/citation-style-language/schema/raw/master/csl-citation.json"} </w:instrText>
       </w:r>
       <w:r>
         <w:rPr>
@@ -581,7 +1273,7 @@
         <w:fldChar w:fldCharType="separate"/>
       </w:r>
       <w:r>
-        <w:t>[9]</w:t>
+        <w:t>[14]</w:t>
       </w:r>
       <w:r>
         <w:rPr>
@@ -595,107 +1287,22 @@
           <w:rFonts w:eastAsiaTheme="minorEastAsia"/>
           <w:lang w:eastAsia="zh-TW"/>
         </w:rPr>
-        <w:t>.</w:t>
-      </w:r>
-    </w:p>
-    <w:p>
-      <w:pPr>
-        <w:pStyle w:val="IEEEParagraph"/>
-        <w:rPr>
-          <w:rFonts w:eastAsiaTheme="minorEastAsia" w:hint="eastAsia"/>
-          <w:lang w:eastAsia="zh-TW"/>
-        </w:rPr>
-      </w:pPr>
-      <w:r>
-        <w:rPr>
-          <w:rFonts w:eastAsiaTheme="minorEastAsia"/>
-          <w:lang w:eastAsia="zh-TW"/>
-        </w:rPr>
-        <w:t>As the sEMG signal can be assumed to be linearly mixed action potential originating from different muscle groups, t</w:t>
-      </w:r>
-      <w:r>
-        <w:rPr>
-          <w:rFonts w:eastAsiaTheme="minorEastAsia"/>
-          <w:lang w:eastAsia="zh-TW"/>
-        </w:rPr>
-        <w:t>he</w:t>
-      </w:r>
-      <w:r>
-        <w:rPr>
-          <w:rFonts w:eastAsiaTheme="minorEastAsia"/>
-          <w:lang w:eastAsia="zh-TW"/>
-        </w:rPr>
-        <w:t xml:space="preserve"> effect of crosstalk</w:t>
-      </w:r>
-      <w:r>
-        <w:rPr>
-          <w:rFonts w:eastAsiaTheme="minorEastAsia"/>
-          <w:lang w:eastAsia="zh-TW"/>
-        </w:rPr>
-        <w:t xml:space="preserve"> can be mitigate</w:t>
-      </w:r>
-      <w:r>
-        <w:rPr>
-          <w:rFonts w:eastAsiaTheme="minorEastAsia"/>
-          <w:lang w:eastAsia="zh-TW"/>
-        </w:rPr>
-        <w:t>d</w:t>
-      </w:r>
-      <w:r>
-        <w:rPr>
-          <w:rFonts w:eastAsiaTheme="minorEastAsia"/>
-          <w:lang w:eastAsia="zh-TW"/>
-        </w:rPr>
-        <w:t xml:space="preserve"> through the use of </w:t>
-      </w:r>
-      <w:r>
-        <w:rPr>
-          <w:rFonts w:eastAsiaTheme="minorEastAsia"/>
-          <w:lang w:eastAsia="zh-TW"/>
-        </w:rPr>
-        <w:t>b</w:t>
-      </w:r>
-      <w:r>
-        <w:rPr>
-          <w:rFonts w:eastAsiaTheme="minorEastAsia"/>
-          <w:lang w:eastAsia="zh-TW"/>
-        </w:rPr>
-        <w:t>lind signal separation</w:t>
-      </w:r>
-      <w:r>
-        <w:rPr>
-          <w:rFonts w:eastAsiaTheme="minorEastAsia"/>
-          <w:lang w:eastAsia="zh-TW"/>
-        </w:rPr>
-        <w:t xml:space="preserve"> (BSS)</w:t>
-      </w:r>
-      <w:r>
-        <w:rPr>
-          <w:rFonts w:eastAsiaTheme="minorEastAsia"/>
-          <w:lang w:eastAsia="zh-TW"/>
-        </w:rPr>
-        <w:t xml:space="preserve"> algorithm. A popular BSS method, Independent component a</w:t>
-      </w:r>
-      <w:r>
-        <w:rPr>
-          <w:rFonts w:eastAsiaTheme="minorEastAsia"/>
-          <w:lang w:eastAsia="zh-TW"/>
-        </w:rPr>
-        <w:t>nalysis</w:t>
-      </w:r>
-      <w:r>
-        <w:rPr>
-          <w:rFonts w:eastAsiaTheme="minorEastAsia"/>
-          <w:lang w:eastAsia="zh-TW"/>
-        </w:rPr>
-        <w:t xml:space="preserve"> (ICA) were employed to </w:t>
-      </w:r>
-      <w:r>
-        <w:rPr>
-          <w:rFonts w:eastAsiaTheme="minorEastAsia"/>
-          <w:lang w:eastAsia="zh-TW"/>
-        </w:rPr>
-        <w:t>increase the classification accuracy in gesture recognition</w:t>
+        <w:t xml:space="preserve">. Neural networks are utilized in previous </w:t>
+      </w:r>
+      <w:r>
+        <w:rPr>
+          <w:rFonts w:eastAsiaTheme="minorEastAsia"/>
+          <w:lang w:eastAsia="zh-TW"/>
+        </w:rPr>
+        <w:lastRenderedPageBreak/>
+        <w:t>research</w:t>
+      </w:r>
+      <w:r>
+        <w:rPr>
+          <w:rFonts w:eastAsiaTheme="minorEastAsia"/>
+          <w:lang w:eastAsia="zh-TW"/>
+        </w:rPr>
+        <w:t xml:space="preserve"> to model the non-linear relationship</w:t>
       </w:r>
       <w:r>
         <w:rPr>
@@ -709,7 +1316,7 @@
           <w:rFonts w:eastAsiaTheme="minorEastAsia"/>
           <w:lang w:eastAsia="zh-TW"/>
         </w:rPr>
-        <w:instrText xml:space="preserve"> ADDIN ZOTERO_ITEM CSL_CITATION {"citationID":"wKhW0dPb","properties":{"formattedCitation":"[10]","plainCitation":"[10]","noteIndex":0},"citationItems":[{"id":1335,"uris":["http://zotero.org/users/local/Jg4Thzek/items/9RF9I9T8"],"uri":["http://zotero.org/users/local/Jg4Thzek/items/9RF9I9T8"],"itemData":{"id":1335,"type":"paper-conference","title":"Hand Gestures for HCI Using ICA of EMG","container-title":"Proceedings of the HCSNet Workshop on Use of Vision in Human-computer Interaction - Volume 56","collection-title":"VisHCI '06","publisher":"Australian Computer Society, Inc.","publisher-place":"Darlinghurst, Australia, Australia","page":"67–72","source":"ACM Digital Library","event-place":"Darlinghurst, Australia, Australia","abstract":"Aiming at the use of hand gestures for human-computer interaction, this paper presents an approach to identify hand gestures using muscle activity separated from electromyogram (EMG) using independent component analysis. While there are a number of previous reported works where EMG has been used to identify movement, the limitation of the earlier works is that the systems are suitable for gross actions, and when there is one prime-mover muscle involved. This paper reports overcoming the difficulty by using independent component analysis to separate muscle activity from different muscles and classified using backpropogation neural networks. The paper reports experimental results where the system was accurately able to identify the hand gesture using this technique for all the experiments (100%). The system has been shown not to be sensitive to electrode position as the experiments were repeated on different days. The advantage of such a system is that it is easy to train by a lay user, and can easily be implemented in real time after the initial training.","URL":"http://dl.acm.org/citation.cfm?id=1273385.1273397","author":[{"family":"Naik","given":"Ganesh R."},{"family":"Kumar","given":"Dinesh Kant"},{"family":"Singh","given":"Vijay Pal"},{"family":"Palaniswami","given":"Marimuthu"}],"issued":{"date-parts":[["2006"]]},"accessed":{"date-parts":[["2018",10,23]]}}}],"schema":"https://github.com/citation-style-language/schema/raw/master/csl-citation.json"} </w:instrText>
+        <w:instrText xml:space="preserve"> ADDIN ZOTERO_ITEM CSL_CITATION {"citationID":"vRd33gci","properties":{"formattedCitation":"[5], [8], [15]\\uc0\\u8211{}[19]","plainCitation":"[5], [8], [15]–[19]","noteIndex":0},"citationItems":[{"id":"HpTQ1ta1/BQ4r8LmB","uris":["http://zotero.org/users/local/Jg4Thzek/items/HU9YF75C"],"uri":["http://zotero.org/users/local/Jg4Thzek/items/HU9YF75C"],"itemData":{"id":"HpTQ1ta1/BQ4r8LmB","type":"article-journal","title":"Surface EMG in Advanced Hand Prosthetics","container-title":"Biological Cybernetics","page":"35-47","volume":"100","issue":"1","source":"PubMed","abstract":"One of the major problems when dealing with highly dexterous, active hand prostheses is their control by the patient wearing them. With the advances in mechatronics, building prosthetic hands with multiple active degrees of freedom is realisable, but actively controlling the position and especially the exerted force of each finger cannot yet be done naturally. This paper deals with advanced robotic hand control via surface electromyography. Building upon recent results, we show that machine learning, together with a simple downsampling algorithm, can be effectively used to control on-line, in real time, finger position as well as finger force of a highly dexterous robotic hand. The system determines the type of grasp a human subject is willing to use, and the required amount of force involved, with a high degree of accuracy. This represents a remarkable improvement with respect to the state-of-the-art of feed-forward control of dexterous mechanical hands, and opens up a scenario in which amputees will be able to control hand prostheses in a much finer way than it has so far been possible.","DOI":"10.1007/s00422-008-0278-1","ISSN":"1432-0770","note":"PMID: 19015872","journalAbbreviation":"Biol Cybern","language":"eng","author":[{"family":"Castellini","given":"Claudio"},{"family":"Smagt","given":"Patrick","non-dropping-particle":"van der"}],"issued":{"date-parts":[["2009",1]]}}},{"id":"HpTQ1ta1/sdQByIB6","uris":["http://zotero.org/users/local/Jg4Thzek/items/4JJQ5PMF"],"uri":["http://zotero.org/users/local/Jg4Thzek/items/4JJQ5PMF"],"itemData":{"id":"HpTQ1ta1/sdQByIB6","type":"article-journal","title":"Simultaneous and Proportional Force Estimation for Multifunction Myoelectric Prostheses Using Mirrored Bilateral Training","container-title":"IEEE Transactions on Biomedical Engineering","page":"681-688","volume":"58","issue":"3","source":"Crossref","DOI":"10.1109/TBME.2010.2068298","ISSN":"0018-9294, 1558-2531","author":[{"family":"Nielsen","given":"Johnny L G"},{"family":"Holmgaard","given":"S"},{"literal":"Ning Jiang"},{"family":"Englehart","given":"K B"},{"family":"Farina","given":"D"},{"family":"Parker","given":"P A"}],"issued":{"date-parts":[["2011",3]]}}},{"id":355,"uris":["http://zotero.org/users/local/l5zLMfmU/items/HJBB5DKH"],"uri":["http://zotero.org/users/local/l5zLMfmU/items/HJBB5DKH"],"itemData":{"id":355,"type":"article-journal","title":"EMG-Based Simultaneous and Proportional Estimation of Wrist/Hand Kinematics in Uni-Lateral Trans-Radial Amputees","container-title":"Journal of NeuroEngineering and Rehabilitation","page":"42","volume":"9","issue":"1","source":"BioMed Central","abstract":"We propose a method for estimating wrist kinematics during dynamic wrist contractions from multi-channel surface electromyography (EMG). The algorithm extracts features from the surface EMG and uses dedicated multi-layer perceptron networks to estimate individual joint angles of the 3 degrees of freedom (DoFs) of the wrist. The method was designed with the aim of proportional and simultaneous control of multiple DoFs of active prostheses by unilateral amputees. Therefore, the proposed approach was tested in both unilateral transradial amputees and in intact-limbed control subjects. It was shown that the joint angles at the 3 DoFs of amputees can be estimated from surface EMG recordings , during mirrored bi-lateral contractions that simultaneously and proportionally articulated the 3 DoFs. The estimation accuracies of amputee subjects with long stumps were 62.5% ± 8.50% across all 3 DoFs, while accuracies of the intact-limbed control subjects were 72.0% ± 8.29%. The estimation results from intact-limbed subjects were consistent with earlier studies. The results from the current study demonstrated the feasibility of the proposed myoelectric control approach to provide a more intuitive myoelectric control strategy for unilateral transradial amputees.","DOI":"10.1186/1743-0003-9-42","ISSN":"1743-0003","journalAbbreviation":"Journal of NeuroEngineering and Rehabilitation","author":[{"family":"Jiang","given":"Ning"},{"family":"Vest-Nielsen","given":"Johnny LG"},{"family":"Muceli","given":"Silvia"},{"family":"Farina","given":"Dario"}],"issued":{"date-parts":[["2012",6,28]]}}},{"id":364,"uris":["http://zotero.org/users/local/l5zLMfmU/items/VJF2PBL3"],"uri":["http://zotero.org/users/local/l5zLMfmU/items/VJF2PBL3"],"itemData":{"id":364,"type":"article-journal","title":"Quantifying Forearm Muscle Activity during Wrist and Finger Movements by Means of Multi-Channel Electromyography","container-title":"PLoS ONE","volume":"9","issue":"10","source":"PubMed Central","abstract":"The study of hand and finger movement is an important topic with applications in prosthetics, rehabilitation, and ergonomics. Surface electromyography (sEMG) is the gold standard for the analysis of muscle activation. Previous studies investigated the optimal electrode number and positioning on the forearm to obtain information representative of muscle activation and robust to movements. However, the sEMG spatial distribution on the forearm during hand and finger movements and its changes due to different hand positions has never been quantified. The aim of this work is to quantify 1) the spatial localization of surface EMG activity of distinct forearm muscles during dynamic free movements of wrist and single fingers and 2) the effect of hand position on sEMG activity distribution. The subjects performed cyclic dynamic tasks involving the wrist and the fingers. The wrist tasks and the hand opening/closing task were performed with the hand in prone and neutral positions. A sensorized glove was used for kinematics recording. sEMG signals were acquired from the forearm muscles using a grid of 112 electrodes integrated into a stretchable textile sleeve. The areas of sEMG activity have been identified by a segmentation technique after a data dimensionality reduction step based on Non Negative Matrix Factorization applied to the EMG envelopes. The results show that 1) it is possible to identify distinct areas of sEMG activity on the forearm for different fingers; 2) hand position influences sEMG activity level and spatial distribution. This work gives new quantitative information about sEMG activity distribution on the forearm in healthy subjects and provides a basis for future works on the identification of optimal electrode configuration for sEMG based control of prostheses, exoskeletons, or orthoses. An example of use of this information for the optimization of the detection system for the estimation of joint kinematics from sEMG is reported.","URL":"https://www.ncbi.nlm.nih.gov/pmc/articles/PMC4188712/","DOI":"10.1371/journal.pone.0109943","ISSN":"1932-6203","note":"PMID: 25289669\nPMCID: PMC4188712","journalAbbreviation":"PLoS One","author":[{"family":"Gazzoni","given":"Marco"},{"family":"Celadon","given":"Nicolò"},{"family":"Mastrapasqua","given":"Davide"},{"family":"Paleari","given":"Marco"},{"family":"Margaria","given":"Valentina"},{"family":"Ariano","given":"Paolo"}],"issued":{"date-parts":[["2014",10,7]]},"accessed":{"date-parts":[["2018",10,21]]}}},{"id":351,"uris":["http://zotero.org/users/local/l5zLMfmU/items/ALE4VSNM"],"uri":["http://zotero.org/users/local/l5zLMfmU/items/ALE4VSNM"],"itemData":{"id":351,"type":"article-journal","title":"A New Strategy for Multifunction Myoelectric Control","container-title":"IEEE Transactions on Biomedical Engineering","page":"82-94","volume":"40","issue":"1","source":"Crossref","DOI":"10.1109/10.204774","ISSN":"00189294","author":[{"family":"Hudgins","given":"B."},{"family":"Parker","given":"P."},{"family":"Scott","given":"R.N."}],"issued":{"date-parts":[["1993",1]]}}},{"id":360,"uris":["http://zotero.org/users/local/l5zLMfmU/items/EELH6CGX"],"uri":["http://zotero.org/users/local/l5zLMfmU/items/EELH6CGX"],"itemData":{"id":360,"type":"article-journal","title":"Bayesian Filtering of Surface EMG for Accurate Simultaneous and Proportional Prosthetic Control","container-title":"IEEE Transactions on Neural Systems and Rehabilitation Engineering","page":"1333-1341","volume":"24","issue":"12","source":"Crossref","DOI":"10.1109/TNSRE.2015.2501979","ISSN":"1534-4320, 1558-0210","author":[{"family":"Hofmann","given":"David"},{"family":"Jiang","given":"Ning"},{"family":"Vujaklija","given":"Ivan"},{"family":"Farina","given":"Dario"}],"issued":{"date-parts":[["2016",12]]}}},{"id":373,"uris":["http://zotero.org/users/local/l5zLMfmU/items/4S8KKGEG"],"uri":["http://zotero.org/users/local/l5zLMfmU/items/4S8KKGEG"],"itemData":{"id":373,"type":"paper-conference","title":"EMG-Based Learning Approach for Estimating Wrist Motion","container-title":"2015 37th Annual International Conference of the IEEE Engineering in Medicine and Biology Society (EMBC)","publisher":"IEEE","publisher-place":"Milan","page":"6732-6735","event":"2015 37th Annual International Conference of the IEEE Engineering in Medicine and Biology Society (EMBC)","event-place":"Milan","URL":"http://ieeexplore.ieee.org/document/7319938/","DOI":"10.1109/EMBC.2015.7319938","ISBN":"978-1-4244-9271-8","author":[{"family":"El-Khoury","given":"S."},{"family":"Batzianoulis","given":"I."},{"family":"Antuvan","given":"C. W."},{"family":"Contu","given":"S."},{"family":"Masia","given":"L."},{"family":"Micera","given":"S."},{"family":"Billard","given":"A."}],"issued":{"date-parts":[["2015",8]]},"accessed":{"date-parts":[["2018",10,21]]}}}],"schema":"https://github.com/citation-style-language/schema/raw/master/csl-citation.json"} </w:instrText>
       </w:r>
       <w:r>
         <w:rPr>
@@ -719,7 +1326,7 @@
         <w:fldChar w:fldCharType="separate"/>
       </w:r>
       <w:r>
-        <w:t>[10]</w:t>
+        <w:t>[5], [8], [15]–[19]</w:t>
       </w:r>
       <w:r>
         <w:rPr>
@@ -733,331 +1340,17 @@
           <w:rFonts w:eastAsiaTheme="minorEastAsia"/>
           <w:lang w:eastAsia="zh-TW"/>
         </w:rPr>
-        <w:t>.</w:t>
-      </w:r>
-      <w:r>
-        <w:rPr>
-          <w:rFonts w:eastAsiaTheme="minorEastAsia"/>
-          <w:lang w:eastAsia="zh-TW"/>
-        </w:rPr>
-        <w:t xml:space="preserve"> However, since the </w:t>
-      </w:r>
-      <w:r>
-        <w:rPr>
-          <w:rFonts w:eastAsiaTheme="minorEastAsia" w:hint="eastAsia"/>
-          <w:lang w:eastAsia="zh-TW"/>
-        </w:rPr>
-        <w:t xml:space="preserve">probability distribution of a sEMG signal is close to Gaussian distribution, ICA cannot be </w:t>
-      </w:r>
-      <w:r>
-        <w:rPr>
-          <w:rFonts w:eastAsiaTheme="minorEastAsia"/>
-          <w:lang w:eastAsia="zh-TW"/>
-        </w:rPr>
-        <w:t>applied</w:t>
-      </w:r>
-      <w:r>
-        <w:rPr>
-          <w:rFonts w:eastAsiaTheme="minorEastAsia" w:hint="eastAsia"/>
-          <w:lang w:eastAsia="zh-TW"/>
-        </w:rPr>
-        <w:t xml:space="preserve"> effectively </w:t>
-      </w:r>
-      <w:r>
-        <w:rPr>
-          <w:rFonts w:eastAsiaTheme="minorEastAsia" w:hint="eastAsia"/>
-          <w:lang w:eastAsia="zh-TW"/>
-        </w:rPr>
-        <w:t xml:space="preserve">to </w:t>
-      </w:r>
-      <w:r>
-        <w:rPr>
-          <w:rFonts w:eastAsiaTheme="minorEastAsia"/>
-          <w:lang w:eastAsia="zh-TW"/>
-        </w:rPr>
-        <w:t>separate</w:t>
-      </w:r>
-      <w:r>
-        <w:rPr>
-          <w:rFonts w:eastAsiaTheme="minorEastAsia" w:hint="eastAsia"/>
-          <w:lang w:eastAsia="zh-TW"/>
-        </w:rPr>
-        <w:t xml:space="preserve"> </w:t>
-      </w:r>
-      <w:r>
-        <w:rPr>
-          <w:rFonts w:eastAsiaTheme="minorEastAsia"/>
-          <w:lang w:eastAsia="zh-TW"/>
-        </w:rPr>
-        <w:t>the</w:t>
-      </w:r>
-      <w:r>
-        <w:rPr>
-          <w:rFonts w:eastAsiaTheme="minorEastAsia"/>
-          <w:lang w:eastAsia="zh-TW"/>
-        </w:rPr>
-        <w:t xml:space="preserve"> action potential from</w:t>
-      </w:r>
-      <w:r>
-        <w:rPr>
-          <w:rFonts w:eastAsiaTheme="minorEastAsia" w:hint="eastAsia"/>
-          <w:lang w:eastAsia="zh-TW"/>
-        </w:rPr>
-        <w:t xml:space="preserve"> sEMG signal</w:t>
-      </w:r>
-      <w:r>
-        <w:rPr>
-          <w:rFonts w:eastAsiaTheme="minorEastAsia"/>
-          <w:lang w:eastAsia="zh-TW"/>
-        </w:rPr>
-        <w:fldChar w:fldCharType="begin"/>
-      </w:r>
-      <w:r>
-        <w:rPr>
-          <w:rFonts w:eastAsiaTheme="minorEastAsia"/>
-          <w:lang w:eastAsia="zh-TW"/>
-        </w:rPr>
-        <w:instrText xml:space="preserve"> ADDIN ZOTERO_ITEM CSL_CITATION {"citationID":"wD5Uis1u","properties":{"formattedCitation":"[11]","plainCitation":"[11]","noteIndex":0},"citationItems":[{"id":1321,"uris":["http://zotero.org/users/local/Jg4Thzek/items/WB2VQ5Q2"],"uri":["http://zotero.org/users/local/Jg4Thzek/items/WB2VQ5Q2"],"itemData":{"id":1321,"type":"paper-conference","title":"Multi Run Ica and Surface EMG Based Signal Processing System for Recognising Hand Gestures","container-title":"2008 8th IEEE International Conference on Computer and Information Technology","publisher":"IEEE","publisher-place":"Sydney, Australia","page":"700-705","source":"Crossref","event":"2008 8th IEEE International Conference on Computer and Information Technology (CIT)","event-place":"Sydney, Australia","URL":"http://ieeexplore.ieee.org/document/4594760/","DOI":"10.1109/CIT.2008.4594760","ISBN":"978-1-4244-2357-6","author":[{"family":"Naik","given":"Ganesh R."},{"family":"Kumar","given":"Dinesh K."},{"family":"Palaniswami","given":"Marimuthu"}],"issued":{"date-parts":[["2008",7]]},"accessed":{"date-parts":[["2018",10,22]]}}}],"schema":"https://github.com/citation-style-language/schema/raw/master/csl-citation.json"} </w:instrText>
-      </w:r>
-      <w:r>
-        <w:rPr>
-          <w:rFonts w:eastAsiaTheme="minorEastAsia"/>
-          <w:lang w:eastAsia="zh-TW"/>
-        </w:rPr>
-        <w:fldChar w:fldCharType="separate"/>
-      </w:r>
-      <w:r>
-        <w:t>[11]</w:t>
-      </w:r>
-      <w:r>
-        <w:rPr>
-          <w:rFonts w:eastAsiaTheme="minorEastAsia"/>
-          <w:lang w:eastAsia="zh-TW"/>
-        </w:rPr>
-        <w:fldChar w:fldCharType="end"/>
-      </w:r>
-      <w:r>
-        <w:rPr>
-          <w:rFonts w:eastAsiaTheme="minorEastAsia"/>
-          <w:lang w:eastAsia="zh-TW"/>
-        </w:rPr>
-        <w:t>, and was mostly used to remove motion artefacts</w:t>
-      </w:r>
-      <w:r>
-        <w:rPr>
-          <w:rFonts w:eastAsiaTheme="minorEastAsia"/>
-          <w:lang w:eastAsia="zh-TW"/>
-        </w:rPr>
-        <w:fldChar w:fldCharType="begin"/>
-      </w:r>
-      <w:r>
-        <w:rPr>
-          <w:rFonts w:eastAsiaTheme="minorEastAsia"/>
-          <w:lang w:eastAsia="zh-TW"/>
-        </w:rPr>
-        <w:instrText xml:space="preserve"> ADDIN ZOTERO_ITEM CSL_CITATION {"citationID":"dawXUPhL","properties":{"formattedCitation":"[12]","plainCitation":"[12]","noteIndex":0},"citationItems":[{"id":1296,"uris":["http://zotero.org/users/local/Jg4Thzek/items/2N3SRRYN"],"uri":["http://zotero.org/users/local/Jg4Thzek/items/2N3SRRYN"],"itemData":{"id":1296,"type":"paper-conference","title":"Continuous Motion Decoding from EMG Using Independent Component Analysis and Adaptive Model Training","container-title":"2014 36th Annual International Conference of the IEEE Engineering in Medicine and Biology Society","publisher":"IEEE","publisher-place":"Chicago, IL","page":"5068-5071","source":"Crossref","event":"2014 36th Annual International Conference of the IEEE Engineering in Medicine and Biology Society (EMBC)","event-place":"Chicago, IL","URL":"http://ieeexplore.ieee.org/document/6944764/","DOI":"10.1109/EMBC.2014.6944764","ISBN":"978-1-4244-7929-0","author":[{"literal":"Qin Zhang"},{"literal":"Caihua Xiong"},{"literal":"Wenbin Chen"}],"issued":{"date-parts":[["2014",8]]},"accessed":{"date-parts":[["2018",10,21]]}}}],"schema":"https://github.com/citation-style-language/schema/raw/master/csl-citation.json"} </w:instrText>
-      </w:r>
-      <w:r>
-        <w:rPr>
-          <w:rFonts w:eastAsiaTheme="minorEastAsia"/>
-          <w:lang w:eastAsia="zh-TW"/>
-        </w:rPr>
-        <w:fldChar w:fldCharType="separate"/>
-      </w:r>
-      <w:r>
-        <w:t>[12]</w:t>
-      </w:r>
-      <w:r>
-        <w:rPr>
-          <w:rFonts w:eastAsiaTheme="minorEastAsia"/>
-          <w:lang w:eastAsia="zh-TW"/>
-        </w:rPr>
-        <w:fldChar w:fldCharType="end"/>
-      </w:r>
-      <w:r>
-        <w:rPr>
-          <w:rFonts w:eastAsiaTheme="minorEastAsia" w:hint="eastAsia"/>
-          <w:lang w:eastAsia="zh-TW"/>
-        </w:rPr>
-        <w:t>.</w:t>
-      </w:r>
-    </w:p>
-    <w:p>
-      <w:pPr>
-        <w:pStyle w:val="IEEEParagraph"/>
-        <w:rPr>
-          <w:rFonts w:eastAsiaTheme="minorEastAsia"/>
-          <w:lang w:eastAsia="zh-TW"/>
-        </w:rPr>
-      </w:pPr>
-      <w:r>
-        <w:rPr>
-          <w:rFonts w:eastAsiaTheme="minorEastAsia"/>
-          <w:lang w:eastAsia="zh-TW"/>
-        </w:rPr>
-        <w:t>C</w:t>
-      </w:r>
-      <w:r>
-        <w:rPr>
-          <w:rFonts w:eastAsiaTheme="minorEastAsia"/>
-          <w:lang w:eastAsia="zh-TW"/>
-        </w:rPr>
-        <w:t>rosstalk</w:t>
-      </w:r>
-      <w:r>
-        <w:rPr>
-          <w:rFonts w:eastAsiaTheme="minorEastAsia"/>
-          <w:lang w:eastAsia="zh-TW"/>
-        </w:rPr>
-        <w:t xml:space="preserve"> between muscle groups</w:t>
-      </w:r>
-      <w:r>
-        <w:rPr>
-          <w:rFonts w:eastAsiaTheme="minorEastAsia"/>
-          <w:lang w:eastAsia="zh-TW"/>
-        </w:rPr>
-        <w:t xml:space="preserve"> can be</w:t>
-      </w:r>
-      <w:r>
-        <w:rPr>
-          <w:rFonts w:eastAsiaTheme="minorEastAsia"/>
-          <w:lang w:eastAsia="zh-TW"/>
-        </w:rPr>
-        <w:t xml:space="preserve"> easily</w:t>
-      </w:r>
-      <w:r>
-        <w:rPr>
-          <w:rFonts w:eastAsiaTheme="minorEastAsia"/>
-          <w:lang w:eastAsia="zh-TW"/>
-        </w:rPr>
-        <w:t xml:space="preserve"> </w:t>
-      </w:r>
-      <w:r>
-        <w:rPr>
-          <w:rFonts w:eastAsiaTheme="minorEastAsia"/>
-          <w:lang w:eastAsia="zh-TW"/>
-        </w:rPr>
-        <w:t>observed from the forearm. Multiple muscle groups are present in the forearm, in charge of functions including wrist motion and hand gestures</w:t>
-      </w:r>
-      <w:r>
-        <w:rPr>
-          <w:rFonts w:eastAsiaTheme="minorEastAsia"/>
-          <w:lang w:eastAsia="zh-TW"/>
-        </w:rPr>
-        <w:fldChar w:fldCharType="begin"/>
-      </w:r>
-      <w:r>
-        <w:rPr>
-          <w:rFonts w:eastAsiaTheme="minorEastAsia"/>
-          <w:lang w:eastAsia="zh-TW"/>
-        </w:rPr>
-        <w:instrText xml:space="preserve"> ADDIN ZOTERO_ITEM CSL_CITATION {"citationID":"gqiYztxK","properties":{"formattedCitation":"[13]","plainCitation":"[13]","noteIndex":0},"citationItems":[{"id":1391,"uris":["http://zotero.org/users/local/Jg4Thzek/items/ANF7L2YE"],"uri":["http://zotero.org/users/local/Jg4Thzek/items/ANF7L2YE"],"itemData":{"id":1391,"type":"book","title":"Gray's Anatomy: The Anatomical Basis of Clinical Practice","collection-title":"Forty-first edition","publisher":"Elsevier Limited","author":[{"literal":"Susan Standring"}],"issued":{"date-parts":[["2016"]]}}}],"schema":"https://github.com/citation-style-language/schema/raw/master/csl-citation.json"} </w:instrText>
-      </w:r>
-      <w:r>
-        <w:rPr>
-          <w:rFonts w:eastAsiaTheme="minorEastAsia"/>
-          <w:lang w:eastAsia="zh-TW"/>
-        </w:rPr>
-        <w:fldChar w:fldCharType="separate"/>
-      </w:r>
-      <w:r>
-        <w:t>[13]</w:t>
-      </w:r>
-      <w:r>
-        <w:rPr>
-          <w:rFonts w:eastAsiaTheme="minorEastAsia"/>
-          <w:lang w:eastAsia="zh-TW"/>
-        </w:rPr>
-        <w:fldChar w:fldCharType="end"/>
-      </w:r>
-      <w:r>
-        <w:rPr>
-          <w:rFonts w:eastAsiaTheme="minorEastAsia"/>
-          <w:lang w:eastAsia="zh-TW"/>
-        </w:rPr>
-        <w:t>.</w:t>
-      </w:r>
-      <w:r>
-        <w:rPr>
-          <w:rFonts w:eastAsiaTheme="minorEastAsia"/>
-          <w:lang w:eastAsia="zh-TW"/>
-        </w:rPr>
-        <w:t xml:space="preserve"> </w:t>
-      </w:r>
-    </w:p>
-    <w:p>
-      <w:pPr>
-        <w:pStyle w:val="IEEEParagraph"/>
-        <w:rPr>
-          <w:rFonts w:eastAsiaTheme="minorEastAsia"/>
-          <w:lang w:eastAsia="zh-TW"/>
-        </w:rPr>
-      </w:pPr>
-      <w:r>
-        <w:rPr>
-          <w:rFonts w:eastAsiaTheme="minorEastAsia"/>
-          <w:lang w:eastAsia="zh-TW"/>
-        </w:rPr>
-        <w:t>This paper focus on the estimation of wrist angle with the sEMG signal recorded from the forearm. To mi</w:t>
-      </w:r>
-      <w:r>
-        <w:rPr>
-          <w:rFonts w:eastAsiaTheme="minorEastAsia"/>
-          <w:lang w:eastAsia="zh-TW"/>
-        </w:rPr>
-        <w:t xml:space="preserve">tigate the effect of crosstalk, this paper proposed the separation of sEMG signal power with </w:t>
-      </w:r>
-      <w:r>
-        <w:rPr>
-          <w:rFonts w:eastAsiaTheme="minorEastAsia"/>
-          <w:lang w:eastAsia="zh-TW"/>
-        </w:rPr>
-        <w:t>two</w:t>
-      </w:r>
-      <w:r>
-        <w:rPr>
-          <w:rFonts w:eastAsiaTheme="minorEastAsia"/>
-          <w:lang w:eastAsia="zh-TW"/>
-        </w:rPr>
-        <w:t xml:space="preserve"> BSS</w:t>
-      </w:r>
-      <w:r>
-        <w:rPr>
-          <w:rFonts w:eastAsiaTheme="minorEastAsia"/>
-          <w:lang w:eastAsia="zh-TW"/>
-        </w:rPr>
-        <w:t xml:space="preserve"> methods</w:t>
-      </w:r>
-      <w:r>
-        <w:rPr>
-          <w:rFonts w:eastAsiaTheme="minorEastAsia"/>
-          <w:lang w:eastAsia="zh-TW"/>
-        </w:rPr>
-        <w:t>.</w:t>
-      </w:r>
-    </w:p>
-    <w:p>
-      <w:pPr>
-        <w:pStyle w:val="IEEEParagraph"/>
-        <w:rPr>
-          <w:rFonts w:eastAsiaTheme="minorEastAsia"/>
-          <w:lang w:eastAsia="zh-TW"/>
-        </w:rPr>
-      </w:pPr>
-      <w:r>
-        <w:rPr>
-          <w:rFonts w:eastAsiaTheme="minorEastAsia"/>
-          <w:lang w:eastAsia="zh-TW"/>
-        </w:rPr>
-        <w:t xml:space="preserve">The first method is the </w:t>
-      </w:r>
-      <w:r>
-        <w:rPr>
-          <w:rFonts w:eastAsiaTheme="minorEastAsia"/>
-          <w:lang w:eastAsia="zh-TW"/>
-        </w:rPr>
-        <w:t>non-negative ICA (nICA)</w:t>
-      </w:r>
+        <w:t xml:space="preserve">. </w:t>
+      </w:r>
+      <w:r>
+        <w:rPr>
+          <w:rFonts w:eastAsiaTheme="minorEastAsia"/>
+          <w:lang w:eastAsia="zh-TW"/>
+        </w:rPr>
+        <w:t xml:space="preserve">In this </w:t>
+      </w:r>
+      <w:bookmarkStart w:id="0" w:name="_GoBack"/>
+      <w:bookmarkEnd w:id="0"/>
     </w:p>
     <w:p>
       <w:pPr>
@@ -1072,11 +1365,9 @@
       <w:pPr>
         <w:pStyle w:val="IEEEParagraph"/>
       </w:pPr>
-      <w:bookmarkStart w:id="0" w:name="_GoBack"/>
       <w:r>
         <w:t xml:space="preserve">An easy way to comply with the conference paper formatting requirements is to use this document as a template and simply type your text into it or use the paste function. </w:t>
       </w:r>
-      <w:bookmarkEnd w:id="0"/>
     </w:p>
     <w:p>
       <w:pPr>
@@ -1095,7 +1386,6 @@
         <w:pStyle w:val="IEEEParagraph"/>
       </w:pPr>
       <w:r>
-        <w:lastRenderedPageBreak/>
         <w:t>The paper can be maximum ten pages in length.</w:t>
       </w:r>
     </w:p>
@@ -1297,39 +1587,7 @@
         <w:pStyle w:val="IEEEParagraph"/>
       </w:pPr>
       <w:r>
-        <w:t xml:space="preserve">Title must be in 24 </w:t>
-      </w:r>
-      <w:proofErr w:type="spellStart"/>
-      <w:r>
-        <w:t>pt</w:t>
-      </w:r>
-      <w:proofErr w:type="spellEnd"/>
-      <w:r>
-        <w:t xml:space="preserve"> Regular font.  Author name must be in 11 </w:t>
-      </w:r>
-      <w:proofErr w:type="spellStart"/>
-      <w:r>
-        <w:t>pt</w:t>
-      </w:r>
-      <w:proofErr w:type="spellEnd"/>
-      <w:r>
-        <w:t xml:space="preserve"> Regular font.  Author affiliation must be in 10 </w:t>
-      </w:r>
-      <w:proofErr w:type="spellStart"/>
-      <w:r>
-        <w:t>pt</w:t>
-      </w:r>
-      <w:proofErr w:type="spellEnd"/>
-      <w:r>
-        <w:t xml:space="preserve"> Italic. Contact email address must be in 9 </w:t>
-      </w:r>
-      <w:proofErr w:type="spellStart"/>
-      <w:r>
-        <w:t>pt</w:t>
-      </w:r>
-      <w:proofErr w:type="spellEnd"/>
-      <w:r>
-        <w:t xml:space="preserve"> Courier Regular font.</w:t>
+        <w:t>Title must be in 24 pt Regular font.  Author name must be in 11 pt Regular font.  Author affiliation must be in 10 pt Italic. Contact email address must be in 9 pt Courier Regular font.</w:t>
       </w:r>
     </w:p>
     <w:p>
@@ -1523,6 +1781,7 @@
               <w:pStyle w:val="IEEETableCell"/>
             </w:pPr>
             <w:r>
+              <w:lastRenderedPageBreak/>
               <w:t>reference item</w:t>
             </w:r>
           </w:p>
@@ -1564,6 +1823,7 @@
               <w:pStyle w:val="IEEETableCell"/>
             </w:pPr>
             <w:r>
+              <w:lastRenderedPageBreak/>
               <w:t>9</w:t>
             </w:r>
           </w:p>
@@ -1799,15 +2059,7 @@
         <w:pStyle w:val="IEEEParagraph"/>
       </w:pPr>
       <w:r>
-        <w:t xml:space="preserve">All title and author details must be in single-column format and must be </w:t>
-      </w:r>
-      <w:proofErr w:type="spellStart"/>
-      <w:r>
-        <w:t>centered</w:t>
-      </w:r>
-      <w:proofErr w:type="spellEnd"/>
-      <w:r>
-        <w:t>.</w:t>
+        <w:t>All title and author details must be in single-column format and must be centered.</w:t>
       </w:r>
     </w:p>
     <w:p>
@@ -1823,15 +2075,7 @@
         <w:pStyle w:val="IEEEParagraph"/>
       </w:pPr>
       <w:r>
-        <w:t xml:space="preserve">Author details must not show any professional title (e.g. Managing Director), any academic title (e.g. </w:t>
-      </w:r>
-      <w:proofErr w:type="spellStart"/>
-      <w:r>
-        <w:t>Dr.</w:t>
-      </w:r>
-      <w:proofErr w:type="spellEnd"/>
-      <w:r>
-        <w:t>) or any membership of any professional organization (e.g. Senior Member IEEE).</w:t>
+        <w:t>Author details must not show any professional title (e.g. Managing Director), any academic title (e.g. Dr.) or any membership of any professional organization (e.g. Senior Member IEEE).</w:t>
       </w:r>
     </w:p>
     <w:p>
@@ -1910,23 +2154,27 @@
           <w:i w:val="0"/>
           <w:iCs/>
         </w:rPr>
-        <w:t xml:space="preserve">:  A level-1 heading must be in Small Caps, </w:t>
-      </w:r>
-      <w:proofErr w:type="spellStart"/>
-      <w:r>
+        <w:t>:  A level-1 heading must be in Small Caps, centered and numbered using uppercase Roman numerals.  For example, see heading “III. Page Style” of this document.  The two level-1 headings which must not be numbered are “Acknowledgment” and “References”.</w:t>
+      </w:r>
+    </w:p>
+    <w:p>
+      <w:pPr>
+        <w:pStyle w:val="IEEEHeading3"/>
+        <w:ind w:firstLine="0"/>
         <w:rPr>
           <w:i w:val="0"/>
           <w:iCs/>
         </w:rPr>
-        <w:t>centered</w:t>
-      </w:r>
-      <w:proofErr w:type="spellEnd"/>
+      </w:pPr>
+      <w:r>
+        <w:t>Level-2 Heading:</w:t>
+      </w:r>
       <w:r>
         <w:rPr>
           <w:i w:val="0"/>
           <w:iCs/>
         </w:rPr>
-        <w:t xml:space="preserve"> and numbered using uppercase Roman numerals.  For example, see heading “III. Page Style” of this document.  The two level-1 headings which must not be numbered are “Acknowledgment” and “References”.</w:t>
+        <w:t xml:space="preserve">  A level-2 heading must be in Italic, left-justified and numbered using an uppercase alphabetic letter followed by a period.  For example, see heading “C. Section Headings” above.</w:t>
       </w:r>
     </w:p>
     <w:p>
@@ -1939,33 +2187,13 @@
         </w:rPr>
       </w:pPr>
       <w:r>
-        <w:t>Level-2 Heading:</w:t>
+        <w:t>Level-3 Heading:</w:t>
       </w:r>
       <w:r>
         <w:rPr>
           <w:i w:val="0"/>
           <w:iCs/>
         </w:rPr>
-        <w:t xml:space="preserve">  A level-2 heading must be in Italic, left-justified and numbered using an uppercase alphabetic letter followed by a period.  For example, see heading “C. Section Headings” above.</w:t>
-      </w:r>
-    </w:p>
-    <w:p>
-      <w:pPr>
-        <w:pStyle w:val="IEEEHeading3"/>
-        <w:ind w:firstLine="0"/>
-        <w:rPr>
-          <w:i w:val="0"/>
-          <w:iCs/>
-        </w:rPr>
-      </w:pPr>
-      <w:r>
-        <w:t>Level-3 Heading:</w:t>
-      </w:r>
-      <w:r>
-        <w:rPr>
-          <w:i w:val="0"/>
-          <w:iCs/>
-        </w:rPr>
         <w:t xml:space="preserve">  A level-3 heading must be indented, in Italic and numbered with an Arabic numeral followed by a right parenthesis. The level-3 heading must end with a colon.  The body of the level-3 section immediately follows the level-3 heading in the same paragraph.  For example, this paragraph begins with a level-3 heading.</w:t>
       </w:r>
     </w:p>
@@ -1995,75 +2223,33 @@
         <w:rPr>
           <w:lang w:val="en-GB"/>
         </w:rPr>
-        <w:t xml:space="preserve">Figures and tables must be </w:t>
-      </w:r>
-      <w:proofErr w:type="spellStart"/>
-      <w:r>
+        <w:t>Figures and tables must be centered in the column.  Large figures and tables may span across both columns.  Any table or figure that takes up more than 1 column width must be positioned either at the top or at the bottom of the page.</w:t>
+      </w:r>
+    </w:p>
+    <w:p>
+      <w:pPr>
+        <w:pStyle w:val="IEEEParagraph"/>
         <w:rPr>
           <w:lang w:val="en-GB"/>
         </w:rPr>
-        <w:t>centered</w:t>
-      </w:r>
-      <w:proofErr w:type="spellEnd"/>
+      </w:pPr>
       <w:r>
         <w:rPr>
           <w:lang w:val="en-GB"/>
         </w:rPr>
-        <w:t xml:space="preserve"> in the column.  Large figures and tables may span across both columns.  Any table or figure that takes up more than 1 column width must be positioned either at the top or at the bottom of the page.</w:t>
-      </w:r>
-    </w:p>
-    <w:p>
-      <w:pPr>
-        <w:pStyle w:val="IEEEParagraph"/>
+        <w:t>Graphics may be full</w:t>
+      </w:r>
+      <w:r>
+        <w:rPr>
+          <w:lang w:val="en-US"/>
+        </w:rPr>
+        <w:t xml:space="preserve"> color</w:t>
+      </w:r>
+      <w:r>
         <w:rPr>
           <w:lang w:val="en-GB"/>
         </w:rPr>
-      </w:pPr>
-      <w:r>
-        <w:rPr>
-          <w:lang w:val="en-GB"/>
-        </w:rPr>
-        <w:t>Graphics may be full</w:t>
-      </w:r>
-      <w:r>
-        <w:rPr>
-          <w:lang w:val="en-US"/>
-        </w:rPr>
-        <w:t xml:space="preserve"> color</w:t>
-      </w:r>
-      <w:r>
-        <w:rPr>
-          <w:lang w:val="en-GB"/>
-        </w:rPr>
-        <w:t xml:space="preserve">.  All </w:t>
-      </w:r>
-      <w:proofErr w:type="spellStart"/>
-      <w:r>
-        <w:rPr>
-          <w:lang w:val="en-GB"/>
-        </w:rPr>
-        <w:t>colors</w:t>
-      </w:r>
-      <w:proofErr w:type="spellEnd"/>
-      <w:r>
-        <w:rPr>
-          <w:lang w:val="en-GB"/>
-        </w:rPr>
-        <w:t xml:space="preserve"> will be retained in the online proceedings but will be </w:t>
-      </w:r>
-      <w:proofErr w:type="spellStart"/>
-      <w:r>
-        <w:rPr>
-          <w:lang w:val="en-GB"/>
-        </w:rPr>
-        <w:t>gray</w:t>
-      </w:r>
-      <w:proofErr w:type="spellEnd"/>
-      <w:r>
-        <w:rPr>
-          <w:lang w:val="en-GB"/>
-        </w:rPr>
-        <w:t xml:space="preserve"> scale in the printed proceedings.  Graphics must not use stipple fill patterns because they may not be reproduced properly.  Please use only </w:t>
+        <w:t xml:space="preserve">.  All colors will be retained in the online proceedings but will be gray scale in the printed proceedings.  Graphics must not use stipple fill patterns because they may not be reproduced properly.  Please use only </w:t>
       </w:r>
       <w:r>
         <w:rPr>
@@ -2071,19 +2257,26 @@
           <w:iCs/>
           <w:lang w:val="en-GB"/>
         </w:rPr>
-        <w:t>SOLID FILL</w:t>
-      </w:r>
-      <w:r>
-        <w:rPr>
+        <w:t xml:space="preserve">SOLID </w:t>
+      </w:r>
+      <w:r>
+        <w:rPr>
+          <w:i/>
+          <w:iCs/>
           <w:lang w:val="en-GB"/>
         </w:rPr>
+        <w:lastRenderedPageBreak/>
+        <w:t>FILL</w:t>
+      </w:r>
+      <w:r>
+        <w:rPr>
+          <w:lang w:val="en-GB"/>
+        </w:rPr>
         <w:t xml:space="preserve"> </w:t>
       </w:r>
-      <w:proofErr w:type="spellStart"/>
       <w:r>
         <w:t>colors</w:t>
       </w:r>
-      <w:proofErr w:type="spellEnd"/>
       <w:r>
         <w:rPr>
           <w:lang w:val="en-GB"/>
@@ -2105,7 +2298,6 @@
           <w:noProof/>
           <w:lang w:val="en-US" w:eastAsia="zh-TW"/>
         </w:rPr>
-        <w:lastRenderedPageBreak/>
         <w:drawing>
           <wp:inline distT="0" distB="0" distL="0" distR="0">
             <wp:extent cx="2466975" cy="1790700"/>
@@ -2184,15 +2376,7 @@
         <w:fldChar w:fldCharType="end"/>
       </w:r>
       <w:r>
-        <w:t xml:space="preserve">  A sample line graph using </w:t>
-      </w:r>
-      <w:proofErr w:type="spellStart"/>
-      <w:r>
-        <w:t>colors</w:t>
-      </w:r>
-      <w:proofErr w:type="spellEnd"/>
-      <w:r>
-        <w:t xml:space="preserve"> which contrast well both on screen and on a black-and-white hardcopy</w:t>
+        <w:t xml:space="preserve">  A sample line graph using colors which contrast well both on screen and on a black-and-white hardcopy</w:t>
       </w:r>
     </w:p>
     <w:p>
@@ -2243,21 +2427,7 @@
         <w:rPr>
           <w:lang w:val="en-GB"/>
         </w:rPr>
-        <w:t xml:space="preserve">the </w:t>
-      </w:r>
-      <w:proofErr w:type="spellStart"/>
-      <w:r>
-        <w:rPr>
-          <w:lang w:val="en-GB"/>
-        </w:rPr>
-        <w:t>colors</w:t>
-      </w:r>
-      <w:proofErr w:type="spellEnd"/>
-      <w:r>
-        <w:rPr>
-          <w:lang w:val="en-GB"/>
-        </w:rPr>
-        <w:t xml:space="preserve"> used in each figure contrast well,</w:t>
+        <w:t>the colors used in each figure contrast well,</w:t>
       </w:r>
     </w:p>
     <w:p>
@@ -2334,35 +2504,7 @@
         <w:rPr>
           <w:lang w:val="en-GB"/>
         </w:rPr>
-        <w:t xml:space="preserve">Figures must be numbered using Arabic numerals.  Figure captions must be in 8 </w:t>
-      </w:r>
-      <w:proofErr w:type="spellStart"/>
-      <w:r>
-        <w:rPr>
-          <w:lang w:val="en-GB"/>
-        </w:rPr>
-        <w:t>pt</w:t>
-      </w:r>
-      <w:proofErr w:type="spellEnd"/>
-      <w:r>
-        <w:rPr>
-          <w:lang w:val="en-GB"/>
-        </w:rPr>
-        <w:t xml:space="preserve"> Regular font.  Captions of a single line (e.g. Fig. 2) must be </w:t>
-      </w:r>
-      <w:proofErr w:type="spellStart"/>
-      <w:r>
-        <w:rPr>
-          <w:lang w:val="en-GB"/>
-        </w:rPr>
-        <w:t>centered</w:t>
-      </w:r>
-      <w:proofErr w:type="spellEnd"/>
-      <w:r>
-        <w:rPr>
-          <w:lang w:val="en-GB"/>
-        </w:rPr>
-        <w:t xml:space="preserve"> whereas multi-line captions must be justified (e.g. Fig. 1).  Captions with figure numbers must be placed after their associated figures, as shown in Fig. 1.</w:t>
+        <w:t>Figures must be numbered using Arabic numerals.  Figure captions must be in 8 pt Regular font.  Captions of a single line (e.g. Fig. 2) must be centered whereas multi-line captions must be justified (e.g. Fig. 1).  Captions with figure numbers must be placed after their associated figures, as shown in Fig. 1.</w:t>
       </w:r>
     </w:p>
     <w:p>
@@ -2576,21 +2718,7 @@
         <w:rPr>
           <w:lang w:val="en-GB"/>
         </w:rPr>
-        <w:t xml:space="preserve">Tables must be numbered using uppercase Roman numerals.  Table captions must be centred and in 8 </w:t>
-      </w:r>
-      <w:proofErr w:type="spellStart"/>
-      <w:r>
-        <w:rPr>
-          <w:lang w:val="en-GB"/>
-        </w:rPr>
-        <w:t>pt</w:t>
-      </w:r>
-      <w:proofErr w:type="spellEnd"/>
-      <w:r>
-        <w:rPr>
-          <w:lang w:val="en-GB"/>
-        </w:rPr>
-        <w:t xml:space="preserve"> Regular font with Small Caps.  </w:t>
+        <w:t xml:space="preserve">Tables must be numbered using uppercase Roman numerals.  Table captions must be centred and in 8 pt Regular font with Small Caps.  </w:t>
       </w:r>
       <w:r>
         <w:t>Every word in a table caption must be capitalized except for short minor words as listed in Section III-B</w:t>
@@ -2679,21 +2807,7 @@
         <w:rPr>
           <w:lang w:val="en-GB"/>
         </w:rPr>
-        <w:t xml:space="preserve">The heading of the References section must not be numbered.  All reference items must be in 8 </w:t>
-      </w:r>
-      <w:proofErr w:type="spellStart"/>
-      <w:r>
-        <w:rPr>
-          <w:lang w:val="en-GB"/>
-        </w:rPr>
-        <w:t>pt</w:t>
-      </w:r>
-      <w:proofErr w:type="spellEnd"/>
-      <w:r>
-        <w:rPr>
-          <w:lang w:val="en-GB"/>
-        </w:rPr>
-        <w:t xml:space="preserve"> font.  Please use Regular and Italic styles to distinguish different fields as shown in the References section.</w:t>
+        <w:t>The heading of the References section must not be numbered.  All reference items must be in 8 pt font.  Please use Regular and Italic styles to distinguish different fields as shown in the References section.</w:t>
       </w:r>
       <w:r>
         <w:rPr>
@@ -2835,15 +2949,7 @@
         </w:numPr>
       </w:pPr>
       <w:r>
-        <w:t xml:space="preserve">example of a </w:t>
-      </w:r>
-      <w:proofErr w:type="spellStart"/>
-      <w:r>
-        <w:t>databook</w:t>
-      </w:r>
-      <w:proofErr w:type="spellEnd"/>
-      <w:r>
-        <w:t xml:space="preserve"> as a manual in [8]</w:t>
+        <w:t>example of a databook as a manual in [8]</w:t>
       </w:r>
     </w:p>
     <w:p>

--- a/Paper/4page.docx
+++ b/Paper/4page.docx
@@ -36,8 +36,18 @@
           <w:szCs w:val="20"/>
           <w:vertAlign w:val="superscript"/>
         </w:rPr>
-        <w:t>1,2,*</w:t>
-      </w:r>
+        <w:t>1,</w:t>
+      </w:r>
+      <w:proofErr w:type="gramStart"/>
+      <w:r>
+        <w:rPr>
+          <w:sz w:val="20"/>
+          <w:szCs w:val="20"/>
+          <w:vertAlign w:val="superscript"/>
+        </w:rPr>
+        <w:t>2,*</w:t>
+      </w:r>
+      <w:proofErr w:type="gramEnd"/>
       <w:r>
         <w:rPr>
           <w:sz w:val="20"/>
@@ -162,7 +172,21 @@
         <w:rPr>
           <w:szCs w:val="20"/>
         </w:rPr>
-        <w:t xml:space="preserve">, Kapteyn Astronomical Institute, </w:t>
+        <w:t xml:space="preserve">, </w:t>
+      </w:r>
+      <w:proofErr w:type="spellStart"/>
+      <w:r>
+        <w:rPr>
+          <w:szCs w:val="20"/>
+        </w:rPr>
+        <w:t>Kapteyn</w:t>
+      </w:r>
+      <w:proofErr w:type="spellEnd"/>
+      <w:r>
+        <w:rPr>
+          <w:szCs w:val="20"/>
+        </w:rPr>
+        <w:t xml:space="preserve"> Astronomical Institute, </w:t>
       </w:r>
       <w:smartTag w:uri="urn:schemas-microsoft-com:office:smarttags" w:element="City">
         <w:r>
@@ -325,7 +349,7 @@
     <w:p>
       <w:pPr>
         <w:sectPr>
-          <w:headerReference w:type="first" r:id="rId7"/>
+          <w:headerReference w:type="first" r:id="rId8"/>
           <w:footnotePr>
             <w:pos w:val="beneathText"/>
           </w:footnotePr>
@@ -1349,8 +1373,71 @@
         </w:rPr>
         <w:t xml:space="preserve">In this </w:t>
       </w:r>
-      <w:bookmarkStart w:id="0" w:name="_GoBack"/>
-      <w:bookmarkEnd w:id="0"/>
+      <w:r>
+        <w:rPr>
+          <w:rFonts w:eastAsiaTheme="minorEastAsia" w:hint="eastAsia"/>
+          <w:lang w:eastAsia="zh-TW"/>
+        </w:rPr>
+        <w:t xml:space="preserve">thesis, </w:t>
+      </w:r>
+      <w:r>
+        <w:rPr>
+          <w:rFonts w:eastAsiaTheme="minorEastAsia"/>
+          <w:lang w:eastAsia="zh-TW"/>
+        </w:rPr>
+        <w:t>Long Short</w:t>
+      </w:r>
+      <w:r>
+        <w:rPr>
+          <w:rFonts w:eastAsiaTheme="minorEastAsia"/>
+          <w:lang w:eastAsia="zh-TW"/>
+        </w:rPr>
+        <w:t xml:space="preserve"> </w:t>
+      </w:r>
+      <w:r>
+        <w:rPr>
+          <w:rFonts w:eastAsiaTheme="minorEastAsia"/>
+          <w:lang w:eastAsia="zh-TW"/>
+        </w:rPr>
+        <w:t>Term Memor</w:t>
+      </w:r>
+      <w:r>
+        <w:rPr>
+          <w:rFonts w:eastAsiaTheme="minorEastAsia"/>
+          <w:lang w:eastAsia="zh-TW"/>
+        </w:rPr>
+        <w:t>y (LSTM) is used to estimate the wrist angle. LSTM is a type of Recurrent Neural Network (RNN)</w:t>
+      </w:r>
+      <w:r>
+        <w:rPr>
+          <w:rFonts w:eastAsiaTheme="minorEastAsia"/>
+          <w:lang w:eastAsia="zh-TW"/>
+        </w:rPr>
+        <w:t xml:space="preserve"> that includes internal memory cell inside the network. The internal memory can help LSTM model</w:t>
+      </w:r>
+      <w:r>
+        <w:rPr>
+          <w:rFonts w:eastAsiaTheme="minorEastAsia"/>
+          <w:lang w:eastAsia="zh-TW"/>
+        </w:rPr>
+        <w:t xml:space="preserve"> time series, which made it suitable for wrist angle</w:t>
+      </w:r>
+      <w:r>
+        <w:rPr>
+          <w:rFonts w:eastAsiaTheme="minorEastAsia"/>
+          <w:lang w:eastAsia="zh-TW"/>
+        </w:rPr>
+        <w:t xml:space="preserve"> estimation.</w:t>
+      </w:r>
+    </w:p>
+    <w:p>
+      <w:pPr>
+        <w:pStyle w:val="IEEEParagraph"/>
+        <w:rPr>
+          <w:rFonts w:eastAsiaTheme="minorEastAsia"/>
+          <w:lang w:eastAsia="zh-TW"/>
+        </w:rPr>
+      </w:pPr>
     </w:p>
     <w:p>
       <w:pPr>
@@ -1358,194 +1445,7 @@
         <w:ind w:left="288" w:hanging="288"/>
       </w:pPr>
       <w:r>
-        <w:t>Page Layout</w:t>
-      </w:r>
-    </w:p>
-    <w:p>
-      <w:pPr>
-        <w:pStyle w:val="IEEEParagraph"/>
-      </w:pPr>
-      <w:r>
-        <w:t xml:space="preserve">An easy way to comply with the conference paper formatting requirements is to use this document as a template and simply type your text into it or use the paste function. </w:t>
-      </w:r>
-    </w:p>
-    <w:p>
-      <w:pPr>
-        <w:pStyle w:val="IEEEHeading2"/>
-        <w:numPr>
-          <w:ilvl w:val="0"/>
-          <w:numId w:val="5"/>
-        </w:numPr>
-      </w:pPr>
-      <w:r>
-        <w:t>Page Layout</w:t>
-      </w:r>
-    </w:p>
-    <w:p>
-      <w:pPr>
-        <w:pStyle w:val="IEEEParagraph"/>
-      </w:pPr>
-      <w:r>
-        <w:t>The paper can be maximum ten pages in length.</w:t>
-      </w:r>
-    </w:p>
-    <w:p>
-      <w:pPr>
-        <w:pStyle w:val="IEEEParagraph"/>
-      </w:pPr>
-      <w:r>
-        <w:t>Your paper must use a page size corresponding to</w:t>
-      </w:r>
-      <w:r>
-        <w:t xml:space="preserve"> the</w:t>
-      </w:r>
-      <w:r>
-        <w:t xml:space="preserve"> </w:t>
-      </w:r>
-      <w:r>
-        <w:t xml:space="preserve">US Letter paper size, </w:t>
-      </w:r>
-      <w:r>
-        <w:t>which is 21</w:t>
-      </w:r>
-      <w:r>
-        <w:t>6</w:t>
-      </w:r>
-      <w:r>
-        <w:t>mm (8.</w:t>
-      </w:r>
-      <w:r>
-        <w:t xml:space="preserve">5") wide and 279mm (11 </w:t>
-      </w:r>
-      <w:r>
-        <w:t>") long.  The margins must be set as follows:</w:t>
-      </w:r>
-    </w:p>
-    <w:p>
-      <w:pPr>
-        <w:pStyle w:val="IEEEParagraph"/>
-        <w:numPr>
-          <w:ilvl w:val="0"/>
-          <w:numId w:val="4"/>
-        </w:numPr>
-      </w:pPr>
-      <w:r>
-        <w:t xml:space="preserve">Top = </w:t>
-      </w:r>
-      <w:r>
-        <w:t>18</w:t>
-      </w:r>
-      <w:r>
-        <w:t>mm (</w:t>
-      </w:r>
-      <w:r>
-        <w:t>0.7</w:t>
-      </w:r>
-      <w:r>
-        <w:t>")</w:t>
-      </w:r>
-    </w:p>
-    <w:p>
-      <w:pPr>
-        <w:pStyle w:val="IEEEParagraph"/>
-        <w:numPr>
-          <w:ilvl w:val="0"/>
-          <w:numId w:val="4"/>
-        </w:numPr>
-      </w:pPr>
-      <w:r>
-        <w:t xml:space="preserve">Bottom = </w:t>
-      </w:r>
-      <w:r>
-        <w:t>18</w:t>
-      </w:r>
-      <w:r>
-        <w:t>mm (</w:t>
-      </w:r>
-      <w:r>
-        <w:t>0.7</w:t>
-      </w:r>
-      <w:r>
-        <w:t>")</w:t>
-      </w:r>
-    </w:p>
-    <w:p>
-      <w:pPr>
-        <w:pStyle w:val="IEEEParagraph"/>
-        <w:numPr>
-          <w:ilvl w:val="0"/>
-          <w:numId w:val="4"/>
-        </w:numPr>
-      </w:pPr>
-      <w:r>
-        <w:t xml:space="preserve">Left = Right = </w:t>
-      </w:r>
-      <w:r>
-        <w:t>16.5mm</w:t>
-      </w:r>
-      <w:r>
-        <w:t xml:space="preserve"> (0.6</w:t>
-      </w:r>
-      <w:r>
-        <w:t>5</w:t>
-      </w:r>
-      <w:r>
-        <w:t>")</w:t>
-      </w:r>
-    </w:p>
-    <w:p>
-      <w:pPr>
-        <w:pStyle w:val="IEEEParagraph"/>
-      </w:pPr>
-      <w:r>
-        <w:t xml:space="preserve">Your paper must be in two column format with a column width of </w:t>
-      </w:r>
-      <w:r>
-        <w:t>90mm</w:t>
-      </w:r>
-      <w:r>
-        <w:t xml:space="preserve"> (3.</w:t>
-      </w:r>
-      <w:r>
-        <w:t>55</w:t>
-      </w:r>
-      <w:r>
-        <w:t>") and a space of 5mm (0.2</w:t>
-      </w:r>
-      <w:bookmarkStart w:id="1" w:name="OLE_LINK1"/>
-      <w:bookmarkStart w:id="2" w:name="OLE_LINK2"/>
-      <w:r>
-        <w:t>"</w:t>
-      </w:r>
-      <w:bookmarkEnd w:id="1"/>
-      <w:bookmarkEnd w:id="2"/>
-      <w:r>
-        <w:t xml:space="preserve">) between columns. </w:t>
-      </w:r>
-    </w:p>
-    <w:p>
-      <w:pPr>
-        <w:pStyle w:val="IEEEParagraph"/>
-      </w:pPr>
-      <w:r>
-        <w:t>Do not edit the header or footer of the document. Page numbers will be inserted later.</w:t>
-      </w:r>
-    </w:p>
-    <w:p>
-      <w:pPr>
-        <w:pStyle w:val="IEEEHeading1"/>
-        <w:ind w:left="288" w:hanging="288"/>
-      </w:pPr>
-      <w:r>
-        <w:t>Page Style</w:t>
-      </w:r>
-    </w:p>
-    <w:p>
-      <w:pPr>
-        <w:pStyle w:val="IEEEParagraph"/>
-      </w:pPr>
-      <w:r>
-        <w:t>All paragraphs must be indented.  All paragraphs must be justified, i.e. both left-justified and right-justified.</w:t>
+        <w:t>Methodology</w:t>
       </w:r>
     </w:p>
     <w:p>
@@ -1554,7 +1454,7 @@
         <w:ind w:left="288" w:hanging="288"/>
       </w:pPr>
       <w:r>
-        <w:t>Text Font of Entire Document</w:t>
+        <w:t>sEMG Signal Feature</w:t>
       </w:r>
     </w:p>
     <w:p>
@@ -1562,21 +1462,688 @@
         <w:pStyle w:val="IEEEParagraph"/>
       </w:pPr>
       <w:r>
-        <w:t>The entire document should be in Times New Roman or Times font.  Type 3 fonts must not be used.  Other font types may be used if needed for special purposes.</w:t>
-      </w:r>
-    </w:p>
+        <w:t>In this thesis,</w:t>
+      </w:r>
+      <w:r>
+        <w:t xml:space="preserve"> </w:t>
+      </w:r>
+      <w:r>
+        <w:t>w</w:t>
+      </w:r>
+      <w:r>
+        <w:t>indowed</w:t>
+      </w:r>
+      <w:r>
+        <w:t xml:space="preserve"> </w:t>
+      </w:r>
+      <w:r>
+        <w:t>Root Mean Square</w:t>
+      </w:r>
+      <w:r>
+        <w:rPr>
+          <w:rFonts w:asciiTheme="minorEastAsia" w:eastAsiaTheme="minorEastAsia" w:hAnsiTheme="minorEastAsia" w:hint="eastAsia"/>
+          <w:lang w:eastAsia="zh-TW"/>
+        </w:rPr>
+        <w:t xml:space="preserve"> (</w:t>
+      </w:r>
+      <w:r>
+        <w:t>RMS</w:t>
+      </w:r>
+      <w:r>
+        <w:rPr>
+          <w:rFonts w:asciiTheme="minorEastAsia" w:eastAsiaTheme="minorEastAsia" w:hAnsiTheme="minorEastAsia" w:hint="eastAsia"/>
+          <w:lang w:eastAsia="zh-TW"/>
+        </w:rPr>
+        <w:t>)</w:t>
+      </w:r>
+      <w:r>
+        <w:t xml:space="preserve"> </w:t>
+      </w:r>
+      <w:r>
+        <w:t xml:space="preserve">is used </w:t>
+      </w:r>
+      <w:r>
+        <w:t xml:space="preserve">as the feature for wrist angle estimation. </w:t>
+      </w:r>
+      <w:r>
+        <w:t xml:space="preserve">RMS </w:t>
+      </w:r>
+      <w:r>
+        <w:t xml:space="preserve">can </w:t>
+      </w:r>
+      <w:r>
+        <w:t>be used to extract signal power.</w:t>
+      </w:r>
+      <w:r>
+        <w:t xml:space="preserve"> RMS </w:t>
+      </w:r>
+      <w:r>
+        <w:t xml:space="preserve">of sEMG signal </w:t>
+      </w:r>
+      <w:r>
+        <w:t xml:space="preserve">represents </w:t>
+      </w:r>
+      <w:r>
+        <w:t>the muscle activity</w:t>
+      </w:r>
+      <w:r>
+        <w:t>,</w:t>
+      </w:r>
+      <w:r>
+        <w:t xml:space="preserve"> </w:t>
+      </w:r>
+      <w:r>
+        <w:t xml:space="preserve">and is calculated </w:t>
+      </w:r>
+      <w:r>
+        <w:t>using the following formula.</w:t>
+      </w:r>
+    </w:p>
+    <w:tbl>
+      <w:tblPr>
+        <w:tblStyle w:val="TableGrid"/>
+        <w:tblW w:w="0" w:type="auto"/>
+        <w:tblLook w:val="04A0" w:firstRow="1" w:lastRow="0" w:firstColumn="1" w:lastColumn="0" w:noHBand="0" w:noVBand="1"/>
+      </w:tblPr>
+      <w:tblGrid>
+        <w:gridCol w:w="4315"/>
+        <w:gridCol w:w="717"/>
+      </w:tblGrid>
+      <w:tr>
+        <w:tc>
+          <w:tcPr>
+            <w:tcW w:w="4315" w:type="dxa"/>
+            <w:vAlign w:val="center"/>
+          </w:tcPr>
+          <w:p>
+            <w:pPr>
+              <w:pStyle w:val="IEEEParagraph"/>
+              <w:ind w:firstLine="0"/>
+            </w:pPr>
+            <m:oMathPara>
+              <m:oMath>
+                <m:sSub>
+                  <m:sSubPr>
+                    <m:ctrlPr>
+                      <w:rPr>
+                        <w:rFonts w:ascii="Cambria Math" w:hAnsi="Cambria Math"/>
+                      </w:rPr>
+                    </m:ctrlPr>
+                  </m:sSubPr>
+                  <m:e>
+                    <m:r>
+                      <m:rPr>
+                        <m:sty m:val="p"/>
+                      </m:rPr>
+                      <w:rPr>
+                        <w:rFonts w:ascii="Cambria Math" w:hAnsi="Cambria Math" w:hint="eastAsia"/>
+                      </w:rPr>
+                      <m:t>RMS</m:t>
+                    </m:r>
+                    <m:ctrlPr>
+                      <w:rPr>
+                        <w:rFonts w:ascii="Cambria Math" w:hAnsi="Cambria Math" w:hint="eastAsia"/>
+                      </w:rPr>
+                    </m:ctrlPr>
+                  </m:e>
+                  <m:sub>
+                    <m:r>
+                      <m:rPr>
+                        <m:sty m:val="p"/>
+                      </m:rPr>
+                      <w:rPr>
+                        <w:rFonts w:ascii="Cambria Math" w:hAnsi="Cambria Math"/>
+                      </w:rPr>
+                      <m:t>t</m:t>
+                    </m:r>
+                  </m:sub>
+                </m:sSub>
+                <m:r>
+                  <m:rPr>
+                    <m:sty m:val="p"/>
+                  </m:rPr>
+                  <w:rPr>
+                    <w:rFonts w:ascii="Cambria Math" w:hAnsi="Cambria Math"/>
+                  </w:rPr>
+                  <m:t>=</m:t>
+                </m:r>
+                <m:rad>
+                  <m:radPr>
+                    <m:degHide m:val="1"/>
+                    <m:ctrlPr>
+                      <w:rPr>
+                        <w:rFonts w:ascii="Cambria Math" w:hAnsi="Cambria Math"/>
+                      </w:rPr>
+                    </m:ctrlPr>
+                  </m:radPr>
+                  <m:deg/>
+                  <m:e>
+                    <m:f>
+                      <m:fPr>
+                        <m:ctrlPr>
+                          <w:rPr>
+                            <w:rFonts w:ascii="Cambria Math" w:hAnsi="Cambria Math"/>
+                          </w:rPr>
+                        </m:ctrlPr>
+                      </m:fPr>
+                      <m:num>
+                        <m:r>
+                          <m:rPr>
+                            <m:sty m:val="p"/>
+                          </m:rPr>
+                          <w:rPr>
+                            <w:rFonts w:ascii="Cambria Math" w:hAnsi="Cambria Math"/>
+                          </w:rPr>
+                          <m:t>1</m:t>
+                        </m:r>
+                      </m:num>
+                      <m:den>
+                        <m:r>
+                          <w:rPr>
+                            <w:rFonts w:ascii="Cambria Math" w:hAnsi="Cambria Math"/>
+                          </w:rPr>
+                          <m:t>N</m:t>
+                        </m:r>
+                      </m:den>
+                    </m:f>
+                    <m:nary>
+                      <m:naryPr>
+                        <m:chr m:val="∑"/>
+                        <m:grow m:val="1"/>
+                        <m:ctrlPr>
+                          <w:rPr>
+                            <w:rFonts w:ascii="Cambria Math" w:hAnsi="Cambria Math"/>
+                          </w:rPr>
+                        </m:ctrlPr>
+                      </m:naryPr>
+                      <m:sub>
+                        <m:r>
+                          <w:rPr>
+                            <w:rFonts w:ascii="Cambria Math" w:hAnsi="Cambria Math"/>
+                          </w:rPr>
+                          <m:t>t</m:t>
+                        </m:r>
+                        <m:r>
+                          <m:rPr>
+                            <m:sty m:val="p"/>
+                          </m:rPr>
+                          <w:rPr>
+                            <w:rFonts w:ascii="Cambria Math" w:hAnsi="Cambria Math"/>
+                          </w:rPr>
+                          <m:t>=</m:t>
+                        </m:r>
+                        <m:sSub>
+                          <m:sSubPr>
+                            <m:ctrlPr>
+                              <w:rPr>
+                                <w:rFonts w:ascii="Cambria Math" w:hAnsi="Cambria Math"/>
+                              </w:rPr>
+                            </m:ctrlPr>
+                          </m:sSubPr>
+                          <m:e>
+                            <m:r>
+                              <w:rPr>
+                                <w:rFonts w:ascii="Cambria Math" w:hAnsi="Cambria Math"/>
+                              </w:rPr>
+                              <m:t>t</m:t>
+                            </m:r>
+                          </m:e>
+                          <m:sub>
+                            <m:r>
+                              <m:rPr>
+                                <m:sty m:val="p"/>
+                              </m:rPr>
+                              <w:rPr>
+                                <w:rFonts w:ascii="Cambria Math" w:hAnsi="Cambria Math"/>
+                              </w:rPr>
+                              <m:t>0</m:t>
+                            </m:r>
+                          </m:sub>
+                        </m:sSub>
+                      </m:sub>
+                      <m:sup>
+                        <m:sSub>
+                          <m:sSubPr>
+                            <m:ctrlPr>
+                              <w:rPr>
+                                <w:rFonts w:ascii="Cambria Math" w:hAnsi="Cambria Math"/>
+                              </w:rPr>
+                            </m:ctrlPr>
+                          </m:sSubPr>
+                          <m:e>
+                            <m:r>
+                              <w:rPr>
+                                <w:rFonts w:ascii="Cambria Math" w:hAnsi="Cambria Math"/>
+                              </w:rPr>
+                              <m:t>t</m:t>
+                            </m:r>
+                          </m:e>
+                          <m:sub>
+                            <m:r>
+                              <m:rPr>
+                                <m:sty m:val="p"/>
+                              </m:rPr>
+                              <w:rPr>
+                                <w:rFonts w:ascii="Cambria Math" w:hAnsi="Cambria Math"/>
+                              </w:rPr>
+                              <m:t>0</m:t>
+                            </m:r>
+                          </m:sub>
+                        </m:sSub>
+                        <m:r>
+                          <m:rPr>
+                            <m:sty m:val="p"/>
+                          </m:rPr>
+                          <w:rPr>
+                            <w:rFonts w:ascii="Cambria Math" w:hAnsi="Cambria Math"/>
+                          </w:rPr>
+                          <m:t>+</m:t>
+                        </m:r>
+                        <m:r>
+                          <w:rPr>
+                            <w:rFonts w:ascii="Cambria Math" w:hAnsi="Cambria Math"/>
+                          </w:rPr>
+                          <m:t>N</m:t>
+                        </m:r>
+                        <m:r>
+                          <m:rPr>
+                            <m:sty m:val="p"/>
+                          </m:rPr>
+                          <w:rPr>
+                            <w:rFonts w:ascii="Cambria Math" w:hAnsi="Cambria Math"/>
+                          </w:rPr>
+                          <m:t>-1</m:t>
+                        </m:r>
+                      </m:sup>
+                      <m:e>
+                        <m:sSup>
+                          <m:sSupPr>
+                            <m:ctrlPr>
+                              <w:rPr>
+                                <w:rFonts w:ascii="Cambria Math" w:hAnsi="Cambria Math"/>
+                                <w:i/>
+                              </w:rPr>
+                            </m:ctrlPr>
+                          </m:sSupPr>
+                          <m:e>
+                            <m:sSub>
+                              <m:sSubPr>
+                                <m:ctrlPr>
+                                  <w:rPr>
+                                    <w:rFonts w:ascii="Cambria Math" w:hAnsi="Cambria Math"/>
+                                  </w:rPr>
+                                </m:ctrlPr>
+                              </m:sSubPr>
+                              <m:e>
+                                <m:r>
+                                  <w:rPr>
+                                    <w:rFonts w:ascii="Cambria Math" w:hAnsi="Cambria Math"/>
+                                  </w:rPr>
+                                  <m:t>x</m:t>
+                                </m:r>
+                              </m:e>
+                              <m:sub>
+                                <m:r>
+                                  <w:rPr>
+                                    <w:rFonts w:ascii="Cambria Math" w:hAnsi="Cambria Math"/>
+                                  </w:rPr>
+                                  <m:t>t</m:t>
+                                </m:r>
+                              </m:sub>
+                            </m:sSub>
+                          </m:e>
+                          <m:sup>
+                            <m:r>
+                              <w:rPr>
+                                <w:rFonts w:ascii="Cambria Math" w:hAnsi="Cambria Math"/>
+                              </w:rPr>
+                              <m:t>2</m:t>
+                            </m:r>
+                          </m:sup>
+                        </m:sSup>
+                      </m:e>
+                    </m:nary>
+                  </m:e>
+                </m:rad>
+              </m:oMath>
+            </m:oMathPara>
+          </w:p>
+        </w:tc>
+        <w:tc>
+          <w:tcPr>
+            <w:tcW w:w="717" w:type="dxa"/>
+            <w:vAlign w:val="center"/>
+          </w:tcPr>
+          <w:p>
+            <w:pPr>
+              <w:pStyle w:val="IEEEParagraph"/>
+              <w:ind w:firstLine="0"/>
+              <w:jc w:val="right"/>
+            </w:pPr>
+            <w:r>
+              <w:t>(</w:t>
+            </w:r>
+            <w:r>
+              <w:fldChar w:fldCharType="begin"/>
+            </w:r>
+            <w:r>
+              <w:instrText xml:space="preserve"> SEQ Equation \* ARABIC </w:instrText>
+            </w:r>
+            <w:r>
+              <w:fldChar w:fldCharType="separate"/>
+            </w:r>
+            <w:r>
+              <w:rPr>
+                <w:noProof/>
+              </w:rPr>
+              <w:t>1</w:t>
+            </w:r>
+            <w:r>
+              <w:fldChar w:fldCharType="end"/>
+            </w:r>
+            <w:r>
+              <w:t>)</w:t>
+            </w:r>
+          </w:p>
+        </w:tc>
+      </w:tr>
+    </w:tbl>
     <w:p>
       <w:pPr>
         <w:pStyle w:val="IEEEParagraph"/>
       </w:pPr>
-      <w:r>
-        <w:t>Recommended font sizes are shown in Table 1.</w:t>
-      </w:r>
-    </w:p>
-    <w:p>
-      <w:pPr>
-        <w:pStyle w:val="IEEEHeading2"/>
-        <w:ind w:left="288" w:hanging="288"/>
+    </w:p>
+    <w:p>
+      <w:pPr>
+        <w:pStyle w:val="IEEEParagraph"/>
+      </w:pPr>
+      <w:r>
+        <w:t>Where</w:t>
+      </w:r>
+      <w:r>
+        <w:t xml:space="preserve"> </w:t>
+      </w:r>
+      <m:oMath>
+        <m:r>
+          <w:rPr>
+            <w:rFonts w:ascii="Cambria Math" w:hAnsi="Cambria Math"/>
+          </w:rPr>
+          <m:t>x</m:t>
+        </m:r>
+      </m:oMath>
+      <w:r>
+        <w:t xml:space="preserve"> is the </w:t>
+      </w:r>
+      <w:r>
+        <w:t xml:space="preserve">sEMG </w:t>
+      </w:r>
+      <w:r>
+        <w:t xml:space="preserve">recording </w:t>
+      </w:r>
+      <w:r>
+        <w:t xml:space="preserve">at time </w:t>
+      </w:r>
+      <m:oMath>
+        <m:r>
+          <w:rPr>
+            <w:rFonts w:ascii="Cambria Math" w:hAnsi="Cambria Math"/>
+          </w:rPr>
+          <m:t>t</m:t>
+        </m:r>
+      </m:oMath>
+      <w:r>
+        <w:t xml:space="preserve">, and </w:t>
+      </w:r>
+      <m:oMath>
+        <m:r>
+          <w:rPr>
+            <w:rFonts w:ascii="Cambria Math" w:hAnsi="Cambria Math"/>
+          </w:rPr>
+          <m:t>N</m:t>
+        </m:r>
+      </m:oMath>
+      <w:r>
+        <w:t xml:space="preserve"> is the number of sample point in 200 milliseconds. </w:t>
+      </w:r>
+      <w:r>
+        <w:t>Th</w:t>
+      </w:r>
+      <w:r>
+        <w:t>e result of windowed RMS is shown in</w:t>
+      </w:r>
+    </w:p>
+    <w:tbl>
+      <w:tblPr>
+        <w:tblStyle w:val="TableGrid"/>
+        <w:tblW w:w="0" w:type="auto"/>
+        <w:jc w:val="center"/>
+        <w:tblLook w:val="04A0" w:firstRow="1" w:lastRow="0" w:firstColumn="1" w:lastColumn="0" w:noHBand="0" w:noVBand="1"/>
+      </w:tblPr>
+      <w:tblGrid>
+        <w:gridCol w:w="5032"/>
+      </w:tblGrid>
+      <w:tr>
+        <w:trPr>
+          <w:jc w:val="center"/>
+        </w:trPr>
+        <w:tc>
+          <w:tcPr>
+            <w:tcW w:w="5032" w:type="dxa"/>
+            <w:vAlign w:val="center"/>
+          </w:tcPr>
+          <w:p>
+            <w:pPr>
+              <w:pStyle w:val="IEEEParagraph"/>
+              <w:ind w:firstLine="0"/>
+              <w:jc w:val="center"/>
+            </w:pPr>
+            <w:r>
+              <w:rPr>
+                <w:noProof/>
+                <w:lang w:val="en-US" w:eastAsia="zh-TW"/>
+              </w:rPr>
+              <w:drawing>
+                <wp:inline distT="0" distB="0" distL="0" distR="0">
+                  <wp:extent cx="2714135" cy="1738666"/>
+                  <wp:effectExtent l="0" t="0" r="0" b="0"/>
+                  <wp:docPr id="5" name="Picture 5" descr="E:\Ubuntu\sEMG\Paper\pic\wRMS.png"/>
+                  <wp:cNvGraphicFramePr>
+                    <a:graphicFrameLocks xmlns:a="http://schemas.openxmlformats.org/drawingml/2006/main" noChangeAspect="1"/>
+                  </wp:cNvGraphicFramePr>
+                  <a:graphic xmlns:a="http://schemas.openxmlformats.org/drawingml/2006/main">
+                    <a:graphicData uri="http://schemas.openxmlformats.org/drawingml/2006/picture">
+                      <pic:pic xmlns:pic="http://schemas.openxmlformats.org/drawingml/2006/picture">
+                        <pic:nvPicPr>
+                          <pic:cNvPr id="0" name="Picture 2" descr="E:\Ubuntu\sEMG\Paper\pic\wRMS.png"/>
+                          <pic:cNvPicPr>
+                            <a:picLocks noChangeAspect="1" noChangeArrowheads="1"/>
+                          </pic:cNvPicPr>
+                        </pic:nvPicPr>
+                        <pic:blipFill>
+                          <a:blip r:embed="rId9">
+                            <a:extLst>
+                              <a:ext uri="{28A0092B-C50C-407E-A947-70E740481C1C}">
+                                <a14:useLocalDpi xmlns:a14="http://schemas.microsoft.com/office/drawing/2010/main" val="0"/>
+                              </a:ext>
+                            </a:extLst>
+                          </a:blip>
+                          <a:srcRect/>
+                          <a:stretch>
+                            <a:fillRect/>
+                          </a:stretch>
+                        </pic:blipFill>
+                        <pic:spPr bwMode="auto">
+                          <a:xfrm>
+                            <a:off x="0" y="0"/>
+                            <a:ext cx="2720429" cy="1742698"/>
+                          </a:xfrm>
+                          <a:prstGeom prst="rect">
+                            <a:avLst/>
+                          </a:prstGeom>
+                          <a:noFill/>
+                          <a:ln>
+                            <a:noFill/>
+                          </a:ln>
+                        </pic:spPr>
+                      </pic:pic>
+                    </a:graphicData>
+                  </a:graphic>
+                </wp:inline>
+              </w:drawing>
+            </w:r>
+          </w:p>
+        </w:tc>
+      </w:tr>
+      <w:tr>
+        <w:trPr>
+          <w:jc w:val="center"/>
+        </w:trPr>
+        <w:tc>
+          <w:tcPr>
+            <w:tcW w:w="5032" w:type="dxa"/>
+            <w:vAlign w:val="center"/>
+          </w:tcPr>
+          <w:p>
+            <w:pPr>
+              <w:pStyle w:val="Caption"/>
+              <w:spacing w:before="0" w:after="0"/>
+              <w:jc w:val="center"/>
+              <w:rPr>
+                <w:b w:val="0"/>
+                <w:bCs w:val="0"/>
+                <w:sz w:val="16"/>
+                <w:szCs w:val="24"/>
+              </w:rPr>
+            </w:pPr>
+            <w:r>
+              <w:rPr>
+                <w:b w:val="0"/>
+                <w:bCs w:val="0"/>
+                <w:sz w:val="16"/>
+                <w:szCs w:val="24"/>
+              </w:rPr>
+              <w:t xml:space="preserve">Fig. </w:t>
+            </w:r>
+            <w:r>
+              <w:rPr>
+                <w:b w:val="0"/>
+                <w:bCs w:val="0"/>
+                <w:sz w:val="16"/>
+                <w:szCs w:val="24"/>
+              </w:rPr>
+              <w:fldChar w:fldCharType="begin"/>
+            </w:r>
+            <w:r>
+              <w:rPr>
+                <w:b w:val="0"/>
+                <w:bCs w:val="0"/>
+                <w:sz w:val="16"/>
+                <w:szCs w:val="24"/>
+              </w:rPr>
+              <w:instrText xml:space="preserve"> SEQ Fig. \* ARABIC </w:instrText>
+            </w:r>
+            <w:r>
+              <w:rPr>
+                <w:b w:val="0"/>
+                <w:bCs w:val="0"/>
+                <w:sz w:val="16"/>
+                <w:szCs w:val="24"/>
+              </w:rPr>
+              <w:fldChar w:fldCharType="separate"/>
+            </w:r>
+            <w:r>
+              <w:rPr>
+                <w:b w:val="0"/>
+                <w:bCs w:val="0"/>
+                <w:sz w:val="16"/>
+                <w:szCs w:val="24"/>
+              </w:rPr>
+              <w:t>1</w:t>
+            </w:r>
+            <w:r>
+              <w:rPr>
+                <w:b w:val="0"/>
+                <w:bCs w:val="0"/>
+                <w:sz w:val="16"/>
+                <w:szCs w:val="24"/>
+              </w:rPr>
+              <w:fldChar w:fldCharType="end"/>
+            </w:r>
+            <w:r>
+              <w:rPr>
+                <w:b w:val="0"/>
+                <w:bCs w:val="0"/>
+                <w:sz w:val="16"/>
+                <w:szCs w:val="24"/>
+              </w:rPr>
+              <w:t xml:space="preserve"> Windowed RMS of  sEMG</w:t>
+            </w:r>
+            <w:r>
+              <w:rPr>
+                <w:b w:val="0"/>
+                <w:bCs w:val="0"/>
+                <w:sz w:val="16"/>
+                <w:szCs w:val="24"/>
+              </w:rPr>
+              <w:t xml:space="preserve"> </w:t>
+            </w:r>
+          </w:p>
+          <w:p>
+            <w:pPr>
+              <w:pStyle w:val="Caption"/>
+              <w:spacing w:before="0" w:after="0"/>
+              <w:jc w:val="center"/>
+              <w:rPr>
+                <w:b w:val="0"/>
+                <w:bCs w:val="0"/>
+                <w:szCs w:val="24"/>
+              </w:rPr>
+            </w:pPr>
+            <w:r>
+              <w:rPr>
+                <w:b w:val="0"/>
+                <w:bCs w:val="0"/>
+                <w:sz w:val="16"/>
+                <w:szCs w:val="24"/>
+              </w:rPr>
+              <w:t>(a) raw sEMG signal (b) windowed RMS sEMG signal</w:t>
+            </w:r>
+            <w:bookmarkStart w:id="0" w:name="_GoBack"/>
+            <w:bookmarkEnd w:id="0"/>
+          </w:p>
+        </w:tc>
+      </w:tr>
+    </w:tbl>
+    <w:p>
+      <w:pPr>
+        <w:pStyle w:val="IEEEParagraph"/>
+      </w:pPr>
+    </w:p>
+    <w:p>
+      <w:pPr>
+        <w:pStyle w:val="IEEEParagraph"/>
+      </w:pPr>
+    </w:p>
+    <w:p>
+      <w:pPr>
+        <w:pStyle w:val="IEEEParagraph"/>
+        <w:jc w:val="center"/>
+      </w:pPr>
+    </w:p>
+    <w:p>
+      <w:pPr>
+        <w:pStyle w:val="IEEEParagraph"/>
+        <w:jc w:val="center"/>
+      </w:pPr>
+    </w:p>
+    <w:p>
+      <w:pPr>
+        <w:pStyle w:val="IEEEParagraph"/>
+      </w:pPr>
+    </w:p>
+    <w:p>
+      <w:pPr>
+        <w:pStyle w:val="IEEEParagraph"/>
       </w:pPr>
       <w:r>
         <w:t>Title and Author Details</w:t>
@@ -1587,7 +2154,40 @@
         <w:pStyle w:val="IEEEParagraph"/>
       </w:pPr>
       <w:r>
-        <w:t>Title must be in 24 pt Regular font.  Author name must be in 11 pt Regular font.  Author affiliation must be in 10 pt Italic. Contact email address must be in 9 pt Courier Regular font.</w:t>
+        <w:lastRenderedPageBreak/>
+        <w:t xml:space="preserve">Title must be in 24 </w:t>
+      </w:r>
+      <w:proofErr w:type="spellStart"/>
+      <w:r>
+        <w:t>pt</w:t>
+      </w:r>
+      <w:proofErr w:type="spellEnd"/>
+      <w:r>
+        <w:t xml:space="preserve"> Regular font.  Author name must be in 11 </w:t>
+      </w:r>
+      <w:proofErr w:type="spellStart"/>
+      <w:r>
+        <w:t>pt</w:t>
+      </w:r>
+      <w:proofErr w:type="spellEnd"/>
+      <w:r>
+        <w:t xml:space="preserve"> Regular font.  Author affiliation must be in 10 </w:t>
+      </w:r>
+      <w:proofErr w:type="spellStart"/>
+      <w:r>
+        <w:t>pt</w:t>
+      </w:r>
+      <w:proofErr w:type="spellEnd"/>
+      <w:r>
+        <w:t xml:space="preserve"> Italic. Contact email address must be in 9 </w:t>
+      </w:r>
+      <w:proofErr w:type="spellStart"/>
+      <w:r>
+        <w:t>pt</w:t>
+      </w:r>
+      <w:proofErr w:type="spellEnd"/>
+      <w:r>
+        <w:t xml:space="preserve"> Courier Regular font.</w:t>
       </w:r>
     </w:p>
     <w:p>
@@ -1781,7 +2381,6 @@
               <w:pStyle w:val="IEEETableCell"/>
             </w:pPr>
             <w:r>
-              <w:lastRenderedPageBreak/>
               <w:t>reference item</w:t>
             </w:r>
           </w:p>
@@ -1823,7 +2422,6 @@
               <w:pStyle w:val="IEEETableCell"/>
             </w:pPr>
             <w:r>
-              <w:lastRenderedPageBreak/>
               <w:t>9</w:t>
             </w:r>
           </w:p>
@@ -2059,7 +2657,15 @@
         <w:pStyle w:val="IEEEParagraph"/>
       </w:pPr>
       <w:r>
-        <w:t>All title and author details must be in single-column format and must be centered.</w:t>
+        <w:t xml:space="preserve">All title and author details must be in single-column format and must be </w:t>
+      </w:r>
+      <w:proofErr w:type="spellStart"/>
+      <w:r>
+        <w:t>centered</w:t>
+      </w:r>
+      <w:proofErr w:type="spellEnd"/>
+      <w:r>
+        <w:t>.</w:t>
       </w:r>
     </w:p>
     <w:p>
@@ -2075,7 +2681,15 @@
         <w:pStyle w:val="IEEEParagraph"/>
       </w:pPr>
       <w:r>
-        <w:t>Author details must not show any professional title (e.g. Managing Director), any academic title (e.g. Dr.) or any membership of any professional organization (e.g. Senior Member IEEE).</w:t>
+        <w:t xml:space="preserve">Author details must not show any professional title (e.g. Managing Director), any academic title (e.g. </w:t>
+      </w:r>
+      <w:proofErr w:type="spellStart"/>
+      <w:r>
+        <w:t>Dr.</w:t>
+      </w:r>
+      <w:proofErr w:type="spellEnd"/>
+      <w:r>
+        <w:t>) or any membership of any professional organization (e.g. Senior Member IEEE).</w:t>
       </w:r>
     </w:p>
     <w:p>
@@ -2154,7 +2768,23 @@
           <w:i w:val="0"/>
           <w:iCs/>
         </w:rPr>
-        <w:t>:  A level-1 heading must be in Small Caps, centered and numbered using uppercase Roman numerals.  For example, see heading “III. Page Style” of this document.  The two level-1 headings which must not be numbered are “Acknowledgment” and “References”.</w:t>
+        <w:t xml:space="preserve">:  A level-1 heading must be in Small Caps, </w:t>
+      </w:r>
+      <w:proofErr w:type="spellStart"/>
+      <w:r>
+        <w:rPr>
+          <w:i w:val="0"/>
+          <w:iCs/>
+        </w:rPr>
+        <w:t>centered</w:t>
+      </w:r>
+      <w:proofErr w:type="spellEnd"/>
+      <w:r>
+        <w:rPr>
+          <w:i w:val="0"/>
+          <w:iCs/>
+        </w:rPr>
+        <w:t xml:space="preserve"> and numbered using uppercase Roman numerals.  For example, see heading “III. Page Style” of this document.  The two level-1 headings which must not be numbered are “Acknowledgment” and “References”.</w:t>
       </w:r>
     </w:p>
     <w:p>
@@ -2209,6 +2839,7 @@
         <w:rPr>
           <w:lang w:val="en-GB"/>
         </w:rPr>
+        <w:lastRenderedPageBreak/>
         <w:t>Figures and Tables</w:t>
       </w:r>
     </w:p>
@@ -2223,7 +2854,21 @@
         <w:rPr>
           <w:lang w:val="en-GB"/>
         </w:rPr>
-        <w:t>Figures and tables must be centered in the column.  Large figures and tables may span across both columns.  Any table or figure that takes up more than 1 column width must be positioned either at the top or at the bottom of the page.</w:t>
+        <w:t xml:space="preserve">Figures and tables must be </w:t>
+      </w:r>
+      <w:proofErr w:type="spellStart"/>
+      <w:r>
+        <w:rPr>
+          <w:lang w:val="en-GB"/>
+        </w:rPr>
+        <w:t>centered</w:t>
+      </w:r>
+      <w:proofErr w:type="spellEnd"/>
+      <w:r>
+        <w:rPr>
+          <w:lang w:val="en-GB"/>
+        </w:rPr>
+        <w:t xml:space="preserve"> in the column.  Large figures and tables may span across both columns.  Any table or figure that takes up more than 1 column width must be positioned either at the top or at the bottom of the page.</w:t>
       </w:r>
     </w:p>
     <w:p>
@@ -2249,7 +2894,35 @@
         <w:rPr>
           <w:lang w:val="en-GB"/>
         </w:rPr>
-        <w:t xml:space="preserve">.  All colors will be retained in the online proceedings but will be gray scale in the printed proceedings.  Graphics must not use stipple fill patterns because they may not be reproduced properly.  Please use only </w:t>
+        <w:t xml:space="preserve">.  All </w:t>
+      </w:r>
+      <w:proofErr w:type="spellStart"/>
+      <w:r>
+        <w:rPr>
+          <w:lang w:val="en-GB"/>
+        </w:rPr>
+        <w:t>colors</w:t>
+      </w:r>
+      <w:proofErr w:type="spellEnd"/>
+      <w:r>
+        <w:rPr>
+          <w:lang w:val="en-GB"/>
+        </w:rPr>
+        <w:t xml:space="preserve"> will be retained in the online proceedings but will be </w:t>
+      </w:r>
+      <w:proofErr w:type="spellStart"/>
+      <w:r>
+        <w:rPr>
+          <w:lang w:val="en-GB"/>
+        </w:rPr>
+        <w:t>gray</w:t>
+      </w:r>
+      <w:proofErr w:type="spellEnd"/>
+      <w:r>
+        <w:rPr>
+          <w:lang w:val="en-GB"/>
+        </w:rPr>
+        <w:t xml:space="preserve"> scale in the printed proceedings.  Graphics must not use stipple fill patterns because they may not be reproduced properly.  Please use only </w:t>
       </w:r>
       <w:r>
         <w:rPr>
@@ -2257,26 +2930,19 @@
           <w:iCs/>
           <w:lang w:val="en-GB"/>
         </w:rPr>
-        <w:t xml:space="preserve">SOLID </w:t>
-      </w:r>
-      <w:r>
-        <w:rPr>
-          <w:i/>
-          <w:iCs/>
+        <w:t>SOLID FILL</w:t>
+      </w:r>
+      <w:r>
+        <w:rPr>
           <w:lang w:val="en-GB"/>
         </w:rPr>
-        <w:lastRenderedPageBreak/>
-        <w:t>FILL</w:t>
-      </w:r>
-      <w:r>
-        <w:rPr>
-          <w:lang w:val="en-GB"/>
-        </w:rPr>
         <w:t xml:space="preserve"> </w:t>
       </w:r>
+      <w:proofErr w:type="spellStart"/>
       <w:r>
         <w:t>colors</w:t>
       </w:r>
+      <w:proofErr w:type="spellEnd"/>
       <w:r>
         <w:rPr>
           <w:lang w:val="en-GB"/>
@@ -2316,7 +2982,7 @@
                     </pic:cNvPicPr>
                   </pic:nvPicPr>
                   <pic:blipFill>
-                    <a:blip r:embed="rId8">
+                    <a:blip r:embed="rId10">
                       <a:extLst>
                         <a:ext uri="{28A0092B-C50C-407E-A947-70E740481C1C}">
                           <a14:useLocalDpi xmlns:a14="http://schemas.microsoft.com/office/drawing/2010/main" val="0"/>
@@ -2370,13 +3036,21 @@
         <w:rPr>
           <w:noProof/>
         </w:rPr>
-        <w:t>1</w:t>
+        <w:t>2</w:t>
       </w:r>
       <w:r>
         <w:fldChar w:fldCharType="end"/>
       </w:r>
       <w:r>
-        <w:t xml:space="preserve">  A sample line graph using colors which contrast well both on screen and on a black-and-white hardcopy</w:t>
+        <w:t xml:space="preserve">  A sample line graph using </w:t>
+      </w:r>
+      <w:proofErr w:type="spellStart"/>
+      <w:r>
+        <w:t>colors</w:t>
+      </w:r>
+      <w:proofErr w:type="spellEnd"/>
+      <w:r>
+        <w:t xml:space="preserve"> which contrast well both on screen and on a black-and-white hardcopy</w:t>
       </w:r>
     </w:p>
     <w:p>
@@ -2427,7 +3101,21 @@
         <w:rPr>
           <w:lang w:val="en-GB"/>
         </w:rPr>
-        <w:t>the colors used in each figure contrast well,</w:t>
+        <w:t xml:space="preserve">the </w:t>
+      </w:r>
+      <w:proofErr w:type="spellStart"/>
+      <w:r>
+        <w:rPr>
+          <w:lang w:val="en-GB"/>
+        </w:rPr>
+        <w:t>colors</w:t>
+      </w:r>
+      <w:proofErr w:type="spellEnd"/>
+      <w:r>
+        <w:rPr>
+          <w:lang w:val="en-GB"/>
+        </w:rPr>
+        <w:t xml:space="preserve"> used in each figure contrast well,</w:t>
       </w:r>
     </w:p>
     <w:p>
@@ -2504,7 +3192,35 @@
         <w:rPr>
           <w:lang w:val="en-GB"/>
         </w:rPr>
-        <w:t>Figures must be numbered using Arabic numerals.  Figure captions must be in 8 pt Regular font.  Captions of a single line (e.g. Fig. 2) must be centered whereas multi-line captions must be justified (e.g. Fig. 1).  Captions with figure numbers must be placed after their associated figures, as shown in Fig. 1.</w:t>
+        <w:t xml:space="preserve">Figures must be numbered using Arabic numerals.  Figure captions must be in 8 </w:t>
+      </w:r>
+      <w:proofErr w:type="spellStart"/>
+      <w:r>
+        <w:rPr>
+          <w:lang w:val="en-GB"/>
+        </w:rPr>
+        <w:t>pt</w:t>
+      </w:r>
+      <w:proofErr w:type="spellEnd"/>
+      <w:r>
+        <w:rPr>
+          <w:lang w:val="en-GB"/>
+        </w:rPr>
+        <w:t xml:space="preserve"> Regular font.  Captions of a single line (e.g. Fig. 2) must be </w:t>
+      </w:r>
+      <w:proofErr w:type="spellStart"/>
+      <w:r>
+        <w:rPr>
+          <w:lang w:val="en-GB"/>
+        </w:rPr>
+        <w:t>centered</w:t>
+      </w:r>
+      <w:proofErr w:type="spellEnd"/>
+      <w:r>
+        <w:rPr>
+          <w:lang w:val="en-GB"/>
+        </w:rPr>
+        <w:t xml:space="preserve"> whereas multi-line captions must be justified (e.g. Fig. 1).  Captions with figure numbers must be placed after their associated figures, as shown in Fig. 1.</w:t>
       </w:r>
     </w:p>
     <w:p>
@@ -2516,6 +3232,7 @@
           <w:noProof/>
           <w:lang w:val="en-US" w:eastAsia="zh-TW"/>
         </w:rPr>
+        <w:lastRenderedPageBreak/>
         <w:drawing>
           <wp:inline distT="0" distB="0" distL="0" distR="0">
             <wp:extent cx="1628775" cy="2333625"/>
@@ -2534,7 +3251,7 @@
                     </pic:cNvPicPr>
                   </pic:nvPicPr>
                   <pic:blipFill>
-                    <a:blip r:embed="rId9">
+                    <a:blip r:embed="rId11">
                       <a:extLst>
                         <a:ext uri="{28A0092B-C50C-407E-A947-70E740481C1C}">
                           <a14:useLocalDpi xmlns:a14="http://schemas.microsoft.com/office/drawing/2010/main" val="0"/>
@@ -2588,7 +3305,7 @@
         <w:rPr>
           <w:noProof/>
         </w:rPr>
-        <w:t>2</w:t>
+        <w:t>3</w:t>
       </w:r>
       <w:r>
         <w:fldChar w:fldCharType="end"/>
@@ -2611,7 +3328,6 @@
           <w:noProof/>
           <w:lang w:val="en-US" w:eastAsia="zh-TW"/>
         </w:rPr>
-        <w:lastRenderedPageBreak/>
         <w:drawing>
           <wp:inline distT="0" distB="0" distL="0" distR="0">
             <wp:extent cx="1533525" cy="2238375"/>
@@ -2630,7 +3346,7 @@
                     </pic:cNvPicPr>
                   </pic:nvPicPr>
                   <pic:blipFill>
-                    <a:blip r:embed="rId10" cstate="print">
+                    <a:blip r:embed="rId12" cstate="print">
                       <a:extLst>
                         <a:ext uri="{28A0092B-C50C-407E-A947-70E740481C1C}">
                           <a14:useLocalDpi xmlns:a14="http://schemas.microsoft.com/office/drawing/2010/main" val="0"/>
@@ -2684,7 +3400,7 @@
         <w:rPr>
           <w:noProof/>
         </w:rPr>
-        <w:t>3</w:t>
+        <w:t>4</w:t>
       </w:r>
       <w:r>
         <w:fldChar w:fldCharType="end"/>
@@ -2718,7 +3434,21 @@
         <w:rPr>
           <w:lang w:val="en-GB"/>
         </w:rPr>
-        <w:t xml:space="preserve">Tables must be numbered using uppercase Roman numerals.  Table captions must be centred and in 8 pt Regular font with Small Caps.  </w:t>
+        <w:t xml:space="preserve">Tables must be numbered using uppercase Roman numerals.  Table captions must be centred and in 8 </w:t>
+      </w:r>
+      <w:proofErr w:type="spellStart"/>
+      <w:r>
+        <w:rPr>
+          <w:lang w:val="en-GB"/>
+        </w:rPr>
+        <w:t>pt</w:t>
+      </w:r>
+      <w:proofErr w:type="spellEnd"/>
+      <w:r>
+        <w:rPr>
+          <w:lang w:val="en-GB"/>
+        </w:rPr>
+        <w:t xml:space="preserve"> Regular font with Small Caps.  </w:t>
       </w:r>
       <w:r>
         <w:t>Every word in a table caption must be capitalized except for short minor words as listed in Section III-B</w:t>
@@ -2792,7 +3522,6 @@
         <w:ind w:left="288" w:hanging="288"/>
       </w:pPr>
       <w:r>
-        <w:lastRenderedPageBreak/>
         <w:t>References</w:t>
       </w:r>
     </w:p>
@@ -2807,7 +3536,21 @@
         <w:rPr>
           <w:lang w:val="en-GB"/>
         </w:rPr>
-        <w:t>The heading of the References section must not be numbered.  All reference items must be in 8 pt font.  Please use Regular and Italic styles to distinguish different fields as shown in the References section.</w:t>
+        <w:t xml:space="preserve">The heading of the References section must not be numbered.  All reference items must be in 8 </w:t>
+      </w:r>
+      <w:proofErr w:type="spellStart"/>
+      <w:r>
+        <w:rPr>
+          <w:lang w:val="en-GB"/>
+        </w:rPr>
+        <w:t>pt</w:t>
+      </w:r>
+      <w:proofErr w:type="spellEnd"/>
+      <w:r>
+        <w:rPr>
+          <w:lang w:val="en-GB"/>
+        </w:rPr>
+        <w:t xml:space="preserve"> font.  Please use Regular and Italic styles to distinguish different fields as shown in the References section.</w:t>
       </w:r>
       <w:r>
         <w:rPr>
@@ -2949,7 +3692,15 @@
         </w:numPr>
       </w:pPr>
       <w:r>
-        <w:t>example of a databook as a manual in [8]</w:t>
+        <w:t xml:space="preserve">example of a </w:t>
+      </w:r>
+      <w:proofErr w:type="spellStart"/>
+      <w:r>
+        <w:t>databook</w:t>
+      </w:r>
+      <w:proofErr w:type="spellEnd"/>
+      <w:r>
+        <w:t xml:space="preserve"> as a manual in [8]</w:t>
       </w:r>
     </w:p>
     <w:p>
@@ -3108,8 +3859,8 @@
       <w:pPr>
         <w:pStyle w:val="IEEEReferenceItem"/>
         <w:sectPr>
-          <w:headerReference w:type="even" r:id="rId11"/>
-          <w:headerReference w:type="first" r:id="rId12"/>
+          <w:headerReference w:type="even" r:id="rId13"/>
+          <w:headerReference w:type="first" r:id="rId14"/>
           <w:footnotePr>
             <w:pos w:val="beneathText"/>
           </w:footnotePr>
@@ -3127,9 +3878,9 @@
       </w:pPr>
     </w:p>
     <w:sectPr>
-      <w:headerReference w:type="even" r:id="rId13"/>
-      <w:headerReference w:type="default" r:id="rId14"/>
-      <w:headerReference w:type="first" r:id="rId15"/>
+      <w:headerReference w:type="even" r:id="rId15"/>
+      <w:headerReference w:type="default" r:id="rId16"/>
+      <w:headerReference w:type="first" r:id="rId17"/>
       <w:footnotePr>
         <w:pos w:val="beneathText"/>
       </w:footnotePr>
@@ -4663,6 +5414,7 @@
   <w:style w:type="character" w:default="1" w:styleId="DefaultParagraphFont">
     <w:name w:val="Default Paragraph Font"/>
     <w:uiPriority w:val="1"/>
+    <w:semiHidden/>
     <w:unhideWhenUsed/>
   </w:style>
   <w:style w:type="table" w:default="1" w:styleId="TableNormal">
@@ -5644,6 +6396,31 @@
     <w:rPr>
       <w:b/>
       <w:bCs/>
+    </w:rPr>
+  </w:style>
+  <w:style w:type="table" w:styleId="TableGrid">
+    <w:name w:val="Table Grid"/>
+    <w:basedOn w:val="TableNormal"/>
+    <w:rsid w:val="003E0409"/>
+    <w:tblPr>
+      <w:tblBorders>
+        <w:top w:val="single" w:sz="4" w:space="0" w:color="auto"/>
+        <w:left w:val="single" w:sz="4" w:space="0" w:color="auto"/>
+        <w:bottom w:val="single" w:sz="4" w:space="0" w:color="auto"/>
+        <w:right w:val="single" w:sz="4" w:space="0" w:color="auto"/>
+        <w:insideH w:val="single" w:sz="4" w:space="0" w:color="auto"/>
+        <w:insideV w:val="single" w:sz="4" w:space="0" w:color="auto"/>
+      </w:tblBorders>
+    </w:tblPr>
+  </w:style>
+  <w:style w:type="character" w:styleId="PlaceholderText">
+    <w:name w:val="Placeholder Text"/>
+    <w:basedOn w:val="DefaultParagraphFont"/>
+    <w:uiPriority w:val="99"/>
+    <w:semiHidden/>
+    <w:rsid w:val="00EB1C3A"/>
+    <w:rPr>
+      <w:color w:val="808080"/>
     </w:rPr>
   </w:style>
 </w:styles>
@@ -5908,4 +6685,16 @@
     </a:ext>
   </a:extLst>
 </a:theme>
+</file>
+
+<file path=customXml/item1.xml><?xml version="1.0" encoding="utf-8"?>
+<b:Sources xmlns:b="http://schemas.openxmlformats.org/officeDocument/2006/bibliography" xmlns="http://schemas.openxmlformats.org/officeDocument/2006/bibliography" SelectedStyle="\APASixthEditionOfficeOnline.xsl" StyleName="APA" Version="6"/>
+</file>
+
+<file path=customXml/itemProps1.xml><?xml version="1.0" encoding="utf-8"?>
+<ds:datastoreItem xmlns:ds="http://schemas.openxmlformats.org/officeDocument/2006/customXml" ds:itemID="{C4CA7617-09F8-4CEF-AA3B-1E70C1F17409}">
+  <ds:schemaRefs>
+    <ds:schemaRef ds:uri="http://schemas.openxmlformats.org/officeDocument/2006/bibliography"/>
+  </ds:schemaRefs>
+</ds:datastoreItem>
 </file>
--- a/Paper/4page.docx
+++ b/Paper/4page.docx
@@ -36,18 +36,8 @@
           <w:szCs w:val="20"/>
           <w:vertAlign w:val="superscript"/>
         </w:rPr>
-        <w:t>1,</w:t>
-      </w:r>
-      <w:proofErr w:type="gramStart"/>
-      <w:r>
-        <w:rPr>
-          <w:sz w:val="20"/>
-          <w:szCs w:val="20"/>
-          <w:vertAlign w:val="superscript"/>
-        </w:rPr>
-        <w:t>2,*</w:t>
-      </w:r>
-      <w:proofErr w:type="gramEnd"/>
+        <w:t>1,2,*</w:t>
+      </w:r>
       <w:r>
         <w:rPr>
           <w:sz w:val="20"/>
@@ -172,21 +162,7 @@
         <w:rPr>
           <w:szCs w:val="20"/>
         </w:rPr>
-        <w:t xml:space="preserve">, </w:t>
-      </w:r>
-      <w:proofErr w:type="spellStart"/>
-      <w:r>
-        <w:rPr>
-          <w:szCs w:val="20"/>
-        </w:rPr>
-        <w:t>Kapteyn</w:t>
-      </w:r>
-      <w:proofErr w:type="spellEnd"/>
-      <w:r>
-        <w:rPr>
-          <w:szCs w:val="20"/>
-        </w:rPr>
-        <w:t xml:space="preserve"> Astronomical Institute, </w:t>
+        <w:t xml:space="preserve">, Kapteyn Astronomical Institute, </w:t>
       </w:r>
       <w:smartTag w:uri="urn:schemas-microsoft-com:office:smarttags" w:element="City">
         <w:r>
@@ -1911,6 +1887,43 @@
       <w:r>
         <w:t>e result of windowed RMS is shown in</w:t>
       </w:r>
+      <w:r>
+        <w:rPr>
+          <w:rFonts w:asciiTheme="minorEastAsia" w:eastAsiaTheme="minorEastAsia" w:hAnsiTheme="minorEastAsia" w:hint="eastAsia"/>
+          <w:lang w:eastAsia="zh-TW"/>
+        </w:rPr>
+        <w:t xml:space="preserve"> </w:t>
+      </w:r>
+      <w:r>
+        <w:fldChar w:fldCharType="begin"/>
+      </w:r>
+      <w:r>
+        <w:instrText xml:space="preserve"> REF _Ref536112736 \h </w:instrText>
+      </w:r>
+      <w:r>
+        <w:instrText xml:space="preserve"> \* MERGEFORMAT </w:instrText>
+      </w:r>
+      <w:r>
+        <w:fldChar w:fldCharType="separate"/>
+      </w:r>
+      <w:r>
+        <w:t>Fig. 1</w:t>
+      </w:r>
+      <w:r>
+        <w:fldChar w:fldCharType="end"/>
+      </w:r>
+      <w:r>
+        <w:t>, sEMG</w:t>
+      </w:r>
+      <w:r>
+        <w:t xml:space="preserve"> signal</w:t>
+      </w:r>
+      <w:r>
+        <w:t xml:space="preserve"> after windowed RMS</w:t>
+      </w:r>
+      <w:r>
+        <w:t xml:space="preserve"> is smoother and non-negative.</w:t>
+      </w:r>
     </w:p>
     <w:tbl>
       <w:tblPr>
@@ -1943,7 +1956,7 @@
                 <w:lang w:val="en-US" w:eastAsia="zh-TW"/>
               </w:rPr>
               <w:drawing>
-                <wp:inline distT="0" distB="0" distL="0" distR="0">
+                <wp:inline distT="0" distB="0" distL="0" distR="0" wp14:anchorId="118C2BDE" wp14:editId="497B945A">
                   <wp:extent cx="2714135" cy="1738666"/>
                   <wp:effectExtent l="0" t="0" r="0" b="0"/>
                   <wp:docPr id="5" name="Picture 5" descr="E:\Ubuntu\sEMG\Paper\pic\wRMS.png"/>
@@ -2015,6 +2028,7 @@
                 <w:szCs w:val="24"/>
               </w:rPr>
             </w:pPr>
+            <w:bookmarkStart w:id="0" w:name="_Ref536112736"/>
             <w:r>
               <w:rPr>
                 <w:b w:val="0"/>
@@ -2069,6 +2083,7 @@
               </w:rPr>
               <w:fldChar w:fldCharType="end"/>
             </w:r>
+            <w:bookmarkEnd w:id="0"/>
             <w:r>
               <w:rPr>
                 <w:b w:val="0"/>
@@ -2108,8 +2123,6 @@
               </w:rPr>
               <w:t>(a) raw sEMG signal (b) windowed RMS sEMG signal</w:t>
             </w:r>
-            <w:bookmarkStart w:id="0" w:name="_GoBack"/>
-            <w:bookmarkEnd w:id="0"/>
           </w:p>
         </w:tc>
       </w:tr>
@@ -2121,8 +2134,11 @@
     </w:p>
     <w:p>
       <w:pPr>
-        <w:pStyle w:val="IEEEParagraph"/>
-      </w:pPr>
+        <w:pStyle w:val="IEEEHeading2"/>
+        <w:ind w:left="288" w:hanging="288"/>
+      </w:pPr>
+      <w:bookmarkStart w:id="1" w:name="_GoBack"/>
+      <w:bookmarkEnd w:id="1"/>
     </w:p>
     <w:p>
       <w:pPr>
@@ -2146,6 +2162,7 @@
         <w:pStyle w:val="IEEEParagraph"/>
       </w:pPr>
       <w:r>
+        <w:lastRenderedPageBreak/>
         <w:t>Title and Author Details</w:t>
       </w:r>
     </w:p>
@@ -2154,40 +2171,7 @@
         <w:pStyle w:val="IEEEParagraph"/>
       </w:pPr>
       <w:r>
-        <w:lastRenderedPageBreak/>
-        <w:t xml:space="preserve">Title must be in 24 </w:t>
-      </w:r>
-      <w:proofErr w:type="spellStart"/>
-      <w:r>
-        <w:t>pt</w:t>
-      </w:r>
-      <w:proofErr w:type="spellEnd"/>
-      <w:r>
-        <w:t xml:space="preserve"> Regular font.  Author name must be in 11 </w:t>
-      </w:r>
-      <w:proofErr w:type="spellStart"/>
-      <w:r>
-        <w:t>pt</w:t>
-      </w:r>
-      <w:proofErr w:type="spellEnd"/>
-      <w:r>
-        <w:t xml:space="preserve"> Regular font.  Author affiliation must be in 10 </w:t>
-      </w:r>
-      <w:proofErr w:type="spellStart"/>
-      <w:r>
-        <w:t>pt</w:t>
-      </w:r>
-      <w:proofErr w:type="spellEnd"/>
-      <w:r>
-        <w:t xml:space="preserve"> Italic. Contact email address must be in 9 </w:t>
-      </w:r>
-      <w:proofErr w:type="spellStart"/>
-      <w:r>
-        <w:t>pt</w:t>
-      </w:r>
-      <w:proofErr w:type="spellEnd"/>
-      <w:r>
-        <w:t xml:space="preserve"> Courier Regular font.</w:t>
+        <w:t>Title must be in 24 pt Regular font.  Author name must be in 11 pt Regular font.  Author affiliation must be in 10 pt Italic. Contact email address must be in 9 pt Courier Regular font.</w:t>
       </w:r>
     </w:p>
     <w:p>
@@ -2657,15 +2641,7 @@
         <w:pStyle w:val="IEEEParagraph"/>
       </w:pPr>
       <w:r>
-        <w:t xml:space="preserve">All title and author details must be in single-column format and must be </w:t>
-      </w:r>
-      <w:proofErr w:type="spellStart"/>
-      <w:r>
-        <w:t>centered</w:t>
-      </w:r>
-      <w:proofErr w:type="spellEnd"/>
-      <w:r>
-        <w:t>.</w:t>
+        <w:t>All title and author details must be in single-column format and must be centered.</w:t>
       </w:r>
     </w:p>
     <w:p>
@@ -2681,15 +2657,7 @@
         <w:pStyle w:val="IEEEParagraph"/>
       </w:pPr>
       <w:r>
-        <w:t xml:space="preserve">Author details must not show any professional title (e.g. Managing Director), any academic title (e.g. </w:t>
-      </w:r>
-      <w:proofErr w:type="spellStart"/>
-      <w:r>
-        <w:t>Dr.</w:t>
-      </w:r>
-      <w:proofErr w:type="spellEnd"/>
-      <w:r>
-        <w:t>) or any membership of any professional organization (e.g. Senior Member IEEE).</w:t>
+        <w:t>Author details must not show any professional title (e.g. Managing Director), any academic title (e.g. Dr.) or any membership of any professional organization (e.g. Senior Member IEEE).</w:t>
       </w:r>
     </w:p>
     <w:p>
@@ -2768,23 +2736,27 @@
           <w:i w:val="0"/>
           <w:iCs/>
         </w:rPr>
-        <w:t xml:space="preserve">:  A level-1 heading must be in Small Caps, </w:t>
-      </w:r>
-      <w:proofErr w:type="spellStart"/>
-      <w:r>
+        <w:t>:  A level-1 heading must be in Small Caps, centered and numbered using uppercase Roman numerals.  For example, see heading “III. Page Style” of this document.  The two level-1 headings which must not be numbered are “Acknowledgment” and “References”.</w:t>
+      </w:r>
+    </w:p>
+    <w:p>
+      <w:pPr>
+        <w:pStyle w:val="IEEEHeading3"/>
+        <w:ind w:firstLine="0"/>
         <w:rPr>
           <w:i w:val="0"/>
           <w:iCs/>
         </w:rPr>
-        <w:t>centered</w:t>
-      </w:r>
-      <w:proofErr w:type="spellEnd"/>
+      </w:pPr>
+      <w:r>
+        <w:t>Level-2 Heading:</w:t>
+      </w:r>
       <w:r>
         <w:rPr>
           <w:i w:val="0"/>
           <w:iCs/>
         </w:rPr>
-        <w:t xml:space="preserve"> and numbered using uppercase Roman numerals.  For example, see heading “III. Page Style” of this document.  The two level-1 headings which must not be numbered are “Acknowledgment” and “References”.</w:t>
+        <w:t xml:space="preserve">  A level-2 heading must be in Italic, left-justified and numbered using an uppercase alphabetic letter followed by a period.  For example, see heading “C. Section Headings” above.</w:t>
       </w:r>
     </w:p>
     <w:p>
@@ -2797,33 +2769,13 @@
         </w:rPr>
       </w:pPr>
       <w:r>
-        <w:t>Level-2 Heading:</w:t>
+        <w:t>Level-3 Heading:</w:t>
       </w:r>
       <w:r>
         <w:rPr>
           <w:i w:val="0"/>
           <w:iCs/>
         </w:rPr>
-        <w:t xml:space="preserve">  A level-2 heading must be in Italic, left-justified and numbered using an uppercase alphabetic letter followed by a period.  For example, see heading “C. Section Headings” above.</w:t>
-      </w:r>
-    </w:p>
-    <w:p>
-      <w:pPr>
-        <w:pStyle w:val="IEEEHeading3"/>
-        <w:ind w:firstLine="0"/>
-        <w:rPr>
-          <w:i w:val="0"/>
-          <w:iCs/>
-        </w:rPr>
-      </w:pPr>
-      <w:r>
-        <w:t>Level-3 Heading:</w:t>
-      </w:r>
-      <w:r>
-        <w:rPr>
-          <w:i w:val="0"/>
-          <w:iCs/>
-        </w:rPr>
         <w:t xml:space="preserve">  A level-3 heading must be indented, in Italic and numbered with an Arabic numeral followed by a right parenthesis. The level-3 heading must end with a colon.  The body of the level-3 section immediately follows the level-3 heading in the same paragraph.  For example, this paragraph begins with a level-3 heading.</w:t>
       </w:r>
     </w:p>
@@ -2854,75 +2806,33 @@
         <w:rPr>
           <w:lang w:val="en-GB"/>
         </w:rPr>
-        <w:t xml:space="preserve">Figures and tables must be </w:t>
-      </w:r>
-      <w:proofErr w:type="spellStart"/>
-      <w:r>
+        <w:t>Figures and tables must be centered in the column.  Large figures and tables may span across both columns.  Any table or figure that takes up more than 1 column width must be positioned either at the top or at the bottom of the page.</w:t>
+      </w:r>
+    </w:p>
+    <w:p>
+      <w:pPr>
+        <w:pStyle w:val="IEEEParagraph"/>
         <w:rPr>
           <w:lang w:val="en-GB"/>
         </w:rPr>
-        <w:t>centered</w:t>
-      </w:r>
-      <w:proofErr w:type="spellEnd"/>
+      </w:pPr>
       <w:r>
         <w:rPr>
           <w:lang w:val="en-GB"/>
         </w:rPr>
-        <w:t xml:space="preserve"> in the column.  Large figures and tables may span across both columns.  Any table or figure that takes up more than 1 column width must be positioned either at the top or at the bottom of the page.</w:t>
-      </w:r>
-    </w:p>
-    <w:p>
-      <w:pPr>
-        <w:pStyle w:val="IEEEParagraph"/>
+        <w:t>Graphics may be full</w:t>
+      </w:r>
+      <w:r>
+        <w:rPr>
+          <w:lang w:val="en-US"/>
+        </w:rPr>
+        <w:t xml:space="preserve"> color</w:t>
+      </w:r>
+      <w:r>
         <w:rPr>
           <w:lang w:val="en-GB"/>
         </w:rPr>
-      </w:pPr>
-      <w:r>
-        <w:rPr>
-          <w:lang w:val="en-GB"/>
-        </w:rPr>
-        <w:t>Graphics may be full</w:t>
-      </w:r>
-      <w:r>
-        <w:rPr>
-          <w:lang w:val="en-US"/>
-        </w:rPr>
-        <w:t xml:space="preserve"> color</w:t>
-      </w:r>
-      <w:r>
-        <w:rPr>
-          <w:lang w:val="en-GB"/>
-        </w:rPr>
-        <w:t xml:space="preserve">.  All </w:t>
-      </w:r>
-      <w:proofErr w:type="spellStart"/>
-      <w:r>
-        <w:rPr>
-          <w:lang w:val="en-GB"/>
-        </w:rPr>
-        <w:t>colors</w:t>
-      </w:r>
-      <w:proofErr w:type="spellEnd"/>
-      <w:r>
-        <w:rPr>
-          <w:lang w:val="en-GB"/>
-        </w:rPr>
-        <w:t xml:space="preserve"> will be retained in the online proceedings but will be </w:t>
-      </w:r>
-      <w:proofErr w:type="spellStart"/>
-      <w:r>
-        <w:rPr>
-          <w:lang w:val="en-GB"/>
-        </w:rPr>
-        <w:t>gray</w:t>
-      </w:r>
-      <w:proofErr w:type="spellEnd"/>
-      <w:r>
-        <w:rPr>
-          <w:lang w:val="en-GB"/>
-        </w:rPr>
-        <w:t xml:space="preserve"> scale in the printed proceedings.  Graphics must not use stipple fill patterns because they may not be reproduced properly.  Please use only </w:t>
+        <w:t xml:space="preserve">.  All colors will be retained in the online proceedings but will be gray scale in the printed proceedings.  Graphics must not use stipple fill patterns because they may not be reproduced properly.  Please use only </w:t>
       </w:r>
       <w:r>
         <w:rPr>
@@ -2938,11 +2848,9 @@
         </w:rPr>
         <w:t xml:space="preserve"> </w:t>
       </w:r>
-      <w:proofErr w:type="spellStart"/>
       <w:r>
         <w:t>colors</w:t>
       </w:r>
-      <w:proofErr w:type="spellEnd"/>
       <w:r>
         <w:rPr>
           <w:lang w:val="en-GB"/>
@@ -3042,15 +2950,7 @@
         <w:fldChar w:fldCharType="end"/>
       </w:r>
       <w:r>
-        <w:t xml:space="preserve">  A sample line graph using </w:t>
-      </w:r>
-      <w:proofErr w:type="spellStart"/>
-      <w:r>
-        <w:t>colors</w:t>
-      </w:r>
-      <w:proofErr w:type="spellEnd"/>
-      <w:r>
-        <w:t xml:space="preserve"> which contrast well both on screen and on a black-and-white hardcopy</w:t>
+        <w:t xml:space="preserve">  A sample line graph using colors which contrast well both on screen and on a black-and-white hardcopy</w:t>
       </w:r>
     </w:p>
     <w:p>
@@ -3101,21 +3001,7 @@
         <w:rPr>
           <w:lang w:val="en-GB"/>
         </w:rPr>
-        <w:t xml:space="preserve">the </w:t>
-      </w:r>
-      <w:proofErr w:type="spellStart"/>
-      <w:r>
-        <w:rPr>
-          <w:lang w:val="en-GB"/>
-        </w:rPr>
-        <w:t>colors</w:t>
-      </w:r>
-      <w:proofErr w:type="spellEnd"/>
-      <w:r>
-        <w:rPr>
-          <w:lang w:val="en-GB"/>
-        </w:rPr>
-        <w:t xml:space="preserve"> used in each figure contrast well,</w:t>
+        <w:t>the colors used in each figure contrast well,</w:t>
       </w:r>
     </w:p>
     <w:p>
@@ -3192,35 +3078,7 @@
         <w:rPr>
           <w:lang w:val="en-GB"/>
         </w:rPr>
-        <w:t xml:space="preserve">Figures must be numbered using Arabic numerals.  Figure captions must be in 8 </w:t>
-      </w:r>
-      <w:proofErr w:type="spellStart"/>
-      <w:r>
-        <w:rPr>
-          <w:lang w:val="en-GB"/>
-        </w:rPr>
-        <w:t>pt</w:t>
-      </w:r>
-      <w:proofErr w:type="spellEnd"/>
-      <w:r>
-        <w:rPr>
-          <w:lang w:val="en-GB"/>
-        </w:rPr>
-        <w:t xml:space="preserve"> Regular font.  Captions of a single line (e.g. Fig. 2) must be </w:t>
-      </w:r>
-      <w:proofErr w:type="spellStart"/>
-      <w:r>
-        <w:rPr>
-          <w:lang w:val="en-GB"/>
-        </w:rPr>
-        <w:t>centered</w:t>
-      </w:r>
-      <w:proofErr w:type="spellEnd"/>
-      <w:r>
-        <w:rPr>
-          <w:lang w:val="en-GB"/>
-        </w:rPr>
-        <w:t xml:space="preserve"> whereas multi-line captions must be justified (e.g. Fig. 1).  Captions with figure numbers must be placed after their associated figures, as shown in Fig. 1.</w:t>
+        <w:t>Figures must be numbered using Arabic numerals.  Figure captions must be in 8 pt Regular font.  Captions of a single line (e.g. Fig. 2) must be centered whereas multi-line captions must be justified (e.g. Fig. 1).  Captions with figure numbers must be placed after their associated figures, as shown in Fig. 1.</w:t>
       </w:r>
     </w:p>
     <w:p>
@@ -3434,21 +3292,7 @@
         <w:rPr>
           <w:lang w:val="en-GB"/>
         </w:rPr>
-        <w:t xml:space="preserve">Tables must be numbered using uppercase Roman numerals.  Table captions must be centred and in 8 </w:t>
-      </w:r>
-      <w:proofErr w:type="spellStart"/>
-      <w:r>
-        <w:rPr>
-          <w:lang w:val="en-GB"/>
-        </w:rPr>
-        <w:t>pt</w:t>
-      </w:r>
-      <w:proofErr w:type="spellEnd"/>
-      <w:r>
-        <w:rPr>
-          <w:lang w:val="en-GB"/>
-        </w:rPr>
-        <w:t xml:space="preserve"> Regular font with Small Caps.  </w:t>
+        <w:t xml:space="preserve">Tables must be numbered using uppercase Roman numerals.  Table captions must be centred and in 8 pt Regular font with Small Caps.  </w:t>
       </w:r>
       <w:r>
         <w:t>Every word in a table caption must be capitalized except for short minor words as listed in Section III-B</w:t>
@@ -3536,21 +3380,7 @@
         <w:rPr>
           <w:lang w:val="en-GB"/>
         </w:rPr>
-        <w:t xml:space="preserve">The heading of the References section must not be numbered.  All reference items must be in 8 </w:t>
-      </w:r>
-      <w:proofErr w:type="spellStart"/>
-      <w:r>
-        <w:rPr>
-          <w:lang w:val="en-GB"/>
-        </w:rPr>
-        <w:t>pt</w:t>
-      </w:r>
-      <w:proofErr w:type="spellEnd"/>
-      <w:r>
-        <w:rPr>
-          <w:lang w:val="en-GB"/>
-        </w:rPr>
-        <w:t xml:space="preserve"> font.  Please use Regular and Italic styles to distinguish different fields as shown in the References section.</w:t>
+        <w:t>The heading of the References section must not be numbered.  All reference items must be in 8 pt font.  Please use Regular and Italic styles to distinguish different fields as shown in the References section.</w:t>
       </w:r>
       <w:r>
         <w:rPr>
@@ -3692,15 +3522,7 @@
         </w:numPr>
       </w:pPr>
       <w:r>
-        <w:t xml:space="preserve">example of a </w:t>
-      </w:r>
-      <w:proofErr w:type="spellStart"/>
-      <w:r>
-        <w:t>databook</w:t>
-      </w:r>
-      <w:proofErr w:type="spellEnd"/>
-      <w:r>
-        <w:t xml:space="preserve"> as a manual in [8]</w:t>
+        <w:t>example of a databook as a manual in [8]</w:t>
       </w:r>
     </w:p>
     <w:p>
@@ -6692,7 +6514,7 @@
 </file>
 
 <file path=customXml/itemProps1.xml><?xml version="1.0" encoding="utf-8"?>
-<ds:datastoreItem xmlns:ds="http://schemas.openxmlformats.org/officeDocument/2006/customXml" ds:itemID="{C4CA7617-09F8-4CEF-AA3B-1E70C1F17409}">
+<ds:datastoreItem xmlns:ds="http://schemas.openxmlformats.org/officeDocument/2006/customXml" ds:itemID="{D984DB09-3E7C-4A62-A00A-40F04A36DD1D}">
   <ds:schemaRefs>
     <ds:schemaRef ds:uri="http://schemas.openxmlformats.org/officeDocument/2006/bibliography"/>
   </ds:schemaRefs>

--- a/Paper/4page.docx
+++ b/Paper/4page.docx
@@ -36,8 +36,18 @@
           <w:szCs w:val="20"/>
           <w:vertAlign w:val="superscript"/>
         </w:rPr>
-        <w:t>1,2,*</w:t>
-      </w:r>
+        <w:t>1,</w:t>
+      </w:r>
+      <w:proofErr w:type="gramStart"/>
+      <w:r>
+        <w:rPr>
+          <w:sz w:val="20"/>
+          <w:szCs w:val="20"/>
+          <w:vertAlign w:val="superscript"/>
+        </w:rPr>
+        <w:t>2,*</w:t>
+      </w:r>
+      <w:proofErr w:type="gramEnd"/>
       <w:r>
         <w:rPr>
           <w:sz w:val="20"/>
@@ -162,7 +172,21 @@
         <w:rPr>
           <w:szCs w:val="20"/>
         </w:rPr>
-        <w:t xml:space="preserve">, Kapteyn Astronomical Institute, </w:t>
+        <w:t xml:space="preserve">, </w:t>
+      </w:r>
+      <w:proofErr w:type="spellStart"/>
+      <w:r>
+        <w:rPr>
+          <w:szCs w:val="20"/>
+        </w:rPr>
+        <w:t>Kapteyn</w:t>
+      </w:r>
+      <w:proofErr w:type="spellEnd"/>
+      <w:r>
+        <w:rPr>
+          <w:szCs w:val="20"/>
+        </w:rPr>
+        <w:t xml:space="preserve"> Astronomical Institute, </w:t>
       </w:r>
       <w:smartTag w:uri="urn:schemas-microsoft-com:office:smarttags" w:element="City">
         <w:r>
@@ -391,7 +415,7 @@
         <w:fldChar w:fldCharType="begin"/>
       </w:r>
       <w:r>
-        <w:instrText xml:space="preserve"> ADDIN ZOTERO_ITEM CSL_CITATION {"citationID":"0xAr8Stt","properties":{"formattedCitation":"[1]","plainCitation":"[1]","noteIndex":0},"citationItems":[{"id":"HpTQ1ta1/ti1tYwZb","uris":["http://zotero.org/users/local/Jg4Thzek/items/TM7MKCZR"],"uri":["http://zotero.org/users/local/Jg4Thzek/items/TM7MKCZR"],"itemData":{"id":1239,"type":"article-journal","title":"Observations on the Function of the Shoulder Joint","container-title":"JBJS","page":"1","volume":"26","issue":"1","source":"journals.lww.com","abstract":"An abstract is unavailable. This article is available as a PDF only.","ISSN":"0021-9355","language":"en-US","author":[{"family":"Inman","given":"Verne T."},{"family":"M. Saunders","given":"J. B.","non-dropping-particle":"deC."},{"family":"Abbott","given":"LeRoy C."}],"issued":{"date-parts":[["1944",1]]}}}],"schema":"https://github.com/citation-style-language/schema/raw/master/csl-citation.json"} </w:instrText>
+        <w:instrText xml:space="preserve"> ADDIN ZOTERO_ITEM CSL_CITATION {"citationID":"0xAr8Stt","properties":{"formattedCitation":"[1]","plainCitation":"[1]","noteIndex":0},"citationItems":[{"id":"JfrKPR1c/bTkUTbh7","uris":["http://zotero.org/users/local/Jg4Thzek/items/TM7MKCZR"],"uri":["http://zotero.org/users/local/Jg4Thzek/items/TM7MKCZR"],"itemData":{"id":1239,"type":"article-journal","title":"Observations on the Function of the Shoulder Joint","container-title":"JBJS","page":"1","volume":"26","issue":"1","source":"journals.lww.com","abstract":"An abstract is unavailable. This article is available as a PDF only.","ISSN":"0021-9355","language":"en-US","author":[{"family":"Inman","given":"Verne T."},{"family":"M. Saunders","given":"J. B.","non-dropping-particle":"deC."},{"family":"Abbott","given":"LeRoy C."}],"issued":{"date-parts":[["1944",1]]}}}],"schema":"https://github.com/citation-style-language/schema/raw/master/csl-citation.json"} </w:instrText>
       </w:r>
       <w:r>
         <w:fldChar w:fldCharType="separate"/>
@@ -415,7 +439,7 @@
         <w:fldChar w:fldCharType="begin"/>
       </w:r>
       <w:r>
-        <w:instrText xml:space="preserve"> ADDIN ZOTERO_ITEM CSL_CITATION {"citationID":"OkSjopo6","properties":{"formattedCitation":"[2]","plainCitation":"[2]","noteIndex":0},"citationItems":[{"id":"HpTQ1ta1/Wyc3x9l0","uris":["http://zotero.org/users/local/Jg4Thzek/items/675TIT8V"],"uri":["http://zotero.org/users/local/Jg4Thzek/items/675TIT8V"],"itemData":{"id":1251,"type":"article-journal","title":"Effect of Gait Cycle Selection on EMG Analysis During Walking in Adults and Children with Gait Pathology","container-title":"Gait &amp; Posture","page":"92-101","volume":"20","issue":"1","source":"ScienceDirect","abstract":"This paper presents the results of a project to evaluate different methods of gait cycle selection on the analysis of electromyography recorded during gait. Electromyography (EMG) describes the electrical activity associated with the muscle and is often interpreted in gait analysis using a simultaneously obtained signal to identify phases of the gait cycle. Phase transitions are often selected manually from reference signals derived from additional instrumentation, such as pressure platforms, footswitches and video cameras. We propose two methods (automatic and semi-automatic) as an alternative to the more traditional manual selection, and analyse how the gait cycle selection affects the EMG analysis. To quantify the differences between the gait cycles obtained using each method and to classify each cycle, three indices have been introduced. The effect of the gait cycle selection has been evaluated with respect to the EMG step profiles and temporal gait descriptors. An asymptomatic adult, an asymptomatic child and two children with cerebral palsy were examined using telemetric EMG devices and pressure footswitches. The results obtained showed that the method of gait cycle selection did not have a major influence for the adult, but it altered considerably the analysis in the case of the children with cerebral palsy.","DOI":"10.1016/S0966-6362(03)00099-7","ISSN":"0966-6362","journalAbbreviation":"Gait &amp; Posture","author":[{"family":"Stefano","given":"A. De"},{"family":"Burridge","given":"J. H"},{"family":"Yule","given":"V. T"},{"family":"Allen","given":"R"}],"issued":{"date-parts":[["2004",8,1]]}}}],"schema":"https://github.com/citation-style-language/schema/raw/master/csl-citation.json"} </w:instrText>
+        <w:instrText xml:space="preserve"> ADDIN ZOTERO_ITEM CSL_CITATION {"citationID":"OkSjopo6","properties":{"formattedCitation":"[2]","plainCitation":"[2]","noteIndex":0},"citationItems":[{"id":"JfrKPR1c/4MIusAWJ","uris":["http://zotero.org/users/local/Jg4Thzek/items/675TIT8V"],"uri":["http://zotero.org/users/local/Jg4Thzek/items/675TIT8V"],"itemData":{"id":1251,"type":"article-journal","title":"Effect of Gait Cycle Selection on EMG Analysis During Walking in Adults and Children with Gait Pathology","container-title":"Gait &amp; Posture","page":"92-101","volume":"20","issue":"1","source":"ScienceDirect","abstract":"This paper presents the results of a project to evaluate different methods of gait cycle selection on the analysis of electromyography recorded during gait. Electromyography (EMG) describes the electrical activity associated with the muscle and is often interpreted in gait analysis using a simultaneously obtained signal to identify phases of the gait cycle. Phase transitions are often selected manually from reference signals derived from additional instrumentation, such as pressure platforms, footswitches and video cameras. We propose two methods (automatic and semi-automatic) as an alternative to the more traditional manual selection, and analyse how the gait cycle selection affects the EMG analysis. To quantify the differences between the gait cycles obtained using each method and to classify each cycle, three indices have been introduced. The effect of the gait cycle selection has been evaluated with respect to the EMG step profiles and temporal gait descriptors. An asymptomatic adult, an asymptomatic child and two children with cerebral palsy were examined using telemetric EMG devices and pressure footswitches. The results obtained showed that the method of gait cycle selection did not have a major influence for the adult, but it altered considerably the analysis in the case of the children with cerebral palsy.","DOI":"10.1016/S0966-6362(03)00099-7","ISSN":"0966-6362","journalAbbreviation":"Gait &amp; Posture","author":[{"family":"Stefano","given":"A. De"},{"family":"Burridge","given":"J. H"},{"family":"Yule","given":"V. T"},{"family":"Allen","given":"R"}],"issued":{"date-parts":[["2004",8,1]]}}}],"schema":"https://github.com/citation-style-language/schema/raw/master/csl-citation.json"} </w:instrText>
       </w:r>
       <w:r>
         <w:fldChar w:fldCharType="separate"/>
@@ -433,7 +457,7 @@
         <w:fldChar w:fldCharType="begin"/>
       </w:r>
       <w:r>
-        <w:instrText xml:space="preserve"> ADDIN ZOTERO_ITEM CSL_CITATION {"citationID":"HjhOvHHV","properties":{"formattedCitation":"[3]","plainCitation":"[3]","noteIndex":0},"citationItems":[{"id":"HpTQ1ta1/a9KILukn","uris":["http://zotero.org/users/local/Jg4Thzek/items/RYR7B7UY"],"uri":["http://zotero.org/users/local/Jg4Thzek/items/RYR7B7UY"],"itemData":{"id":1249,"type":"article-journal","title":"Surface EMG Based Muscle Fatigue Evaluation in Biomechanics","container-title":"Clinical Biomechanics (Bristol, Avon)","page":"327-340","volume":"24","issue":"4","source":"PubMed","abstract":"In the last three decades it has become quite common to evaluate local muscle fatigue by means of surface electromyographic (sEMG) signal processing. A large number of studies have been performed yielding signal-based quantitative criteria of fatigue in primarily static but also in dynamic tasks. The non-invasive nature of this approach has been particularly appealing in areas like ergonomics and occupational biomechanics, to name just the most prominent ones. However, a correct appreciation of the findings concerned can only be obtained by judging both the scientific value and practical utility of methods while appreciating the corresponding advantages and limitations. The aim of this paper is to serve as a state of the art summary of this issue. The paper gives an overview of classical and modern signal processing methods and techniques from the standpoint of applicability to sEMG signals in fatigue-inducing situations relevant to the broad field of biomechanics. Time domain, frequency domain, time-frequency and time-scale representations, and other methods such as fractal analysis and recurrence quantification analysis are described succinctly and are illustrated with their biomechanical applications, research or clinical alike. Examples from the authors' own work are incorporated where appropriate. The future of this methodology is projected by estimating those methods that have the greatest chance to be routinely used as reliable muscle fatigue measures.","DOI":"10.1016/j.clinbiomech.2009.01.010","ISSN":"1879-1271","note":"PMID: 19285766","journalAbbreviation":"Clin Biomech (Bristol, Avon)","language":"eng","author":[{"family":"Cifrek","given":"Mario"},{"family":"Medved","given":"Vladimir"},{"family":"Tonković","given":"Stanko"},{"family":"Ostojić","given":"Sasa"}],"issued":{"date-parts":[["2009",5]]}}}],"schema":"https://github.com/citation-style-language/schema/raw/master/csl-citation.json"} </w:instrText>
+        <w:instrText xml:space="preserve"> ADDIN ZOTERO_ITEM CSL_CITATION {"citationID":"HjhOvHHV","properties":{"formattedCitation":"[3]","plainCitation":"[3]","noteIndex":0},"citationItems":[{"id":"JfrKPR1c/0xufkBPM","uris":["http://zotero.org/users/local/Jg4Thzek/items/RYR7B7UY"],"uri":["http://zotero.org/users/local/Jg4Thzek/items/RYR7B7UY"],"itemData":{"id":1249,"type":"article-journal","title":"Surface EMG Based Muscle Fatigue Evaluation in Biomechanics","container-title":"Clinical Biomechanics (Bristol, Avon)","page":"327-340","volume":"24","issue":"4","source":"PubMed","abstract":"In the last three decades it has become quite common to evaluate local muscle fatigue by means of surface electromyographic (sEMG) signal processing. A large number of studies have been performed yielding signal-based quantitative criteria of fatigue in primarily static but also in dynamic tasks. The non-invasive nature of this approach has been particularly appealing in areas like ergonomics and occupational biomechanics, to name just the most prominent ones. However, a correct appreciation of the findings concerned can only be obtained by judging both the scientific value and practical utility of methods while appreciating the corresponding advantages and limitations. The aim of this paper is to serve as a state of the art summary of this issue. The paper gives an overview of classical and modern signal processing methods and techniques from the standpoint of applicability to sEMG signals in fatigue-inducing situations relevant to the broad field of biomechanics. Time domain, frequency domain, time-frequency and time-scale representations, and other methods such as fractal analysis and recurrence quantification analysis are described succinctly and are illustrated with their biomechanical applications, research or clinical alike. Examples from the authors' own work are incorporated where appropriate. The future of this methodology is projected by estimating those methods that have the greatest chance to be routinely used as reliable muscle fatigue measures.","DOI":"10.1016/j.clinbiomech.2009.01.010","ISSN":"1879-1271","note":"PMID: 19285766","journalAbbreviation":"Clin Biomech (Bristol, Avon)","language":"eng","author":[{"family":"Cifrek","given":"Mario"},{"family":"Medved","given":"Vladimir"},{"family":"Tonković","given":"Stanko"},{"family":"Ostojić","given":"Sasa"}],"issued":{"date-parts":[["2009",5]]}}}],"schema":"https://github.com/citation-style-language/schema/raw/master/csl-citation.json"} </w:instrText>
       </w:r>
       <w:r>
         <w:fldChar w:fldCharType="separate"/>
@@ -457,7 +481,7 @@
         <w:fldChar w:fldCharType="begin"/>
       </w:r>
       <w:r>
-        <w:instrText xml:space="preserve"> ADDIN ZOTERO_ITEM CSL_CITATION {"citationID":"DQwPqb82","properties":{"formattedCitation":"[4]","plainCitation":"[4]","noteIndex":0},"citationItems":[{"id":"HpTQ1ta1/mMSpClF8","uris":["http://zotero.org/users/local/Jg4Thzek/items/HTTN4Z8B"],"uri":["http://zotero.org/users/local/Jg4Thzek/items/HTTN4Z8B"],"itemData":{"id":1241,"type":"article-journal","title":"Spatio-Temporal Representation of Multichannel EMG Firing Patterns and Its Clinical Applications","container-title":"Medical Engineering &amp; Physics","page":"420-430","volume":"19","issue":"5","source":"PubMed","abstract":"Analyzing motor unit (MU) activity is essential for studying the neurological dysfunction of upper motor neuron disorders (UMND). This study employs multichannel surface electromyographic (EMG) signals, as recorded from the upper arm during elbow flexion and extension, to analyze the temporal changes and spatial distribution of the dominant firing rate. To estimate the dominant firing rate, the autoregressive (AR) spectrum analysis method is utilized to detect the peaks and poles of the AR model, of the surface EMG spectrum below 40 Hz. The temporal changes in firing rates are also observed by using the spectrogram representation of low-frequency EMG spectra. The EMG spectrogram facilitates examination of the time-varying characteristics of firing rates and recruitment of MUs from surface EMG signal. The low-frequency spectra of multichannel EMG are then represented in a polar form to visualize the spatial distribution of firing patterns across muscles. Via spatio-temporal representation techniques, this study provides a viable approach of observing both the spatial and temporal patterns of MU activities in normal subjects and patients with UMND, including cerebrovascular disease and Parkinson's disease.","ISSN":"1350-4533","note":"PMID: 9338882","journalAbbreviation":"Med Eng Phys","language":"eng","author":[{"family":"Chen","given":"J. J."},{"family":"Sun","given":"T. Y."},{"family":"Lin","given":"T. H."},{"family":"Lin","given":"T. S."}],"issued":{"date-parts":[["1997",7]]}}}],"schema":"https://github.com/citation-style-language/schema/raw/master/csl-citation.json"} </w:instrText>
+        <w:instrText xml:space="preserve"> ADDIN ZOTERO_ITEM CSL_CITATION {"citationID":"DQwPqb82","properties":{"formattedCitation":"[4]","plainCitation":"[4]","noteIndex":0},"citationItems":[{"id":"JfrKPR1c/8UhV3Meq","uris":["http://zotero.org/users/local/Jg4Thzek/items/HTTN4Z8B"],"uri":["http://zotero.org/users/local/Jg4Thzek/items/HTTN4Z8B"],"itemData":{"id":1241,"type":"article-journal","title":"Spatio-Temporal Representation of Multichannel EMG Firing Patterns and Its Clinical Applications","container-title":"Medical Engineering &amp; Physics","page":"420-430","volume":"19","issue":"5","source":"PubMed","abstract":"Analyzing motor unit (MU) activity is essential for studying the neurological dysfunction of upper motor neuron disorders (UMND). This study employs multichannel surface electromyographic (EMG) signals, as recorded from the upper arm during elbow flexion and extension, to analyze the temporal changes and spatial distribution of the dominant firing rate. To estimate the dominant firing rate, the autoregressive (AR) spectrum analysis method is utilized to detect the peaks and poles of the AR model, of the surface EMG spectrum below 40 Hz. The temporal changes in firing rates are also observed by using the spectrogram representation of low-frequency EMG spectra. The EMG spectrogram facilitates examination of the time-varying characteristics of firing rates and recruitment of MUs from surface EMG signal. The low-frequency spectra of multichannel EMG are then represented in a polar form to visualize the spatial distribution of firing patterns across muscles. Via spatio-temporal representation techniques, this study provides a viable approach of observing both the spatial and temporal patterns of MU activities in normal subjects and patients with UMND, including cerebrovascular disease and Parkinson's disease.","ISSN":"1350-4533","note":"PMID: 9338882","journalAbbreviation":"Med Eng Phys","language":"eng","author":[{"family":"Chen","given":"J. J."},{"family":"Sun","given":"T. Y."},{"family":"Lin","given":"T. H."},{"family":"Lin","given":"T. S."}],"issued":{"date-parts":[["1997",7]]}}}],"schema":"https://github.com/citation-style-language/schema/raw/master/csl-citation.json"} </w:instrText>
       </w:r>
       <w:r>
         <w:fldChar w:fldCharType="separate"/>
@@ -475,7 +499,7 @@
         <w:fldChar w:fldCharType="begin"/>
       </w:r>
       <w:r>
-        <w:instrText xml:space="preserve"> ADDIN ZOTERO_ITEM CSL_CITATION {"citationID":"tsXsNwhR","properties":{"formattedCitation":"[5]\\uc0\\u8211{}[8]","plainCitation":"[5]–[8]","noteIndex":0},"citationItems":[{"id":"HpTQ1ta1/BQ4r8LmB","uris":["http://zotero.org/users/local/Jg4Thzek/items/HU9YF75C"],"uri":["http://zotero.org/users/local/Jg4Thzek/items/HU9YF75C"],"itemData":{"id":1243,"type":"article-journal","title":"Surface EMG in Advanced Hand Prosthetics","container-title":"Biological Cybernetics","page":"35-47","volume":"100","issue":"1","source":"PubMed","abstract":"One of the major problems when dealing with highly dexterous, active hand prostheses is their control by the patient wearing them. With the advances in mechatronics, building prosthetic hands with multiple active degrees of freedom is realisable, but actively controlling the position and especially the exerted force of each finger cannot yet be done naturally. This paper deals with advanced robotic hand control via surface electromyography. Building upon recent results, we show that machine learning, together with a simple downsampling algorithm, can be effectively used to control on-line, in real time, finger position as well as finger force of a highly dexterous robotic hand. The system determines the type of grasp a human subject is willing to use, and the required amount of force involved, with a high degree of accuracy. This represents a remarkable improvement with respect to the state-of-the-art of feed-forward control of dexterous mechanical hands, and opens up a scenario in which amputees will be able to control hand prostheses in a much finer way than it has so far been possible.","DOI":"10.1007/s00422-008-0278-1","ISSN":"1432-0770","note":"PMID: 19015872","journalAbbreviation":"Biol Cybern","language":"eng","author":[{"family":"Castellini","given":"Claudio"},{"family":"Smagt","given":"Patrick","non-dropping-particle":"van der"}],"issued":{"date-parts":[["2009",1]]}}},{"id":"HpTQ1ta1/ZKaK5ORW","uris":["http://zotero.org/users/local/Jg4Thzek/items/3SXUVPNC"],"uri":["http://zotero.org/users/local/Jg4Thzek/items/3SXUVPNC"],"itemData":{"id":1258,"type":"article-journal","title":"Surface EMG Pattern Recognition for Real-Time Control of a Wrist Exoskeleton","container-title":"Biomedical engineering online","page":"41","volume":"9","source":"ResearchGate","abstract":"Surface electromyography (sEMG) signals have been used in numerous studies for the classification of hand gestures and movements and successfully implemented in the position control of different prosthetic hands for amputees. sEMG could also potentially be used for controlling wearable devices which could assist persons with reduced muscle mass, such as those suffering from sarcopenia. While using sEMG for position control, estimation of the intended torque of the user could also provide sufficient information for an effective force control of the hand prosthesis or assistive device. This paper presents the use of pattern recognition to estimate the torque applied by a human wrist and its real-time implementation to control a novel two degree of freedom wrist exoskeleton prototype (WEP), which was specifically developed for this work.\nBoth sEMG data from four muscles of the forearm and wrist torque were collected from eight volunteers by using a custom-made testing rig. The features that were extracted from the sEMG signals included root mean square (rms) EMG amplitude, autoregressive (AR) model coefficients and waveform length. Support Vector Machines (SVM) was employed to extract classes of different force intensity from the sEMG signals. After assessing the off-line performance of the used classification technique, the WEP was used to validate in real-time the proposed classification scheme.\nThe data gathered from the volunteers were divided into two sets, one with nineteen classes and the second with thirteen classes. Each set of data was further divided into training and testing data. It was observed that the average testing accuracy in the case of nineteen classes was about 88% whereas the average accuracy in the case of thirteen classes reached about 96%. Classification and control algorithm implemented in the WEP was executed in less than 125 ms.\nThe results of this study showed that classification of EMG signals by separating different levels of torque is possible for wrist motion and the use of only four EMG channels is suitable. The study also showed that SVM classification technique is suitable for real-time classification of sEMG signals and can be effectively implemented for controlling an exoskeleton device for assisting the wrist.","DOI":"10.1186/1475-925X-9-41","author":[{"family":"O Khokhar","given":"Zeeshan"},{"family":"Xiao","given":"Zhen"},{"family":"Menon","given":"Carlo"}],"issued":{"date-parts":[["2010",8,26]]}}},{"id":"HpTQ1ta1/EQTEpZPs","uris":["http://zotero.org/users/local/Jg4Thzek/items/6LJMPIP5"],"uri":["http://zotero.org/users/local/Jg4Thzek/items/6LJMPIP5"],"itemData":{"id":1236,"type":"article-journal","title":"Estimation of Upper Limb Joint Angle Using Surface EMG Signal","container-title":"International Journal of Advanced Robotic Systems","page":"369","volume":"10","issue":"10","abstract":"In the development of robot-assisted rehabilitation systems for upper limb rehabilitation therapy, human electromyogram (EMG) is widely used due to its ability to detect the user intended motion. EMG is one kind of biological signal that can be recorded to evaluate the performance of skeletal muscles by means of a sensor electrode. Based on recorded EMG signals, user intended motion could be extracted via estimation of joint torque, force or angle. Therefore, this estimation becomes one of the most important factors to achieve accurate user intended motion. In this paper, an upper limb joint angle estimation methodology is proposed. A back propagation neural network (BPNN) is developed to estimate the shoulder and elbow joint angles from the recorded EMG signals. A Virtual Human Model (VHM) is also developed and integrated with BPNN to perform the simulation of the estimated angle. The relationships between sEMG signals and upper limb movements are observed in this paper. The effectiveness of our developments is evaluated with four healthy subjects and a VHM simulation. The results show that the methodology can be used in the estimation of joint angles based on EMG.","DOI":"10.5772/56717","ISSN":"1729-8814","journalAbbreviation":"International Journal of Advanced Robotic Systems","author":[{"family":"Aung","given":"Yee Mon"},{"family":"Al-Jumaily","given":"Adel"}],"issued":{"date-parts":[["2013",1,1]]}}},{"id":"HpTQ1ta1/sdQByIB6","uris":["http://zotero.org/users/local/Jg4Thzek/items/4JJQ5PMF"],"uri":["http://zotero.org/users/local/Jg4Thzek/items/4JJQ5PMF"],"itemData":{"id":1266,"type":"article-journal","title":"Simultaneous and Proportional Force Estimation for Multifunction Myoelectric Prostheses Using Mirrored Bilateral Training","container-title":"IEEE Transactions on Biomedical Engineering","page":"681-688","volume":"58","issue":"3","source":"Crossref","DOI":"10.1109/TBME.2010.2068298","ISSN":"0018-9294, 1558-2531","author":[{"family":"Nielsen","given":"Johnny L G"},{"family":"Holmgaard","given":"S"},{"literal":"Ning Jiang"},{"family":"Englehart","given":"K B"},{"family":"Farina","given":"D"},{"family":"Parker","given":"P A"}],"issued":{"date-parts":[["2011",3]]}}}],"schema":"https://github.com/citation-style-language/schema/raw/master/csl-citation.json"} </w:instrText>
+        <w:instrText xml:space="preserve"> ADDIN ZOTERO_ITEM CSL_CITATION {"citationID":"tsXsNwhR","properties":{"formattedCitation":"[5]\\uc0\\u8211{}[8]","plainCitation":"[5]–[8]","noteIndex":0},"citationItems":[{"id":"JfrKPR1c/6VInzTZe","uris":["http://zotero.org/users/local/Jg4Thzek/items/HU9YF75C"],"uri":["http://zotero.org/users/local/Jg4Thzek/items/HU9YF75C"],"itemData":{"id":1243,"type":"article-journal","title":"Surface EMG in Advanced Hand Prosthetics","container-title":"Biological Cybernetics","page":"35-47","volume":"100","issue":"1","source":"PubMed","abstract":"One of the major problems when dealing with highly dexterous, active hand prostheses is their control by the patient wearing them. With the advances in mechatronics, building prosthetic hands with multiple active degrees of freedom is realisable, but actively controlling the position and especially the exerted force of each finger cannot yet be done naturally. This paper deals with advanced robotic hand control via surface electromyography. Building upon recent results, we show that machine learning, together with a simple downsampling algorithm, can be effectively used to control on-line, in real time, finger position as well as finger force of a highly dexterous robotic hand. The system determines the type of grasp a human subject is willing to use, and the required amount of force involved, with a high degree of accuracy. This represents a remarkable improvement with respect to the state-of-the-art of feed-forward control of dexterous mechanical hands, and opens up a scenario in which amputees will be able to control hand prostheses in a much finer way than it has so far been possible.","DOI":"10.1007/s00422-008-0278-1","ISSN":"1432-0770","note":"PMID: 19015872","journalAbbreviation":"Biol Cybern","language":"eng","author":[{"family":"Castellini","given":"Claudio"},{"family":"Smagt","given":"Patrick","non-dropping-particle":"van der"}],"issued":{"date-parts":[["2009",1]]}}},{"id":"JfrKPR1c/LXzPXD8o","uris":["http://zotero.org/users/local/Jg4Thzek/items/3SXUVPNC"],"uri":["http://zotero.org/users/local/Jg4Thzek/items/3SXUVPNC"],"itemData":{"id":1258,"type":"article-journal","title":"Surface EMG Pattern Recognition for Real-Time Control of a Wrist Exoskeleton","container-title":"Biomedical engineering online","page":"41","volume":"9","source":"ResearchGate","abstract":"Surface electromyography (sEMG) signals have been used in numerous studies for the classification of hand gestures and movements and successfully implemented in the position control of different prosthetic hands for amputees. sEMG could also potentially be used for controlling wearable devices which could assist persons with reduced muscle mass, such as those suffering from sarcopenia. While using sEMG for position control, estimation of the intended torque of the user could also provide sufficient information for an effective force control of the hand prosthesis or assistive device. This paper presents the use of pattern recognition to estimate the torque applied by a human wrist and its real-time implementation to control a novel two degree of freedom wrist exoskeleton prototype (WEP), which was specifically developed for this work.\nBoth sEMG data from four muscles of the forearm and wrist torque were collected from eight volunteers by using a custom-made testing rig. The features that were extracted from the sEMG signals included root mean square (rms) EMG amplitude, autoregressive (AR) model coefficients and waveform length. Support Vector Machines (SVM) was employed to extract classes of different force intensity from the sEMG signals. After assessing the off-line performance of the used classification technique, the WEP was used to validate in real-time the proposed classification scheme.\nThe data gathered from the volunteers were divided into two sets, one with nineteen classes and the second with thirteen classes. Each set of data was further divided into training and testing data. It was observed that the average testing accuracy in the case of nineteen classes was about 88% whereas the average accuracy in the case of thirteen classes reached about 96%. Classification and control algorithm implemented in the WEP was executed in less than 125 ms.\nThe results of this study showed that classification of EMG signals by separating different levels of torque is possible for wrist motion and the use of only four EMG channels is suitable. The study also showed that SVM classification technique is suitable for real-time classification of sEMG signals and can be effectively implemented for controlling an exoskeleton device for assisting the wrist.","DOI":"10.1186/1475-925X-9-41","author":[{"family":"O Khokhar","given":"Zeeshan"},{"family":"Xiao","given":"Zhen"},{"family":"Menon","given":"Carlo"}],"issued":{"date-parts":[["2010",8,26]]}}},{"id":"JfrKPR1c/RZ8vzWqZ","uris":["http://zotero.org/users/local/Jg4Thzek/items/6LJMPIP5"],"uri":["http://zotero.org/users/local/Jg4Thzek/items/6LJMPIP5"],"itemData":{"id":1236,"type":"article-journal","title":"Estimation of Upper Limb Joint Angle Using Surface EMG Signal","container-title":"International Journal of Advanced Robotic Systems","page":"369","volume":"10","issue":"10","abstract":"In the development of robot-assisted rehabilitation systems for upper limb rehabilitation therapy, human electromyogram (EMG) is widely used due to its ability to detect the user intended motion. EMG is one kind of biological signal that can be recorded to evaluate the performance of skeletal muscles by means of a sensor electrode. Based on recorded EMG signals, user intended motion could be extracted via estimation of joint torque, force or angle. Therefore, this estimation becomes one of the most important factors to achieve accurate user intended motion. In this paper, an upper limb joint angle estimation methodology is proposed. A back propagation neural network (BPNN) is developed to estimate the shoulder and elbow joint angles from the recorded EMG signals. A Virtual Human Model (VHM) is also developed and integrated with BPNN to perform the simulation of the estimated angle. The relationships between sEMG signals and upper limb movements are observed in this paper. The effectiveness of our developments is evaluated with four healthy subjects and a VHM simulation. The results show that the methodology can be used in the estimation of joint angles based on EMG.","DOI":"10.5772/56717","ISSN":"1729-8814","journalAbbreviation":"International Journal of Advanced Robotic Systems","author":[{"family":"Aung","given":"Yee Mon"},{"family":"Al-Jumaily","given":"Adel"}],"issued":{"date-parts":[["2013",1,1]]}}},{"id":"JfrKPR1c/fWFK3VK8","uris":["http://zotero.org/users/local/Jg4Thzek/items/4JJQ5PMF"],"uri":["http://zotero.org/users/local/Jg4Thzek/items/4JJQ5PMF"],"itemData":{"id":1266,"type":"article-journal","title":"Simultaneous and Proportional Force Estimation for Multifunction Myoelectric Prostheses Using Mirrored Bilateral Training","container-title":"IEEE Transactions on Biomedical Engineering","page":"681-688","volume":"58","issue":"3","source":"Crossref","DOI":"10.1109/TBME.2010.2068298","ISSN":"0018-9294, 1558-2531","author":[{"family":"Nielsen","given":"Johnny L G"},{"family":"Holmgaard","given":"S"},{"literal":"Ning Jiang"},{"family":"Englehart","given":"K B"},{"family":"Farina","given":"D"},{"family":"Parker","given":"P A"}],"issued":{"date-parts":[["2011",3]]}}}],"schema":"https://github.com/citation-style-language/schema/raw/master/csl-citation.json"} </w:instrText>
       </w:r>
       <w:r>
         <w:fldChar w:fldCharType="separate"/>
@@ -566,7 +590,7 @@
           <w:rFonts w:eastAsiaTheme="minorEastAsia"/>
           <w:lang w:eastAsia="zh-TW"/>
         </w:rPr>
-        <w:instrText xml:space="preserve"> ADDIN ZOTERO_ITEM CSL_CITATION {"citationID":"6kBIqh3A","properties":{"formattedCitation":"[9]","plainCitation":"[9]","noteIndex":0},"citationItems":[{"id":"HpTQ1ta1/g39YFWGc","uris":["http://zotero.org/users/local/Jg4Thzek/items/Z5ME8S2Q"],"uri":["http://zotero.org/users/local/Jg4Thzek/items/Z5ME8S2Q"],"itemData":{"id":1255,"type":"article-journal","title":"Crosstalk in Surface Electromyography: Theoretical and Practical Estimates","container-title":"Journal of Electromyography and Kinesiology: Official Journal of the International Society of Electrophysiological Kinesiology","page":"15-26","volume":"4","issue":"1","source":"PubMed","abstract":"The purpose of this paper is to address four aspects of surface electromyography associated with crosstalk between adjacent recording sites. The first issue that is addressed in the potential crosstalk between electrodes located on muscles with different functions: antagonist pairs, or muscles with one common and one different function (i.e. soleus/peroneus longus or soleus/ gastrocnemius). Practical functional tests are utilized to demonstrate the crosstalk between muscle pairs to be negligible. The second goal is to estimate the depth of pick-up and the crosstalk between myoelectric signals from agonist muscles using a theoretical model. The depth of pick-up was estimated to be 1.8 cm (including a 2 mm layer of skin and fat) using electrodes of 49 mm(2) with bipolar spacing of 2.0 cm. A cross-correlation technique is demonstrated which predicts the common signal (crosstalk) between surface electrodes with electrode-pair spacing of 1 cm around a hypothetical muscle. The predicted crosstalk using cross-correlation measures was 49% at 1 cm electrode-pair spacing dropping to 13% at 2 cm spacing and 4% at 3 cm. The third part compares these predictions with crosstalk measures from experimental recordings taken from electrode pairs spaced 2.5 cm apart around the quadriceps. At 2.5 cm spacing there was 22-24% common signal dropping to between 4-7% at 5 cm and to between 1 and 2% at 7.5 cm. The fourth and last component of this report assesses three methods to decrease the range of pick-up and thereby potential crosstalk: electrodes of smaller surface area, reduced bipolar spacing and mathematical differentiation. All three techniques reduce the common signal by varying amounts; all three techniques combined reduce the predicted crosstalk for the 1.0 cm electrode-pair spacing from 49-10.5%.","DOI":"10.1016/1050-6411(94)90023-X","ISSN":"1050-6411","note":"PMID: 20870543","shortTitle":"Crosstalk in surface electromyography","journalAbbreviation":"J Electromyogr Kinesiol","language":"eng","author":[{"family":"Winter","given":"D. A."},{"family":"Fuglevand","given":"A. J."},{"family":"Archer","given":"S. E."}],"issued":{"date-parts":[["1994"]]}}}],"schema":"https://github.com/citation-style-language/schema/raw/master/csl-citation.json"} </w:instrText>
+        <w:instrText xml:space="preserve"> ADDIN ZOTERO_ITEM CSL_CITATION {"citationID":"6kBIqh3A","properties":{"formattedCitation":"[9]","plainCitation":"[9]","noteIndex":0},"citationItems":[{"id":"JfrKPR1c/0OpjXRjR","uris":["http://zotero.org/users/local/Jg4Thzek/items/Z5ME8S2Q"],"uri":["http://zotero.org/users/local/Jg4Thzek/items/Z5ME8S2Q"],"itemData":{"id":1255,"type":"article-journal","title":"Crosstalk in Surface Electromyography: Theoretical and Practical Estimates","container-title":"Journal of Electromyography and Kinesiology: Official Journal of the International Society of Electrophysiological Kinesiology","page":"15-26","volume":"4","issue":"1","source":"PubMed","abstract":"The purpose of this paper is to address four aspects of surface electromyography associated with crosstalk between adjacent recording sites. The first issue that is addressed in the potential crosstalk between electrodes located on muscles with different functions: antagonist pairs, or muscles with one common and one different function (i.e. soleus/peroneus longus or soleus/ gastrocnemius). Practical functional tests are utilized to demonstrate the crosstalk between muscle pairs to be negligible. The second goal is to estimate the depth of pick-up and the crosstalk between myoelectric signals from agonist muscles using a theoretical model. The depth of pick-up was estimated to be 1.8 cm (including a 2 mm layer of skin and fat) using electrodes of 49 mm(2) with bipolar spacing of 2.0 cm. A cross-correlation technique is demonstrated which predicts the common signal (crosstalk) between surface electrodes with electrode-pair spacing of 1 cm around a hypothetical muscle. The predicted crosstalk using cross-correlation measures was 49% at 1 cm electrode-pair spacing dropping to 13% at 2 cm spacing and 4% at 3 cm. The third part compares these predictions with crosstalk measures from experimental recordings taken from electrode pairs spaced 2.5 cm apart around the quadriceps. At 2.5 cm spacing there was 22-24% common signal dropping to between 4-7% at 5 cm and to between 1 and 2% at 7.5 cm. The fourth and last component of this report assesses three methods to decrease the range of pick-up and thereby potential crosstalk: electrodes of smaller surface area, reduced bipolar spacing and mathematical differentiation. All three techniques reduce the common signal by varying amounts; all three techniques combined reduce the predicted crosstalk for the 1.0 cm electrode-pair spacing from 49-10.5%.","DOI":"10.1016/1050-6411(94)90023-X","ISSN":"1050-6411","note":"PMID: 20870543","shortTitle":"Crosstalk in surface electromyography","journalAbbreviation":"J Electromyogr Kinesiol","language":"eng","author":[{"family":"Winter","given":"D. A."},{"family":"Fuglevand","given":"A. J."},{"family":"Archer","given":"S. E."}],"issued":{"date-parts":[["1994"]]}}}],"schema":"https://github.com/citation-style-language/schema/raw/master/csl-citation.json"} </w:instrText>
       </w:r>
       <w:r>
         <w:rPr>
@@ -662,7 +686,28 @@
           <w:rFonts w:eastAsiaTheme="minorEastAsia"/>
           <w:lang w:eastAsia="zh-TW"/>
         </w:rPr>
-        <w:t>A popular BSS method, Independent component a</w:t>
+        <w:t xml:space="preserve">A popular BSS method, Independent </w:t>
+      </w:r>
+      <w:r>
+        <w:rPr>
+          <w:rFonts w:eastAsiaTheme="minorEastAsia"/>
+          <w:lang w:eastAsia="zh-TW"/>
+        </w:rPr>
+        <w:t>C</w:t>
+      </w:r>
+      <w:r>
+        <w:rPr>
+          <w:rFonts w:eastAsiaTheme="minorEastAsia"/>
+          <w:lang w:eastAsia="zh-TW"/>
+        </w:rPr>
+        <w:t xml:space="preserve">omponent </w:t>
+      </w:r>
+      <w:r>
+        <w:rPr>
+          <w:rFonts w:eastAsiaTheme="minorEastAsia"/>
+          <w:lang w:eastAsia="zh-TW"/>
+        </w:rPr>
+        <w:t>A</w:t>
       </w:r>
       <w:r>
         <w:rPr>
@@ -711,7 +756,7 @@
           <w:rFonts w:eastAsiaTheme="minorEastAsia"/>
           <w:lang w:eastAsia="zh-TW"/>
         </w:rPr>
-        <w:instrText xml:space="preserve"> ADDIN ZOTERO_ITEM CSL_CITATION {"citationID":"wKhW0dPb","properties":{"formattedCitation":"[10]","plainCitation":"[10]","noteIndex":0},"citationItems":[{"id":"HpTQ1ta1/yaPWDqSN","uris":["http://zotero.org/users/local/Jg4Thzek/items/9RF9I9T8"],"uri":["http://zotero.org/users/local/Jg4Thzek/items/9RF9I9T8"],"itemData":{"id":1335,"type":"paper-conference","title":"Hand Gestures for HCI Using ICA of EMG","container-title":"Proceedings of the HCSNet Workshop on Use of Vision in Human-computer Interaction - Volume 56","collection-title":"VisHCI '06","publisher":"Australian Computer Society, Inc.","publisher-place":"Darlinghurst, Australia, Australia","page":"67–72","source":"ACM Digital Library","event-place":"Darlinghurst, Australia, Australia","abstract":"Aiming at the use of hand gestures for human-computer interaction, this paper presents an approach to identify hand gestures using muscle activity separated from electromyogram (EMG) using independent component analysis. While there are a number of previous reported works where EMG has been used to identify movement, the limitation of the earlier works is that the systems are suitable for gross actions, and when there is one prime-mover muscle involved. This paper reports overcoming the difficulty by using independent component analysis to separate muscle activity from different muscles and classified using backpropogation neural networks. The paper reports experimental results where the system was accurately able to identify the hand gesture using this technique for all the experiments (100%). The system has been shown not to be sensitive to electrode position as the experiments were repeated on different days. The advantage of such a system is that it is easy to train by a lay user, and can easily be implemented in real time after the initial training.","URL":"http://dl.acm.org/citation.cfm?id=1273385.1273397","author":[{"family":"Naik","given":"Ganesh R."},{"family":"Kumar","given":"Dinesh Kant"},{"family":"Singh","given":"Vijay Pal"},{"family":"Palaniswami","given":"Marimuthu"}],"issued":{"date-parts":[["2006"]]},"accessed":{"date-parts":[["2018",10,23]]}}}],"schema":"https://github.com/citation-style-language/schema/raw/master/csl-citation.json"} </w:instrText>
+        <w:instrText xml:space="preserve"> ADDIN ZOTERO_ITEM CSL_CITATION {"citationID":"wKhW0dPb","properties":{"formattedCitation":"[10]","plainCitation":"[10]","noteIndex":0},"citationItems":[{"id":"JfrKPR1c/R7VNZDYa","uris":["http://zotero.org/users/local/Jg4Thzek/items/9RF9I9T8"],"uri":["http://zotero.org/users/local/Jg4Thzek/items/9RF9I9T8"],"itemData":{"id":1335,"type":"paper-conference","title":"Hand Gestures for HCI Using ICA of EMG","container-title":"Proceedings of the HCSNet Workshop on Use of Vision in Human-computer Interaction - Volume 56","collection-title":"VisHCI '06","publisher":"Australian Computer Society, Inc.","publisher-place":"Darlinghurst, Australia, Australia","page":"67–72","source":"ACM Digital Library","event-place":"Darlinghurst, Australia, Australia","abstract":"Aiming at the use of hand gestures for human-computer interaction, this paper presents an approach to identify hand gestures using muscle activity separated from electromyogram (EMG) using independent component analysis. While there are a number of previous reported works where EMG has been used to identify movement, the limitation of the earlier works is that the systems are suitable for gross actions, and when there is one prime-mover muscle involved. This paper reports overcoming the difficulty by using independent component analysis to separate muscle activity from different muscles and classified using backpropogation neural networks. The paper reports experimental results where the system was accurately able to identify the hand gesture using this technique for all the experiments (100%). The system has been shown not to be sensitive to electrode position as the experiments were repeated on different days. The advantage of such a system is that it is easy to train by a lay user, and can easily be implemented in real time after the initial training.","URL":"http://dl.acm.org/citation.cfm?id=1273385.1273397","author":[{"family":"Naik","given":"Ganesh R."},{"family":"Kumar","given":"Dinesh Kant"},{"family":"Singh","given":"Vijay Pal"},{"family":"Palaniswami","given":"Marimuthu"}],"issued":{"date-parts":[["2006"]]},"accessed":{"date-parts":[["2018",10,23]]}}}],"schema":"https://github.com/citation-style-language/schema/raw/master/csl-citation.json"} </w:instrText>
       </w:r>
       <w:r>
         <w:rPr>
@@ -819,7 +864,7 @@
           <w:rFonts w:eastAsiaTheme="minorEastAsia"/>
           <w:lang w:eastAsia="zh-TW"/>
         </w:rPr>
-        <w:instrText xml:space="preserve"> ADDIN ZOTERO_ITEM CSL_CITATION {"citationID":"wD5Uis1u","properties":{"formattedCitation":"[11]","plainCitation":"[11]","noteIndex":0},"citationItems":[{"id":"HpTQ1ta1/twy6G997","uris":["http://zotero.org/users/local/Jg4Thzek/items/WB2VQ5Q2"],"uri":["http://zotero.org/users/local/Jg4Thzek/items/WB2VQ5Q2"],"itemData":{"id":1321,"type":"paper-conference","title":"Multi Run Ica and Surface EMG Based Signal Processing System for Recognising Hand Gestures","container-title":"2008 8th IEEE International Conference on Computer and Information Technology","publisher":"IEEE","publisher-place":"Sydney, Australia","page":"700-705","source":"Crossref","event":"2008 8th IEEE International Conference on Computer and Information Technology (CIT)","event-place":"Sydney, Australia","URL":"http://ieeexplore.ieee.org/document/4594760/","DOI":"10.1109/CIT.2008.4594760","ISBN":"978-1-4244-2357-6","author":[{"family":"Naik","given":"Ganesh R."},{"family":"Kumar","given":"Dinesh K."},{"family":"Palaniswami","given":"Marimuthu"}],"issued":{"date-parts":[["2008",7]]},"accessed":{"date-parts":[["2018",10,22]]}}}],"schema":"https://github.com/citation-style-language/schema/raw/master/csl-citation.json"} </w:instrText>
+        <w:instrText xml:space="preserve"> ADDIN ZOTERO_ITEM CSL_CITATION {"citationID":"wD5Uis1u","properties":{"formattedCitation":"[11]","plainCitation":"[11]","noteIndex":0},"citationItems":[{"id":"JfrKPR1c/0SwB8kOH","uris":["http://zotero.org/users/local/Jg4Thzek/items/WB2VQ5Q2"],"uri":["http://zotero.org/users/local/Jg4Thzek/items/WB2VQ5Q2"],"itemData":{"id":1321,"type":"paper-conference","title":"Multi Run Ica and Surface EMG Based Signal Processing System for Recognising Hand Gestures","container-title":"2008 8th IEEE International Conference on Computer and Information Technology","publisher":"IEEE","publisher-place":"Sydney, Australia","page":"700-705","source":"Crossref","event":"2008 8th IEEE International Conference on Computer and Information Technology (CIT)","event-place":"Sydney, Australia","URL":"http://ieeexplore.ieee.org/document/4594760/","DOI":"10.1109/CIT.2008.4594760","ISBN":"978-1-4244-2357-6","author":[{"family":"Naik","given":"Ganesh R."},{"family":"Kumar","given":"Dinesh K."},{"family":"Palaniswami","given":"Marimuthu"}],"issued":{"date-parts":[["2008",7]]},"accessed":{"date-parts":[["2018",10,22]]}}}],"schema":"https://github.com/citation-style-language/schema/raw/master/csl-citation.json"} </w:instrText>
       </w:r>
       <w:r>
         <w:rPr>
@@ -864,7 +909,7 @@
           <w:rFonts w:eastAsiaTheme="minorEastAsia"/>
           <w:lang w:eastAsia="zh-TW"/>
         </w:rPr>
-        <w:instrText xml:space="preserve"> ADDIN ZOTERO_ITEM CSL_CITATION {"citationID":"dawXUPhL","properties":{"formattedCitation":"[12]","plainCitation":"[12]","noteIndex":0},"citationItems":[{"id":"HpTQ1ta1/qVnx3gly","uris":["http://zotero.org/users/local/Jg4Thzek/items/2N3SRRYN"],"uri":["http://zotero.org/users/local/Jg4Thzek/items/2N3SRRYN"],"itemData":{"id":1296,"type":"paper-conference","title":"Continuous Motion Decoding from EMG Using Independent Component Analysis and Adaptive Model Training","container-title":"2014 36th Annual International Conference of the IEEE Engineering in Medicine and Biology Society","publisher":"IEEE","publisher-place":"Chicago, IL","page":"5068-5071","source":"Crossref","event":"2014 36th Annual International Conference of the IEEE Engineering in Medicine and Biology Society (EMBC)","event-place":"Chicago, IL","URL":"http://ieeexplore.ieee.org/document/6944764/","DOI":"10.1109/EMBC.2014.6944764","ISBN":"978-1-4244-7929-0","author":[{"literal":"Qin Zhang"},{"literal":"Caihua Xiong"},{"literal":"Wenbin Chen"}],"issued":{"date-parts":[["2014",8]]},"accessed":{"date-parts":[["2018",10,21]]}}}],"schema":"https://github.com/citation-style-language/schema/raw/master/csl-citation.json"} </w:instrText>
+        <w:instrText xml:space="preserve"> ADDIN ZOTERO_ITEM CSL_CITATION {"citationID":"dawXUPhL","properties":{"formattedCitation":"[12]","plainCitation":"[12]","noteIndex":0},"citationItems":[{"id":"JfrKPR1c/EkPEmISv","uris":["http://zotero.org/users/local/Jg4Thzek/items/2N3SRRYN"],"uri":["http://zotero.org/users/local/Jg4Thzek/items/2N3SRRYN"],"itemData":{"id":1296,"type":"paper-conference","title":"Continuous Motion Decoding from EMG Using Independent Component Analysis and Adaptive Model Training","container-title":"2014 36th Annual International Conference of the IEEE Engineering in Medicine and Biology Society","publisher":"IEEE","publisher-place":"Chicago, IL","page":"5068-5071","source":"Crossref","event":"2014 36th Annual International Conference of the IEEE Engineering in Medicine and Biology Society (EMBC)","event-place":"Chicago, IL","URL":"http://ieeexplore.ieee.org/document/6944764/","DOI":"10.1109/EMBC.2014.6944764","ISBN":"978-1-4244-7929-0","author":[{"literal":"Qin Zhang"},{"literal":"Caihua Xiong"},{"literal":"Wenbin Chen"}],"issued":{"date-parts":[["2014",8]]},"accessed":{"date-parts":[["2018",10,21]]}}}],"schema":"https://github.com/citation-style-language/schema/raw/master/csl-citation.json"} </w:instrText>
       </w:r>
       <w:r>
         <w:rPr>
@@ -960,7 +1005,7 @@
           <w:rFonts w:eastAsiaTheme="minorEastAsia"/>
           <w:lang w:eastAsia="zh-TW"/>
         </w:rPr>
-        <w:instrText xml:space="preserve"> ADDIN ZOTERO_ITEM CSL_CITATION {"citationID":"gqiYztxK","properties":{"formattedCitation":"[13]","plainCitation":"[13]","noteIndex":0},"citationItems":[{"id":"HpTQ1ta1/uDGAQmc7","uris":["http://zotero.org/users/local/Jg4Thzek/items/ANF7L2YE"],"uri":["http://zotero.org/users/local/Jg4Thzek/items/ANF7L2YE"],"itemData":{"id":1391,"type":"book","title":"Gray's Anatomy: The Anatomical Basis of Clinical Practice","collection-title":"Forty-first edition","publisher":"Elsevier Limited","author":[{"literal":"Susan Standring"}],"issued":{"date-parts":[["2016"]]}}}],"schema":"https://github.com/citation-style-language/schema/raw/master/csl-citation.json"} </w:instrText>
+        <w:instrText xml:space="preserve"> ADDIN ZOTERO_ITEM CSL_CITATION {"citationID":"gqiYztxK","properties":{"formattedCitation":"[13]","plainCitation":"[13]","noteIndex":0},"citationItems":[{"id":"JfrKPR1c/sB7U6AWw","uris":["http://zotero.org/users/local/Jg4Thzek/items/ANF7L2YE"],"uri":["http://zotero.org/users/local/Jg4Thzek/items/ANF7L2YE"],"itemData":{"id":1391,"type":"book","title":"Gray's Anatomy: The Anatomical Basis of Clinical Practice","collection-title":"Forty-first edition","publisher":"Elsevier Limited","author":[{"literal":"Susan Standring"}],"issued":{"date-parts":[["2016"]]}}}],"schema":"https://github.com/citation-style-language/schema/raw/master/csl-citation.json"} </w:instrText>
       </w:r>
       <w:r>
         <w:rPr>
@@ -1132,10 +1177,55 @@
       </w:r>
       <w:r>
         <w:rPr>
-          <w:rFonts w:eastAsiaTheme="minorEastAsia"/>
-          <w:lang w:eastAsia="zh-TW"/>
-        </w:rPr>
-        <w:t xml:space="preserve"> and </w:t>
+          <w:rFonts w:eastAsiaTheme="minorEastAsia" w:hint="eastAsia"/>
+          <w:lang w:eastAsia="zh-TW"/>
+        </w:rPr>
+        <w:t xml:space="preserve"> </w:t>
+      </w:r>
+      <w:r>
+        <w:rPr>
+          <w:rFonts w:eastAsiaTheme="minorEastAsia"/>
+          <w:lang w:eastAsia="zh-TW"/>
+        </w:rPr>
+        <w:fldChar w:fldCharType="begin"/>
+      </w:r>
+      <w:r>
+        <w:rPr>
+          <w:rFonts w:eastAsiaTheme="minorEastAsia"/>
+          <w:lang w:eastAsia="zh-TW"/>
+        </w:rPr>
+        <w:instrText xml:space="preserve"> ADDIN ZOTERO_ITEM CSL_CITATION {"citationID":"41nIU8O6","properties":{"formattedCitation":"[14]","plainCitation":"[14]","noteIndex":0},"citationItems":[{"id":401,"uris":["http://zotero.org/users/local/l5zLMfmU/items/75W5M38W"],"uri":["http://zotero.org/users/local/l5zLMfmU/items/75W5M38W"],"itemData":{"id":401,"type":"article-journal","title":"Algorithms for Nonnegative Independent Component Analysis","container-title":"IEEE Transactions on Neural Networks","page":"534-543","volume":"14","issue":"3","source":"Crossref","DOI":"10.1109/TNN.2003.810616","ISSN":"1045-9227","language":"en","author":[{"family":"Plumbley","given":"M.D."}],"issued":{"date-parts":[["2003",5]]}}}],"schema":"https://github.com/citation-style-language/schema/raw/master/csl-citation.json"} </w:instrText>
+      </w:r>
+      <w:r>
+        <w:rPr>
+          <w:rFonts w:eastAsiaTheme="minorEastAsia"/>
+          <w:lang w:eastAsia="zh-TW"/>
+        </w:rPr>
+        <w:fldChar w:fldCharType="separate"/>
+      </w:r>
+      <w:r>
+        <w:t>[14]</w:t>
+      </w:r>
+      <w:r>
+        <w:rPr>
+          <w:rFonts w:eastAsiaTheme="minorEastAsia"/>
+          <w:lang w:eastAsia="zh-TW"/>
+        </w:rPr>
+        <w:fldChar w:fldCharType="end"/>
+      </w:r>
+      <w:r>
+        <w:rPr>
+          <w:rFonts w:eastAsiaTheme="minorEastAsia"/>
+          <w:lang w:eastAsia="zh-TW"/>
+        </w:rPr>
+        <w:t xml:space="preserve"> </w:t>
+      </w:r>
+      <w:r>
+        <w:rPr>
+          <w:rFonts w:eastAsiaTheme="minorEastAsia"/>
+          <w:lang w:eastAsia="zh-TW"/>
+        </w:rPr>
+        <w:t xml:space="preserve">and </w:t>
       </w:r>
       <w:r>
         <w:rPr>
@@ -1149,7 +1239,52 @@
           <w:rFonts w:eastAsiaTheme="minorEastAsia"/>
           <w:lang w:eastAsia="zh-TW"/>
         </w:rPr>
-        <w:t xml:space="preserve"> (TDSEP)</w:t>
+        <w:t xml:space="preserve"> </w:t>
+      </w:r>
+      <w:r>
+        <w:rPr>
+          <w:rFonts w:eastAsiaTheme="minorEastAsia"/>
+          <w:lang w:eastAsia="zh-TW"/>
+        </w:rPr>
+        <w:t>(TDSEP)</w:t>
+      </w:r>
+      <w:r>
+        <w:rPr>
+          <w:rFonts w:eastAsiaTheme="minorEastAsia"/>
+          <w:lang w:eastAsia="zh-TW"/>
+        </w:rPr>
+        <w:t xml:space="preserve"> </w:t>
+      </w:r>
+      <w:r>
+        <w:rPr>
+          <w:rFonts w:eastAsiaTheme="minorEastAsia"/>
+          <w:lang w:eastAsia="zh-TW"/>
+        </w:rPr>
+        <w:fldChar w:fldCharType="begin"/>
+      </w:r>
+      <w:r>
+        <w:rPr>
+          <w:rFonts w:eastAsiaTheme="minorEastAsia"/>
+          <w:lang w:eastAsia="zh-TW"/>
+        </w:rPr>
+        <w:instrText xml:space="preserve"> ADDIN ZOTERO_ITEM CSL_CITATION {"citationID":"sDQbpUCg","properties":{"formattedCitation":"[15]","plainCitation":"[15]","noteIndex":0},"citationItems":[{"id":430,"uris":["http://zotero.org/users/local/l5zLMfmU/items/3GSKSZF9"],"uri":["http://zotero.org/users/local/l5zLMfmU/items/3GSKSZF9"],"itemData":{"id":430,"type":"paper-conference","title":"TDSEP — an Efficient Algorithm for Blind Separation Using Time Structure","container-title":"ICANN 98","collection-title":"Perspectives in Neural Computing","publisher":"Springer London","page":"675-680","source":"Springer Link","abstract":"An algorithm for blind source separation based on several time-delayed second order correlation matrices is proposed. The technique to construct the unmixing matrix employs first a whitening step and then an approximate simultaneous diagonalisation of several time-delayed second order correlation matrices. Its efficiency and stability are demonstrated for linear artificial mixtures with 17 sources.","ISBN":"978-1-4471-1599-1","language":"en","author":[{"family":"Ziehe","given":"Andreas"},{"family":"Müller","given":"Klaus-Robert"}],"editor":[{"family":"Niklasson","given":"Lars"},{"family":"Bodén","given":"Mikael"},{"family":"Ziemke","given":"Tom"}],"issued":{"date-parts":[["1998"]]}}}],"schema":"https://github.com/citation-style-language/schema/raw/master/csl-citation.json"} </w:instrText>
+      </w:r>
+      <w:r>
+        <w:rPr>
+          <w:rFonts w:eastAsiaTheme="minorEastAsia"/>
+          <w:lang w:eastAsia="zh-TW"/>
+        </w:rPr>
+        <w:fldChar w:fldCharType="separate"/>
+      </w:r>
+      <w:r>
+        <w:t>[15]</w:t>
+      </w:r>
+      <w:r>
+        <w:rPr>
+          <w:rFonts w:eastAsiaTheme="minorEastAsia"/>
+          <w:lang w:eastAsia="zh-TW"/>
+        </w:rPr>
+        <w:fldChar w:fldCharType="end"/>
       </w:r>
       <w:r>
         <w:rPr>
@@ -1249,6 +1384,7 @@
           <w:rFonts w:eastAsiaTheme="minorEastAsia"/>
           <w:lang w:eastAsia="zh-TW"/>
         </w:rPr>
+        <w:lastRenderedPageBreak/>
         <w:t>Relationship between sEMG signal and muscle tension is highly non-linear</w:t>
       </w:r>
       <w:r>
@@ -1263,7 +1399,7 @@
           <w:rFonts w:eastAsiaTheme="minorEastAsia"/>
           <w:lang w:eastAsia="zh-TW"/>
         </w:rPr>
-        <w:instrText xml:space="preserve"> ADDIN ZOTERO_ITEM CSL_CITATION {"citationID":"u5mrLy1F","properties":{"formattedCitation":"[14]","plainCitation":"[14]","noteIndex":0},"citationItems":[{"id":465,"uris":["http://zotero.org/users/local/l5zLMfmU/items/QPL4BQVX"],"uri":["http://zotero.org/users/local/l5zLMfmU/items/QPL4BQVX"],"itemData":{"id":465,"type":"book","title":"Electromyography: Physiology, Engineering, and Non-Invasive Applications","publisher":"Wiley-IEEE Press","author":[{"literal":"Roberto Merletti"},{"literal":"Philip J. Parker"}],"issued":{"date-parts":[["2004"]]}}}],"schema":"https://github.com/citation-style-language/schema/raw/master/csl-citation.json"} </w:instrText>
+        <w:instrText xml:space="preserve"> ADDIN ZOTERO_ITEM CSL_CITATION {"citationID":"u5mrLy1F","properties":{"formattedCitation":"[16]","plainCitation":"[16]","noteIndex":0},"citationItems":[{"id":465,"uris":["http://zotero.org/users/local/l5zLMfmU/items/QPL4BQVX"],"uri":["http://zotero.org/users/local/l5zLMfmU/items/QPL4BQVX"],"itemData":{"id":465,"type":"book","title":"Electromyography: Physiology, Engineering, and Non-Invasive Applications","publisher":"Wiley-IEEE Press","author":[{"literal":"Roberto Merletti"},{"literal":"Philip J. Parker"}],"issued":{"date-parts":[["2004"]]}}}],"schema":"https://github.com/citation-style-language/schema/raw/master/csl-citation.json"} </w:instrText>
       </w:r>
       <w:r>
         <w:rPr>
@@ -1273,7 +1409,7 @@
         <w:fldChar w:fldCharType="separate"/>
       </w:r>
       <w:r>
-        <w:t>[14]</w:t>
+        <w:t>[16]</w:t>
       </w:r>
       <w:r>
         <w:rPr>
@@ -1287,15 +1423,7 @@
           <w:rFonts w:eastAsiaTheme="minorEastAsia"/>
           <w:lang w:eastAsia="zh-TW"/>
         </w:rPr>
-        <w:t xml:space="preserve">. Neural networks are utilized in previous </w:t>
-      </w:r>
-      <w:r>
-        <w:rPr>
-          <w:rFonts w:eastAsiaTheme="minorEastAsia"/>
-          <w:lang w:eastAsia="zh-TW"/>
-        </w:rPr>
-        <w:lastRenderedPageBreak/>
-        <w:t>research</w:t>
+        <w:t>. Neural networks are utilized in previous research</w:t>
       </w:r>
       <w:r>
         <w:rPr>
@@ -1316,7 +1444,7 @@
           <w:rFonts w:eastAsiaTheme="minorEastAsia"/>
           <w:lang w:eastAsia="zh-TW"/>
         </w:rPr>
-        <w:instrText xml:space="preserve"> ADDIN ZOTERO_ITEM CSL_CITATION {"citationID":"vRd33gci","properties":{"formattedCitation":"[5], [8], [15]\\uc0\\u8211{}[19]","plainCitation":"[5], [8], [15]–[19]","noteIndex":0},"citationItems":[{"id":"HpTQ1ta1/BQ4r8LmB","uris":["http://zotero.org/users/local/Jg4Thzek/items/HU9YF75C"],"uri":["http://zotero.org/users/local/Jg4Thzek/items/HU9YF75C"],"itemData":{"id":"HpTQ1ta1/BQ4r8LmB","type":"article-journal","title":"Surface EMG in Advanced Hand Prosthetics","container-title":"Biological Cybernetics","page":"35-47","volume":"100","issue":"1","source":"PubMed","abstract":"One of the major problems when dealing with highly dexterous, active hand prostheses is their control by the patient wearing them. With the advances in mechatronics, building prosthetic hands with multiple active degrees of freedom is realisable, but actively controlling the position and especially the exerted force of each finger cannot yet be done naturally. This paper deals with advanced robotic hand control via surface electromyography. Building upon recent results, we show that machine learning, together with a simple downsampling algorithm, can be effectively used to control on-line, in real time, finger position as well as finger force of a highly dexterous robotic hand. The system determines the type of grasp a human subject is willing to use, and the required amount of force involved, with a high degree of accuracy. This represents a remarkable improvement with respect to the state-of-the-art of feed-forward control of dexterous mechanical hands, and opens up a scenario in which amputees will be able to control hand prostheses in a much finer way than it has so far been possible.","DOI":"10.1007/s00422-008-0278-1","ISSN":"1432-0770","note":"PMID: 19015872","journalAbbreviation":"Biol Cybern","language":"eng","author":[{"family":"Castellini","given":"Claudio"},{"family":"Smagt","given":"Patrick","non-dropping-particle":"van der"}],"issued":{"date-parts":[["2009",1]]}}},{"id":"HpTQ1ta1/sdQByIB6","uris":["http://zotero.org/users/local/Jg4Thzek/items/4JJQ5PMF"],"uri":["http://zotero.org/users/local/Jg4Thzek/items/4JJQ5PMF"],"itemData":{"id":"HpTQ1ta1/sdQByIB6","type":"article-journal","title":"Simultaneous and Proportional Force Estimation for Multifunction Myoelectric Prostheses Using Mirrored Bilateral Training","container-title":"IEEE Transactions on Biomedical Engineering","page":"681-688","volume":"58","issue":"3","source":"Crossref","DOI":"10.1109/TBME.2010.2068298","ISSN":"0018-9294, 1558-2531","author":[{"family":"Nielsen","given":"Johnny L G"},{"family":"Holmgaard","given":"S"},{"literal":"Ning Jiang"},{"family":"Englehart","given":"K B"},{"family":"Farina","given":"D"},{"family":"Parker","given":"P A"}],"issued":{"date-parts":[["2011",3]]}}},{"id":355,"uris":["http://zotero.org/users/local/l5zLMfmU/items/HJBB5DKH"],"uri":["http://zotero.org/users/local/l5zLMfmU/items/HJBB5DKH"],"itemData":{"id":355,"type":"article-journal","title":"EMG-Based Simultaneous and Proportional Estimation of Wrist/Hand Kinematics in Uni-Lateral Trans-Radial Amputees","container-title":"Journal of NeuroEngineering and Rehabilitation","page":"42","volume":"9","issue":"1","source":"BioMed Central","abstract":"We propose a method for estimating wrist kinematics during dynamic wrist contractions from multi-channel surface electromyography (EMG). The algorithm extracts features from the surface EMG and uses dedicated multi-layer perceptron networks to estimate individual joint angles of the 3 degrees of freedom (DoFs) of the wrist. The method was designed with the aim of proportional and simultaneous control of multiple DoFs of active prostheses by unilateral amputees. Therefore, the proposed approach was tested in both unilateral transradial amputees and in intact-limbed control subjects. It was shown that the joint angles at the 3 DoFs of amputees can be estimated from surface EMG recordings , during mirrored bi-lateral contractions that simultaneously and proportionally articulated the 3 DoFs. The estimation accuracies of amputee subjects with long stumps were 62.5% ± 8.50% across all 3 DoFs, while accuracies of the intact-limbed control subjects were 72.0% ± 8.29%. The estimation results from intact-limbed subjects were consistent with earlier studies. The results from the current study demonstrated the feasibility of the proposed myoelectric control approach to provide a more intuitive myoelectric control strategy for unilateral transradial amputees.","DOI":"10.1186/1743-0003-9-42","ISSN":"1743-0003","journalAbbreviation":"Journal of NeuroEngineering and Rehabilitation","author":[{"family":"Jiang","given":"Ning"},{"family":"Vest-Nielsen","given":"Johnny LG"},{"family":"Muceli","given":"Silvia"},{"family":"Farina","given":"Dario"}],"issued":{"date-parts":[["2012",6,28]]}}},{"id":364,"uris":["http://zotero.org/users/local/l5zLMfmU/items/VJF2PBL3"],"uri":["http://zotero.org/users/local/l5zLMfmU/items/VJF2PBL3"],"itemData":{"id":364,"type":"article-journal","title":"Quantifying Forearm Muscle Activity during Wrist and Finger Movements by Means of Multi-Channel Electromyography","container-title":"PLoS ONE","volume":"9","issue":"10","source":"PubMed Central","abstract":"The study of hand and finger movement is an important topic with applications in prosthetics, rehabilitation, and ergonomics. Surface electromyography (sEMG) is the gold standard for the analysis of muscle activation. Previous studies investigated the optimal electrode number and positioning on the forearm to obtain information representative of muscle activation and robust to movements. However, the sEMG spatial distribution on the forearm during hand and finger movements and its changes due to different hand positions has never been quantified. The aim of this work is to quantify 1) the spatial localization of surface EMG activity of distinct forearm muscles during dynamic free movements of wrist and single fingers and 2) the effect of hand position on sEMG activity distribution. The subjects performed cyclic dynamic tasks involving the wrist and the fingers. The wrist tasks and the hand opening/closing task were performed with the hand in prone and neutral positions. A sensorized glove was used for kinematics recording. sEMG signals were acquired from the forearm muscles using a grid of 112 electrodes integrated into a stretchable textile sleeve. The areas of sEMG activity have been identified by a segmentation technique after a data dimensionality reduction step based on Non Negative Matrix Factorization applied to the EMG envelopes. The results show that 1) it is possible to identify distinct areas of sEMG activity on the forearm for different fingers; 2) hand position influences sEMG activity level and spatial distribution. This work gives new quantitative information about sEMG activity distribution on the forearm in healthy subjects and provides a basis for future works on the identification of optimal electrode configuration for sEMG based control of prostheses, exoskeletons, or orthoses. An example of use of this information for the optimization of the detection system for the estimation of joint kinematics from sEMG is reported.","URL":"https://www.ncbi.nlm.nih.gov/pmc/articles/PMC4188712/","DOI":"10.1371/journal.pone.0109943","ISSN":"1932-6203","note":"PMID: 25289669\nPMCID: PMC4188712","journalAbbreviation":"PLoS One","author":[{"family":"Gazzoni","given":"Marco"},{"family":"Celadon","given":"Nicolò"},{"family":"Mastrapasqua","given":"Davide"},{"family":"Paleari","given":"Marco"},{"family":"Margaria","given":"Valentina"},{"family":"Ariano","given":"Paolo"}],"issued":{"date-parts":[["2014",10,7]]},"accessed":{"date-parts":[["2018",10,21]]}}},{"id":351,"uris":["http://zotero.org/users/local/l5zLMfmU/items/ALE4VSNM"],"uri":["http://zotero.org/users/local/l5zLMfmU/items/ALE4VSNM"],"itemData":{"id":351,"type":"article-journal","title":"A New Strategy for Multifunction Myoelectric Control","container-title":"IEEE Transactions on Biomedical Engineering","page":"82-94","volume":"40","issue":"1","source":"Crossref","DOI":"10.1109/10.204774","ISSN":"00189294","author":[{"family":"Hudgins","given":"B."},{"family":"Parker","given":"P."},{"family":"Scott","given":"R.N."}],"issued":{"date-parts":[["1993",1]]}}},{"id":360,"uris":["http://zotero.org/users/local/l5zLMfmU/items/EELH6CGX"],"uri":["http://zotero.org/users/local/l5zLMfmU/items/EELH6CGX"],"itemData":{"id":360,"type":"article-journal","title":"Bayesian Filtering of Surface EMG for Accurate Simultaneous and Proportional Prosthetic Control","container-title":"IEEE Transactions on Neural Systems and Rehabilitation Engineering","page":"1333-1341","volume":"24","issue":"12","source":"Crossref","DOI":"10.1109/TNSRE.2015.2501979","ISSN":"1534-4320, 1558-0210","author":[{"family":"Hofmann","given":"David"},{"family":"Jiang","given":"Ning"},{"family":"Vujaklija","given":"Ivan"},{"family":"Farina","given":"Dario"}],"issued":{"date-parts":[["2016",12]]}}},{"id":373,"uris":["http://zotero.org/users/local/l5zLMfmU/items/4S8KKGEG"],"uri":["http://zotero.org/users/local/l5zLMfmU/items/4S8KKGEG"],"itemData":{"id":373,"type":"paper-conference","title":"EMG-Based Learning Approach for Estimating Wrist Motion","container-title":"2015 37th Annual International Conference of the IEEE Engineering in Medicine and Biology Society (EMBC)","publisher":"IEEE","publisher-place":"Milan","page":"6732-6735","event":"2015 37th Annual International Conference of the IEEE Engineering in Medicine and Biology Society (EMBC)","event-place":"Milan","URL":"http://ieeexplore.ieee.org/document/7319938/","DOI":"10.1109/EMBC.2015.7319938","ISBN":"978-1-4244-9271-8","author":[{"family":"El-Khoury","given":"S."},{"family":"Batzianoulis","given":"I."},{"family":"Antuvan","given":"C. W."},{"family":"Contu","given":"S."},{"family":"Masia","given":"L."},{"family":"Micera","given":"S."},{"family":"Billard","given":"A."}],"issued":{"date-parts":[["2015",8]]},"accessed":{"date-parts":[["2018",10,21]]}}}],"schema":"https://github.com/citation-style-language/schema/raw/master/csl-citation.json"} </w:instrText>
+        <w:instrText xml:space="preserve"> ADDIN ZOTERO_ITEM CSL_CITATION {"citationID":"vRd33gci","properties":{"formattedCitation":"[5], [8], [17]\\uc0\\u8211{}[21]","plainCitation":"[5], [8], [17]–[21]","noteIndex":0},"citationItems":[{"id":"JfrKPR1c/6VInzTZe","uris":["http://zotero.org/users/local/Jg4Thzek/items/HU9YF75C"],"uri":["http://zotero.org/users/local/Jg4Thzek/items/HU9YF75C"],"itemData":{"id":"HpTQ1ta1/BQ4r8LmB","type":"article-journal","title":"Surface EMG in Advanced Hand Prosthetics","container-title":"Biological Cybernetics","page":"35-47","volume":"100","issue":"1","source":"PubMed","abstract":"One of the major problems when dealing with highly dexterous, active hand prostheses is their control by the patient wearing them. With the advances in mechatronics, building prosthetic hands with multiple active degrees of freedom is realisable, but actively controlling the position and especially the exerted force of each finger cannot yet be done naturally. This paper deals with advanced robotic hand control via surface electromyography. Building upon recent results, we show that machine learning, together with a simple downsampling algorithm, can be effectively used to control on-line, in real time, finger position as well as finger force of a highly dexterous robotic hand. The system determines the type of grasp a human subject is willing to use, and the required amount of force involved, with a high degree of accuracy. This represents a remarkable improvement with respect to the state-of-the-art of feed-forward control of dexterous mechanical hands, and opens up a scenario in which amputees will be able to control hand prostheses in a much finer way than it has so far been possible.","DOI":"10.1007/s00422-008-0278-1","ISSN":"1432-0770","note":"PMID: 19015872","journalAbbreviation":"Biol Cybern","language":"eng","author":[{"family":"Castellini","given":"Claudio"},{"family":"Smagt","given":"Patrick","non-dropping-particle":"van der"}],"issued":{"date-parts":[["2009",1]]}}},{"id":"JfrKPR1c/fWFK3VK8","uris":["http://zotero.org/users/local/Jg4Thzek/items/4JJQ5PMF"],"uri":["http://zotero.org/users/local/Jg4Thzek/items/4JJQ5PMF"],"itemData":{"id":"HpTQ1ta1/sdQByIB6","type":"article-journal","title":"Simultaneous and Proportional Force Estimation for Multifunction Myoelectric Prostheses Using Mirrored Bilateral Training","container-title":"IEEE Transactions on Biomedical Engineering","page":"681-688","volume":"58","issue":"3","source":"Crossref","DOI":"10.1109/TBME.2010.2068298","ISSN":"0018-9294, 1558-2531","author":[{"family":"Nielsen","given":"Johnny L G"},{"family":"Holmgaard","given":"S"},{"literal":"Ning Jiang"},{"family":"Englehart","given":"K B"},{"family":"Farina","given":"D"},{"family":"Parker","given":"P A"}],"issued":{"date-parts":[["2011",3]]}}},{"id":355,"uris":["http://zotero.org/users/local/l5zLMfmU/items/HJBB5DKH"],"uri":["http://zotero.org/users/local/l5zLMfmU/items/HJBB5DKH"],"itemData":{"id":355,"type":"article-journal","title":"EMG-Based Simultaneous and Proportional Estimation of Wrist/Hand Kinematics in Uni-Lateral Trans-Radial Amputees","container-title":"Journal of NeuroEngineering and Rehabilitation","page":"42","volume":"9","issue":"1","source":"BioMed Central","abstract":"We propose a method for estimating wrist kinematics during dynamic wrist contractions from multi-channel surface electromyography (EMG). The algorithm extracts features from the surface EMG and uses dedicated multi-layer perceptron networks to estimate individual joint angles of the 3 degrees of freedom (DoFs) of the wrist. The method was designed with the aim of proportional and simultaneous control of multiple DoFs of active prostheses by unilateral amputees. Therefore, the proposed approach was tested in both unilateral transradial amputees and in intact-limbed control subjects. It was shown that the joint angles at the 3 DoFs of amputees can be estimated from surface EMG recordings , during mirrored bi-lateral contractions that simultaneously and proportionally articulated the 3 DoFs. The estimation accuracies of amputee subjects with long stumps were 62.5% ± 8.50% across all 3 DoFs, while accuracies of the intact-limbed control subjects were 72.0% ± 8.29%. The estimation results from intact-limbed subjects were consistent with earlier studies. The results from the current study demonstrated the feasibility of the proposed myoelectric control approach to provide a more intuitive myoelectric control strategy for unilateral transradial amputees.","DOI":"10.1186/1743-0003-9-42","ISSN":"1743-0003","journalAbbreviation":"Journal of NeuroEngineering and Rehabilitation","author":[{"family":"Jiang","given":"Ning"},{"family":"Vest-Nielsen","given":"Johnny LG"},{"family":"Muceli","given":"Silvia"},{"family":"Farina","given":"Dario"}],"issued":{"date-parts":[["2012",6,28]]}}},{"id":364,"uris":["http://zotero.org/users/local/l5zLMfmU/items/VJF2PBL3"],"uri":["http://zotero.org/users/local/l5zLMfmU/items/VJF2PBL3"],"itemData":{"id":364,"type":"article-journal","title":"Quantifying Forearm Muscle Activity during Wrist and Finger Movements by Means of Multi-Channel Electromyography","container-title":"PLoS ONE","volume":"9","issue":"10","source":"PubMed Central","abstract":"The study of hand and finger movement is an important topic with applications in prosthetics, rehabilitation, and ergonomics. Surface electromyography (sEMG) is the gold standard for the analysis of muscle activation. Previous studies investigated the optimal electrode number and positioning on the forearm to obtain information representative of muscle activation and robust to movements. However, the sEMG spatial distribution on the forearm during hand and finger movements and its changes due to different hand positions has never been quantified. The aim of this work is to quantify 1) the spatial localization of surface EMG activity of distinct forearm muscles during dynamic free movements of wrist and single fingers and 2) the effect of hand position on sEMG activity distribution. The subjects performed cyclic dynamic tasks involving the wrist and the fingers. The wrist tasks and the hand opening/closing task were performed with the hand in prone and neutral positions. A sensorized glove was used for kinematics recording. sEMG signals were acquired from the forearm muscles using a grid of 112 electrodes integrated into a stretchable textile sleeve. The areas of sEMG activity have been identified by a segmentation technique after a data dimensionality reduction step based on Non Negative Matrix Factorization applied to the EMG envelopes. The results show that 1) it is possible to identify distinct areas of sEMG activity on the forearm for different fingers; 2) hand position influences sEMG activity level and spatial distribution. This work gives new quantitative information about sEMG activity distribution on the forearm in healthy subjects and provides a basis for future works on the identification of optimal electrode configuration for sEMG based control of prostheses, exoskeletons, or orthoses. An example of use of this information for the optimization of the detection system for the estimation of joint kinematics from sEMG is reported.","URL":"https://www.ncbi.nlm.nih.gov/pmc/articles/PMC4188712/","DOI":"10.1371/journal.pone.0109943","ISSN":"1932-6203","note":"PMID: 25289669\nPMCID: PMC4188712","journalAbbreviation":"PLoS One","author":[{"family":"Gazzoni","given":"Marco"},{"family":"Celadon","given":"Nicolò"},{"family":"Mastrapasqua","given":"Davide"},{"family":"Paleari","given":"Marco"},{"family":"Margaria","given":"Valentina"},{"family":"Ariano","given":"Paolo"}],"issued":{"date-parts":[["2014",10,7]]},"accessed":{"date-parts":[["2018",10,21]]}}},{"id":351,"uris":["http://zotero.org/users/local/l5zLMfmU/items/ALE4VSNM"],"uri":["http://zotero.org/users/local/l5zLMfmU/items/ALE4VSNM"],"itemData":{"id":351,"type":"article-journal","title":"A New Strategy for Multifunction Myoelectric Control","container-title":"IEEE Transactions on Biomedical Engineering","page":"82-94","volume":"40","issue":"1","source":"Crossref","DOI":"10.1109/10.204774","ISSN":"00189294","author":[{"family":"Hudgins","given":"B."},{"family":"Parker","given":"P."},{"family":"Scott","given":"R.N."}],"issued":{"date-parts":[["1993",1]]}}},{"id":360,"uris":["http://zotero.org/users/local/l5zLMfmU/items/EELH6CGX"],"uri":["http://zotero.org/users/local/l5zLMfmU/items/EELH6CGX"],"itemData":{"id":360,"type":"article-journal","title":"Bayesian Filtering of Surface EMG for Accurate Simultaneous and Proportional Prosthetic Control","container-title":"IEEE Transactions on Neural Systems and Rehabilitation Engineering","page":"1333-1341","volume":"24","issue":"12","source":"Crossref","DOI":"10.1109/TNSRE.2015.2501979","ISSN":"1534-4320, 1558-0210","author":[{"family":"Hofmann","given":"David"},{"family":"Jiang","given":"Ning"},{"family":"Vujaklija","given":"Ivan"},{"family":"Farina","given":"Dario"}],"issued":{"date-parts":[["2016",12]]}}},{"id":373,"uris":["http://zotero.org/users/local/l5zLMfmU/items/4S8KKGEG"],"uri":["http://zotero.org/users/local/l5zLMfmU/items/4S8KKGEG"],"itemData":{"id":373,"type":"paper-conference","title":"EMG-Based Learning Approach for Estimating Wrist Motion","container-title":"2015 37th Annual International Conference of the IEEE Engineering in Medicine and Biology Society (EMBC)","publisher":"IEEE","publisher-place":"Milan","page":"6732-6735","event":"2015 37th Annual International Conference of the IEEE Engineering in Medicine and Biology Society (EMBC)","event-place":"Milan","URL":"http://ieeexplore.ieee.org/document/7319938/","DOI":"10.1109/EMBC.2015.7319938","ISBN":"978-1-4244-9271-8","author":[{"family":"El-Khoury","given":"S."},{"family":"Batzianoulis","given":"I."},{"family":"Antuvan","given":"C. W."},{"family":"Contu","given":"S."},{"family":"Masia","given":"L."},{"family":"Micera","given":"S."},{"family":"Billard","given":"A."}],"issued":{"date-parts":[["2015",8]]},"accessed":{"date-parts":[["2018",10,21]]}}}],"schema":"https://github.com/citation-style-language/schema/raw/master/csl-citation.json"} </w:instrText>
       </w:r>
       <w:r>
         <w:rPr>
@@ -1326,7 +1454,7 @@
         <w:fldChar w:fldCharType="separate"/>
       </w:r>
       <w:r>
-        <w:t>[5], [8], [15]–[19]</w:t>
+        <w:t>[5], [8], [17]–[21]</w:t>
       </w:r>
       <w:r>
         <w:rPr>
@@ -1427,10 +1555,62 @@
     <w:p>
       <w:pPr>
         <w:pStyle w:val="IEEEHeading2"/>
+        <w:numPr>
+          <w:ilvl w:val="0"/>
+          <w:numId w:val="0"/>
+        </w:numPr>
+        <w:ind w:firstLine="288"/>
+        <w:rPr>
+          <w:i w:val="0"/>
+        </w:rPr>
+      </w:pPr>
+      <w:r>
+        <w:rPr>
+          <w:i w:val="0"/>
+        </w:rPr>
+        <w:t xml:space="preserve">The proposed sEMG </w:t>
+      </w:r>
+      <w:r>
+        <w:rPr>
+          <w:i w:val="0"/>
+        </w:rPr>
+        <w:t xml:space="preserve">wrist angle estimation system </w:t>
+      </w:r>
+      <w:r>
+        <w:rPr>
+          <w:i w:val="0"/>
+        </w:rPr>
+        <w:t xml:space="preserve">consists of feature extraction, signal separation, and </w:t>
+      </w:r>
+      <w:r>
+        <w:rPr>
+          <w:i w:val="0"/>
+        </w:rPr>
+        <w:t xml:space="preserve">angle </w:t>
+      </w:r>
+      <w:r>
+        <w:rPr>
+          <w:i w:val="0"/>
+        </w:rPr>
+        <w:t xml:space="preserve">estimation. The following describes the </w:t>
+      </w:r>
+      <w:r>
+        <w:rPr>
+          <w:i w:val="0"/>
+        </w:rPr>
+        <w:t>detail of these steps.</w:t>
+      </w:r>
+    </w:p>
+    <w:p>
+      <w:pPr>
+        <w:pStyle w:val="IEEEHeading2"/>
         <w:ind w:left="288" w:hanging="288"/>
       </w:pPr>
       <w:r>
         <w:t>sEMG Signal Feature</w:t>
+      </w:r>
+      <w:r>
+        <w:t xml:space="preserve"> Extraction</w:t>
       </w:r>
     </w:p>
     <w:p>
@@ -1840,12 +2020,32 @@
         <w:t xml:space="preserve"> </w:t>
       </w:r>
       <m:oMath>
-        <m:r>
-          <w:rPr>
-            <w:rFonts w:ascii="Cambria Math" w:hAnsi="Cambria Math"/>
-          </w:rPr>
-          <m:t>x</m:t>
-        </m:r>
+        <m:sSub>
+          <m:sSubPr>
+            <m:ctrlPr>
+              <w:rPr>
+                <w:rFonts w:ascii="Cambria Math" w:hAnsi="Cambria Math"/>
+                <w:i/>
+              </w:rPr>
+            </m:ctrlPr>
+          </m:sSubPr>
+          <m:e>
+            <m:r>
+              <w:rPr>
+                <w:rFonts w:ascii="Cambria Math" w:hAnsi="Cambria Math"/>
+              </w:rPr>
+              <m:t>x</m:t>
+            </m:r>
+          </m:e>
+          <m:sub>
+            <m:r>
+              <w:rPr>
+                <w:rFonts w:ascii="Cambria Math" w:hAnsi="Cambria Math"/>
+              </w:rPr>
+              <m:t>t</m:t>
+            </m:r>
+          </m:sub>
+        </m:sSub>
       </m:oMath>
       <w:r>
         <w:t xml:space="preserve"> is the </w:t>
@@ -1898,10 +2098,7 @@
         <w:fldChar w:fldCharType="begin"/>
       </w:r>
       <w:r>
-        <w:instrText xml:space="preserve"> REF _Ref536112736 \h </w:instrText>
-      </w:r>
-      <w:r>
-        <w:instrText xml:space="preserve"> \* MERGEFORMAT </w:instrText>
+        <w:instrText xml:space="preserve"> REF _Ref536112736 \h  \* MERGEFORMAT </w:instrText>
       </w:r>
       <w:r>
         <w:fldChar w:fldCharType="separate"/>
@@ -1956,7 +2153,7 @@
                 <w:lang w:val="en-US" w:eastAsia="zh-TW"/>
               </w:rPr>
               <w:drawing>
-                <wp:inline distT="0" distB="0" distL="0" distR="0" wp14:anchorId="118C2BDE" wp14:editId="497B945A">
+                <wp:inline distT="0" distB="0" distL="0" distR="0" wp14:anchorId="1ACEB260" wp14:editId="069DD170">
                   <wp:extent cx="2714135" cy="1738666"/>
                   <wp:effectExtent l="0" t="0" r="0" b="0"/>
                   <wp:docPr id="5" name="Picture 5" descr="E:\Ubuntu\sEMG\Paper\pic\wRMS.png"/>
@@ -2069,6 +2266,7 @@
               <w:rPr>
                 <w:b w:val="0"/>
                 <w:bCs w:val="0"/>
+                <w:noProof/>
                 <w:sz w:val="16"/>
                 <w:szCs w:val="24"/>
               </w:rPr>
@@ -2137,8 +2335,3440 @@
         <w:pStyle w:val="IEEEHeading2"/>
         <w:ind w:left="288" w:hanging="288"/>
       </w:pPr>
+      <w:r>
+        <w:t xml:space="preserve">sEMG </w:t>
+      </w:r>
+      <w:r>
+        <w:rPr>
+          <w:rFonts w:hint="eastAsia"/>
+        </w:rPr>
+        <w:t>Signal Separation</w:t>
+      </w:r>
+    </w:p>
+    <w:p>
+      <w:pPr>
+        <w:pStyle w:val="IEEEParagraph"/>
+        <w:rPr>
+          <w:rStyle w:val="st"/>
+        </w:rPr>
+      </w:pPr>
+      <w:r>
+        <w:rPr>
+          <w:rFonts w:hint="cs"/>
+        </w:rPr>
+        <w:t>sEMG signal</w:t>
+      </w:r>
+      <w:r>
+        <w:rPr>
+          <w:rFonts w:hint="cs"/>
+        </w:rPr>
+        <w:t xml:space="preserve"> originates </w:t>
+      </w:r>
+      <w:r>
+        <w:t>from deep within the muscle</w:t>
+      </w:r>
+      <w:r>
+        <w:t xml:space="preserve">, </w:t>
+      </w:r>
+      <w:r>
+        <w:rPr>
+          <w:rFonts w:eastAsiaTheme="minorEastAsia"/>
+          <w:lang w:eastAsia="zh-TW"/>
+        </w:rPr>
+        <w:t>affected by the crosstalk of multiple muscle groups</w:t>
+      </w:r>
+      <w:r>
+        <w:rPr>
+          <w:rFonts w:eastAsiaTheme="minorEastAsia"/>
+          <w:lang w:eastAsia="zh-TW"/>
+        </w:rPr>
+        <w:fldChar w:fldCharType="begin"/>
+      </w:r>
+      <w:r>
+        <w:rPr>
+          <w:rFonts w:eastAsiaTheme="minorEastAsia"/>
+          <w:lang w:eastAsia="zh-TW"/>
+        </w:rPr>
+        <w:instrText xml:space="preserve"> ADDIN ZOTERO_ITEM CSL_CITATION {"citationID":"XsVVFePT","properties":{"formattedCitation":"[9]","plainCitation":"[9]","noteIndex":0},"citationItems":[{"id":"JfrKPR1c/0OpjXRjR","uris":["http://zotero.org/users/local/Jg4Thzek/items/Z5ME8S2Q"],"uri":["http://zotero.org/users/local/Jg4Thzek/items/Z5ME8S2Q"],"itemData":{"id":1255,"type":"article-journal","title":"Crosstalk in Surface Electromyography: Theoretical and Practical Estimates","container-title":"Journal of Electromyography and Kinesiology: Official Journal of the International Society of Electrophysiological Kinesiology","page":"15-26","volume":"4","issue":"1","source":"PubMed","abstract":"The purpose of this paper is to address four aspects of surface electromyography associated with crosstalk between adjacent recording sites. The first issue that is addressed in the potential crosstalk between electrodes located on muscles with different functions: antagonist pairs, or muscles with one common and one different function (i.e. soleus/peroneus longus or soleus/ gastrocnemius). Practical functional tests are utilized to demonstrate the crosstalk between muscle pairs to be negligible. The second goal is to estimate the depth of pick-up and the crosstalk between myoelectric signals from agonist muscles using a theoretical model. The depth of pick-up was estimated to be 1.8 cm (including a 2 mm layer of skin and fat) using electrodes of 49 mm(2) with bipolar spacing of 2.0 cm. A cross-correlation technique is demonstrated which predicts the common signal (crosstalk) between surface electrodes with electrode-pair spacing of 1 cm around a hypothetical muscle. The predicted crosstalk using cross-correlation measures was 49% at 1 cm electrode-pair spacing dropping to 13% at 2 cm spacing and 4% at 3 cm. The third part compares these predictions with crosstalk measures from experimental recordings taken from electrode pairs spaced 2.5 cm apart around the quadriceps. At 2.5 cm spacing there was 22-24% common signal dropping to between 4-7% at 5 cm and to between 1 and 2% at 7.5 cm. The fourth and last component of this report assesses three methods to decrease the range of pick-up and thereby potential crosstalk: electrodes of smaller surface area, reduced bipolar spacing and mathematical differentiation. All three techniques reduce the common signal by varying amounts; all three techniques combined reduce the predicted crosstalk for the 1.0 cm electrode-pair spacing from 49-10.5%.","DOI":"10.1016/1050-6411(94)90023-X","ISSN":"1050-6411","note":"PMID: 20870543","shortTitle":"Crosstalk in surface electromyography","journalAbbreviation":"J Electromyogr Kinesiol","language":"eng","author":[{"family":"Winter","given":"D. A."},{"family":"Fuglevand","given":"A. J."},{"family":"Archer","given":"S. E."}],"issued":{"date-parts":[["1994"]]}}}],"schema":"https://github.com/citation-style-language/schema/raw/master/csl-citation.json"} </w:instrText>
+      </w:r>
+      <w:r>
+        <w:rPr>
+          <w:rFonts w:eastAsiaTheme="minorEastAsia"/>
+          <w:lang w:eastAsia="zh-TW"/>
+        </w:rPr>
+        <w:fldChar w:fldCharType="separate"/>
+      </w:r>
+      <w:r>
+        <w:t>[9]</w:t>
+      </w:r>
+      <w:r>
+        <w:rPr>
+          <w:rFonts w:eastAsiaTheme="minorEastAsia"/>
+          <w:lang w:eastAsia="zh-TW"/>
+        </w:rPr>
+        <w:fldChar w:fldCharType="end"/>
+      </w:r>
+      <w:r>
+        <w:rPr>
+          <w:rFonts w:eastAsiaTheme="minorEastAsia"/>
+          <w:lang w:eastAsia="zh-TW"/>
+        </w:rPr>
+        <w:t xml:space="preserve">. </w:t>
+      </w:r>
+      <w:r>
+        <w:rPr>
+          <w:rFonts w:eastAsiaTheme="minorEastAsia"/>
+          <w:lang w:eastAsia="zh-TW"/>
+        </w:rPr>
+        <w:t xml:space="preserve">Assuming the </w:t>
+      </w:r>
+      <w:r>
+        <w:rPr>
+          <w:rFonts w:eastAsiaTheme="minorEastAsia"/>
+          <w:lang w:eastAsia="zh-TW"/>
+        </w:rPr>
+        <w:t>mixture of sEMG signal is linearly mixed,</w:t>
+      </w:r>
+      <w:r>
+        <w:rPr>
+          <w:rFonts w:eastAsiaTheme="minorEastAsia"/>
+          <w:lang w:eastAsia="zh-TW"/>
+        </w:rPr>
+        <w:t xml:space="preserve"> it is possible to separate the signal between different muscle group</w:t>
+      </w:r>
+      <w:r>
+        <w:rPr>
+          <w:rFonts w:eastAsiaTheme="minorEastAsia"/>
+          <w:lang w:eastAsia="zh-TW"/>
+        </w:rPr>
+        <w:t>s</w:t>
+      </w:r>
+      <w:r>
+        <w:rPr>
+          <w:rFonts w:eastAsiaTheme="minorEastAsia"/>
+          <w:lang w:eastAsia="zh-TW"/>
+        </w:rPr>
+        <w:t xml:space="preserve">. </w:t>
+      </w:r>
+      <w:r>
+        <w:rPr>
+          <w:rFonts w:eastAsiaTheme="minorEastAsia"/>
+          <w:lang w:eastAsia="zh-TW"/>
+        </w:rPr>
+        <w:t xml:space="preserve">The technique is called </w:t>
+      </w:r>
+      <w:r>
+        <w:rPr>
+          <w:rStyle w:val="st"/>
+        </w:rPr>
+        <w:t xml:space="preserve">Blind Source Separation (BSS). </w:t>
+      </w:r>
+      <w:r>
+        <w:rPr>
+          <w:rStyle w:val="st"/>
+        </w:rPr>
+        <w:t xml:space="preserve">If the </w:t>
+      </w:r>
+      <w:r>
+        <w:rPr>
+          <w:rStyle w:val="st"/>
+        </w:rPr>
+        <w:t>measured</w:t>
+      </w:r>
+      <w:r>
+        <w:rPr>
+          <w:rStyle w:val="st"/>
+        </w:rPr>
+        <w:t xml:space="preserve"> </w:t>
+      </w:r>
+      <w:r>
+        <w:rPr>
+          <w:rStyle w:val="st"/>
+        </w:rPr>
+        <w:t>signal is linearly mixed, it can be expressed as</w:t>
+      </w:r>
+    </w:p>
+    <w:tbl>
+      <w:tblPr>
+        <w:tblStyle w:val="TableGrid"/>
+        <w:tblW w:w="5039" w:type="dxa"/>
+        <w:tblLook w:val="04A0" w:firstRow="1" w:lastRow="0" w:firstColumn="1" w:lastColumn="0" w:noHBand="0" w:noVBand="1"/>
+      </w:tblPr>
+      <w:tblGrid>
+        <w:gridCol w:w="4321"/>
+        <w:gridCol w:w="718"/>
+      </w:tblGrid>
+      <w:tr>
+        <w:trPr>
+          <w:trHeight w:val="433"/>
+        </w:trPr>
+        <w:tc>
+          <w:tcPr>
+            <w:tcW w:w="4321" w:type="dxa"/>
+            <w:vAlign w:val="center"/>
+          </w:tcPr>
+          <w:p>
+            <w:pPr>
+              <w:pStyle w:val="IEEEParagraph"/>
+              <w:ind w:firstLine="0"/>
+            </w:pPr>
+            <m:oMathPara>
+              <m:oMath>
+                <m:r>
+                  <m:rPr>
+                    <m:sty m:val="bi"/>
+                  </m:rPr>
+                  <w:rPr>
+                    <w:rFonts w:ascii="Cambria Math" w:hAnsi="Cambria Math"/>
+                  </w:rPr>
+                  <m:t>x</m:t>
+                </m:r>
+                <m:r>
+                  <m:rPr>
+                    <m:sty m:val="p"/>
+                  </m:rPr>
+                  <w:rPr>
+                    <w:rFonts w:ascii="Cambria Math" w:hAnsi="Cambria Math"/>
+                  </w:rPr>
+                  <m:t>=</m:t>
+                </m:r>
+                <m:r>
+                  <m:rPr>
+                    <m:sty m:val="bi"/>
+                  </m:rPr>
+                  <w:rPr>
+                    <w:rFonts w:ascii="Cambria Math" w:hAnsi="Cambria Math"/>
+                  </w:rPr>
+                  <m:t>As</m:t>
+                </m:r>
+              </m:oMath>
+            </m:oMathPara>
+          </w:p>
+        </w:tc>
+        <w:tc>
+          <w:tcPr>
+            <w:tcW w:w="718" w:type="dxa"/>
+            <w:vAlign w:val="center"/>
+          </w:tcPr>
+          <w:p>
+            <w:pPr>
+              <w:pStyle w:val="IEEEParagraph"/>
+              <w:ind w:firstLine="0"/>
+              <w:jc w:val="right"/>
+            </w:pPr>
+            <w:r>
+              <w:t>(</w:t>
+            </w:r>
+            <w:r>
+              <w:fldChar w:fldCharType="begin"/>
+            </w:r>
+            <w:r>
+              <w:instrText xml:space="preserve"> SEQ Equation \* ARABIC </w:instrText>
+            </w:r>
+            <w:r>
+              <w:fldChar w:fldCharType="separate"/>
+            </w:r>
+            <w:r>
+              <w:rPr>
+                <w:noProof/>
+              </w:rPr>
+              <w:t>2</w:t>
+            </w:r>
+            <w:r>
+              <w:fldChar w:fldCharType="end"/>
+            </w:r>
+            <w:r>
+              <w:t>)</w:t>
+            </w:r>
+          </w:p>
+        </w:tc>
+      </w:tr>
+    </w:tbl>
+    <w:p>
+      <w:pPr>
+        <w:pStyle w:val="IEEEParagraph"/>
+        <w:rPr>
+          <w:rStyle w:val="st"/>
+        </w:rPr>
+      </w:pPr>
+      <w:r>
+        <w:t>w</w:t>
+      </w:r>
+      <w:r>
+        <w:t xml:space="preserve">here </w:t>
+      </w:r>
+      <m:oMath>
+        <m:r>
+          <m:rPr>
+            <m:sty m:val="bi"/>
+          </m:rPr>
+          <w:rPr>
+            <w:rFonts w:ascii="Cambria Math" w:hAnsi="Cambria Math"/>
+          </w:rPr>
+          <m:t>x</m:t>
+        </m:r>
+        <m:r>
+          <m:rPr>
+            <m:sty m:val="bi"/>
+          </m:rPr>
+          <w:rPr>
+            <w:rFonts w:ascii="Cambria Math" w:hAnsi="Cambria Math"/>
+          </w:rPr>
+          <m:t>=</m:t>
+        </m:r>
+        <m:r>
+          <m:rPr>
+            <m:sty m:val="bi"/>
+          </m:rPr>
+          <w:rPr>
+            <w:rFonts w:ascii="Cambria Math" w:hAnsi="Cambria Math"/>
+          </w:rPr>
+          <m:t>(</m:t>
+        </m:r>
+        <m:sSub>
+          <m:sSubPr>
+            <m:ctrlPr>
+              <w:rPr>
+                <w:rFonts w:ascii="Cambria Math" w:hAnsi="Cambria Math"/>
+                <w:i/>
+              </w:rPr>
+            </m:ctrlPr>
+          </m:sSubPr>
+          <m:e>
+            <m:r>
+              <w:rPr>
+                <w:rFonts w:ascii="Cambria Math" w:hAnsi="Cambria Math"/>
+              </w:rPr>
+              <m:t>x</m:t>
+            </m:r>
+            <m:ctrlPr>
+              <w:rPr>
+                <w:rFonts w:ascii="Cambria Math" w:hAnsi="Cambria Math"/>
+                <w:b/>
+                <w:i/>
+              </w:rPr>
+            </m:ctrlPr>
+          </m:e>
+          <m:sub>
+            <m:r>
+              <w:rPr>
+                <w:rFonts w:ascii="Cambria Math" w:hAnsi="Cambria Math"/>
+              </w:rPr>
+              <m:t>1</m:t>
+            </m:r>
+          </m:sub>
+        </m:sSub>
+        <m:r>
+          <m:rPr>
+            <m:sty m:val="bi"/>
+          </m:rPr>
+          <w:rPr>
+            <w:rFonts w:ascii="Cambria Math" w:hAnsi="Cambria Math"/>
+          </w:rPr>
+          <m:t xml:space="preserve">, </m:t>
+        </m:r>
+        <m:sSub>
+          <m:sSubPr>
+            <m:ctrlPr>
+              <w:rPr>
+                <w:rFonts w:ascii="Cambria Math" w:hAnsi="Cambria Math"/>
+                <w:i/>
+              </w:rPr>
+            </m:ctrlPr>
+          </m:sSubPr>
+          <m:e>
+            <m:r>
+              <w:rPr>
+                <w:rFonts w:ascii="Cambria Math" w:hAnsi="Cambria Math"/>
+              </w:rPr>
+              <m:t>x</m:t>
+            </m:r>
+            <m:ctrlPr>
+              <w:rPr>
+                <w:rFonts w:ascii="Cambria Math" w:hAnsi="Cambria Math"/>
+                <w:b/>
+                <w:i/>
+              </w:rPr>
+            </m:ctrlPr>
+          </m:e>
+          <m:sub>
+            <m:r>
+              <w:rPr>
+                <w:rFonts w:ascii="Cambria Math" w:hAnsi="Cambria Math"/>
+              </w:rPr>
+              <m:t>2</m:t>
+            </m:r>
+          </m:sub>
+        </m:sSub>
+        <m:r>
+          <m:rPr>
+            <m:sty m:val="bi"/>
+          </m:rPr>
+          <w:rPr>
+            <w:rFonts w:ascii="Cambria Math" w:hAnsi="Cambria Math"/>
+          </w:rPr>
+          <m:t xml:space="preserve">, …, </m:t>
+        </m:r>
+        <m:sSub>
+          <m:sSubPr>
+            <m:ctrlPr>
+              <w:rPr>
+                <w:rFonts w:ascii="Cambria Math" w:hAnsi="Cambria Math"/>
+                <w:i/>
+              </w:rPr>
+            </m:ctrlPr>
+          </m:sSubPr>
+          <m:e>
+            <m:r>
+              <w:rPr>
+                <w:rFonts w:ascii="Cambria Math" w:hAnsi="Cambria Math"/>
+              </w:rPr>
+              <m:t>x</m:t>
+            </m:r>
+            <m:ctrlPr>
+              <w:rPr>
+                <w:rFonts w:ascii="Cambria Math" w:hAnsi="Cambria Math"/>
+                <w:b/>
+                <w:i/>
+              </w:rPr>
+            </m:ctrlPr>
+          </m:e>
+          <m:sub>
+            <m:r>
+              <w:rPr>
+                <w:rFonts w:ascii="Cambria Math" w:hAnsi="Cambria Math"/>
+              </w:rPr>
+              <m:t>n</m:t>
+            </m:r>
+          </m:sub>
+        </m:sSub>
+        <m:r>
+          <m:rPr>
+            <m:sty m:val="bi"/>
+          </m:rPr>
+          <w:rPr>
+            <w:rFonts w:ascii="Cambria Math" w:hAnsi="Cambria Math"/>
+          </w:rPr>
+          <m:t>)</m:t>
+        </m:r>
+      </m:oMath>
+      <w:r>
+        <w:t xml:space="preserve"> </w:t>
+      </w:r>
+      <w:r>
+        <w:t>is the sEMG recording</w:t>
+      </w:r>
+      <w:r>
+        <w:t xml:space="preserve">, </w:t>
+      </w:r>
+      <m:oMath>
+        <m:r>
+          <m:rPr>
+            <m:sty m:val="bi"/>
+          </m:rPr>
+          <w:rPr>
+            <w:rFonts w:ascii="Cambria Math" w:hAnsi="Cambria Math"/>
+          </w:rPr>
+          <m:t>s</m:t>
+        </m:r>
+        <m:r>
+          <w:rPr>
+            <w:rFonts w:ascii="Cambria Math" w:hAnsi="Cambria Math"/>
+          </w:rPr>
+          <m:t>=</m:t>
+        </m:r>
+        <m:r>
+          <m:rPr>
+            <m:sty m:val="bi"/>
+          </m:rPr>
+          <w:rPr>
+            <w:rFonts w:ascii="Cambria Math" w:hAnsi="Cambria Math"/>
+          </w:rPr>
+          <m:t>(</m:t>
+        </m:r>
+        <m:sSub>
+          <m:sSubPr>
+            <m:ctrlPr>
+              <w:rPr>
+                <w:rFonts w:ascii="Cambria Math" w:hAnsi="Cambria Math"/>
+                <w:i/>
+              </w:rPr>
+            </m:ctrlPr>
+          </m:sSubPr>
+          <m:e>
+            <m:r>
+              <w:rPr>
+                <w:rFonts w:ascii="Cambria Math" w:hAnsi="Cambria Math"/>
+              </w:rPr>
+              <m:t>s</m:t>
+            </m:r>
+            <m:ctrlPr>
+              <w:rPr>
+                <w:rFonts w:ascii="Cambria Math" w:hAnsi="Cambria Math"/>
+                <w:b/>
+                <w:i/>
+              </w:rPr>
+            </m:ctrlPr>
+          </m:e>
+          <m:sub>
+            <m:r>
+              <w:rPr>
+                <w:rFonts w:ascii="Cambria Math" w:hAnsi="Cambria Math"/>
+              </w:rPr>
+              <m:t>1</m:t>
+            </m:r>
+          </m:sub>
+        </m:sSub>
+        <m:r>
+          <m:rPr>
+            <m:sty m:val="bi"/>
+          </m:rPr>
+          <w:rPr>
+            <w:rFonts w:ascii="Cambria Math" w:hAnsi="Cambria Math"/>
+          </w:rPr>
+          <m:t xml:space="preserve">, </m:t>
+        </m:r>
+        <m:sSub>
+          <m:sSubPr>
+            <m:ctrlPr>
+              <w:rPr>
+                <w:rFonts w:ascii="Cambria Math" w:hAnsi="Cambria Math"/>
+                <w:i/>
+              </w:rPr>
+            </m:ctrlPr>
+          </m:sSubPr>
+          <m:e>
+            <m:r>
+              <w:rPr>
+                <w:rFonts w:ascii="Cambria Math" w:hAnsi="Cambria Math"/>
+              </w:rPr>
+              <m:t>s</m:t>
+            </m:r>
+            <m:ctrlPr>
+              <w:rPr>
+                <w:rFonts w:ascii="Cambria Math" w:hAnsi="Cambria Math"/>
+                <w:b/>
+                <w:i/>
+              </w:rPr>
+            </m:ctrlPr>
+          </m:e>
+          <m:sub>
+            <m:r>
+              <w:rPr>
+                <w:rFonts w:ascii="Cambria Math" w:hAnsi="Cambria Math"/>
+              </w:rPr>
+              <m:t>2</m:t>
+            </m:r>
+          </m:sub>
+        </m:sSub>
+        <m:r>
+          <m:rPr>
+            <m:sty m:val="bi"/>
+          </m:rPr>
+          <w:rPr>
+            <w:rFonts w:ascii="Cambria Math" w:hAnsi="Cambria Math"/>
+          </w:rPr>
+          <m:t xml:space="preserve">, …, </m:t>
+        </m:r>
+        <m:sSub>
+          <m:sSubPr>
+            <m:ctrlPr>
+              <w:rPr>
+                <w:rFonts w:ascii="Cambria Math" w:hAnsi="Cambria Math"/>
+                <w:i/>
+              </w:rPr>
+            </m:ctrlPr>
+          </m:sSubPr>
+          <m:e>
+            <m:r>
+              <w:rPr>
+                <w:rFonts w:ascii="Cambria Math" w:hAnsi="Cambria Math"/>
+              </w:rPr>
+              <m:t>s</m:t>
+            </m:r>
+            <m:ctrlPr>
+              <w:rPr>
+                <w:rFonts w:ascii="Cambria Math" w:hAnsi="Cambria Math"/>
+                <w:b/>
+                <w:i/>
+              </w:rPr>
+            </m:ctrlPr>
+          </m:e>
+          <m:sub>
+            <m:r>
+              <w:rPr>
+                <w:rFonts w:ascii="Cambria Math" w:hAnsi="Cambria Math"/>
+              </w:rPr>
+              <m:t>n</m:t>
+            </m:r>
+          </m:sub>
+        </m:sSub>
+        <m:r>
+          <m:rPr>
+            <m:sty m:val="bi"/>
+          </m:rPr>
+          <w:rPr>
+            <w:rFonts w:ascii="Cambria Math" w:hAnsi="Cambria Math"/>
+          </w:rPr>
+          <m:t>)</m:t>
+        </m:r>
+      </m:oMath>
+      <w:r>
+        <w:t xml:space="preserve"> </w:t>
+      </w:r>
+      <w:r>
+        <w:rPr>
+          <w:rFonts w:hint="cs"/>
+        </w:rPr>
+        <w:t xml:space="preserve"> is the original </w:t>
+      </w:r>
+      <w:r>
+        <w:t>my</w:t>
+      </w:r>
+      <w:r>
+        <w:t xml:space="preserve">oelectric </w:t>
+      </w:r>
+      <w:r>
+        <w:rPr>
+          <w:rFonts w:hint="cs"/>
+        </w:rPr>
+        <w:t>signal</w:t>
+      </w:r>
+      <w:r>
+        <w:t xml:space="preserve">, and </w:t>
+      </w:r>
+      <m:oMath>
+        <m:r>
+          <m:rPr>
+            <m:sty m:val="bi"/>
+          </m:rPr>
+          <w:rPr>
+            <w:rFonts w:ascii="Cambria Math" w:hAnsi="Cambria Math"/>
+          </w:rPr>
+          <m:t>A</m:t>
+        </m:r>
+      </m:oMath>
+      <w:r>
+        <w:t xml:space="preserve"> is the mixing matrix</w:t>
+      </w:r>
+      <w:r>
+        <w:t xml:space="preserve">. </w:t>
+      </w:r>
+      <w:r>
+        <w:t xml:space="preserve">In sEMG recording, mixing matrix </w:t>
+      </w:r>
+      <m:oMath>
+        <m:r>
+          <m:rPr>
+            <m:sty m:val="bi"/>
+          </m:rPr>
+          <w:rPr>
+            <w:rFonts w:ascii="Cambria Math" w:hAnsi="Cambria Math"/>
+          </w:rPr>
+          <m:t>A</m:t>
+        </m:r>
+      </m:oMath>
+      <w:r>
+        <w:t xml:space="preserve"> models how myoelectric signal mixed within the muscle.</w:t>
+      </w:r>
+      <w:r>
+        <w:t xml:space="preserve"> </w:t>
+      </w:r>
+      <w:r>
+        <w:t xml:space="preserve">Since both the mixing matrix </w:t>
+      </w:r>
+      <m:oMath>
+        <m:r>
+          <m:rPr>
+            <m:sty m:val="bi"/>
+          </m:rPr>
+          <w:rPr>
+            <w:rFonts w:ascii="Cambria Math" w:hAnsi="Cambria Math"/>
+          </w:rPr>
+          <m:t>A</m:t>
+        </m:r>
+      </m:oMath>
+      <w:r>
+        <w:t xml:space="preserve"> and source signal </w:t>
+      </w:r>
+      <m:oMath>
+        <m:r>
+          <m:rPr>
+            <m:sty m:val="bi"/>
+          </m:rPr>
+          <w:rPr>
+            <w:rFonts w:ascii="Cambria Math" w:hAnsi="Cambria Math"/>
+          </w:rPr>
+          <m:t>s</m:t>
+        </m:r>
+      </m:oMath>
+      <w:r>
+        <w:t xml:space="preserve"> is unknown, BSS is performed to </w:t>
+      </w:r>
+      <w:r>
+        <w:t xml:space="preserve">search for the un-mixing matrix, </w:t>
+      </w:r>
+      <w:r>
+        <w:t xml:space="preserve">and </w:t>
+      </w:r>
+      <w:r>
+        <w:t xml:space="preserve">independent components </w:t>
+      </w:r>
+      <w:r>
+        <w:t xml:space="preserve">are retrieved. Un-mixing matrix </w:t>
+      </w:r>
+      <m:oMath>
+        <m:r>
+          <m:rPr>
+            <m:sty m:val="bi"/>
+          </m:rPr>
+          <w:rPr>
+            <w:rFonts w:ascii="Cambria Math" w:hAnsi="Cambria Math"/>
+          </w:rPr>
+          <m:t>W</m:t>
+        </m:r>
+      </m:oMath>
+      <w:r>
+        <w:t xml:space="preserve"> translates the mixed signal </w:t>
+      </w:r>
+      <m:oMath>
+        <m:r>
+          <m:rPr>
+            <m:sty m:val="bi"/>
+          </m:rPr>
+          <w:rPr>
+            <w:rFonts w:ascii="Cambria Math" w:hAnsi="Cambria Math"/>
+          </w:rPr>
+          <m:t>x</m:t>
+        </m:r>
+      </m:oMath>
+      <w:r>
+        <w:t xml:space="preserve"> so that</w:t>
+      </w:r>
+    </w:p>
+    <w:tbl>
+      <w:tblPr>
+        <w:tblStyle w:val="TableGrid"/>
+        <w:tblW w:w="5039" w:type="dxa"/>
+        <w:tblLook w:val="04A0" w:firstRow="1" w:lastRow="0" w:firstColumn="1" w:lastColumn="0" w:noHBand="0" w:noVBand="1"/>
+      </w:tblPr>
+      <w:tblGrid>
+        <w:gridCol w:w="4321"/>
+        <w:gridCol w:w="718"/>
+      </w:tblGrid>
+      <w:tr>
+        <w:trPr>
+          <w:trHeight w:val="433"/>
+        </w:trPr>
+        <w:tc>
+          <w:tcPr>
+            <w:tcW w:w="4321" w:type="dxa"/>
+            <w:vAlign w:val="center"/>
+          </w:tcPr>
+          <w:p>
+            <w:pPr>
+              <w:pStyle w:val="IEEEParagraph"/>
+              <w:ind w:firstLine="0"/>
+            </w:pPr>
+            <m:oMathPara>
+              <m:oMath>
+                <m:r>
+                  <m:rPr>
+                    <m:sty m:val="bi"/>
+                  </m:rPr>
+                  <w:rPr>
+                    <w:rFonts w:ascii="Cambria Math" w:hAnsi="Cambria Math"/>
+                  </w:rPr>
+                  <m:t>s</m:t>
+                </m:r>
+                <m:r>
+                  <m:rPr>
+                    <m:sty m:val="p"/>
+                  </m:rPr>
+                  <w:rPr>
+                    <w:rFonts w:ascii="Cambria Math" w:hAnsi="Cambria Math"/>
+                  </w:rPr>
+                  <m:t>=</m:t>
+                </m:r>
+                <m:r>
+                  <m:rPr>
+                    <m:sty m:val="bi"/>
+                  </m:rPr>
+                  <w:rPr>
+                    <w:rFonts w:ascii="Cambria Math" w:hAnsi="Cambria Math"/>
+                  </w:rPr>
+                  <m:t>Wx</m:t>
+                </m:r>
+              </m:oMath>
+            </m:oMathPara>
+          </w:p>
+        </w:tc>
+        <w:tc>
+          <w:tcPr>
+            <w:tcW w:w="718" w:type="dxa"/>
+            <w:vAlign w:val="center"/>
+          </w:tcPr>
+          <w:p>
+            <w:pPr>
+              <w:pStyle w:val="IEEEParagraph"/>
+              <w:ind w:firstLine="0"/>
+              <w:jc w:val="right"/>
+            </w:pPr>
+            <w:r>
+              <w:t>(</w:t>
+            </w:r>
+            <w:r>
+              <w:fldChar w:fldCharType="begin"/>
+            </w:r>
+            <w:r>
+              <w:instrText xml:space="preserve"> SEQ Equation \* ARABIC </w:instrText>
+            </w:r>
+            <w:r>
+              <w:fldChar w:fldCharType="separate"/>
+            </w:r>
+            <w:r>
+              <w:rPr>
+                <w:noProof/>
+              </w:rPr>
+              <w:t>3</w:t>
+            </w:r>
+            <w:r>
+              <w:fldChar w:fldCharType="end"/>
+            </w:r>
+            <w:r>
+              <w:t>)</w:t>
+            </w:r>
+          </w:p>
+        </w:tc>
+      </w:tr>
+    </w:tbl>
+    <w:p>
+      <w:pPr>
+        <w:pStyle w:val="IEEEParagraph"/>
+        <w:rPr>
+          <w:rStyle w:val="st"/>
+        </w:rPr>
+      </w:pPr>
+    </w:p>
+    <w:p>
+      <w:pPr>
+        <w:pStyle w:val="IEEEParagraph"/>
+        <w:rPr>
+          <w:rFonts w:eastAsiaTheme="minorEastAsia"/>
+          <w:lang w:eastAsia="zh-TW"/>
+        </w:rPr>
+      </w:pPr>
+      <w:r>
+        <w:t>In this thesis, t</w:t>
+      </w:r>
+      <w:r>
+        <w:t xml:space="preserve">wo </w:t>
+      </w:r>
+      <w:r>
+        <w:t>BSS</w:t>
+      </w:r>
+      <w:r>
+        <w:t xml:space="preserve"> method</w:t>
+      </w:r>
+      <w:r>
+        <w:t>s are</w:t>
+      </w:r>
+      <w:r>
+        <w:t xml:space="preserve"> tested and</w:t>
+      </w:r>
+      <w:r>
+        <w:t xml:space="preserve"> compared</w:t>
+      </w:r>
+      <w:r>
+        <w:t xml:space="preserve">. </w:t>
+      </w:r>
+      <w:r>
+        <w:rPr>
+          <w:rFonts w:eastAsiaTheme="minorEastAsia"/>
+          <w:lang w:eastAsia="zh-TW"/>
+        </w:rPr>
+        <w:t>The two</w:t>
+      </w:r>
+      <w:r>
+        <w:rPr>
+          <w:rFonts w:eastAsiaTheme="minorEastAsia" w:hint="eastAsia"/>
+          <w:lang w:eastAsia="zh-TW"/>
+        </w:rPr>
+        <w:t xml:space="preserve"> BSS</w:t>
+      </w:r>
+      <w:r>
+        <w:rPr>
+          <w:rFonts w:eastAsiaTheme="minorEastAsia"/>
+          <w:lang w:eastAsia="zh-TW"/>
+        </w:rPr>
+        <w:t xml:space="preserve"> methods are Non-negative ICA (nICA)</w:t>
+      </w:r>
+      <w:r>
+        <w:rPr>
+          <w:rFonts w:eastAsiaTheme="minorEastAsia" w:hint="eastAsia"/>
+          <w:lang w:eastAsia="zh-TW"/>
+        </w:rPr>
+        <w:t xml:space="preserve"> </w:t>
+      </w:r>
+      <w:r>
+        <w:rPr>
+          <w:rFonts w:eastAsiaTheme="minorEastAsia"/>
+          <w:lang w:eastAsia="zh-TW"/>
+        </w:rPr>
+        <w:fldChar w:fldCharType="begin"/>
+      </w:r>
+      <w:r>
+        <w:rPr>
+          <w:rFonts w:eastAsiaTheme="minorEastAsia"/>
+          <w:lang w:eastAsia="zh-TW"/>
+        </w:rPr>
+        <w:instrText xml:space="preserve"> ADDIN ZOTERO_ITEM CSL_CITATION {"citationID":"BcDTlkkX","properties":{"formattedCitation":"[14]","plainCitation":"[14]","noteIndex":0},"citationItems":[{"id":401,"uris":["http://zotero.org/users/local/l5zLMfmU/items/75W5M38W"],"uri":["http://zotero.org/users/local/l5zLMfmU/items/75W5M38W"],"itemData":{"id":401,"type":"article-journal","title":"Algorithms for Nonnegative Independent Component Analysis","container-title":"IEEE Transactions on Neural Networks","page":"534-543","volume":"14","issue":"3","source":"Crossref","DOI":"10.1109/TNN.2003.810616","ISSN":"1045-9227","language":"en","author":[{"family":"Plumbley","given":"M.D."}],"issued":{"date-parts":[["2003",5]]}}}],"schema":"https://github.com/citation-style-language/schema/raw/master/csl-citation.json"} </w:instrText>
+      </w:r>
+      <w:r>
+        <w:rPr>
+          <w:rFonts w:eastAsiaTheme="minorEastAsia"/>
+          <w:lang w:eastAsia="zh-TW"/>
+        </w:rPr>
+        <w:fldChar w:fldCharType="separate"/>
+      </w:r>
+      <w:r>
+        <w:t>[14]</w:t>
+      </w:r>
+      <w:r>
+        <w:rPr>
+          <w:rFonts w:eastAsiaTheme="minorEastAsia"/>
+          <w:lang w:eastAsia="zh-TW"/>
+        </w:rPr>
+        <w:fldChar w:fldCharType="end"/>
+      </w:r>
+      <w:r>
+        <w:rPr>
+          <w:rFonts w:eastAsiaTheme="minorEastAsia"/>
+          <w:lang w:eastAsia="zh-TW"/>
+        </w:rPr>
+        <w:t xml:space="preserve"> </w:t>
+      </w:r>
+      <w:r>
+        <w:rPr>
+          <w:rFonts w:eastAsiaTheme="minorEastAsia"/>
+          <w:lang w:eastAsia="zh-TW"/>
+        </w:rPr>
+        <w:t xml:space="preserve">and </w:t>
+      </w:r>
+      <w:r>
+        <w:rPr>
+          <w:rFonts w:eastAsiaTheme="minorEastAsia"/>
+          <w:lang w:eastAsia="zh-TW"/>
+        </w:rPr>
+        <w:t>Temporal Decorrelation Source Separation</w:t>
+      </w:r>
+      <w:r>
+        <w:rPr>
+          <w:rFonts w:eastAsiaTheme="minorEastAsia"/>
+          <w:lang w:eastAsia="zh-TW"/>
+        </w:rPr>
+        <w:t xml:space="preserve"> (TDSEP)</w:t>
+      </w:r>
+      <w:r>
+        <w:rPr>
+          <w:rFonts w:eastAsiaTheme="minorEastAsia"/>
+          <w:lang w:eastAsia="zh-TW"/>
+        </w:rPr>
+        <w:t xml:space="preserve"> </w:t>
+      </w:r>
+      <w:r>
+        <w:rPr>
+          <w:rFonts w:eastAsiaTheme="minorEastAsia"/>
+          <w:lang w:eastAsia="zh-TW"/>
+        </w:rPr>
+        <w:fldChar w:fldCharType="begin"/>
+      </w:r>
+      <w:r>
+        <w:rPr>
+          <w:rFonts w:eastAsiaTheme="minorEastAsia"/>
+          <w:lang w:eastAsia="zh-TW"/>
+        </w:rPr>
+        <w:instrText xml:space="preserve"> ADDIN ZOTERO_ITEM CSL_CITATION {"citationID":"uVr7EZV2","properties":{"formattedCitation":"[15]","plainCitation":"[15]","noteIndex":0},"citationItems":[{"id":430,"uris":["http://zotero.org/users/local/l5zLMfmU/items/3GSKSZF9"],"uri":["http://zotero.org/users/local/l5zLMfmU/items/3GSKSZF9"],"itemData":{"id":430,"type":"paper-conference","title":"TDSEP — an Efficient Algorithm for Blind Separation Using Time Structure","container-title":"ICANN 98","collection-title":"Perspectives in Neural Computing","publisher":"Springer London","page":"675-680","source":"Springer Link","abstract":"An algorithm for blind source separation based on several time-delayed second order correlation matrices is proposed. The technique to construct the unmixing matrix employs first a whitening step and then an approximate simultaneous diagonalisation of several time-delayed second order correlation matrices. Its efficiency and stability are demonstrated for linear artificial mixtures with 17 sources.","ISBN":"978-1-4471-1599-1","language":"en","author":[{"family":"Ziehe","given":"Andreas"},{"family":"Müller","given":"Klaus-Robert"}],"editor":[{"family":"Niklasson","given":"Lars"},{"family":"Bodén","given":"Mikael"},{"family":"Ziemke","given":"Tom"}],"issued":{"date-parts":[["1998"]]}}}],"schema":"https://github.com/citation-style-language/schema/raw/master/csl-citation.json"} </w:instrText>
+      </w:r>
+      <w:r>
+        <w:rPr>
+          <w:rFonts w:eastAsiaTheme="minorEastAsia"/>
+          <w:lang w:eastAsia="zh-TW"/>
+        </w:rPr>
+        <w:fldChar w:fldCharType="separate"/>
+      </w:r>
+      <w:r>
+        <w:t>[15]</w:t>
+      </w:r>
+      <w:r>
+        <w:rPr>
+          <w:rFonts w:eastAsiaTheme="minorEastAsia"/>
+          <w:lang w:eastAsia="zh-TW"/>
+        </w:rPr>
+        <w:fldChar w:fldCharType="end"/>
+      </w:r>
+      <w:r>
+        <w:rPr>
+          <w:rFonts w:eastAsiaTheme="minorEastAsia"/>
+          <w:lang w:eastAsia="zh-TW"/>
+        </w:rPr>
+        <w:t>.</w:t>
+      </w:r>
+    </w:p>
+    <w:p>
+      <w:pPr>
+        <w:pStyle w:val="IEEEParagraph"/>
+        <w:rPr>
+          <w:rFonts w:eastAsiaTheme="minorEastAsia"/>
+          <w:lang w:eastAsia="zh-TW"/>
+        </w:rPr>
+      </w:pPr>
+    </w:p>
+    <w:p>
+      <w:pPr>
+        <w:pStyle w:val="IEEEHeading2"/>
+        <w:ind w:left="288" w:hanging="288"/>
+      </w:pPr>
+      <w:r>
+        <w:t>Non-negative ICA</w:t>
+      </w:r>
+    </w:p>
+    <w:p>
+      <w:pPr>
+        <w:pStyle w:val="IEEEParagraph"/>
+        <w:rPr>
+          <w:rFonts w:eastAsiaTheme="minorEastAsia"/>
+          <w:lang w:eastAsia="zh-TW"/>
+        </w:rPr>
+      </w:pPr>
+      <w:r>
+        <w:rPr>
+          <w:rFonts w:eastAsiaTheme="minorEastAsia"/>
+          <w:lang w:eastAsia="zh-TW"/>
+        </w:rPr>
+        <w:t>In nICA</w:t>
+      </w:r>
+      <w:r>
+        <w:rPr>
+          <w:rFonts w:eastAsiaTheme="minorEastAsia"/>
+          <w:lang w:eastAsia="zh-TW"/>
+        </w:rPr>
+        <w:fldChar w:fldCharType="begin"/>
+      </w:r>
+      <w:r>
+        <w:rPr>
+          <w:rFonts w:eastAsiaTheme="minorEastAsia"/>
+          <w:lang w:eastAsia="zh-TW"/>
+        </w:rPr>
+        <w:instrText xml:space="preserve"> ADDIN ZOTERO_ITEM CSL_CITATION {"citationID":"hJNRh7qH","properties":{"formattedCitation":"[14]","plainCitation":"[14]","noteIndex":0},"citationItems":[{"id":401,"uris":["http://zotero.org/users/local/l5zLMfmU/items/75W5M38W"],"uri":["http://zotero.org/users/local/l5zLMfmU/items/75W5M38W"],"itemData":{"id":401,"type":"article-journal","title":"Algorithms for Nonnegative Independent Component Analysis","container-title":"IEEE Transactions on Neural Networks","page":"534-543","volume":"14","issue":"3","source":"Crossref","DOI":"10.1109/TNN.2003.810616","ISSN":"1045-9227","language":"en","author":[{"family":"Plumbley","given":"M.D."}],"issued":{"date-parts":[["2003",5]]}}}],"schema":"https://github.com/citation-style-language/schema/raw/master/csl-citation.json"} </w:instrText>
+      </w:r>
+      <w:r>
+        <w:rPr>
+          <w:rFonts w:eastAsiaTheme="minorEastAsia"/>
+          <w:lang w:eastAsia="zh-TW"/>
+        </w:rPr>
+        <w:fldChar w:fldCharType="separate"/>
+      </w:r>
+      <w:r>
+        <w:t>[14]</w:t>
+      </w:r>
+      <w:r>
+        <w:rPr>
+          <w:rFonts w:eastAsiaTheme="minorEastAsia"/>
+          <w:lang w:eastAsia="zh-TW"/>
+        </w:rPr>
+        <w:fldChar w:fldCharType="end"/>
+      </w:r>
+      <w:r>
+        <w:rPr>
+          <w:rFonts w:eastAsiaTheme="minorEastAsia"/>
+          <w:lang w:eastAsia="zh-TW"/>
+        </w:rPr>
+        <w:t xml:space="preserve">, </w:t>
+      </w:r>
+      <w:r>
+        <w:rPr>
+          <w:rFonts w:eastAsiaTheme="minorEastAsia"/>
+          <w:lang w:eastAsia="zh-TW"/>
+        </w:rPr>
+        <w:t>the original signal is assumed to b</w:t>
+      </w:r>
+      <w:r>
+        <w:rPr>
+          <w:rFonts w:eastAsiaTheme="minorEastAsia"/>
+          <w:lang w:eastAsia="zh-TW"/>
+        </w:rPr>
+        <w:t>e non-negative, which is true in</w:t>
+      </w:r>
+      <w:r>
+        <w:rPr>
+          <w:rFonts w:eastAsiaTheme="minorEastAsia"/>
+          <w:lang w:eastAsia="zh-TW"/>
+        </w:rPr>
+        <w:t xml:space="preserve"> </w:t>
+      </w:r>
+      <w:r>
+        <w:rPr>
+          <w:rFonts w:eastAsiaTheme="minorEastAsia"/>
+          <w:lang w:eastAsia="zh-TW"/>
+        </w:rPr>
+        <w:t xml:space="preserve">the </w:t>
+      </w:r>
+      <w:r>
+        <w:rPr>
+          <w:rFonts w:eastAsiaTheme="minorEastAsia"/>
+          <w:lang w:eastAsia="zh-TW"/>
+        </w:rPr>
+        <w:t xml:space="preserve">case of muscle power. </w:t>
+      </w:r>
+      <w:r>
+        <w:rPr>
+          <w:rFonts w:eastAsiaTheme="minorEastAsia"/>
+          <w:lang w:eastAsia="zh-TW"/>
+        </w:rPr>
+        <w:t>First, ZCA whitening is performed on the recorded signal</w:t>
+      </w:r>
+      <w:r>
+        <w:rPr>
+          <w:rFonts w:eastAsiaTheme="minorEastAsia"/>
+          <w:lang w:eastAsia="zh-TW"/>
+        </w:rPr>
+        <w:t xml:space="preserve"> </w:t>
+      </w:r>
+      <m:oMath>
+        <m:r>
+          <m:rPr>
+            <m:sty m:val="bi"/>
+          </m:rPr>
+          <w:rPr>
+            <w:rFonts w:ascii="Cambria Math" w:eastAsiaTheme="minorEastAsia" w:hAnsi="Cambria Math"/>
+            <w:lang w:eastAsia="zh-TW"/>
+          </w:rPr>
+          <m:t>x</m:t>
+        </m:r>
+        <m:r>
+          <m:rPr>
+            <m:sty m:val="bi"/>
+          </m:rPr>
+          <w:rPr>
+            <w:rFonts w:ascii="Cambria Math" w:hAnsi="Cambria Math"/>
+          </w:rPr>
+          <m:t>=</m:t>
+        </m:r>
+        <m:r>
+          <m:rPr>
+            <m:sty m:val="bi"/>
+          </m:rPr>
+          <w:rPr>
+            <w:rFonts w:ascii="Cambria Math" w:hAnsi="Cambria Math"/>
+          </w:rPr>
+          <m:t>(</m:t>
+        </m:r>
+        <m:sSub>
+          <m:sSubPr>
+            <m:ctrlPr>
+              <w:rPr>
+                <w:rFonts w:ascii="Cambria Math" w:hAnsi="Cambria Math"/>
+                <w:i/>
+              </w:rPr>
+            </m:ctrlPr>
+          </m:sSubPr>
+          <m:e>
+            <m:r>
+              <w:rPr>
+                <w:rFonts w:ascii="Cambria Math" w:hAnsi="Cambria Math"/>
+              </w:rPr>
+              <m:t>x</m:t>
+            </m:r>
+            <m:ctrlPr>
+              <w:rPr>
+                <w:rFonts w:ascii="Cambria Math" w:hAnsi="Cambria Math"/>
+                <w:b/>
+                <w:i/>
+              </w:rPr>
+            </m:ctrlPr>
+          </m:e>
+          <m:sub>
+            <m:r>
+              <w:rPr>
+                <w:rFonts w:ascii="Cambria Math" w:hAnsi="Cambria Math"/>
+              </w:rPr>
+              <m:t>1</m:t>
+            </m:r>
+          </m:sub>
+        </m:sSub>
+        <m:r>
+          <m:rPr>
+            <m:sty m:val="bi"/>
+          </m:rPr>
+          <w:rPr>
+            <w:rFonts w:ascii="Cambria Math" w:hAnsi="Cambria Math"/>
+          </w:rPr>
+          <m:t xml:space="preserve">, </m:t>
+        </m:r>
+        <m:sSub>
+          <m:sSubPr>
+            <m:ctrlPr>
+              <w:rPr>
+                <w:rFonts w:ascii="Cambria Math" w:hAnsi="Cambria Math"/>
+                <w:i/>
+              </w:rPr>
+            </m:ctrlPr>
+          </m:sSubPr>
+          <m:e>
+            <m:r>
+              <w:rPr>
+                <w:rFonts w:ascii="Cambria Math" w:hAnsi="Cambria Math"/>
+              </w:rPr>
+              <m:t>x</m:t>
+            </m:r>
+            <m:ctrlPr>
+              <w:rPr>
+                <w:rFonts w:ascii="Cambria Math" w:hAnsi="Cambria Math"/>
+                <w:b/>
+                <w:i/>
+              </w:rPr>
+            </m:ctrlPr>
+          </m:e>
+          <m:sub>
+            <m:r>
+              <w:rPr>
+                <w:rFonts w:ascii="Cambria Math" w:hAnsi="Cambria Math"/>
+              </w:rPr>
+              <m:t>2</m:t>
+            </m:r>
+          </m:sub>
+        </m:sSub>
+        <m:r>
+          <m:rPr>
+            <m:sty m:val="bi"/>
+          </m:rPr>
+          <w:rPr>
+            <w:rFonts w:ascii="Cambria Math" w:hAnsi="Cambria Math"/>
+          </w:rPr>
+          <m:t xml:space="preserve">, …, </m:t>
+        </m:r>
+        <m:sSub>
+          <m:sSubPr>
+            <m:ctrlPr>
+              <w:rPr>
+                <w:rFonts w:ascii="Cambria Math" w:hAnsi="Cambria Math"/>
+                <w:i/>
+              </w:rPr>
+            </m:ctrlPr>
+          </m:sSubPr>
+          <m:e>
+            <m:r>
+              <w:rPr>
+                <w:rFonts w:ascii="Cambria Math" w:hAnsi="Cambria Math"/>
+              </w:rPr>
+              <m:t>x</m:t>
+            </m:r>
+            <m:ctrlPr>
+              <w:rPr>
+                <w:rFonts w:ascii="Cambria Math" w:hAnsi="Cambria Math"/>
+                <w:b/>
+                <w:i/>
+              </w:rPr>
+            </m:ctrlPr>
+          </m:e>
+          <m:sub>
+            <m:r>
+              <w:rPr>
+                <w:rFonts w:ascii="Cambria Math" w:hAnsi="Cambria Math"/>
+              </w:rPr>
+              <m:t>n</m:t>
+            </m:r>
+          </m:sub>
+        </m:sSub>
+        <m:r>
+          <m:rPr>
+            <m:sty m:val="bi"/>
+          </m:rPr>
+          <w:rPr>
+            <w:rFonts w:ascii="Cambria Math" w:hAnsi="Cambria Math"/>
+          </w:rPr>
+          <m:t>)</m:t>
+        </m:r>
+      </m:oMath>
+      <w:r>
+        <w:t xml:space="preserve"> </w:t>
+      </w:r>
+    </w:p>
+    <w:tbl>
+      <w:tblPr>
+        <w:tblStyle w:val="TableGrid"/>
+        <w:tblW w:w="5039" w:type="dxa"/>
+        <w:tblLook w:val="04A0" w:firstRow="1" w:lastRow="0" w:firstColumn="1" w:lastColumn="0" w:noHBand="0" w:noVBand="1"/>
+      </w:tblPr>
+      <w:tblGrid>
+        <w:gridCol w:w="4321"/>
+        <w:gridCol w:w="718"/>
+      </w:tblGrid>
+      <w:tr>
+        <w:trPr>
+          <w:trHeight w:val="433"/>
+        </w:trPr>
+        <w:tc>
+          <w:tcPr>
+            <w:tcW w:w="4321" w:type="dxa"/>
+            <w:vAlign w:val="center"/>
+          </w:tcPr>
+          <w:p>
+            <w:pPr>
+              <w:pStyle w:val="IEEEParagraph"/>
+              <w:ind w:firstLine="0"/>
+              <w:rPr>
+                <w:i/>
+              </w:rPr>
+            </w:pPr>
+            <m:oMathPara>
+              <m:oMath>
+                <m:r>
+                  <m:rPr>
+                    <m:sty m:val="bi"/>
+                  </m:rPr>
+                  <w:rPr>
+                    <w:rFonts w:ascii="Cambria Math" w:hAnsi="Cambria Math"/>
+                  </w:rPr>
+                  <m:t>z</m:t>
+                </m:r>
+                <m:r>
+                  <w:rPr>
+                    <w:rFonts w:ascii="Cambria Math" w:hAnsi="Cambria Math"/>
+                  </w:rPr>
+                  <m:t>=</m:t>
+                </m:r>
+                <m:r>
+                  <m:rPr>
+                    <m:sty m:val="bi"/>
+                  </m:rPr>
+                  <w:rPr>
+                    <w:rFonts w:ascii="Cambria Math" w:hAnsi="Cambria Math"/>
+                  </w:rPr>
+                  <m:t>Vx</m:t>
+                </m:r>
+              </m:oMath>
+            </m:oMathPara>
+          </w:p>
+        </w:tc>
+        <w:tc>
+          <w:tcPr>
+            <w:tcW w:w="718" w:type="dxa"/>
+            <w:vAlign w:val="center"/>
+          </w:tcPr>
+          <w:p>
+            <w:pPr>
+              <w:pStyle w:val="IEEEParagraph"/>
+              <w:ind w:firstLine="0"/>
+              <w:jc w:val="right"/>
+            </w:pPr>
+            <w:r>
+              <w:t>(</w:t>
+            </w:r>
+            <w:r>
+              <w:fldChar w:fldCharType="begin"/>
+            </w:r>
+            <w:r>
+              <w:instrText xml:space="preserve"> SEQ Equation \* ARABIC </w:instrText>
+            </w:r>
+            <w:r>
+              <w:fldChar w:fldCharType="separate"/>
+            </w:r>
+            <w:r>
+              <w:rPr>
+                <w:noProof/>
+              </w:rPr>
+              <w:t>4</w:t>
+            </w:r>
+            <w:r>
+              <w:fldChar w:fldCharType="end"/>
+            </w:r>
+            <w:r>
+              <w:t>)</w:t>
+            </w:r>
+          </w:p>
+        </w:tc>
+      </w:tr>
+    </w:tbl>
+    <w:p>
+      <w:pPr>
+        <w:pStyle w:val="IEEEParagraph"/>
+        <w:ind w:firstLine="0"/>
+      </w:pPr>
+      <w:r>
+        <w:t xml:space="preserve">    </w:t>
+      </w:r>
+      <w:r>
+        <w:rPr>
+          <w:rFonts w:eastAsiaTheme="minorEastAsia"/>
+          <w:lang w:eastAsia="zh-TW"/>
+        </w:rPr>
+        <w:t xml:space="preserve">where </w:t>
+      </w:r>
+      <m:oMath>
+        <m:r>
+          <m:rPr>
+            <m:sty m:val="bi"/>
+          </m:rPr>
+          <w:rPr>
+            <w:rFonts w:ascii="Cambria Math" w:eastAsiaTheme="minorEastAsia" w:hAnsi="Cambria Math"/>
+            <w:lang w:eastAsia="zh-TW"/>
+          </w:rPr>
+          <m:t>z</m:t>
+        </m:r>
+        <m:r>
+          <m:rPr>
+            <m:sty m:val="bi"/>
+          </m:rPr>
+          <w:rPr>
+            <w:rFonts w:ascii="Cambria Math" w:hAnsi="Cambria Math"/>
+          </w:rPr>
+          <m:t>=</m:t>
+        </m:r>
+        <m:r>
+          <m:rPr>
+            <m:sty m:val="bi"/>
+          </m:rPr>
+          <w:rPr>
+            <w:rFonts w:ascii="Cambria Math" w:hAnsi="Cambria Math"/>
+          </w:rPr>
+          <m:t>(</m:t>
+        </m:r>
+        <m:sSub>
+          <m:sSubPr>
+            <m:ctrlPr>
+              <w:rPr>
+                <w:rFonts w:ascii="Cambria Math" w:hAnsi="Cambria Math"/>
+                <w:i/>
+              </w:rPr>
+            </m:ctrlPr>
+          </m:sSubPr>
+          <m:e>
+            <m:r>
+              <w:rPr>
+                <w:rFonts w:ascii="Cambria Math" w:hAnsi="Cambria Math"/>
+              </w:rPr>
+              <m:t>z</m:t>
+            </m:r>
+            <m:ctrlPr>
+              <w:rPr>
+                <w:rFonts w:ascii="Cambria Math" w:hAnsi="Cambria Math"/>
+                <w:b/>
+                <w:i/>
+              </w:rPr>
+            </m:ctrlPr>
+          </m:e>
+          <m:sub>
+            <m:r>
+              <w:rPr>
+                <w:rFonts w:ascii="Cambria Math" w:hAnsi="Cambria Math"/>
+              </w:rPr>
+              <m:t>1</m:t>
+            </m:r>
+          </m:sub>
+        </m:sSub>
+        <m:r>
+          <m:rPr>
+            <m:sty m:val="bi"/>
+          </m:rPr>
+          <w:rPr>
+            <w:rFonts w:ascii="Cambria Math" w:hAnsi="Cambria Math"/>
+          </w:rPr>
+          <m:t xml:space="preserve">, </m:t>
+        </m:r>
+        <m:sSub>
+          <m:sSubPr>
+            <m:ctrlPr>
+              <w:rPr>
+                <w:rFonts w:ascii="Cambria Math" w:hAnsi="Cambria Math"/>
+                <w:i/>
+              </w:rPr>
+            </m:ctrlPr>
+          </m:sSubPr>
+          <m:e>
+            <m:r>
+              <w:rPr>
+                <w:rFonts w:ascii="Cambria Math" w:hAnsi="Cambria Math"/>
+              </w:rPr>
+              <m:t>z</m:t>
+            </m:r>
+            <m:ctrlPr>
+              <w:rPr>
+                <w:rFonts w:ascii="Cambria Math" w:hAnsi="Cambria Math"/>
+                <w:b/>
+                <w:i/>
+              </w:rPr>
+            </m:ctrlPr>
+          </m:e>
+          <m:sub>
+            <m:r>
+              <w:rPr>
+                <w:rFonts w:ascii="Cambria Math" w:hAnsi="Cambria Math"/>
+              </w:rPr>
+              <m:t>2</m:t>
+            </m:r>
+          </m:sub>
+        </m:sSub>
+        <m:r>
+          <m:rPr>
+            <m:sty m:val="bi"/>
+          </m:rPr>
+          <w:rPr>
+            <w:rFonts w:ascii="Cambria Math" w:hAnsi="Cambria Math"/>
+          </w:rPr>
+          <m:t xml:space="preserve">, …, </m:t>
+        </m:r>
+        <m:sSub>
+          <m:sSubPr>
+            <m:ctrlPr>
+              <w:rPr>
+                <w:rFonts w:ascii="Cambria Math" w:hAnsi="Cambria Math"/>
+                <w:i/>
+              </w:rPr>
+            </m:ctrlPr>
+          </m:sSubPr>
+          <m:e>
+            <m:r>
+              <w:rPr>
+                <w:rFonts w:ascii="Cambria Math" w:hAnsi="Cambria Math"/>
+              </w:rPr>
+              <m:t>z</m:t>
+            </m:r>
+            <m:ctrlPr>
+              <w:rPr>
+                <w:rFonts w:ascii="Cambria Math" w:hAnsi="Cambria Math"/>
+                <w:b/>
+                <w:i/>
+              </w:rPr>
+            </m:ctrlPr>
+          </m:e>
+          <m:sub>
+            <m:r>
+              <w:rPr>
+                <w:rFonts w:ascii="Cambria Math" w:hAnsi="Cambria Math"/>
+              </w:rPr>
+              <m:t>n</m:t>
+            </m:r>
+          </m:sub>
+        </m:sSub>
+        <m:r>
+          <m:rPr>
+            <m:sty m:val="bi"/>
+          </m:rPr>
+          <w:rPr>
+            <w:rFonts w:ascii="Cambria Math" w:hAnsi="Cambria Math"/>
+          </w:rPr>
+          <m:t>)</m:t>
+        </m:r>
+      </m:oMath>
+      <w:r>
+        <w:t xml:space="preserve"> </w:t>
+      </w:r>
+      <w:r>
+        <w:rPr>
+          <w:rFonts w:eastAsiaTheme="minorEastAsia"/>
+          <w:lang w:eastAsia="zh-TW"/>
+        </w:rPr>
+        <w:t xml:space="preserve"> is the whitened signal with the covariance matrix being a</w:t>
+      </w:r>
+      <w:r>
+        <w:rPr>
+          <w:rFonts w:eastAsiaTheme="minorEastAsia"/>
+          <w:lang w:eastAsia="zh-TW"/>
+        </w:rPr>
+        <w:t>n</w:t>
+      </w:r>
+      <w:r>
+        <w:rPr>
+          <w:rFonts w:eastAsiaTheme="minorEastAsia"/>
+          <w:lang w:eastAsia="zh-TW"/>
+        </w:rPr>
+        <w:t xml:space="preserve"> identity matrix</w:t>
+      </w:r>
+      <m:oMath>
+        <m:r>
+          <m:rPr>
+            <m:sty m:val="b"/>
+          </m:rPr>
+          <w:rPr>
+            <w:rFonts w:ascii="Cambria Math" w:eastAsiaTheme="minorEastAsia" w:hAnsi="Cambria Math"/>
+            <w:lang w:eastAsia="zh-TW"/>
+          </w:rPr>
+          <m:t>I</m:t>
+        </m:r>
+      </m:oMath>
+      <w:r>
+        <w:rPr>
+          <w:rFonts w:eastAsiaTheme="minorEastAsia"/>
+          <w:lang w:eastAsia="zh-TW"/>
+        </w:rPr>
+        <w:t xml:space="preserve">. The </w:t>
+      </w:r>
+      <w:r>
+        <w:rPr>
+          <w:rFonts w:eastAsiaTheme="minorEastAsia"/>
+          <w:lang w:eastAsia="zh-TW"/>
+        </w:rPr>
+        <w:t xml:space="preserve">whitening </w:t>
+      </w:r>
+      <w:r>
+        <w:rPr>
+          <w:rFonts w:eastAsiaTheme="minorEastAsia"/>
+          <w:lang w:eastAsia="zh-TW"/>
+        </w:rPr>
+        <w:t xml:space="preserve">matrix </w:t>
+      </w:r>
+      <m:oMath>
+        <m:r>
+          <m:rPr>
+            <m:sty m:val="bi"/>
+          </m:rPr>
+          <w:rPr>
+            <w:rFonts w:ascii="Cambria Math" w:eastAsiaTheme="minorEastAsia" w:hAnsi="Cambria Math"/>
+            <w:lang w:eastAsia="zh-TW"/>
+          </w:rPr>
+          <m:t>V</m:t>
+        </m:r>
+      </m:oMath>
+      <w:r>
+        <w:rPr>
+          <w:rFonts w:eastAsiaTheme="minorEastAsia"/>
+          <w:lang w:eastAsia="zh-TW"/>
+        </w:rPr>
+        <w:t xml:space="preserve"> can be found </w:t>
+      </w:r>
+      <w:r>
+        <w:rPr>
+          <w:rFonts w:eastAsiaTheme="minorEastAsia"/>
+          <w:lang w:eastAsia="zh-TW"/>
+        </w:rPr>
+        <w:t xml:space="preserve">by performing </w:t>
+      </w:r>
+      <w:proofErr w:type="spellStart"/>
+      <w:r>
+        <w:rPr>
+          <w:rFonts w:eastAsiaTheme="minorEastAsia"/>
+          <w:lang w:eastAsia="zh-TW"/>
+        </w:rPr>
+        <w:t>E</w:t>
+      </w:r>
+      <w:r>
+        <w:t>igendecomposition</w:t>
+      </w:r>
+      <w:proofErr w:type="spellEnd"/>
+      <w:r>
+        <w:t xml:space="preserve"> on the covariance matrix of </w:t>
+      </w:r>
+      <m:oMath>
+        <m:r>
+          <m:rPr>
+            <m:sty m:val="bi"/>
+          </m:rPr>
+          <w:rPr>
+            <w:rFonts w:ascii="Cambria Math" w:hAnsi="Cambria Math"/>
+          </w:rPr>
+          <m:t>x</m:t>
+        </m:r>
+      </m:oMath>
+      <w:r>
+        <w:t xml:space="preserve">. </w:t>
+      </w:r>
+      <w:r>
+        <w:t>To</w:t>
+      </w:r>
+      <w:r>
+        <w:t xml:space="preserve"> </w:t>
+      </w:r>
+      <w:r>
+        <w:t xml:space="preserve">eliminate the mutual </w:t>
+      </w:r>
+      <w:r>
+        <w:t xml:space="preserve">information, nICA rotates the whitened signal </w:t>
+      </w:r>
+      <m:oMath>
+        <m:r>
+          <m:rPr>
+            <m:sty m:val="bi"/>
+          </m:rPr>
+          <w:rPr>
+            <w:rFonts w:ascii="Cambria Math" w:hAnsi="Cambria Math"/>
+          </w:rPr>
+          <m:t>z</m:t>
+        </m:r>
+      </m:oMath>
+      <w:r>
+        <w:t xml:space="preserve"> with</w:t>
+      </w:r>
+      <w:r>
+        <w:t xml:space="preserve"> rotation matrix </w:t>
+      </w:r>
+      <m:oMath>
+        <m:r>
+          <m:rPr>
+            <m:sty m:val="bi"/>
+          </m:rPr>
+          <w:rPr>
+            <w:rFonts w:ascii="Cambria Math" w:hAnsi="Cambria Math"/>
+          </w:rPr>
+          <m:t>W</m:t>
+        </m:r>
+      </m:oMath>
+      <w:r>
+        <w:t xml:space="preserve"> </w:t>
+      </w:r>
+    </w:p>
+    <w:tbl>
+      <w:tblPr>
+        <w:tblStyle w:val="TableGrid"/>
+        <w:tblW w:w="5039" w:type="dxa"/>
+        <w:tblLook w:val="04A0" w:firstRow="1" w:lastRow="0" w:firstColumn="1" w:lastColumn="0" w:noHBand="0" w:noVBand="1"/>
+      </w:tblPr>
+      <w:tblGrid>
+        <w:gridCol w:w="4321"/>
+        <w:gridCol w:w="718"/>
+      </w:tblGrid>
+      <w:tr>
+        <w:trPr>
+          <w:trHeight w:val="433"/>
+        </w:trPr>
+        <w:tc>
+          <w:tcPr>
+            <w:tcW w:w="4321" w:type="dxa"/>
+            <w:vAlign w:val="center"/>
+          </w:tcPr>
+          <w:p>
+            <w:pPr>
+              <w:pStyle w:val="IEEEParagraph"/>
+              <w:ind w:firstLine="0"/>
+              <w:rPr>
+                <w:i/>
+              </w:rPr>
+            </w:pPr>
+            <m:oMathPara>
+              <m:oMath>
+                <m:r>
+                  <m:rPr>
+                    <m:sty m:val="bi"/>
+                  </m:rPr>
+                  <w:rPr>
+                    <w:rFonts w:ascii="Cambria Math" w:hAnsi="Cambria Math"/>
+                  </w:rPr>
+                  <m:t>y</m:t>
+                </m:r>
+                <m:r>
+                  <w:rPr>
+                    <w:rFonts w:ascii="Cambria Math" w:hAnsi="Cambria Math"/>
+                  </w:rPr>
+                  <m:t>=</m:t>
+                </m:r>
+                <m:r>
+                  <m:rPr>
+                    <m:sty m:val="bi"/>
+                  </m:rPr>
+                  <w:rPr>
+                    <w:rFonts w:ascii="Cambria Math" w:hAnsi="Cambria Math"/>
+                  </w:rPr>
+                  <m:t>Wz</m:t>
+                </m:r>
+              </m:oMath>
+            </m:oMathPara>
+          </w:p>
+        </w:tc>
+        <w:tc>
+          <w:tcPr>
+            <w:tcW w:w="718" w:type="dxa"/>
+            <w:vAlign w:val="center"/>
+          </w:tcPr>
+          <w:p>
+            <w:pPr>
+              <w:pStyle w:val="IEEEParagraph"/>
+              <w:ind w:firstLine="0"/>
+              <w:jc w:val="right"/>
+            </w:pPr>
+            <w:r>
+              <w:t>(</w:t>
+            </w:r>
+            <w:r>
+              <w:fldChar w:fldCharType="begin"/>
+            </w:r>
+            <w:r>
+              <w:instrText xml:space="preserve"> SEQ Equation \* ARABIC </w:instrText>
+            </w:r>
+            <w:r>
+              <w:fldChar w:fldCharType="separate"/>
+            </w:r>
+            <w:r>
+              <w:rPr>
+                <w:noProof/>
+              </w:rPr>
+              <w:t>5</w:t>
+            </w:r>
+            <w:r>
+              <w:fldChar w:fldCharType="end"/>
+            </w:r>
+            <w:r>
+              <w:t>)</w:t>
+            </w:r>
+          </w:p>
+        </w:tc>
+      </w:tr>
+    </w:tbl>
+    <w:p>
+      <w:pPr>
+        <w:pStyle w:val="IEEEParagraph"/>
+        <w:ind w:firstLine="0"/>
+      </w:pPr>
+      <w:r>
+        <w:rPr>
+          <w:rFonts w:asciiTheme="minorEastAsia" w:eastAsiaTheme="minorEastAsia" w:hAnsiTheme="minorEastAsia" w:hint="eastAsia"/>
+          <w:lang w:eastAsia="zh-TW"/>
+        </w:rPr>
+        <w:t xml:space="preserve">    </w:t>
+      </w:r>
+      <w:r>
+        <w:t xml:space="preserve">where </w:t>
+      </w:r>
+      <m:oMath>
+        <m:r>
+          <m:rPr>
+            <m:sty m:val="bi"/>
+          </m:rPr>
+          <w:rPr>
+            <w:rFonts w:ascii="Cambria Math" w:hAnsi="Cambria Math"/>
+          </w:rPr>
+          <m:t>y</m:t>
+        </m:r>
+        <m:r>
+          <m:rPr>
+            <m:sty m:val="bi"/>
+          </m:rPr>
+          <w:rPr>
+            <w:rFonts w:ascii="Cambria Math" w:hAnsi="Cambria Math"/>
+          </w:rPr>
+          <m:t>=</m:t>
+        </m:r>
+        <m:r>
+          <m:rPr>
+            <m:sty m:val="bi"/>
+          </m:rPr>
+          <w:rPr>
+            <w:rFonts w:ascii="Cambria Math" w:hAnsi="Cambria Math"/>
+          </w:rPr>
+          <m:t>(</m:t>
+        </m:r>
+        <m:sSub>
+          <m:sSubPr>
+            <m:ctrlPr>
+              <w:rPr>
+                <w:rFonts w:ascii="Cambria Math" w:hAnsi="Cambria Math"/>
+                <w:i/>
+              </w:rPr>
+            </m:ctrlPr>
+          </m:sSubPr>
+          <m:e>
+            <m:r>
+              <w:rPr>
+                <w:rFonts w:ascii="Cambria Math" w:hAnsi="Cambria Math"/>
+              </w:rPr>
+              <m:t>y</m:t>
+            </m:r>
+            <m:ctrlPr>
+              <w:rPr>
+                <w:rFonts w:ascii="Cambria Math" w:hAnsi="Cambria Math"/>
+                <w:b/>
+                <w:i/>
+              </w:rPr>
+            </m:ctrlPr>
+          </m:e>
+          <m:sub>
+            <m:r>
+              <w:rPr>
+                <w:rFonts w:ascii="Cambria Math" w:hAnsi="Cambria Math"/>
+              </w:rPr>
+              <m:t>1</m:t>
+            </m:r>
+          </m:sub>
+        </m:sSub>
+        <m:r>
+          <m:rPr>
+            <m:sty m:val="bi"/>
+          </m:rPr>
+          <w:rPr>
+            <w:rFonts w:ascii="Cambria Math" w:hAnsi="Cambria Math"/>
+          </w:rPr>
+          <m:t xml:space="preserve">, </m:t>
+        </m:r>
+        <m:sSub>
+          <m:sSubPr>
+            <m:ctrlPr>
+              <w:rPr>
+                <w:rFonts w:ascii="Cambria Math" w:hAnsi="Cambria Math"/>
+                <w:i/>
+              </w:rPr>
+            </m:ctrlPr>
+          </m:sSubPr>
+          <m:e>
+            <m:r>
+              <w:rPr>
+                <w:rFonts w:ascii="Cambria Math" w:hAnsi="Cambria Math"/>
+              </w:rPr>
+              <m:t>y</m:t>
+            </m:r>
+            <m:ctrlPr>
+              <w:rPr>
+                <w:rFonts w:ascii="Cambria Math" w:hAnsi="Cambria Math"/>
+                <w:b/>
+                <w:i/>
+              </w:rPr>
+            </m:ctrlPr>
+          </m:e>
+          <m:sub>
+            <m:r>
+              <w:rPr>
+                <w:rFonts w:ascii="Cambria Math" w:hAnsi="Cambria Math"/>
+              </w:rPr>
+              <m:t>2</m:t>
+            </m:r>
+          </m:sub>
+        </m:sSub>
+        <m:r>
+          <m:rPr>
+            <m:sty m:val="bi"/>
+          </m:rPr>
+          <w:rPr>
+            <w:rFonts w:ascii="Cambria Math" w:hAnsi="Cambria Math"/>
+          </w:rPr>
+          <m:t xml:space="preserve">, …, </m:t>
+        </m:r>
+        <m:sSub>
+          <m:sSubPr>
+            <m:ctrlPr>
+              <w:rPr>
+                <w:rFonts w:ascii="Cambria Math" w:hAnsi="Cambria Math"/>
+                <w:i/>
+              </w:rPr>
+            </m:ctrlPr>
+          </m:sSubPr>
+          <m:e>
+            <m:r>
+              <w:rPr>
+                <w:rFonts w:ascii="Cambria Math" w:hAnsi="Cambria Math"/>
+              </w:rPr>
+              <m:t>y</m:t>
+            </m:r>
+            <m:ctrlPr>
+              <w:rPr>
+                <w:rFonts w:ascii="Cambria Math" w:hAnsi="Cambria Math"/>
+                <w:b/>
+                <w:i/>
+              </w:rPr>
+            </m:ctrlPr>
+          </m:e>
+          <m:sub>
+            <m:r>
+              <w:rPr>
+                <w:rFonts w:ascii="Cambria Math" w:hAnsi="Cambria Math"/>
+              </w:rPr>
+              <m:t>n</m:t>
+            </m:r>
+          </m:sub>
+        </m:sSub>
+        <m:r>
+          <m:rPr>
+            <m:sty m:val="bi"/>
+          </m:rPr>
+          <w:rPr>
+            <w:rFonts w:ascii="Cambria Math" w:hAnsi="Cambria Math"/>
+          </w:rPr>
+          <m:t>)</m:t>
+        </m:r>
+      </m:oMath>
+      <w:r>
+        <w:t xml:space="preserve"> is the un-mixed signal</w:t>
+      </w:r>
+      <w:r>
+        <w:rPr>
+          <w:rFonts w:hint="cs"/>
+        </w:rPr>
+        <w:t>.</w:t>
+      </w:r>
+      <w:r>
+        <w:t xml:space="preserve"> The cost function of the rotation matrix</w:t>
+      </w:r>
+      <w:r>
+        <w:t xml:space="preserve"> </w:t>
+      </w:r>
+      <m:oMath>
+        <m:r>
+          <m:rPr>
+            <m:sty m:val="bi"/>
+          </m:rPr>
+          <w:rPr>
+            <w:rFonts w:ascii="Cambria Math" w:hAnsi="Cambria Math"/>
+          </w:rPr>
+          <m:t>W</m:t>
+        </m:r>
+      </m:oMath>
+      <w:r>
+        <w:t xml:space="preserve"> is expressed as</w:t>
+      </w:r>
+    </w:p>
+    <w:tbl>
+      <w:tblPr>
+        <w:tblStyle w:val="TableGrid"/>
+        <w:tblW w:w="5061" w:type="dxa"/>
+        <w:tblLook w:val="04A0" w:firstRow="1" w:lastRow="0" w:firstColumn="1" w:lastColumn="0" w:noHBand="0" w:noVBand="1"/>
+      </w:tblPr>
+      <w:tblGrid>
+        <w:gridCol w:w="4340"/>
+        <w:gridCol w:w="721"/>
+      </w:tblGrid>
+      <w:tr>
+        <w:trPr>
+          <w:trHeight w:val="604"/>
+        </w:trPr>
+        <w:tc>
+          <w:tcPr>
+            <w:tcW w:w="4340" w:type="dxa"/>
+            <w:vAlign w:val="center"/>
+          </w:tcPr>
+          <w:p>
+            <w:pPr>
+              <w:pStyle w:val="IEEEParagraph"/>
+              <w:ind w:firstLine="0"/>
+              <w:rPr>
+                <w:i/>
+              </w:rPr>
+            </w:pPr>
+            <m:oMathPara>
+              <m:oMath>
+                <m:r>
+                  <w:rPr>
+                    <w:rFonts w:ascii="Cambria Math" w:hAnsi="Cambria Math"/>
+                  </w:rPr>
+                  <m:t>J</m:t>
+                </m:r>
+                <m:d>
+                  <m:dPr>
+                    <m:ctrlPr>
+                      <w:rPr>
+                        <w:rFonts w:ascii="Cambria Math" w:hAnsi="Cambria Math"/>
+                        <w:i/>
+                      </w:rPr>
+                    </m:ctrlPr>
+                  </m:dPr>
+                  <m:e>
+                    <m:r>
+                      <m:rPr>
+                        <m:sty m:val="bi"/>
+                      </m:rPr>
+                      <w:rPr>
+                        <w:rFonts w:ascii="Cambria Math" w:hAnsi="Cambria Math"/>
+                      </w:rPr>
+                      <m:t>W</m:t>
+                    </m:r>
+                  </m:e>
+                </m:d>
+                <m:r>
+                  <w:rPr>
+                    <w:rFonts w:ascii="Cambria Math" w:hAnsi="Cambria Math"/>
+                  </w:rPr>
+                  <m:t>=</m:t>
+                </m:r>
+                <m:f>
+                  <m:fPr>
+                    <m:ctrlPr>
+                      <w:rPr>
+                        <w:rFonts w:ascii="Cambria Math" w:hAnsi="Cambria Math"/>
+                        <w:i/>
+                      </w:rPr>
+                    </m:ctrlPr>
+                  </m:fPr>
+                  <m:num>
+                    <m:r>
+                      <w:rPr>
+                        <w:rFonts w:ascii="Cambria Math" w:hAnsi="Cambria Math"/>
+                      </w:rPr>
+                      <m:t>1</m:t>
+                    </m:r>
+                  </m:num>
+                  <m:den>
+                    <m:r>
+                      <w:rPr>
+                        <w:rFonts w:ascii="Cambria Math" w:hAnsi="Cambria Math"/>
+                      </w:rPr>
+                      <m:t>2</m:t>
+                    </m:r>
+                  </m:den>
+                </m:f>
+                <m:r>
+                  <w:rPr>
+                    <w:rFonts w:ascii="Cambria Math" w:hAnsi="Cambria Math"/>
+                  </w:rPr>
+                  <m:t>E(</m:t>
+                </m:r>
+                <m:sSup>
+                  <m:sSupPr>
+                    <m:ctrlPr>
+                      <w:rPr>
+                        <w:rFonts w:ascii="Cambria Math" w:hAnsi="Cambria Math"/>
+                        <w:i/>
+                      </w:rPr>
+                    </m:ctrlPr>
+                  </m:sSupPr>
+                  <m:e>
+                    <m:d>
+                      <m:dPr>
+                        <m:begChr m:val="|"/>
+                        <m:endChr m:val="|"/>
+                        <m:ctrlPr>
+                          <w:rPr>
+                            <w:rFonts w:ascii="Cambria Math" w:hAnsi="Cambria Math"/>
+                            <w:i/>
+                          </w:rPr>
+                        </m:ctrlPr>
+                      </m:dPr>
+                      <m:e>
+                        <m:r>
+                          <m:rPr>
+                            <m:sty m:val="bi"/>
+                          </m:rPr>
+                          <w:rPr>
+                            <w:rFonts w:ascii="Cambria Math" w:hAnsi="Cambria Math"/>
+                          </w:rPr>
+                          <m:t>z</m:t>
+                        </m:r>
+                        <m:r>
+                          <w:rPr>
+                            <w:rFonts w:ascii="Cambria Math" w:hAnsi="Cambria Math"/>
+                          </w:rPr>
+                          <m:t>-</m:t>
+                        </m:r>
+                        <m:sSup>
+                          <m:sSupPr>
+                            <m:ctrlPr>
+                              <w:rPr>
+                                <w:rFonts w:ascii="Cambria Math" w:hAnsi="Cambria Math"/>
+                                <w:i/>
+                              </w:rPr>
+                            </m:ctrlPr>
+                          </m:sSupPr>
+                          <m:e>
+                            <m:r>
+                              <m:rPr>
+                                <m:sty m:val="bi"/>
+                              </m:rPr>
+                              <w:rPr>
+                                <w:rFonts w:ascii="Cambria Math" w:hAnsi="Cambria Math"/>
+                              </w:rPr>
+                              <m:t>W</m:t>
+                            </m:r>
+                          </m:e>
+                          <m:sup>
+                            <m:r>
+                              <w:rPr>
+                                <w:rFonts w:ascii="Cambria Math" w:hAnsi="Cambria Math"/>
+                              </w:rPr>
+                              <m:t>T</m:t>
+                            </m:r>
+                          </m:sup>
+                        </m:sSup>
+                        <m:sSup>
+                          <m:sSupPr>
+                            <m:ctrlPr>
+                              <w:rPr>
+                                <w:rFonts w:ascii="Cambria Math" w:hAnsi="Cambria Math"/>
+                                <w:b/>
+                                <w:i/>
+                              </w:rPr>
+                            </m:ctrlPr>
+                          </m:sSupPr>
+                          <m:e>
+                            <m:r>
+                              <m:rPr>
+                                <m:sty m:val="bi"/>
+                              </m:rPr>
+                              <w:rPr>
+                                <w:rFonts w:ascii="Cambria Math" w:hAnsi="Cambria Math"/>
+                              </w:rPr>
+                              <m:t>y</m:t>
+                            </m:r>
+                          </m:e>
+                          <m:sup>
+                            <m:r>
+                              <m:rPr>
+                                <m:sty m:val="bi"/>
+                              </m:rPr>
+                              <w:rPr>
+                                <w:rFonts w:ascii="Cambria Math" w:hAnsi="Cambria Math"/>
+                              </w:rPr>
+                              <m:t>+</m:t>
+                            </m:r>
+                          </m:sup>
+                        </m:sSup>
+                      </m:e>
+                    </m:d>
+                  </m:e>
+                  <m:sup>
+                    <m:r>
+                      <w:rPr>
+                        <w:rFonts w:ascii="Cambria Math" w:hAnsi="Cambria Math"/>
+                      </w:rPr>
+                      <m:t>2</m:t>
+                    </m:r>
+                  </m:sup>
+                </m:sSup>
+                <m:r>
+                  <w:rPr>
+                    <w:rFonts w:ascii="Cambria Math" w:hAnsi="Cambria Math"/>
+                  </w:rPr>
+                  <m:t>)</m:t>
+                </m:r>
+              </m:oMath>
+            </m:oMathPara>
+          </w:p>
+        </w:tc>
+        <w:tc>
+          <w:tcPr>
+            <w:tcW w:w="721" w:type="dxa"/>
+            <w:vAlign w:val="center"/>
+          </w:tcPr>
+          <w:p>
+            <w:pPr>
+              <w:pStyle w:val="IEEEParagraph"/>
+              <w:ind w:firstLine="0"/>
+              <w:jc w:val="right"/>
+            </w:pPr>
+            <w:r>
+              <w:t>(</w:t>
+            </w:r>
+            <w:r>
+              <w:fldChar w:fldCharType="begin"/>
+            </w:r>
+            <w:r>
+              <w:instrText xml:space="preserve"> SEQ Equation \* ARABIC </w:instrText>
+            </w:r>
+            <w:r>
+              <w:fldChar w:fldCharType="separate"/>
+            </w:r>
+            <w:r>
+              <w:rPr>
+                <w:noProof/>
+              </w:rPr>
+              <w:t>6</w:t>
+            </w:r>
+            <w:r>
+              <w:fldChar w:fldCharType="end"/>
+            </w:r>
+            <w:r>
+              <w:t>)</w:t>
+            </w:r>
+          </w:p>
+        </w:tc>
+      </w:tr>
+    </w:tbl>
+    <w:p>
+      <w:pPr>
+        <w:pStyle w:val="IEEEParagraph"/>
+        <w:ind w:firstLine="0"/>
+      </w:pPr>
+      <w:r>
+        <w:t xml:space="preserve">    </w:t>
+      </w:r>
+      <w:r>
+        <w:t>w</w:t>
+      </w:r>
+      <w:r>
+        <w:t xml:space="preserve">here </w:t>
+      </w:r>
+      <m:oMath>
+        <m:sSubSup>
+          <m:sSubSupPr>
+            <m:ctrlPr>
+              <w:rPr>
+                <w:rFonts w:ascii="Cambria Math" w:hAnsi="Cambria Math"/>
+              </w:rPr>
+            </m:ctrlPr>
+          </m:sSubSupPr>
+          <m:e>
+            <m:r>
+              <m:rPr>
+                <m:sty m:val="p"/>
+              </m:rPr>
+              <w:rPr>
+                <w:rFonts w:ascii="Cambria Math" w:hAnsi="Cambria Math"/>
+              </w:rPr>
+              <m:t>y</m:t>
+            </m:r>
+          </m:e>
+          <m:sub>
+            <m:r>
+              <m:rPr>
+                <m:sty m:val="p"/>
+              </m:rPr>
+              <w:rPr>
+                <w:rFonts w:ascii="Cambria Math" w:hAnsi="Cambria Math"/>
+              </w:rPr>
+              <m:t>i</m:t>
+            </m:r>
+          </m:sub>
+          <m:sup>
+            <m:r>
+              <m:rPr>
+                <m:sty m:val="p"/>
+              </m:rPr>
+              <w:rPr>
+                <w:rFonts w:ascii="Cambria Math" w:hAnsi="Cambria Math"/>
+              </w:rPr>
+              <m:t>+</m:t>
+            </m:r>
+          </m:sup>
+        </m:sSubSup>
+        <m:r>
+          <m:rPr>
+            <m:sty m:val="p"/>
+          </m:rPr>
+          <w:rPr>
+            <w:rFonts w:ascii="Cambria Math" w:hAnsi="Cambria Math" w:hint="eastAsia"/>
+          </w:rPr>
+          <m:t>=</m:t>
+        </m:r>
+        <m:func>
+          <m:funcPr>
+            <m:ctrlPr>
+              <w:rPr>
+                <w:rFonts w:ascii="Cambria Math" w:hAnsi="Cambria Math"/>
+                <w:i/>
+              </w:rPr>
+            </m:ctrlPr>
+          </m:funcPr>
+          <m:fName>
+            <m:r>
+              <m:rPr>
+                <m:sty m:val="p"/>
+              </m:rPr>
+              <w:rPr>
+                <w:rFonts w:ascii="Cambria Math" w:hAnsi="Cambria Math"/>
+              </w:rPr>
+              <m:t>max</m:t>
+            </m:r>
+            <m:ctrlPr>
+              <w:rPr>
+                <w:rFonts w:ascii="Cambria Math" w:hAnsi="Cambria Math"/>
+              </w:rPr>
+            </m:ctrlPr>
+          </m:fName>
+          <m:e>
+            <m:d>
+              <m:dPr>
+                <m:ctrlPr>
+                  <w:rPr>
+                    <w:rFonts w:ascii="Cambria Math" w:hAnsi="Cambria Math"/>
+                    <w:i/>
+                  </w:rPr>
+                </m:ctrlPr>
+              </m:dPr>
+              <m:e>
+                <m:sSub>
+                  <m:sSubPr>
+                    <m:ctrlPr>
+                      <w:rPr>
+                        <w:rFonts w:ascii="Cambria Math" w:hAnsi="Cambria Math"/>
+                        <w:i/>
+                      </w:rPr>
+                    </m:ctrlPr>
+                  </m:sSubPr>
+                  <m:e>
+                    <m:r>
+                      <w:rPr>
+                        <w:rFonts w:ascii="Cambria Math" w:hAnsi="Cambria Math"/>
+                      </w:rPr>
+                      <m:t>y</m:t>
+                    </m:r>
+                  </m:e>
+                  <m:sub>
+                    <m:r>
+                      <w:rPr>
+                        <w:rFonts w:ascii="Cambria Math" w:hAnsi="Cambria Math"/>
+                      </w:rPr>
+                      <m:t>i</m:t>
+                    </m:r>
+                  </m:sub>
+                </m:sSub>
+                <m:r>
+                  <w:rPr>
+                    <w:rFonts w:ascii="Cambria Math" w:hAnsi="Cambria Math"/>
+                  </w:rPr>
+                  <m:t>, 0</m:t>
+                </m:r>
+              </m:e>
+            </m:d>
+          </m:e>
+        </m:func>
+      </m:oMath>
+      <w:r>
+        <w:t xml:space="preserve">, the value is zero when </w:t>
+      </w:r>
+      <m:oMath>
+        <m:sSub>
+          <m:sSubPr>
+            <m:ctrlPr>
+              <w:rPr>
+                <w:rFonts w:ascii="Cambria Math" w:hAnsi="Cambria Math"/>
+              </w:rPr>
+            </m:ctrlPr>
+          </m:sSubPr>
+          <m:e>
+            <m:r>
+              <m:rPr>
+                <m:sty m:val="p"/>
+              </m:rPr>
+              <w:rPr>
+                <w:rFonts w:ascii="Cambria Math" w:hAnsi="Cambria Math"/>
+              </w:rPr>
+              <m:t>y</m:t>
+            </m:r>
+          </m:e>
+          <m:sub>
+            <m:r>
+              <m:rPr>
+                <m:sty m:val="p"/>
+              </m:rPr>
+              <w:rPr>
+                <w:rFonts w:ascii="Cambria Math" w:hAnsi="Cambria Math"/>
+              </w:rPr>
+              <m:t>i</m:t>
+            </m:r>
+          </m:sub>
+        </m:sSub>
+      </m:oMath>
+      <w:r>
+        <w:t xml:space="preserve"> is negative</w:t>
+      </w:r>
+      <w:r>
+        <w:t xml:space="preserve">. </w:t>
+      </w:r>
+      <w:r>
+        <w:t xml:space="preserve">The </w:t>
+      </w:r>
+      <w:r>
+        <w:t>cost</w:t>
+      </w:r>
+      <w:r>
+        <w:t xml:space="preserve"> </w:t>
+      </w:r>
+      <m:oMath>
+        <m:r>
+          <w:rPr>
+            <w:rFonts w:ascii="Cambria Math" w:hAnsi="Cambria Math"/>
+          </w:rPr>
+          <m:t>J</m:t>
+        </m:r>
+      </m:oMath>
+      <w:r>
+        <w:t xml:space="preserve"> </w:t>
+      </w:r>
+      <w:r>
+        <w:t>de</w:t>
+      </w:r>
+      <w:r>
+        <w:t>crease</w:t>
+      </w:r>
+      <w:r>
+        <w:t>s</w:t>
+      </w:r>
+      <w:r>
+        <w:t xml:space="preserve"> as more sample</w:t>
+      </w:r>
+      <w:r>
+        <w:t>s</w:t>
+      </w:r>
+      <w:r>
+        <w:t xml:space="preserve"> </w:t>
+      </w:r>
+      <w:r>
+        <w:t>are</w:t>
+      </w:r>
+      <w:r>
+        <w:t xml:space="preserve"> rotated</w:t>
+      </w:r>
+      <w:r>
+        <w:t xml:space="preserve"> to be non-negative.</w:t>
+      </w:r>
+      <w:r>
+        <w:t xml:space="preserve"> After rotation, the resulting signal is </w:t>
+      </w:r>
+      <w:r>
+        <w:t xml:space="preserve">the </w:t>
+      </w:r>
+      <w:r>
+        <w:t>un-mixed signal.</w:t>
+      </w:r>
+    </w:p>
+    <w:p>
+      <w:pPr>
+        <w:pStyle w:val="IEEEParagraph"/>
+        <w:ind w:firstLine="0"/>
+      </w:pPr>
+    </w:p>
+    <w:p>
+      <w:pPr>
+        <w:pStyle w:val="IEEEHeading2"/>
+      </w:pPr>
+      <w:r>
+        <w:t xml:space="preserve">Temporal Decorrelation Source Separation </w:t>
+      </w:r>
+    </w:p>
+    <w:p>
+      <w:pPr>
+        <w:pStyle w:val="IEEEParagraph"/>
+        <w:rPr>
+          <w:rFonts w:eastAsiaTheme="minorEastAsia"/>
+          <w:lang w:eastAsia="zh-TW"/>
+        </w:rPr>
+      </w:pPr>
+      <w:r>
+        <w:rPr>
+          <w:rFonts w:eastAsiaTheme="minorEastAsia"/>
+          <w:lang w:eastAsia="zh-TW"/>
+        </w:rPr>
+        <w:t xml:space="preserve">In </w:t>
+      </w:r>
+      <w:r>
+        <w:rPr>
+          <w:rFonts w:eastAsiaTheme="minorEastAsia"/>
+          <w:lang w:eastAsia="zh-TW"/>
+        </w:rPr>
+        <w:t>TDSEP</w:t>
+      </w:r>
+      <w:r>
+        <w:rPr>
+          <w:rFonts w:eastAsiaTheme="minorEastAsia"/>
+          <w:lang w:eastAsia="zh-TW"/>
+        </w:rPr>
+        <w:fldChar w:fldCharType="begin"/>
+      </w:r>
+      <w:r>
+        <w:rPr>
+          <w:rFonts w:eastAsiaTheme="minorEastAsia"/>
+          <w:lang w:eastAsia="zh-TW"/>
+        </w:rPr>
+        <w:instrText xml:space="preserve"> ADDIN ZOTERO_ITEM CSL_CITATION {"citationID":"Ko4n5K4Y","properties":{"formattedCitation":"[15]","plainCitation":"[15]","noteIndex":0},"citationItems":[{"id":430,"uris":["http://zotero.org/users/local/l5zLMfmU/items/3GSKSZF9"],"uri":["http://zotero.org/users/local/l5zLMfmU/items/3GSKSZF9"],"itemData":{"id":430,"type":"paper-conference","title":"TDSEP — an Efficient Algorithm for Blind Separation Using Time Structure","container-title":"ICANN 98","collection-title":"Perspectives in Neural Computing","publisher":"Springer London","page":"675-680","source":"Springer Link","abstract":"An algorithm for blind source separation based on several time-delayed second order correlation matrices is proposed. The technique to construct the unmixing matrix employs first a whitening step and then an approximate simultaneous diagonalisation of several time-delayed second order correlation matrices. Its efficiency and stability are demonstrated for linear artificial mixtures with 17 sources.","ISBN":"978-1-4471-1599-1","language":"en","author":[{"family":"Ziehe","given":"Andreas"},{"family":"Müller","given":"Klaus-Robert"}],"editor":[{"family":"Niklasson","given":"Lars"},{"family":"Bodén","given":"Mikael"},{"family":"Ziemke","given":"Tom"}],"issued":{"date-parts":[["1998"]]}}}],"schema":"https://github.com/citation-style-language/schema/raw/master/csl-citation.json"} </w:instrText>
+      </w:r>
+      <w:r>
+        <w:rPr>
+          <w:rFonts w:eastAsiaTheme="minorEastAsia"/>
+          <w:lang w:eastAsia="zh-TW"/>
+        </w:rPr>
+        <w:fldChar w:fldCharType="separate"/>
+      </w:r>
+      <w:r>
+        <w:t>[15]</w:t>
+      </w:r>
+      <w:r>
+        <w:rPr>
+          <w:rFonts w:eastAsiaTheme="minorEastAsia"/>
+          <w:lang w:eastAsia="zh-TW"/>
+        </w:rPr>
+        <w:fldChar w:fldCharType="end"/>
+      </w:r>
+      <w:r>
+        <w:rPr>
+          <w:rFonts w:eastAsiaTheme="minorEastAsia"/>
+          <w:lang w:eastAsia="zh-TW"/>
+        </w:rPr>
+        <w:t xml:space="preserve">, </w:t>
+      </w:r>
+      <w:r>
+        <w:rPr>
+          <w:rFonts w:eastAsiaTheme="minorEastAsia"/>
+          <w:lang w:eastAsia="zh-TW"/>
+        </w:rPr>
+        <w:t>time series</w:t>
+      </w:r>
+      <w:r>
+        <w:rPr>
+          <w:rFonts w:eastAsiaTheme="minorEastAsia"/>
+          <w:lang w:eastAsia="zh-TW"/>
+        </w:rPr>
+        <w:t xml:space="preserve"> are separated by</w:t>
+      </w:r>
+      <w:r>
+        <w:rPr>
+          <w:rFonts w:eastAsiaTheme="minorEastAsia"/>
+          <w:lang w:eastAsia="zh-TW"/>
+        </w:rPr>
+        <w:t xml:space="preserve"> minimizing the </w:t>
+      </w:r>
+      <w:r>
+        <w:rPr>
+          <w:rFonts w:eastAsiaTheme="minorEastAsia"/>
+          <w:lang w:eastAsia="zh-TW"/>
+        </w:rPr>
+        <w:t>cross-</w:t>
+      </w:r>
+      <w:r>
+        <w:rPr>
+          <w:rFonts w:eastAsiaTheme="minorEastAsia"/>
+          <w:lang w:eastAsia="zh-TW"/>
+        </w:rPr>
+        <w:t>correlation</w:t>
+      </w:r>
+      <w:r>
+        <w:rPr>
+          <w:rFonts w:eastAsiaTheme="minorEastAsia"/>
+          <w:lang w:eastAsia="zh-TW"/>
+        </w:rPr>
+        <w:t xml:space="preserve"> across multiple time</w:t>
+      </w:r>
+      <w:r>
+        <w:rPr>
+          <w:rFonts w:eastAsiaTheme="minorEastAsia"/>
+          <w:lang w:eastAsia="zh-TW"/>
+        </w:rPr>
+        <w:t xml:space="preserve"> </w:t>
+      </w:r>
+      <w:r>
+        <w:rPr>
+          <w:rFonts w:eastAsiaTheme="minorEastAsia"/>
+          <w:lang w:eastAsia="zh-TW"/>
+        </w:rPr>
+        <w:t>lag</w:t>
+      </w:r>
+      <w:r>
+        <w:rPr>
+          <w:rFonts w:eastAsiaTheme="minorEastAsia"/>
+          <w:lang w:eastAsia="zh-TW"/>
+        </w:rPr>
+        <w:t>.</w:t>
+      </w:r>
+      <w:r>
+        <w:rPr>
+          <w:rFonts w:eastAsiaTheme="minorEastAsia"/>
+          <w:lang w:eastAsia="zh-TW"/>
+        </w:rPr>
+        <w:t xml:space="preserve"> </w:t>
+      </w:r>
+      <w:r>
+        <w:rPr>
+          <w:rFonts w:eastAsiaTheme="minorEastAsia"/>
+          <w:lang w:eastAsia="zh-TW"/>
+        </w:rPr>
+        <w:t xml:space="preserve">To find the optimal </w:t>
+      </w:r>
+      <w:r>
+        <w:rPr>
+          <w:rFonts w:eastAsiaTheme="minorEastAsia"/>
+          <w:lang w:eastAsia="zh-TW"/>
+        </w:rPr>
+        <w:t>un-mixing</w:t>
+      </w:r>
+      <w:r>
+        <w:rPr>
+          <w:rFonts w:eastAsiaTheme="minorEastAsia"/>
+          <w:lang w:eastAsia="zh-TW"/>
+        </w:rPr>
+        <w:t xml:space="preserve"> matrix</w:t>
+      </w:r>
+      <w:r>
+        <w:rPr>
+          <w:rFonts w:eastAsiaTheme="minorEastAsia"/>
+          <w:lang w:eastAsia="zh-TW"/>
+        </w:rPr>
+        <w:t xml:space="preserve"> </w:t>
+      </w:r>
+      <m:oMath>
+        <m:r>
+          <m:rPr>
+            <m:sty m:val="bi"/>
+          </m:rPr>
+          <w:rPr>
+            <w:rFonts w:ascii="Cambria Math" w:eastAsiaTheme="minorEastAsia" w:hAnsi="Cambria Math"/>
+            <w:lang w:eastAsia="zh-TW"/>
+          </w:rPr>
+          <m:t>W</m:t>
+        </m:r>
+      </m:oMath>
+      <w:r>
+        <w:rPr>
+          <w:rFonts w:eastAsiaTheme="minorEastAsia"/>
+          <w:lang w:eastAsia="zh-TW"/>
+        </w:rPr>
+        <w:t>,</w:t>
+      </w:r>
+      <w:r>
+        <w:rPr>
+          <w:rFonts w:eastAsiaTheme="minorEastAsia"/>
+          <w:lang w:eastAsia="zh-TW"/>
+        </w:rPr>
+        <w:t xml:space="preserve"> </w:t>
+      </w:r>
+      <w:r>
+        <w:rPr>
+          <w:rFonts w:eastAsiaTheme="minorEastAsia"/>
+          <w:lang w:eastAsia="zh-TW"/>
+        </w:rPr>
+        <w:t>t</w:t>
+      </w:r>
       <w:bookmarkStart w:id="1" w:name="_GoBack"/>
       <w:bookmarkEnd w:id="1"/>
+      <w:r>
+        <w:rPr>
+          <w:rFonts w:eastAsiaTheme="minorEastAsia"/>
+          <w:lang w:eastAsia="zh-TW"/>
+        </w:rPr>
+        <w:t>he cost function is defined as</w:t>
+      </w:r>
+    </w:p>
+    <w:tbl>
+      <w:tblPr>
+        <w:tblStyle w:val="TableGrid"/>
+        <w:tblW w:w="5061" w:type="dxa"/>
+        <w:tblLook w:val="04A0" w:firstRow="1" w:lastRow="0" w:firstColumn="1" w:lastColumn="0" w:noHBand="0" w:noVBand="1"/>
+      </w:tblPr>
+      <w:tblGrid>
+        <w:gridCol w:w="4340"/>
+        <w:gridCol w:w="721"/>
+      </w:tblGrid>
+      <w:tr>
+        <w:trPr>
+          <w:trHeight w:val="604"/>
+        </w:trPr>
+        <w:tc>
+          <w:tcPr>
+            <w:tcW w:w="4340" w:type="dxa"/>
+            <w:vAlign w:val="center"/>
+          </w:tcPr>
+          <w:p>
+            <w:pPr>
+              <w:pStyle w:val="IEEEParagraph"/>
+              <w:ind w:firstLine="0"/>
+              <w:rPr>
+                <w:i/>
+              </w:rPr>
+            </w:pPr>
+            <m:oMathPara>
+              <m:oMath>
+                <m:r>
+                  <m:rPr>
+                    <m:sty m:val="p"/>
+                  </m:rPr>
+                  <w:rPr>
+                    <w:rFonts w:ascii="Cambria Math" w:hAnsi="Cambria Math"/>
+                  </w:rPr>
+                  <w:lastRenderedPageBreak/>
+                  <m:t>l</m:t>
+                </m:r>
+                <m:d>
+                  <m:dPr>
+                    <m:ctrlPr>
+                      <w:rPr>
+                        <w:rFonts w:ascii="Cambria Math" w:hAnsi="Cambria Math"/>
+                        <w:i/>
+                      </w:rPr>
+                    </m:ctrlPr>
+                  </m:dPr>
+                  <m:e>
+                    <m:r>
+                      <m:rPr>
+                        <m:sty m:val="bi"/>
+                      </m:rPr>
+                      <w:rPr>
+                        <w:rFonts w:ascii="Cambria Math" w:hAnsi="Cambria Math"/>
+                      </w:rPr>
+                      <m:t>W</m:t>
+                    </m:r>
+                  </m:e>
+                </m:d>
+                <m:r>
+                  <w:rPr>
+                    <w:rFonts w:ascii="Cambria Math" w:hAnsi="Cambria Math"/>
+                  </w:rPr>
+                  <m:t>=</m:t>
+                </m:r>
+                <m:nary>
+                  <m:naryPr>
+                    <m:chr m:val="∑"/>
+                    <m:limLoc m:val="undOvr"/>
+                    <m:supHide m:val="1"/>
+                    <m:ctrlPr>
+                      <w:rPr>
+                        <w:rFonts w:ascii="Cambria Math" w:hAnsi="Cambria Math"/>
+                        <w:i/>
+                      </w:rPr>
+                    </m:ctrlPr>
+                  </m:naryPr>
+                  <m:sub>
+                    <m:r>
+                      <w:rPr>
+                        <w:rFonts w:ascii="Cambria Math" w:hAnsi="Cambria Math"/>
+                      </w:rPr>
+                      <m:t>i≠j</m:t>
+                    </m:r>
+                  </m:sub>
+                  <m:sup/>
+                  <m:e>
+                    <m:sSup>
+                      <m:sSupPr>
+                        <m:ctrlPr>
+                          <w:rPr>
+                            <w:rFonts w:ascii="Cambria Math" w:hAnsi="Cambria Math"/>
+                            <w:i/>
+                          </w:rPr>
+                        </m:ctrlPr>
+                      </m:sSupPr>
+                      <m:e>
+                        <m:d>
+                          <m:dPr>
+                            <m:begChr m:val="〈"/>
+                            <m:endChr m:val="〉"/>
+                            <m:ctrlPr>
+                              <w:rPr>
+                                <w:rFonts w:ascii="Cambria Math" w:hAnsi="Cambria Math"/>
+                                <w:i/>
+                              </w:rPr>
+                            </m:ctrlPr>
+                          </m:dPr>
+                          <m:e>
+                            <m:sSub>
+                              <m:sSubPr>
+                                <m:ctrlPr>
+                                  <w:rPr>
+                                    <w:rFonts w:ascii="Cambria Math" w:hAnsi="Cambria Math"/>
+                                    <w:i/>
+                                  </w:rPr>
+                                </m:ctrlPr>
+                              </m:sSubPr>
+                              <m:e>
+                                <m:r>
+                                  <m:rPr>
+                                    <m:sty m:val="bi"/>
+                                  </m:rPr>
+                                  <w:rPr>
+                                    <w:rFonts w:ascii="Cambria Math" w:hAnsi="Cambria Math"/>
+                                  </w:rPr>
+                                  <m:t>x</m:t>
+                                </m:r>
+                              </m:e>
+                              <m:sub>
+                                <m:r>
+                                  <w:rPr>
+                                    <w:rFonts w:ascii="Cambria Math" w:hAnsi="Cambria Math"/>
+                                  </w:rPr>
+                                  <m:t>i</m:t>
+                                </m:r>
+                              </m:sub>
+                            </m:sSub>
+                            <m:d>
+                              <m:dPr>
+                                <m:ctrlPr>
+                                  <w:rPr>
+                                    <w:rFonts w:ascii="Cambria Math" w:hAnsi="Cambria Math"/>
+                                    <w:i/>
+                                  </w:rPr>
+                                </m:ctrlPr>
+                              </m:dPr>
+                              <m:e>
+                                <m:r>
+                                  <w:rPr>
+                                    <w:rFonts w:ascii="Cambria Math" w:hAnsi="Cambria Math"/>
+                                  </w:rPr>
+                                  <m:t>t</m:t>
+                                </m:r>
+                              </m:e>
+                            </m:d>
+                            <m:sSub>
+                              <m:sSubPr>
+                                <m:ctrlPr>
+                                  <w:rPr>
+                                    <w:rFonts w:ascii="Cambria Math" w:hAnsi="Cambria Math"/>
+                                    <w:i/>
+                                  </w:rPr>
+                                </m:ctrlPr>
+                              </m:sSubPr>
+                              <m:e>
+                                <m:r>
+                                  <m:rPr>
+                                    <m:sty m:val="bi"/>
+                                  </m:rPr>
+                                  <w:rPr>
+                                    <w:rFonts w:ascii="Cambria Math" w:hAnsi="Cambria Math"/>
+                                  </w:rPr>
+                                  <m:t>x</m:t>
+                                </m:r>
+                              </m:e>
+                              <m:sub>
+                                <m:r>
+                                  <w:rPr>
+                                    <w:rFonts w:ascii="Cambria Math" w:hAnsi="Cambria Math"/>
+                                  </w:rPr>
+                                  <m:t>j</m:t>
+                                </m:r>
+                              </m:sub>
+                            </m:sSub>
+                            <m:d>
+                              <m:dPr>
+                                <m:ctrlPr>
+                                  <w:rPr>
+                                    <w:rFonts w:ascii="Cambria Math" w:hAnsi="Cambria Math"/>
+                                    <w:i/>
+                                  </w:rPr>
+                                </m:ctrlPr>
+                              </m:dPr>
+                              <m:e>
+                                <m:r>
+                                  <w:rPr>
+                                    <w:rFonts w:ascii="Cambria Math" w:hAnsi="Cambria Math"/>
+                                  </w:rPr>
+                                  <m:t>t</m:t>
+                                </m:r>
+                              </m:e>
+                            </m:d>
+                          </m:e>
+                        </m:d>
+                      </m:e>
+                      <m:sup>
+                        <m:r>
+                          <w:rPr>
+                            <w:rFonts w:ascii="Cambria Math" w:hAnsi="Cambria Math"/>
+                          </w:rPr>
+                          <m:t>2</m:t>
+                        </m:r>
+                      </m:sup>
+                    </m:sSup>
+                  </m:e>
+                </m:nary>
+                <m:r>
+                  <w:rPr>
+                    <w:rFonts w:ascii="Cambria Math" w:hAnsi="Cambria Math"/>
+                  </w:rPr>
+                  <m:t>+</m:t>
+                </m:r>
+                <m:nary>
+                  <m:naryPr>
+                    <m:chr m:val="∑"/>
+                    <m:limLoc m:val="undOvr"/>
+                    <m:ctrlPr>
+                      <w:rPr>
+                        <w:rFonts w:ascii="Cambria Math" w:hAnsi="Cambria Math"/>
+                        <w:i/>
+                      </w:rPr>
+                    </m:ctrlPr>
+                  </m:naryPr>
+                  <m:sub>
+                    <m:r>
+                      <w:rPr>
+                        <w:rFonts w:ascii="Cambria Math" w:hAnsi="Cambria Math"/>
+                      </w:rPr>
+                      <m:t>k=1</m:t>
+                    </m:r>
+                  </m:sub>
+                  <m:sup>
+                    <m:r>
+                      <w:rPr>
+                        <w:rFonts w:ascii="Cambria Math" w:hAnsi="Cambria Math"/>
+                      </w:rPr>
+                      <m:t>N</m:t>
+                    </m:r>
+                  </m:sup>
+                  <m:e>
+                    <m:nary>
+                      <m:naryPr>
+                        <m:chr m:val="∑"/>
+                        <m:limLoc m:val="undOvr"/>
+                        <m:supHide m:val="1"/>
+                        <m:ctrlPr>
+                          <w:rPr>
+                            <w:rFonts w:ascii="Cambria Math" w:hAnsi="Cambria Math"/>
+                            <w:i/>
+                          </w:rPr>
+                        </m:ctrlPr>
+                      </m:naryPr>
+                      <m:sub>
+                        <m:r>
+                          <w:rPr>
+                            <w:rFonts w:ascii="Cambria Math" w:hAnsi="Cambria Math"/>
+                          </w:rPr>
+                          <m:t>i≠j</m:t>
+                        </m:r>
+                      </m:sub>
+                      <m:sup/>
+                      <m:e>
+                        <m:sSup>
+                          <m:sSupPr>
+                            <m:ctrlPr>
+                              <w:rPr>
+                                <w:rFonts w:ascii="Cambria Math" w:hAnsi="Cambria Math"/>
+                                <w:i/>
+                              </w:rPr>
+                            </m:ctrlPr>
+                          </m:sSupPr>
+                          <m:e>
+                            <m:d>
+                              <m:dPr>
+                                <m:begChr m:val="〈"/>
+                                <m:endChr m:val="〉"/>
+                                <m:ctrlPr>
+                                  <w:rPr>
+                                    <w:rFonts w:ascii="Cambria Math" w:hAnsi="Cambria Math"/>
+                                    <w:i/>
+                                  </w:rPr>
+                                </m:ctrlPr>
+                              </m:dPr>
+                              <m:e>
+                                <m:sSub>
+                                  <m:sSubPr>
+                                    <m:ctrlPr>
+                                      <w:rPr>
+                                        <w:rFonts w:ascii="Cambria Math" w:hAnsi="Cambria Math"/>
+                                        <w:i/>
+                                      </w:rPr>
+                                    </m:ctrlPr>
+                                  </m:sSubPr>
+                                  <m:e>
+                                    <m:r>
+                                      <m:rPr>
+                                        <m:sty m:val="bi"/>
+                                      </m:rPr>
+                                      <w:rPr>
+                                        <w:rFonts w:ascii="Cambria Math" w:hAnsi="Cambria Math"/>
+                                      </w:rPr>
+                                      <m:t>x</m:t>
+                                    </m:r>
+                                  </m:e>
+                                  <m:sub>
+                                    <m:r>
+                                      <w:rPr>
+                                        <w:rFonts w:ascii="Cambria Math" w:hAnsi="Cambria Math"/>
+                                      </w:rPr>
+                                      <m:t>i</m:t>
+                                    </m:r>
+                                  </m:sub>
+                                </m:sSub>
+                                <m:d>
+                                  <m:dPr>
+                                    <m:ctrlPr>
+                                      <w:rPr>
+                                        <w:rFonts w:ascii="Cambria Math" w:hAnsi="Cambria Math"/>
+                                        <w:i/>
+                                      </w:rPr>
+                                    </m:ctrlPr>
+                                  </m:dPr>
+                                  <m:e>
+                                    <m:r>
+                                      <w:rPr>
+                                        <w:rFonts w:ascii="Cambria Math" w:hAnsi="Cambria Math"/>
+                                      </w:rPr>
+                                      <m:t>t</m:t>
+                                    </m:r>
+                                  </m:e>
+                                </m:d>
+                                <m:sSub>
+                                  <m:sSubPr>
+                                    <m:ctrlPr>
+                                      <w:rPr>
+                                        <w:rFonts w:ascii="Cambria Math" w:hAnsi="Cambria Math"/>
+                                        <w:i/>
+                                      </w:rPr>
+                                    </m:ctrlPr>
+                                  </m:sSubPr>
+                                  <m:e>
+                                    <m:r>
+                                      <m:rPr>
+                                        <m:sty m:val="bi"/>
+                                      </m:rPr>
+                                      <w:rPr>
+                                        <w:rFonts w:ascii="Cambria Math" w:hAnsi="Cambria Math"/>
+                                      </w:rPr>
+                                      <m:t>x</m:t>
+                                    </m:r>
+                                  </m:e>
+                                  <m:sub>
+                                    <m:r>
+                                      <w:rPr>
+                                        <w:rFonts w:ascii="Cambria Math" w:hAnsi="Cambria Math"/>
+                                      </w:rPr>
+                                      <m:t>j</m:t>
+                                    </m:r>
+                                  </m:sub>
+                                </m:sSub>
+                                <m:d>
+                                  <m:dPr>
+                                    <m:ctrlPr>
+                                      <w:rPr>
+                                        <w:rFonts w:ascii="Cambria Math" w:hAnsi="Cambria Math"/>
+                                        <w:i/>
+                                      </w:rPr>
+                                    </m:ctrlPr>
+                                  </m:dPr>
+                                  <m:e>
+                                    <m:r>
+                                      <w:rPr>
+                                        <w:rFonts w:ascii="Cambria Math" w:hAnsi="Cambria Math"/>
+                                      </w:rPr>
+                                      <m:t>t+</m:t>
+                                    </m:r>
+                                    <m:sSub>
+                                      <m:sSubPr>
+                                        <m:ctrlPr>
+                                          <w:rPr>
+                                            <w:rFonts w:ascii="Cambria Math" w:hAnsi="Cambria Math"/>
+                                            <w:i/>
+                                          </w:rPr>
+                                        </m:ctrlPr>
+                                      </m:sSubPr>
+                                      <m:e>
+                                        <m:r>
+                                          <w:rPr>
+                                            <w:rFonts w:ascii="Cambria Math" w:hAnsi="Cambria Math"/>
+                                          </w:rPr>
+                                          <m:t>τ</m:t>
+                                        </m:r>
+                                      </m:e>
+                                      <m:sub>
+                                        <m:r>
+                                          <w:rPr>
+                                            <w:rFonts w:ascii="Cambria Math" w:hAnsi="Cambria Math"/>
+                                          </w:rPr>
+                                          <m:t>k</m:t>
+                                        </m:r>
+                                      </m:sub>
+                                    </m:sSub>
+                                  </m:e>
+                                </m:d>
+                              </m:e>
+                            </m:d>
+                          </m:e>
+                          <m:sup>
+                            <m:r>
+                              <w:rPr>
+                                <w:rFonts w:ascii="Cambria Math" w:hAnsi="Cambria Math"/>
+                              </w:rPr>
+                              <m:t>2</m:t>
+                            </m:r>
+                          </m:sup>
+                        </m:sSup>
+                      </m:e>
+                    </m:nary>
+                  </m:e>
+                </m:nary>
+              </m:oMath>
+            </m:oMathPara>
+          </w:p>
+        </w:tc>
+        <w:tc>
+          <w:tcPr>
+            <w:tcW w:w="721" w:type="dxa"/>
+            <w:vAlign w:val="center"/>
+          </w:tcPr>
+          <w:p>
+            <w:pPr>
+              <w:pStyle w:val="IEEEParagraph"/>
+              <w:ind w:firstLine="0"/>
+              <w:jc w:val="right"/>
+            </w:pPr>
+            <w:r>
+              <w:t>(</w:t>
+            </w:r>
+            <w:r>
+              <w:fldChar w:fldCharType="begin"/>
+            </w:r>
+            <w:r>
+              <w:instrText xml:space="preserve"> SEQ Equation \* ARABIC </w:instrText>
+            </w:r>
+            <w:r>
+              <w:fldChar w:fldCharType="separate"/>
+            </w:r>
+            <w:r>
+              <w:rPr>
+                <w:noProof/>
+              </w:rPr>
+              <w:t>6</w:t>
+            </w:r>
+            <w:r>
+              <w:fldChar w:fldCharType="end"/>
+            </w:r>
+            <w:r>
+              <w:t>)</w:t>
+            </w:r>
+          </w:p>
+        </w:tc>
+      </w:tr>
+    </w:tbl>
+    <w:p>
+      <w:pPr>
+        <w:pStyle w:val="IEEEParagraph"/>
+        <w:rPr>
+          <w:rFonts w:eastAsiaTheme="minorEastAsia"/>
+          <w:lang w:eastAsia="zh-TW"/>
+        </w:rPr>
+      </w:pPr>
+      <w:r>
+        <w:rPr>
+          <w:rFonts w:eastAsiaTheme="minorEastAsia"/>
+          <w:lang w:eastAsia="zh-TW"/>
+        </w:rPr>
+        <w:t>w</w:t>
+      </w:r>
+      <w:r>
+        <w:rPr>
+          <w:rFonts w:eastAsiaTheme="minorEastAsia"/>
+          <w:lang w:eastAsia="zh-TW"/>
+        </w:rPr>
+        <w:t xml:space="preserve">here </w:t>
+      </w:r>
+      <m:oMath>
+        <m:sSub>
+          <m:sSubPr>
+            <m:ctrlPr>
+              <w:rPr>
+                <w:rFonts w:ascii="Cambria Math" w:eastAsiaTheme="minorEastAsia" w:hAnsi="Cambria Math"/>
+                <w:b/>
+                <w:i/>
+                <w:lang w:eastAsia="zh-TW"/>
+              </w:rPr>
+            </m:ctrlPr>
+          </m:sSubPr>
+          <m:e>
+            <m:r>
+              <m:rPr>
+                <m:sty m:val="bi"/>
+              </m:rPr>
+              <w:rPr>
+                <w:rFonts w:ascii="Cambria Math" w:eastAsiaTheme="minorEastAsia" w:hAnsi="Cambria Math"/>
+                <w:lang w:eastAsia="zh-TW"/>
+              </w:rPr>
+              <m:t>x</m:t>
+            </m:r>
+          </m:e>
+          <m:sub>
+            <m:r>
+              <m:rPr>
+                <m:sty m:val="bi"/>
+              </m:rPr>
+              <w:rPr>
+                <w:rFonts w:ascii="Cambria Math" w:eastAsiaTheme="minorEastAsia" w:hAnsi="Cambria Math"/>
+                <w:lang w:eastAsia="zh-TW"/>
+              </w:rPr>
+              <m:t>i</m:t>
+            </m:r>
+          </m:sub>
+        </m:sSub>
+      </m:oMath>
+      <w:r>
+        <w:rPr>
+          <w:rFonts w:eastAsiaTheme="minorEastAsia"/>
+          <w:b/>
+          <w:lang w:eastAsia="zh-TW"/>
+        </w:rPr>
+        <w:t xml:space="preserve"> </w:t>
+      </w:r>
+      <w:r>
+        <w:rPr>
+          <w:rFonts w:eastAsiaTheme="minorEastAsia"/>
+          <w:lang w:eastAsia="zh-TW"/>
+        </w:rPr>
+        <w:t xml:space="preserve">is the channel </w:t>
+      </w:r>
+      <m:oMath>
+        <m:r>
+          <w:rPr>
+            <w:rFonts w:ascii="Cambria Math" w:eastAsiaTheme="minorEastAsia" w:hAnsi="Cambria Math"/>
+            <w:lang w:eastAsia="zh-TW"/>
+          </w:rPr>
+          <m:t>i</m:t>
+        </m:r>
+      </m:oMath>
+      <w:r>
+        <w:rPr>
+          <w:rFonts w:eastAsiaTheme="minorEastAsia"/>
+          <w:lang w:eastAsia="zh-TW"/>
+        </w:rPr>
+        <w:t xml:space="preserve"> of the recorded signal, </w:t>
+      </w:r>
+      <m:oMath>
+        <m:r>
+          <m:rPr>
+            <m:sty m:val="bi"/>
+          </m:rPr>
+          <w:rPr>
+            <w:rFonts w:ascii="Cambria Math" w:hAnsi="Cambria Math"/>
+          </w:rPr>
+          <m:t>τ</m:t>
+        </m:r>
+        <m:r>
+          <m:rPr>
+            <m:sty m:val="p"/>
+          </m:rPr>
+          <w:rPr>
+            <w:rFonts w:ascii="Cambria Math" w:eastAsiaTheme="minorEastAsia" w:hAnsi="Cambria Math"/>
+          </w:rPr>
+          <m:t>=(</m:t>
+        </m:r>
+        <m:sSub>
+          <m:sSubPr>
+            <m:ctrlPr>
+              <w:rPr>
+                <w:rFonts w:ascii="Cambria Math" w:hAnsi="Cambria Math"/>
+                <w:i/>
+              </w:rPr>
+            </m:ctrlPr>
+          </m:sSubPr>
+          <m:e>
+            <m:r>
+              <w:rPr>
+                <w:rFonts w:ascii="Cambria Math" w:hAnsi="Cambria Math"/>
+              </w:rPr>
+              <m:t>τ</m:t>
+            </m:r>
+          </m:e>
+          <m:sub>
+            <m:r>
+              <w:rPr>
+                <w:rFonts w:ascii="Cambria Math" w:hAnsi="Cambria Math"/>
+              </w:rPr>
+              <m:t>1</m:t>
+            </m:r>
+          </m:sub>
+        </m:sSub>
+        <m:r>
+          <m:rPr>
+            <m:sty m:val="p"/>
+          </m:rPr>
+          <w:rPr>
+            <w:rFonts w:ascii="Cambria Math" w:eastAsiaTheme="minorEastAsia" w:hAnsi="Cambria Math"/>
+          </w:rPr>
+          <m:t xml:space="preserve">, </m:t>
+        </m:r>
+        <m:sSub>
+          <m:sSubPr>
+            <m:ctrlPr>
+              <w:rPr>
+                <w:rFonts w:ascii="Cambria Math" w:hAnsi="Cambria Math"/>
+                <w:i/>
+              </w:rPr>
+            </m:ctrlPr>
+          </m:sSubPr>
+          <m:e>
+            <m:r>
+              <w:rPr>
+                <w:rFonts w:ascii="Cambria Math" w:hAnsi="Cambria Math"/>
+              </w:rPr>
+              <m:t>τ</m:t>
+            </m:r>
+          </m:e>
+          <m:sub>
+            <m:r>
+              <w:rPr>
+                <w:rFonts w:ascii="Cambria Math" w:hAnsi="Cambria Math"/>
+              </w:rPr>
+              <m:t>2</m:t>
+            </m:r>
+          </m:sub>
+        </m:sSub>
+        <m:r>
+          <m:rPr>
+            <m:sty m:val="p"/>
+          </m:rPr>
+          <w:rPr>
+            <w:rFonts w:ascii="Cambria Math" w:eastAsiaTheme="minorEastAsia" w:hAnsi="Cambria Math"/>
+          </w:rPr>
+          <m:t>, …,</m:t>
+        </m:r>
+        <m:sSub>
+          <m:sSubPr>
+            <m:ctrlPr>
+              <w:rPr>
+                <w:rFonts w:ascii="Cambria Math" w:hAnsi="Cambria Math"/>
+                <w:i/>
+              </w:rPr>
+            </m:ctrlPr>
+          </m:sSubPr>
+          <m:e>
+            <m:r>
+              <w:rPr>
+                <w:rFonts w:ascii="Cambria Math" w:hAnsi="Cambria Math"/>
+              </w:rPr>
+              <m:t>τ</m:t>
+            </m:r>
+          </m:e>
+          <m:sub>
+            <m:r>
+              <w:rPr>
+                <w:rFonts w:ascii="Cambria Math" w:hAnsi="Cambria Math"/>
+              </w:rPr>
+              <m:t>N</m:t>
+            </m:r>
+          </m:sub>
+        </m:sSub>
+        <m:r>
+          <m:rPr>
+            <m:sty m:val="p"/>
+          </m:rPr>
+          <w:rPr>
+            <w:rFonts w:ascii="Cambria Math" w:eastAsiaTheme="minorEastAsia" w:hAnsi="Cambria Math"/>
+          </w:rPr>
+          <m:t>)</m:t>
+        </m:r>
+      </m:oMath>
+      <w:r>
+        <w:rPr>
+          <w:rFonts w:eastAsiaTheme="minorEastAsia"/>
+        </w:rPr>
+        <w:t xml:space="preserve"> is a series of </w:t>
+      </w:r>
+      <w:r>
+        <w:rPr>
+          <w:rFonts w:eastAsiaTheme="minorEastAsia"/>
+        </w:rPr>
+        <w:t>time lag, and</w:t>
+      </w:r>
+      <w:r>
+        <w:rPr>
+          <w:rFonts w:eastAsiaTheme="minorEastAsia"/>
+        </w:rPr>
+        <w:t xml:space="preserve"> </w:t>
+      </w:r>
+      <m:oMath>
+        <m:d>
+          <m:dPr>
+            <m:begChr m:val="〈"/>
+            <m:endChr m:val="〉"/>
+            <m:ctrlPr>
+              <w:rPr>
+                <w:rFonts w:ascii="Cambria Math" w:hAnsi="Cambria Math"/>
+                <w:i/>
+              </w:rPr>
+            </m:ctrlPr>
+          </m:dPr>
+          <m:e/>
+        </m:d>
+      </m:oMath>
+      <w:r>
+        <w:rPr>
+          <w:rFonts w:eastAsiaTheme="minorEastAsia"/>
+        </w:rPr>
+        <w:t xml:space="preserve"> denotes time average.</w:t>
+      </w:r>
+      <w:r>
+        <w:rPr>
+          <w:rFonts w:eastAsiaTheme="minorEastAsia"/>
+        </w:rPr>
+        <w:tab/>
+      </w:r>
+    </w:p>
+    <w:p>
+      <w:pPr>
+        <w:pStyle w:val="IEEEParagraph"/>
+        <w:ind w:firstLine="0"/>
+      </w:pPr>
+    </w:p>
+    <w:p>
+      <w:pPr>
+        <w:pStyle w:val="IEEEParagraph"/>
+        <w:ind w:firstLine="0"/>
+      </w:pPr>
     </w:p>
     <w:p>
       <w:pPr>
@@ -2149,29 +5779,54 @@
     <w:p>
       <w:pPr>
         <w:pStyle w:val="IEEEParagraph"/>
-        <w:jc w:val="center"/>
       </w:pPr>
     </w:p>
     <w:p>
       <w:pPr>
         <w:pStyle w:val="IEEEParagraph"/>
       </w:pPr>
+      <w:r>
+        <w:t>Title and Author Details</w:t>
+      </w:r>
     </w:p>
     <w:p>
       <w:pPr>
         <w:pStyle w:val="IEEEParagraph"/>
       </w:pPr>
       <w:r>
-        <w:lastRenderedPageBreak/>
-        <w:t>Title and Author Details</w:t>
-      </w:r>
-    </w:p>
-    <w:p>
-      <w:pPr>
-        <w:pStyle w:val="IEEEParagraph"/>
-      </w:pPr>
-      <w:r>
-        <w:t>Title must be in 24 pt Regular font.  Author name must be in 11 pt Regular font.  Author affiliation must be in 10 pt Italic. Contact email address must be in 9 pt Courier Regular font.</w:t>
+        <w:t xml:space="preserve">Title must be in 24 </w:t>
+      </w:r>
+      <w:proofErr w:type="spellStart"/>
+      <w:r>
+        <w:t>pt</w:t>
+      </w:r>
+      <w:proofErr w:type="spellEnd"/>
+      <w:r>
+        <w:t xml:space="preserve"> Regular font.  Author name must be in 11 </w:t>
+      </w:r>
+      <w:proofErr w:type="spellStart"/>
+      <w:r>
+        <w:t>pt</w:t>
+      </w:r>
+      <w:proofErr w:type="spellEnd"/>
+      <w:r>
+        <w:t xml:space="preserve"> Regular font.  Author affiliation must be in 10 </w:t>
+      </w:r>
+      <w:proofErr w:type="spellStart"/>
+      <w:r>
+        <w:t>pt</w:t>
+      </w:r>
+      <w:proofErr w:type="spellEnd"/>
+      <w:r>
+        <w:t xml:space="preserve"> Italic. Contact email address must be in 9 </w:t>
+      </w:r>
+      <w:proofErr w:type="spellStart"/>
+      <w:r>
+        <w:t>pt</w:t>
+      </w:r>
+      <w:proofErr w:type="spellEnd"/>
+      <w:r>
+        <w:t xml:space="preserve"> Courier Regular font.</w:t>
       </w:r>
     </w:p>
     <w:p>
@@ -2641,7 +6296,15 @@
         <w:pStyle w:val="IEEEParagraph"/>
       </w:pPr>
       <w:r>
-        <w:t>All title and author details must be in single-column format and must be centered.</w:t>
+        <w:t xml:space="preserve">All title and author details must be in single-column format and must be </w:t>
+      </w:r>
+      <w:proofErr w:type="spellStart"/>
+      <w:r>
+        <w:t>centered</w:t>
+      </w:r>
+      <w:proofErr w:type="spellEnd"/>
+      <w:r>
+        <w:t>.</w:t>
       </w:r>
     </w:p>
     <w:p>
@@ -2657,7 +6320,15 @@
         <w:pStyle w:val="IEEEParagraph"/>
       </w:pPr>
       <w:r>
-        <w:t>Author details must not show any professional title (e.g. Managing Director), any academic title (e.g. Dr.) or any membership of any professional organization (e.g. Senior Member IEEE).</w:t>
+        <w:t xml:space="preserve">Author details must not show any professional title (e.g. Managing Director), any academic title (e.g. </w:t>
+      </w:r>
+      <w:proofErr w:type="spellStart"/>
+      <w:r>
+        <w:t>Dr.</w:t>
+      </w:r>
+      <w:proofErr w:type="spellEnd"/>
+      <w:r>
+        <w:t>) or any membership of any professional organization (e.g. Senior Member IEEE).</w:t>
       </w:r>
     </w:p>
     <w:p>
@@ -2736,7 +6407,31 @@
           <w:i w:val="0"/>
           <w:iCs/>
         </w:rPr>
-        <w:t>:  A level-1 heading must be in Small Caps, centered and numbered using uppercase Roman numerals.  For example, see heading “III. Page Style” of this document.  The two level-1 headings which must not be numbered are “Acknowledgment” and “References”.</w:t>
+        <w:t xml:space="preserve">:  A level-1 heading must be in Small Caps, </w:t>
+      </w:r>
+      <w:proofErr w:type="spellStart"/>
+      <w:r>
+        <w:rPr>
+          <w:i w:val="0"/>
+          <w:iCs/>
+        </w:rPr>
+        <w:t>centered</w:t>
+      </w:r>
+      <w:proofErr w:type="spellEnd"/>
+      <w:r>
+        <w:rPr>
+          <w:i w:val="0"/>
+          <w:iCs/>
+        </w:rPr>
+        <w:t xml:space="preserve"> and numbered using uppercase Roman numerals.  For example, see heading “III. Page Style” of this document.  The </w:t>
+      </w:r>
+      <w:r>
+        <w:rPr>
+          <w:i w:val="0"/>
+          <w:iCs/>
+        </w:rPr>
+        <w:lastRenderedPageBreak/>
+        <w:t>two level-1 headings which must not be numbered are “Acknowledgment” and “References”.</w:t>
       </w:r>
     </w:p>
     <w:p>
@@ -2791,7 +6486,6 @@
         <w:rPr>
           <w:lang w:val="en-GB"/>
         </w:rPr>
-        <w:lastRenderedPageBreak/>
         <w:t>Figures and Tables</w:t>
       </w:r>
     </w:p>
@@ -2806,7 +6500,21 @@
         <w:rPr>
           <w:lang w:val="en-GB"/>
         </w:rPr>
-        <w:t>Figures and tables must be centered in the column.  Large figures and tables may span across both columns.  Any table or figure that takes up more than 1 column width must be positioned either at the top or at the bottom of the page.</w:t>
+        <w:t xml:space="preserve">Figures and tables must be </w:t>
+      </w:r>
+      <w:proofErr w:type="spellStart"/>
+      <w:r>
+        <w:rPr>
+          <w:lang w:val="en-GB"/>
+        </w:rPr>
+        <w:t>centered</w:t>
+      </w:r>
+      <w:proofErr w:type="spellEnd"/>
+      <w:r>
+        <w:rPr>
+          <w:lang w:val="en-GB"/>
+        </w:rPr>
+        <w:t xml:space="preserve"> in the column.  Large figures and tables may span across both columns.  Any table or figure that takes up more than 1 column width must be positioned either at the top or at the bottom of the page.</w:t>
       </w:r>
     </w:p>
     <w:p>
@@ -2832,7 +6540,35 @@
         <w:rPr>
           <w:lang w:val="en-GB"/>
         </w:rPr>
-        <w:t xml:space="preserve">.  All colors will be retained in the online proceedings but will be gray scale in the printed proceedings.  Graphics must not use stipple fill patterns because they may not be reproduced properly.  Please use only </w:t>
+        <w:t xml:space="preserve">.  All </w:t>
+      </w:r>
+      <w:proofErr w:type="spellStart"/>
+      <w:r>
+        <w:rPr>
+          <w:lang w:val="en-GB"/>
+        </w:rPr>
+        <w:t>colors</w:t>
+      </w:r>
+      <w:proofErr w:type="spellEnd"/>
+      <w:r>
+        <w:rPr>
+          <w:lang w:val="en-GB"/>
+        </w:rPr>
+        <w:t xml:space="preserve"> will be retained in the online proceedings but will be </w:t>
+      </w:r>
+      <w:proofErr w:type="spellStart"/>
+      <w:r>
+        <w:rPr>
+          <w:lang w:val="en-GB"/>
+        </w:rPr>
+        <w:t>gray</w:t>
+      </w:r>
+      <w:proofErr w:type="spellEnd"/>
+      <w:r>
+        <w:rPr>
+          <w:lang w:val="en-GB"/>
+        </w:rPr>
+        <w:t xml:space="preserve"> scale in the printed proceedings.  Graphics must not use stipple fill patterns because they may not be reproduced properly.  Please use only </w:t>
       </w:r>
       <w:r>
         <w:rPr>
@@ -2848,9 +6584,11 @@
         </w:rPr>
         <w:t xml:space="preserve"> </w:t>
       </w:r>
+      <w:proofErr w:type="spellStart"/>
       <w:r>
         <w:t>colors</w:t>
       </w:r>
+      <w:proofErr w:type="spellEnd"/>
       <w:r>
         <w:rPr>
           <w:lang w:val="en-GB"/>
@@ -2950,7 +6688,15 @@
         <w:fldChar w:fldCharType="end"/>
       </w:r>
       <w:r>
-        <w:t xml:space="preserve">  A sample line graph using colors which contrast well both on screen and on a black-and-white hardcopy</w:t>
+        <w:t xml:space="preserve">  A sample line graph using </w:t>
+      </w:r>
+      <w:proofErr w:type="spellStart"/>
+      <w:r>
+        <w:t>colors</w:t>
+      </w:r>
+      <w:proofErr w:type="spellEnd"/>
+      <w:r>
+        <w:t xml:space="preserve"> which contrast well both on screen and on a black-and-white hardcopy</w:t>
       </w:r>
     </w:p>
     <w:p>
@@ -3001,7 +6747,21 @@
         <w:rPr>
           <w:lang w:val="en-GB"/>
         </w:rPr>
-        <w:t>the colors used in each figure contrast well,</w:t>
+        <w:t xml:space="preserve">the </w:t>
+      </w:r>
+      <w:proofErr w:type="spellStart"/>
+      <w:r>
+        <w:rPr>
+          <w:lang w:val="en-GB"/>
+        </w:rPr>
+        <w:t>colors</w:t>
+      </w:r>
+      <w:proofErr w:type="spellEnd"/>
+      <w:r>
+        <w:rPr>
+          <w:lang w:val="en-GB"/>
+        </w:rPr>
+        <w:t xml:space="preserve"> used in each figure contrast well,</w:t>
       </w:r>
     </w:p>
     <w:p>
@@ -3078,7 +6838,35 @@
         <w:rPr>
           <w:lang w:val="en-GB"/>
         </w:rPr>
-        <w:t>Figures must be numbered using Arabic numerals.  Figure captions must be in 8 pt Regular font.  Captions of a single line (e.g. Fig. 2) must be centered whereas multi-line captions must be justified (e.g. Fig. 1).  Captions with figure numbers must be placed after their associated figures, as shown in Fig. 1.</w:t>
+        <w:t xml:space="preserve">Figures must be numbered using Arabic numerals.  Figure captions must be in 8 </w:t>
+      </w:r>
+      <w:proofErr w:type="spellStart"/>
+      <w:r>
+        <w:rPr>
+          <w:lang w:val="en-GB"/>
+        </w:rPr>
+        <w:t>pt</w:t>
+      </w:r>
+      <w:proofErr w:type="spellEnd"/>
+      <w:r>
+        <w:rPr>
+          <w:lang w:val="en-GB"/>
+        </w:rPr>
+        <w:t xml:space="preserve"> Regular font.  Captions of a single line (e.g. Fig. 2) must be </w:t>
+      </w:r>
+      <w:proofErr w:type="spellStart"/>
+      <w:r>
+        <w:rPr>
+          <w:lang w:val="en-GB"/>
+        </w:rPr>
+        <w:t>centered</w:t>
+      </w:r>
+      <w:proofErr w:type="spellEnd"/>
+      <w:r>
+        <w:rPr>
+          <w:lang w:val="en-GB"/>
+        </w:rPr>
+        <w:t xml:space="preserve"> whereas multi-line captions must be justified (e.g. Fig. 1).  Captions with figure numbers must be placed after their associated figures, as shown in Fig. 1.</w:t>
       </w:r>
     </w:p>
     <w:p>
@@ -3292,7 +7080,21 @@
         <w:rPr>
           <w:lang w:val="en-GB"/>
         </w:rPr>
-        <w:t xml:space="preserve">Tables must be numbered using uppercase Roman numerals.  Table captions must be centred and in 8 pt Regular font with Small Caps.  </w:t>
+        <w:t xml:space="preserve">Tables must be numbered using uppercase Roman numerals.  Table captions must be centred and in 8 </w:t>
+      </w:r>
+      <w:proofErr w:type="spellStart"/>
+      <w:r>
+        <w:rPr>
+          <w:lang w:val="en-GB"/>
+        </w:rPr>
+        <w:t>pt</w:t>
+      </w:r>
+      <w:proofErr w:type="spellEnd"/>
+      <w:r>
+        <w:rPr>
+          <w:lang w:val="en-GB"/>
+        </w:rPr>
+        <w:t xml:space="preserve"> Regular font with Small Caps.  </w:t>
       </w:r>
       <w:r>
         <w:t>Every word in a table caption must be capitalized except for short minor words as listed in Section III-B</w:t>
@@ -3380,7 +7182,22 @@
         <w:rPr>
           <w:lang w:val="en-GB"/>
         </w:rPr>
-        <w:t>The heading of the References section must not be numbered.  All reference items must be in 8 pt font.  Please use Regular and Italic styles to distinguish different fields as shown in the References section.</w:t>
+        <w:lastRenderedPageBreak/>
+        <w:t xml:space="preserve">The heading of the References section must not be numbered.  All reference items must be in 8 </w:t>
+      </w:r>
+      <w:proofErr w:type="spellStart"/>
+      <w:r>
+        <w:rPr>
+          <w:lang w:val="en-GB"/>
+        </w:rPr>
+        <w:t>pt</w:t>
+      </w:r>
+      <w:proofErr w:type="spellEnd"/>
+      <w:r>
+        <w:rPr>
+          <w:lang w:val="en-GB"/>
+        </w:rPr>
+        <w:t xml:space="preserve"> font.  Please use Regular and Italic styles to distinguish different fields as shown in the References section.</w:t>
       </w:r>
       <w:r>
         <w:rPr>
@@ -3522,7 +7339,15 @@
         </w:numPr>
       </w:pPr>
       <w:r>
-        <w:t>example of a databook as a manual in [8]</w:t>
+        <w:t xml:space="preserve">example of a </w:t>
+      </w:r>
+      <w:proofErr w:type="spellStart"/>
+      <w:r>
+        <w:t>databook</w:t>
+      </w:r>
+      <w:proofErr w:type="spellEnd"/>
+      <w:r>
+        <w:t xml:space="preserve"> as a manual in [8]</w:t>
       </w:r>
     </w:p>
     <w:p>
@@ -3676,6 +7501,1455 @@
         </w:numPr>
         <w:ind w:left="432" w:hanging="432"/>
       </w:pPr>
+    </w:p>
+    <w:p>
+      <w:pPr>
+        <w:pStyle w:val="Bibliography"/>
+        <w:rPr>
+          <w:sz w:val="16"/>
+        </w:rPr>
+      </w:pPr>
+      <w:r>
+        <w:fldChar w:fldCharType="begin"/>
+      </w:r>
+      <w:r>
+        <w:instrText xml:space="preserve"> ADDIN ZOTERO_BIBL {"uncited":[],"omitted":[],"custom":[]} CSL_BIBLIOGRAPHY </w:instrText>
+      </w:r>
+      <w:r>
+        <w:fldChar w:fldCharType="separate"/>
+      </w:r>
+      <w:r>
+        <w:rPr>
+          <w:sz w:val="16"/>
+        </w:rPr>
+        <w:t>[1]</w:t>
+      </w:r>
+      <w:r>
+        <w:rPr>
+          <w:sz w:val="16"/>
+        </w:rPr>
+        <w:tab/>
+        <w:t xml:space="preserve">V. T. Inman, J. B. </w:t>
+      </w:r>
+      <w:proofErr w:type="spellStart"/>
+      <w:r>
+        <w:rPr>
+          <w:sz w:val="16"/>
+        </w:rPr>
+        <w:t>deC.</w:t>
+      </w:r>
+      <w:proofErr w:type="spellEnd"/>
+      <w:r>
+        <w:rPr>
+          <w:sz w:val="16"/>
+        </w:rPr>
+        <w:t xml:space="preserve"> M. Saunders, and L. C. Abbott, “Observations on the Function of the Shoulder Joint,” </w:t>
+      </w:r>
+      <w:r>
+        <w:rPr>
+          <w:i/>
+          <w:iCs/>
+          <w:sz w:val="16"/>
+        </w:rPr>
+        <w:t>JBJS</w:t>
+      </w:r>
+      <w:r>
+        <w:rPr>
+          <w:sz w:val="16"/>
+        </w:rPr>
+        <w:t>, vol. 26, no. 1, p. 1, Jan. 1944.</w:t>
+      </w:r>
+    </w:p>
+    <w:p>
+      <w:pPr>
+        <w:pStyle w:val="Bibliography"/>
+        <w:rPr>
+          <w:sz w:val="16"/>
+        </w:rPr>
+      </w:pPr>
+      <w:r>
+        <w:rPr>
+          <w:sz w:val="16"/>
+        </w:rPr>
+        <w:t>[2]</w:t>
+      </w:r>
+      <w:r>
+        <w:rPr>
+          <w:sz w:val="16"/>
+        </w:rPr>
+        <w:tab/>
+        <w:t xml:space="preserve">A. D. Stefano, J. H. </w:t>
+      </w:r>
+      <w:proofErr w:type="spellStart"/>
+      <w:r>
+        <w:rPr>
+          <w:sz w:val="16"/>
+        </w:rPr>
+        <w:t>Burridge</w:t>
+      </w:r>
+      <w:proofErr w:type="spellEnd"/>
+      <w:r>
+        <w:rPr>
+          <w:sz w:val="16"/>
+        </w:rPr>
+        <w:t xml:space="preserve">, V. T. Yule, and R. Allen, “Effect of Gait Cycle Selection on EMG Analysis During Walking in Adults and Children with Gait Pathology,” </w:t>
+      </w:r>
+      <w:r>
+        <w:rPr>
+          <w:i/>
+          <w:iCs/>
+          <w:sz w:val="16"/>
+        </w:rPr>
+        <w:t>Gait Posture</w:t>
+      </w:r>
+      <w:r>
+        <w:rPr>
+          <w:sz w:val="16"/>
+        </w:rPr>
+        <w:t>, vol. 20, no. 1, pp. 92–101, Aug. 2004.</w:t>
+      </w:r>
+    </w:p>
+    <w:p>
+      <w:pPr>
+        <w:pStyle w:val="Bibliography"/>
+        <w:rPr>
+          <w:sz w:val="16"/>
+        </w:rPr>
+      </w:pPr>
+      <w:r>
+        <w:rPr>
+          <w:sz w:val="16"/>
+        </w:rPr>
+        <w:t>[3]</w:t>
+      </w:r>
+      <w:r>
+        <w:rPr>
+          <w:sz w:val="16"/>
+        </w:rPr>
+        <w:tab/>
+        <w:t xml:space="preserve">M. </w:t>
+      </w:r>
+      <w:proofErr w:type="spellStart"/>
+      <w:r>
+        <w:rPr>
+          <w:sz w:val="16"/>
+        </w:rPr>
+        <w:t>Cifrek</w:t>
+      </w:r>
+      <w:proofErr w:type="spellEnd"/>
+      <w:r>
+        <w:rPr>
+          <w:sz w:val="16"/>
+        </w:rPr>
+        <w:t xml:space="preserve">, V. </w:t>
+      </w:r>
+      <w:proofErr w:type="spellStart"/>
+      <w:r>
+        <w:rPr>
+          <w:sz w:val="16"/>
+        </w:rPr>
+        <w:t>Medved</w:t>
+      </w:r>
+      <w:proofErr w:type="spellEnd"/>
+      <w:r>
+        <w:rPr>
+          <w:sz w:val="16"/>
+        </w:rPr>
+        <w:t xml:space="preserve">, S. </w:t>
+      </w:r>
+      <w:proofErr w:type="spellStart"/>
+      <w:r>
+        <w:rPr>
+          <w:sz w:val="16"/>
+        </w:rPr>
+        <w:t>Tonković</w:t>
+      </w:r>
+      <w:proofErr w:type="spellEnd"/>
+      <w:r>
+        <w:rPr>
+          <w:sz w:val="16"/>
+        </w:rPr>
+        <w:t xml:space="preserve">, and S. </w:t>
+      </w:r>
+      <w:proofErr w:type="spellStart"/>
+      <w:r>
+        <w:rPr>
+          <w:sz w:val="16"/>
+        </w:rPr>
+        <w:t>Ostojić</w:t>
+      </w:r>
+      <w:proofErr w:type="spellEnd"/>
+      <w:r>
+        <w:rPr>
+          <w:sz w:val="16"/>
+        </w:rPr>
+        <w:t xml:space="preserve">, “Surface EMG Based Muscle Fatigue Evaluation in Biomechanics,” </w:t>
+      </w:r>
+      <w:proofErr w:type="spellStart"/>
+      <w:r>
+        <w:rPr>
+          <w:i/>
+          <w:iCs/>
+          <w:sz w:val="16"/>
+        </w:rPr>
+        <w:t>Clin</w:t>
+      </w:r>
+      <w:proofErr w:type="spellEnd"/>
+      <w:r>
+        <w:rPr>
+          <w:i/>
+          <w:iCs/>
+          <w:sz w:val="16"/>
+        </w:rPr>
+        <w:t xml:space="preserve">. </w:t>
+      </w:r>
+      <w:proofErr w:type="spellStart"/>
+      <w:r>
+        <w:rPr>
+          <w:i/>
+          <w:iCs/>
+          <w:sz w:val="16"/>
+        </w:rPr>
+        <w:t>Biomech</w:t>
+      </w:r>
+      <w:proofErr w:type="spellEnd"/>
+      <w:r>
+        <w:rPr>
+          <w:i/>
+          <w:iCs/>
+          <w:sz w:val="16"/>
+        </w:rPr>
+        <w:t>. Bristol Avon</w:t>
+      </w:r>
+      <w:r>
+        <w:rPr>
+          <w:sz w:val="16"/>
+        </w:rPr>
+        <w:t>, vol. 24, no. 4, pp. 327–340, May 2009.</w:t>
+      </w:r>
+    </w:p>
+    <w:p>
+      <w:pPr>
+        <w:pStyle w:val="Bibliography"/>
+        <w:rPr>
+          <w:sz w:val="16"/>
+        </w:rPr>
+      </w:pPr>
+      <w:r>
+        <w:rPr>
+          <w:sz w:val="16"/>
+        </w:rPr>
+        <w:t>[4]</w:t>
+      </w:r>
+      <w:r>
+        <w:rPr>
+          <w:sz w:val="16"/>
+        </w:rPr>
+        <w:tab/>
+        <w:t>J. J. Chen, T. Y. Sun, T. H. Lin, and T. S. Lin, “</w:t>
+      </w:r>
+      <w:proofErr w:type="spellStart"/>
+      <w:r>
+        <w:rPr>
+          <w:sz w:val="16"/>
+        </w:rPr>
+        <w:t>Spatio</w:t>
+      </w:r>
+      <w:proofErr w:type="spellEnd"/>
+      <w:r>
+        <w:rPr>
+          <w:sz w:val="16"/>
+        </w:rPr>
+        <w:t xml:space="preserve">-Temporal Representation of Multichannel EMG Firing Patterns and Its Clinical Applications,” </w:t>
+      </w:r>
+      <w:r>
+        <w:rPr>
+          <w:i/>
+          <w:iCs/>
+          <w:sz w:val="16"/>
+        </w:rPr>
+        <w:t>Med. Eng. Phys.</w:t>
+      </w:r>
+      <w:r>
+        <w:rPr>
+          <w:sz w:val="16"/>
+        </w:rPr>
+        <w:t>, vol. 19, no. 5, pp. 420–430, Jul. 1997.</w:t>
+      </w:r>
+    </w:p>
+    <w:p>
+      <w:pPr>
+        <w:pStyle w:val="Bibliography"/>
+        <w:rPr>
+          <w:sz w:val="16"/>
+        </w:rPr>
+      </w:pPr>
+      <w:r>
+        <w:rPr>
+          <w:sz w:val="16"/>
+        </w:rPr>
+        <w:lastRenderedPageBreak/>
+        <w:t>[5]</w:t>
+      </w:r>
+      <w:r>
+        <w:rPr>
+          <w:sz w:val="16"/>
+        </w:rPr>
+        <w:tab/>
+        <w:t xml:space="preserve">C. </w:t>
+      </w:r>
+      <w:proofErr w:type="spellStart"/>
+      <w:r>
+        <w:rPr>
+          <w:sz w:val="16"/>
+        </w:rPr>
+        <w:t>Castellini</w:t>
+      </w:r>
+      <w:proofErr w:type="spellEnd"/>
+      <w:r>
+        <w:rPr>
+          <w:sz w:val="16"/>
+        </w:rPr>
+        <w:t xml:space="preserve"> and P. van der </w:t>
+      </w:r>
+      <w:proofErr w:type="spellStart"/>
+      <w:r>
+        <w:rPr>
+          <w:sz w:val="16"/>
+        </w:rPr>
+        <w:t>Smagt</w:t>
+      </w:r>
+      <w:proofErr w:type="spellEnd"/>
+      <w:r>
+        <w:rPr>
+          <w:sz w:val="16"/>
+        </w:rPr>
+        <w:t xml:space="preserve">, “Surface EMG in Advanced Hand Prosthetics,” </w:t>
+      </w:r>
+      <w:r>
+        <w:rPr>
+          <w:i/>
+          <w:iCs/>
+          <w:sz w:val="16"/>
+        </w:rPr>
+        <w:t xml:space="preserve">Biol. </w:t>
+      </w:r>
+      <w:proofErr w:type="spellStart"/>
+      <w:r>
+        <w:rPr>
+          <w:i/>
+          <w:iCs/>
+          <w:sz w:val="16"/>
+        </w:rPr>
+        <w:t>Cybern</w:t>
+      </w:r>
+      <w:proofErr w:type="spellEnd"/>
+      <w:r>
+        <w:rPr>
+          <w:i/>
+          <w:iCs/>
+          <w:sz w:val="16"/>
+        </w:rPr>
+        <w:t>.</w:t>
+      </w:r>
+      <w:r>
+        <w:rPr>
+          <w:sz w:val="16"/>
+        </w:rPr>
+        <w:t>, vol. 100, no. 1, pp. 35–47, Jan. 2009.</w:t>
+      </w:r>
+    </w:p>
+    <w:p>
+      <w:pPr>
+        <w:pStyle w:val="Bibliography"/>
+        <w:rPr>
+          <w:sz w:val="16"/>
+        </w:rPr>
+      </w:pPr>
+      <w:r>
+        <w:rPr>
+          <w:sz w:val="16"/>
+        </w:rPr>
+        <w:t>[6]</w:t>
+      </w:r>
+      <w:r>
+        <w:rPr>
+          <w:sz w:val="16"/>
+        </w:rPr>
+        <w:tab/>
+        <w:t xml:space="preserve">Z. O </w:t>
+      </w:r>
+      <w:proofErr w:type="spellStart"/>
+      <w:r>
+        <w:rPr>
+          <w:sz w:val="16"/>
+        </w:rPr>
+        <w:t>Khokhar</w:t>
+      </w:r>
+      <w:proofErr w:type="spellEnd"/>
+      <w:r>
+        <w:rPr>
+          <w:sz w:val="16"/>
+        </w:rPr>
+        <w:t xml:space="preserve">, Z. Xiao, and C. Menon, “Surface EMG Pattern Recognition for Real-Time Control of a Wrist Exoskeleton,” </w:t>
+      </w:r>
+      <w:r>
+        <w:rPr>
+          <w:i/>
+          <w:iCs/>
+          <w:sz w:val="16"/>
+        </w:rPr>
+        <w:t>Biomed. Eng. Online</w:t>
+      </w:r>
+      <w:r>
+        <w:rPr>
+          <w:sz w:val="16"/>
+        </w:rPr>
+        <w:t>, vol. 9, p. 41, Aug. 2010.</w:t>
+      </w:r>
+    </w:p>
+    <w:p>
+      <w:pPr>
+        <w:pStyle w:val="Bibliography"/>
+        <w:rPr>
+          <w:sz w:val="16"/>
+        </w:rPr>
+      </w:pPr>
+      <w:r>
+        <w:rPr>
+          <w:sz w:val="16"/>
+        </w:rPr>
+        <w:t>[7]</w:t>
+      </w:r>
+      <w:r>
+        <w:rPr>
+          <w:sz w:val="16"/>
+        </w:rPr>
+        <w:tab/>
+        <w:t xml:space="preserve">Y. M. Aung and A. Al-Jumaily, “Estimation of Upper Limb Joint Angle Using Surface EMG Signal,” </w:t>
+      </w:r>
+      <w:r>
+        <w:rPr>
+          <w:i/>
+          <w:iCs/>
+          <w:sz w:val="16"/>
+        </w:rPr>
+        <w:t>Int. J. Adv. Robot. Syst.</w:t>
+      </w:r>
+      <w:r>
+        <w:rPr>
+          <w:sz w:val="16"/>
+        </w:rPr>
+        <w:t>, vol. 10, no. 10, p. 369, Jan. 2013.</w:t>
+      </w:r>
+    </w:p>
+    <w:p>
+      <w:pPr>
+        <w:pStyle w:val="Bibliography"/>
+        <w:rPr>
+          <w:sz w:val="16"/>
+        </w:rPr>
+      </w:pPr>
+      <w:r>
+        <w:rPr>
+          <w:sz w:val="16"/>
+        </w:rPr>
+        <w:t>[8]</w:t>
+      </w:r>
+      <w:r>
+        <w:rPr>
+          <w:sz w:val="16"/>
+        </w:rPr>
+        <w:tab/>
+        <w:t xml:space="preserve">J. L. G. Nielsen, S. </w:t>
+      </w:r>
+      <w:proofErr w:type="spellStart"/>
+      <w:r>
+        <w:rPr>
+          <w:sz w:val="16"/>
+        </w:rPr>
+        <w:t>Holmgaard</w:t>
+      </w:r>
+      <w:proofErr w:type="spellEnd"/>
+      <w:r>
+        <w:rPr>
+          <w:sz w:val="16"/>
+        </w:rPr>
+        <w:t xml:space="preserve">, Ning Jiang, K. B. </w:t>
+      </w:r>
+      <w:proofErr w:type="spellStart"/>
+      <w:r>
+        <w:rPr>
+          <w:sz w:val="16"/>
+        </w:rPr>
+        <w:t>Englehart</w:t>
+      </w:r>
+      <w:proofErr w:type="spellEnd"/>
+      <w:r>
+        <w:rPr>
+          <w:sz w:val="16"/>
+        </w:rPr>
+        <w:t xml:space="preserve">, D. Farina, and P. A. Parker, “Simultaneous and Proportional Force Estimation for Multifunction Myoelectric Prostheses Using Mirrored Bilateral Training,” </w:t>
+      </w:r>
+      <w:r>
+        <w:rPr>
+          <w:i/>
+          <w:iCs/>
+          <w:sz w:val="16"/>
+        </w:rPr>
+        <w:t>IEEE Trans. Biomed. Eng.</w:t>
+      </w:r>
+      <w:r>
+        <w:rPr>
+          <w:sz w:val="16"/>
+        </w:rPr>
+        <w:t>, vol. 58, no. 3, pp. 681–688, Mar. 2011.</w:t>
+      </w:r>
+    </w:p>
+    <w:p>
+      <w:pPr>
+        <w:pStyle w:val="Bibliography"/>
+        <w:rPr>
+          <w:sz w:val="16"/>
+        </w:rPr>
+      </w:pPr>
+      <w:r>
+        <w:rPr>
+          <w:sz w:val="16"/>
+        </w:rPr>
+        <w:t>[9]</w:t>
+      </w:r>
+      <w:r>
+        <w:rPr>
+          <w:sz w:val="16"/>
+        </w:rPr>
+        <w:tab/>
+        <w:t xml:space="preserve">D. A. Winter, A. J. </w:t>
+      </w:r>
+      <w:proofErr w:type="spellStart"/>
+      <w:r>
+        <w:rPr>
+          <w:sz w:val="16"/>
+        </w:rPr>
+        <w:t>Fuglevand</w:t>
+      </w:r>
+      <w:proofErr w:type="spellEnd"/>
+      <w:r>
+        <w:rPr>
+          <w:sz w:val="16"/>
+        </w:rPr>
+        <w:t xml:space="preserve">, and S. E. Archer, “Crosstalk in Surface Electromyography: Theoretical and Practical Estimates,” </w:t>
+      </w:r>
+      <w:r>
+        <w:rPr>
+          <w:i/>
+          <w:iCs/>
+          <w:sz w:val="16"/>
+        </w:rPr>
+        <w:t xml:space="preserve">J. </w:t>
+      </w:r>
+      <w:proofErr w:type="spellStart"/>
+      <w:r>
+        <w:rPr>
+          <w:i/>
+          <w:iCs/>
+          <w:sz w:val="16"/>
+        </w:rPr>
+        <w:t>Electromyogr</w:t>
+      </w:r>
+      <w:proofErr w:type="spellEnd"/>
+      <w:r>
+        <w:rPr>
+          <w:i/>
+          <w:iCs/>
+          <w:sz w:val="16"/>
+        </w:rPr>
+        <w:t xml:space="preserve">. </w:t>
+      </w:r>
+      <w:proofErr w:type="spellStart"/>
+      <w:r>
+        <w:rPr>
+          <w:i/>
+          <w:iCs/>
+          <w:sz w:val="16"/>
+        </w:rPr>
+        <w:t>Kinesiol</w:t>
+      </w:r>
+      <w:proofErr w:type="spellEnd"/>
+      <w:r>
+        <w:rPr>
+          <w:i/>
+          <w:iCs/>
+          <w:sz w:val="16"/>
+        </w:rPr>
+        <w:t xml:space="preserve">. Off. J. Int. Soc. </w:t>
+      </w:r>
+      <w:proofErr w:type="spellStart"/>
+      <w:r>
+        <w:rPr>
+          <w:i/>
+          <w:iCs/>
+          <w:sz w:val="16"/>
+        </w:rPr>
+        <w:t>Electrophysiol</w:t>
+      </w:r>
+      <w:proofErr w:type="spellEnd"/>
+      <w:r>
+        <w:rPr>
+          <w:i/>
+          <w:iCs/>
+          <w:sz w:val="16"/>
+        </w:rPr>
+        <w:t xml:space="preserve">. </w:t>
+      </w:r>
+      <w:proofErr w:type="spellStart"/>
+      <w:r>
+        <w:rPr>
+          <w:i/>
+          <w:iCs/>
+          <w:sz w:val="16"/>
+        </w:rPr>
+        <w:t>Kinesiol</w:t>
+      </w:r>
+      <w:proofErr w:type="spellEnd"/>
+      <w:r>
+        <w:rPr>
+          <w:i/>
+          <w:iCs/>
+          <w:sz w:val="16"/>
+        </w:rPr>
+        <w:t>.</w:t>
+      </w:r>
+      <w:r>
+        <w:rPr>
+          <w:sz w:val="16"/>
+        </w:rPr>
+        <w:t>, vol. 4, no. 1, pp. 15–26, 1994.</w:t>
+      </w:r>
+    </w:p>
+    <w:p>
+      <w:pPr>
+        <w:pStyle w:val="Bibliography"/>
+        <w:rPr>
+          <w:sz w:val="16"/>
+        </w:rPr>
+      </w:pPr>
+      <w:r>
+        <w:rPr>
+          <w:sz w:val="16"/>
+        </w:rPr>
+        <w:t>[10]</w:t>
+      </w:r>
+      <w:r>
+        <w:rPr>
+          <w:sz w:val="16"/>
+        </w:rPr>
+        <w:tab/>
+        <w:t xml:space="preserve">G. R. </w:t>
+      </w:r>
+      <w:proofErr w:type="spellStart"/>
+      <w:r>
+        <w:rPr>
+          <w:sz w:val="16"/>
+        </w:rPr>
+        <w:t>Naik</w:t>
+      </w:r>
+      <w:proofErr w:type="spellEnd"/>
+      <w:r>
+        <w:rPr>
+          <w:sz w:val="16"/>
+        </w:rPr>
+        <w:t xml:space="preserve">, D. K. Kumar, V. P. Singh, and M. </w:t>
+      </w:r>
+      <w:proofErr w:type="spellStart"/>
+      <w:r>
+        <w:rPr>
+          <w:sz w:val="16"/>
+        </w:rPr>
+        <w:t>Palaniswami</w:t>
+      </w:r>
+      <w:proofErr w:type="spellEnd"/>
+      <w:r>
+        <w:rPr>
+          <w:sz w:val="16"/>
+        </w:rPr>
+        <w:t xml:space="preserve">, “Hand Gestures for HCI Using ICA of EMG,” in </w:t>
+      </w:r>
+      <w:r>
+        <w:rPr>
+          <w:i/>
+          <w:iCs/>
+          <w:sz w:val="16"/>
+        </w:rPr>
+        <w:t xml:space="preserve">Proceedings of the </w:t>
+      </w:r>
+      <w:proofErr w:type="spellStart"/>
+      <w:r>
+        <w:rPr>
+          <w:i/>
+          <w:iCs/>
+          <w:sz w:val="16"/>
+        </w:rPr>
+        <w:t>HCSNet</w:t>
+      </w:r>
+      <w:proofErr w:type="spellEnd"/>
+      <w:r>
+        <w:rPr>
+          <w:i/>
+          <w:iCs/>
+          <w:sz w:val="16"/>
+        </w:rPr>
+        <w:t xml:space="preserve"> Workshop on Use of Vision in Human-computer Interaction - Volume 56</w:t>
+      </w:r>
+      <w:r>
+        <w:rPr>
+          <w:sz w:val="16"/>
+        </w:rPr>
+        <w:t>, Darlinghurst, Australia, Australia, 2006, pp. 67–72.</w:t>
+      </w:r>
+    </w:p>
+    <w:p>
+      <w:pPr>
+        <w:pStyle w:val="Bibliography"/>
+        <w:rPr>
+          <w:sz w:val="16"/>
+        </w:rPr>
+      </w:pPr>
+      <w:r>
+        <w:rPr>
+          <w:sz w:val="16"/>
+        </w:rPr>
+        <w:t>[11]</w:t>
+      </w:r>
+      <w:r>
+        <w:rPr>
+          <w:sz w:val="16"/>
+        </w:rPr>
+        <w:tab/>
+        <w:t xml:space="preserve">G. R. </w:t>
+      </w:r>
+      <w:proofErr w:type="spellStart"/>
+      <w:r>
+        <w:rPr>
+          <w:sz w:val="16"/>
+        </w:rPr>
+        <w:t>Naik</w:t>
+      </w:r>
+      <w:proofErr w:type="spellEnd"/>
+      <w:r>
+        <w:rPr>
+          <w:sz w:val="16"/>
+        </w:rPr>
+        <w:t xml:space="preserve">, D. K. Kumar, and M. </w:t>
+      </w:r>
+      <w:proofErr w:type="spellStart"/>
+      <w:r>
+        <w:rPr>
+          <w:sz w:val="16"/>
+        </w:rPr>
+        <w:t>Palaniswami</w:t>
+      </w:r>
+      <w:proofErr w:type="spellEnd"/>
+      <w:r>
+        <w:rPr>
+          <w:sz w:val="16"/>
+        </w:rPr>
+        <w:t xml:space="preserve">, “Multi Run Ica and Surface EMG Based Signal Processing System for Recognising Hand Gestures,” in </w:t>
+      </w:r>
+      <w:r>
+        <w:rPr>
+          <w:i/>
+          <w:iCs/>
+          <w:sz w:val="16"/>
+        </w:rPr>
+        <w:t>2008 8th IEEE International Conference on Computer and Information Technology</w:t>
+      </w:r>
+      <w:r>
+        <w:rPr>
+          <w:sz w:val="16"/>
+        </w:rPr>
+        <w:t>, Sydney, Australia, 2008, pp. 700–705.</w:t>
+      </w:r>
+    </w:p>
+    <w:p>
+      <w:pPr>
+        <w:pStyle w:val="Bibliography"/>
+        <w:rPr>
+          <w:sz w:val="16"/>
+        </w:rPr>
+      </w:pPr>
+      <w:r>
+        <w:rPr>
+          <w:sz w:val="16"/>
+        </w:rPr>
+        <w:t>[12]</w:t>
+      </w:r>
+      <w:r>
+        <w:rPr>
+          <w:sz w:val="16"/>
+        </w:rPr>
+        <w:tab/>
+        <w:t xml:space="preserve">Qin Zhang, </w:t>
+      </w:r>
+      <w:proofErr w:type="spellStart"/>
+      <w:r>
+        <w:rPr>
+          <w:sz w:val="16"/>
+        </w:rPr>
+        <w:t>Caihua</w:t>
+      </w:r>
+      <w:proofErr w:type="spellEnd"/>
+      <w:r>
+        <w:rPr>
+          <w:sz w:val="16"/>
+        </w:rPr>
+        <w:t xml:space="preserve"> </w:t>
+      </w:r>
+      <w:proofErr w:type="spellStart"/>
+      <w:r>
+        <w:rPr>
+          <w:sz w:val="16"/>
+        </w:rPr>
+        <w:t>Xiong</w:t>
+      </w:r>
+      <w:proofErr w:type="spellEnd"/>
+      <w:r>
+        <w:rPr>
+          <w:sz w:val="16"/>
+        </w:rPr>
+        <w:t xml:space="preserve">, and </w:t>
+      </w:r>
+      <w:proofErr w:type="spellStart"/>
+      <w:r>
+        <w:rPr>
+          <w:sz w:val="16"/>
+        </w:rPr>
+        <w:t>Wenbin</w:t>
+      </w:r>
+      <w:proofErr w:type="spellEnd"/>
+      <w:r>
+        <w:rPr>
+          <w:sz w:val="16"/>
+        </w:rPr>
+        <w:t xml:space="preserve"> Chen, “Continuous Motion Decoding from EMG Using Independent Component Analysis and Adaptive Model Training,” in </w:t>
+      </w:r>
+      <w:r>
+        <w:rPr>
+          <w:i/>
+          <w:iCs/>
+          <w:sz w:val="16"/>
+        </w:rPr>
+        <w:t>2014 36th Annual International Conference of the IEEE Engineering in Medicine and Biology Society</w:t>
+      </w:r>
+      <w:r>
+        <w:rPr>
+          <w:sz w:val="16"/>
+        </w:rPr>
+        <w:t>, Chicago, IL, 2014, pp. 5068–5071.</w:t>
+      </w:r>
+    </w:p>
+    <w:p>
+      <w:pPr>
+        <w:pStyle w:val="Bibliography"/>
+        <w:rPr>
+          <w:sz w:val="16"/>
+        </w:rPr>
+      </w:pPr>
+      <w:r>
+        <w:rPr>
+          <w:sz w:val="16"/>
+        </w:rPr>
+        <w:t>[13]</w:t>
+      </w:r>
+      <w:r>
+        <w:rPr>
+          <w:sz w:val="16"/>
+        </w:rPr>
+        <w:tab/>
+        <w:t xml:space="preserve">Susan </w:t>
+      </w:r>
+      <w:proofErr w:type="spellStart"/>
+      <w:r>
+        <w:rPr>
+          <w:sz w:val="16"/>
+        </w:rPr>
+        <w:t>Standring</w:t>
+      </w:r>
+      <w:proofErr w:type="spellEnd"/>
+      <w:r>
+        <w:rPr>
+          <w:sz w:val="16"/>
+        </w:rPr>
+        <w:t xml:space="preserve">, </w:t>
+      </w:r>
+      <w:proofErr w:type="spellStart"/>
+      <w:r>
+        <w:rPr>
+          <w:i/>
+          <w:iCs/>
+          <w:sz w:val="16"/>
+        </w:rPr>
+        <w:t>Gray’s</w:t>
+      </w:r>
+      <w:proofErr w:type="spellEnd"/>
+      <w:r>
+        <w:rPr>
+          <w:i/>
+          <w:iCs/>
+          <w:sz w:val="16"/>
+        </w:rPr>
+        <w:t xml:space="preserve"> Anatomy: The Anatomical Basis of Clinical Practice</w:t>
+      </w:r>
+      <w:r>
+        <w:rPr>
+          <w:sz w:val="16"/>
+        </w:rPr>
+        <w:t>. Elsevier Limited, 2016.</w:t>
+      </w:r>
+    </w:p>
+    <w:p>
+      <w:pPr>
+        <w:pStyle w:val="Bibliography"/>
+        <w:rPr>
+          <w:sz w:val="16"/>
+        </w:rPr>
+      </w:pPr>
+      <w:r>
+        <w:rPr>
+          <w:sz w:val="16"/>
+        </w:rPr>
+        <w:t>[14]</w:t>
+      </w:r>
+      <w:r>
+        <w:rPr>
+          <w:sz w:val="16"/>
+        </w:rPr>
+        <w:tab/>
+        <w:t xml:space="preserve">M. D. </w:t>
+      </w:r>
+      <w:proofErr w:type="spellStart"/>
+      <w:r>
+        <w:rPr>
+          <w:sz w:val="16"/>
+        </w:rPr>
+        <w:t>Plumbley</w:t>
+      </w:r>
+      <w:proofErr w:type="spellEnd"/>
+      <w:r>
+        <w:rPr>
+          <w:sz w:val="16"/>
+        </w:rPr>
+        <w:t xml:space="preserve">, “Algorithms for Nonnegative Independent Component Analysis,” </w:t>
+      </w:r>
+      <w:r>
+        <w:rPr>
+          <w:i/>
+          <w:iCs/>
+          <w:sz w:val="16"/>
+        </w:rPr>
+        <w:t xml:space="preserve">IEEE Trans. Neural </w:t>
+      </w:r>
+      <w:proofErr w:type="spellStart"/>
+      <w:r>
+        <w:rPr>
+          <w:i/>
+          <w:iCs/>
+          <w:sz w:val="16"/>
+        </w:rPr>
+        <w:t>Netw</w:t>
+      </w:r>
+      <w:proofErr w:type="spellEnd"/>
+      <w:r>
+        <w:rPr>
+          <w:i/>
+          <w:iCs/>
+          <w:sz w:val="16"/>
+        </w:rPr>
+        <w:t>.</w:t>
+      </w:r>
+      <w:r>
+        <w:rPr>
+          <w:sz w:val="16"/>
+        </w:rPr>
+        <w:t>, vol. 14, no. 3, pp. 534–543, May 2003.</w:t>
+      </w:r>
+    </w:p>
+    <w:p>
+      <w:pPr>
+        <w:pStyle w:val="Bibliography"/>
+        <w:rPr>
+          <w:sz w:val="16"/>
+        </w:rPr>
+      </w:pPr>
+      <w:r>
+        <w:rPr>
+          <w:sz w:val="16"/>
+        </w:rPr>
+        <w:t>[15]</w:t>
+      </w:r>
+      <w:r>
+        <w:rPr>
+          <w:sz w:val="16"/>
+        </w:rPr>
+        <w:tab/>
+        <w:t xml:space="preserve">A. </w:t>
+      </w:r>
+      <w:proofErr w:type="spellStart"/>
+      <w:r>
+        <w:rPr>
+          <w:sz w:val="16"/>
+        </w:rPr>
+        <w:t>Ziehe</w:t>
+      </w:r>
+      <w:proofErr w:type="spellEnd"/>
+      <w:r>
+        <w:rPr>
+          <w:sz w:val="16"/>
+        </w:rPr>
+        <w:t xml:space="preserve"> and K.-R. Müller, “TDSEP — an Efficient Algorithm for Blind Separation Using Time Structure,” in </w:t>
+      </w:r>
+      <w:r>
+        <w:rPr>
+          <w:i/>
+          <w:iCs/>
+          <w:sz w:val="16"/>
+        </w:rPr>
+        <w:t>ICANN 98</w:t>
+      </w:r>
+      <w:r>
+        <w:rPr>
+          <w:sz w:val="16"/>
+        </w:rPr>
+        <w:t>, 1998, pp. 675–680.</w:t>
+      </w:r>
+    </w:p>
+    <w:p>
+      <w:pPr>
+        <w:pStyle w:val="Bibliography"/>
+        <w:rPr>
+          <w:sz w:val="16"/>
+        </w:rPr>
+      </w:pPr>
+      <w:r>
+        <w:rPr>
+          <w:sz w:val="16"/>
+        </w:rPr>
+        <w:t>[16]</w:t>
+      </w:r>
+      <w:r>
+        <w:rPr>
+          <w:sz w:val="16"/>
+        </w:rPr>
+        <w:tab/>
+        <w:t xml:space="preserve">Roberto </w:t>
+      </w:r>
+      <w:proofErr w:type="spellStart"/>
+      <w:r>
+        <w:rPr>
+          <w:sz w:val="16"/>
+        </w:rPr>
+        <w:t>Merletti</w:t>
+      </w:r>
+      <w:proofErr w:type="spellEnd"/>
+      <w:r>
+        <w:rPr>
+          <w:sz w:val="16"/>
+        </w:rPr>
+        <w:t xml:space="preserve"> and Philip J. Parker, </w:t>
+      </w:r>
+      <w:r>
+        <w:rPr>
+          <w:i/>
+          <w:iCs/>
+          <w:sz w:val="16"/>
+        </w:rPr>
+        <w:t>Electromyography: Physiology, Engineering, and Non-Invasive Applications</w:t>
+      </w:r>
+      <w:r>
+        <w:rPr>
+          <w:sz w:val="16"/>
+        </w:rPr>
+        <w:t>. Wiley-IEEE Press, 2004.</w:t>
+      </w:r>
+    </w:p>
+    <w:p>
+      <w:pPr>
+        <w:pStyle w:val="Bibliography"/>
+        <w:rPr>
+          <w:sz w:val="16"/>
+        </w:rPr>
+      </w:pPr>
+      <w:r>
+        <w:rPr>
+          <w:sz w:val="16"/>
+        </w:rPr>
+        <w:t>[17]</w:t>
+      </w:r>
+      <w:r>
+        <w:rPr>
+          <w:sz w:val="16"/>
+        </w:rPr>
+        <w:tab/>
+        <w:t xml:space="preserve">N. Jiang, J. L. Vest-Nielsen, S. </w:t>
+      </w:r>
+      <w:proofErr w:type="spellStart"/>
+      <w:r>
+        <w:rPr>
+          <w:sz w:val="16"/>
+        </w:rPr>
+        <w:t>Muceli</w:t>
+      </w:r>
+      <w:proofErr w:type="spellEnd"/>
+      <w:r>
+        <w:rPr>
+          <w:sz w:val="16"/>
+        </w:rPr>
+        <w:t xml:space="preserve">, and D. Farina, “EMG-Based Simultaneous and Proportional Estimation of Wrist/Hand Kinematics in </w:t>
+      </w:r>
+      <w:proofErr w:type="spellStart"/>
+      <w:r>
+        <w:rPr>
+          <w:sz w:val="16"/>
+        </w:rPr>
+        <w:t>Uni</w:t>
+      </w:r>
+      <w:proofErr w:type="spellEnd"/>
+      <w:r>
+        <w:rPr>
+          <w:sz w:val="16"/>
+        </w:rPr>
+        <w:t xml:space="preserve">-Lateral Trans-Radial Amputees,” </w:t>
+      </w:r>
+      <w:r>
+        <w:rPr>
+          <w:i/>
+          <w:iCs/>
+          <w:sz w:val="16"/>
+        </w:rPr>
+        <w:t xml:space="preserve">J. </w:t>
+      </w:r>
+      <w:proofErr w:type="spellStart"/>
+      <w:r>
+        <w:rPr>
+          <w:i/>
+          <w:iCs/>
+          <w:sz w:val="16"/>
+        </w:rPr>
+        <w:t>NeuroEngineering</w:t>
+      </w:r>
+      <w:proofErr w:type="spellEnd"/>
+      <w:r>
+        <w:rPr>
+          <w:i/>
+          <w:iCs/>
+          <w:sz w:val="16"/>
+        </w:rPr>
+        <w:t xml:space="preserve"> </w:t>
+      </w:r>
+      <w:proofErr w:type="spellStart"/>
+      <w:r>
+        <w:rPr>
+          <w:i/>
+          <w:iCs/>
+          <w:sz w:val="16"/>
+        </w:rPr>
+        <w:t>Rehabil</w:t>
+      </w:r>
+      <w:proofErr w:type="spellEnd"/>
+      <w:r>
+        <w:rPr>
+          <w:i/>
+          <w:iCs/>
+          <w:sz w:val="16"/>
+        </w:rPr>
+        <w:t>.</w:t>
+      </w:r>
+      <w:r>
+        <w:rPr>
+          <w:sz w:val="16"/>
+        </w:rPr>
+        <w:t>, vol. 9, no. 1, p. 42, Jun. 2012.</w:t>
+      </w:r>
+    </w:p>
+    <w:p>
+      <w:pPr>
+        <w:pStyle w:val="Bibliography"/>
+        <w:rPr>
+          <w:sz w:val="16"/>
+        </w:rPr>
+      </w:pPr>
+      <w:r>
+        <w:rPr>
+          <w:sz w:val="16"/>
+        </w:rPr>
+        <w:t>[18]</w:t>
+      </w:r>
+      <w:r>
+        <w:rPr>
+          <w:sz w:val="16"/>
+        </w:rPr>
+        <w:tab/>
+        <w:t xml:space="preserve">M. </w:t>
+      </w:r>
+      <w:proofErr w:type="spellStart"/>
+      <w:r>
+        <w:rPr>
+          <w:sz w:val="16"/>
+        </w:rPr>
+        <w:t>Gazzoni</w:t>
+      </w:r>
+      <w:proofErr w:type="spellEnd"/>
+      <w:r>
+        <w:rPr>
+          <w:sz w:val="16"/>
+        </w:rPr>
+        <w:t xml:space="preserve">, N. Celadon, D. </w:t>
+      </w:r>
+      <w:proofErr w:type="spellStart"/>
+      <w:r>
+        <w:rPr>
+          <w:sz w:val="16"/>
+        </w:rPr>
+        <w:t>Mastrapasqua</w:t>
+      </w:r>
+      <w:proofErr w:type="spellEnd"/>
+      <w:r>
+        <w:rPr>
+          <w:sz w:val="16"/>
+        </w:rPr>
+        <w:t xml:space="preserve">, M. </w:t>
+      </w:r>
+      <w:proofErr w:type="spellStart"/>
+      <w:r>
+        <w:rPr>
+          <w:sz w:val="16"/>
+        </w:rPr>
+        <w:t>Paleari</w:t>
+      </w:r>
+      <w:proofErr w:type="spellEnd"/>
+      <w:r>
+        <w:rPr>
+          <w:sz w:val="16"/>
+        </w:rPr>
+        <w:t xml:space="preserve">, V. </w:t>
+      </w:r>
+      <w:proofErr w:type="spellStart"/>
+      <w:r>
+        <w:rPr>
+          <w:sz w:val="16"/>
+        </w:rPr>
+        <w:t>Margaria</w:t>
+      </w:r>
+      <w:proofErr w:type="spellEnd"/>
+      <w:r>
+        <w:rPr>
+          <w:sz w:val="16"/>
+        </w:rPr>
+        <w:t xml:space="preserve">, and P. </w:t>
+      </w:r>
+      <w:proofErr w:type="spellStart"/>
+      <w:r>
+        <w:rPr>
+          <w:sz w:val="16"/>
+        </w:rPr>
+        <w:t>Ariano</w:t>
+      </w:r>
+      <w:proofErr w:type="spellEnd"/>
+      <w:r>
+        <w:rPr>
+          <w:sz w:val="16"/>
+        </w:rPr>
+        <w:t xml:space="preserve">, “Quantifying Forearm Muscle Activity during Wrist and Finger Movements by Means of Multi-Channel Electromyography,” </w:t>
+      </w:r>
+      <w:proofErr w:type="spellStart"/>
+      <w:r>
+        <w:rPr>
+          <w:i/>
+          <w:iCs/>
+          <w:sz w:val="16"/>
+        </w:rPr>
+        <w:t>PLoS</w:t>
+      </w:r>
+      <w:proofErr w:type="spellEnd"/>
+      <w:r>
+        <w:rPr>
+          <w:i/>
+          <w:iCs/>
+          <w:sz w:val="16"/>
+        </w:rPr>
+        <w:t xml:space="preserve"> ONE</w:t>
+      </w:r>
+      <w:r>
+        <w:rPr>
+          <w:sz w:val="16"/>
+        </w:rPr>
+        <w:t>, vol. 9, no. 10, Oct. 2014.</w:t>
+      </w:r>
+    </w:p>
+    <w:p>
+      <w:pPr>
+        <w:pStyle w:val="Bibliography"/>
+        <w:rPr>
+          <w:sz w:val="16"/>
+        </w:rPr>
+      </w:pPr>
+      <w:r>
+        <w:rPr>
+          <w:sz w:val="16"/>
+        </w:rPr>
+        <w:t>[19]</w:t>
+      </w:r>
+      <w:r>
+        <w:rPr>
+          <w:sz w:val="16"/>
+        </w:rPr>
+        <w:tab/>
+        <w:t xml:space="preserve">B. Hudgins, P. Parker, and R. N. Scott, “A New Strategy for Multifunction Myoelectric Control,” </w:t>
+      </w:r>
+      <w:r>
+        <w:rPr>
+          <w:i/>
+          <w:iCs/>
+          <w:sz w:val="16"/>
+        </w:rPr>
+        <w:t>IEEE Trans. Biomed. Eng.</w:t>
+      </w:r>
+      <w:r>
+        <w:rPr>
+          <w:sz w:val="16"/>
+        </w:rPr>
+        <w:t>, vol. 40, no. 1, pp. 82–94, Jan. 1993.</w:t>
+      </w:r>
+    </w:p>
+    <w:p>
+      <w:pPr>
+        <w:pStyle w:val="Bibliography"/>
+        <w:rPr>
+          <w:sz w:val="16"/>
+        </w:rPr>
+      </w:pPr>
+      <w:r>
+        <w:rPr>
+          <w:sz w:val="16"/>
+        </w:rPr>
+        <w:t>[20]</w:t>
+      </w:r>
+      <w:r>
+        <w:rPr>
+          <w:sz w:val="16"/>
+        </w:rPr>
+        <w:tab/>
+        <w:t xml:space="preserve">D. Hofmann, N. Jiang, I. </w:t>
+      </w:r>
+      <w:proofErr w:type="spellStart"/>
+      <w:r>
+        <w:rPr>
+          <w:sz w:val="16"/>
+        </w:rPr>
+        <w:t>Vujaklija</w:t>
+      </w:r>
+      <w:proofErr w:type="spellEnd"/>
+      <w:r>
+        <w:rPr>
+          <w:sz w:val="16"/>
+        </w:rPr>
+        <w:t xml:space="preserve">, and D. Farina, “Bayesian Filtering of Surface EMG for Accurate Simultaneous and Proportional Prosthetic Control,” </w:t>
+      </w:r>
+      <w:r>
+        <w:rPr>
+          <w:i/>
+          <w:iCs/>
+          <w:sz w:val="16"/>
+        </w:rPr>
+        <w:t xml:space="preserve">IEEE Trans. Neural Syst. </w:t>
+      </w:r>
+      <w:proofErr w:type="spellStart"/>
+      <w:r>
+        <w:rPr>
+          <w:i/>
+          <w:iCs/>
+          <w:sz w:val="16"/>
+        </w:rPr>
+        <w:t>Rehabil</w:t>
+      </w:r>
+      <w:proofErr w:type="spellEnd"/>
+      <w:r>
+        <w:rPr>
+          <w:i/>
+          <w:iCs/>
+          <w:sz w:val="16"/>
+        </w:rPr>
+        <w:t>. Eng.</w:t>
+      </w:r>
+      <w:r>
+        <w:rPr>
+          <w:sz w:val="16"/>
+        </w:rPr>
+        <w:t>, vol. 24, no. 12, pp. 1333–1341, Dec. 2016.</w:t>
+      </w:r>
+    </w:p>
+    <w:p>
+      <w:pPr>
+        <w:pStyle w:val="Bibliography"/>
+        <w:rPr>
+          <w:sz w:val="16"/>
+        </w:rPr>
+      </w:pPr>
+      <w:r>
+        <w:rPr>
+          <w:sz w:val="16"/>
+        </w:rPr>
+        <w:t>[21]</w:t>
+      </w:r>
+      <w:r>
+        <w:rPr>
+          <w:sz w:val="16"/>
+        </w:rPr>
+        <w:tab/>
+        <w:t>S. El-</w:t>
+      </w:r>
+      <w:proofErr w:type="spellStart"/>
+      <w:r>
+        <w:rPr>
+          <w:sz w:val="16"/>
+        </w:rPr>
+        <w:t>Khoury</w:t>
+      </w:r>
+      <w:proofErr w:type="spellEnd"/>
+      <w:r>
+        <w:rPr>
+          <w:sz w:val="16"/>
+        </w:rPr>
+        <w:t xml:space="preserve"> </w:t>
+      </w:r>
+      <w:r>
+        <w:rPr>
+          <w:i/>
+          <w:iCs/>
+          <w:sz w:val="16"/>
+        </w:rPr>
+        <w:t>et al.</w:t>
+      </w:r>
+      <w:r>
+        <w:rPr>
+          <w:sz w:val="16"/>
+        </w:rPr>
+        <w:t xml:space="preserve">, “EMG-Based Learning Approach for Estimating Wrist Motion,” in </w:t>
+      </w:r>
+      <w:r>
+        <w:rPr>
+          <w:i/>
+          <w:iCs/>
+          <w:sz w:val="16"/>
+        </w:rPr>
+        <w:t>2015 37th Annual International Conference of the IEEE Engineering in Medicine and Biology Society (EMBC)</w:t>
+      </w:r>
+      <w:r>
+        <w:rPr>
+          <w:sz w:val="16"/>
+        </w:rPr>
+        <w:t>, Milan, 2015, pp. 6732–6735.</w:t>
+      </w:r>
     </w:p>
     <w:p>
       <w:pPr>
@@ -3692,6 +8966,19 @@
           <w:cols w:num="2" w:space="284"/>
           <w:docGrid w:linePitch="360"/>
         </w:sectPr>
+      </w:pPr>
+      <w:r>
+        <w:fldChar w:fldCharType="end"/>
+      </w:r>
+    </w:p>
+    <w:p>
+      <w:pPr>
+        <w:pStyle w:val="IEEEParagraph"/>
+      </w:pPr>
+    </w:p>
+    <w:p>
+      <w:pPr>
+        <w:pStyle w:val="IEEEParagraph"/>
       </w:pPr>
     </w:p>
     <w:p>
@@ -3945,9 +9232,9 @@
       <w:lvlJc w:val="left"/>
       <w:pPr>
         <w:tabs>
-          <w:tab w:val="num" w:pos="432"/>
+          <w:tab w:val="num" w:pos="2052"/>
         </w:tabs>
-        <w:ind w:left="432" w:hanging="432"/>
+        <w:ind w:left="2052" w:hanging="432"/>
       </w:pPr>
     </w:lvl>
     <w:lvl w:ilvl="1">
@@ -3957,9 +9244,9 @@
       <w:lvlJc w:val="left"/>
       <w:pPr>
         <w:tabs>
-          <w:tab w:val="num" w:pos="936"/>
+          <w:tab w:val="num" w:pos="2556"/>
         </w:tabs>
-        <w:ind w:left="936" w:hanging="720"/>
+        <w:ind w:left="2556" w:hanging="720"/>
       </w:pPr>
     </w:lvl>
     <w:lvl w:ilvl="2">
@@ -3970,9 +9257,9 @@
       <w:lvlJc w:val="left"/>
       <w:pPr>
         <w:tabs>
-          <w:tab w:val="num" w:pos="360"/>
+          <w:tab w:val="num" w:pos="1980"/>
         </w:tabs>
-        <w:ind w:left="360" w:hanging="360"/>
+        <w:ind w:left="1980" w:hanging="360"/>
       </w:pPr>
     </w:lvl>
     <w:lvl w:ilvl="3">
@@ -3982,9 +9269,9 @@
       <w:lvlJc w:val="left"/>
       <w:pPr>
         <w:tabs>
-          <w:tab w:val="num" w:pos="1296"/>
+          <w:tab w:val="num" w:pos="2916"/>
         </w:tabs>
-        <w:ind w:left="1296" w:hanging="1080"/>
+        <w:ind w:left="2916" w:hanging="1080"/>
       </w:pPr>
     </w:lvl>
     <w:lvl w:ilvl="4">
@@ -3994,9 +9281,9 @@
       <w:lvlJc w:val="left"/>
       <w:pPr>
         <w:tabs>
-          <w:tab w:val="num" w:pos="1296"/>
+          <w:tab w:val="num" w:pos="2916"/>
         </w:tabs>
-        <w:ind w:left="1296" w:hanging="1080"/>
+        <w:ind w:left="2916" w:hanging="1080"/>
       </w:pPr>
     </w:lvl>
     <w:lvl w:ilvl="5">
@@ -4006,9 +9293,9 @@
       <w:lvlJc w:val="left"/>
       <w:pPr>
         <w:tabs>
-          <w:tab w:val="num" w:pos="1656"/>
+          <w:tab w:val="num" w:pos="3276"/>
         </w:tabs>
-        <w:ind w:left="1656" w:hanging="1440"/>
+        <w:ind w:left="3276" w:hanging="1440"/>
       </w:pPr>
     </w:lvl>
     <w:lvl w:ilvl="6">
@@ -4018,9 +9305,9 @@
       <w:lvlJc w:val="left"/>
       <w:pPr>
         <w:tabs>
-          <w:tab w:val="num" w:pos="1656"/>
+          <w:tab w:val="num" w:pos="3276"/>
         </w:tabs>
-        <w:ind w:left="1656" w:hanging="1440"/>
+        <w:ind w:left="3276" w:hanging="1440"/>
       </w:pPr>
     </w:lvl>
     <w:lvl w:ilvl="7">
@@ -4030,9 +9317,9 @@
       <w:lvlJc w:val="left"/>
       <w:pPr>
         <w:tabs>
-          <w:tab w:val="num" w:pos="2016"/>
+          <w:tab w:val="num" w:pos="3636"/>
         </w:tabs>
-        <w:ind w:left="2016" w:hanging="1800"/>
+        <w:ind w:left="3636" w:hanging="1800"/>
       </w:pPr>
     </w:lvl>
     <w:lvl w:ilvl="8">
@@ -4042,9 +9329,9 @@
       <w:lvlJc w:val="left"/>
       <w:pPr>
         <w:tabs>
-          <w:tab w:val="num" w:pos="2016"/>
+          <w:tab w:val="num" w:pos="3636"/>
         </w:tabs>
-        <w:ind w:left="2016" w:hanging="1800"/>
+        <w:ind w:left="3636" w:hanging="1800"/>
       </w:pPr>
     </w:lvl>
   </w:abstractNum>
@@ -5236,7 +10523,6 @@
   <w:style w:type="character" w:default="1" w:styleId="DefaultParagraphFont">
     <w:name w:val="Default Paragraph Font"/>
     <w:uiPriority w:val="1"/>
-    <w:semiHidden/>
     <w:unhideWhenUsed/>
   </w:style>
   <w:style w:type="table" w:default="1" w:styleId="TableNormal">
@@ -6245,6 +11531,25 @@
       <w:color w:val="808080"/>
     </w:rPr>
   </w:style>
+  <w:style w:type="paragraph" w:styleId="Bibliography">
+    <w:name w:val="Bibliography"/>
+    <w:basedOn w:val="Normal"/>
+    <w:next w:val="Normal"/>
+    <w:uiPriority w:val="37"/>
+    <w:unhideWhenUsed/>
+    <w:rsid w:val="00393F69"/>
+    <w:pPr>
+      <w:tabs>
+        <w:tab w:val="left" w:pos="504"/>
+      </w:tabs>
+      <w:ind w:left="504" w:hanging="504"/>
+    </w:pPr>
+  </w:style>
+  <w:style w:type="character" w:customStyle="1" w:styleId="st">
+    <w:name w:val="st"/>
+    <w:basedOn w:val="DefaultParagraphFont"/>
+    <w:rsid w:val="00C3561E"/>
+  </w:style>
 </w:styles>
 </file>
 
@@ -6514,7 +11819,7 @@
 </file>
 
 <file path=customXml/itemProps1.xml><?xml version="1.0" encoding="utf-8"?>
-<ds:datastoreItem xmlns:ds="http://schemas.openxmlformats.org/officeDocument/2006/customXml" ds:itemID="{D984DB09-3E7C-4A62-A00A-40F04A36DD1D}">
+<ds:datastoreItem xmlns:ds="http://schemas.openxmlformats.org/officeDocument/2006/customXml" ds:itemID="{1F29F827-CD81-471B-A2B8-337340856FD8}">
   <ds:schemaRefs>
     <ds:schemaRef ds:uri="http://schemas.openxmlformats.org/officeDocument/2006/bibliography"/>
   </ds:schemaRefs>

--- a/Paper/4page.docx
+++ b/Paper/4page.docx
@@ -1711,6 +1711,7 @@
             <w:tcW w:w="4315" w:type="dxa"/>
             <w:vAlign w:val="center"/>
           </w:tcPr>
+          <w:bookmarkStart w:id="0" w:name="_GoBack"/>
           <w:p>
             <w:pPr>
               <w:pStyle w:val="IEEEParagraph"/>
@@ -2003,6 +2004,7 @@
           </w:p>
         </w:tc>
       </w:tr>
+      <w:bookmarkEnd w:id="0"/>
     </w:tbl>
     <w:p>
       <w:pPr>
@@ -2153,7 +2155,7 @@
                 <w:lang w:val="en-US" w:eastAsia="zh-TW"/>
               </w:rPr>
               <w:drawing>
-                <wp:inline distT="0" distB="0" distL="0" distR="0" wp14:anchorId="1ACEB260" wp14:editId="069DD170">
+                <wp:inline distT="0" distB="0" distL="0" distR="0" wp14:anchorId="69364578" wp14:editId="6213FBDC">
                   <wp:extent cx="2714135" cy="1738666"/>
                   <wp:effectExtent l="0" t="0" r="0" b="0"/>
                   <wp:docPr id="5" name="Picture 5" descr="E:\Ubuntu\sEMG\Paper\pic\wRMS.png"/>
@@ -2225,7 +2227,7 @@
                 <w:szCs w:val="24"/>
               </w:rPr>
             </w:pPr>
-            <w:bookmarkStart w:id="0" w:name="_Ref536112736"/>
+            <w:bookmarkStart w:id="1" w:name="_Ref536112736"/>
             <w:r>
               <w:rPr>
                 <w:b w:val="0"/>
@@ -2281,7 +2283,7 @@
               </w:rPr>
               <w:fldChar w:fldCharType="end"/>
             </w:r>
-            <w:bookmarkEnd w:id="0"/>
+            <w:bookmarkEnd w:id="1"/>
             <w:r>
               <w:rPr>
                 <w:b w:val="0"/>
@@ -4941,6 +4943,13 @@
           <w:rFonts w:eastAsiaTheme="minorEastAsia"/>
           <w:lang w:eastAsia="zh-TW"/>
         </w:rPr>
+        <w:t>s</w:t>
+      </w:r>
+      <w:r>
+        <w:rPr>
+          <w:rFonts w:eastAsiaTheme="minorEastAsia"/>
+          <w:lang w:eastAsia="zh-TW"/>
+        </w:rPr>
         <w:t>.</w:t>
       </w:r>
       <w:r>
@@ -5011,8 +5020,6 @@
         </w:rPr>
         <w:t>t</w:t>
       </w:r>
-      <w:bookmarkStart w:id="1" w:name="_GoBack"/>
-      <w:bookmarkEnd w:id="1"/>
       <w:r>
         <w:rPr>
           <w:rFonts w:eastAsiaTheme="minorEastAsia"/>
@@ -5484,7 +5491,7 @@
               <w:rPr>
                 <w:noProof/>
               </w:rPr>
-              <w:t>6</w:t>
+              <w:t>7</w:t>
             </w:r>
             <w:r>
               <w:fldChar w:fldCharType="end"/>
@@ -5722,7 +5729,19 @@
         <w:rPr>
           <w:rFonts w:eastAsiaTheme="minorEastAsia"/>
         </w:rPr>
-        <w:t>time lag, and</w:t>
+        <w:t>time lag</w:t>
+      </w:r>
+      <w:r>
+        <w:rPr>
+          <w:rFonts w:eastAsiaTheme="minorEastAsia"/>
+        </w:rPr>
+        <w:t>s</w:t>
+      </w:r>
+      <w:r>
+        <w:rPr>
+          <w:rFonts w:eastAsiaTheme="minorEastAsia"/>
+        </w:rPr>
+        <w:t>, and</w:t>
       </w:r>
       <w:r>
         <w:rPr>
@@ -5757,12 +5776,632 @@
         </w:rPr>
         <w:tab/>
       </w:r>
+      <w:r>
+        <w:rPr>
+          <w:rFonts w:eastAsiaTheme="minorEastAsia"/>
+        </w:rPr>
+        <w:t xml:space="preserve">A way to find the </w:t>
+      </w:r>
+      <w:r>
+        <w:rPr>
+          <w:rFonts w:eastAsiaTheme="minorEastAsia"/>
+          <w:lang w:eastAsia="zh-TW"/>
+        </w:rPr>
+        <w:t xml:space="preserve">un-mixing matrix </w:t>
+      </w:r>
+      <m:oMath>
+        <m:r>
+          <m:rPr>
+            <m:sty m:val="bi"/>
+          </m:rPr>
+          <w:rPr>
+            <w:rFonts w:ascii="Cambria Math" w:eastAsiaTheme="minorEastAsia" w:hAnsi="Cambria Math"/>
+            <w:lang w:eastAsia="zh-TW"/>
+          </w:rPr>
+          <m:t>W</m:t>
+        </m:r>
+      </m:oMath>
+      <w:r>
+        <w:rPr>
+          <w:rFonts w:eastAsiaTheme="minorEastAsia"/>
+          <w:b/>
+          <w:lang w:eastAsia="zh-TW"/>
+        </w:rPr>
+        <w:t xml:space="preserve"> </w:t>
+      </w:r>
+      <w:r>
+        <w:rPr>
+          <w:rFonts w:eastAsiaTheme="minorEastAsia"/>
+          <w:lang w:eastAsia="zh-TW"/>
+        </w:rPr>
+        <w:t>is to perform</w:t>
+      </w:r>
+      <w:r>
+        <w:rPr>
+          <w:rFonts w:eastAsiaTheme="minorEastAsia"/>
+          <w:lang w:eastAsia="zh-TW"/>
+        </w:rPr>
+        <w:t xml:space="preserve"> gradient descent to minimize the cost function with respect to </w:t>
+      </w:r>
+      <m:oMath>
+        <m:r>
+          <m:rPr>
+            <m:sty m:val="bi"/>
+          </m:rPr>
+          <w:rPr>
+            <w:rFonts w:ascii="Cambria Math" w:eastAsiaTheme="minorEastAsia" w:hAnsi="Cambria Math"/>
+            <w:lang w:eastAsia="zh-TW"/>
+          </w:rPr>
+          <m:t>W</m:t>
+        </m:r>
+      </m:oMath>
+      <w:r>
+        <w:rPr>
+          <w:rFonts w:eastAsiaTheme="minorEastAsia"/>
+          <w:lang w:eastAsia="zh-TW"/>
+        </w:rPr>
+        <w:t>.</w:t>
+      </w:r>
+      <w:r>
+        <w:rPr>
+          <w:rFonts w:eastAsiaTheme="minorEastAsia"/>
+          <w:lang w:eastAsia="zh-TW"/>
+        </w:rPr>
+        <w:t xml:space="preserve"> </w:t>
+      </w:r>
+      <w:r>
+        <w:rPr>
+          <w:rFonts w:eastAsiaTheme="minorEastAsia"/>
+          <w:lang w:eastAsia="zh-TW"/>
+        </w:rPr>
+        <w:t>H</w:t>
+      </w:r>
+      <w:r>
+        <w:rPr>
+          <w:rFonts w:eastAsiaTheme="minorEastAsia"/>
+          <w:lang w:eastAsia="zh-TW"/>
+        </w:rPr>
+        <w:t>owever</w:t>
+      </w:r>
+      <w:r>
+        <w:rPr>
+          <w:rFonts w:eastAsiaTheme="minorEastAsia"/>
+          <w:lang w:eastAsia="zh-TW"/>
+        </w:rPr>
+        <w:t>,</w:t>
+      </w:r>
+      <w:r>
+        <w:rPr>
+          <w:rFonts w:eastAsiaTheme="minorEastAsia"/>
+          <w:lang w:eastAsia="zh-TW"/>
+        </w:rPr>
+        <w:t xml:space="preserve"> gradient descent is </w:t>
+      </w:r>
+      <w:r>
+        <w:rPr>
+          <w:rFonts w:eastAsiaTheme="minorEastAsia"/>
+          <w:lang w:eastAsia="zh-TW"/>
+        </w:rPr>
+        <w:t xml:space="preserve">computationally costly, </w:t>
+      </w:r>
+      <w:r>
+        <w:rPr>
+          <w:rFonts w:eastAsiaTheme="minorEastAsia"/>
+          <w:lang w:eastAsia="zh-TW"/>
+        </w:rPr>
+        <w:fldChar w:fldCharType="begin"/>
+      </w:r>
+      <w:r>
+        <w:rPr>
+          <w:rFonts w:eastAsiaTheme="minorEastAsia"/>
+          <w:lang w:eastAsia="zh-TW"/>
+        </w:rPr>
+        <w:instrText xml:space="preserve"> ADDIN ZOTERO_ITEM CSL_CITATION {"citationID":"ekUbzzHc","properties":{"formattedCitation":"[15]","plainCitation":"[15]","noteIndex":0},"citationItems":[{"id":430,"uris":["http://zotero.org/users/local/l5zLMfmU/items/3GSKSZF9"],"uri":["http://zotero.org/users/local/l5zLMfmU/items/3GSKSZF9"],"itemData":{"id":430,"type":"paper-conference","title":"TDSEP — an Efficient Algorithm for Blind Separation Using Time Structure","container-title":"ICANN 98","collection-title":"Perspectives in Neural Computing","publisher":"Springer London","page":"675-680","source":"Springer Link","abstract":"An algorithm for blind source separation based on several time-delayed second order correlation matrices is proposed. The technique to construct the unmixing matrix employs first a whitening step and then an approximate simultaneous diagonalisation of several time-delayed second order correlation matrices. Its efficiency and stability are demonstrated for linear artificial mixtures with 17 sources.","ISBN":"978-1-4471-1599-1","language":"en","author":[{"family":"Ziehe","given":"Andreas"},{"family":"Müller","given":"Klaus-Robert"}],"editor":[{"family":"Niklasson","given":"Lars"},{"family":"Bodén","given":"Mikael"},{"family":"Ziemke","given":"Tom"}],"issued":{"date-parts":[["1998"]]}}}],"schema":"https://github.com/citation-style-language/schema/raw/master/csl-citation.json"} </w:instrText>
+      </w:r>
+      <w:r>
+        <w:rPr>
+          <w:rFonts w:eastAsiaTheme="minorEastAsia"/>
+          <w:lang w:eastAsia="zh-TW"/>
+        </w:rPr>
+        <w:fldChar w:fldCharType="separate"/>
+      </w:r>
+      <w:r>
+        <w:t>[15]</w:t>
+      </w:r>
+      <w:r>
+        <w:rPr>
+          <w:rFonts w:eastAsiaTheme="minorEastAsia"/>
+          <w:lang w:eastAsia="zh-TW"/>
+        </w:rPr>
+        <w:fldChar w:fldCharType="end"/>
+      </w:r>
+      <w:r>
+        <w:rPr>
+          <w:rFonts w:eastAsiaTheme="minorEastAsia"/>
+          <w:lang w:eastAsia="zh-TW"/>
+        </w:rPr>
+        <w:t xml:space="preserve"> pro</w:t>
+      </w:r>
+      <w:r>
+        <w:rPr>
+          <w:rFonts w:eastAsiaTheme="minorEastAsia"/>
+          <w:lang w:eastAsia="zh-TW"/>
+        </w:rPr>
+        <w:t xml:space="preserve">posed </w:t>
+      </w:r>
+      <w:r>
+        <w:rPr>
+          <w:rFonts w:eastAsiaTheme="minorEastAsia"/>
+          <w:lang w:eastAsia="zh-TW"/>
+        </w:rPr>
+        <w:t>the following method to</w:t>
+      </w:r>
+      <w:r>
+        <w:rPr>
+          <w:rFonts w:eastAsiaTheme="minorEastAsia"/>
+          <w:lang w:eastAsia="zh-TW"/>
+        </w:rPr>
+        <w:t xml:space="preserve"> find the</w:t>
+      </w:r>
+      <w:r>
+        <w:rPr>
+          <w:rFonts w:eastAsiaTheme="minorEastAsia"/>
+          <w:lang w:eastAsia="zh-TW"/>
+        </w:rPr>
+        <w:t xml:space="preserve"> </w:t>
+      </w:r>
+      <w:r>
+        <w:rPr>
+          <w:rFonts w:eastAsiaTheme="minorEastAsia"/>
+          <w:lang w:eastAsia="zh-TW"/>
+        </w:rPr>
+        <w:t>approximation o</w:t>
+      </w:r>
+      <w:r>
+        <w:rPr>
+          <w:rFonts w:eastAsiaTheme="minorEastAsia"/>
+          <w:lang w:eastAsia="zh-TW"/>
+        </w:rPr>
+        <w:t>f</w:t>
+      </w:r>
+      <w:r>
+        <w:rPr>
+          <w:rFonts w:eastAsiaTheme="minorEastAsia"/>
+          <w:lang w:eastAsia="zh-TW"/>
+        </w:rPr>
+        <w:t xml:space="preserve"> </w:t>
+      </w:r>
+      <m:oMath>
+        <m:r>
+          <m:rPr>
+            <m:sty m:val="bi"/>
+          </m:rPr>
+          <w:rPr>
+            <w:rFonts w:ascii="Cambria Math" w:eastAsiaTheme="minorEastAsia" w:hAnsi="Cambria Math"/>
+            <w:lang w:eastAsia="zh-TW"/>
+          </w:rPr>
+          <m:t>W</m:t>
+        </m:r>
+      </m:oMath>
+      <w:r>
+        <w:rPr>
+          <w:rFonts w:eastAsiaTheme="minorEastAsia"/>
+          <w:lang w:eastAsia="zh-TW"/>
+        </w:rPr>
+        <w:t>.</w:t>
+      </w:r>
     </w:p>
     <w:p>
       <w:pPr>
         <w:pStyle w:val="IEEEParagraph"/>
-        <w:ind w:firstLine="0"/>
-      </w:pPr>
+      </w:pPr>
+      <w:r>
+        <w:t xml:space="preserve">First, ZCA whitening is performed on the recorded signal </w:t>
+      </w:r>
+      <m:oMath>
+        <m:r>
+          <m:rPr>
+            <m:sty m:val="bi"/>
+          </m:rPr>
+          <w:rPr>
+            <w:rFonts w:ascii="Cambria Math" w:hAnsi="Cambria Math"/>
+          </w:rPr>
+          <m:t>x</m:t>
+        </m:r>
+      </m:oMath>
+      <w:r>
+        <w:t xml:space="preserve">, </w:t>
+      </w:r>
+      <w:r>
+        <w:t>t</w:t>
+      </w:r>
+      <w:r>
+        <w:t xml:space="preserve">he result is the </w:t>
+      </w:r>
+      <w:r>
+        <w:t xml:space="preserve"> whitened signal </w:t>
+      </w:r>
+      <m:oMath>
+        <m:r>
+          <m:rPr>
+            <m:sty m:val="bi"/>
+          </m:rPr>
+          <w:rPr>
+            <w:rFonts w:ascii="Cambria Math" w:hAnsi="Cambria Math"/>
+          </w:rPr>
+          <m:t>z</m:t>
+        </m:r>
+      </m:oMath>
+      <w:r>
+        <w:t xml:space="preserve">. </w:t>
+      </w:r>
+      <w:r>
+        <w:t>Correlation matrices</w:t>
+      </w:r>
+      <w:r>
+        <w:t xml:space="preserve"> </w:t>
+      </w:r>
+      <m:oMath>
+        <m:sSub>
+          <m:sSubPr>
+            <m:ctrlPr>
+              <w:rPr>
+                <w:rFonts w:ascii="Cambria Math" w:hAnsi="Cambria Math"/>
+                <w:i/>
+              </w:rPr>
+            </m:ctrlPr>
+          </m:sSubPr>
+          <m:e>
+            <m:r>
+              <m:rPr>
+                <m:sty m:val="p"/>
+              </m:rPr>
+              <w:rPr>
+                <w:rFonts w:ascii="Cambria Math" w:hAnsi="Cambria Math"/>
+              </w:rPr>
+              <m:t>Σ</m:t>
+            </m:r>
+            <m:ctrlPr>
+              <w:rPr>
+                <w:rFonts w:ascii="Cambria Math" w:hAnsi="Cambria Math"/>
+              </w:rPr>
+            </m:ctrlPr>
+          </m:e>
+          <m:sub>
+            <m:sSub>
+              <m:sSubPr>
+                <m:ctrlPr>
+                  <w:rPr>
+                    <w:rFonts w:ascii="Cambria Math" w:hAnsi="Cambria Math"/>
+                    <w:i/>
+                  </w:rPr>
+                </m:ctrlPr>
+              </m:sSubPr>
+              <m:e>
+                <m:r>
+                  <w:rPr>
+                    <w:rFonts w:ascii="Cambria Math" w:hAnsi="Cambria Math"/>
+                  </w:rPr>
+                  <m:t>τ</m:t>
+                </m:r>
+              </m:e>
+              <m:sub>
+                <m:r>
+                  <w:rPr>
+                    <w:rFonts w:ascii="Cambria Math" w:hAnsi="Cambria Math"/>
+                  </w:rPr>
+                  <m:t>k</m:t>
+                </m:r>
+              </m:sub>
+            </m:sSub>
+            <m:d>
+              <m:dPr>
+                <m:ctrlPr>
+                  <w:rPr>
+                    <w:rFonts w:ascii="Cambria Math" w:hAnsi="Cambria Math"/>
+                    <w:i/>
+                  </w:rPr>
+                </m:ctrlPr>
+              </m:dPr>
+              <m:e>
+                <m:r>
+                  <m:rPr>
+                    <m:sty m:val="bi"/>
+                  </m:rPr>
+                  <w:rPr>
+                    <w:rFonts w:ascii="Cambria Math" w:hAnsi="Cambria Math"/>
+                  </w:rPr>
+                  <m:t>z</m:t>
+                </m:r>
+              </m:e>
+            </m:d>
+          </m:sub>
+        </m:sSub>
+        <m:r>
+          <w:rPr>
+            <w:rFonts w:ascii="Cambria Math" w:hAnsi="Cambria Math"/>
+          </w:rPr>
+          <m:t>=</m:t>
+        </m:r>
+        <m:d>
+          <m:dPr>
+            <m:begChr m:val="〈"/>
+            <m:endChr m:val="〉"/>
+            <m:ctrlPr>
+              <w:rPr>
+                <w:rFonts w:ascii="Cambria Math" w:hAnsi="Cambria Math"/>
+                <w:i/>
+              </w:rPr>
+            </m:ctrlPr>
+          </m:dPr>
+          <m:e>
+            <m:r>
+              <m:rPr>
+                <m:sty m:val="bi"/>
+              </m:rPr>
+              <w:rPr>
+                <w:rFonts w:ascii="Cambria Math" w:hAnsi="Cambria Math"/>
+              </w:rPr>
+              <m:t>z</m:t>
+            </m:r>
+            <m:d>
+              <m:dPr>
+                <m:ctrlPr>
+                  <w:rPr>
+                    <w:rFonts w:ascii="Cambria Math" w:hAnsi="Cambria Math"/>
+                    <w:i/>
+                  </w:rPr>
+                </m:ctrlPr>
+              </m:dPr>
+              <m:e>
+                <m:r>
+                  <w:rPr>
+                    <w:rFonts w:ascii="Cambria Math" w:hAnsi="Cambria Math"/>
+                  </w:rPr>
+                  <m:t>t</m:t>
+                </m:r>
+              </m:e>
+            </m:d>
+            <m:sSup>
+              <m:sSupPr>
+                <m:ctrlPr>
+                  <w:rPr>
+                    <w:rFonts w:ascii="Cambria Math" w:hAnsi="Cambria Math"/>
+                    <w:i/>
+                  </w:rPr>
+                </m:ctrlPr>
+              </m:sSupPr>
+              <m:e>
+                <m:r>
+                  <m:rPr>
+                    <m:sty m:val="bi"/>
+                  </m:rPr>
+                  <w:rPr>
+                    <w:rFonts w:ascii="Cambria Math" w:hAnsi="Cambria Math"/>
+                  </w:rPr>
+                  <m:t>z</m:t>
+                </m:r>
+                <m:ctrlPr>
+                  <w:rPr>
+                    <w:rFonts w:ascii="Cambria Math" w:hAnsi="Cambria Math"/>
+                    <w:b/>
+                    <w:i/>
+                  </w:rPr>
+                </m:ctrlPr>
+              </m:e>
+              <m:sup>
+                <m:r>
+                  <w:rPr>
+                    <w:rFonts w:ascii="Cambria Math" w:hAnsi="Cambria Math"/>
+                  </w:rPr>
+                  <m:t>T</m:t>
+                </m:r>
+              </m:sup>
+            </m:sSup>
+            <m:r>
+              <w:rPr>
+                <w:rFonts w:ascii="Cambria Math" w:hAnsi="Cambria Math"/>
+              </w:rPr>
+              <m:t>(t+</m:t>
+            </m:r>
+            <m:sSub>
+              <m:sSubPr>
+                <m:ctrlPr>
+                  <w:rPr>
+                    <w:rFonts w:ascii="Cambria Math" w:hAnsi="Cambria Math"/>
+                    <w:i/>
+                  </w:rPr>
+                </m:ctrlPr>
+              </m:sSubPr>
+              <m:e>
+                <m:r>
+                  <w:rPr>
+                    <w:rFonts w:ascii="Cambria Math" w:hAnsi="Cambria Math"/>
+                  </w:rPr>
+                  <m:t>τ</m:t>
+                </m:r>
+              </m:e>
+              <m:sub>
+                <m:r>
+                  <w:rPr>
+                    <w:rFonts w:ascii="Cambria Math" w:hAnsi="Cambria Math"/>
+                  </w:rPr>
+                  <m:t>k</m:t>
+                </m:r>
+              </m:sub>
+            </m:sSub>
+            <m:r>
+              <w:rPr>
+                <w:rFonts w:ascii="Cambria Math" w:hAnsi="Cambria Math"/>
+              </w:rPr>
+              <m:t>)</m:t>
+            </m:r>
+          </m:e>
+        </m:d>
+      </m:oMath>
+      <w:r>
+        <w:t xml:space="preserve"> </w:t>
+      </w:r>
+      <w:r>
+        <w:t>are</w:t>
+      </w:r>
+      <w:r>
+        <w:t xml:space="preserve"> found under different time lag</w:t>
+      </w:r>
+      <w:r>
+        <w:t xml:space="preserve">, the collection of these </w:t>
+      </w:r>
+      <w:r>
+        <w:t xml:space="preserve">matrices is </w:t>
+      </w:r>
+      <m:oMath>
+        <m:r>
+          <m:rPr>
+            <m:sty m:val="bi"/>
+          </m:rPr>
+          <w:rPr>
+            <w:rFonts w:ascii="Cambria Math" w:hAnsi="Cambria Math"/>
+          </w:rPr>
+          <m:t>S</m:t>
+        </m:r>
+      </m:oMath>
+      <w:r>
+        <w:t xml:space="preserve">. </w:t>
+      </w:r>
+      <w:r>
+        <w:t xml:space="preserve">Lastly, </w:t>
+      </w:r>
+      <w:r>
+        <w:t xml:space="preserve">using the method proposed by </w:t>
+      </w:r>
+      <w:r>
+        <w:fldChar w:fldCharType="begin"/>
+      </w:r>
+      <w:r>
+        <w:instrText xml:space="preserve"> ADDIN ZOTERO_ITEM CSL_CITATION {"citationID":"7ebm9gnA","properties":{"formattedCitation":"[22]","plainCitation":"[22]","noteIndex":0},"citationItems":[{"id":432,"uris":["http://zotero.org/users/local/l5zLMfmU/items/2XTPKAQZ"],"uri":["http://zotero.org/users/local/l5zLMfmU/items/2XTPKAQZ"],"itemData":{"id":432,"type":"article-journal","title":"Jacobi Angles for Simultaneous Diagonalization","container-title":"SIAM Journal on Matrix Analysis and Applications","page":"161-164","volume":"17","issue":"1","source":"epubs.siam.org (Atypon)","abstract":"Simultaneous diagonalization of several matrices can be implemented by a Jacobi-like technique. This note gives the required Jacobi angles in close form.","DOI":"10.1137/S0895479893259546","ISSN":"0895-4798","journalAbbreviation":"SIAM J. Matrix Anal. &amp; Appl.","author":[{"family":"Cardoso","given":"J."},{"family":"Souloumiac","given":"A."}],"issued":{"date-parts":[["1996",1,1]]}}}],"schema":"https://github.com/citation-style-language/schema/raw/master/csl-citation.json"} </w:instrText>
+      </w:r>
+      <w:r>
+        <w:fldChar w:fldCharType="separate"/>
+      </w:r>
+      <w:r>
+        <w:t>[22]</w:t>
+      </w:r>
+      <w:r>
+        <w:fldChar w:fldCharType="end"/>
+      </w:r>
+      <w:r>
+        <w:t>,</w:t>
+      </w:r>
+      <w:r>
+        <w:t xml:space="preserve"> </w:t>
+      </w:r>
+      <w:r>
+        <w:t xml:space="preserve">a rotation matrix </w:t>
+      </w:r>
+      <m:oMath>
+        <m:r>
+          <m:rPr>
+            <m:sty m:val="bi"/>
+          </m:rPr>
+          <w:rPr>
+            <w:rFonts w:ascii="Cambria Math" w:hAnsi="Cambria Math"/>
+          </w:rPr>
+          <m:t>Q</m:t>
+        </m:r>
+      </m:oMath>
+      <w:r>
+        <w:t xml:space="preserve"> can be found </w:t>
+      </w:r>
+      <w:r>
+        <w:t xml:space="preserve">by </w:t>
+      </w:r>
+      <w:r>
+        <w:t xml:space="preserve"> </w:t>
+      </w:r>
+      <w:r>
+        <w:t>simultaneous</w:t>
+      </w:r>
+      <w:r>
+        <w:t>ly diagonalizing</w:t>
+      </w:r>
+      <w:r>
+        <w:t xml:space="preserve"> all matrices in</w:t>
+      </w:r>
+      <w:r>
+        <w:t xml:space="preserve"> </w:t>
+      </w:r>
+      <m:oMath>
+        <m:r>
+          <m:rPr>
+            <m:sty m:val="bi"/>
+          </m:rPr>
+          <w:rPr>
+            <w:rFonts w:ascii="Cambria Math" w:hAnsi="Cambria Math"/>
+          </w:rPr>
+          <m:t>S</m:t>
+        </m:r>
+      </m:oMath>
+      <w:r>
+        <w:t>.</w:t>
+      </w:r>
+      <w:r>
+        <w:rPr>
+          <w:rFonts w:asciiTheme="minorEastAsia" w:eastAsiaTheme="minorEastAsia" w:hAnsiTheme="minorEastAsia" w:hint="eastAsia"/>
+          <w:lang w:eastAsia="zh-TW"/>
+        </w:rPr>
+        <w:t xml:space="preserve"> </w:t>
+      </w:r>
+      <w:r>
+        <w:rPr>
+          <w:rFonts w:hint="cs"/>
+        </w:rPr>
+        <w:t>T</w:t>
+      </w:r>
+      <w:r>
+        <w:t xml:space="preserve">he rotation matrix </w:t>
+      </w:r>
+      <w:r>
+        <w:rPr>
+          <w:b/>
+          <w:i/>
+        </w:rPr>
+        <w:t>Q</w:t>
+      </w:r>
+      <w:r>
+        <w:rPr>
+          <w:b/>
+        </w:rPr>
+        <w:t xml:space="preserve"> </w:t>
+      </w:r>
+      <w:r>
+        <w:t>is the</w:t>
+      </w:r>
+      <w:r>
+        <w:t xml:space="preserve"> </w:t>
+      </w:r>
+      <w:r>
+        <w:t>approximation of the</w:t>
+      </w:r>
+      <w:r>
+        <w:t xml:space="preserve"> optimal</w:t>
+      </w:r>
+      <w:r>
+        <w:t xml:space="preserve"> un-mixing matrix </w:t>
+      </w:r>
+      <m:oMath>
+        <m:r>
+          <m:rPr>
+            <m:sty m:val="bi"/>
+          </m:rPr>
+          <w:rPr>
+            <w:rFonts w:ascii="Cambria Math" w:hAnsi="Cambria Math"/>
+          </w:rPr>
+          <m:t>W</m:t>
+        </m:r>
+      </m:oMath>
+      <w:r>
+        <w:t>.</w:t>
+      </w:r>
     </w:p>
     <w:p>
       <w:pPr>
@@ -6379,6 +7018,7 @@
         <w:ind w:left="288" w:hanging="288"/>
       </w:pPr>
       <w:r>
+        <w:lastRenderedPageBreak/>
         <w:t>Section Headings</w:t>
       </w:r>
     </w:p>
@@ -6423,15 +7063,7 @@
           <w:i w:val="0"/>
           <w:iCs/>
         </w:rPr>
-        <w:t xml:space="preserve"> and numbered using uppercase Roman numerals.  For example, see heading “III. Page Style” of this document.  The </w:t>
-      </w:r>
-      <w:r>
-        <w:rPr>
-          <w:i w:val="0"/>
-          <w:iCs/>
-        </w:rPr>
-        <w:lastRenderedPageBreak/>
-        <w:t>two level-1 headings which must not be numbered are “Acknowledgment” and “References”.</w:t>
+        <w:t xml:space="preserve"> and numbered using uppercase Roman numerals.  For example, see heading “III. Page Style” of this document.  The two level-1 headings which must not be numbered are “Acknowledgment” and “References”.</w:t>
       </w:r>
     </w:p>
     <w:p>
@@ -6797,6 +7429,7 @@
         <w:rPr>
           <w:lang w:val="en-GB"/>
         </w:rPr>
+        <w:lastRenderedPageBreak/>
         <w:t>all text labels in each figure are legible.</w:t>
       </w:r>
     </w:p>
@@ -6878,7 +7511,6 @@
           <w:noProof/>
           <w:lang w:val="en-US" w:eastAsia="zh-TW"/>
         </w:rPr>
-        <w:lastRenderedPageBreak/>
         <w:drawing>
           <wp:inline distT="0" distB="0" distL="0" distR="0">
             <wp:extent cx="1628775" cy="2333625"/>
@@ -7145,6 +7777,7 @@
         <w:ind w:left="288" w:hanging="288"/>
       </w:pPr>
       <w:r>
+        <w:lastRenderedPageBreak/>
         <w:t>Links and Bookmarks</w:t>
       </w:r>
     </w:p>
@@ -7182,7 +7815,6 @@
         <w:rPr>
           <w:lang w:val="en-GB"/>
         </w:rPr>
-        <w:lastRenderedPageBreak/>
         <w:t xml:space="preserve">The heading of the References section must not be numbered.  All reference items must be in 8 </w:t>
       </w:r>
       <w:proofErr w:type="spellStart"/>
@@ -7739,6 +8371,7 @@
         <w:rPr>
           <w:sz w:val="16"/>
         </w:rPr>
+        <w:lastRenderedPageBreak/>
         <w:t>[4]</w:t>
       </w:r>
       <w:r>
@@ -7788,7 +8421,6 @@
         <w:rPr>
           <w:sz w:val="16"/>
         </w:rPr>
-        <w:lastRenderedPageBreak/>
         <w:t>[5]</w:t>
       </w:r>
       <w:r>
@@ -8949,6 +9581,55 @@
           <w:sz w:val="16"/>
         </w:rPr>
         <w:t>, Milan, 2015, pp. 6732–6735.</w:t>
+      </w:r>
+    </w:p>
+    <w:p>
+      <w:pPr>
+        <w:pStyle w:val="Bibliography"/>
+        <w:rPr>
+          <w:sz w:val="16"/>
+        </w:rPr>
+      </w:pPr>
+      <w:r>
+        <w:rPr>
+          <w:sz w:val="16"/>
+        </w:rPr>
+        <w:t>[22]</w:t>
+      </w:r>
+      <w:r>
+        <w:rPr>
+          <w:sz w:val="16"/>
+        </w:rPr>
+        <w:tab/>
+        <w:t xml:space="preserve">J. Cardoso and A. </w:t>
+      </w:r>
+      <w:proofErr w:type="spellStart"/>
+      <w:r>
+        <w:rPr>
+          <w:sz w:val="16"/>
+        </w:rPr>
+        <w:t>Souloumiac</w:t>
+      </w:r>
+      <w:proofErr w:type="spellEnd"/>
+      <w:r>
+        <w:rPr>
+          <w:sz w:val="16"/>
+        </w:rPr>
+        <w:t xml:space="preserve">, “Jacobi Angles for Simultaneous Diagonalization,” </w:t>
+      </w:r>
+      <w:r>
+        <w:rPr>
+          <w:i/>
+          <w:iCs/>
+          <w:sz w:val="16"/>
+        </w:rPr>
+        <w:t>SIAM J. Matrix Anal. Appl.</w:t>
+      </w:r>
+      <w:r>
+        <w:rPr>
+          <w:sz w:val="16"/>
+        </w:rPr>
+        <w:t>, vol. 17, no. 1, pp. 161–164, Jan. 1996.</w:t>
       </w:r>
     </w:p>
     <w:p>
@@ -9152,17 +9833,7 @@
         <w:szCs w:val="16"/>
         <w:lang w:val="en-GB"/>
       </w:rPr>
-      <w:t>6th</w:t>
-    </w:r>
-    <w:r>
-      <w:rPr>
-        <w:iCs/>
-        <w:caps/>
-        <w:sz w:val="16"/>
-        <w:szCs w:val="16"/>
-        <w:lang w:val="en-GB"/>
-      </w:rPr>
-      <w:t xml:space="preserve"> </w:t>
+      <w:t xml:space="preserve">6th </w:t>
     </w:r>
     <w:r>
       <w:rPr>
@@ -11819,7 +12490,7 @@
 </file>
 
 <file path=customXml/itemProps1.xml><?xml version="1.0" encoding="utf-8"?>
-<ds:datastoreItem xmlns:ds="http://schemas.openxmlformats.org/officeDocument/2006/customXml" ds:itemID="{1F29F827-CD81-471B-A2B8-337340856FD8}">
+<ds:datastoreItem xmlns:ds="http://schemas.openxmlformats.org/officeDocument/2006/customXml" ds:itemID="{120B36A6-3F47-4AC0-9086-C1DA954813D8}">
   <ds:schemaRefs>
     <ds:schemaRef ds:uri="http://schemas.openxmlformats.org/officeDocument/2006/bibliography"/>
   </ds:schemaRefs>

--- a/Paper/4page.docx
+++ b/Paper/4page.docx
@@ -36,18 +36,8 @@
           <w:szCs w:val="20"/>
           <w:vertAlign w:val="superscript"/>
         </w:rPr>
-        <w:t>1,</w:t>
-      </w:r>
-      <w:proofErr w:type="gramStart"/>
-      <w:r>
-        <w:rPr>
-          <w:sz w:val="20"/>
-          <w:szCs w:val="20"/>
-          <w:vertAlign w:val="superscript"/>
-        </w:rPr>
-        <w:t>2,*</w:t>
-      </w:r>
-      <w:proofErr w:type="gramEnd"/>
+        <w:t>1,2,*</w:t>
+      </w:r>
       <w:r>
         <w:rPr>
           <w:sz w:val="20"/>
@@ -172,21 +162,7 @@
         <w:rPr>
           <w:szCs w:val="20"/>
         </w:rPr>
-        <w:t xml:space="preserve">, </w:t>
-      </w:r>
-      <w:proofErr w:type="spellStart"/>
-      <w:r>
-        <w:rPr>
-          <w:szCs w:val="20"/>
-        </w:rPr>
-        <w:t>Kapteyn</w:t>
-      </w:r>
-      <w:proofErr w:type="spellEnd"/>
-      <w:r>
-        <w:rPr>
-          <w:szCs w:val="20"/>
-        </w:rPr>
-        <w:t xml:space="preserve"> Astronomical Institute, </w:t>
+        <w:t xml:space="preserve">, Kapteyn Astronomical Institute, </w:t>
       </w:r>
       <w:smartTag w:uri="urn:schemas-microsoft-com:office:smarttags" w:element="City">
         <w:r>
@@ -415,7 +391,7 @@
         <w:fldChar w:fldCharType="begin"/>
       </w:r>
       <w:r>
-        <w:instrText xml:space="preserve"> ADDIN ZOTERO_ITEM CSL_CITATION {"citationID":"0xAr8Stt","properties":{"formattedCitation":"[1]","plainCitation":"[1]","noteIndex":0},"citationItems":[{"id":"JfrKPR1c/bTkUTbh7","uris":["http://zotero.org/users/local/Jg4Thzek/items/TM7MKCZR"],"uri":["http://zotero.org/users/local/Jg4Thzek/items/TM7MKCZR"],"itemData":{"id":1239,"type":"article-journal","title":"Observations on the Function of the Shoulder Joint","container-title":"JBJS","page":"1","volume":"26","issue":"1","source":"journals.lww.com","abstract":"An abstract is unavailable. This article is available as a PDF only.","ISSN":"0021-9355","language":"en-US","author":[{"family":"Inman","given":"Verne T."},{"family":"M. Saunders","given":"J. B.","non-dropping-particle":"deC."},{"family":"Abbott","given":"LeRoy C."}],"issued":{"date-parts":[["1944",1]]}}}],"schema":"https://github.com/citation-style-language/schema/raw/master/csl-citation.json"} </w:instrText>
+        <w:instrText xml:space="preserve"> ADDIN ZOTERO_ITEM CSL_CITATION {"citationID":"0xAr8Stt","properties":{"formattedCitation":"[1]","plainCitation":"[1]","noteIndex":0},"citationItems":[{"id":"2qHjNtl4/z9YYOXgQ","uris":["http://zotero.org/users/local/Jg4Thzek/items/TM7MKCZR"],"uri":["http://zotero.org/users/local/Jg4Thzek/items/TM7MKCZR"],"itemData":{"id":1239,"type":"article-journal","title":"Observations on the Function of the Shoulder Joint","container-title":"JBJS","page":"1","volume":"26","issue":"1","source":"journals.lww.com","abstract":"An abstract is unavailable. This article is available as a PDF only.","ISSN":"0021-9355","language":"en-US","author":[{"family":"Inman","given":"Verne T."},{"family":"M. Saunders","given":"J. B.","non-dropping-particle":"deC."},{"family":"Abbott","given":"LeRoy C."}],"issued":{"date-parts":[["1944",1]]}}}],"schema":"https://github.com/citation-style-language/schema/raw/master/csl-citation.json"} </w:instrText>
       </w:r>
       <w:r>
         <w:fldChar w:fldCharType="separate"/>
@@ -439,7 +415,7 @@
         <w:fldChar w:fldCharType="begin"/>
       </w:r>
       <w:r>
-        <w:instrText xml:space="preserve"> ADDIN ZOTERO_ITEM CSL_CITATION {"citationID":"OkSjopo6","properties":{"formattedCitation":"[2]","plainCitation":"[2]","noteIndex":0},"citationItems":[{"id":"JfrKPR1c/4MIusAWJ","uris":["http://zotero.org/users/local/Jg4Thzek/items/675TIT8V"],"uri":["http://zotero.org/users/local/Jg4Thzek/items/675TIT8V"],"itemData":{"id":1251,"type":"article-journal","title":"Effect of Gait Cycle Selection on EMG Analysis During Walking in Adults and Children with Gait Pathology","container-title":"Gait &amp; Posture","page":"92-101","volume":"20","issue":"1","source":"ScienceDirect","abstract":"This paper presents the results of a project to evaluate different methods of gait cycle selection on the analysis of electromyography recorded during gait. Electromyography (EMG) describes the electrical activity associated with the muscle and is often interpreted in gait analysis using a simultaneously obtained signal to identify phases of the gait cycle. Phase transitions are often selected manually from reference signals derived from additional instrumentation, such as pressure platforms, footswitches and video cameras. We propose two methods (automatic and semi-automatic) as an alternative to the more traditional manual selection, and analyse how the gait cycle selection affects the EMG analysis. To quantify the differences between the gait cycles obtained using each method and to classify each cycle, three indices have been introduced. The effect of the gait cycle selection has been evaluated with respect to the EMG step profiles and temporal gait descriptors. An asymptomatic adult, an asymptomatic child and two children with cerebral palsy were examined using telemetric EMG devices and pressure footswitches. The results obtained showed that the method of gait cycle selection did not have a major influence for the adult, but it altered considerably the analysis in the case of the children with cerebral palsy.","DOI":"10.1016/S0966-6362(03)00099-7","ISSN":"0966-6362","journalAbbreviation":"Gait &amp; Posture","author":[{"family":"Stefano","given":"A. De"},{"family":"Burridge","given":"J. H"},{"family":"Yule","given":"V. T"},{"family":"Allen","given":"R"}],"issued":{"date-parts":[["2004",8,1]]}}}],"schema":"https://github.com/citation-style-language/schema/raw/master/csl-citation.json"} </w:instrText>
+        <w:instrText xml:space="preserve"> ADDIN ZOTERO_ITEM CSL_CITATION {"citationID":"OkSjopo6","properties":{"formattedCitation":"[2]","plainCitation":"[2]","noteIndex":0},"citationItems":[{"id":"2qHjNtl4/beTsQbjf","uris":["http://zotero.org/users/local/Jg4Thzek/items/675TIT8V"],"uri":["http://zotero.org/users/local/Jg4Thzek/items/675TIT8V"],"itemData":{"id":1251,"type":"article-journal","title":"Effect of Gait Cycle Selection on EMG Analysis During Walking in Adults and Children with Gait Pathology","container-title":"Gait &amp; Posture","page":"92-101","volume":"20","issue":"1","source":"ScienceDirect","abstract":"This paper presents the results of a project to evaluate different methods of gait cycle selection on the analysis of electromyography recorded during gait. Electromyography (EMG) describes the electrical activity associated with the muscle and is often interpreted in gait analysis using a simultaneously obtained signal to identify phases of the gait cycle. Phase transitions are often selected manually from reference signals derived from additional instrumentation, such as pressure platforms, footswitches and video cameras. We propose two methods (automatic and semi-automatic) as an alternative to the more traditional manual selection, and analyse how the gait cycle selection affects the EMG analysis. To quantify the differences between the gait cycles obtained using each method and to classify each cycle, three indices have been introduced. The effect of the gait cycle selection has been evaluated with respect to the EMG step profiles and temporal gait descriptors. An asymptomatic adult, an asymptomatic child and two children with cerebral palsy were examined using telemetric EMG devices and pressure footswitches. The results obtained showed that the method of gait cycle selection did not have a major influence for the adult, but it altered considerably the analysis in the case of the children with cerebral palsy.","DOI":"10.1016/S0966-6362(03)00099-7","ISSN":"0966-6362","journalAbbreviation":"Gait &amp; Posture","author":[{"family":"Stefano","given":"A. De"},{"family":"Burridge","given":"J. H"},{"family":"Yule","given":"V. T"},{"family":"Allen","given":"R"}],"issued":{"date-parts":[["2004",8,1]]}}}],"schema":"https://github.com/citation-style-language/schema/raw/master/csl-citation.json"} </w:instrText>
       </w:r>
       <w:r>
         <w:fldChar w:fldCharType="separate"/>
@@ -457,7 +433,7 @@
         <w:fldChar w:fldCharType="begin"/>
       </w:r>
       <w:r>
-        <w:instrText xml:space="preserve"> ADDIN ZOTERO_ITEM CSL_CITATION {"citationID":"HjhOvHHV","properties":{"formattedCitation":"[3]","plainCitation":"[3]","noteIndex":0},"citationItems":[{"id":"JfrKPR1c/0xufkBPM","uris":["http://zotero.org/users/local/Jg4Thzek/items/RYR7B7UY"],"uri":["http://zotero.org/users/local/Jg4Thzek/items/RYR7B7UY"],"itemData":{"id":1249,"type":"article-journal","title":"Surface EMG Based Muscle Fatigue Evaluation in Biomechanics","container-title":"Clinical Biomechanics (Bristol, Avon)","page":"327-340","volume":"24","issue":"4","source":"PubMed","abstract":"In the last three decades it has become quite common to evaluate local muscle fatigue by means of surface electromyographic (sEMG) signal processing. A large number of studies have been performed yielding signal-based quantitative criteria of fatigue in primarily static but also in dynamic tasks. The non-invasive nature of this approach has been particularly appealing in areas like ergonomics and occupational biomechanics, to name just the most prominent ones. However, a correct appreciation of the findings concerned can only be obtained by judging both the scientific value and practical utility of methods while appreciating the corresponding advantages and limitations. The aim of this paper is to serve as a state of the art summary of this issue. The paper gives an overview of classical and modern signal processing methods and techniques from the standpoint of applicability to sEMG signals in fatigue-inducing situations relevant to the broad field of biomechanics. Time domain, frequency domain, time-frequency and time-scale representations, and other methods such as fractal analysis and recurrence quantification analysis are described succinctly and are illustrated with their biomechanical applications, research or clinical alike. Examples from the authors' own work are incorporated where appropriate. The future of this methodology is projected by estimating those methods that have the greatest chance to be routinely used as reliable muscle fatigue measures.","DOI":"10.1016/j.clinbiomech.2009.01.010","ISSN":"1879-1271","note":"PMID: 19285766","journalAbbreviation":"Clin Biomech (Bristol, Avon)","language":"eng","author":[{"family":"Cifrek","given":"Mario"},{"family":"Medved","given":"Vladimir"},{"family":"Tonković","given":"Stanko"},{"family":"Ostojić","given":"Sasa"}],"issued":{"date-parts":[["2009",5]]}}}],"schema":"https://github.com/citation-style-language/schema/raw/master/csl-citation.json"} </w:instrText>
+        <w:instrText xml:space="preserve"> ADDIN ZOTERO_ITEM CSL_CITATION {"citationID":"HjhOvHHV","properties":{"formattedCitation":"[3]","plainCitation":"[3]","noteIndex":0},"citationItems":[{"id":"2qHjNtl4/8BuEBmUK","uris":["http://zotero.org/users/local/Jg4Thzek/items/RYR7B7UY"],"uri":["http://zotero.org/users/local/Jg4Thzek/items/RYR7B7UY"],"itemData":{"id":1249,"type":"article-journal","title":"Surface EMG Based Muscle Fatigue Evaluation in Biomechanics","container-title":"Clinical Biomechanics (Bristol, Avon)","page":"327-340","volume":"24","issue":"4","source":"PubMed","abstract":"In the last three decades it has become quite common to evaluate local muscle fatigue by means of surface electromyographic (sEMG) signal processing. A large number of studies have been performed yielding signal-based quantitative criteria of fatigue in primarily static but also in dynamic tasks. The non-invasive nature of this approach has been particularly appealing in areas like ergonomics and occupational biomechanics, to name just the most prominent ones. However, a correct appreciation of the findings concerned can only be obtained by judging both the scientific value and practical utility of methods while appreciating the corresponding advantages and limitations. The aim of this paper is to serve as a state of the art summary of this issue. The paper gives an overview of classical and modern signal processing methods and techniques from the standpoint of applicability to sEMG signals in fatigue-inducing situations relevant to the broad field of biomechanics. Time domain, frequency domain, time-frequency and time-scale representations, and other methods such as fractal analysis and recurrence quantification analysis are described succinctly and are illustrated with their biomechanical applications, research or clinical alike. Examples from the authors' own work are incorporated where appropriate. The future of this methodology is projected by estimating those methods that have the greatest chance to be routinely used as reliable muscle fatigue measures.","DOI":"10.1016/j.clinbiomech.2009.01.010","ISSN":"1879-1271","note":"PMID: 19285766","journalAbbreviation":"Clin Biomech (Bristol, Avon)","language":"eng","author":[{"family":"Cifrek","given":"Mario"},{"family":"Medved","given":"Vladimir"},{"family":"Tonković","given":"Stanko"},{"family":"Ostojić","given":"Sasa"}],"issued":{"date-parts":[["2009",5]]}}}],"schema":"https://github.com/citation-style-language/schema/raw/master/csl-citation.json"} </w:instrText>
       </w:r>
       <w:r>
         <w:fldChar w:fldCharType="separate"/>
@@ -481,7 +457,7 @@
         <w:fldChar w:fldCharType="begin"/>
       </w:r>
       <w:r>
-        <w:instrText xml:space="preserve"> ADDIN ZOTERO_ITEM CSL_CITATION {"citationID":"DQwPqb82","properties":{"formattedCitation":"[4]","plainCitation":"[4]","noteIndex":0},"citationItems":[{"id":"JfrKPR1c/8UhV3Meq","uris":["http://zotero.org/users/local/Jg4Thzek/items/HTTN4Z8B"],"uri":["http://zotero.org/users/local/Jg4Thzek/items/HTTN4Z8B"],"itemData":{"id":1241,"type":"article-journal","title":"Spatio-Temporal Representation of Multichannel EMG Firing Patterns and Its Clinical Applications","container-title":"Medical Engineering &amp; Physics","page":"420-430","volume":"19","issue":"5","source":"PubMed","abstract":"Analyzing motor unit (MU) activity is essential for studying the neurological dysfunction of upper motor neuron disorders (UMND). This study employs multichannel surface electromyographic (EMG) signals, as recorded from the upper arm during elbow flexion and extension, to analyze the temporal changes and spatial distribution of the dominant firing rate. To estimate the dominant firing rate, the autoregressive (AR) spectrum analysis method is utilized to detect the peaks and poles of the AR model, of the surface EMG spectrum below 40 Hz. The temporal changes in firing rates are also observed by using the spectrogram representation of low-frequency EMG spectra. The EMG spectrogram facilitates examination of the time-varying characteristics of firing rates and recruitment of MUs from surface EMG signal. The low-frequency spectra of multichannel EMG are then represented in a polar form to visualize the spatial distribution of firing patterns across muscles. Via spatio-temporal representation techniques, this study provides a viable approach of observing both the spatial and temporal patterns of MU activities in normal subjects and patients with UMND, including cerebrovascular disease and Parkinson's disease.","ISSN":"1350-4533","note":"PMID: 9338882","journalAbbreviation":"Med Eng Phys","language":"eng","author":[{"family":"Chen","given":"J. J."},{"family":"Sun","given":"T. Y."},{"family":"Lin","given":"T. H."},{"family":"Lin","given":"T. S."}],"issued":{"date-parts":[["1997",7]]}}}],"schema":"https://github.com/citation-style-language/schema/raw/master/csl-citation.json"} </w:instrText>
+        <w:instrText xml:space="preserve"> ADDIN ZOTERO_ITEM CSL_CITATION {"citationID":"DQwPqb82","properties":{"formattedCitation":"[4]","plainCitation":"[4]","noteIndex":0},"citationItems":[{"id":"2qHjNtl4/yyuLuMV8","uris":["http://zotero.org/users/local/Jg4Thzek/items/HTTN4Z8B"],"uri":["http://zotero.org/users/local/Jg4Thzek/items/HTTN4Z8B"],"itemData":{"id":1241,"type":"article-journal","title":"Spatio-Temporal Representation of Multichannel EMG Firing Patterns and Its Clinical Applications","container-title":"Medical Engineering &amp; Physics","page":"420-430","volume":"19","issue":"5","source":"PubMed","abstract":"Analyzing motor unit (MU) activity is essential for studying the neurological dysfunction of upper motor neuron disorders (UMND). This study employs multichannel surface electromyographic (EMG) signals, as recorded from the upper arm during elbow flexion and extension, to analyze the temporal changes and spatial distribution of the dominant firing rate. To estimate the dominant firing rate, the autoregressive (AR) spectrum analysis method is utilized to detect the peaks and poles of the AR model, of the surface EMG spectrum below 40 Hz. The temporal changes in firing rates are also observed by using the spectrogram representation of low-frequency EMG spectra. The EMG spectrogram facilitates examination of the time-varying characteristics of firing rates and recruitment of MUs from surface EMG signal. The low-frequency spectra of multichannel EMG are then represented in a polar form to visualize the spatial distribution of firing patterns across muscles. Via spatio-temporal representation techniques, this study provides a viable approach of observing both the spatial and temporal patterns of MU activities in normal subjects and patients with UMND, including cerebrovascular disease and Parkinson's disease.","ISSN":"1350-4533","note":"PMID: 9338882","journalAbbreviation":"Med Eng Phys","language":"eng","author":[{"family":"Chen","given":"J. J."},{"family":"Sun","given":"T. Y."},{"family":"Lin","given":"T. H."},{"family":"Lin","given":"T. S."}],"issued":{"date-parts":[["1997",7]]}}}],"schema":"https://github.com/citation-style-language/schema/raw/master/csl-citation.json"} </w:instrText>
       </w:r>
       <w:r>
         <w:fldChar w:fldCharType="separate"/>
@@ -499,7 +475,7 @@
         <w:fldChar w:fldCharType="begin"/>
       </w:r>
       <w:r>
-        <w:instrText xml:space="preserve"> ADDIN ZOTERO_ITEM CSL_CITATION {"citationID":"tsXsNwhR","properties":{"formattedCitation":"[5]\\uc0\\u8211{}[8]","plainCitation":"[5]–[8]","noteIndex":0},"citationItems":[{"id":"JfrKPR1c/6VInzTZe","uris":["http://zotero.org/users/local/Jg4Thzek/items/HU9YF75C"],"uri":["http://zotero.org/users/local/Jg4Thzek/items/HU9YF75C"],"itemData":{"id":1243,"type":"article-journal","title":"Surface EMG in Advanced Hand Prosthetics","container-title":"Biological Cybernetics","page":"35-47","volume":"100","issue":"1","source":"PubMed","abstract":"One of the major problems when dealing with highly dexterous, active hand prostheses is their control by the patient wearing them. With the advances in mechatronics, building prosthetic hands with multiple active degrees of freedom is realisable, but actively controlling the position and especially the exerted force of each finger cannot yet be done naturally. This paper deals with advanced robotic hand control via surface electromyography. Building upon recent results, we show that machine learning, together with a simple downsampling algorithm, can be effectively used to control on-line, in real time, finger position as well as finger force of a highly dexterous robotic hand. The system determines the type of grasp a human subject is willing to use, and the required amount of force involved, with a high degree of accuracy. This represents a remarkable improvement with respect to the state-of-the-art of feed-forward control of dexterous mechanical hands, and opens up a scenario in which amputees will be able to control hand prostheses in a much finer way than it has so far been possible.","DOI":"10.1007/s00422-008-0278-1","ISSN":"1432-0770","note":"PMID: 19015872","journalAbbreviation":"Biol Cybern","language":"eng","author":[{"family":"Castellini","given":"Claudio"},{"family":"Smagt","given":"Patrick","non-dropping-particle":"van der"}],"issued":{"date-parts":[["2009",1]]}}},{"id":"JfrKPR1c/LXzPXD8o","uris":["http://zotero.org/users/local/Jg4Thzek/items/3SXUVPNC"],"uri":["http://zotero.org/users/local/Jg4Thzek/items/3SXUVPNC"],"itemData":{"id":1258,"type":"article-journal","title":"Surface EMG Pattern Recognition for Real-Time Control of a Wrist Exoskeleton","container-title":"Biomedical engineering online","page":"41","volume":"9","source":"ResearchGate","abstract":"Surface electromyography (sEMG) signals have been used in numerous studies for the classification of hand gestures and movements and successfully implemented in the position control of different prosthetic hands for amputees. sEMG could also potentially be used for controlling wearable devices which could assist persons with reduced muscle mass, such as those suffering from sarcopenia. While using sEMG for position control, estimation of the intended torque of the user could also provide sufficient information for an effective force control of the hand prosthesis or assistive device. This paper presents the use of pattern recognition to estimate the torque applied by a human wrist and its real-time implementation to control a novel two degree of freedom wrist exoskeleton prototype (WEP), which was specifically developed for this work.\nBoth sEMG data from four muscles of the forearm and wrist torque were collected from eight volunteers by using a custom-made testing rig. The features that were extracted from the sEMG signals included root mean square (rms) EMG amplitude, autoregressive (AR) model coefficients and waveform length. Support Vector Machines (SVM) was employed to extract classes of different force intensity from the sEMG signals. After assessing the off-line performance of the used classification technique, the WEP was used to validate in real-time the proposed classification scheme.\nThe data gathered from the volunteers were divided into two sets, one with nineteen classes and the second with thirteen classes. Each set of data was further divided into training and testing data. It was observed that the average testing accuracy in the case of nineteen classes was about 88% whereas the average accuracy in the case of thirteen classes reached about 96%. Classification and control algorithm implemented in the WEP was executed in less than 125 ms.\nThe results of this study showed that classification of EMG signals by separating different levels of torque is possible for wrist motion and the use of only four EMG channels is suitable. The study also showed that SVM classification technique is suitable for real-time classification of sEMG signals and can be effectively implemented for controlling an exoskeleton device for assisting the wrist.","DOI":"10.1186/1475-925X-9-41","author":[{"family":"O Khokhar","given":"Zeeshan"},{"family":"Xiao","given":"Zhen"},{"family":"Menon","given":"Carlo"}],"issued":{"date-parts":[["2010",8,26]]}}},{"id":"JfrKPR1c/RZ8vzWqZ","uris":["http://zotero.org/users/local/Jg4Thzek/items/6LJMPIP5"],"uri":["http://zotero.org/users/local/Jg4Thzek/items/6LJMPIP5"],"itemData":{"id":1236,"type":"article-journal","title":"Estimation of Upper Limb Joint Angle Using Surface EMG Signal","container-title":"International Journal of Advanced Robotic Systems","page":"369","volume":"10","issue":"10","abstract":"In the development of robot-assisted rehabilitation systems for upper limb rehabilitation therapy, human electromyogram (EMG) is widely used due to its ability to detect the user intended motion. EMG is one kind of biological signal that can be recorded to evaluate the performance of skeletal muscles by means of a sensor electrode. Based on recorded EMG signals, user intended motion could be extracted via estimation of joint torque, force or angle. Therefore, this estimation becomes one of the most important factors to achieve accurate user intended motion. In this paper, an upper limb joint angle estimation methodology is proposed. A back propagation neural network (BPNN) is developed to estimate the shoulder and elbow joint angles from the recorded EMG signals. A Virtual Human Model (VHM) is also developed and integrated with BPNN to perform the simulation of the estimated angle. The relationships between sEMG signals and upper limb movements are observed in this paper. The effectiveness of our developments is evaluated with four healthy subjects and a VHM simulation. The results show that the methodology can be used in the estimation of joint angles based on EMG.","DOI":"10.5772/56717","ISSN":"1729-8814","journalAbbreviation":"International Journal of Advanced Robotic Systems","author":[{"family":"Aung","given":"Yee Mon"},{"family":"Al-Jumaily","given":"Adel"}],"issued":{"date-parts":[["2013",1,1]]}}},{"id":"JfrKPR1c/fWFK3VK8","uris":["http://zotero.org/users/local/Jg4Thzek/items/4JJQ5PMF"],"uri":["http://zotero.org/users/local/Jg4Thzek/items/4JJQ5PMF"],"itemData":{"id":1266,"type":"article-journal","title":"Simultaneous and Proportional Force Estimation for Multifunction Myoelectric Prostheses Using Mirrored Bilateral Training","container-title":"IEEE Transactions on Biomedical Engineering","page":"681-688","volume":"58","issue":"3","source":"Crossref","DOI":"10.1109/TBME.2010.2068298","ISSN":"0018-9294, 1558-2531","author":[{"family":"Nielsen","given":"Johnny L G"},{"family":"Holmgaard","given":"S"},{"literal":"Ning Jiang"},{"family":"Englehart","given":"K B"},{"family":"Farina","given":"D"},{"family":"Parker","given":"P A"}],"issued":{"date-parts":[["2011",3]]}}}],"schema":"https://github.com/citation-style-language/schema/raw/master/csl-citation.json"} </w:instrText>
+        <w:instrText xml:space="preserve"> ADDIN ZOTERO_ITEM CSL_CITATION {"citationID":"tsXsNwhR","properties":{"formattedCitation":"[5]\\uc0\\u8211{}[8]","plainCitation":"[5]–[8]","noteIndex":0},"citationItems":[{"id":"2qHjNtl4/qG30m6k3","uris":["http://zotero.org/users/local/Jg4Thzek/items/HU9YF75C"],"uri":["http://zotero.org/users/local/Jg4Thzek/items/HU9YF75C"],"itemData":{"id":1243,"type":"article-journal","title":"Surface EMG in Advanced Hand Prosthetics","container-title":"Biological Cybernetics","page":"35-47","volume":"100","issue":"1","source":"PubMed","abstract":"One of the major problems when dealing with highly dexterous, active hand prostheses is their control by the patient wearing them. With the advances in mechatronics, building prosthetic hands with multiple active degrees of freedom is realisable, but actively controlling the position and especially the exerted force of each finger cannot yet be done naturally. This paper deals with advanced robotic hand control via surface electromyography. Building upon recent results, we show that machine learning, together with a simple downsampling algorithm, can be effectively used to control on-line, in real time, finger position as well as finger force of a highly dexterous robotic hand. The system determines the type of grasp a human subject is willing to use, and the required amount of force involved, with a high degree of accuracy. This represents a remarkable improvement with respect to the state-of-the-art of feed-forward control of dexterous mechanical hands, and opens up a scenario in which amputees will be able to control hand prostheses in a much finer way than it has so far been possible.","DOI":"10.1007/s00422-008-0278-1","ISSN":"1432-0770","note":"PMID: 19015872","journalAbbreviation":"Biol Cybern","language":"eng","author":[{"family":"Castellini","given":"Claudio"},{"family":"Smagt","given":"Patrick","non-dropping-particle":"van der"}],"issued":{"date-parts":[["2009",1]]}}},{"id":"2qHjNtl4/UnGZmAjV","uris":["http://zotero.org/users/local/Jg4Thzek/items/3SXUVPNC"],"uri":["http://zotero.org/users/local/Jg4Thzek/items/3SXUVPNC"],"itemData":{"id":1258,"type":"article-journal","title":"Surface EMG Pattern Recognition for Real-Time Control of a Wrist Exoskeleton","container-title":"Biomedical engineering online","page":"41","volume":"9","source":"ResearchGate","abstract":"Surface electromyography (sEMG) signals have been used in numerous studies for the classification of hand gestures and movements and successfully implemented in the position control of different prosthetic hands for amputees. sEMG could also potentially be used for controlling wearable devices which could assist persons with reduced muscle mass, such as those suffering from sarcopenia. While using sEMG for position control, estimation of the intended torque of the user could also provide sufficient information for an effective force control of the hand prosthesis or assistive device. This paper presents the use of pattern recognition to estimate the torque applied by a human wrist and its real-time implementation to control a novel two degree of freedom wrist exoskeleton prototype (WEP), which was specifically developed for this work.\nBoth sEMG data from four muscles of the forearm and wrist torque were collected from eight volunteers by using a custom-made testing rig. The features that were extracted from the sEMG signals included root mean square (rms) EMG amplitude, autoregressive (AR) model coefficients and waveform length. Support Vector Machines (SVM) was employed to extract classes of different force intensity from the sEMG signals. After assessing the off-line performance of the used classification technique, the WEP was used to validate in real-time the proposed classification scheme.\nThe data gathered from the volunteers were divided into two sets, one with nineteen classes and the second with thirteen classes. Each set of data was further divided into training and testing data. It was observed that the average testing accuracy in the case of nineteen classes was about 88% whereas the average accuracy in the case of thirteen classes reached about 96%. Classification and control algorithm implemented in the WEP was executed in less than 125 ms.\nThe results of this study showed that classification of EMG signals by separating different levels of torque is possible for wrist motion and the use of only four EMG channels is suitable. The study also showed that SVM classification technique is suitable for real-time classification of sEMG signals and can be effectively implemented for controlling an exoskeleton device for assisting the wrist.","DOI":"10.1186/1475-925X-9-41","author":[{"family":"O Khokhar","given":"Zeeshan"},{"family":"Xiao","given":"Zhen"},{"family":"Menon","given":"Carlo"}],"issued":{"date-parts":[["2010",8,26]]}}},{"id":"2qHjNtl4/x1ISlmrd","uris":["http://zotero.org/users/local/Jg4Thzek/items/6LJMPIP5"],"uri":["http://zotero.org/users/local/Jg4Thzek/items/6LJMPIP5"],"itemData":{"id":1236,"type":"article-journal","title":"Estimation of Upper Limb Joint Angle Using Surface EMG Signal","container-title":"International Journal of Advanced Robotic Systems","page":"369","volume":"10","issue":"10","abstract":"In the development of robot-assisted rehabilitation systems for upper limb rehabilitation therapy, human electromyogram (EMG) is widely used due to its ability to detect the user intended motion. EMG is one kind of biological signal that can be recorded to evaluate the performance of skeletal muscles by means of a sensor electrode. Based on recorded EMG signals, user intended motion could be extracted via estimation of joint torque, force or angle. Therefore, this estimation becomes one of the most important factors to achieve accurate user intended motion. In this paper, an upper limb joint angle estimation methodology is proposed. A back propagation neural network (BPNN) is developed to estimate the shoulder and elbow joint angles from the recorded EMG signals. A Virtual Human Model (VHM) is also developed and integrated with BPNN to perform the simulation of the estimated angle. The relationships between sEMG signals and upper limb movements are observed in this paper. The effectiveness of our developments is evaluated with four healthy subjects and a VHM simulation. The results show that the methodology can be used in the estimation of joint angles based on EMG.","DOI":"10.5772/56717","ISSN":"1729-8814","journalAbbreviation":"International Journal of Advanced Robotic Systems","author":[{"family":"Aung","given":"Yee Mon"},{"family":"Al-Jumaily","given":"Adel"}],"issued":{"date-parts":[["2013",1,1]]}}},{"id":"2qHjNtl4/hR52dgYt","uris":["http://zotero.org/users/local/Jg4Thzek/items/4JJQ5PMF"],"uri":["http://zotero.org/users/local/Jg4Thzek/items/4JJQ5PMF"],"itemData":{"id":1266,"type":"article-journal","title":"Simultaneous and Proportional Force Estimation for Multifunction Myoelectric Prostheses Using Mirrored Bilateral Training","container-title":"IEEE Transactions on Biomedical Engineering","page":"681-688","volume":"58","issue":"3","source":"Crossref","DOI":"10.1109/TBME.2010.2068298","ISSN":"0018-9294, 1558-2531","author":[{"family":"Nielsen","given":"Johnny L G"},{"family":"Holmgaard","given":"S"},{"literal":"Ning Jiang"},{"family":"Englehart","given":"K B"},{"family":"Farina","given":"D"},{"family":"Parker","given":"P A"}],"issued":{"date-parts":[["2011",3]]}}}],"schema":"https://github.com/citation-style-language/schema/raw/master/csl-citation.json"} </w:instrText>
       </w:r>
       <w:r>
         <w:fldChar w:fldCharType="separate"/>
@@ -590,7 +566,7 @@
           <w:rFonts w:eastAsiaTheme="minorEastAsia"/>
           <w:lang w:eastAsia="zh-TW"/>
         </w:rPr>
-        <w:instrText xml:space="preserve"> ADDIN ZOTERO_ITEM CSL_CITATION {"citationID":"6kBIqh3A","properties":{"formattedCitation":"[9]","plainCitation":"[9]","noteIndex":0},"citationItems":[{"id":"JfrKPR1c/0OpjXRjR","uris":["http://zotero.org/users/local/Jg4Thzek/items/Z5ME8S2Q"],"uri":["http://zotero.org/users/local/Jg4Thzek/items/Z5ME8S2Q"],"itemData":{"id":1255,"type":"article-journal","title":"Crosstalk in Surface Electromyography: Theoretical and Practical Estimates","container-title":"Journal of Electromyography and Kinesiology: Official Journal of the International Society of Electrophysiological Kinesiology","page":"15-26","volume":"4","issue":"1","source":"PubMed","abstract":"The purpose of this paper is to address four aspects of surface electromyography associated with crosstalk between adjacent recording sites. The first issue that is addressed in the potential crosstalk between electrodes located on muscles with different functions: antagonist pairs, or muscles with one common and one different function (i.e. soleus/peroneus longus or soleus/ gastrocnemius). Practical functional tests are utilized to demonstrate the crosstalk between muscle pairs to be negligible. The second goal is to estimate the depth of pick-up and the crosstalk between myoelectric signals from agonist muscles using a theoretical model. The depth of pick-up was estimated to be 1.8 cm (including a 2 mm layer of skin and fat) using electrodes of 49 mm(2) with bipolar spacing of 2.0 cm. A cross-correlation technique is demonstrated which predicts the common signal (crosstalk) between surface electrodes with electrode-pair spacing of 1 cm around a hypothetical muscle. The predicted crosstalk using cross-correlation measures was 49% at 1 cm electrode-pair spacing dropping to 13% at 2 cm spacing and 4% at 3 cm. The third part compares these predictions with crosstalk measures from experimental recordings taken from electrode pairs spaced 2.5 cm apart around the quadriceps. At 2.5 cm spacing there was 22-24% common signal dropping to between 4-7% at 5 cm and to between 1 and 2% at 7.5 cm. The fourth and last component of this report assesses three methods to decrease the range of pick-up and thereby potential crosstalk: electrodes of smaller surface area, reduced bipolar spacing and mathematical differentiation. All three techniques reduce the common signal by varying amounts; all three techniques combined reduce the predicted crosstalk for the 1.0 cm electrode-pair spacing from 49-10.5%.","DOI":"10.1016/1050-6411(94)90023-X","ISSN":"1050-6411","note":"PMID: 20870543","shortTitle":"Crosstalk in surface electromyography","journalAbbreviation":"J Electromyogr Kinesiol","language":"eng","author":[{"family":"Winter","given":"D. A."},{"family":"Fuglevand","given":"A. J."},{"family":"Archer","given":"S. E."}],"issued":{"date-parts":[["1994"]]}}}],"schema":"https://github.com/citation-style-language/schema/raw/master/csl-citation.json"} </w:instrText>
+        <w:instrText xml:space="preserve"> ADDIN ZOTERO_ITEM CSL_CITATION {"citationID":"6kBIqh3A","properties":{"formattedCitation":"[9]","plainCitation":"[9]","noteIndex":0},"citationItems":[{"id":"2qHjNtl4/ycJHdkuj","uris":["http://zotero.org/users/local/Jg4Thzek/items/Z5ME8S2Q"],"uri":["http://zotero.org/users/local/Jg4Thzek/items/Z5ME8S2Q"],"itemData":{"id":1255,"type":"article-journal","title":"Crosstalk in Surface Electromyography: Theoretical and Practical Estimates","container-title":"Journal of Electromyography and Kinesiology: Official Journal of the International Society of Electrophysiological Kinesiology","page":"15-26","volume":"4","issue":"1","source":"PubMed","abstract":"The purpose of this paper is to address four aspects of surface electromyography associated with crosstalk between adjacent recording sites. The first issue that is addressed in the potential crosstalk between electrodes located on muscles with different functions: antagonist pairs, or muscles with one common and one different function (i.e. soleus/peroneus longus or soleus/ gastrocnemius). Practical functional tests are utilized to demonstrate the crosstalk between muscle pairs to be negligible. The second goal is to estimate the depth of pick-up and the crosstalk between myoelectric signals from agonist muscles using a theoretical model. The depth of pick-up was estimated to be 1.8 cm (including a 2 mm layer of skin and fat) using electrodes of 49 mm(2) with bipolar spacing of 2.0 cm. A cross-correlation technique is demonstrated which predicts the common signal (crosstalk) between surface electrodes with electrode-pair spacing of 1 cm around a hypothetical muscle. The predicted crosstalk using cross-correlation measures was 49% at 1 cm electrode-pair spacing dropping to 13% at 2 cm spacing and 4% at 3 cm. The third part compares these predictions with crosstalk measures from experimental recordings taken from electrode pairs spaced 2.5 cm apart around the quadriceps. At 2.5 cm spacing there was 22-24% common signal dropping to between 4-7% at 5 cm and to between 1 and 2% at 7.5 cm. The fourth and last component of this report assesses three methods to decrease the range of pick-up and thereby potential crosstalk: electrodes of smaller surface area, reduced bipolar spacing and mathematical differentiation. All three techniques reduce the common signal by varying amounts; all three techniques combined reduce the predicted crosstalk for the 1.0 cm electrode-pair spacing from 49-10.5%.","DOI":"10.1016/1050-6411(94)90023-X","ISSN":"1050-6411","note":"PMID: 20870543","shortTitle":"Crosstalk in surface electromyography","journalAbbreviation":"J Electromyogr Kinesiol","language":"eng","author":[{"family":"Winter","given":"D. A."},{"family":"Fuglevand","given":"A. J."},{"family":"Archer","given":"S. E."}],"issued":{"date-parts":[["1994"]]}}}],"schema":"https://github.com/citation-style-language/schema/raw/master/csl-citation.json"} </w:instrText>
       </w:r>
       <w:r>
         <w:rPr>
@@ -756,7 +732,7 @@
           <w:rFonts w:eastAsiaTheme="minorEastAsia"/>
           <w:lang w:eastAsia="zh-TW"/>
         </w:rPr>
-        <w:instrText xml:space="preserve"> ADDIN ZOTERO_ITEM CSL_CITATION {"citationID":"wKhW0dPb","properties":{"formattedCitation":"[10]","plainCitation":"[10]","noteIndex":0},"citationItems":[{"id":"JfrKPR1c/R7VNZDYa","uris":["http://zotero.org/users/local/Jg4Thzek/items/9RF9I9T8"],"uri":["http://zotero.org/users/local/Jg4Thzek/items/9RF9I9T8"],"itemData":{"id":1335,"type":"paper-conference","title":"Hand Gestures for HCI Using ICA of EMG","container-title":"Proceedings of the HCSNet Workshop on Use of Vision in Human-computer Interaction - Volume 56","collection-title":"VisHCI '06","publisher":"Australian Computer Society, Inc.","publisher-place":"Darlinghurst, Australia, Australia","page":"67–72","source":"ACM Digital Library","event-place":"Darlinghurst, Australia, Australia","abstract":"Aiming at the use of hand gestures for human-computer interaction, this paper presents an approach to identify hand gestures using muscle activity separated from electromyogram (EMG) using independent component analysis. While there are a number of previous reported works where EMG has been used to identify movement, the limitation of the earlier works is that the systems are suitable for gross actions, and when there is one prime-mover muscle involved. This paper reports overcoming the difficulty by using independent component analysis to separate muscle activity from different muscles and classified using backpropogation neural networks. The paper reports experimental results where the system was accurately able to identify the hand gesture using this technique for all the experiments (100%). The system has been shown not to be sensitive to electrode position as the experiments were repeated on different days. The advantage of such a system is that it is easy to train by a lay user, and can easily be implemented in real time after the initial training.","URL":"http://dl.acm.org/citation.cfm?id=1273385.1273397","author":[{"family":"Naik","given":"Ganesh R."},{"family":"Kumar","given":"Dinesh Kant"},{"family":"Singh","given":"Vijay Pal"},{"family":"Palaniswami","given":"Marimuthu"}],"issued":{"date-parts":[["2006"]]},"accessed":{"date-parts":[["2018",10,23]]}}}],"schema":"https://github.com/citation-style-language/schema/raw/master/csl-citation.json"} </w:instrText>
+        <w:instrText xml:space="preserve"> ADDIN ZOTERO_ITEM CSL_CITATION {"citationID":"wKhW0dPb","properties":{"formattedCitation":"[10]","plainCitation":"[10]","noteIndex":0},"citationItems":[{"id":"2qHjNtl4/C2wO9AOr","uris":["http://zotero.org/users/local/Jg4Thzek/items/9RF9I9T8"],"uri":["http://zotero.org/users/local/Jg4Thzek/items/9RF9I9T8"],"itemData":{"id":1335,"type":"paper-conference","title":"Hand Gestures for HCI Using ICA of EMG","container-title":"Proceedings of the HCSNet Workshop on Use of Vision in Human-computer Interaction - Volume 56","collection-title":"VisHCI '06","publisher":"Australian Computer Society, Inc.","publisher-place":"Darlinghurst, Australia, Australia","page":"67–72","source":"ACM Digital Library","event-place":"Darlinghurst, Australia, Australia","abstract":"Aiming at the use of hand gestures for human-computer interaction, this paper presents an approach to identify hand gestures using muscle activity separated from electromyogram (EMG) using independent component analysis. While there are a number of previous reported works where EMG has been used to identify movement, the limitation of the earlier works is that the systems are suitable for gross actions, and when there is one prime-mover muscle involved. This paper reports overcoming the difficulty by using independent component analysis to separate muscle activity from different muscles and classified using backpropogation neural networks. The paper reports experimental results where the system was accurately able to identify the hand gesture using this technique for all the experiments (100%). The system has been shown not to be sensitive to electrode position as the experiments were repeated on different days. The advantage of such a system is that it is easy to train by a lay user, and can easily be implemented in real time after the initial training.","URL":"http://dl.acm.org/citation.cfm?id=1273385.1273397","author":[{"family":"Naik","given":"Ganesh R."},{"family":"Kumar","given":"Dinesh Kant"},{"family":"Singh","given":"Vijay Pal"},{"family":"Palaniswami","given":"Marimuthu"}],"issued":{"date-parts":[["2006"]]},"accessed":{"date-parts":[["2018",10,23]]}}}],"schema":"https://github.com/citation-style-language/schema/raw/master/csl-citation.json"} </w:instrText>
       </w:r>
       <w:r>
         <w:rPr>
@@ -864,7 +840,7 @@
           <w:rFonts w:eastAsiaTheme="minorEastAsia"/>
           <w:lang w:eastAsia="zh-TW"/>
         </w:rPr>
-        <w:instrText xml:space="preserve"> ADDIN ZOTERO_ITEM CSL_CITATION {"citationID":"wD5Uis1u","properties":{"formattedCitation":"[11]","plainCitation":"[11]","noteIndex":0},"citationItems":[{"id":"JfrKPR1c/0SwB8kOH","uris":["http://zotero.org/users/local/Jg4Thzek/items/WB2VQ5Q2"],"uri":["http://zotero.org/users/local/Jg4Thzek/items/WB2VQ5Q2"],"itemData":{"id":1321,"type":"paper-conference","title":"Multi Run Ica and Surface EMG Based Signal Processing System for Recognising Hand Gestures","container-title":"2008 8th IEEE International Conference on Computer and Information Technology","publisher":"IEEE","publisher-place":"Sydney, Australia","page":"700-705","source":"Crossref","event":"2008 8th IEEE International Conference on Computer and Information Technology (CIT)","event-place":"Sydney, Australia","URL":"http://ieeexplore.ieee.org/document/4594760/","DOI":"10.1109/CIT.2008.4594760","ISBN":"978-1-4244-2357-6","author":[{"family":"Naik","given":"Ganesh R."},{"family":"Kumar","given":"Dinesh K."},{"family":"Palaniswami","given":"Marimuthu"}],"issued":{"date-parts":[["2008",7]]},"accessed":{"date-parts":[["2018",10,22]]}}}],"schema":"https://github.com/citation-style-language/schema/raw/master/csl-citation.json"} </w:instrText>
+        <w:instrText xml:space="preserve"> ADDIN ZOTERO_ITEM CSL_CITATION {"citationID":"wD5Uis1u","properties":{"formattedCitation":"[11]","plainCitation":"[11]","noteIndex":0},"citationItems":[{"id":"2qHjNtl4/aLZ2tjFo","uris":["http://zotero.org/users/local/Jg4Thzek/items/WB2VQ5Q2"],"uri":["http://zotero.org/users/local/Jg4Thzek/items/WB2VQ5Q2"],"itemData":{"id":1321,"type":"paper-conference","title":"Multi Run Ica and Surface EMG Based Signal Processing System for Recognising Hand Gestures","container-title":"2008 8th IEEE International Conference on Computer and Information Technology","publisher":"IEEE","publisher-place":"Sydney, Australia","page":"700-705","source":"Crossref","event":"2008 8th IEEE International Conference on Computer and Information Technology (CIT)","event-place":"Sydney, Australia","URL":"http://ieeexplore.ieee.org/document/4594760/","DOI":"10.1109/CIT.2008.4594760","ISBN":"978-1-4244-2357-6","author":[{"family":"Naik","given":"Ganesh R."},{"family":"Kumar","given":"Dinesh K."},{"family":"Palaniswami","given":"Marimuthu"}],"issued":{"date-parts":[["2008",7]]},"accessed":{"date-parts":[["2018",10,22]]}}}],"schema":"https://github.com/citation-style-language/schema/raw/master/csl-citation.json"} </w:instrText>
       </w:r>
       <w:r>
         <w:rPr>
@@ -909,7 +885,7 @@
           <w:rFonts w:eastAsiaTheme="minorEastAsia"/>
           <w:lang w:eastAsia="zh-TW"/>
         </w:rPr>
-        <w:instrText xml:space="preserve"> ADDIN ZOTERO_ITEM CSL_CITATION {"citationID":"dawXUPhL","properties":{"formattedCitation":"[12]","plainCitation":"[12]","noteIndex":0},"citationItems":[{"id":"JfrKPR1c/EkPEmISv","uris":["http://zotero.org/users/local/Jg4Thzek/items/2N3SRRYN"],"uri":["http://zotero.org/users/local/Jg4Thzek/items/2N3SRRYN"],"itemData":{"id":1296,"type":"paper-conference","title":"Continuous Motion Decoding from EMG Using Independent Component Analysis and Adaptive Model Training","container-title":"2014 36th Annual International Conference of the IEEE Engineering in Medicine and Biology Society","publisher":"IEEE","publisher-place":"Chicago, IL","page":"5068-5071","source":"Crossref","event":"2014 36th Annual International Conference of the IEEE Engineering in Medicine and Biology Society (EMBC)","event-place":"Chicago, IL","URL":"http://ieeexplore.ieee.org/document/6944764/","DOI":"10.1109/EMBC.2014.6944764","ISBN":"978-1-4244-7929-0","author":[{"literal":"Qin Zhang"},{"literal":"Caihua Xiong"},{"literal":"Wenbin Chen"}],"issued":{"date-parts":[["2014",8]]},"accessed":{"date-parts":[["2018",10,21]]}}}],"schema":"https://github.com/citation-style-language/schema/raw/master/csl-citation.json"} </w:instrText>
+        <w:instrText xml:space="preserve"> ADDIN ZOTERO_ITEM CSL_CITATION {"citationID":"dawXUPhL","properties":{"formattedCitation":"[12]","plainCitation":"[12]","noteIndex":0},"citationItems":[{"id":"2qHjNtl4/hivW1L7d","uris":["http://zotero.org/users/local/Jg4Thzek/items/2N3SRRYN"],"uri":["http://zotero.org/users/local/Jg4Thzek/items/2N3SRRYN"],"itemData":{"id":1296,"type":"paper-conference","title":"Continuous Motion Decoding from EMG Using Independent Component Analysis and Adaptive Model Training","container-title":"2014 36th Annual International Conference of the IEEE Engineering in Medicine and Biology Society","publisher":"IEEE","publisher-place":"Chicago, IL","page":"5068-5071","source":"Crossref","event":"2014 36th Annual International Conference of the IEEE Engineering in Medicine and Biology Society (EMBC)","event-place":"Chicago, IL","URL":"http://ieeexplore.ieee.org/document/6944764/","DOI":"10.1109/EMBC.2014.6944764","ISBN":"978-1-4244-7929-0","author":[{"literal":"Qin Zhang"},{"literal":"Caihua Xiong"},{"literal":"Wenbin Chen"}],"issued":{"date-parts":[["2014",8]]},"accessed":{"date-parts":[["2018",10,21]]}}}],"schema":"https://github.com/citation-style-language/schema/raw/master/csl-citation.json"} </w:instrText>
       </w:r>
       <w:r>
         <w:rPr>
@@ -1005,7 +981,7 @@
           <w:rFonts w:eastAsiaTheme="minorEastAsia"/>
           <w:lang w:eastAsia="zh-TW"/>
         </w:rPr>
-        <w:instrText xml:space="preserve"> ADDIN ZOTERO_ITEM CSL_CITATION {"citationID":"gqiYztxK","properties":{"formattedCitation":"[13]","plainCitation":"[13]","noteIndex":0},"citationItems":[{"id":"JfrKPR1c/sB7U6AWw","uris":["http://zotero.org/users/local/Jg4Thzek/items/ANF7L2YE"],"uri":["http://zotero.org/users/local/Jg4Thzek/items/ANF7L2YE"],"itemData":{"id":1391,"type":"book","title":"Gray's Anatomy: The Anatomical Basis of Clinical Practice","collection-title":"Forty-first edition","publisher":"Elsevier Limited","author":[{"literal":"Susan Standring"}],"issued":{"date-parts":[["2016"]]}}}],"schema":"https://github.com/citation-style-language/schema/raw/master/csl-citation.json"} </w:instrText>
+        <w:instrText xml:space="preserve"> ADDIN ZOTERO_ITEM CSL_CITATION {"citationID":"gqiYztxK","properties":{"formattedCitation":"[13]","plainCitation":"[13]","noteIndex":0},"citationItems":[{"id":"2qHjNtl4/UVn1IcFY","uris":["http://zotero.org/users/local/Jg4Thzek/items/ANF7L2YE"],"uri":["http://zotero.org/users/local/Jg4Thzek/items/ANF7L2YE"],"itemData":{"id":1391,"type":"book","title":"Gray's Anatomy: The Anatomical Basis of Clinical Practice","collection-title":"Forty-first edition","publisher":"Elsevier Limited","author":[{"literal":"Susan Standring"}],"issued":{"date-parts":[["2016"]]}}}],"schema":"https://github.com/citation-style-language/schema/raw/master/csl-citation.json"} </w:instrText>
       </w:r>
       <w:r>
         <w:rPr>
@@ -1052,14 +1028,123 @@
           <w:rFonts w:eastAsiaTheme="minorEastAsia"/>
           <w:lang w:eastAsia="zh-TW"/>
         </w:rPr>
-        <w:t>This paper focus on the estimation of wrist angle with the sEMG signal recorded from the forearm. To mi</w:t>
-      </w:r>
-      <w:r>
-        <w:rPr>
-          <w:rFonts w:eastAsiaTheme="minorEastAsia"/>
-          <w:lang w:eastAsia="zh-TW"/>
-        </w:rPr>
-        <w:t xml:space="preserve">tigate the effect of crosstalk, this paper proposed the separation of sEMG signal power with </w:t>
+        <w:t xml:space="preserve">This paper focus on the estimation of wrist angle with the sEMG signal recorded from the forearm. </w:t>
+      </w:r>
+      <w:r>
+        <w:rPr>
+          <w:rFonts w:eastAsiaTheme="minorEastAsia"/>
+          <w:lang w:eastAsia="zh-TW"/>
+        </w:rPr>
+        <w:t>For the experiment, t</w:t>
+      </w:r>
+      <w:r>
+        <w:rPr>
+          <w:rFonts w:eastAsiaTheme="minorEastAsia"/>
+          <w:lang w:eastAsia="zh-TW"/>
+        </w:rPr>
+        <w:t xml:space="preserve">wo </w:t>
+      </w:r>
+      <w:r>
+        <w:rPr>
+          <w:rFonts w:eastAsiaTheme="minorEastAsia"/>
+          <w:lang w:eastAsia="zh-TW"/>
+        </w:rPr>
+        <w:t>degrees</w:t>
+      </w:r>
+      <w:r>
+        <w:rPr>
+          <w:rFonts w:eastAsiaTheme="minorEastAsia"/>
+          <w:lang w:eastAsia="zh-TW"/>
+        </w:rPr>
+        <w:t xml:space="preserve"> of wrist movements are chosen: </w:t>
+      </w:r>
+      <w:r>
+        <w:rPr>
+          <w:rFonts w:eastAsiaTheme="minorEastAsia"/>
+          <w:lang w:eastAsia="zh-TW"/>
+        </w:rPr>
+        <w:t>f</w:t>
+      </w:r>
+      <w:r>
+        <w:rPr>
+          <w:rFonts w:eastAsiaTheme="minorEastAsia"/>
+          <w:lang w:eastAsia="zh-TW"/>
+        </w:rPr>
+        <w:t>lexion/</w:t>
+      </w:r>
+      <w:r>
+        <w:rPr>
+          <w:rFonts w:eastAsiaTheme="minorEastAsia"/>
+          <w:lang w:eastAsia="zh-TW"/>
+        </w:rPr>
+        <w:t>e</w:t>
+      </w:r>
+      <w:r>
+        <w:rPr>
+          <w:rFonts w:eastAsiaTheme="minorEastAsia"/>
+          <w:lang w:eastAsia="zh-TW"/>
+        </w:rPr>
+        <w:t xml:space="preserve">xtension and </w:t>
+      </w:r>
+      <w:r>
+        <w:rPr>
+          <w:rFonts w:eastAsiaTheme="minorEastAsia"/>
+          <w:lang w:eastAsia="zh-TW"/>
+        </w:rPr>
+        <w:t>p</w:t>
+      </w:r>
+      <w:r>
+        <w:rPr>
+          <w:rFonts w:eastAsiaTheme="minorEastAsia"/>
+          <w:lang w:eastAsia="zh-TW"/>
+        </w:rPr>
+        <w:t>ronation/</w:t>
+      </w:r>
+      <w:r>
+        <w:rPr>
+          <w:rFonts w:eastAsiaTheme="minorEastAsia"/>
+          <w:lang w:eastAsia="zh-TW"/>
+        </w:rPr>
+        <w:t>s</w:t>
+      </w:r>
+      <w:r>
+        <w:rPr>
+          <w:rFonts w:eastAsiaTheme="minorEastAsia"/>
+          <w:lang w:eastAsia="zh-TW"/>
+        </w:rPr>
+        <w:t xml:space="preserve">upination. </w:t>
+      </w:r>
+    </w:p>
+    <w:p>
+      <w:pPr>
+        <w:pStyle w:val="IEEEParagraph"/>
+        <w:rPr>
+          <w:rFonts w:eastAsiaTheme="minorEastAsia"/>
+          <w:lang w:eastAsia="zh-TW"/>
+        </w:rPr>
+      </w:pPr>
+      <w:r>
+        <w:rPr>
+          <w:rFonts w:eastAsiaTheme="minorEastAsia"/>
+          <w:lang w:eastAsia="zh-TW"/>
+        </w:rPr>
+        <w:t>To mitigate the effect of crosstalk, this paper proposed the separation of sEMG signal power with two BSS methods, and compare their results.</w:t>
+      </w:r>
+    </w:p>
+    <w:p>
+      <w:pPr>
+        <w:pStyle w:val="IEEEParagraph"/>
+        <w:rPr>
+          <w:rFonts w:eastAsiaTheme="minorEastAsia"/>
+          <w:lang w:eastAsia="zh-TW"/>
+        </w:rPr>
+      </w:pPr>
+      <w:r>
+        <w:rPr>
+          <w:rFonts w:eastAsiaTheme="minorEastAsia"/>
+          <w:lang w:eastAsia="zh-TW"/>
+        </w:rPr>
+        <w:t xml:space="preserve">The </w:t>
       </w:r>
       <w:r>
         <w:rPr>
@@ -1070,7 +1155,7 @@
       </w:r>
       <w:r>
         <w:rPr>
-          <w:rFonts w:eastAsiaTheme="minorEastAsia"/>
+          <w:rFonts w:eastAsiaTheme="minorEastAsia" w:hint="eastAsia"/>
           <w:lang w:eastAsia="zh-TW"/>
         </w:rPr>
         <w:t xml:space="preserve"> BSS</w:t>
@@ -1080,21 +1165,252 @@
           <w:rFonts w:eastAsiaTheme="minorEastAsia"/>
           <w:lang w:eastAsia="zh-TW"/>
         </w:rPr>
-        <w:t xml:space="preserve"> methods</w:t>
-      </w:r>
-      <w:r>
-        <w:rPr>
-          <w:rFonts w:eastAsiaTheme="minorEastAsia"/>
-          <w:lang w:eastAsia="zh-TW"/>
-        </w:rPr>
-        <w:t>, and compare their results</w:t>
-      </w:r>
-      <w:r>
-        <w:rPr>
-          <w:rFonts w:eastAsiaTheme="minorEastAsia"/>
-          <w:lang w:eastAsia="zh-TW"/>
-        </w:rPr>
-        <w:t>.</w:t>
+        <w:t xml:space="preserve"> method</w:t>
+      </w:r>
+      <w:r>
+        <w:rPr>
+          <w:rFonts w:eastAsiaTheme="minorEastAsia"/>
+          <w:lang w:eastAsia="zh-TW"/>
+        </w:rPr>
+        <w:t>s</w:t>
+      </w:r>
+      <w:r>
+        <w:rPr>
+          <w:rFonts w:eastAsiaTheme="minorEastAsia"/>
+          <w:lang w:eastAsia="zh-TW"/>
+        </w:rPr>
+        <w:t xml:space="preserve"> </w:t>
+      </w:r>
+      <w:r>
+        <w:rPr>
+          <w:rFonts w:eastAsiaTheme="minorEastAsia"/>
+          <w:lang w:eastAsia="zh-TW"/>
+        </w:rPr>
+        <w:t>are</w:t>
+      </w:r>
+      <w:r>
+        <w:rPr>
+          <w:rFonts w:eastAsiaTheme="minorEastAsia"/>
+          <w:lang w:eastAsia="zh-TW"/>
+        </w:rPr>
+        <w:t xml:space="preserve"> </w:t>
+      </w:r>
+      <w:r>
+        <w:rPr>
+          <w:rFonts w:eastAsiaTheme="minorEastAsia"/>
+          <w:lang w:eastAsia="zh-TW"/>
+        </w:rPr>
+        <w:t>N</w:t>
+      </w:r>
+      <w:r>
+        <w:rPr>
+          <w:rFonts w:eastAsiaTheme="minorEastAsia"/>
+          <w:lang w:eastAsia="zh-TW"/>
+        </w:rPr>
+        <w:t>on-negative ICA (nICA)</w:t>
+      </w:r>
+      <w:r>
+        <w:rPr>
+          <w:rFonts w:eastAsiaTheme="minorEastAsia" w:hint="eastAsia"/>
+          <w:lang w:eastAsia="zh-TW"/>
+        </w:rPr>
+        <w:t xml:space="preserve"> </w:t>
+      </w:r>
+      <w:r>
+        <w:rPr>
+          <w:rFonts w:eastAsiaTheme="minorEastAsia"/>
+          <w:lang w:eastAsia="zh-TW"/>
+        </w:rPr>
+        <w:fldChar w:fldCharType="begin"/>
+      </w:r>
+      <w:r>
+        <w:rPr>
+          <w:rFonts w:eastAsiaTheme="minorEastAsia"/>
+          <w:lang w:eastAsia="zh-TW"/>
+        </w:rPr>
+        <w:instrText xml:space="preserve"> ADDIN ZOTERO_ITEM CSL_CITATION {"citationID":"41nIU8O6","properties":{"formattedCitation":"[14]","plainCitation":"[14]","noteIndex":0},"citationItems":[{"id":401,"uris":["http://zotero.org/users/local/l5zLMfmU/items/75W5M38W"],"uri":["http://zotero.org/users/local/l5zLMfmU/items/75W5M38W"],"itemData":{"id":401,"type":"article-journal","title":"Algorithms for Nonnegative Independent Component Analysis","container-title":"IEEE Transactions on Neural Networks","page":"534-543","volume":"14","issue":"3","source":"Crossref","DOI":"10.1109/TNN.2003.810616","ISSN":"1045-9227","language":"en","author":[{"family":"Plumbley","given":"M.D."}],"issued":{"date-parts":[["2003",5]]}}}],"schema":"https://github.com/citation-style-language/schema/raw/master/csl-citation.json"} </w:instrText>
+      </w:r>
+      <w:r>
+        <w:rPr>
+          <w:rFonts w:eastAsiaTheme="minorEastAsia"/>
+          <w:lang w:eastAsia="zh-TW"/>
+        </w:rPr>
+        <w:fldChar w:fldCharType="separate"/>
+      </w:r>
+      <w:r>
+        <w:t>[14]</w:t>
+      </w:r>
+      <w:r>
+        <w:rPr>
+          <w:rFonts w:eastAsiaTheme="minorEastAsia"/>
+          <w:lang w:eastAsia="zh-TW"/>
+        </w:rPr>
+        <w:fldChar w:fldCharType="end"/>
+      </w:r>
+      <w:r>
+        <w:rPr>
+          <w:rFonts w:eastAsiaTheme="minorEastAsia"/>
+          <w:lang w:eastAsia="zh-TW"/>
+        </w:rPr>
+        <w:t xml:space="preserve"> </w:t>
+      </w:r>
+      <w:r>
+        <w:rPr>
+          <w:rFonts w:eastAsiaTheme="minorEastAsia"/>
+          <w:lang w:eastAsia="zh-TW"/>
+        </w:rPr>
+        <w:t xml:space="preserve">and </w:t>
+      </w:r>
+      <w:r>
+        <w:rPr>
+          <w:rFonts w:eastAsiaTheme="minorEastAsia"/>
+          <w:lang w:eastAsia="zh-TW"/>
+        </w:rPr>
+        <w:t>Temporal Decorrelation Source Separation</w:t>
+      </w:r>
+      <w:r>
+        <w:rPr>
+          <w:rFonts w:eastAsiaTheme="minorEastAsia"/>
+          <w:lang w:eastAsia="zh-TW"/>
+        </w:rPr>
+        <w:t xml:space="preserve"> </w:t>
+      </w:r>
+      <w:r>
+        <w:rPr>
+          <w:rFonts w:eastAsiaTheme="minorEastAsia"/>
+          <w:lang w:eastAsia="zh-TW"/>
+        </w:rPr>
+        <w:t>(TDSEP)</w:t>
+      </w:r>
+      <w:r>
+        <w:rPr>
+          <w:rFonts w:eastAsiaTheme="minorEastAsia"/>
+          <w:lang w:eastAsia="zh-TW"/>
+        </w:rPr>
+        <w:t xml:space="preserve"> </w:t>
+      </w:r>
+      <w:r>
+        <w:rPr>
+          <w:rFonts w:eastAsiaTheme="minorEastAsia"/>
+          <w:lang w:eastAsia="zh-TW"/>
+        </w:rPr>
+        <w:fldChar w:fldCharType="begin"/>
+      </w:r>
+      <w:r>
+        <w:rPr>
+          <w:rFonts w:eastAsiaTheme="minorEastAsia"/>
+          <w:lang w:eastAsia="zh-TW"/>
+        </w:rPr>
+        <w:instrText xml:space="preserve"> ADDIN ZOTERO_ITEM CSL_CITATION {"citationID":"sDQbpUCg","properties":{"formattedCitation":"[15]","plainCitation":"[15]","noteIndex":0},"citationItems":[{"id":430,"uris":["http://zotero.org/users/local/l5zLMfmU/items/3GSKSZF9"],"uri":["http://zotero.org/users/local/l5zLMfmU/items/3GSKSZF9"],"itemData":{"id":430,"type":"paper-conference","title":"TDSEP — an Efficient Algorithm for Blind Separation Using Time Structure","container-title":"ICANN 98","collection-title":"Perspectives in Neural Computing","publisher":"Springer London","page":"675-680","source":"Springer Link","abstract":"An algorithm for blind source separation based on several time-delayed second order correlation matrices is proposed. The technique to construct the unmixing matrix employs first a whitening step and then an approximate simultaneous diagonalisation of several time-delayed second order correlation matrices. Its efficiency and stability are demonstrated for linear artificial mixtures with 17 sources.","ISBN":"978-1-4471-1599-1","language":"en","author":[{"family":"Ziehe","given":"Andreas"},{"family":"Müller","given":"Klaus-Robert"}],"editor":[{"family":"Niklasson","given":"Lars"},{"family":"Bodén","given":"Mikael"},{"family":"Ziemke","given":"Tom"}],"issued":{"date-parts":[["1998"]]}}}],"schema":"https://github.com/citation-style-language/schema/raw/master/csl-citation.json"} </w:instrText>
+      </w:r>
+      <w:r>
+        <w:rPr>
+          <w:rFonts w:eastAsiaTheme="minorEastAsia"/>
+          <w:lang w:eastAsia="zh-TW"/>
+        </w:rPr>
+        <w:fldChar w:fldCharType="separate"/>
+      </w:r>
+      <w:r>
+        <w:t>[15]</w:t>
+      </w:r>
+      <w:r>
+        <w:rPr>
+          <w:rFonts w:eastAsiaTheme="minorEastAsia"/>
+          <w:lang w:eastAsia="zh-TW"/>
+        </w:rPr>
+        <w:fldChar w:fldCharType="end"/>
+      </w:r>
+      <w:r>
+        <w:rPr>
+          <w:rFonts w:eastAsiaTheme="minorEastAsia"/>
+          <w:lang w:eastAsia="zh-TW"/>
+        </w:rPr>
+        <w:t>. nICA</w:t>
+      </w:r>
+      <w:r>
+        <w:rPr>
+          <w:rFonts w:eastAsiaTheme="minorEastAsia" w:hint="eastAsia"/>
+          <w:lang w:eastAsia="zh-TW"/>
+        </w:rPr>
+        <w:t xml:space="preserve"> </w:t>
+      </w:r>
+      <w:r>
+        <w:rPr>
+          <w:rFonts w:eastAsiaTheme="minorEastAsia"/>
+          <w:lang w:eastAsia="zh-TW"/>
+        </w:rPr>
+        <w:t xml:space="preserve">treats the data as a group of data point and </w:t>
+      </w:r>
+      <w:r>
+        <w:rPr>
+          <w:rFonts w:eastAsiaTheme="minorEastAsia"/>
+          <w:lang w:eastAsia="zh-TW"/>
+        </w:rPr>
+        <w:t>minimize the</w:t>
+      </w:r>
+      <w:r>
+        <w:rPr>
+          <w:rFonts w:eastAsiaTheme="minorEastAsia"/>
+          <w:lang w:eastAsia="zh-TW"/>
+        </w:rPr>
+        <w:t xml:space="preserve"> mutual information of the data; TDSEP</w:t>
+      </w:r>
+      <w:r>
+        <w:rPr>
+          <w:rFonts w:eastAsiaTheme="minorEastAsia"/>
+          <w:lang w:eastAsia="zh-TW"/>
+        </w:rPr>
+        <w:t xml:space="preserve"> </w:t>
+      </w:r>
+      <w:r>
+        <w:rPr>
+          <w:rFonts w:eastAsiaTheme="minorEastAsia"/>
+          <w:lang w:eastAsia="zh-TW"/>
+        </w:rPr>
+        <w:t>decorrelates</w:t>
+      </w:r>
+      <w:r>
+        <w:rPr>
+          <w:rFonts w:eastAsiaTheme="minorEastAsia"/>
+          <w:lang w:eastAsia="zh-TW"/>
+        </w:rPr>
+        <w:t xml:space="preserve"> </w:t>
+      </w:r>
+      <w:r>
+        <w:rPr>
+          <w:rFonts w:eastAsiaTheme="minorEastAsia"/>
+          <w:lang w:eastAsia="zh-TW"/>
+        </w:rPr>
+        <w:t>multi-</w:t>
+      </w:r>
+      <w:r>
+        <w:rPr>
+          <w:rFonts w:eastAsiaTheme="minorEastAsia"/>
+          <w:lang w:eastAsia="zh-TW"/>
+        </w:rPr>
+        <w:lastRenderedPageBreak/>
+        <w:t>channel time series</w:t>
+      </w:r>
+      <w:r>
+        <w:rPr>
+          <w:rFonts w:eastAsiaTheme="minorEastAsia"/>
+          <w:lang w:eastAsia="zh-TW"/>
+        </w:rPr>
+        <w:t>, minimizing the correlation</w:t>
+      </w:r>
+      <w:r>
+        <w:rPr>
+          <w:rFonts w:eastAsiaTheme="minorEastAsia"/>
+          <w:lang w:eastAsia="zh-TW"/>
+        </w:rPr>
+        <w:t xml:space="preserve"> between </w:t>
+      </w:r>
+      <w:r>
+        <w:rPr>
+          <w:rFonts w:eastAsiaTheme="minorEastAsia"/>
+          <w:lang w:eastAsia="zh-TW"/>
+        </w:rPr>
+        <w:t>time series.</w:t>
       </w:r>
     </w:p>
     <w:p>
@@ -1110,77 +1426,7 @@
           <w:rFonts w:eastAsiaTheme="minorEastAsia"/>
           <w:lang w:eastAsia="zh-TW"/>
         </w:rPr>
-        <w:t xml:space="preserve">The </w:t>
-      </w:r>
-      <w:r>
-        <w:rPr>
-          <w:rFonts w:eastAsiaTheme="minorEastAsia"/>
-          <w:lang w:eastAsia="zh-TW"/>
-        </w:rPr>
-        <w:t>two</w:t>
-      </w:r>
-      <w:r>
-        <w:rPr>
-          <w:rFonts w:eastAsiaTheme="minorEastAsia" w:hint="eastAsia"/>
-          <w:lang w:eastAsia="zh-TW"/>
-        </w:rPr>
-        <w:t xml:space="preserve"> BSS</w:t>
-      </w:r>
-      <w:r>
-        <w:rPr>
-          <w:rFonts w:eastAsiaTheme="minorEastAsia"/>
-          <w:lang w:eastAsia="zh-TW"/>
-        </w:rPr>
-        <w:t xml:space="preserve"> method</w:t>
-      </w:r>
-      <w:r>
-        <w:rPr>
-          <w:rFonts w:eastAsiaTheme="minorEastAsia"/>
-          <w:lang w:eastAsia="zh-TW"/>
-        </w:rPr>
-        <w:t>s</w:t>
-      </w:r>
-      <w:r>
-        <w:rPr>
-          <w:rFonts w:eastAsiaTheme="minorEastAsia"/>
-          <w:lang w:eastAsia="zh-TW"/>
-        </w:rPr>
-        <w:t xml:space="preserve"> </w:t>
-      </w:r>
-      <w:r>
-        <w:rPr>
-          <w:rFonts w:eastAsiaTheme="minorEastAsia"/>
-          <w:lang w:eastAsia="zh-TW"/>
-        </w:rPr>
-        <w:t>are</w:t>
-      </w:r>
-      <w:r>
-        <w:rPr>
-          <w:rFonts w:eastAsiaTheme="minorEastAsia"/>
-          <w:lang w:eastAsia="zh-TW"/>
-        </w:rPr>
-        <w:t xml:space="preserve"> </w:t>
-      </w:r>
-      <w:r>
-        <w:rPr>
-          <w:rFonts w:eastAsiaTheme="minorEastAsia"/>
-          <w:lang w:eastAsia="zh-TW"/>
-        </w:rPr>
-        <w:t>N</w:t>
-      </w:r>
-      <w:r>
-        <w:rPr>
-          <w:rFonts w:eastAsiaTheme="minorEastAsia"/>
-          <w:lang w:eastAsia="zh-TW"/>
-        </w:rPr>
-        <w:t>on-negative ICA (nICA)</w:t>
-      </w:r>
-      <w:r>
-        <w:rPr>
-          <w:rFonts w:eastAsiaTheme="minorEastAsia" w:hint="eastAsia"/>
-          <w:lang w:eastAsia="zh-TW"/>
-        </w:rPr>
-        <w:t xml:space="preserve"> </w:t>
+        <w:t>Relationship between sEMG signal and muscle tension is highly non-linear</w:t>
       </w:r>
       <w:r>
         <w:rPr>
@@ -1194,7 +1440,7 @@
           <w:rFonts w:eastAsiaTheme="minorEastAsia"/>
           <w:lang w:eastAsia="zh-TW"/>
         </w:rPr>
-        <w:instrText xml:space="preserve"> ADDIN ZOTERO_ITEM CSL_CITATION {"citationID":"41nIU8O6","properties":{"formattedCitation":"[14]","plainCitation":"[14]","noteIndex":0},"citationItems":[{"id":401,"uris":["http://zotero.org/users/local/l5zLMfmU/items/75W5M38W"],"uri":["http://zotero.org/users/local/l5zLMfmU/items/75W5M38W"],"itemData":{"id":401,"type":"article-journal","title":"Algorithms for Nonnegative Independent Component Analysis","container-title":"IEEE Transactions on Neural Networks","page":"534-543","volume":"14","issue":"3","source":"Crossref","DOI":"10.1109/TNN.2003.810616","ISSN":"1045-9227","language":"en","author":[{"family":"Plumbley","given":"M.D."}],"issued":{"date-parts":[["2003",5]]}}}],"schema":"https://github.com/citation-style-language/schema/raw/master/csl-citation.json"} </w:instrText>
+        <w:instrText xml:space="preserve"> ADDIN ZOTERO_ITEM CSL_CITATION {"citationID":"u5mrLy1F","properties":{"formattedCitation":"[16]","plainCitation":"[16]","noteIndex":0},"citationItems":[{"id":465,"uris":["http://zotero.org/users/local/l5zLMfmU/items/QPL4BQVX"],"uri":["http://zotero.org/users/local/l5zLMfmU/items/QPL4BQVX"],"itemData":{"id":465,"type":"book","title":"Electromyography: Physiology, Engineering, and Non-Invasive Applications","publisher":"Wiley-IEEE Press","author":[{"literal":"Roberto Merletti"},{"literal":"Philip J. Parker"}],"issued":{"date-parts":[["2004"]]}}}],"schema":"https://github.com/citation-style-language/schema/raw/master/csl-citation.json"} </w:instrText>
       </w:r>
       <w:r>
         <w:rPr>
@@ -1204,7 +1450,7 @@
         <w:fldChar w:fldCharType="separate"/>
       </w:r>
       <w:r>
-        <w:t>[14]</w:t>
+        <w:t>[16]</w:t>
       </w:r>
       <w:r>
         <w:rPr>
@@ -1218,42 +1464,14 @@
           <w:rFonts w:eastAsiaTheme="minorEastAsia"/>
           <w:lang w:eastAsia="zh-TW"/>
         </w:rPr>
-        <w:t xml:space="preserve"> </w:t>
-      </w:r>
-      <w:r>
-        <w:rPr>
-          <w:rFonts w:eastAsiaTheme="minorEastAsia"/>
-          <w:lang w:eastAsia="zh-TW"/>
-        </w:rPr>
-        <w:t xml:space="preserve">and </w:t>
-      </w:r>
-      <w:r>
-        <w:rPr>
-          <w:rFonts w:eastAsiaTheme="minorEastAsia"/>
-          <w:lang w:eastAsia="zh-TW"/>
-        </w:rPr>
-        <w:t>Temporal Decorrelation Source Separation</w:t>
-      </w:r>
-      <w:r>
-        <w:rPr>
-          <w:rFonts w:eastAsiaTheme="minorEastAsia"/>
-          <w:lang w:eastAsia="zh-TW"/>
-        </w:rPr>
-        <w:t xml:space="preserve"> </w:t>
-      </w:r>
-      <w:r>
-        <w:rPr>
-          <w:rFonts w:eastAsiaTheme="minorEastAsia"/>
-          <w:lang w:eastAsia="zh-TW"/>
-        </w:rPr>
-        <w:t>(TDSEP)</w:t>
-      </w:r>
-      <w:r>
-        <w:rPr>
-          <w:rFonts w:eastAsiaTheme="minorEastAsia"/>
-          <w:lang w:eastAsia="zh-TW"/>
-        </w:rPr>
-        <w:t xml:space="preserve"> </w:t>
+        <w:t>. Neural networks are utilized in previous research</w:t>
+      </w:r>
+      <w:r>
+        <w:rPr>
+          <w:rFonts w:eastAsiaTheme="minorEastAsia"/>
+          <w:lang w:eastAsia="zh-TW"/>
+        </w:rPr>
+        <w:t xml:space="preserve"> to model the non-linear relationship</w:t>
       </w:r>
       <w:r>
         <w:rPr>
@@ -1267,184 +1485,7 @@
           <w:rFonts w:eastAsiaTheme="minorEastAsia"/>
           <w:lang w:eastAsia="zh-TW"/>
         </w:rPr>
-        <w:instrText xml:space="preserve"> ADDIN ZOTERO_ITEM CSL_CITATION {"citationID":"sDQbpUCg","properties":{"formattedCitation":"[15]","plainCitation":"[15]","noteIndex":0},"citationItems":[{"id":430,"uris":["http://zotero.org/users/local/l5zLMfmU/items/3GSKSZF9"],"uri":["http://zotero.org/users/local/l5zLMfmU/items/3GSKSZF9"],"itemData":{"id":430,"type":"paper-conference","title":"TDSEP — an Efficient Algorithm for Blind Separation Using Time Structure","container-title":"ICANN 98","collection-title":"Perspectives in Neural Computing","publisher":"Springer London","page":"675-680","source":"Springer Link","abstract":"An algorithm for blind source separation based on several time-delayed second order correlation matrices is proposed. The technique to construct the unmixing matrix employs first a whitening step and then an approximate simultaneous diagonalisation of several time-delayed second order correlation matrices. Its efficiency and stability are demonstrated for linear artificial mixtures with 17 sources.","ISBN":"978-1-4471-1599-1","language":"en","author":[{"family":"Ziehe","given":"Andreas"},{"family":"Müller","given":"Klaus-Robert"}],"editor":[{"family":"Niklasson","given":"Lars"},{"family":"Bodén","given":"Mikael"},{"family":"Ziemke","given":"Tom"}],"issued":{"date-parts":[["1998"]]}}}],"schema":"https://github.com/citation-style-language/schema/raw/master/csl-citation.json"} </w:instrText>
-      </w:r>
-      <w:r>
-        <w:rPr>
-          <w:rFonts w:eastAsiaTheme="minorEastAsia"/>
-          <w:lang w:eastAsia="zh-TW"/>
-        </w:rPr>
-        <w:fldChar w:fldCharType="separate"/>
-      </w:r>
-      <w:r>
-        <w:t>[15]</w:t>
-      </w:r>
-      <w:r>
-        <w:rPr>
-          <w:rFonts w:eastAsiaTheme="minorEastAsia"/>
-          <w:lang w:eastAsia="zh-TW"/>
-        </w:rPr>
-        <w:fldChar w:fldCharType="end"/>
-      </w:r>
-      <w:r>
-        <w:rPr>
-          <w:rFonts w:eastAsiaTheme="minorEastAsia"/>
-          <w:lang w:eastAsia="zh-TW"/>
-        </w:rPr>
-        <w:t>. nICA</w:t>
-      </w:r>
-      <w:r>
-        <w:rPr>
-          <w:rFonts w:eastAsiaTheme="minorEastAsia" w:hint="eastAsia"/>
-          <w:lang w:eastAsia="zh-TW"/>
-        </w:rPr>
-        <w:t xml:space="preserve"> </w:t>
-      </w:r>
-      <w:r>
-        <w:rPr>
-          <w:rFonts w:eastAsiaTheme="minorEastAsia"/>
-          <w:lang w:eastAsia="zh-TW"/>
-        </w:rPr>
-        <w:t xml:space="preserve">treats the data as a group of data point and </w:t>
-      </w:r>
-      <w:r>
-        <w:rPr>
-          <w:rFonts w:eastAsiaTheme="minorEastAsia"/>
-          <w:lang w:eastAsia="zh-TW"/>
-        </w:rPr>
-        <w:t>minimize the</w:t>
-      </w:r>
-      <w:r>
-        <w:rPr>
-          <w:rFonts w:eastAsiaTheme="minorEastAsia"/>
-          <w:lang w:eastAsia="zh-TW"/>
-        </w:rPr>
-        <w:t xml:space="preserve"> mutual information of the data; TDSEP</w:t>
-      </w:r>
-      <w:r>
-        <w:rPr>
-          <w:rFonts w:eastAsiaTheme="minorEastAsia"/>
-          <w:lang w:eastAsia="zh-TW"/>
-        </w:rPr>
-        <w:t xml:space="preserve"> </w:t>
-      </w:r>
-      <w:r>
-        <w:rPr>
-          <w:rFonts w:eastAsiaTheme="minorEastAsia"/>
-          <w:lang w:eastAsia="zh-TW"/>
-        </w:rPr>
-        <w:t>decorrelates</w:t>
-      </w:r>
-      <w:r>
-        <w:rPr>
-          <w:rFonts w:eastAsiaTheme="minorEastAsia"/>
-          <w:lang w:eastAsia="zh-TW"/>
-        </w:rPr>
-        <w:t xml:space="preserve"> </w:t>
-      </w:r>
-      <w:r>
-        <w:rPr>
-          <w:rFonts w:eastAsiaTheme="minorEastAsia"/>
-          <w:lang w:eastAsia="zh-TW"/>
-        </w:rPr>
-        <w:t>multi-channel time series</w:t>
-      </w:r>
-      <w:r>
-        <w:rPr>
-          <w:rFonts w:eastAsiaTheme="minorEastAsia"/>
-          <w:lang w:eastAsia="zh-TW"/>
-        </w:rPr>
-        <w:t>, minimizing the correlation</w:t>
-      </w:r>
-      <w:r>
-        <w:rPr>
-          <w:rFonts w:eastAsiaTheme="minorEastAsia"/>
-          <w:lang w:eastAsia="zh-TW"/>
-        </w:rPr>
-        <w:t xml:space="preserve"> between </w:t>
-      </w:r>
-      <w:r>
-        <w:rPr>
-          <w:rFonts w:eastAsiaTheme="minorEastAsia"/>
-          <w:lang w:eastAsia="zh-TW"/>
-        </w:rPr>
-        <w:t>time series.</w:t>
-      </w:r>
-    </w:p>
-    <w:p>
-      <w:pPr>
-        <w:pStyle w:val="IEEEParagraph"/>
-        <w:rPr>
-          <w:rFonts w:eastAsiaTheme="minorEastAsia"/>
-          <w:lang w:eastAsia="zh-TW"/>
-        </w:rPr>
-      </w:pPr>
-      <w:r>
-        <w:rPr>
-          <w:rFonts w:eastAsiaTheme="minorEastAsia"/>
-          <w:lang w:eastAsia="zh-TW"/>
-        </w:rPr>
-        <w:lastRenderedPageBreak/>
-        <w:t>Relationship between sEMG signal and muscle tension is highly non-linear</w:t>
-      </w:r>
-      <w:r>
-        <w:rPr>
-          <w:rFonts w:eastAsiaTheme="minorEastAsia"/>
-          <w:lang w:eastAsia="zh-TW"/>
-        </w:rPr>
-        <w:fldChar w:fldCharType="begin"/>
-      </w:r>
-      <w:r>
-        <w:rPr>
-          <w:rFonts w:eastAsiaTheme="minorEastAsia"/>
-          <w:lang w:eastAsia="zh-TW"/>
-        </w:rPr>
-        <w:instrText xml:space="preserve"> ADDIN ZOTERO_ITEM CSL_CITATION {"citationID":"u5mrLy1F","properties":{"formattedCitation":"[16]","plainCitation":"[16]","noteIndex":0},"citationItems":[{"id":465,"uris":["http://zotero.org/users/local/l5zLMfmU/items/QPL4BQVX"],"uri":["http://zotero.org/users/local/l5zLMfmU/items/QPL4BQVX"],"itemData":{"id":465,"type":"book","title":"Electromyography: Physiology, Engineering, and Non-Invasive Applications","publisher":"Wiley-IEEE Press","author":[{"literal":"Roberto Merletti"},{"literal":"Philip J. Parker"}],"issued":{"date-parts":[["2004"]]}}}],"schema":"https://github.com/citation-style-language/schema/raw/master/csl-citation.json"} </w:instrText>
-      </w:r>
-      <w:r>
-        <w:rPr>
-          <w:rFonts w:eastAsiaTheme="minorEastAsia"/>
-          <w:lang w:eastAsia="zh-TW"/>
-        </w:rPr>
-        <w:fldChar w:fldCharType="separate"/>
-      </w:r>
-      <w:r>
-        <w:t>[16]</w:t>
-      </w:r>
-      <w:r>
-        <w:rPr>
-          <w:rFonts w:eastAsiaTheme="minorEastAsia"/>
-          <w:lang w:eastAsia="zh-TW"/>
-        </w:rPr>
-        <w:fldChar w:fldCharType="end"/>
-      </w:r>
-      <w:r>
-        <w:rPr>
-          <w:rFonts w:eastAsiaTheme="minorEastAsia"/>
-          <w:lang w:eastAsia="zh-TW"/>
-        </w:rPr>
-        <w:t>. Neural networks are utilized in previous research</w:t>
-      </w:r>
-      <w:r>
-        <w:rPr>
-          <w:rFonts w:eastAsiaTheme="minorEastAsia"/>
-          <w:lang w:eastAsia="zh-TW"/>
-        </w:rPr>
-        <w:t xml:space="preserve"> to model the non-linear relationship</w:t>
-      </w:r>
-      <w:r>
-        <w:rPr>
-          <w:rFonts w:eastAsiaTheme="minorEastAsia"/>
-          <w:lang w:eastAsia="zh-TW"/>
-        </w:rPr>
-        <w:fldChar w:fldCharType="begin"/>
-      </w:r>
-      <w:r>
-        <w:rPr>
-          <w:rFonts w:eastAsiaTheme="minorEastAsia"/>
-          <w:lang w:eastAsia="zh-TW"/>
-        </w:rPr>
-        <w:instrText xml:space="preserve"> ADDIN ZOTERO_ITEM CSL_CITATION {"citationID":"vRd33gci","properties":{"formattedCitation":"[5], [8], [17]\\uc0\\u8211{}[21]","plainCitation":"[5], [8], [17]–[21]","noteIndex":0},"citationItems":[{"id":"JfrKPR1c/6VInzTZe","uris":["http://zotero.org/users/local/Jg4Thzek/items/HU9YF75C"],"uri":["http://zotero.org/users/local/Jg4Thzek/items/HU9YF75C"],"itemData":{"id":"HpTQ1ta1/BQ4r8LmB","type":"article-journal","title":"Surface EMG in Advanced Hand Prosthetics","container-title":"Biological Cybernetics","page":"35-47","volume":"100","issue":"1","source":"PubMed","abstract":"One of the major problems when dealing with highly dexterous, active hand prostheses is their control by the patient wearing them. With the advances in mechatronics, building prosthetic hands with multiple active degrees of freedom is realisable, but actively controlling the position and especially the exerted force of each finger cannot yet be done naturally. This paper deals with advanced robotic hand control via surface electromyography. Building upon recent results, we show that machine learning, together with a simple downsampling algorithm, can be effectively used to control on-line, in real time, finger position as well as finger force of a highly dexterous robotic hand. The system determines the type of grasp a human subject is willing to use, and the required amount of force involved, with a high degree of accuracy. This represents a remarkable improvement with respect to the state-of-the-art of feed-forward control of dexterous mechanical hands, and opens up a scenario in which amputees will be able to control hand prostheses in a much finer way than it has so far been possible.","DOI":"10.1007/s00422-008-0278-1","ISSN":"1432-0770","note":"PMID: 19015872","journalAbbreviation":"Biol Cybern","language":"eng","author":[{"family":"Castellini","given":"Claudio"},{"family":"Smagt","given":"Patrick","non-dropping-particle":"van der"}],"issued":{"date-parts":[["2009",1]]}}},{"id":"JfrKPR1c/fWFK3VK8","uris":["http://zotero.org/users/local/Jg4Thzek/items/4JJQ5PMF"],"uri":["http://zotero.org/users/local/Jg4Thzek/items/4JJQ5PMF"],"itemData":{"id":"HpTQ1ta1/sdQByIB6","type":"article-journal","title":"Simultaneous and Proportional Force Estimation for Multifunction Myoelectric Prostheses Using Mirrored Bilateral Training","container-title":"IEEE Transactions on Biomedical Engineering","page":"681-688","volume":"58","issue":"3","source":"Crossref","DOI":"10.1109/TBME.2010.2068298","ISSN":"0018-9294, 1558-2531","author":[{"family":"Nielsen","given":"Johnny L G"},{"family":"Holmgaard","given":"S"},{"literal":"Ning Jiang"},{"family":"Englehart","given":"K B"},{"family":"Farina","given":"D"},{"family":"Parker","given":"P A"}],"issued":{"date-parts":[["2011",3]]}}},{"id":355,"uris":["http://zotero.org/users/local/l5zLMfmU/items/HJBB5DKH"],"uri":["http://zotero.org/users/local/l5zLMfmU/items/HJBB5DKH"],"itemData":{"id":355,"type":"article-journal","title":"EMG-Based Simultaneous and Proportional Estimation of Wrist/Hand Kinematics in Uni-Lateral Trans-Radial Amputees","container-title":"Journal of NeuroEngineering and Rehabilitation","page":"42","volume":"9","issue":"1","source":"BioMed Central","abstract":"We propose a method for estimating wrist kinematics during dynamic wrist contractions from multi-channel surface electromyography (EMG). The algorithm extracts features from the surface EMG and uses dedicated multi-layer perceptron networks to estimate individual joint angles of the 3 degrees of freedom (DoFs) of the wrist. The method was designed with the aim of proportional and simultaneous control of multiple DoFs of active prostheses by unilateral amputees. Therefore, the proposed approach was tested in both unilateral transradial amputees and in intact-limbed control subjects. It was shown that the joint angles at the 3 DoFs of amputees can be estimated from surface EMG recordings , during mirrored bi-lateral contractions that simultaneously and proportionally articulated the 3 DoFs. The estimation accuracies of amputee subjects with long stumps were 62.5% ± 8.50% across all 3 DoFs, while accuracies of the intact-limbed control subjects were 72.0% ± 8.29%. The estimation results from intact-limbed subjects were consistent with earlier studies. The results from the current study demonstrated the feasibility of the proposed myoelectric control approach to provide a more intuitive myoelectric control strategy for unilateral transradial amputees.","DOI":"10.1186/1743-0003-9-42","ISSN":"1743-0003","journalAbbreviation":"Journal of NeuroEngineering and Rehabilitation","author":[{"family":"Jiang","given":"Ning"},{"family":"Vest-Nielsen","given":"Johnny LG"},{"family":"Muceli","given":"Silvia"},{"family":"Farina","given":"Dario"}],"issued":{"date-parts":[["2012",6,28]]}}},{"id":364,"uris":["http://zotero.org/users/local/l5zLMfmU/items/VJF2PBL3"],"uri":["http://zotero.org/users/local/l5zLMfmU/items/VJF2PBL3"],"itemData":{"id":364,"type":"article-journal","title":"Quantifying Forearm Muscle Activity during Wrist and Finger Movements by Means of Multi-Channel Electromyography","container-title":"PLoS ONE","volume":"9","issue":"10","source":"PubMed Central","abstract":"The study of hand and finger movement is an important topic with applications in prosthetics, rehabilitation, and ergonomics. Surface electromyography (sEMG) is the gold standard for the analysis of muscle activation. Previous studies investigated the optimal electrode number and positioning on the forearm to obtain information representative of muscle activation and robust to movements. However, the sEMG spatial distribution on the forearm during hand and finger movements and its changes due to different hand positions has never been quantified. The aim of this work is to quantify 1) the spatial localization of surface EMG activity of distinct forearm muscles during dynamic free movements of wrist and single fingers and 2) the effect of hand position on sEMG activity distribution. The subjects performed cyclic dynamic tasks involving the wrist and the fingers. The wrist tasks and the hand opening/closing task were performed with the hand in prone and neutral positions. A sensorized glove was used for kinematics recording. sEMG signals were acquired from the forearm muscles using a grid of 112 electrodes integrated into a stretchable textile sleeve. The areas of sEMG activity have been identified by a segmentation technique after a data dimensionality reduction step based on Non Negative Matrix Factorization applied to the EMG envelopes. The results show that 1) it is possible to identify distinct areas of sEMG activity on the forearm for different fingers; 2) hand position influences sEMG activity level and spatial distribution. This work gives new quantitative information about sEMG activity distribution on the forearm in healthy subjects and provides a basis for future works on the identification of optimal electrode configuration for sEMG based control of prostheses, exoskeletons, or orthoses. An example of use of this information for the optimization of the detection system for the estimation of joint kinematics from sEMG is reported.","URL":"https://www.ncbi.nlm.nih.gov/pmc/articles/PMC4188712/","DOI":"10.1371/journal.pone.0109943","ISSN":"1932-6203","note":"PMID: 25289669\nPMCID: PMC4188712","journalAbbreviation":"PLoS One","author":[{"family":"Gazzoni","given":"Marco"},{"family":"Celadon","given":"Nicolò"},{"family":"Mastrapasqua","given":"Davide"},{"family":"Paleari","given":"Marco"},{"family":"Margaria","given":"Valentina"},{"family":"Ariano","given":"Paolo"}],"issued":{"date-parts":[["2014",10,7]]},"accessed":{"date-parts":[["2018",10,21]]}}},{"id":351,"uris":["http://zotero.org/users/local/l5zLMfmU/items/ALE4VSNM"],"uri":["http://zotero.org/users/local/l5zLMfmU/items/ALE4VSNM"],"itemData":{"id":351,"type":"article-journal","title":"A New Strategy for Multifunction Myoelectric Control","container-title":"IEEE Transactions on Biomedical Engineering","page":"82-94","volume":"40","issue":"1","source":"Crossref","DOI":"10.1109/10.204774","ISSN":"00189294","author":[{"family":"Hudgins","given":"B."},{"family":"Parker","given":"P."},{"family":"Scott","given":"R.N."}],"issued":{"date-parts":[["1993",1]]}}},{"id":360,"uris":["http://zotero.org/users/local/l5zLMfmU/items/EELH6CGX"],"uri":["http://zotero.org/users/local/l5zLMfmU/items/EELH6CGX"],"itemData":{"id":360,"type":"article-journal","title":"Bayesian Filtering of Surface EMG for Accurate Simultaneous and Proportional Prosthetic Control","container-title":"IEEE Transactions on Neural Systems and Rehabilitation Engineering","page":"1333-1341","volume":"24","issue":"12","source":"Crossref","DOI":"10.1109/TNSRE.2015.2501979","ISSN":"1534-4320, 1558-0210","author":[{"family":"Hofmann","given":"David"},{"family":"Jiang","given":"Ning"},{"family":"Vujaklija","given":"Ivan"},{"family":"Farina","given":"Dario"}],"issued":{"date-parts":[["2016",12]]}}},{"id":373,"uris":["http://zotero.org/users/local/l5zLMfmU/items/4S8KKGEG"],"uri":["http://zotero.org/users/local/l5zLMfmU/items/4S8KKGEG"],"itemData":{"id":373,"type":"paper-conference","title":"EMG-Based Learning Approach for Estimating Wrist Motion","container-title":"2015 37th Annual International Conference of the IEEE Engineering in Medicine and Biology Society (EMBC)","publisher":"IEEE","publisher-place":"Milan","page":"6732-6735","event":"2015 37th Annual International Conference of the IEEE Engineering in Medicine and Biology Society (EMBC)","event-place":"Milan","URL":"http://ieeexplore.ieee.org/document/7319938/","DOI":"10.1109/EMBC.2015.7319938","ISBN":"978-1-4244-9271-8","author":[{"family":"El-Khoury","given":"S."},{"family":"Batzianoulis","given":"I."},{"family":"Antuvan","given":"C. W."},{"family":"Contu","given":"S."},{"family":"Masia","given":"L."},{"family":"Micera","given":"S."},{"family":"Billard","given":"A."}],"issued":{"date-parts":[["2015",8]]},"accessed":{"date-parts":[["2018",10,21]]}}}],"schema":"https://github.com/citation-style-language/schema/raw/master/csl-citation.json"} </w:instrText>
+        <w:instrText xml:space="preserve"> ADDIN ZOTERO_ITEM CSL_CITATION {"citationID":"vRd33gci","properties":{"formattedCitation":"[5], [8], [17]\\uc0\\u8211{}[21]","plainCitation":"[5], [8], [17]–[21]","noteIndex":0},"citationItems":[{"id":"2qHjNtl4/qG30m6k3","uris":["http://zotero.org/users/local/Jg4Thzek/items/HU9YF75C"],"uri":["http://zotero.org/users/local/Jg4Thzek/items/HU9YF75C"],"itemData":{"id":"HpTQ1ta1/BQ4r8LmB","type":"article-journal","title":"Surface EMG in Advanced Hand Prosthetics","container-title":"Biological Cybernetics","page":"35-47","volume":"100","issue":"1","source":"PubMed","abstract":"One of the major problems when dealing with highly dexterous, active hand prostheses is their control by the patient wearing them. With the advances in mechatronics, building prosthetic hands with multiple active degrees of freedom is realisable, but actively controlling the position and especially the exerted force of each finger cannot yet be done naturally. This paper deals with advanced robotic hand control via surface electromyography. Building upon recent results, we show that machine learning, together with a simple downsampling algorithm, can be effectively used to control on-line, in real time, finger position as well as finger force of a highly dexterous robotic hand. The system determines the type of grasp a human subject is willing to use, and the required amount of force involved, with a high degree of accuracy. This represents a remarkable improvement with respect to the state-of-the-art of feed-forward control of dexterous mechanical hands, and opens up a scenario in which amputees will be able to control hand prostheses in a much finer way than it has so far been possible.","DOI":"10.1007/s00422-008-0278-1","ISSN":"1432-0770","note":"PMID: 19015872","journalAbbreviation":"Biol Cybern","language":"eng","author":[{"family":"Castellini","given":"Claudio"},{"family":"Smagt","given":"Patrick","non-dropping-particle":"van der"}],"issued":{"date-parts":[["2009",1]]}}},{"id":"2qHjNtl4/hR52dgYt","uris":["http://zotero.org/users/local/Jg4Thzek/items/4JJQ5PMF"],"uri":["http://zotero.org/users/local/Jg4Thzek/items/4JJQ5PMF"],"itemData":{"id":"HpTQ1ta1/sdQByIB6","type":"article-journal","title":"Simultaneous and Proportional Force Estimation for Multifunction Myoelectric Prostheses Using Mirrored Bilateral Training","container-title":"IEEE Transactions on Biomedical Engineering","page":"681-688","volume":"58","issue":"3","source":"Crossref","DOI":"10.1109/TBME.2010.2068298","ISSN":"0018-9294, 1558-2531","author":[{"family":"Nielsen","given":"Johnny L G"},{"family":"Holmgaard","given":"S"},{"literal":"Ning Jiang"},{"family":"Englehart","given":"K B"},{"family":"Farina","given":"D"},{"family":"Parker","given":"P A"}],"issued":{"date-parts":[["2011",3]]}}},{"id":355,"uris":["http://zotero.org/users/local/l5zLMfmU/items/HJBB5DKH"],"uri":["http://zotero.org/users/local/l5zLMfmU/items/HJBB5DKH"],"itemData":{"id":355,"type":"article-journal","title":"EMG-Based Simultaneous and Proportional Estimation of Wrist/Hand Kinematics in Uni-Lateral Trans-Radial Amputees","container-title":"Journal of NeuroEngineering and Rehabilitation","page":"42","volume":"9","issue":"1","source":"BioMed Central","abstract":"We propose a method for estimating wrist kinematics during dynamic wrist contractions from multi-channel surface electromyography (EMG). The algorithm extracts features from the surface EMG and uses dedicated multi-layer perceptron networks to estimate individual joint angles of the 3 degrees of freedom (DoFs) of the wrist. The method was designed with the aim of proportional and simultaneous control of multiple DoFs of active prostheses by unilateral amputees. Therefore, the proposed approach was tested in both unilateral transradial amputees and in intact-limbed control subjects. It was shown that the joint angles at the 3 DoFs of amputees can be estimated from surface EMG recordings , during mirrored bi-lateral contractions that simultaneously and proportionally articulated the 3 DoFs. The estimation accuracies of amputee subjects with long stumps were 62.5% ± 8.50% across all 3 DoFs, while accuracies of the intact-limbed control subjects were 72.0% ± 8.29%. The estimation results from intact-limbed subjects were consistent with earlier studies. The results from the current study demonstrated the feasibility of the proposed myoelectric control approach to provide a more intuitive myoelectric control strategy for unilateral transradial amputees.","DOI":"10.1186/1743-0003-9-42","ISSN":"1743-0003","journalAbbreviation":"Journal of NeuroEngineering and Rehabilitation","author":[{"family":"Jiang","given":"Ning"},{"family":"Vest-Nielsen","given":"Johnny LG"},{"family":"Muceli","given":"Silvia"},{"family":"Farina","given":"Dario"}],"issued":{"date-parts":[["2012",6,28]]}}},{"id":364,"uris":["http://zotero.org/users/local/l5zLMfmU/items/VJF2PBL3"],"uri":["http://zotero.org/users/local/l5zLMfmU/items/VJF2PBL3"],"itemData":{"id":364,"type":"article-journal","title":"Quantifying Forearm Muscle Activity during Wrist and Finger Movements by Means of Multi-Channel Electromyography","container-title":"PLoS ONE","volume":"9","issue":"10","source":"PubMed Central","abstract":"The study of hand and finger movement is an important topic with applications in prosthetics, rehabilitation, and ergonomics. Surface electromyography (sEMG) is the gold standard for the analysis of muscle activation. Previous studies investigated the optimal electrode number and positioning on the forearm to obtain information representative of muscle activation and robust to movements. However, the sEMG spatial distribution on the forearm during hand and finger movements and its changes due to different hand positions has never been quantified. The aim of this work is to quantify 1) the spatial localization of surface EMG activity of distinct forearm muscles during dynamic free movements of wrist and single fingers and 2) the effect of hand position on sEMG activity distribution. The subjects performed cyclic dynamic tasks involving the wrist and the fingers. The wrist tasks and the hand opening/closing task were performed with the hand in prone and neutral positions. A sensorized glove was used for kinematics recording. sEMG signals were acquired from the forearm muscles using a grid of 112 electrodes integrated into a stretchable textile sleeve. The areas of sEMG activity have been identified by a segmentation technique after a data dimensionality reduction step based on Non Negative Matrix Factorization applied to the EMG envelopes. The results show that 1) it is possible to identify distinct areas of sEMG activity on the forearm for different fingers; 2) hand position influences sEMG activity level and spatial distribution. This work gives new quantitative information about sEMG activity distribution on the forearm in healthy subjects and provides a basis for future works on the identification of optimal electrode configuration for sEMG based control of prostheses, exoskeletons, or orthoses. An example of use of this information for the optimization of the detection system for the estimation of joint kinematics from sEMG is reported.","URL":"https://www.ncbi.nlm.nih.gov/pmc/articles/PMC4188712/","DOI":"10.1371/journal.pone.0109943","ISSN":"1932-6203","note":"PMID: 25289669\nPMCID: PMC4188712","journalAbbreviation":"PLoS One","author":[{"family":"Gazzoni","given":"Marco"},{"family":"Celadon","given":"Nicolò"},{"family":"Mastrapasqua","given":"Davide"},{"family":"Paleari","given":"Marco"},{"family":"Margaria","given":"Valentina"},{"family":"Ariano","given":"Paolo"}],"issued":{"date-parts":[["2014",10,7]]},"accessed":{"date-parts":[["2018",10,21]]}}},{"id":351,"uris":["http://zotero.org/users/local/l5zLMfmU/items/ALE4VSNM"],"uri":["http://zotero.org/users/local/l5zLMfmU/items/ALE4VSNM"],"itemData":{"id":351,"type":"article-journal","title":"A New Strategy for Multifunction Myoelectric Control","container-title":"IEEE Transactions on Biomedical Engineering","page":"82-94","volume":"40","issue":"1","source":"Crossref","DOI":"10.1109/10.204774","ISSN":"00189294","author":[{"family":"Hudgins","given":"B."},{"family":"Parker","given":"P."},{"family":"Scott","given":"R.N."}],"issued":{"date-parts":[["1993",1]]}}},{"id":360,"uris":["http://zotero.org/users/local/l5zLMfmU/items/EELH6CGX"],"uri":["http://zotero.org/users/local/l5zLMfmU/items/EELH6CGX"],"itemData":{"id":360,"type":"article-journal","title":"Bayesian Filtering of Surface EMG for Accurate Simultaneous and Proportional Prosthetic Control","container-title":"IEEE Transactions on Neural Systems and Rehabilitation Engineering","page":"1333-1341","volume":"24","issue":"12","source":"Crossref","DOI":"10.1109/TNSRE.2015.2501979","ISSN":"1534-4320, 1558-0210","author":[{"family":"Hofmann","given":"David"},{"family":"Jiang","given":"Ning"},{"family":"Vujaklija","given":"Ivan"},{"family":"Farina","given":"Dario"}],"issued":{"date-parts":[["2016",12]]}}},{"id":373,"uris":["http://zotero.org/users/local/l5zLMfmU/items/4S8KKGEG"],"uri":["http://zotero.org/users/local/l5zLMfmU/items/4S8KKGEG"],"itemData":{"id":373,"type":"paper-conference","title":"EMG-Based Learning Approach for Estimating Wrist Motion","container-title":"2015 37th Annual International Conference of the IEEE Engineering in Medicine and Biology Society (EMBC)","publisher":"IEEE","publisher-place":"Milan","page":"6732-6735","event":"2015 37th Annual International Conference of the IEEE Engineering in Medicine and Biology Society (EMBC)","event-place":"Milan","URL":"http://ieeexplore.ieee.org/document/7319938/","DOI":"10.1109/EMBC.2015.7319938","ISBN":"978-1-4244-9271-8","author":[{"family":"El-Khoury","given":"S."},{"family":"Batzianoulis","given":"I."},{"family":"Antuvan","given":"C. W."},{"family":"Contu","given":"S."},{"family":"Masia","given":"L."},{"family":"Micera","given":"S."},{"family":"Billard","given":"A."}],"issued":{"date-parts":[["2015",8]]},"accessed":{"date-parts":[["2018",10,21]]}}}],"schema":"https://github.com/citation-style-language/schema/raw/master/csl-citation.json"} </w:instrText>
       </w:r>
       <w:r>
         <w:rPr>
@@ -1711,7 +1752,6 @@
             <w:tcW w:w="4315" w:type="dxa"/>
             <w:vAlign w:val="center"/>
           </w:tcPr>
-          <w:bookmarkStart w:id="0" w:name="_GoBack"/>
           <w:p>
             <w:pPr>
               <w:pStyle w:val="IEEEParagraph"/>
@@ -2004,7 +2044,6 @@
           </w:p>
         </w:tc>
       </w:tr>
-      <w:bookmarkEnd w:id="0"/>
     </w:tbl>
     <w:p>
       <w:pPr>
@@ -2155,7 +2194,7 @@
                 <w:lang w:val="en-US" w:eastAsia="zh-TW"/>
               </w:rPr>
               <w:drawing>
-                <wp:inline distT="0" distB="0" distL="0" distR="0" wp14:anchorId="69364578" wp14:editId="6213FBDC">
+                <wp:inline distT="0" distB="0" distL="0" distR="0" wp14:anchorId="38ED2D98" wp14:editId="7DFAF8DB">
                   <wp:extent cx="2714135" cy="1738666"/>
                   <wp:effectExtent l="0" t="0" r="0" b="0"/>
                   <wp:docPr id="5" name="Picture 5" descr="E:\Ubuntu\sEMG\Paper\pic\wRMS.png"/>
@@ -2227,7 +2266,7 @@
                 <w:szCs w:val="24"/>
               </w:rPr>
             </w:pPr>
-            <w:bookmarkStart w:id="1" w:name="_Ref536112736"/>
+            <w:bookmarkStart w:id="0" w:name="_Ref536112736"/>
             <w:r>
               <w:rPr>
                 <w:b w:val="0"/>
@@ -2235,6 +2274,7 @@
                 <w:sz w:val="16"/>
                 <w:szCs w:val="24"/>
               </w:rPr>
+              <w:lastRenderedPageBreak/>
               <w:t xml:space="preserve">Fig. </w:t>
             </w:r>
             <w:r>
@@ -2283,7 +2323,7 @@
               </w:rPr>
               <w:fldChar w:fldCharType="end"/>
             </w:r>
-            <w:bookmarkEnd w:id="1"/>
+            <w:bookmarkEnd w:id="0"/>
             <w:r>
               <w:rPr>
                 <w:b w:val="0"/>
@@ -2391,7 +2431,7 @@
           <w:rFonts w:eastAsiaTheme="minorEastAsia"/>
           <w:lang w:eastAsia="zh-TW"/>
         </w:rPr>
-        <w:instrText xml:space="preserve"> ADDIN ZOTERO_ITEM CSL_CITATION {"citationID":"XsVVFePT","properties":{"formattedCitation":"[9]","plainCitation":"[9]","noteIndex":0},"citationItems":[{"id":"JfrKPR1c/0OpjXRjR","uris":["http://zotero.org/users/local/Jg4Thzek/items/Z5ME8S2Q"],"uri":["http://zotero.org/users/local/Jg4Thzek/items/Z5ME8S2Q"],"itemData":{"id":1255,"type":"article-journal","title":"Crosstalk in Surface Electromyography: Theoretical and Practical Estimates","container-title":"Journal of Electromyography and Kinesiology: Official Journal of the International Society of Electrophysiological Kinesiology","page":"15-26","volume":"4","issue":"1","source":"PubMed","abstract":"The purpose of this paper is to address four aspects of surface electromyography associated with crosstalk between adjacent recording sites. The first issue that is addressed in the potential crosstalk between electrodes located on muscles with different functions: antagonist pairs, or muscles with one common and one different function (i.e. soleus/peroneus longus or soleus/ gastrocnemius). Practical functional tests are utilized to demonstrate the crosstalk between muscle pairs to be negligible. The second goal is to estimate the depth of pick-up and the crosstalk between myoelectric signals from agonist muscles using a theoretical model. The depth of pick-up was estimated to be 1.8 cm (including a 2 mm layer of skin and fat) using electrodes of 49 mm(2) with bipolar spacing of 2.0 cm. A cross-correlation technique is demonstrated which predicts the common signal (crosstalk) between surface electrodes with electrode-pair spacing of 1 cm around a hypothetical muscle. The predicted crosstalk using cross-correlation measures was 49% at 1 cm electrode-pair spacing dropping to 13% at 2 cm spacing and 4% at 3 cm. The third part compares these predictions with crosstalk measures from experimental recordings taken from electrode pairs spaced 2.5 cm apart around the quadriceps. At 2.5 cm spacing there was 22-24% common signal dropping to between 4-7% at 5 cm and to between 1 and 2% at 7.5 cm. The fourth and last component of this report assesses three methods to decrease the range of pick-up and thereby potential crosstalk: electrodes of smaller surface area, reduced bipolar spacing and mathematical differentiation. All three techniques reduce the common signal by varying amounts; all three techniques combined reduce the predicted crosstalk for the 1.0 cm electrode-pair spacing from 49-10.5%.","DOI":"10.1016/1050-6411(94)90023-X","ISSN":"1050-6411","note":"PMID: 20870543","shortTitle":"Crosstalk in surface electromyography","journalAbbreviation":"J Electromyogr Kinesiol","language":"eng","author":[{"family":"Winter","given":"D. A."},{"family":"Fuglevand","given":"A. J."},{"family":"Archer","given":"S. E."}],"issued":{"date-parts":[["1994"]]}}}],"schema":"https://github.com/citation-style-language/schema/raw/master/csl-citation.json"} </w:instrText>
+        <w:instrText xml:space="preserve"> ADDIN ZOTERO_ITEM CSL_CITATION {"citationID":"XsVVFePT","properties":{"formattedCitation":"[9]","plainCitation":"[9]","noteIndex":0},"citationItems":[{"id":"2qHjNtl4/ycJHdkuj","uris":["http://zotero.org/users/local/Jg4Thzek/items/Z5ME8S2Q"],"uri":["http://zotero.org/users/local/Jg4Thzek/items/Z5ME8S2Q"],"itemData":{"id":1255,"type":"article-journal","title":"Crosstalk in Surface Electromyography: Theoretical and Practical Estimates","container-title":"Journal of Electromyography and Kinesiology: Official Journal of the International Society of Electrophysiological Kinesiology","page":"15-26","volume":"4","issue":"1","source":"PubMed","abstract":"The purpose of this paper is to address four aspects of surface electromyography associated with crosstalk between adjacent recording sites. The first issue that is addressed in the potential crosstalk between electrodes located on muscles with different functions: antagonist pairs, or muscles with one common and one different function (i.e. soleus/peroneus longus or soleus/ gastrocnemius). Practical functional tests are utilized to demonstrate the crosstalk between muscle pairs to be negligible. The second goal is to estimate the depth of pick-up and the crosstalk between myoelectric signals from agonist muscles using a theoretical model. The depth of pick-up was estimated to be 1.8 cm (including a 2 mm layer of skin and fat) using electrodes of 49 mm(2) with bipolar spacing of 2.0 cm. A cross-correlation technique is demonstrated which predicts the common signal (crosstalk) between surface electrodes with electrode-pair spacing of 1 cm around a hypothetical muscle. The predicted crosstalk using cross-correlation measures was 49% at 1 cm electrode-pair spacing dropping to 13% at 2 cm spacing and 4% at 3 cm. The third part compares these predictions with crosstalk measures from experimental recordings taken from electrode pairs spaced 2.5 cm apart around the quadriceps. At 2.5 cm spacing there was 22-24% common signal dropping to between 4-7% at 5 cm and to between 1 and 2% at 7.5 cm. The fourth and last component of this report assesses three methods to decrease the range of pick-up and thereby potential crosstalk: electrodes of smaller surface area, reduced bipolar spacing and mathematical differentiation. All three techniques reduce the common signal by varying amounts; all three techniques combined reduce the predicted crosstalk for the 1.0 cm electrode-pair spacing from 49-10.5%.","DOI":"10.1016/1050-6411(94)90023-X","ISSN":"1050-6411","note":"PMID: 20870543","shortTitle":"Crosstalk in surface electromyography","journalAbbreviation":"J Electromyogr Kinesiol","language":"eng","author":[{"family":"Winter","given":"D. A."},{"family":"Fuglevand","given":"A. J."},{"family":"Archer","given":"S. E."}],"issued":{"date-parts":[["1994"]]}}}],"schema":"https://github.com/citation-style-language/schema/raw/master/csl-citation.json"} </w:instrText>
       </w:r>
       <w:r>
         <w:rPr>
@@ -2607,25 +2647,7 @@
           <w:rPr>
             <w:rFonts w:ascii="Cambria Math" w:hAnsi="Cambria Math"/>
           </w:rPr>
-          <m:t>x</m:t>
-        </m:r>
-        <m:r>
-          <m:rPr>
-            <m:sty m:val="bi"/>
-          </m:rPr>
-          <w:rPr>
-            <w:rFonts w:ascii="Cambria Math" w:hAnsi="Cambria Math"/>
-          </w:rPr>
-          <m:t>=</m:t>
-        </m:r>
-        <m:r>
-          <m:rPr>
-            <m:sty m:val="bi"/>
-          </m:rPr>
-          <w:rPr>
-            <w:rFonts w:ascii="Cambria Math" w:hAnsi="Cambria Math"/>
-          </w:rPr>
-          <m:t>(</m:t>
+          <m:t>x=(</m:t>
         </m:r>
         <m:sSub>
           <m:sSubPr>
@@ -3455,16 +3477,7 @@
           <w:rPr>
             <w:rFonts w:ascii="Cambria Math" w:hAnsi="Cambria Math"/>
           </w:rPr>
-          <m:t>=</m:t>
-        </m:r>
-        <m:r>
-          <m:rPr>
-            <m:sty m:val="bi"/>
-          </m:rPr>
-          <w:rPr>
-            <w:rFonts w:ascii="Cambria Math" w:hAnsi="Cambria Math"/>
-          </w:rPr>
-          <m:t>(</m:t>
+          <m:t>=(</m:t>
         </m:r>
         <m:sSub>
           <m:sSubPr>
@@ -3726,16 +3739,7 @@
           <w:rPr>
             <w:rFonts w:ascii="Cambria Math" w:hAnsi="Cambria Math"/>
           </w:rPr>
-          <m:t>=</m:t>
-        </m:r>
-        <m:r>
-          <m:rPr>
-            <m:sty m:val="bi"/>
-          </m:rPr>
-          <w:rPr>
-            <w:rFonts w:ascii="Cambria Math" w:hAnsi="Cambria Math"/>
-          </w:rPr>
-          <m:t>(</m:t>
+          <m:t>=(</m:t>
         </m:r>
         <m:sSub>
           <m:sSubPr>
@@ -3888,6 +3892,13 @@
         </w:rPr>
         <w:t xml:space="preserve"> identity matrix</w:t>
       </w:r>
+      <w:r>
+        <w:rPr>
+          <w:rFonts w:eastAsiaTheme="minorEastAsia"/>
+          <w:lang w:eastAsia="zh-TW"/>
+        </w:rPr>
+        <w:t xml:space="preserve"> </w:t>
+      </w:r>
       <m:oMath>
         <m:r>
           <m:rPr>
@@ -3945,22 +3956,10 @@
           <w:rFonts w:eastAsiaTheme="minorEastAsia"/>
           <w:lang w:eastAsia="zh-TW"/>
         </w:rPr>
-        <w:t xml:space="preserve">by performing </w:t>
-      </w:r>
-      <w:proofErr w:type="spellStart"/>
-      <w:r>
-        <w:rPr>
-          <w:rFonts w:eastAsiaTheme="minorEastAsia"/>
-          <w:lang w:eastAsia="zh-TW"/>
-        </w:rPr>
-        <w:t>E</w:t>
-      </w:r>
-      <w:r>
-        <w:t>igendecomposition</w:t>
-      </w:r>
-      <w:proofErr w:type="spellEnd"/>
-      <w:r>
-        <w:t xml:space="preserve"> on the covariance matrix of </w:t>
+        <w:t>by performing E</w:t>
+      </w:r>
+      <w:r>
+        <w:t xml:space="preserve">igendecomposition on the covariance matrix of </w:t>
       </w:r>
       <m:oMath>
         <m:r>
@@ -4139,25 +4138,7 @@
           <w:rPr>
             <w:rFonts w:ascii="Cambria Math" w:hAnsi="Cambria Math"/>
           </w:rPr>
-          <m:t>y</m:t>
-        </m:r>
-        <m:r>
-          <m:rPr>
-            <m:sty m:val="bi"/>
-          </m:rPr>
-          <w:rPr>
-            <w:rFonts w:ascii="Cambria Math" w:hAnsi="Cambria Math"/>
-          </w:rPr>
-          <m:t>=</m:t>
-        </m:r>
-        <m:r>
-          <m:rPr>
-            <m:sty m:val="bi"/>
-          </m:rPr>
-          <w:rPr>
-            <w:rFonts w:ascii="Cambria Math" w:hAnsi="Cambria Math"/>
-          </w:rPr>
-          <m:t>(</m:t>
+          <m:t>y=(</m:t>
         </m:r>
         <m:sSub>
           <m:sSubPr>
@@ -6411,13 +6392,1007 @@
     </w:p>
     <w:p>
       <w:pPr>
+        <w:pStyle w:val="IEEEHeading2"/>
+      </w:pPr>
+      <w:r>
+        <w:rPr>
+          <w:rFonts w:hint="eastAsia"/>
+        </w:rPr>
+        <w:t>Long Short-Term Memory</w:t>
+      </w:r>
+      <w:r>
+        <w:t xml:space="preserve"> Neural Network</w:t>
+      </w:r>
+    </w:p>
+    <w:p>
+      <w:pPr>
+        <w:pStyle w:val="IEEEHeading2"/>
+        <w:numPr>
+          <w:ilvl w:val="0"/>
+          <w:numId w:val="0"/>
+        </w:numPr>
+        <w:ind w:firstLine="216"/>
+        <w:rPr>
+          <w:i w:val="0"/>
+        </w:rPr>
+      </w:pPr>
+      <w:r>
+        <w:rPr>
+          <w:rFonts w:ascii="Cambria Math" w:hAnsi="Cambria Math"/>
+          <w:i w:val="0"/>
+        </w:rPr>
+        <w:t>In this paper, L</w:t>
+      </w:r>
+      <w:r>
+        <w:rPr>
+          <w:rFonts w:hint="eastAsia"/>
+          <w:i w:val="0"/>
+        </w:rPr>
+        <w:t>ong Short-Term Memory</w:t>
+      </w:r>
+      <w:r>
+        <w:rPr>
+          <w:i w:val="0"/>
+        </w:rPr>
+        <w:t xml:space="preserve"> (LSTM)</w:t>
+      </w:r>
+      <w:r>
+        <w:rPr>
+          <w:i w:val="0"/>
+        </w:rPr>
+        <w:t xml:space="preserve"> neural n</w:t>
+      </w:r>
+      <w:r>
+        <w:rPr>
+          <w:i w:val="0"/>
+        </w:rPr>
+        <w:t>etwork</w:t>
+      </w:r>
+      <w:r>
+        <w:rPr>
+          <w:i w:val="0"/>
+        </w:rPr>
+        <w:t xml:space="preserve"> is used to model the relationship betwe</w:t>
+      </w:r>
+      <w:r>
+        <w:rPr>
+          <w:i w:val="0"/>
+        </w:rPr>
+        <w:t xml:space="preserve">en sEMG signal and wrist angle. </w:t>
+      </w:r>
+      <w:r>
+        <w:rPr>
+          <w:i w:val="0"/>
+        </w:rPr>
+        <w:t>The architecture of LSTM</w:t>
+      </w:r>
+      <w:r>
+        <w:rPr>
+          <w:i w:val="0"/>
+        </w:rPr>
+        <w:t xml:space="preserve"> us</w:t>
+      </w:r>
+      <w:r>
+        <w:rPr>
+          <w:i w:val="0"/>
+        </w:rPr>
+        <w:t xml:space="preserve">ed in this paper is described by </w:t>
+      </w:r>
+      <w:r>
+        <w:rPr>
+          <w:i w:val="0"/>
+        </w:rPr>
+        <w:t>Graves and Schmidhuber</w:t>
+      </w:r>
+      <w:r>
+        <w:rPr>
+          <w:i w:val="0"/>
+        </w:rPr>
+        <w:fldChar w:fldCharType="begin"/>
+      </w:r>
+      <w:r>
+        <w:rPr>
+          <w:i w:val="0"/>
+        </w:rPr>
+        <w:instrText xml:space="preserve"> ADDIN ZOTERO_ITEM CSL_CITATION {"citationID":"1h32ROEb","properties":{"formattedCitation":"[23]","plainCitation":"[23]","noteIndex":0},"citationItems":[{"id":448,"uris":["http://zotero.org/users/local/l5zLMfmU/items/CWBI6KDF"],"uri":["http://zotero.org/users/local/l5zLMfmU/items/CWBI6KDF"],"itemData":{"id":448,"type":"article-journal","title":"Framewise Phoneme Classification with Bidirectional LSTM and Other Neural Network Architectures","container-title":"Neural Networks","collection-title":"IJCNN 2005","page":"602-610","volume":"18","issue":"5","source":"ScienceDirect","abstract":"In this paper, we present bidirectional Long Short Term Memory (LSTM) networks, and a modified, full gradient version of the LSTM learning algorithm. We evaluate Bidirectional LSTM (BLSTM) and several other network architectures on the benchmark task of framewise phoneme classification, using the TIMIT database. Our main findings are that bidirectional networks outperform unidirectional ones, and Long Short Term Memory (LSTM) is much faster and also more accurate than both standard Recurrent Neural Nets (RNNs) and time-windowed Multilayer Perceptrons (MLPs). Our results support the view that contextual information is crucial to speech processing, and suggest that BLSTM is an effective architecture with which to exploit it.11An abbreviated version of some portions of this article appeared in (Graves and Schmidhuber, 2005), as part of the IJCNN 2005 conference proceedings, published under the IEEE copyright.","DOI":"10.1016/j.neunet.2005.06.042","ISSN":"0893-6080","journalAbbreviation":"Neural Networks","author":[{"family":"Graves","given":"Alex"},{"family":"Schmidhuber","given":"Jürgen"}],"issued":{"date-parts":[["2005",7,1]]}}}],"schema":"https://github.com/citation-style-language/schema/raw/master/csl-citation.json"} </w:instrText>
+      </w:r>
+      <w:r>
+        <w:rPr>
+          <w:i w:val="0"/>
+        </w:rPr>
+        <w:fldChar w:fldCharType="separate"/>
+      </w:r>
+      <w:r>
+        <w:rPr>
+          <w:i w:val="0"/>
+        </w:rPr>
+        <w:t>[23]</w:t>
+      </w:r>
+      <w:r>
+        <w:rPr>
+          <w:i w:val="0"/>
+        </w:rPr>
+        <w:fldChar w:fldCharType="end"/>
+      </w:r>
+      <w:r>
+        <w:rPr>
+          <w:i w:val="0"/>
+        </w:rPr>
+        <w:t>,</w:t>
+      </w:r>
+      <w:r>
+        <w:rPr>
+          <w:i w:val="0"/>
+        </w:rPr>
+        <w:t xml:space="preserve"> shown in </w:t>
+      </w:r>
+      <w:r>
+        <w:rPr>
+          <w:i w:val="0"/>
+        </w:rPr>
+        <w:fldChar w:fldCharType="begin"/>
+      </w:r>
+      <w:r>
+        <w:rPr>
+          <w:i w:val="0"/>
+        </w:rPr>
+        <w:instrText xml:space="preserve"> REF _Ref536369062 \h </w:instrText>
+      </w:r>
+      <w:r>
+        <w:rPr>
+          <w:i w:val="0"/>
+        </w:rPr>
+      </w:r>
+      <w:r>
+        <w:rPr>
+          <w:i w:val="0"/>
+        </w:rPr>
+        <w:instrText xml:space="preserve"> \* MERGEFORMAT </w:instrText>
+      </w:r>
+      <w:r>
+        <w:rPr>
+          <w:i w:val="0"/>
+        </w:rPr>
+        <w:fldChar w:fldCharType="separate"/>
+      </w:r>
+      <w:r>
+        <w:rPr>
+          <w:i w:val="0"/>
+        </w:rPr>
+        <w:t xml:space="preserve">Fig. </w:t>
+      </w:r>
+      <w:r>
+        <w:rPr>
+          <w:i w:val="0"/>
+        </w:rPr>
+        <w:t>2</w:t>
+      </w:r>
+      <w:r>
+        <w:rPr>
+          <w:i w:val="0"/>
+        </w:rPr>
+        <w:fldChar w:fldCharType="end"/>
+      </w:r>
+    </w:p>
+    <w:tbl>
+      <w:tblPr>
+        <w:tblStyle w:val="TableGrid"/>
+        <w:tblW w:w="0" w:type="auto"/>
+        <w:jc w:val="center"/>
+        <w:tblLook w:val="04A0" w:firstRow="1" w:lastRow="0" w:firstColumn="1" w:lastColumn="0" w:noHBand="0" w:noVBand="1"/>
+      </w:tblPr>
+      <w:tblGrid>
+        <w:gridCol w:w="5032"/>
+      </w:tblGrid>
+      <w:tr>
+        <w:trPr>
+          <w:jc w:val="center"/>
+        </w:trPr>
+        <w:tc>
+          <w:tcPr>
+            <w:tcW w:w="5032" w:type="dxa"/>
+            <w:vAlign w:val="center"/>
+          </w:tcPr>
+          <w:p>
+            <w:pPr>
+              <w:pStyle w:val="IEEEParagraph"/>
+              <w:ind w:firstLine="0"/>
+              <w:jc w:val="center"/>
+            </w:pPr>
+            <w:r>
+              <w:rPr>
+                <w:noProof/>
+                <w:lang w:val="en-US" w:eastAsia="zh-TW"/>
+              </w:rPr>
+              <w:drawing>
+                <wp:inline distT="0" distB="0" distL="0" distR="0" wp14:anchorId="2029E531" wp14:editId="024A578E">
+                  <wp:extent cx="3118581" cy="1863469"/>
+                  <wp:effectExtent l="0" t="0" r="5715" b="3810"/>
+                  <wp:docPr id="6" name="Picture 6" descr="C:\Users\Dymnz\Desktop\Capture.PNG"/>
+                  <wp:cNvGraphicFramePr>
+                    <a:graphicFrameLocks xmlns:a="http://schemas.openxmlformats.org/drawingml/2006/main" noChangeAspect="1"/>
+                  </wp:cNvGraphicFramePr>
+                  <a:graphic xmlns:a="http://schemas.openxmlformats.org/drawingml/2006/main">
+                    <a:graphicData uri="http://schemas.openxmlformats.org/drawingml/2006/picture">
+                      <pic:pic xmlns:pic="http://schemas.openxmlformats.org/drawingml/2006/picture">
+                        <pic:nvPicPr>
+                          <pic:cNvPr id="0" name="Picture 1" descr="C:\Users\Dymnz\Desktop\Capture.PNG"/>
+                          <pic:cNvPicPr>
+                            <a:picLocks noChangeAspect="1" noChangeArrowheads="1"/>
+                          </pic:cNvPicPr>
+                        </pic:nvPicPr>
+                        <pic:blipFill rotWithShape="1">
+                          <a:blip r:embed="rId10" cstate="print">
+                            <a:extLst>
+                              <a:ext uri="{28A0092B-C50C-407E-A947-70E740481C1C}">
+                                <a14:useLocalDpi xmlns:a14="http://schemas.microsoft.com/office/drawing/2010/main" val="0"/>
+                              </a:ext>
+                            </a:extLst>
+                          </a:blip>
+                          <a:srcRect l="1137" t="1426" r="1766" b="1623"/>
+                          <a:stretch/>
+                        </pic:blipFill>
+                        <pic:spPr bwMode="auto">
+                          <a:xfrm>
+                            <a:off x="0" y="0"/>
+                            <a:ext cx="3143219" cy="1878191"/>
+                          </a:xfrm>
+                          <a:prstGeom prst="rect">
+                            <a:avLst/>
+                          </a:prstGeom>
+                          <a:noFill/>
+                          <a:ln>
+                            <a:noFill/>
+                          </a:ln>
+                          <a:extLst>
+                            <a:ext uri="{53640926-AAD7-44D8-BBD7-CCE9431645EC}">
+                              <a14:shadowObscured xmlns:a14="http://schemas.microsoft.com/office/drawing/2010/main"/>
+                            </a:ext>
+                          </a:extLst>
+                        </pic:spPr>
+                      </pic:pic>
+                    </a:graphicData>
+                  </a:graphic>
+                </wp:inline>
+              </w:drawing>
+            </w:r>
+          </w:p>
+        </w:tc>
+      </w:tr>
+      <w:tr>
+        <w:trPr>
+          <w:jc w:val="center"/>
+        </w:trPr>
+        <w:tc>
+          <w:tcPr>
+            <w:tcW w:w="5032" w:type="dxa"/>
+            <w:vAlign w:val="center"/>
+          </w:tcPr>
+          <w:p>
+            <w:pPr>
+              <w:pStyle w:val="Caption"/>
+              <w:spacing w:before="0" w:after="0"/>
+              <w:jc w:val="center"/>
+              <w:rPr>
+                <w:b w:val="0"/>
+                <w:bCs w:val="0"/>
+                <w:sz w:val="16"/>
+                <w:szCs w:val="24"/>
+              </w:rPr>
+            </w:pPr>
+            <w:bookmarkStart w:id="1" w:name="_Ref536369062"/>
+            <w:r>
+              <w:rPr>
+                <w:b w:val="0"/>
+                <w:bCs w:val="0"/>
+                <w:sz w:val="16"/>
+                <w:szCs w:val="24"/>
+              </w:rPr>
+              <w:t xml:space="preserve">Fig. </w:t>
+            </w:r>
+            <w:r>
+              <w:rPr>
+                <w:b w:val="0"/>
+                <w:bCs w:val="0"/>
+                <w:sz w:val="16"/>
+                <w:szCs w:val="24"/>
+              </w:rPr>
+              <w:fldChar w:fldCharType="begin"/>
+            </w:r>
+            <w:r>
+              <w:rPr>
+                <w:b w:val="0"/>
+                <w:bCs w:val="0"/>
+                <w:sz w:val="16"/>
+                <w:szCs w:val="24"/>
+              </w:rPr>
+              <w:instrText xml:space="preserve"> SEQ Fig. \* ARABIC </w:instrText>
+            </w:r>
+            <w:r>
+              <w:rPr>
+                <w:b w:val="0"/>
+                <w:bCs w:val="0"/>
+                <w:sz w:val="16"/>
+                <w:szCs w:val="24"/>
+              </w:rPr>
+              <w:fldChar w:fldCharType="separate"/>
+            </w:r>
+            <w:r>
+              <w:rPr>
+                <w:b w:val="0"/>
+                <w:bCs w:val="0"/>
+                <w:noProof/>
+                <w:sz w:val="16"/>
+                <w:szCs w:val="24"/>
+              </w:rPr>
+              <w:t>2</w:t>
+            </w:r>
+            <w:r>
+              <w:rPr>
+                <w:b w:val="0"/>
+                <w:bCs w:val="0"/>
+                <w:sz w:val="16"/>
+                <w:szCs w:val="24"/>
+              </w:rPr>
+              <w:fldChar w:fldCharType="end"/>
+            </w:r>
+            <w:bookmarkEnd w:id="1"/>
+            <w:r>
+              <w:rPr>
+                <w:b w:val="0"/>
+                <w:bCs w:val="0"/>
+                <w:sz w:val="16"/>
+                <w:szCs w:val="24"/>
+              </w:rPr>
+              <w:t xml:space="preserve"> </w:t>
+            </w:r>
+            <w:r>
+              <w:rPr>
+                <w:b w:val="0"/>
+                <w:bCs w:val="0"/>
+                <w:sz w:val="16"/>
+                <w:szCs w:val="24"/>
+              </w:rPr>
+              <w:t>LSTM architecture. Reprinted from</w:t>
+            </w:r>
+            <w:r>
+              <w:rPr>
+                <w:b w:val="0"/>
+                <w:bCs w:val="0"/>
+                <w:sz w:val="16"/>
+                <w:szCs w:val="24"/>
+              </w:rPr>
+              <w:t xml:space="preserve"> </w:t>
+            </w:r>
+            <w:r>
+              <w:rPr>
+                <w:b w:val="0"/>
+                <w:bCs w:val="0"/>
+                <w:sz w:val="16"/>
+                <w:szCs w:val="24"/>
+              </w:rPr>
+              <w:fldChar w:fldCharType="begin"/>
+            </w:r>
+            <w:r>
+              <w:rPr>
+                <w:b w:val="0"/>
+                <w:bCs w:val="0"/>
+                <w:sz w:val="16"/>
+                <w:szCs w:val="24"/>
+              </w:rPr>
+              <w:instrText xml:space="preserve"> ADDIN ZOTERO_ITEM CSL_CITATION {"citationID":"lOfPnxoR","properties":{"formattedCitation":"[24]","plainCitation":"[24]","noteIndex":0},"citationItems":[{"id":426,"uris":["http://zotero.org/users/local/l5zLMfmU/items/SX7CLQBB"],"uri":["http://zotero.org/users/local/l5zLMfmU/items/SX7CLQBB"],"itemData":{"id":426,"type":"article-journal","title":"LSTM: A Search Space Odyssey","container-title":"IEEE Transactions on Neural Networks and Learning Systems","page":"2222-2232","volume":"28","issue":"10","source":"arXiv.org","abstract":"Several variants of the Long Short-Term Memory (LSTM) architecture for recurrent neural networks have been proposed since its inception in 1995. In recent years, these networks have become the state-of-the-art models for a variety of machine learning problems. This has led to a renewed interest in understanding the role and utility of various computational components of typical LSTM variants. In this paper, we present the first large-scale analysis of eight LSTM variants on three representative tasks: speech recognition, handwriting recognition, and polyphonic music modeling. The hyperparameters of all LSTM variants for each task were optimized separately using random search, and their importance was assessed using the powerful fANOVA framework. In total, we summarize the results of 5400 experimental runs ($\\approx 15$ years of CPU time), which makes our study the largest of its kind on LSTM networks. Our results show that none of the variants can improve upon the standard LSTM architecture significantly, and demonstrate the forget gate and the output activation function to be its most critical components. We further observe that the studied hyperparameters are virtually independent and derive guidelines for their efficient adjustment.","DOI":"10.1109/TNNLS.2016.2582924","ISSN":"2162-237X, 2162-2388","note":"arXiv: 1503.04069","shortTitle":"LSTM","author":[{"family":"Greff","given":"Klaus"},{"family":"Srivastava","given":"Rupesh Kumar"},{"family":"Koutník","given":"Jan"},{"family":"Steunebrink","given":"Bas R."},{"family":"Schmidhuber","given":"Jürgen"}],"issued":{"date-parts":[["2017",10]]}}}],"schema":"https://github.com/citation-style-language/schema/raw/master/csl-citation.json"} </w:instrText>
+            </w:r>
+            <w:r>
+              <w:rPr>
+                <w:b w:val="0"/>
+                <w:bCs w:val="0"/>
+                <w:sz w:val="16"/>
+                <w:szCs w:val="24"/>
+              </w:rPr>
+              <w:fldChar w:fldCharType="separate"/>
+            </w:r>
+            <w:r>
+              <w:rPr>
+                <w:b w:val="0"/>
+                <w:bCs w:val="0"/>
+                <w:sz w:val="16"/>
+                <w:szCs w:val="24"/>
+              </w:rPr>
+              <w:t>[24]</w:t>
+            </w:r>
+            <w:r>
+              <w:rPr>
+                <w:b w:val="0"/>
+                <w:bCs w:val="0"/>
+                <w:sz w:val="16"/>
+                <w:szCs w:val="24"/>
+              </w:rPr>
+              <w:fldChar w:fldCharType="end"/>
+            </w:r>
+          </w:p>
+        </w:tc>
+      </w:tr>
+    </w:tbl>
+    <w:p>
+      <w:pPr>
+        <w:pStyle w:val="IEEEHeading2"/>
+        <w:numPr>
+          <w:ilvl w:val="0"/>
+          <w:numId w:val="0"/>
+        </w:numPr>
+        <w:ind w:firstLine="216"/>
+        <w:rPr>
+          <w:rFonts w:ascii="Cambria Math" w:hAnsi="Cambria Math"/>
+          <w:i w:val="0"/>
+        </w:rPr>
+      </w:pPr>
+      <w:r>
+        <w:rPr>
+          <w:rFonts w:ascii="Cambria Math" w:hAnsi="Cambria Math"/>
+          <w:i w:val="0"/>
+        </w:rPr>
+        <w:t>Two separate LSTM network</w:t>
+      </w:r>
+      <w:r>
+        <w:rPr>
+          <w:rFonts w:ascii="Cambria Math" w:hAnsi="Cambria Math"/>
+          <w:i w:val="0"/>
+        </w:rPr>
+        <w:t>s</w:t>
+      </w:r>
+      <w:r>
+        <w:rPr>
+          <w:rFonts w:ascii="Cambria Math" w:hAnsi="Cambria Math"/>
+          <w:i w:val="0"/>
+        </w:rPr>
+        <w:t xml:space="preserve"> </w:t>
+      </w:r>
+      <w:r>
+        <w:rPr>
+          <w:rFonts w:ascii="Cambria Math" w:hAnsi="Cambria Math"/>
+          <w:i w:val="0"/>
+        </w:rPr>
+        <w:t>are</w:t>
+      </w:r>
+      <w:r>
+        <w:rPr>
+          <w:rFonts w:ascii="Cambria Math" w:hAnsi="Cambria Math"/>
+          <w:i w:val="0"/>
+        </w:rPr>
+        <w:t xml:space="preserve"> used to </w:t>
+      </w:r>
+      <w:r>
+        <w:rPr>
+          <w:rFonts w:ascii="Cambria Math" w:hAnsi="Cambria Math"/>
+          <w:i w:val="0"/>
+        </w:rPr>
+        <w:t>estimate the angle on the two degrees of</w:t>
+      </w:r>
+      <w:r>
+        <w:rPr>
+          <w:rFonts w:ascii="Cambria Math" w:hAnsi="Cambria Math"/>
+          <w:i w:val="0"/>
+        </w:rPr>
+        <w:t xml:space="preserve"> </w:t>
+      </w:r>
+      <w:r>
+        <w:rPr>
+          <w:rFonts w:eastAsiaTheme="minorEastAsia"/>
+          <w:i w:val="0"/>
+          <w:lang w:eastAsia="zh-TW"/>
+        </w:rPr>
+        <w:t>wrist movement</w:t>
+      </w:r>
+      <w:r>
+        <w:rPr>
+          <w:rFonts w:eastAsiaTheme="minorEastAsia"/>
+          <w:i w:val="0"/>
+          <w:lang w:eastAsia="zh-TW"/>
+        </w:rPr>
+        <w:t>s</w:t>
+      </w:r>
+      <w:r>
+        <w:rPr>
+          <w:rFonts w:eastAsiaTheme="minorEastAsia"/>
+          <w:i w:val="0"/>
+          <w:lang w:eastAsia="zh-TW"/>
+        </w:rPr>
+        <w:t xml:space="preserve">: </w:t>
+      </w:r>
+      <w:r>
+        <w:rPr>
+          <w:rFonts w:eastAsiaTheme="minorEastAsia"/>
+          <w:i w:val="0"/>
+          <w:lang w:eastAsia="zh-TW"/>
+        </w:rPr>
+        <w:t>flexion/extension and pronation/supination</w:t>
+      </w:r>
+      <w:r>
+        <w:rPr>
+          <w:rFonts w:eastAsiaTheme="minorEastAsia"/>
+          <w:i w:val="0"/>
+          <w:lang w:eastAsia="zh-TW"/>
+        </w:rPr>
+        <w:t>.</w:t>
+      </w:r>
+      <w:r>
+        <w:rPr>
+          <w:rFonts w:eastAsiaTheme="minorEastAsia"/>
+          <w:i w:val="0"/>
+          <w:lang w:eastAsia="zh-TW"/>
+        </w:rPr>
+        <w:t xml:space="preserve"> </w:t>
+      </w:r>
+      <w:r>
+        <w:rPr>
+          <w:rFonts w:ascii="Cambria Math" w:hAnsi="Cambria Math"/>
+          <w:i w:val="0"/>
+        </w:rPr>
+        <w:t xml:space="preserve"> </w:t>
+      </w:r>
+      <w:r>
+        <w:rPr>
+          <w:rFonts w:ascii="Cambria Math" w:hAnsi="Cambria Math"/>
+          <w:i w:val="0"/>
+        </w:rPr>
+        <w:t xml:space="preserve">Each with </w:t>
+      </w:r>
+      <w:r>
+        <w:rPr>
+          <w:rFonts w:ascii="Cambria Math" w:hAnsi="Cambria Math"/>
+          <w:i w:val="0"/>
+        </w:rPr>
+        <w:t>one input</w:t>
+      </w:r>
+      <w:r>
+        <w:rPr>
+          <w:rFonts w:ascii="Cambria Math" w:hAnsi="Cambria Math"/>
+          <w:i w:val="0"/>
+        </w:rPr>
+        <w:t xml:space="preserve"> cell</w:t>
+      </w:r>
+      <w:r>
+        <w:rPr>
+          <w:rFonts w:ascii="Cambria Math" w:hAnsi="Cambria Math"/>
+          <w:i w:val="0"/>
+        </w:rPr>
+        <w:t>, six LSTM block, and one output</w:t>
+      </w:r>
+      <w:r>
+        <w:rPr>
+          <w:rFonts w:ascii="Cambria Math" w:hAnsi="Cambria Math"/>
+          <w:i w:val="0"/>
+        </w:rPr>
+        <w:t xml:space="preserve"> cell</w:t>
+      </w:r>
+      <w:r>
+        <w:rPr>
+          <w:rFonts w:ascii="Cambria Math" w:hAnsi="Cambria Math"/>
+          <w:i w:val="0"/>
+        </w:rPr>
+        <w:t>.</w:t>
+      </w:r>
+      <w:r>
+        <w:rPr>
+          <w:rFonts w:ascii="Cambria Math" w:hAnsi="Cambria Math"/>
+          <w:i w:val="0"/>
+        </w:rPr>
+        <w:t xml:space="preserve"> The activation function for is the</w:t>
+      </w:r>
+      <w:r>
+        <w:t xml:space="preserve"> </w:t>
+      </w:r>
+      <w:r>
+        <w:rPr>
+          <w:rFonts w:ascii="Cambria Math" w:hAnsi="Cambria Math"/>
+          <w:i w:val="0"/>
+        </w:rPr>
+        <w:t>h</w:t>
+      </w:r>
+      <w:r>
+        <w:rPr>
+          <w:rFonts w:ascii="Cambria Math" w:hAnsi="Cambria Math"/>
+          <w:i w:val="0"/>
+        </w:rPr>
+        <w:t>yperbolic tangent</w:t>
+      </w:r>
+      <w:r>
+        <w:rPr>
+          <w:rFonts w:ascii="Cambria Math" w:hAnsi="Cambria Math"/>
+          <w:i w:val="0"/>
+        </w:rPr>
+        <w:t xml:space="preserve"> function, </w:t>
+      </w:r>
+      <w:r>
+        <w:rPr>
+          <w:rFonts w:ascii="Cambria Math" w:hAnsi="Cambria Math"/>
+          <w:i w:val="0"/>
+        </w:rPr>
+        <w:t>s</w:t>
+      </w:r>
+      <w:r>
+        <w:rPr>
+          <w:rFonts w:ascii="Cambria Math" w:hAnsi="Cambria Math"/>
+          <w:i w:val="0"/>
+        </w:rPr>
+        <w:t>igmoid function</w:t>
+      </w:r>
+      <w:r>
+        <w:rPr>
+          <w:rFonts w:ascii="Cambria Math" w:hAnsi="Cambria Math"/>
+          <w:i w:val="0"/>
+        </w:rPr>
+        <w:t xml:space="preserve"> for LSTM block</w:t>
+      </w:r>
+      <w:r>
+        <w:rPr>
+          <w:rFonts w:ascii="Cambria Math" w:hAnsi="Cambria Math"/>
+          <w:i w:val="0"/>
+        </w:rPr>
+        <w:t>s</w:t>
+      </w:r>
+      <w:r>
+        <w:rPr>
+          <w:rFonts w:ascii="Cambria Math" w:hAnsi="Cambria Math"/>
+          <w:i w:val="0"/>
+        </w:rPr>
+        <w:t xml:space="preserve">, and </w:t>
+      </w:r>
+      <w:r>
+        <w:rPr>
+          <w:rFonts w:ascii="Cambria Math" w:hAnsi="Cambria Math"/>
+          <w:i w:val="0"/>
+        </w:rPr>
+        <w:t>i</w:t>
+      </w:r>
+      <w:r>
+        <w:rPr>
+          <w:rFonts w:ascii="Cambria Math" w:hAnsi="Cambria Math"/>
+          <w:i w:val="0"/>
+        </w:rPr>
+        <w:t>dentity activation function</w:t>
+      </w:r>
+      <w:r>
+        <w:rPr>
+          <w:rFonts w:ascii="Cambria Math" w:hAnsi="Cambria Math"/>
+          <w:i w:val="0"/>
+        </w:rPr>
+        <w:t xml:space="preserve"> for output cell.</w:t>
+      </w:r>
+    </w:p>
+    <w:p>
+      <w:pPr>
+        <w:pStyle w:val="IEEEHeading1"/>
+      </w:pPr>
+      <w:r>
+        <w:t>Experiment Protocol</w:t>
+      </w:r>
+    </w:p>
+    <w:p>
+      <w:pPr>
         <w:pStyle w:val="IEEEParagraph"/>
+      </w:pPr>
+      <w:r>
+        <w:t>In this</w:t>
+      </w:r>
+      <w:r>
+        <w:t xml:space="preserve"> </w:t>
+      </w:r>
+      <w:r>
+        <w:t>paper,</w:t>
+      </w:r>
+      <w:r>
+        <w:t xml:space="preserve"> 4-channel and 6-channel sEMG are tested. </w:t>
+      </w:r>
+      <w:r>
+        <w:t xml:space="preserve">Each channel is in </w:t>
+      </w:r>
+      <w:r>
+        <w:t xml:space="preserve">active </w:t>
+      </w:r>
+      <w:r>
+        <w:t>differential electro</w:t>
+      </w:r>
+      <w:r>
+        <w:t>de configuration with a</w:t>
+      </w:r>
+      <w:r>
+        <w:t>n</w:t>
+      </w:r>
+      <w:r>
+        <w:t xml:space="preserve"> inter-electrode distance of 10mm</w:t>
+      </w:r>
+      <w:r>
+        <w:t xml:space="preserve">, as shown in </w:t>
+      </w:r>
+      <w:r>
+        <w:fldChar w:fldCharType="begin"/>
+      </w:r>
+      <w:r>
+        <w:instrText xml:space="preserve"> REF _Ref536380149 \h </w:instrText>
+      </w:r>
+      <w:r>
+        <w:instrText xml:space="preserve"> \* MERGEFORMAT </w:instrText>
+      </w:r>
+      <w:r>
+        <w:fldChar w:fldCharType="separate"/>
+      </w:r>
+      <w:r>
+        <w:t xml:space="preserve">Fig. </w:t>
+      </w:r>
+      <w:r>
+        <w:t>3</w:t>
+      </w:r>
+      <w:r>
+        <w:fldChar w:fldCharType="end"/>
+      </w:r>
+      <w:r>
+        <w:t xml:space="preserve">. The sEMG signal is filtered </w:t>
+      </w:r>
+      <w:r>
+        <w:t>with</w:t>
+      </w:r>
+      <w:r>
+        <w:t xml:space="preserve"> low pass (&lt;</w:t>
+      </w:r>
+      <w:r>
+        <w:t>450</w:t>
+      </w:r>
+      <w:r>
+        <w:t>Hz) and high pass</w:t>
+      </w:r>
+      <w:r>
+        <w:t xml:space="preserve"> (&gt;10Hz)</w:t>
+      </w:r>
+      <w:r>
+        <w:t xml:space="preserve"> filter</w:t>
+      </w:r>
+      <w:r>
+        <w:t xml:space="preserve">, then amplified </w:t>
+      </w:r>
+      <w:r>
+        <w:t xml:space="preserve">with a gain of </w:t>
+      </w:r>
+      <w:r>
+        <w:t xml:space="preserve">1400. </w:t>
+      </w:r>
+      <w:r>
+        <w:t xml:space="preserve">The signal is recorded with </w:t>
+      </w:r>
+      <w:r>
+        <w:t xml:space="preserve">a sampling rate of </w:t>
+      </w:r>
+      <w:r>
+        <w:t>2660Hz</w:t>
+      </w:r>
+      <w:r>
+        <w:t>.</w:t>
+      </w:r>
+      <w:r>
+        <w:t xml:space="preserve"> </w:t>
+      </w:r>
+    </w:p>
+    <w:p>
+      <w:pPr>
+        <w:pStyle w:val="IEEEParagraph"/>
+      </w:pPr>
+    </w:p>
+    <w:tbl>
+      <w:tblPr>
+        <w:tblStyle w:val="TableGrid"/>
+        <w:tblW w:w="0" w:type="auto"/>
         <w:jc w:val="center"/>
-      </w:pPr>
-    </w:p>
+        <w:tblLook w:val="04A0" w:firstRow="1" w:lastRow="0" w:firstColumn="1" w:lastColumn="0" w:noHBand="0" w:noVBand="1"/>
+      </w:tblPr>
+      <w:tblGrid>
+        <w:gridCol w:w="5032"/>
+      </w:tblGrid>
+      <w:tr>
+        <w:trPr>
+          <w:jc w:val="center"/>
+        </w:trPr>
+        <w:tc>
+          <w:tcPr>
+            <w:tcW w:w="5032" w:type="dxa"/>
+            <w:vAlign w:val="center"/>
+          </w:tcPr>
+          <w:p>
+            <w:pPr>
+              <w:pStyle w:val="IEEEParagraph"/>
+              <w:ind w:firstLine="0"/>
+              <w:jc w:val="center"/>
+            </w:pPr>
+            <w:r>
+              <w:rPr>
+                <w:noProof/>
+              </w:rPr>
+              <w:lastRenderedPageBreak/>
+              <w:drawing>
+                <wp:inline distT="0" distB="0" distL="0" distR="0" wp14:anchorId="790D9263" wp14:editId="18B5DBD4">
+                  <wp:extent cx="1029414" cy="1046539"/>
+                  <wp:effectExtent l="0" t="0" r="0" b="1270"/>
+                  <wp:docPr id="26" name="Picture 26"/>
+                  <wp:cNvGraphicFramePr>
+                    <a:graphicFrameLocks xmlns:a="http://schemas.openxmlformats.org/drawingml/2006/main" noChangeAspect="1"/>
+                  </wp:cNvGraphicFramePr>
+                  <a:graphic xmlns:a="http://schemas.openxmlformats.org/drawingml/2006/main">
+                    <a:graphicData uri="http://schemas.openxmlformats.org/drawingml/2006/picture">
+                      <pic:pic xmlns:pic="http://schemas.openxmlformats.org/drawingml/2006/picture">
+                        <pic:nvPicPr>
+                          <pic:cNvPr id="1" name=""/>
+                          <pic:cNvPicPr/>
+                        </pic:nvPicPr>
+                        <pic:blipFill>
+                          <a:blip r:embed="rId11"/>
+                          <a:stretch>
+                            <a:fillRect/>
+                          </a:stretch>
+                        </pic:blipFill>
+                        <pic:spPr>
+                          <a:xfrm>
+                            <a:off x="0" y="0"/>
+                            <a:ext cx="1039267" cy="1056556"/>
+                          </a:xfrm>
+                          <a:prstGeom prst="rect">
+                            <a:avLst/>
+                          </a:prstGeom>
+                        </pic:spPr>
+                      </pic:pic>
+                    </a:graphicData>
+                  </a:graphic>
+                </wp:inline>
+              </w:drawing>
+            </w:r>
+            <w:r>
+              <w:t xml:space="preserve">     </w:t>
+            </w:r>
+            <w:r>
+              <w:rPr>
+                <w:noProof/>
+              </w:rPr>
+              <w:drawing>
+                <wp:inline distT="0" distB="0" distL="0" distR="0" wp14:anchorId="13BF01CD" wp14:editId="21B4C847">
+                  <wp:extent cx="1132950" cy="935542"/>
+                  <wp:effectExtent l="0" t="0" r="0" b="0"/>
+                  <wp:docPr id="27" name="Picture 27"/>
+                  <wp:cNvGraphicFramePr>
+                    <a:graphicFrameLocks xmlns:a="http://schemas.openxmlformats.org/drawingml/2006/main" noChangeAspect="1"/>
+                  </wp:cNvGraphicFramePr>
+                  <a:graphic xmlns:a="http://schemas.openxmlformats.org/drawingml/2006/main">
+                    <a:graphicData uri="http://schemas.openxmlformats.org/drawingml/2006/picture">
+                      <pic:pic xmlns:pic="http://schemas.openxmlformats.org/drawingml/2006/picture">
+                        <pic:nvPicPr>
+                          <pic:cNvPr id="1" name=""/>
+                          <pic:cNvPicPr/>
+                        </pic:nvPicPr>
+                        <pic:blipFill>
+                          <a:blip r:embed="rId12"/>
+                          <a:stretch>
+                            <a:fillRect/>
+                          </a:stretch>
+                        </pic:blipFill>
+                        <pic:spPr>
+                          <a:xfrm>
+                            <a:off x="0" y="0"/>
+                            <a:ext cx="1139685" cy="941103"/>
+                          </a:xfrm>
+                          <a:prstGeom prst="rect">
+                            <a:avLst/>
+                          </a:prstGeom>
+                        </pic:spPr>
+                      </pic:pic>
+                    </a:graphicData>
+                  </a:graphic>
+                </wp:inline>
+              </w:drawing>
+            </w:r>
+          </w:p>
+        </w:tc>
+      </w:tr>
+      <w:tr>
+        <w:trPr>
+          <w:jc w:val="center"/>
+        </w:trPr>
+        <w:tc>
+          <w:tcPr>
+            <w:tcW w:w="5032" w:type="dxa"/>
+            <w:vAlign w:val="center"/>
+          </w:tcPr>
+          <w:p>
+            <w:pPr>
+              <w:pStyle w:val="Caption"/>
+              <w:spacing w:before="0" w:after="0"/>
+              <w:jc w:val="center"/>
+              <w:rPr>
+                <w:b w:val="0"/>
+                <w:bCs w:val="0"/>
+                <w:sz w:val="16"/>
+                <w:szCs w:val="24"/>
+              </w:rPr>
+            </w:pPr>
+            <w:bookmarkStart w:id="2" w:name="_Ref536380149"/>
+            <w:r>
+              <w:rPr>
+                <w:b w:val="0"/>
+                <w:bCs w:val="0"/>
+                <w:sz w:val="16"/>
+                <w:szCs w:val="24"/>
+              </w:rPr>
+              <w:t xml:space="preserve">Fig. </w:t>
+            </w:r>
+            <w:r>
+              <w:rPr>
+                <w:b w:val="0"/>
+                <w:bCs w:val="0"/>
+                <w:sz w:val="16"/>
+                <w:szCs w:val="24"/>
+              </w:rPr>
+              <w:fldChar w:fldCharType="begin"/>
+            </w:r>
+            <w:r>
+              <w:rPr>
+                <w:b w:val="0"/>
+                <w:bCs w:val="0"/>
+                <w:sz w:val="16"/>
+                <w:szCs w:val="24"/>
+              </w:rPr>
+              <w:instrText xml:space="preserve"> SEQ Fig. \* ARABIC </w:instrText>
+            </w:r>
+            <w:r>
+              <w:rPr>
+                <w:b w:val="0"/>
+                <w:bCs w:val="0"/>
+                <w:sz w:val="16"/>
+                <w:szCs w:val="24"/>
+              </w:rPr>
+              <w:fldChar w:fldCharType="separate"/>
+            </w:r>
+            <w:r>
+              <w:rPr>
+                <w:b w:val="0"/>
+                <w:bCs w:val="0"/>
+                <w:noProof/>
+                <w:sz w:val="16"/>
+                <w:szCs w:val="24"/>
+              </w:rPr>
+              <w:t>3</w:t>
+            </w:r>
+            <w:r>
+              <w:rPr>
+                <w:b w:val="0"/>
+                <w:bCs w:val="0"/>
+                <w:sz w:val="16"/>
+                <w:szCs w:val="24"/>
+              </w:rPr>
+              <w:fldChar w:fldCharType="end"/>
+            </w:r>
+            <w:bookmarkEnd w:id="2"/>
+            <w:r>
+              <w:rPr>
+                <w:b w:val="0"/>
+                <w:bCs w:val="0"/>
+                <w:sz w:val="16"/>
+                <w:szCs w:val="24"/>
+              </w:rPr>
+              <w:t xml:space="preserve"> </w:t>
+            </w:r>
+            <w:r>
+              <w:rPr>
+                <w:b w:val="0"/>
+                <w:bCs w:val="0"/>
+                <w:sz w:val="16"/>
+                <w:szCs w:val="24"/>
+              </w:rPr>
+              <w:t>Active electrode</w:t>
+            </w:r>
+          </w:p>
+        </w:tc>
+      </w:tr>
+    </w:tbl>
     <w:p>
       <w:pPr>
         <w:pStyle w:val="IEEEParagraph"/>
+        <w:ind w:firstLine="0"/>
       </w:pPr>
     </w:p>
     <w:p>
@@ -6425,7 +7400,148 @@
         <w:pStyle w:val="IEEEParagraph"/>
       </w:pPr>
       <w:r>
-        <w:t>Title and Author Details</w:t>
+        <w:t>T</w:t>
+      </w:r>
+      <w:r>
+        <w:t>hree subjects</w:t>
+      </w:r>
+      <w:r>
+        <w:t xml:space="preserve"> (age 22~24)</w:t>
+      </w:r>
+      <w:r>
+        <w:t xml:space="preserve"> are tested. </w:t>
+      </w:r>
+      <w:r>
+        <w:t>The subject</w:t>
+      </w:r>
+      <w:r>
+        <w:t>s</w:t>
+      </w:r>
+      <w:r>
+        <w:t xml:space="preserve"> </w:t>
+      </w:r>
+      <w:r>
+        <w:t>were</w:t>
+      </w:r>
+      <w:r>
+        <w:t xml:space="preserve"> asked</w:t>
+      </w:r>
+      <w:r>
+        <w:t xml:space="preserve"> to place the forearm flat on the table with palm facing down</w:t>
+      </w:r>
+      <w:r>
+        <w:t xml:space="preserve">. </w:t>
+      </w:r>
+      <w:r>
+        <w:t xml:space="preserve">The subjects are asked to perform four types for wrist </w:t>
+      </w:r>
+      <w:r>
+        <w:t>gesture</w:t>
+      </w:r>
+      <w:r>
+        <w:t xml:space="preserve">: </w:t>
+      </w:r>
+      <w:r>
+        <w:t>f</w:t>
+      </w:r>
+      <w:r>
+        <w:rPr>
+          <w:rFonts w:eastAsiaTheme="minorEastAsia"/>
+          <w:lang w:eastAsia="zh-TW"/>
+        </w:rPr>
+        <w:t>lexion/extension and pronation/s</w:t>
+      </w:r>
+      <w:r>
+        <w:rPr>
+          <w:rFonts w:eastAsiaTheme="minorEastAsia"/>
+          <w:lang w:eastAsia="zh-TW"/>
+        </w:rPr>
+        <w:t>upination. Each movement is repe</w:t>
+      </w:r>
+      <w:r>
+        <w:rPr>
+          <w:rFonts w:eastAsiaTheme="minorEastAsia"/>
+          <w:lang w:eastAsia="zh-TW"/>
+        </w:rPr>
+        <w:t>ated 20 times for three rounds (</w:t>
+      </w:r>
+      <w:r>
+        <w:rPr>
+          <w:rFonts w:eastAsiaTheme="minorEastAsia"/>
+          <w:lang w:eastAsia="zh-TW"/>
+        </w:rPr>
+        <w:t>60 segments per ge</w:t>
+      </w:r>
+      <w:r>
+        <w:rPr>
+          <w:rFonts w:eastAsiaTheme="minorEastAsia"/>
+          <w:lang w:eastAsia="zh-TW"/>
+        </w:rPr>
+        <w:t>sture</w:t>
+      </w:r>
+      <w:r>
+        <w:rPr>
+          <w:rFonts w:eastAsiaTheme="minorEastAsia"/>
+          <w:lang w:eastAsia="zh-TW"/>
+        </w:rPr>
+        <w:t>)</w:t>
+      </w:r>
+      <w:r>
+        <w:rPr>
+          <w:rFonts w:eastAsiaTheme="minorEastAsia"/>
+          <w:lang w:eastAsia="zh-TW"/>
+        </w:rPr>
+        <w:t>, with five minutes of rest between rounds</w:t>
+      </w:r>
+      <w:r>
+        <w:rPr>
+          <w:rFonts w:eastAsiaTheme="minorEastAsia"/>
+          <w:lang w:eastAsia="zh-TW"/>
+        </w:rPr>
+        <w:t>.</w:t>
+      </w:r>
+      <w:r>
+        <w:rPr>
+          <w:rFonts w:eastAsiaTheme="minorEastAsia"/>
+          <w:lang w:eastAsia="zh-TW"/>
+        </w:rPr>
+        <w:t xml:space="preserve"> </w:t>
+      </w:r>
+      <w:r>
+        <w:rPr>
+          <w:rFonts w:eastAsiaTheme="minorEastAsia"/>
+          <w:lang w:eastAsia="zh-TW"/>
+        </w:rPr>
+        <w:t xml:space="preserve">A gesture is performed in a </w:t>
+      </w:r>
+      <w:r>
+        <w:rPr>
+          <w:rFonts w:eastAsiaTheme="minorEastAsia"/>
+          <w:lang w:eastAsia="zh-TW"/>
+        </w:rPr>
+        <w:t>six</w:t>
+      </w:r>
+      <w:r>
+        <w:rPr>
+          <w:rFonts w:eastAsiaTheme="minorEastAsia"/>
+          <w:lang w:eastAsia="zh-TW"/>
+        </w:rPr>
+        <w:t xml:space="preserve"> second window, </w:t>
+      </w:r>
+      <w:r>
+        <w:t>with two seconds of rest</w:t>
+      </w:r>
+      <w:r>
+        <w:t>,</w:t>
+      </w:r>
+      <w:r>
+        <w:t xml:space="preserve"> followed by two seconds of motion</w:t>
+      </w:r>
+      <w:r>
+        <w:t>,</w:t>
+      </w:r>
+      <w:r>
+        <w:t xml:space="preserve"> then two seconds of rest.</w:t>
       </w:r>
     </w:p>
     <w:p>
@@ -6433,46 +7549,1218 @@
         <w:pStyle w:val="IEEEParagraph"/>
       </w:pPr>
       <w:r>
-        <w:t xml:space="preserve">Title must be in 24 </w:t>
-      </w:r>
-      <w:proofErr w:type="spellStart"/>
-      <w:r>
-        <w:t>pt</w:t>
-      </w:r>
-      <w:proofErr w:type="spellEnd"/>
-      <w:r>
-        <w:t xml:space="preserve"> Regular font.  Author name must be in 11 </w:t>
-      </w:r>
-      <w:proofErr w:type="spellStart"/>
-      <w:r>
-        <w:t>pt</w:t>
-      </w:r>
-      <w:proofErr w:type="spellEnd"/>
-      <w:r>
-        <w:t xml:space="preserve"> Regular font.  Author affiliation must be in 10 </w:t>
-      </w:r>
-      <w:proofErr w:type="spellStart"/>
-      <w:r>
-        <w:t>pt</w:t>
-      </w:r>
-      <w:proofErr w:type="spellEnd"/>
-      <w:r>
-        <w:t xml:space="preserve"> Italic. Contact email address must be in 9 </w:t>
-      </w:r>
-      <w:proofErr w:type="spellStart"/>
-      <w:r>
-        <w:t>pt</w:t>
-      </w:r>
-      <w:proofErr w:type="spellEnd"/>
-      <w:r>
-        <w:t xml:space="preserve"> Courier Regular font.</w:t>
-      </w:r>
+        <w:t>For 4-channel sEMG</w:t>
+      </w:r>
+      <w:r>
+        <w:t>, two</w:t>
+      </w:r>
+      <w:r>
+        <w:t xml:space="preserve"> configuration</w:t>
+      </w:r>
+      <w:r>
+        <w:t>s are test</w:t>
+      </w:r>
+      <w:r>
+        <w:t>e</w:t>
+      </w:r>
+      <w:r>
+        <w:t>d</w:t>
+      </w:r>
+      <w:r>
+        <w:t xml:space="preserve"> twice; For 6-channel sEMG, three configurations are tested once.</w:t>
+      </w:r>
+      <w:r>
+        <w:t xml:space="preserve"> The electrodes are placed on the thickest part of the forearm</w:t>
+      </w:r>
+      <w:r>
+        <w:t xml:space="preserve"> (~5cm from the elbow)</w:t>
+      </w:r>
+      <w:r>
+        <w:t xml:space="preserve">, </w:t>
+      </w:r>
+      <w:r>
+        <w:t>forming an equidistant circular configuration.</w:t>
+      </w:r>
+      <w:r>
+        <w:t xml:space="preserve"> </w:t>
+      </w:r>
+      <w:r>
+        <w:t xml:space="preserve">With the palm facing down, we define the top of the arm perpendicular to the </w:t>
+      </w:r>
+      <w:r>
+        <w:t>ground</w:t>
+      </w:r>
+      <w:r>
+        <w:t xml:space="preserve"> as </w:t>
+      </w:r>
+      <w:r>
+        <w:t>0</w:t>
+      </w:r>
+      <w:r>
+        <w:rPr>
+          <w:lang w:val="en-US"/>
+        </w:rPr>
+        <w:t>°</w:t>
+      </w:r>
+      <w:r>
+        <w:t xml:space="preserve">; </w:t>
+      </w:r>
+      <w:r>
+        <w:t>In 4-channel sEMG,</w:t>
+      </w:r>
+      <w:r>
+        <w:t xml:space="preserve"> the </w:t>
+      </w:r>
+      <w:r>
+        <w:t>electrodes are place</w:t>
+      </w:r>
+      <w:r>
+        <w:t>d</w:t>
+      </w:r>
+      <w:r>
+        <w:t xml:space="preserve"> from 0</w:t>
+      </w:r>
+      <w:r>
+        <w:rPr>
+          <w:lang w:val="en-US"/>
+        </w:rPr>
+        <w:t xml:space="preserve">° </w:t>
+      </w:r>
+      <w:r>
+        <w:rPr>
+          <w:rFonts w:hint="cs"/>
+        </w:rPr>
+        <w:t>and 45</w:t>
+      </w:r>
+      <w:r>
+        <w:rPr>
+          <w:lang w:val="en-US"/>
+        </w:rPr>
+        <w:t>°</w:t>
+      </w:r>
+      <w:r>
+        <w:rPr>
+          <w:rFonts w:hint="cs"/>
+        </w:rPr>
+        <w:t xml:space="preserve">; </w:t>
+      </w:r>
+      <w:r>
+        <w:t>In 6-channel sEMG, the electrodes are placed from 0</w:t>
+      </w:r>
+      <w:r>
+        <w:rPr>
+          <w:lang w:val="en-US"/>
+        </w:rPr>
+        <w:t>°</w:t>
+      </w:r>
+      <w:r>
+        <w:rPr>
+          <w:rFonts w:hint="cs"/>
+        </w:rPr>
+        <w:t xml:space="preserve">, </w:t>
+      </w:r>
+      <w:r>
+        <w:t>15</w:t>
+      </w:r>
+      <w:r>
+        <w:rPr>
+          <w:lang w:val="en-US"/>
+        </w:rPr>
+        <w:t>°</w:t>
+      </w:r>
+      <w:r>
+        <w:rPr>
+          <w:rFonts w:hint="cs"/>
+        </w:rPr>
+        <w:t>, and 30</w:t>
+      </w:r>
+      <w:r>
+        <w:rPr>
+          <w:lang w:val="en-US"/>
+        </w:rPr>
+        <w:t>°</w:t>
+      </w:r>
+      <w:r>
+        <w:rPr>
+          <w:lang w:val="en-US"/>
+        </w:rPr>
+        <w:t>.</w:t>
+      </w:r>
+      <w:r>
+        <w:rPr>
+          <w:lang w:val="en-US"/>
+        </w:rPr>
+        <w:t xml:space="preserve"> </w:t>
+      </w:r>
+      <w:r>
+        <w:t xml:space="preserve">The </w:t>
+      </w:r>
+      <w:r>
+        <w:t>five</w:t>
+      </w:r>
+      <w:r>
+        <w:t xml:space="preserve"> configurations are shown in</w:t>
+      </w:r>
+      <w:r>
+        <w:t xml:space="preserve"> </w:t>
+      </w:r>
+      <w:r>
+        <w:fldChar w:fldCharType="begin"/>
+      </w:r>
+      <w:r>
+        <w:instrText xml:space="preserve"> REF _Ref536381515 \h </w:instrText>
+      </w:r>
+      <w:r>
+        <w:instrText xml:space="preserve"> \* MERGEFORMAT </w:instrText>
+      </w:r>
+      <w:r>
+        <w:fldChar w:fldCharType="separate"/>
+      </w:r>
+      <w:r>
+        <w:t xml:space="preserve">Fig. </w:t>
+      </w:r>
+      <w:r>
+        <w:t>4</w:t>
+      </w:r>
+      <w:r>
+        <w:fldChar w:fldCharType="end"/>
+      </w:r>
+      <w:r>
+        <w:t>.</w:t>
+      </w:r>
+    </w:p>
+    <w:tbl>
+      <w:tblPr>
+        <w:tblStyle w:val="TableGrid"/>
+        <w:tblW w:w="0" w:type="auto"/>
+        <w:jc w:val="center"/>
+        <w:tblLook w:val="04A0" w:firstRow="1" w:lastRow="0" w:firstColumn="1" w:lastColumn="0" w:noHBand="0" w:noVBand="1"/>
+      </w:tblPr>
+      <w:tblGrid>
+        <w:gridCol w:w="5032"/>
+      </w:tblGrid>
+      <w:tr>
+        <w:trPr>
+          <w:jc w:val="center"/>
+        </w:trPr>
+        <w:tc>
+          <w:tcPr>
+            <w:tcW w:w="5032" w:type="dxa"/>
+            <w:vAlign w:val="center"/>
+          </w:tcPr>
+          <w:p>
+            <w:pPr>
+              <w:pStyle w:val="IEEEParagraph"/>
+              <w:ind w:firstLine="0"/>
+              <w:jc w:val="center"/>
+            </w:pPr>
+            <w:r>
+              <w:object w:dxaOrig="7515" w:dyaOrig="4650">
+                <v:shapetype id="_x0000_t75" coordsize="21600,21600" o:spt="75" o:preferrelative="t" path="m@4@5l@4@11@9@11@9@5xe" filled="f" stroked="f">
+                  <v:stroke joinstyle="miter"/>
+                  <v:formulas>
+                    <v:f eqn="if lineDrawn pixelLineWidth 0"/>
+                    <v:f eqn="sum @0 1 0"/>
+                    <v:f eqn="sum 0 0 @1"/>
+                    <v:f eqn="prod @2 1 2"/>
+                    <v:f eqn="prod @3 21600 pixelWidth"/>
+                    <v:f eqn="prod @3 21600 pixelHeight"/>
+                    <v:f eqn="sum @0 0 1"/>
+                    <v:f eqn="prod @6 1 2"/>
+                    <v:f eqn="prod @7 21600 pixelWidth"/>
+                    <v:f eqn="sum @8 21600 0"/>
+                    <v:f eqn="prod @7 21600 pixelHeight"/>
+                    <v:f eqn="sum @10 21600 0"/>
+                  </v:formulas>
+                  <v:path o:extrusionok="f" gradientshapeok="t" o:connecttype="rect"/>
+                  <o:lock v:ext="edit" aspectratio="t"/>
+                </v:shapetype>
+                <v:shape id="_x0000_i1026" type="#_x0000_t75" style="width:251.6pt;height:155.85pt" o:ole="">
+                  <v:imagedata r:id="rId13" o:title=""/>
+                </v:shape>
+                <o:OLEObject Type="Embed" ProgID="PBrush" ShapeID="_x0000_i1026" DrawAspect="Content" ObjectID="_1610124512" r:id="rId14"/>
+              </w:object>
+            </w:r>
+            <w:r>
+              <w:t xml:space="preserve">     </w:t>
+            </w:r>
+          </w:p>
+        </w:tc>
+      </w:tr>
+      <w:tr>
+        <w:trPr>
+          <w:jc w:val="center"/>
+        </w:trPr>
+        <w:tc>
+          <w:tcPr>
+            <w:tcW w:w="5032" w:type="dxa"/>
+            <w:vAlign w:val="center"/>
+          </w:tcPr>
+          <w:p>
+            <w:pPr>
+              <w:pStyle w:val="Caption"/>
+              <w:spacing w:before="0" w:after="0"/>
+              <w:jc w:val="center"/>
+              <w:rPr>
+                <w:b w:val="0"/>
+                <w:bCs w:val="0"/>
+                <w:sz w:val="16"/>
+                <w:szCs w:val="24"/>
+              </w:rPr>
+            </w:pPr>
+            <w:bookmarkStart w:id="3" w:name="_Ref536381515"/>
+            <w:r>
+              <w:rPr>
+                <w:b w:val="0"/>
+                <w:bCs w:val="0"/>
+                <w:sz w:val="16"/>
+                <w:szCs w:val="24"/>
+              </w:rPr>
+              <w:t xml:space="preserve">Fig. </w:t>
+            </w:r>
+            <w:r>
+              <w:rPr>
+                <w:b w:val="0"/>
+                <w:bCs w:val="0"/>
+                <w:sz w:val="16"/>
+                <w:szCs w:val="24"/>
+              </w:rPr>
+              <w:fldChar w:fldCharType="begin"/>
+            </w:r>
+            <w:r>
+              <w:rPr>
+                <w:b w:val="0"/>
+                <w:bCs w:val="0"/>
+                <w:sz w:val="16"/>
+                <w:szCs w:val="24"/>
+              </w:rPr>
+              <w:instrText xml:space="preserve"> SEQ Fig. \* ARABIC </w:instrText>
+            </w:r>
+            <w:r>
+              <w:rPr>
+                <w:b w:val="0"/>
+                <w:bCs w:val="0"/>
+                <w:sz w:val="16"/>
+                <w:szCs w:val="24"/>
+              </w:rPr>
+              <w:fldChar w:fldCharType="separate"/>
+            </w:r>
+            <w:r>
+              <w:rPr>
+                <w:b w:val="0"/>
+                <w:bCs w:val="0"/>
+                <w:noProof/>
+                <w:sz w:val="16"/>
+                <w:szCs w:val="24"/>
+              </w:rPr>
+              <w:t>4</w:t>
+            </w:r>
+            <w:r>
+              <w:rPr>
+                <w:b w:val="0"/>
+                <w:bCs w:val="0"/>
+                <w:sz w:val="16"/>
+                <w:szCs w:val="24"/>
+              </w:rPr>
+              <w:fldChar w:fldCharType="end"/>
+            </w:r>
+            <w:bookmarkEnd w:id="3"/>
+            <w:r>
+              <w:rPr>
+                <w:b w:val="0"/>
+                <w:bCs w:val="0"/>
+                <w:sz w:val="16"/>
+                <w:szCs w:val="24"/>
+              </w:rPr>
+              <w:t xml:space="preserve"> </w:t>
+            </w:r>
+            <w:r>
+              <w:rPr>
+                <w:b w:val="0"/>
+                <w:bCs w:val="0"/>
+                <w:sz w:val="16"/>
+                <w:szCs w:val="24"/>
+              </w:rPr>
+              <w:t>Electrode placement</w:t>
+            </w:r>
+            <w:r>
+              <w:rPr>
+                <w:b w:val="0"/>
+                <w:bCs w:val="0"/>
+                <w:sz w:val="16"/>
+                <w:szCs w:val="24"/>
+              </w:rPr>
+              <w:t xml:space="preserve"> </w:t>
+            </w:r>
+            <w:r>
+              <w:rPr>
+                <w:b w:val="0"/>
+                <w:bCs w:val="0"/>
+                <w:sz w:val="16"/>
+                <w:szCs w:val="24"/>
+              </w:rPr>
+              <w:t>configurations</w:t>
+            </w:r>
+          </w:p>
+          <w:p>
+            <w:pPr>
+              <w:pStyle w:val="Caption"/>
+              <w:spacing w:before="0" w:after="0"/>
+              <w:jc w:val="center"/>
+            </w:pPr>
+            <w:r>
+              <w:rPr>
+                <w:b w:val="0"/>
+                <w:bCs w:val="0"/>
+                <w:sz w:val="16"/>
+                <w:szCs w:val="24"/>
+              </w:rPr>
+              <w:t xml:space="preserve">(a) </w:t>
+            </w:r>
+            <w:r>
+              <w:rPr>
+                <w:b w:val="0"/>
+                <w:bCs w:val="0"/>
+                <w:sz w:val="16"/>
+                <w:szCs w:val="24"/>
+              </w:rPr>
+              <w:t>4-ch configuration</w:t>
+            </w:r>
+            <w:r>
+              <w:rPr>
+                <w:b w:val="0"/>
+                <w:bCs w:val="0"/>
+                <w:sz w:val="16"/>
+                <w:szCs w:val="24"/>
+              </w:rPr>
+              <w:t>s</w:t>
+            </w:r>
+            <w:r>
+              <w:rPr>
+                <w:b w:val="0"/>
+                <w:bCs w:val="0"/>
+                <w:sz w:val="16"/>
+                <w:szCs w:val="24"/>
+              </w:rPr>
+              <w:t xml:space="preserve">: </w:t>
+            </w:r>
+            <w:r>
+              <w:rPr>
+                <w:b w:val="0"/>
+                <w:bCs w:val="0"/>
+                <w:sz w:val="16"/>
+                <w:szCs w:val="24"/>
+              </w:rPr>
+              <w:t xml:space="preserve">0° </w:t>
+            </w:r>
+            <w:r>
+              <w:rPr>
+                <w:rFonts w:hint="cs"/>
+                <w:b w:val="0"/>
+                <w:bCs w:val="0"/>
+                <w:sz w:val="16"/>
+                <w:szCs w:val="24"/>
+              </w:rPr>
+              <w:t>and 45</w:t>
+            </w:r>
+            <w:r>
+              <w:rPr>
+                <w:b w:val="0"/>
+                <w:bCs w:val="0"/>
+                <w:sz w:val="16"/>
+                <w:szCs w:val="24"/>
+              </w:rPr>
+              <w:t>°</w:t>
+            </w:r>
+            <w:r>
+              <w:rPr>
+                <w:b w:val="0"/>
+                <w:bCs w:val="0"/>
+                <w:sz w:val="16"/>
+                <w:szCs w:val="24"/>
+              </w:rPr>
+              <w:t xml:space="preserve"> </w:t>
+            </w:r>
+            <w:r>
+              <w:rPr>
+                <w:b w:val="0"/>
+                <w:bCs w:val="0"/>
+                <w:sz w:val="16"/>
+                <w:szCs w:val="24"/>
+              </w:rPr>
+              <w:t xml:space="preserve">   </w:t>
+            </w:r>
+            <w:r>
+              <w:rPr>
+                <w:b w:val="0"/>
+                <w:bCs w:val="0"/>
+                <w:sz w:val="16"/>
+                <w:szCs w:val="24"/>
+              </w:rPr>
+              <w:t>(</w:t>
+            </w:r>
+            <w:r>
+              <w:rPr>
+                <w:b w:val="0"/>
+                <w:bCs w:val="0"/>
+                <w:sz w:val="16"/>
+                <w:szCs w:val="24"/>
+              </w:rPr>
+              <w:t>b</w:t>
+            </w:r>
+            <w:r>
+              <w:rPr>
+                <w:b w:val="0"/>
+                <w:bCs w:val="0"/>
+                <w:sz w:val="16"/>
+                <w:szCs w:val="24"/>
+              </w:rPr>
+              <w:t xml:space="preserve">) </w:t>
+            </w:r>
+            <w:r>
+              <w:rPr>
+                <w:b w:val="0"/>
+              </w:rPr>
+              <w:softHyphen/>
+            </w:r>
+            <w:r>
+              <w:rPr>
+                <w:b w:val="0"/>
+              </w:rPr>
+              <w:softHyphen/>
+            </w:r>
+            <w:r>
+              <w:rPr>
+                <w:b w:val="0"/>
+                <w:bCs w:val="0"/>
+                <w:sz w:val="16"/>
+                <w:szCs w:val="24"/>
+              </w:rPr>
+              <w:t>6</w:t>
+            </w:r>
+            <w:r>
+              <w:rPr>
+                <w:b w:val="0"/>
+                <w:bCs w:val="0"/>
+                <w:sz w:val="16"/>
+                <w:szCs w:val="24"/>
+              </w:rPr>
+              <w:t>-ch configurations</w:t>
+            </w:r>
+            <w:r>
+              <w:rPr>
+                <w:b w:val="0"/>
+                <w:bCs w:val="0"/>
+                <w:sz w:val="16"/>
+                <w:szCs w:val="24"/>
+              </w:rPr>
+              <w:t xml:space="preserve">: </w:t>
+            </w:r>
+            <w:r>
+              <w:rPr>
+                <w:b w:val="0"/>
+                <w:bCs w:val="0"/>
+                <w:sz w:val="16"/>
+                <w:szCs w:val="24"/>
+              </w:rPr>
+              <w:t>0°</w:t>
+            </w:r>
+            <w:r>
+              <w:rPr>
+                <w:rFonts w:hint="cs"/>
+                <w:b w:val="0"/>
+                <w:bCs w:val="0"/>
+                <w:sz w:val="16"/>
+                <w:szCs w:val="24"/>
+              </w:rPr>
+              <w:t xml:space="preserve">, </w:t>
+            </w:r>
+            <w:r>
+              <w:rPr>
+                <w:b w:val="0"/>
+                <w:bCs w:val="0"/>
+                <w:sz w:val="16"/>
+                <w:szCs w:val="24"/>
+              </w:rPr>
+              <w:t>15°</w:t>
+            </w:r>
+            <w:r>
+              <w:rPr>
+                <w:rFonts w:hint="cs"/>
+                <w:b w:val="0"/>
+                <w:bCs w:val="0"/>
+                <w:sz w:val="16"/>
+                <w:szCs w:val="24"/>
+              </w:rPr>
+              <w:t>,</w:t>
+            </w:r>
+            <w:r>
+              <w:rPr>
+                <w:rFonts w:hint="cs"/>
+                <w:b w:val="0"/>
+                <w:bCs w:val="0"/>
+                <w:sz w:val="16"/>
+                <w:szCs w:val="24"/>
+              </w:rPr>
+              <w:t xml:space="preserve"> 30</w:t>
+            </w:r>
+            <w:r>
+              <w:rPr>
+                <w:b w:val="0"/>
+                <w:bCs w:val="0"/>
+                <w:sz w:val="16"/>
+                <w:szCs w:val="24"/>
+              </w:rPr>
+              <w:t>°</w:t>
+            </w:r>
+          </w:p>
+        </w:tc>
+      </w:tr>
+    </w:tbl>
+    <w:p>
+      <w:pPr>
+        <w:pStyle w:val="IEEEParagraph"/>
+        <w:ind w:firstLine="0"/>
+      </w:pPr>
+    </w:p>
+    <w:p>
+      <w:pPr>
+        <w:pStyle w:val="IEEEParagraph"/>
+      </w:pPr>
+      <w:r>
+        <w:t>sEMG signals are recorded with Teensy3.2 with Processing-3. The data are pre-processed with Matlab, then a</w:t>
+      </w:r>
+      <w:r>
+        <w:rPr>
+          <w:rFonts w:eastAsiaTheme="minorEastAsia"/>
+          <w:lang w:eastAsia="zh-TW"/>
+        </w:rPr>
+        <w:t xml:space="preserve"> LSTM</w:t>
+      </w:r>
+      <w:r>
+        <w:rPr>
+          <w:rFonts w:eastAsiaTheme="minorEastAsia" w:hint="eastAsia"/>
+          <w:lang w:eastAsia="zh-TW"/>
+        </w:rPr>
+        <w:t xml:space="preserve"> implemented in C is trained and tested.</w:t>
+      </w:r>
+      <w:r>
+        <w:rPr>
+          <w:rFonts w:asciiTheme="minorEastAsia" w:eastAsiaTheme="minorEastAsia" w:hAnsiTheme="minorEastAsia" w:hint="eastAsia"/>
+          <w:lang w:eastAsia="zh-TW"/>
+        </w:rPr>
+        <w:t xml:space="preserve"> </w:t>
+      </w:r>
+      <w:r>
+        <w:t xml:space="preserve"> </w:t>
+      </w:r>
+    </w:p>
+    <w:p>
+      <w:pPr>
+        <w:pStyle w:val="IEEEParagraph"/>
+      </w:pPr>
+      <w:r>
+        <w:t xml:space="preserve">Three signal processing procedure is compared. </w:t>
+      </w:r>
+      <w:r>
+        <w:t xml:space="preserve">The first is </w:t>
+      </w:r>
+      <w:r>
+        <w:t>RMS-only, shown in</w:t>
+      </w:r>
+      <w:r>
+        <w:t xml:space="preserve"> </w:t>
+      </w:r>
+      <w:r>
+        <w:rPr>
+          <w:rFonts w:eastAsiaTheme="minorEastAsia"/>
+          <w:lang w:eastAsia="zh-TW"/>
+        </w:rPr>
+        <w:fldChar w:fldCharType="begin"/>
+      </w:r>
+      <w:r>
+        <w:rPr>
+          <w:rFonts w:eastAsiaTheme="minorEastAsia"/>
+          <w:lang w:eastAsia="zh-TW"/>
+        </w:rPr>
+        <w:instrText xml:space="preserve"> REF _Ref536382492 \h </w:instrText>
+      </w:r>
+      <w:r>
+        <w:rPr>
+          <w:rFonts w:eastAsiaTheme="minorEastAsia"/>
+          <w:lang w:eastAsia="zh-TW"/>
+        </w:rPr>
+      </w:r>
+      <w:r>
+        <w:rPr>
+          <w:rFonts w:eastAsiaTheme="minorEastAsia"/>
+          <w:lang w:eastAsia="zh-TW"/>
+        </w:rPr>
+        <w:instrText xml:space="preserve"> \* MERGEFORMAT </w:instrText>
+      </w:r>
+      <w:r>
+        <w:rPr>
+          <w:rFonts w:eastAsiaTheme="minorEastAsia"/>
+          <w:lang w:eastAsia="zh-TW"/>
+        </w:rPr>
+        <w:fldChar w:fldCharType="separate"/>
+      </w:r>
+      <w:r>
+        <w:rPr>
+          <w:rFonts w:eastAsiaTheme="minorEastAsia"/>
+          <w:lang w:eastAsia="zh-TW"/>
+        </w:rPr>
+        <w:t xml:space="preserve">Fig. </w:t>
+      </w:r>
+      <w:r>
+        <w:rPr>
+          <w:rFonts w:eastAsiaTheme="minorEastAsia"/>
+          <w:lang w:eastAsia="zh-TW"/>
+        </w:rPr>
+        <w:t>5</w:t>
+      </w:r>
+      <w:r>
+        <w:rPr>
+          <w:rFonts w:eastAsiaTheme="minorEastAsia"/>
+          <w:lang w:eastAsia="zh-TW"/>
+        </w:rPr>
+        <w:fldChar w:fldCharType="end"/>
+      </w:r>
+      <w:r>
+        <w:rPr>
+          <w:rFonts w:eastAsiaTheme="minorEastAsia"/>
+          <w:lang w:eastAsia="zh-TW"/>
+        </w:rPr>
+        <w:t>. In RMS-only, windowed RMS is performed on the recorded sEMG</w:t>
+      </w:r>
+      <w:r>
+        <w:rPr>
+          <w:rFonts w:eastAsiaTheme="minorEastAsia"/>
+          <w:lang w:eastAsia="zh-TW"/>
+        </w:rPr>
+        <w:t>,</w:t>
+      </w:r>
+      <w:r>
+        <w:rPr>
+          <w:rFonts w:eastAsiaTheme="minorEastAsia"/>
+          <w:lang w:eastAsia="zh-TW"/>
+        </w:rPr>
+        <w:t xml:space="preserve"> then downsample</w:t>
+      </w:r>
+      <w:r>
+        <w:rPr>
+          <w:rFonts w:eastAsiaTheme="minorEastAsia"/>
+          <w:lang w:eastAsia="zh-TW"/>
+        </w:rPr>
+        <w:t>d</w:t>
+      </w:r>
+      <w:r>
+        <w:rPr>
+          <w:rFonts w:eastAsiaTheme="minorEastAsia"/>
+          <w:lang w:eastAsia="zh-TW"/>
+        </w:rPr>
+        <w:t xml:space="preserve"> t</w:t>
+      </w:r>
+      <w:r>
+        <w:t xml:space="preserve">o 35Hz to reduce data dimension. </w:t>
+      </w:r>
+      <w:r>
+        <w:t xml:space="preserve">The second procedure is </w:t>
+      </w:r>
+      <w:r>
+        <w:t xml:space="preserve">RMS-nICA, shown in </w:t>
+      </w:r>
+      <w:bookmarkStart w:id="4" w:name="_GoBack"/>
+      <w:bookmarkEnd w:id="4"/>
+    </w:p>
+    <w:tbl>
+      <w:tblPr>
+        <w:tblStyle w:val="TableGrid"/>
+        <w:tblW w:w="0" w:type="auto"/>
+        <w:jc w:val="center"/>
+        <w:tblLook w:val="04A0" w:firstRow="1" w:lastRow="0" w:firstColumn="1" w:lastColumn="0" w:noHBand="0" w:noVBand="1"/>
+      </w:tblPr>
+      <w:tblGrid>
+        <w:gridCol w:w="5032"/>
+      </w:tblGrid>
+      <w:tr>
+        <w:trPr>
+          <w:jc w:val="center"/>
+        </w:trPr>
+        <w:tc>
+          <w:tcPr>
+            <w:tcW w:w="5032" w:type="dxa"/>
+            <w:vAlign w:val="center"/>
+          </w:tcPr>
+          <w:p>
+            <w:pPr>
+              <w:pStyle w:val="IEEEParagraph"/>
+              <w:ind w:firstLine="0"/>
+              <w:jc w:val="center"/>
+            </w:pPr>
+            <w:r>
+              <w:rPr>
+                <w:noProof/>
+              </w:rPr>
+              <w:drawing>
+                <wp:inline distT="0" distB="0" distL="0" distR="0" wp14:anchorId="2BAB8B0D" wp14:editId="6F023E72">
+                  <wp:extent cx="3108279" cy="1251020"/>
+                  <wp:effectExtent l="0" t="0" r="0" b="6350"/>
+                  <wp:docPr id="91" name="Picture 91"/>
+                  <wp:cNvGraphicFramePr>
+                    <a:graphicFrameLocks xmlns:a="http://schemas.openxmlformats.org/drawingml/2006/main" noChangeAspect="1"/>
+                  </wp:cNvGraphicFramePr>
+                  <a:graphic xmlns:a="http://schemas.openxmlformats.org/drawingml/2006/main">
+                    <a:graphicData uri="http://schemas.openxmlformats.org/drawingml/2006/picture">
+                      <pic:pic xmlns:pic="http://schemas.openxmlformats.org/drawingml/2006/picture">
+                        <pic:nvPicPr>
+                          <pic:cNvPr id="1" name=""/>
+                          <pic:cNvPicPr/>
+                        </pic:nvPicPr>
+                        <pic:blipFill rotWithShape="1">
+                          <a:blip r:embed="rId15"/>
+                          <a:srcRect l="3743" t="4498" r="3792" b="8955"/>
+                          <a:stretch/>
+                        </pic:blipFill>
+                        <pic:spPr bwMode="auto">
+                          <a:xfrm>
+                            <a:off x="0" y="0"/>
+                            <a:ext cx="3310194" cy="1332287"/>
+                          </a:xfrm>
+                          <a:prstGeom prst="rect">
+                            <a:avLst/>
+                          </a:prstGeom>
+                          <a:ln>
+                            <a:noFill/>
+                          </a:ln>
+                          <a:extLst>
+                            <a:ext uri="{53640926-AAD7-44D8-BBD7-CCE9431645EC}">
+                              <a14:shadowObscured xmlns:a14="http://schemas.microsoft.com/office/drawing/2010/main"/>
+                            </a:ext>
+                          </a:extLst>
+                        </pic:spPr>
+                      </pic:pic>
+                    </a:graphicData>
+                  </a:graphic>
+                </wp:inline>
+              </w:drawing>
+            </w:r>
+            <w:r>
+              <w:t xml:space="preserve">     </w:t>
+            </w:r>
+          </w:p>
+        </w:tc>
+      </w:tr>
+      <w:tr>
+        <w:trPr>
+          <w:jc w:val="center"/>
+        </w:trPr>
+        <w:tc>
+          <w:tcPr>
+            <w:tcW w:w="5032" w:type="dxa"/>
+            <w:vAlign w:val="center"/>
+          </w:tcPr>
+          <w:p>
+            <w:pPr>
+              <w:pStyle w:val="Caption"/>
+              <w:spacing w:before="0" w:after="0"/>
+              <w:jc w:val="center"/>
+              <w:rPr>
+                <w:b w:val="0"/>
+                <w:bCs w:val="0"/>
+                <w:sz w:val="16"/>
+                <w:szCs w:val="24"/>
+              </w:rPr>
+            </w:pPr>
+            <w:bookmarkStart w:id="5" w:name="_Ref536382492"/>
+            <w:r>
+              <w:rPr>
+                <w:b w:val="0"/>
+                <w:bCs w:val="0"/>
+                <w:sz w:val="16"/>
+                <w:szCs w:val="24"/>
+              </w:rPr>
+              <w:lastRenderedPageBreak/>
+              <w:t xml:space="preserve">Fig. </w:t>
+            </w:r>
+            <w:r>
+              <w:rPr>
+                <w:b w:val="0"/>
+                <w:bCs w:val="0"/>
+                <w:sz w:val="16"/>
+                <w:szCs w:val="24"/>
+              </w:rPr>
+              <w:fldChar w:fldCharType="begin"/>
+            </w:r>
+            <w:r>
+              <w:rPr>
+                <w:b w:val="0"/>
+                <w:bCs w:val="0"/>
+                <w:sz w:val="16"/>
+                <w:szCs w:val="24"/>
+              </w:rPr>
+              <w:instrText xml:space="preserve"> SEQ Fig. \* ARABIC </w:instrText>
+            </w:r>
+            <w:r>
+              <w:rPr>
+                <w:b w:val="0"/>
+                <w:bCs w:val="0"/>
+                <w:sz w:val="16"/>
+                <w:szCs w:val="24"/>
+              </w:rPr>
+              <w:fldChar w:fldCharType="separate"/>
+            </w:r>
+            <w:r>
+              <w:rPr>
+                <w:b w:val="0"/>
+                <w:bCs w:val="0"/>
+                <w:noProof/>
+                <w:sz w:val="16"/>
+                <w:szCs w:val="24"/>
+              </w:rPr>
+              <w:t>5</w:t>
+            </w:r>
+            <w:r>
+              <w:rPr>
+                <w:b w:val="0"/>
+                <w:bCs w:val="0"/>
+                <w:sz w:val="16"/>
+                <w:szCs w:val="24"/>
+              </w:rPr>
+              <w:fldChar w:fldCharType="end"/>
+            </w:r>
+            <w:bookmarkEnd w:id="5"/>
+            <w:r>
+              <w:rPr>
+                <w:b w:val="0"/>
+                <w:bCs w:val="0"/>
+                <w:sz w:val="16"/>
+                <w:szCs w:val="24"/>
+              </w:rPr>
+              <w:t xml:space="preserve"> </w:t>
+            </w:r>
+            <w:r>
+              <w:rPr>
+                <w:b w:val="0"/>
+                <w:bCs w:val="0"/>
+                <w:sz w:val="16"/>
+                <w:szCs w:val="24"/>
+              </w:rPr>
+              <w:t>RMS-only Signal Processing Procedure</w:t>
+            </w:r>
+          </w:p>
+        </w:tc>
+      </w:tr>
+    </w:tbl>
+    <w:p>
+      <w:pPr>
+        <w:pStyle w:val="IEEEParagraph"/>
+      </w:pPr>
+    </w:p>
+    <w:p>
+      <w:pPr>
+        <w:pStyle w:val="IEEEHeading2"/>
+        <w:ind w:left="288" w:hanging="288"/>
+      </w:pPr>
+      <w:r>
+        <w:t>Section Headings</w:t>
+      </w:r>
+    </w:p>
+    <w:p>
+      <w:pPr>
+        <w:pStyle w:val="IEEEParagraph"/>
+      </w:pPr>
+      <w:r>
+        <w:t>No more than 3 levels of headings should be used.  All headings must be in 10pt font.  Every word in a heading must be capitalized except for short minor words as listed in Section III-B.</w:t>
+      </w:r>
+    </w:p>
+    <w:p>
+      <w:pPr>
+        <w:pStyle w:val="IEEEHeading3"/>
+        <w:ind w:firstLine="0"/>
+        <w:rPr>
+          <w:i w:val="0"/>
+          <w:iCs/>
+        </w:rPr>
+      </w:pPr>
+      <w:r>
+        <w:t>Level-1 Heading</w:t>
+      </w:r>
+      <w:r>
+        <w:rPr>
+          <w:i w:val="0"/>
+          <w:iCs/>
+        </w:rPr>
+        <w:t>:  A level-1 heading must be in Small Caps, centered and numbered using uppercase Roman numerals.  For example, see heading “III. Page Style” of this document.  The two level-1 headings which must not be numbered are “Acknowledgment” and “References”.</w:t>
+      </w:r>
+    </w:p>
+    <w:p>
+      <w:pPr>
+        <w:pStyle w:val="IEEEHeading3"/>
+        <w:ind w:firstLine="0"/>
+        <w:rPr>
+          <w:i w:val="0"/>
+          <w:iCs/>
+        </w:rPr>
+      </w:pPr>
+      <w:r>
+        <w:t>Level-2 Heading:</w:t>
+      </w:r>
+      <w:r>
+        <w:rPr>
+          <w:i w:val="0"/>
+          <w:iCs/>
+        </w:rPr>
+        <w:t xml:space="preserve">  A level-2 heading must be in Italic, left-justified and numbered using an uppercase alphabetic letter followed by a period.  For example, see heading “C. Section Headings” above.</w:t>
+      </w:r>
+    </w:p>
+    <w:p>
+      <w:pPr>
+        <w:pStyle w:val="IEEEHeading3"/>
+        <w:ind w:firstLine="0"/>
+        <w:rPr>
+          <w:i w:val="0"/>
+          <w:iCs/>
+        </w:rPr>
+      </w:pPr>
+      <w:r>
+        <w:t>Level-3 Heading:</w:t>
+      </w:r>
+      <w:r>
+        <w:rPr>
+          <w:i w:val="0"/>
+          <w:iCs/>
+        </w:rPr>
+        <w:t xml:space="preserve">  A level-3 heading must be indented, in Italic and numbered with an Arabic numeral followed by a right parenthesis. The level-3 heading must end with a colon.  The body of the level-3 section immediately follows the level-3 heading in the same paragraph.  For example, this paragraph begins with a level-3 heading.</w:t>
+      </w:r>
+    </w:p>
+    <w:p>
+      <w:pPr>
+        <w:pStyle w:val="IEEEHeading2"/>
+        <w:ind w:left="288" w:hanging="288"/>
+        <w:rPr>
+          <w:lang w:val="en-GB"/>
+        </w:rPr>
+      </w:pPr>
+      <w:r>
+        <w:rPr>
+          <w:lang w:val="en-GB"/>
+        </w:rPr>
+        <w:t>Figures and Tables</w:t>
+      </w:r>
+    </w:p>
+    <w:p>
+      <w:pPr>
+        <w:pStyle w:val="IEEEParagraph"/>
+        <w:rPr>
+          <w:lang w:val="en-GB"/>
+        </w:rPr>
+      </w:pPr>
+      <w:r>
+        <w:rPr>
+          <w:lang w:val="en-GB"/>
+        </w:rPr>
+        <w:t>Figures and tables must be centered in the column.  Large figures and tables may span across both columns.  Any table or figure that takes up more than 1 column width must be positioned either at the top or at the bottom of the page.</w:t>
+      </w:r>
+    </w:p>
+    <w:p>
+      <w:pPr>
+        <w:pStyle w:val="IEEEParagraph"/>
+        <w:rPr>
+          <w:lang w:val="en-GB"/>
+        </w:rPr>
+      </w:pPr>
+      <w:r>
+        <w:rPr>
+          <w:lang w:val="en-GB"/>
+        </w:rPr>
+        <w:t>Graphics may be full</w:t>
+      </w:r>
+      <w:r>
+        <w:rPr>
+          <w:lang w:val="en-US"/>
+        </w:rPr>
+        <w:t xml:space="preserve"> color</w:t>
+      </w:r>
+      <w:r>
+        <w:rPr>
+          <w:lang w:val="en-GB"/>
+        </w:rPr>
+        <w:t xml:space="preserve">.  All colors will be retained in the online proceedings but will be gray scale in the printed proceedings.  Graphics must not use stipple fill patterns because they may not be reproduced properly.  Please use only </w:t>
+      </w:r>
+      <w:r>
+        <w:rPr>
+          <w:i/>
+          <w:iCs/>
+          <w:lang w:val="en-GB"/>
+        </w:rPr>
+        <w:t>SOLID FILL</w:t>
+      </w:r>
+      <w:r>
+        <w:rPr>
+          <w:lang w:val="en-GB"/>
+        </w:rPr>
+        <w:t xml:space="preserve"> </w:t>
+      </w:r>
+      <w:r>
+        <w:t>colors</w:t>
+      </w:r>
+      <w:r>
+        <w:rPr>
+          <w:lang w:val="en-GB"/>
+        </w:rPr>
+        <w:t xml:space="preserve"> which contrast well both on screen and on a black-and-white hardcopy, as shown in Fig. 1.</w:t>
+      </w:r>
+    </w:p>
+    <w:p>
+      <w:pPr>
+        <w:pStyle w:val="IEEEParagraph"/>
+      </w:pPr>
+    </w:p>
+    <w:p>
+      <w:pPr>
+        <w:pStyle w:val="IEEEFigureCaptionMulti-Lines"/>
+      </w:pPr>
+    </w:p>
+    <w:p>
+      <w:pPr>
+        <w:pStyle w:val="IEEEParagraph"/>
+      </w:pPr>
+    </w:p>
+    <w:p>
+      <w:pPr>
+        <w:pStyle w:val="IEEEParagraph"/>
+        <w:rPr>
+          <w:lang w:val="en-GB"/>
+        </w:rPr>
+      </w:pPr>
+      <w:r>
+        <w:rPr>
+          <w:lang w:val="en-GB"/>
+        </w:rPr>
+        <w:t>Fig. 2 shows an example of a low-resolution image which would not be acceptable, whereas Fig. 3 shows an example of an image with adequate resolution.  Check that the resolution is adequate to reveal the important detail in the figure.</w:t>
+      </w:r>
+    </w:p>
+    <w:p>
+      <w:pPr>
+        <w:pStyle w:val="IEEEParagraph"/>
+        <w:rPr>
+          <w:lang w:val="en-GB"/>
+        </w:rPr>
+      </w:pPr>
+      <w:r>
+        <w:rPr>
+          <w:lang w:val="en-GB"/>
+        </w:rPr>
+        <w:t>Please check all figures in your paper both on screen and on a black-and-white hardcopy.  When you check your paper on a black-and-white hardcopy, please ensure that:</w:t>
+      </w:r>
+    </w:p>
+    <w:p>
+      <w:pPr>
+        <w:pStyle w:val="IEEEParagraph"/>
+        <w:numPr>
+          <w:ilvl w:val="0"/>
+          <w:numId w:val="4"/>
+        </w:numPr>
+        <w:rPr>
+          <w:lang w:val="en-GB"/>
+        </w:rPr>
+      </w:pPr>
+      <w:r>
+        <w:rPr>
+          <w:lang w:val="en-GB"/>
+        </w:rPr>
+        <w:t>the colors used in each figure contrast well,</w:t>
+      </w:r>
+    </w:p>
+    <w:p>
+      <w:pPr>
+        <w:pStyle w:val="IEEEParagraph"/>
+        <w:numPr>
+          <w:ilvl w:val="0"/>
+          <w:numId w:val="4"/>
+        </w:numPr>
+        <w:rPr>
+          <w:lang w:val="en-GB"/>
+        </w:rPr>
+      </w:pPr>
+      <w:r>
+        <w:rPr>
+          <w:lang w:val="en-GB"/>
+        </w:rPr>
+        <w:t>the image used in each figure is clear,</w:t>
+      </w:r>
+    </w:p>
+    <w:p>
+      <w:pPr>
+        <w:pStyle w:val="IEEEParagraph"/>
+        <w:numPr>
+          <w:ilvl w:val="0"/>
+          <w:numId w:val="4"/>
+        </w:numPr>
+        <w:rPr>
+          <w:lang w:val="en-GB"/>
+        </w:rPr>
+      </w:pPr>
+      <w:r>
+        <w:rPr>
+          <w:lang w:val="en-GB"/>
+        </w:rPr>
+        <w:t>all text labels in each figure are legible.</w:t>
+      </w:r>
+    </w:p>
+    <w:p>
+      <w:pPr>
+        <w:pStyle w:val="IEEEParagraph"/>
+        <w:numPr>
+          <w:ilvl w:val="0"/>
+          <w:numId w:val="4"/>
+        </w:numPr>
+        <w:rPr>
+          <w:lang w:val="en-GB"/>
+        </w:rPr>
+      </w:pPr>
+      <w:r>
+        <w:rPr>
+          <w:lang w:val="en-GB"/>
+        </w:rPr>
+        <w:t>That each figure is centred.</w:t>
+      </w:r>
+    </w:p>
+    <w:p>
+      <w:pPr>
+        <w:pStyle w:val="IEEEHeading2"/>
+        <w:ind w:left="288" w:hanging="288"/>
+      </w:pPr>
+      <w:r>
+        <w:t>Figure Captions</w:t>
+      </w:r>
+    </w:p>
+    <w:p>
+      <w:pPr>
+        <w:pStyle w:val="IEEEParagraph"/>
+        <w:rPr>
+          <w:lang w:val="en-GB"/>
+        </w:rPr>
+      </w:pPr>
+      <w:r>
+        <w:rPr>
+          <w:lang w:val="en-GB"/>
+        </w:rPr>
+        <w:t>Figures must be numbered using Arabic numerals.  Figure captions must be in 8 pt Regular font.  Captions of a single line (e.g. Fig. 2) must be centered whereas multi-line captions must be justified (e.g. Fig. 1).  Captions with figure numbers must be placed after their associated figures, as shown in Fig. 1.</w:t>
+      </w:r>
+    </w:p>
+    <w:p>
+      <w:pPr>
+        <w:pStyle w:val="IEEEFigureCaptionSingle-Line"/>
+      </w:pPr>
     </w:p>
     <w:p>
       <w:pPr>
         <w:pStyle w:val="IEEETableCaption"/>
       </w:pPr>
       <w:r>
+        <w:lastRenderedPageBreak/>
         <w:t xml:space="preserve">TABLE </w:t>
       </w:r>
       <w:r>
@@ -6932,184 +9220,104 @@
     </w:p>
     <w:p>
       <w:pPr>
-        <w:pStyle w:val="IEEEParagraph"/>
-      </w:pPr>
-      <w:r>
-        <w:t xml:space="preserve">All title and author details must be in single-column format and must be </w:t>
-      </w:r>
-      <w:proofErr w:type="spellStart"/>
-      <w:r>
-        <w:t>centered</w:t>
-      </w:r>
-      <w:proofErr w:type="spellEnd"/>
-      <w:r>
-        <w:t>.</w:t>
-      </w:r>
-    </w:p>
-    <w:p>
-      <w:pPr>
-        <w:pStyle w:val="IEEEParagraph"/>
-      </w:pPr>
-      <w:r>
-        <w:t>Every word in a title must be capitalized except for short minor words such as “a”, “an”, “and”, “as”, “at”, “by”, “for”, “from”, “if”, “in”, “into”, “on”, “or”, “of”, “the”, “to”, “with”.</w:t>
-      </w:r>
-    </w:p>
-    <w:p>
-      <w:pPr>
-        <w:pStyle w:val="IEEEParagraph"/>
-      </w:pPr>
-      <w:r>
-        <w:t xml:space="preserve">Author details must not show any professional title (e.g. Managing Director), any academic title (e.g. </w:t>
-      </w:r>
-      <w:proofErr w:type="spellStart"/>
-      <w:r>
-        <w:t>Dr.</w:t>
-      </w:r>
-      <w:proofErr w:type="spellEnd"/>
-      <w:r>
-        <w:t>) or any membership of any professional organization (e.g. Senior Member IEEE).</w:t>
-      </w:r>
-    </w:p>
-    <w:p>
-      <w:pPr>
-        <w:pStyle w:val="IEEEParagraph"/>
-      </w:pPr>
-      <w:r>
-        <w:t>To avoid confusion, the family name must be written as the last part of each author name (e.g. John A.K. Smith).</w:t>
-      </w:r>
-    </w:p>
-    <w:p>
-      <w:pPr>
-        <w:pStyle w:val="IEEEParagraph"/>
-      </w:pPr>
-      <w:r>
-        <w:t xml:space="preserve">Each affiliation must include, at the very least, the name of the institute/university and the name of the country where the author is based (e.g. </w:t>
-      </w:r>
-      <w:smartTag w:uri="urn:schemas-microsoft-com:office:smarttags" w:element="place">
-        <w:smartTag w:uri="urn:schemas-microsoft-com:office:smarttags" w:element="City">
-          <w:r>
-            <w:t>University of Tokyo</w:t>
-          </w:r>
-        </w:smartTag>
-        <w:r>
-          <w:t xml:space="preserve">, </w:t>
-        </w:r>
-        <w:smartTag w:uri="urn:schemas-microsoft-com:office:smarttags" w:element="country-region">
-          <w:r>
-            <w:t>Japan</w:t>
-          </w:r>
-        </w:smartTag>
-      </w:smartTag>
-      <w:r>
-        <w:t>).</w:t>
-      </w:r>
-    </w:p>
-    <w:p>
-      <w:pPr>
-        <w:pStyle w:val="IEEEParagraph"/>
-      </w:pPr>
-      <w:r>
-        <w:t>Email address is compulsory for the corresponding author.</w:t>
-      </w:r>
-    </w:p>
-    <w:p>
-      <w:pPr>
         <w:pStyle w:val="IEEEHeading2"/>
         <w:ind w:left="288" w:hanging="288"/>
       </w:pPr>
       <w:r>
-        <w:lastRenderedPageBreak/>
-        <w:t>Section Headings</w:t>
+        <w:t>Table Captions</w:t>
       </w:r>
     </w:p>
     <w:p>
       <w:pPr>
         <w:pStyle w:val="IEEEParagraph"/>
-      </w:pPr>
-      <w:r>
-        <w:t>No more than 3 levels of headings should be used.  All headings must be in 10pt font.  Every word in a heading must be capitalized except for short minor words as listed in Section III-B.</w:t>
-      </w:r>
-    </w:p>
-    <w:p>
-      <w:pPr>
-        <w:pStyle w:val="IEEEHeading3"/>
-        <w:ind w:firstLine="0"/>
-        <w:rPr>
-          <w:i w:val="0"/>
-          <w:iCs/>
-        </w:rPr>
-      </w:pPr>
-      <w:r>
-        <w:t>Level-1 Heading</w:t>
-      </w:r>
-      <w:r>
-        <w:rPr>
-          <w:i w:val="0"/>
-          <w:iCs/>
-        </w:rPr>
-        <w:t xml:space="preserve">:  A level-1 heading must be in Small Caps, </w:t>
-      </w:r>
-      <w:proofErr w:type="spellStart"/>
-      <w:r>
-        <w:rPr>
-          <w:i w:val="0"/>
-          <w:iCs/>
-        </w:rPr>
-        <w:t>centered</w:t>
-      </w:r>
-      <w:proofErr w:type="spellEnd"/>
-      <w:r>
-        <w:rPr>
-          <w:i w:val="0"/>
-          <w:iCs/>
-        </w:rPr>
-        <w:t xml:space="preserve"> and numbered using uppercase Roman numerals.  For example, see heading “III. Page Style” of this document.  The two level-1 headings which must not be numbered are “Acknowledgment” and “References”.</w:t>
-      </w:r>
-    </w:p>
-    <w:p>
-      <w:pPr>
-        <w:pStyle w:val="IEEEHeading3"/>
-        <w:ind w:firstLine="0"/>
-        <w:rPr>
-          <w:i w:val="0"/>
-          <w:iCs/>
-        </w:rPr>
-      </w:pPr>
-      <w:r>
-        <w:t>Level-2 Heading:</w:t>
-      </w:r>
-      <w:r>
-        <w:rPr>
-          <w:i w:val="0"/>
-          <w:iCs/>
-        </w:rPr>
-        <w:t xml:space="preserve">  A level-2 heading must be in Italic, left-justified and numbered using an uppercase alphabetic letter followed by a period.  For example, see heading “C. Section Headings” above.</w:t>
-      </w:r>
-    </w:p>
-    <w:p>
-      <w:pPr>
-        <w:pStyle w:val="IEEEHeading3"/>
-        <w:ind w:firstLine="0"/>
-        <w:rPr>
-          <w:i w:val="0"/>
-          <w:iCs/>
-        </w:rPr>
-      </w:pPr>
-      <w:r>
-        <w:t>Level-3 Heading:</w:t>
-      </w:r>
-      <w:r>
-        <w:rPr>
-          <w:i w:val="0"/>
-          <w:iCs/>
-        </w:rPr>
-        <w:t xml:space="preserve">  A level-3 heading must be indented, in Italic and numbered with an Arabic numeral followed by a right parenthesis. The level-3 heading must end with a colon.  The body of the level-3 section immediately follows the level-3 heading in the same paragraph.  For example, this paragraph begins with a level-3 heading.</w:t>
-      </w:r>
+        <w:rPr>
+          <w:lang w:val="en-GB"/>
+        </w:rPr>
+      </w:pPr>
+      <w:r>
+        <w:rPr>
+          <w:lang w:val="en-GB"/>
+        </w:rPr>
+        <w:t xml:space="preserve">Tables must be numbered using uppercase Roman numerals.  Table captions must be centred and in 8 pt Regular font with Small Caps.  </w:t>
+      </w:r>
+      <w:r>
+        <w:t>Every word in a table caption must be capitalized except for short minor words as listed in Section III-B</w:t>
+      </w:r>
+      <w:r>
+        <w:rPr>
+          <w:lang w:val="en-GB"/>
+        </w:rPr>
+        <w:t>.  Captions with table numbers must be placed before their associated tables, as shown in Table 1.</w:t>
+      </w:r>
+    </w:p>
+    <w:p>
+      <w:pPr>
+        <w:pStyle w:val="IEEEParagraph"/>
+        <w:rPr>
+          <w:lang w:val="en-GB"/>
+        </w:rPr>
+      </w:pPr>
     </w:p>
     <w:p>
       <w:pPr>
         <w:pStyle w:val="IEEEHeading2"/>
         <w:ind w:left="288" w:hanging="288"/>
+      </w:pPr>
+      <w:r>
+        <w:t>Page Numbers, Headers and Footers</w:t>
+      </w:r>
+    </w:p>
+    <w:p>
+      <w:pPr>
+        <w:pStyle w:val="IEEEParagraph"/>
+      </w:pPr>
+      <w:r>
+        <w:t>Page numbers and footers must not be used. Please leave the header unchanged.</w:t>
+      </w:r>
+      <w:r>
+        <w:t xml:space="preserve"> </w:t>
+      </w:r>
+    </w:p>
+    <w:p>
+      <w:pPr>
+        <w:pStyle w:val="IEEEParagraph"/>
+      </w:pPr>
+    </w:p>
+    <w:p>
+      <w:pPr>
+        <w:pStyle w:val="IEEEHeading2"/>
+        <w:ind w:left="288" w:hanging="288"/>
+      </w:pPr>
+      <w:r>
+        <w:t>Links and Bookmarks</w:t>
+      </w:r>
+    </w:p>
+    <w:p>
+      <w:pPr>
+        <w:pStyle w:val="IEEEParagraph"/>
+        <w:rPr>
+          <w:lang w:val="en-US"/>
+        </w:rPr>
+      </w:pPr>
+      <w:r>
+        <w:rPr>
+          <w:lang w:val="en-US"/>
+        </w:rPr>
+        <w:t>All hypertext links and section bookmarks will be removed from papers during the processing of papers for publication.  If you need to refer to an Internet email address or URL in your paper, you must type out the address or URL fully in Regular font.</w:t>
+      </w:r>
+    </w:p>
+    <w:p>
+      <w:pPr>
+        <w:pStyle w:val="IEEEHeading2"/>
+        <w:ind w:left="288" w:hanging="288"/>
+      </w:pPr>
+      <w:r>
+        <w:t>References</w:t>
+      </w:r>
+    </w:p>
+    <w:p>
+      <w:pPr>
+        <w:pStyle w:val="IEEEParagraph"/>
         <w:rPr>
           <w:lang w:val="en-GB"/>
         </w:rPr>
@@ -7118,7 +9326,19 @@
         <w:rPr>
           <w:lang w:val="en-GB"/>
         </w:rPr>
-        <w:t>Figures and Tables</w:t>
+        <w:t>The heading of the References section must not be numbered.  All reference items must be in 8 pt font.  Please use Regular and Italic styles to distinguish different fields as shown in the References section.</w:t>
+      </w:r>
+      <w:r>
+        <w:rPr>
+          <w:lang w:val="en-US"/>
+        </w:rPr>
+        <w:t xml:space="preserve">  </w:t>
+      </w:r>
+      <w:r>
+        <w:rPr>
+          <w:lang w:val="en-GB"/>
+        </w:rPr>
+        <w:t xml:space="preserve">Number the reference items consecutively in square brackets (e.g. [1]).  </w:t>
       </w:r>
     </w:p>
     <w:p>
@@ -7132,236 +9352,21 @@
         <w:rPr>
           <w:lang w:val="en-GB"/>
         </w:rPr>
-        <w:t xml:space="preserve">Figures and tables must be </w:t>
-      </w:r>
-      <w:proofErr w:type="spellStart"/>
-      <w:r>
+        <w:t>When referring to a reference item, please simply use the reference number, as in [2].  Do not use “Ref. [3]” or “Reference [3]” except at the beginning of a sentence, e.g.  “Reference [3] shows …”.  Multiple references are each numbered with separate brackets (e.g. [2], [3], [4]–[6]).</w:t>
+      </w:r>
+    </w:p>
+    <w:p>
+      <w:pPr>
+        <w:pStyle w:val="IEEEParagraph"/>
         <w:rPr>
           <w:lang w:val="en-GB"/>
         </w:rPr>
-        <w:t>centered</w:t>
-      </w:r>
-      <w:proofErr w:type="spellEnd"/>
+      </w:pPr>
       <w:r>
         <w:rPr>
           <w:lang w:val="en-GB"/>
         </w:rPr>
-        <w:t xml:space="preserve"> in the column.  Large figures and tables may span across both columns.  Any table or figure that takes up more than 1 column width must be positioned either at the top or at the bottom of the page.</w:t>
-      </w:r>
-    </w:p>
-    <w:p>
-      <w:pPr>
-        <w:pStyle w:val="IEEEParagraph"/>
-        <w:rPr>
-          <w:lang w:val="en-GB"/>
-        </w:rPr>
-      </w:pPr>
-      <w:r>
-        <w:rPr>
-          <w:lang w:val="en-GB"/>
-        </w:rPr>
-        <w:t>Graphics may be full</w:t>
-      </w:r>
-      <w:r>
-        <w:rPr>
-          <w:lang w:val="en-US"/>
-        </w:rPr>
-        <w:t xml:space="preserve"> color</w:t>
-      </w:r>
-      <w:r>
-        <w:rPr>
-          <w:lang w:val="en-GB"/>
-        </w:rPr>
-        <w:t xml:space="preserve">.  All </w:t>
-      </w:r>
-      <w:proofErr w:type="spellStart"/>
-      <w:r>
-        <w:rPr>
-          <w:lang w:val="en-GB"/>
-        </w:rPr>
-        <w:t>colors</w:t>
-      </w:r>
-      <w:proofErr w:type="spellEnd"/>
-      <w:r>
-        <w:rPr>
-          <w:lang w:val="en-GB"/>
-        </w:rPr>
-        <w:t xml:space="preserve"> will be retained in the online proceedings but will be </w:t>
-      </w:r>
-      <w:proofErr w:type="spellStart"/>
-      <w:r>
-        <w:rPr>
-          <w:lang w:val="en-GB"/>
-        </w:rPr>
-        <w:t>gray</w:t>
-      </w:r>
-      <w:proofErr w:type="spellEnd"/>
-      <w:r>
-        <w:rPr>
-          <w:lang w:val="en-GB"/>
-        </w:rPr>
-        <w:t xml:space="preserve"> scale in the printed proceedings.  Graphics must not use stipple fill patterns because they may not be reproduced properly.  Please use only </w:t>
-      </w:r>
-      <w:r>
-        <w:rPr>
-          <w:i/>
-          <w:iCs/>
-          <w:lang w:val="en-GB"/>
-        </w:rPr>
-        <w:t>SOLID FILL</w:t>
-      </w:r>
-      <w:r>
-        <w:rPr>
-          <w:lang w:val="en-GB"/>
-        </w:rPr>
-        <w:t xml:space="preserve"> </w:t>
-      </w:r>
-      <w:proofErr w:type="spellStart"/>
-      <w:r>
-        <w:t>colors</w:t>
-      </w:r>
-      <w:proofErr w:type="spellEnd"/>
-      <w:r>
-        <w:rPr>
-          <w:lang w:val="en-GB"/>
-        </w:rPr>
-        <w:t xml:space="preserve"> which contrast well both on screen and on a black-and-white hardcopy, as shown in Fig. 1.</w:t>
-      </w:r>
-    </w:p>
-    <w:p>
-      <w:pPr>
-        <w:pStyle w:val="IEEEParagraph"/>
-      </w:pPr>
-    </w:p>
-    <w:p>
-      <w:pPr>
-        <w:pStyle w:val="IEEEFigure"/>
-      </w:pPr>
-      <w:r>
-        <w:rPr>
-          <w:noProof/>
-          <w:lang w:val="en-US" w:eastAsia="zh-TW"/>
-        </w:rPr>
-        <w:drawing>
-          <wp:inline distT="0" distB="0" distL="0" distR="0">
-            <wp:extent cx="2466975" cy="1790700"/>
-            <wp:effectExtent l="0" t="0" r="9525" b="0"/>
-            <wp:docPr id="1" name="Picture 1"/>
-            <wp:cNvGraphicFramePr>
-              <a:graphicFrameLocks xmlns:a="http://schemas.openxmlformats.org/drawingml/2006/main" noChangeAspect="1"/>
-            </wp:cNvGraphicFramePr>
-            <a:graphic xmlns:a="http://schemas.openxmlformats.org/drawingml/2006/main">
-              <a:graphicData uri="http://schemas.openxmlformats.org/drawingml/2006/picture">
-                <pic:pic xmlns:pic="http://schemas.openxmlformats.org/drawingml/2006/picture">
-                  <pic:nvPicPr>
-                    <pic:cNvPr id="0" name="Picture 1"/>
-                    <pic:cNvPicPr>
-                      <a:picLocks noChangeAspect="1" noChangeArrowheads="1"/>
-                    </pic:cNvPicPr>
-                  </pic:nvPicPr>
-                  <pic:blipFill>
-                    <a:blip r:embed="rId10">
-                      <a:extLst>
-                        <a:ext uri="{28A0092B-C50C-407E-A947-70E740481C1C}">
-                          <a14:useLocalDpi xmlns:a14="http://schemas.microsoft.com/office/drawing/2010/main" val="0"/>
-                        </a:ext>
-                      </a:extLst>
-                    </a:blip>
-                    <a:srcRect/>
-                    <a:stretch>
-                      <a:fillRect/>
-                    </a:stretch>
-                  </pic:blipFill>
-                  <pic:spPr bwMode="auto">
-                    <a:xfrm>
-                      <a:off x="0" y="0"/>
-                      <a:ext cx="2466975" cy="1790700"/>
-                    </a:xfrm>
-                    <a:prstGeom prst="rect">
-                      <a:avLst/>
-                    </a:prstGeom>
-                    <a:solidFill>
-                      <a:srgbClr val="FFFFFF"/>
-                    </a:solidFill>
-                    <a:ln>
-                      <a:noFill/>
-                    </a:ln>
-                  </pic:spPr>
-                </pic:pic>
-              </a:graphicData>
-            </a:graphic>
-          </wp:inline>
-        </w:drawing>
-      </w:r>
-    </w:p>
-    <w:p>
-      <w:pPr>
-        <w:pStyle w:val="IEEEFigureCaptionMulti-Lines"/>
-      </w:pPr>
-      <w:r>
-        <w:t xml:space="preserve">Fig. </w:t>
-      </w:r>
-      <w:r>
-        <w:fldChar w:fldCharType="begin"/>
-      </w:r>
-      <w:r>
-        <w:instrText xml:space="preserve"> SEQ "Fig." \*Arabic </w:instrText>
-      </w:r>
-      <w:r>
-        <w:fldChar w:fldCharType="separate"/>
-      </w:r>
-      <w:r>
-        <w:rPr>
-          <w:noProof/>
-        </w:rPr>
-        <w:t>2</w:t>
-      </w:r>
-      <w:r>
-        <w:fldChar w:fldCharType="end"/>
-      </w:r>
-      <w:r>
-        <w:t xml:space="preserve">  A sample line graph using </w:t>
-      </w:r>
-      <w:proofErr w:type="spellStart"/>
-      <w:r>
-        <w:t>colors</w:t>
-      </w:r>
-      <w:proofErr w:type="spellEnd"/>
-      <w:r>
-        <w:t xml:space="preserve"> which contrast well both on screen and on a black-and-white hardcopy</w:t>
-      </w:r>
-    </w:p>
-    <w:p>
-      <w:pPr>
-        <w:pStyle w:val="IEEEParagraph"/>
-      </w:pPr>
-    </w:p>
-    <w:p>
-      <w:pPr>
-        <w:pStyle w:val="IEEEParagraph"/>
-        <w:rPr>
-          <w:lang w:val="en-GB"/>
-        </w:rPr>
-      </w:pPr>
-      <w:r>
-        <w:rPr>
-          <w:lang w:val="en-GB"/>
-        </w:rPr>
-        <w:t>Fig. 2 shows an example of a low-resolution image which would not be acceptable, whereas Fig. 3 shows an example of an image with adequate resolution.  Check that the resolution is adequate to reveal the important detail in the figure.</w:t>
-      </w:r>
-    </w:p>
-    <w:p>
-      <w:pPr>
-        <w:pStyle w:val="IEEEParagraph"/>
-        <w:rPr>
-          <w:lang w:val="en-GB"/>
-        </w:rPr>
-      </w:pPr>
-      <w:r>
-        <w:rPr>
-          <w:lang w:val="en-GB"/>
-        </w:rPr>
-        <w:t>Please check all figures in your paper both on screen and on a black-and-white hardcopy.  When you check your paper on a black-and-white hardcopy, please ensure that:</w:t>
+        <w:t>Examples of reference items of different categories shown in the References section include:</w:t>
       </w:r>
     </w:p>
     <w:p>
@@ -7379,21 +9384,7 @@
         <w:rPr>
           <w:lang w:val="en-GB"/>
         </w:rPr>
-        <w:t xml:space="preserve">the </w:t>
-      </w:r>
-      <w:proofErr w:type="spellStart"/>
-      <w:r>
-        <w:rPr>
-          <w:lang w:val="en-GB"/>
-        </w:rPr>
-        <w:t>colors</w:t>
-      </w:r>
-      <w:proofErr w:type="spellEnd"/>
-      <w:r>
-        <w:rPr>
-          <w:lang w:val="en-GB"/>
-        </w:rPr>
-        <w:t xml:space="preserve"> used in each figure contrast well,</w:t>
+        <w:t>example of a book in [1]</w:t>
       </w:r>
     </w:p>
     <w:p>
@@ -7403,15 +9394,9 @@
           <w:ilvl w:val="0"/>
           <w:numId w:val="4"/>
         </w:numPr>
-        <w:rPr>
-          <w:lang w:val="en-GB"/>
-        </w:rPr>
-      </w:pPr>
-      <w:r>
-        <w:rPr>
-          <w:lang w:val="en-GB"/>
-        </w:rPr>
-        <w:t>the image used in each figure is clear,</w:t>
+      </w:pPr>
+      <w:r>
+        <w:t>example of a book in a series in [2]</w:t>
       </w:r>
     </w:p>
     <w:p>
@@ -7421,16 +9406,9 @@
           <w:ilvl w:val="0"/>
           <w:numId w:val="4"/>
         </w:numPr>
-        <w:rPr>
-          <w:lang w:val="en-GB"/>
-        </w:rPr>
-      </w:pPr>
-      <w:r>
-        <w:rPr>
-          <w:lang w:val="en-GB"/>
-        </w:rPr>
-        <w:lastRenderedPageBreak/>
-        <w:t>all text labels in each figure are legible.</w:t>
+      </w:pPr>
+      <w:r>
+        <w:t>example of a journal article in [3]</w:t>
       </w:r>
     </w:p>
     <w:p>
@@ -7440,436 +9418,9 @@
           <w:ilvl w:val="0"/>
           <w:numId w:val="4"/>
         </w:numPr>
-        <w:rPr>
-          <w:lang w:val="en-GB"/>
-        </w:rPr>
-      </w:pPr>
-      <w:r>
-        <w:rPr>
-          <w:lang w:val="en-GB"/>
-        </w:rPr>
-        <w:t>That each figure is centred.</w:t>
-      </w:r>
-    </w:p>
-    <w:p>
-      <w:pPr>
-        <w:pStyle w:val="IEEEHeading2"/>
-        <w:ind w:left="288" w:hanging="288"/>
-      </w:pPr>
-      <w:r>
-        <w:t>Figure Captions</w:t>
-      </w:r>
-    </w:p>
-    <w:p>
-      <w:pPr>
-        <w:pStyle w:val="IEEEParagraph"/>
-        <w:rPr>
-          <w:lang w:val="en-GB"/>
-        </w:rPr>
-      </w:pPr>
-      <w:r>
-        <w:rPr>
-          <w:lang w:val="en-GB"/>
-        </w:rPr>
-        <w:t xml:space="preserve">Figures must be numbered using Arabic numerals.  Figure captions must be in 8 </w:t>
-      </w:r>
-      <w:proofErr w:type="spellStart"/>
-      <w:r>
-        <w:rPr>
-          <w:lang w:val="en-GB"/>
-        </w:rPr>
-        <w:t>pt</w:t>
-      </w:r>
-      <w:proofErr w:type="spellEnd"/>
-      <w:r>
-        <w:rPr>
-          <w:lang w:val="en-GB"/>
-        </w:rPr>
-        <w:t xml:space="preserve"> Regular font.  Captions of a single line (e.g. Fig. 2) must be </w:t>
-      </w:r>
-      <w:proofErr w:type="spellStart"/>
-      <w:r>
-        <w:rPr>
-          <w:lang w:val="en-GB"/>
-        </w:rPr>
-        <w:t>centered</w:t>
-      </w:r>
-      <w:proofErr w:type="spellEnd"/>
-      <w:r>
-        <w:rPr>
-          <w:lang w:val="en-GB"/>
-        </w:rPr>
-        <w:t xml:space="preserve"> whereas multi-line captions must be justified (e.g. Fig. 1).  Captions with figure numbers must be placed after their associated figures, as shown in Fig. 1.</w:t>
-      </w:r>
-    </w:p>
-    <w:p>
-      <w:pPr>
-        <w:pStyle w:val="IEEEFigure"/>
-      </w:pPr>
-      <w:r>
-        <w:rPr>
-          <w:noProof/>
-          <w:lang w:val="en-US" w:eastAsia="zh-TW"/>
-        </w:rPr>
-        <w:drawing>
-          <wp:inline distT="0" distB="0" distL="0" distR="0">
-            <wp:extent cx="1628775" cy="2333625"/>
-            <wp:effectExtent l="0" t="0" r="9525" b="9525"/>
-            <wp:docPr id="2" name="Picture 2"/>
-            <wp:cNvGraphicFramePr>
-              <a:graphicFrameLocks xmlns:a="http://schemas.openxmlformats.org/drawingml/2006/main" noChangeAspect="1"/>
-            </wp:cNvGraphicFramePr>
-            <a:graphic xmlns:a="http://schemas.openxmlformats.org/drawingml/2006/main">
-              <a:graphicData uri="http://schemas.openxmlformats.org/drawingml/2006/picture">
-                <pic:pic xmlns:pic="http://schemas.openxmlformats.org/drawingml/2006/picture">
-                  <pic:nvPicPr>
-                    <pic:cNvPr id="0" name="Picture 2"/>
-                    <pic:cNvPicPr>
-                      <a:picLocks noChangeAspect="1" noChangeArrowheads="1"/>
-                    </pic:cNvPicPr>
-                  </pic:nvPicPr>
-                  <pic:blipFill>
-                    <a:blip r:embed="rId11">
-                      <a:extLst>
-                        <a:ext uri="{28A0092B-C50C-407E-A947-70E740481C1C}">
-                          <a14:useLocalDpi xmlns:a14="http://schemas.microsoft.com/office/drawing/2010/main" val="0"/>
-                        </a:ext>
-                      </a:extLst>
-                    </a:blip>
-                    <a:srcRect/>
-                    <a:stretch>
-                      <a:fillRect/>
-                    </a:stretch>
-                  </pic:blipFill>
-                  <pic:spPr bwMode="auto">
-                    <a:xfrm>
-                      <a:off x="0" y="0"/>
-                      <a:ext cx="1628775" cy="2333625"/>
-                    </a:xfrm>
-                    <a:prstGeom prst="rect">
-                      <a:avLst/>
-                    </a:prstGeom>
-                    <a:solidFill>
-                      <a:srgbClr val="FFFFFF"/>
-                    </a:solidFill>
-                    <a:ln>
-                      <a:noFill/>
-                    </a:ln>
-                  </pic:spPr>
-                </pic:pic>
-              </a:graphicData>
-            </a:graphic>
-          </wp:inline>
-        </w:drawing>
-      </w:r>
-    </w:p>
-    <w:p>
-      <w:pPr>
-        <w:pStyle w:val="IEEEFigureCaptionSingle-Line"/>
-      </w:pPr>
-      <w:r>
-        <w:t xml:space="preserve">Fig. </w:t>
-      </w:r>
-      <w:r>
-        <w:fldChar w:fldCharType="begin"/>
-      </w:r>
-      <w:r>
-        <w:instrText xml:space="preserve"> SEQ "Fig." \*Arabic </w:instrText>
-      </w:r>
-      <w:r>
-        <w:fldChar w:fldCharType="separate"/>
-      </w:r>
-      <w:r>
-        <w:rPr>
-          <w:noProof/>
-        </w:rPr>
-        <w:t>3</w:t>
-      </w:r>
-      <w:r>
-        <w:fldChar w:fldCharType="end"/>
-      </w:r>
-      <w:r>
-        <w:t xml:space="preserve">  Example of an unacceptable low-resolution image</w:t>
-      </w:r>
-    </w:p>
-    <w:p>
-      <w:pPr>
-        <w:pStyle w:val="IEEEParagraph"/>
-      </w:pPr>
-    </w:p>
-    <w:p>
-      <w:pPr>
-        <w:pStyle w:val="IEEEFigure"/>
-      </w:pPr>
-      <w:r>
-        <w:rPr>
-          <w:noProof/>
-          <w:lang w:val="en-US" w:eastAsia="zh-TW"/>
-        </w:rPr>
-        <w:drawing>
-          <wp:inline distT="0" distB="0" distL="0" distR="0">
-            <wp:extent cx="1533525" cy="2238375"/>
-            <wp:effectExtent l="0" t="0" r="9525" b="9525"/>
-            <wp:docPr id="3" name="Picture 3"/>
-            <wp:cNvGraphicFramePr>
-              <a:graphicFrameLocks xmlns:a="http://schemas.openxmlformats.org/drawingml/2006/main" noChangeAspect="1"/>
-            </wp:cNvGraphicFramePr>
-            <a:graphic xmlns:a="http://schemas.openxmlformats.org/drawingml/2006/main">
-              <a:graphicData uri="http://schemas.openxmlformats.org/drawingml/2006/picture">
-                <pic:pic xmlns:pic="http://schemas.openxmlformats.org/drawingml/2006/picture">
-                  <pic:nvPicPr>
-                    <pic:cNvPr id="0" name="Picture 3"/>
-                    <pic:cNvPicPr>
-                      <a:picLocks noChangeAspect="1" noChangeArrowheads="1"/>
-                    </pic:cNvPicPr>
-                  </pic:nvPicPr>
-                  <pic:blipFill>
-                    <a:blip r:embed="rId12" cstate="print">
-                      <a:extLst>
-                        <a:ext uri="{28A0092B-C50C-407E-A947-70E740481C1C}">
-                          <a14:useLocalDpi xmlns:a14="http://schemas.microsoft.com/office/drawing/2010/main" val="0"/>
-                        </a:ext>
-                      </a:extLst>
-                    </a:blip>
-                    <a:srcRect/>
-                    <a:stretch>
-                      <a:fillRect/>
-                    </a:stretch>
-                  </pic:blipFill>
-                  <pic:spPr bwMode="auto">
-                    <a:xfrm>
-                      <a:off x="0" y="0"/>
-                      <a:ext cx="1533525" cy="2238375"/>
-                    </a:xfrm>
-                    <a:prstGeom prst="rect">
-                      <a:avLst/>
-                    </a:prstGeom>
-                    <a:solidFill>
-                      <a:srgbClr val="FFFFFF"/>
-                    </a:solidFill>
-                    <a:ln>
-                      <a:noFill/>
-                    </a:ln>
-                  </pic:spPr>
-                </pic:pic>
-              </a:graphicData>
-            </a:graphic>
-          </wp:inline>
-        </w:drawing>
-      </w:r>
-    </w:p>
-    <w:p>
-      <w:pPr>
-        <w:pStyle w:val="IEEEFigureCaptionSingle-Line"/>
-      </w:pPr>
-      <w:r>
-        <w:t xml:space="preserve">Fig. </w:t>
-      </w:r>
-      <w:r>
-        <w:fldChar w:fldCharType="begin"/>
-      </w:r>
-      <w:r>
-        <w:instrText xml:space="preserve"> SEQ "Fig." \*Arabic </w:instrText>
-      </w:r>
-      <w:r>
-        <w:fldChar w:fldCharType="separate"/>
-      </w:r>
-      <w:r>
-        <w:rPr>
-          <w:noProof/>
-        </w:rPr>
-        <w:t>4</w:t>
-      </w:r>
-      <w:r>
-        <w:fldChar w:fldCharType="end"/>
-      </w:r>
-      <w:r>
-        <w:t xml:space="preserve">  Example of an image with acceptable resolution</w:t>
-      </w:r>
-    </w:p>
-    <w:p>
-      <w:pPr>
-        <w:pStyle w:val="IEEEParagraph"/>
-      </w:pPr>
-    </w:p>
-    <w:p>
-      <w:pPr>
-        <w:pStyle w:val="IEEEHeading2"/>
-        <w:ind w:left="288" w:hanging="288"/>
-      </w:pPr>
-      <w:r>
-        <w:t>Table Captions</w:t>
-      </w:r>
-    </w:p>
-    <w:p>
-      <w:pPr>
-        <w:pStyle w:val="IEEEParagraph"/>
-        <w:rPr>
-          <w:lang w:val="en-GB"/>
-        </w:rPr>
-      </w:pPr>
-      <w:r>
-        <w:rPr>
-          <w:lang w:val="en-GB"/>
-        </w:rPr>
-        <w:t xml:space="preserve">Tables must be numbered using uppercase Roman numerals.  Table captions must be centred and in 8 </w:t>
-      </w:r>
-      <w:proofErr w:type="spellStart"/>
-      <w:r>
-        <w:rPr>
-          <w:lang w:val="en-GB"/>
-        </w:rPr>
-        <w:t>pt</w:t>
-      </w:r>
-      <w:proofErr w:type="spellEnd"/>
-      <w:r>
-        <w:rPr>
-          <w:lang w:val="en-GB"/>
-        </w:rPr>
-        <w:t xml:space="preserve"> Regular font with Small Caps.  </w:t>
-      </w:r>
-      <w:r>
-        <w:t>Every word in a table caption must be capitalized except for short minor words as listed in Section III-B</w:t>
-      </w:r>
-      <w:r>
-        <w:rPr>
-          <w:lang w:val="en-GB"/>
-        </w:rPr>
-        <w:t>.  Captions with table numbers must be placed before their associated tables, as shown in Table 1.</w:t>
-      </w:r>
-    </w:p>
-    <w:p>
-      <w:pPr>
-        <w:pStyle w:val="IEEEParagraph"/>
-        <w:rPr>
-          <w:lang w:val="en-GB"/>
-        </w:rPr>
-      </w:pPr>
-    </w:p>
-    <w:p>
-      <w:pPr>
-        <w:pStyle w:val="IEEEHeading2"/>
-        <w:ind w:left="288" w:hanging="288"/>
-      </w:pPr>
-      <w:r>
-        <w:t>Page Numbers, Headers and Footers</w:t>
-      </w:r>
-    </w:p>
-    <w:p>
-      <w:pPr>
-        <w:pStyle w:val="IEEEParagraph"/>
-      </w:pPr>
-      <w:r>
-        <w:t>Page numbers and footers must not be used. Please leave the header unchanged.</w:t>
-      </w:r>
-      <w:r>
-        <w:t xml:space="preserve"> </w:t>
-      </w:r>
-    </w:p>
-    <w:p>
-      <w:pPr>
-        <w:pStyle w:val="IEEEParagraph"/>
-      </w:pPr>
-    </w:p>
-    <w:p>
-      <w:pPr>
-        <w:pStyle w:val="IEEEHeading2"/>
-        <w:ind w:left="288" w:hanging="288"/>
-      </w:pPr>
-      <w:r>
-        <w:lastRenderedPageBreak/>
-        <w:t>Links and Bookmarks</w:t>
-      </w:r>
-    </w:p>
-    <w:p>
-      <w:pPr>
-        <w:pStyle w:val="IEEEParagraph"/>
-        <w:rPr>
-          <w:lang w:val="en-US"/>
-        </w:rPr>
-      </w:pPr>
-      <w:r>
-        <w:rPr>
-          <w:lang w:val="en-US"/>
-        </w:rPr>
-        <w:t>All hypertext links and section bookmarks will be removed from papers during the processing of papers for publication.  If you need to refer to an Internet email address or URL in your paper, you must type out the address or URL fully in Regular font.</w:t>
-      </w:r>
-    </w:p>
-    <w:p>
-      <w:pPr>
-        <w:pStyle w:val="IEEEHeading2"/>
-        <w:ind w:left="288" w:hanging="288"/>
-      </w:pPr>
-      <w:r>
-        <w:t>References</w:t>
-      </w:r>
-    </w:p>
-    <w:p>
-      <w:pPr>
-        <w:pStyle w:val="IEEEParagraph"/>
-        <w:rPr>
-          <w:lang w:val="en-GB"/>
-        </w:rPr>
-      </w:pPr>
-      <w:r>
-        <w:rPr>
-          <w:lang w:val="en-GB"/>
-        </w:rPr>
-        <w:t xml:space="preserve">The heading of the References section must not be numbered.  All reference items must be in 8 </w:t>
-      </w:r>
-      <w:proofErr w:type="spellStart"/>
-      <w:r>
-        <w:rPr>
-          <w:lang w:val="en-GB"/>
-        </w:rPr>
-        <w:t>pt</w:t>
-      </w:r>
-      <w:proofErr w:type="spellEnd"/>
-      <w:r>
-        <w:rPr>
-          <w:lang w:val="en-GB"/>
-        </w:rPr>
-        <w:t xml:space="preserve"> font.  Please use Regular and Italic styles to distinguish different fields as shown in the References section.</w:t>
-      </w:r>
-      <w:r>
-        <w:rPr>
-          <w:lang w:val="en-US"/>
-        </w:rPr>
-        <w:t xml:space="preserve">  </w:t>
-      </w:r>
-      <w:r>
-        <w:rPr>
-          <w:lang w:val="en-GB"/>
-        </w:rPr>
-        <w:t xml:space="preserve">Number the reference items consecutively in square brackets (e.g. [1]).  </w:t>
-      </w:r>
-    </w:p>
-    <w:p>
-      <w:pPr>
-        <w:pStyle w:val="IEEEParagraph"/>
-        <w:rPr>
-          <w:lang w:val="en-GB"/>
-        </w:rPr>
-      </w:pPr>
-      <w:r>
-        <w:rPr>
-          <w:lang w:val="en-GB"/>
-        </w:rPr>
-        <w:t>When referring to a reference item, please simply use the reference number, as in [2].  Do not use “Ref. [3]” or “Reference [3]” except at the beginning of a sentence, e.g.  “Reference [3] shows …”.  Multiple references are each numbered with separate brackets (e.g. [2], [3], [4]–[6]).</w:t>
-      </w:r>
-    </w:p>
-    <w:p>
-      <w:pPr>
-        <w:pStyle w:val="IEEEParagraph"/>
-        <w:rPr>
-          <w:lang w:val="en-GB"/>
-        </w:rPr>
-      </w:pPr>
-      <w:r>
-        <w:rPr>
-          <w:lang w:val="en-GB"/>
-        </w:rPr>
-        <w:t>Examples of reference items of different categories shown in the References section include:</w:t>
+      </w:pPr>
+      <w:r>
+        <w:t>example of a conference paper in [4]</w:t>
       </w:r>
     </w:p>
     <w:p>
@@ -7879,15 +9430,9 @@
           <w:ilvl w:val="0"/>
           <w:numId w:val="4"/>
         </w:numPr>
-        <w:rPr>
-          <w:lang w:val="en-GB"/>
-        </w:rPr>
-      </w:pPr>
-      <w:r>
-        <w:rPr>
-          <w:lang w:val="en-GB"/>
-        </w:rPr>
-        <w:t>example of a book in [1]</w:t>
+      </w:pPr>
+      <w:r>
+        <w:t>example of a patent in [5]</w:t>
       </w:r>
     </w:p>
     <w:p>
@@ -7899,7 +9444,7 @@
         </w:numPr>
       </w:pPr>
       <w:r>
-        <w:t>example of a book in a series in [2]</w:t>
+        <w:t>example of a website in [6]</w:t>
       </w:r>
     </w:p>
     <w:p>
@@ -7911,7 +9456,7 @@
         </w:numPr>
       </w:pPr>
       <w:r>
-        <w:t>example of a journal article in [3]</w:t>
+        <w:t>example of a web page in [7]</w:t>
       </w:r>
     </w:p>
     <w:p>
@@ -7923,63 +9468,8 @@
         </w:numPr>
       </w:pPr>
       <w:r>
-        <w:t>example of a conference paper in [4]</w:t>
-      </w:r>
-    </w:p>
-    <w:p>
-      <w:pPr>
-        <w:pStyle w:val="IEEEParagraph"/>
-        <w:numPr>
-          <w:ilvl w:val="0"/>
-          <w:numId w:val="4"/>
-        </w:numPr>
-      </w:pPr>
-      <w:r>
-        <w:t>example of a patent in [5]</w:t>
-      </w:r>
-    </w:p>
-    <w:p>
-      <w:pPr>
-        <w:pStyle w:val="IEEEParagraph"/>
-        <w:numPr>
-          <w:ilvl w:val="0"/>
-          <w:numId w:val="4"/>
-        </w:numPr>
-      </w:pPr>
-      <w:r>
-        <w:t>example of a website in [6]</w:t>
-      </w:r>
-    </w:p>
-    <w:p>
-      <w:pPr>
-        <w:pStyle w:val="IEEEParagraph"/>
-        <w:numPr>
-          <w:ilvl w:val="0"/>
-          <w:numId w:val="4"/>
-        </w:numPr>
-      </w:pPr>
-      <w:r>
-        <w:t>example of a web page in [7]</w:t>
-      </w:r>
-    </w:p>
-    <w:p>
-      <w:pPr>
-        <w:pStyle w:val="IEEEParagraph"/>
-        <w:numPr>
-          <w:ilvl w:val="0"/>
-          <w:numId w:val="4"/>
-        </w:numPr>
-      </w:pPr>
-      <w:r>
-        <w:t xml:space="preserve">example of a </w:t>
-      </w:r>
-      <w:proofErr w:type="spellStart"/>
-      <w:r>
-        <w:t>databook</w:t>
-      </w:r>
-      <w:proofErr w:type="spellEnd"/>
-      <w:r>
-        <w:t xml:space="preserve"> as a manual in [8]</w:t>
+        <w:lastRenderedPageBreak/>
+        <w:t>example of a databook as a manual in [8]</w:t>
       </w:r>
     </w:p>
     <w:p>
@@ -8161,21 +9651,7 @@
           <w:sz w:val="16"/>
         </w:rPr>
         <w:tab/>
-        <w:t xml:space="preserve">V. T. Inman, J. B. </w:t>
-      </w:r>
-      <w:proofErr w:type="spellStart"/>
-      <w:r>
-        <w:rPr>
-          <w:sz w:val="16"/>
-        </w:rPr>
-        <w:t>deC.</w:t>
-      </w:r>
-      <w:proofErr w:type="spellEnd"/>
-      <w:r>
-        <w:rPr>
-          <w:sz w:val="16"/>
-        </w:rPr>
-        <w:t xml:space="preserve"> M. Saunders, and L. C. Abbott, “Observations on the Function of the Shoulder Joint,” </w:t>
+        <w:t xml:space="preserve">V. T. Inman, J. B. deC. M. Saunders, and L. C. Abbott, “Observations on the Function of the Shoulder Joint,” </w:t>
       </w:r>
       <w:r>
         <w:rPr>
@@ -8210,21 +9686,7 @@
           <w:sz w:val="16"/>
         </w:rPr>
         <w:tab/>
-        <w:t xml:space="preserve">A. D. Stefano, J. H. </w:t>
-      </w:r>
-      <w:proofErr w:type="spellStart"/>
-      <w:r>
-        <w:rPr>
-          <w:sz w:val="16"/>
-        </w:rPr>
-        <w:t>Burridge</w:t>
-      </w:r>
-      <w:proofErr w:type="spellEnd"/>
-      <w:r>
-        <w:rPr>
-          <w:sz w:val="16"/>
-        </w:rPr>
-        <w:t xml:space="preserve">, V. T. Yule, and R. Allen, “Effect of Gait Cycle Selection on EMG Analysis During Walking in Adults and Children with Gait Pathology,” </w:t>
+        <w:t xml:space="preserve">A. D. Stefano, J. H. Burridge, V. T. Yule, and R. Allen, “Effect of Gait Cycle Selection on EMG Analysis During Walking in Adults and Children with Gait Pathology,” </w:t>
       </w:r>
       <w:r>
         <w:rPr>
@@ -8259,105 +9721,126 @@
           <w:sz w:val="16"/>
         </w:rPr>
         <w:tab/>
-        <w:t xml:space="preserve">M. </w:t>
-      </w:r>
-      <w:proofErr w:type="spellStart"/>
-      <w:r>
-        <w:rPr>
-          <w:sz w:val="16"/>
-        </w:rPr>
-        <w:t>Cifrek</w:t>
-      </w:r>
-      <w:proofErr w:type="spellEnd"/>
-      <w:r>
-        <w:rPr>
-          <w:sz w:val="16"/>
-        </w:rPr>
-        <w:t xml:space="preserve">, V. </w:t>
-      </w:r>
-      <w:proofErr w:type="spellStart"/>
-      <w:r>
-        <w:rPr>
-          <w:sz w:val="16"/>
-        </w:rPr>
-        <w:t>Medved</w:t>
-      </w:r>
-      <w:proofErr w:type="spellEnd"/>
-      <w:r>
-        <w:rPr>
-          <w:sz w:val="16"/>
-        </w:rPr>
-        <w:t xml:space="preserve">, S. </w:t>
-      </w:r>
-      <w:proofErr w:type="spellStart"/>
-      <w:r>
-        <w:rPr>
-          <w:sz w:val="16"/>
-        </w:rPr>
-        <w:t>Tonković</w:t>
-      </w:r>
-      <w:proofErr w:type="spellEnd"/>
-      <w:r>
-        <w:rPr>
-          <w:sz w:val="16"/>
-        </w:rPr>
-        <w:t xml:space="preserve">, and S. </w:t>
-      </w:r>
-      <w:proofErr w:type="spellStart"/>
-      <w:r>
-        <w:rPr>
-          <w:sz w:val="16"/>
-        </w:rPr>
-        <w:t>Ostojić</w:t>
-      </w:r>
-      <w:proofErr w:type="spellEnd"/>
-      <w:r>
-        <w:rPr>
-          <w:sz w:val="16"/>
-        </w:rPr>
-        <w:t xml:space="preserve">, “Surface EMG Based Muscle Fatigue Evaluation in Biomechanics,” </w:t>
-      </w:r>
-      <w:proofErr w:type="spellStart"/>
+        <w:t xml:space="preserve">M. Cifrek, V. Medved, S. Tonković, and S. Ostojić, “Surface EMG Based Muscle Fatigue Evaluation in Biomechanics,” </w:t>
+      </w:r>
       <w:r>
         <w:rPr>
           <w:i/>
           <w:iCs/>
           <w:sz w:val="16"/>
         </w:rPr>
-        <w:t>Clin</w:t>
-      </w:r>
-      <w:proofErr w:type="spellEnd"/>
+        <w:t>Clin. Biomech. Bristol Avon</w:t>
+      </w:r>
+      <w:r>
+        <w:rPr>
+          <w:sz w:val="16"/>
+        </w:rPr>
+        <w:t>, vol. 24, no. 4, pp. 327–340, May 2009.</w:t>
+      </w:r>
+    </w:p>
+    <w:p>
+      <w:pPr>
+        <w:pStyle w:val="Bibliography"/>
+        <w:rPr>
+          <w:sz w:val="16"/>
+        </w:rPr>
+      </w:pPr>
+      <w:r>
+        <w:rPr>
+          <w:sz w:val="16"/>
+        </w:rPr>
+        <w:t>[4]</w:t>
+      </w:r>
+      <w:r>
+        <w:rPr>
+          <w:sz w:val="16"/>
+        </w:rPr>
+        <w:tab/>
+        <w:t xml:space="preserve">J. J. Chen, T. Y. Sun, T. H. Lin, and T. S. Lin, “Spatio-Temporal Representation of Multichannel EMG Firing Patterns and Its Clinical Applications,” </w:t>
+      </w:r>
       <w:r>
         <w:rPr>
           <w:i/>
           <w:iCs/>
           <w:sz w:val="16"/>
         </w:rPr>
-        <w:t xml:space="preserve">. </w:t>
-      </w:r>
-      <w:proofErr w:type="spellStart"/>
+        <w:t>Med. Eng. Phys.</w:t>
+      </w:r>
+      <w:r>
+        <w:rPr>
+          <w:sz w:val="16"/>
+        </w:rPr>
+        <w:t>, vol. 19, no. 5, pp. 420–430, Jul. 1997.</w:t>
+      </w:r>
+    </w:p>
+    <w:p>
+      <w:pPr>
+        <w:pStyle w:val="Bibliography"/>
+        <w:rPr>
+          <w:sz w:val="16"/>
+        </w:rPr>
+      </w:pPr>
+      <w:r>
+        <w:rPr>
+          <w:sz w:val="16"/>
+        </w:rPr>
+        <w:t>[5]</w:t>
+      </w:r>
+      <w:r>
+        <w:rPr>
+          <w:sz w:val="16"/>
+        </w:rPr>
+        <w:tab/>
+        <w:t xml:space="preserve">C. Castellini and P. van der Smagt, “Surface EMG in Advanced Hand Prosthetics,” </w:t>
+      </w:r>
       <w:r>
         <w:rPr>
           <w:i/>
           <w:iCs/>
           <w:sz w:val="16"/>
         </w:rPr>
-        <w:t>Biomech</w:t>
-      </w:r>
-      <w:proofErr w:type="spellEnd"/>
+        <w:t>Biol. Cybern.</w:t>
+      </w:r>
+      <w:r>
+        <w:rPr>
+          <w:sz w:val="16"/>
+        </w:rPr>
+        <w:t>, vol. 100, no. 1, pp. 35–47, Jan. 2009.</w:t>
+      </w:r>
+    </w:p>
+    <w:p>
+      <w:pPr>
+        <w:pStyle w:val="Bibliography"/>
+        <w:rPr>
+          <w:sz w:val="16"/>
+        </w:rPr>
+      </w:pPr>
+      <w:r>
+        <w:rPr>
+          <w:sz w:val="16"/>
+        </w:rPr>
+        <w:t>[6]</w:t>
+      </w:r>
+      <w:r>
+        <w:rPr>
+          <w:sz w:val="16"/>
+        </w:rPr>
+        <w:tab/>
+        <w:t xml:space="preserve">Z. O Khokhar, Z. Xiao, and C. Menon, “Surface EMG Pattern Recognition for Real-Time Control of a Wrist Exoskeleton,” </w:t>
+      </w:r>
       <w:r>
         <w:rPr>
           <w:i/>
           <w:iCs/>
           <w:sz w:val="16"/>
         </w:rPr>
-        <w:t>. Bristol Avon</w:t>
+        <w:t>Biomed. Eng. Online</w:t>
       </w:r>
       <w:r>
         <w:rPr>
           <w:sz w:val="16"/>
         </w:rPr>
-        <w:t>, vol. 24, no. 4, pp. 327–340, May 2009.</w:t>
+        <w:t>, vol. 9, p. 41, Aug. 2010.</w:t>
       </w:r>
     </w:p>
     <w:p>
@@ -8371,29 +9854,14 @@
         <w:rPr>
           <w:sz w:val="16"/>
         </w:rPr>
-        <w:lastRenderedPageBreak/>
-        <w:t>[4]</w:t>
+        <w:t>[7]</w:t>
       </w:r>
       <w:r>
         <w:rPr>
           <w:sz w:val="16"/>
         </w:rPr>
         <w:tab/>
-        <w:t>J. J. Chen, T. Y. Sun, T. H. Lin, and T. S. Lin, “</w:t>
-      </w:r>
-      <w:proofErr w:type="spellStart"/>
-      <w:r>
-        <w:rPr>
-          <w:sz w:val="16"/>
-        </w:rPr>
-        <w:t>Spatio</w:t>
-      </w:r>
-      <w:proofErr w:type="spellEnd"/>
-      <w:r>
-        <w:rPr>
-          <w:sz w:val="16"/>
-        </w:rPr>
-        <w:t xml:space="preserve">-Temporal Representation of Multichannel EMG Firing Patterns and Its Clinical Applications,” </w:t>
+        <w:t xml:space="preserve">Y. M. Aung and A. Al-Jumaily, “Estimation of Upper Limb Joint Angle Using Surface EMG Signal,” </w:t>
       </w:r>
       <w:r>
         <w:rPr>
@@ -8401,13 +9869,13 @@
           <w:iCs/>
           <w:sz w:val="16"/>
         </w:rPr>
-        <w:t>Med. Eng. Phys.</w:t>
+        <w:t>Int. J. Adv. Robot. Syst.</w:t>
       </w:r>
       <w:r>
         <w:rPr>
           <w:sz w:val="16"/>
         </w:rPr>
-        <w:t>, vol. 19, no. 5, pp. 420–430, Jul. 1997.</w:t>
+        <w:t>, vol. 10, no. 10, p. 369, Jan. 2013.</w:t>
       </w:r>
     </w:p>
     <w:p>
@@ -8421,42 +9889,14 @@
         <w:rPr>
           <w:sz w:val="16"/>
         </w:rPr>
-        <w:t>[5]</w:t>
+        <w:t>[8]</w:t>
       </w:r>
       <w:r>
         <w:rPr>
           <w:sz w:val="16"/>
         </w:rPr>
         <w:tab/>
-        <w:t xml:space="preserve">C. </w:t>
-      </w:r>
-      <w:proofErr w:type="spellStart"/>
-      <w:r>
-        <w:rPr>
-          <w:sz w:val="16"/>
-        </w:rPr>
-        <w:t>Castellini</w:t>
-      </w:r>
-      <w:proofErr w:type="spellEnd"/>
-      <w:r>
-        <w:rPr>
-          <w:sz w:val="16"/>
-        </w:rPr>
-        <w:t xml:space="preserve"> and P. van der </w:t>
-      </w:r>
-      <w:proofErr w:type="spellStart"/>
-      <w:r>
-        <w:rPr>
-          <w:sz w:val="16"/>
-        </w:rPr>
-        <w:t>Smagt</w:t>
-      </w:r>
-      <w:proofErr w:type="spellEnd"/>
-      <w:r>
-        <w:rPr>
-          <w:sz w:val="16"/>
-        </w:rPr>
-        <w:t xml:space="preserve">, “Surface EMG in Advanced Hand Prosthetics,” </w:t>
+        <w:t xml:space="preserve">J. L. G. Nielsen, S. Holmgaard, Ning Jiang, K. B. Englehart, D. Farina, and P. A. Parker, “Simultaneous and Proportional Force Estimation for Multifunction Myoelectric Prostheses Using Mirrored Bilateral Training,” </w:t>
       </w:r>
       <w:r>
         <w:rPr>
@@ -8464,31 +9904,83 @@
           <w:iCs/>
           <w:sz w:val="16"/>
         </w:rPr>
-        <w:t xml:space="preserve">Biol. </w:t>
-      </w:r>
-      <w:proofErr w:type="spellStart"/>
+        <w:t>IEEE Trans. Biomed. Eng.</w:t>
+      </w:r>
+      <w:r>
+        <w:rPr>
+          <w:sz w:val="16"/>
+        </w:rPr>
+        <w:t>, vol. 58, no. 3, pp. 681–688, Mar. 2011.</w:t>
+      </w:r>
+    </w:p>
+    <w:p>
+      <w:pPr>
+        <w:pStyle w:val="Bibliography"/>
+        <w:rPr>
+          <w:sz w:val="16"/>
+        </w:rPr>
+      </w:pPr>
+      <w:r>
+        <w:rPr>
+          <w:sz w:val="16"/>
+        </w:rPr>
+        <w:t>[9]</w:t>
+      </w:r>
+      <w:r>
+        <w:rPr>
+          <w:sz w:val="16"/>
+        </w:rPr>
+        <w:tab/>
+        <w:t xml:space="preserve">D. A. Winter, A. J. Fuglevand, and S. E. Archer, “Crosstalk in Surface Electromyography: Theoretical and Practical Estimates,” </w:t>
+      </w:r>
       <w:r>
         <w:rPr>
           <w:i/>
           <w:iCs/>
           <w:sz w:val="16"/>
         </w:rPr>
-        <w:t>Cybern</w:t>
-      </w:r>
-      <w:proofErr w:type="spellEnd"/>
+        <w:t>J. Electromyogr. Kinesiol. Off. J. Int. Soc. Electrophysiol. Kinesiol.</w:t>
+      </w:r>
+      <w:r>
+        <w:rPr>
+          <w:sz w:val="16"/>
+        </w:rPr>
+        <w:t>, vol. 4, no. 1, pp. 15–26, 1994.</w:t>
+      </w:r>
+    </w:p>
+    <w:p>
+      <w:pPr>
+        <w:pStyle w:val="Bibliography"/>
+        <w:rPr>
+          <w:sz w:val="16"/>
+        </w:rPr>
+      </w:pPr>
+      <w:r>
+        <w:rPr>
+          <w:sz w:val="16"/>
+        </w:rPr>
+        <w:t>[10]</w:t>
+      </w:r>
+      <w:r>
+        <w:rPr>
+          <w:sz w:val="16"/>
+        </w:rPr>
+        <w:tab/>
+        <w:t xml:space="preserve">G. R. Naik, D. K. Kumar, V. P. Singh, and M. Palaniswami, “Hand Gestures for HCI Using ICA of EMG,” in </w:t>
+      </w:r>
       <w:r>
         <w:rPr>
           <w:i/>
           <w:iCs/>
           <w:sz w:val="16"/>
         </w:rPr>
-        <w:t>.</w:t>
+        <w:t>Proceedings of the HCSNet Workshop on Use of Vision in Human-computer Interaction - Volume 56</w:t>
       </w:r>
       <w:r>
         <w:rPr>
           <w:sz w:val="16"/>
         </w:rPr>
-        <w:t>, vol. 100, no. 1, pp. 35–47, Jan. 2009.</w:t>
+        <w:t>, Darlinghurst, Australia, Australia, 2006, pp. 67–72.</w:t>
       </w:r>
     </w:p>
     <w:p>
@@ -8502,28 +9994,14 @@
         <w:rPr>
           <w:sz w:val="16"/>
         </w:rPr>
-        <w:t>[6]</w:t>
+        <w:t>[11]</w:t>
       </w:r>
       <w:r>
         <w:rPr>
           <w:sz w:val="16"/>
         </w:rPr>
         <w:tab/>
-        <w:t xml:space="preserve">Z. O </w:t>
-      </w:r>
-      <w:proofErr w:type="spellStart"/>
-      <w:r>
-        <w:rPr>
-          <w:sz w:val="16"/>
-        </w:rPr>
-        <w:t>Khokhar</w:t>
-      </w:r>
-      <w:proofErr w:type="spellEnd"/>
-      <w:r>
-        <w:rPr>
-          <w:sz w:val="16"/>
-        </w:rPr>
-        <w:t xml:space="preserve">, Z. Xiao, and C. Menon, “Surface EMG Pattern Recognition for Real-Time Control of a Wrist Exoskeleton,” </w:t>
+        <w:t xml:space="preserve">G. R. Naik, D. K. Kumar, and M. Palaniswami, “Multi Run Ica and Surface EMG Based Signal Processing System for Recognising Hand Gestures,” in </w:t>
       </w:r>
       <w:r>
         <w:rPr>
@@ -8531,13 +10009,13 @@
           <w:iCs/>
           <w:sz w:val="16"/>
         </w:rPr>
-        <w:t>Biomed. Eng. Online</w:t>
+        <w:t>2008 8th IEEE International Conference on Computer and Information Technology</w:t>
       </w:r>
       <w:r>
         <w:rPr>
           <w:sz w:val="16"/>
         </w:rPr>
-        <w:t>, vol. 9, p. 41, Aug. 2010.</w:t>
+        <w:t>, Sydney, Australia, 2008, pp. 700–705.</w:t>
       </w:r>
     </w:p>
     <w:p>
@@ -8551,14 +10029,14 @@
         <w:rPr>
           <w:sz w:val="16"/>
         </w:rPr>
-        <w:t>[7]</w:t>
+        <w:t>[12]</w:t>
       </w:r>
       <w:r>
         <w:rPr>
           <w:sz w:val="16"/>
         </w:rPr>
         <w:tab/>
-        <w:t xml:space="preserve">Y. M. Aung and A. Al-Jumaily, “Estimation of Upper Limb Joint Angle Using Surface EMG Signal,” </w:t>
+        <w:t xml:space="preserve">Qin Zhang, Caihua Xiong, and Wenbin Chen, “Continuous Motion Decoding from EMG Using Independent Component Analysis and Adaptive Model Training,” in </w:t>
       </w:r>
       <w:r>
         <w:rPr>
@@ -8566,13 +10044,13 @@
           <w:iCs/>
           <w:sz w:val="16"/>
         </w:rPr>
-        <w:t>Int. J. Adv. Robot. Syst.</w:t>
+        <w:t>2014 36th Annual International Conference of the IEEE Engineering in Medicine and Biology Society</w:t>
       </w:r>
       <w:r>
         <w:rPr>
           <w:sz w:val="16"/>
         </w:rPr>
-        <w:t>, vol. 10, no. 10, p. 369, Jan. 2013.</w:t>
+        <w:t>, Chicago, IL, 2014, pp. 5068–5071.</w:t>
       </w:r>
     </w:p>
     <w:p>
@@ -8586,42 +10064,14 @@
         <w:rPr>
           <w:sz w:val="16"/>
         </w:rPr>
-        <w:t>[8]</w:t>
+        <w:t>[13]</w:t>
       </w:r>
       <w:r>
         <w:rPr>
           <w:sz w:val="16"/>
         </w:rPr>
         <w:tab/>
-        <w:t xml:space="preserve">J. L. G. Nielsen, S. </w:t>
-      </w:r>
-      <w:proofErr w:type="spellStart"/>
-      <w:r>
-        <w:rPr>
-          <w:sz w:val="16"/>
-        </w:rPr>
-        <w:t>Holmgaard</w:t>
-      </w:r>
-      <w:proofErr w:type="spellEnd"/>
-      <w:r>
-        <w:rPr>
-          <w:sz w:val="16"/>
-        </w:rPr>
-        <w:t xml:space="preserve">, Ning Jiang, K. B. </w:t>
-      </w:r>
-      <w:proofErr w:type="spellStart"/>
-      <w:r>
-        <w:rPr>
-          <w:sz w:val="16"/>
-        </w:rPr>
-        <w:t>Englehart</w:t>
-      </w:r>
-      <w:proofErr w:type="spellEnd"/>
-      <w:r>
-        <w:rPr>
-          <w:sz w:val="16"/>
-        </w:rPr>
-        <w:t xml:space="preserve">, D. Farina, and P. A. Parker, “Simultaneous and Proportional Force Estimation for Multifunction Myoelectric Prostheses Using Mirrored Bilateral Training,” </w:t>
+        <w:t xml:space="preserve">Susan Standring, </w:t>
       </w:r>
       <w:r>
         <w:rPr>
@@ -8629,13 +10079,13 @@
           <w:iCs/>
           <w:sz w:val="16"/>
         </w:rPr>
-        <w:t>IEEE Trans. Biomed. Eng.</w:t>
+        <w:t>Gray’s Anatomy: The Anatomical Basis of Clinical Practice</w:t>
       </w:r>
       <w:r>
         <w:rPr>
           <w:sz w:val="16"/>
         </w:rPr>
-        <w:t>, vol. 58, no. 3, pp. 681–688, Mar. 2011.</w:t>
+        <w:t>. Elsevier Limited, 2016.</w:t>
       </w:r>
     </w:p>
     <w:p>
@@ -8649,28 +10099,14 @@
         <w:rPr>
           <w:sz w:val="16"/>
         </w:rPr>
-        <w:t>[9]</w:t>
+        <w:t>[14]</w:t>
       </w:r>
       <w:r>
         <w:rPr>
           <w:sz w:val="16"/>
         </w:rPr>
         <w:tab/>
-        <w:t xml:space="preserve">D. A. Winter, A. J. </w:t>
-      </w:r>
-      <w:proofErr w:type="spellStart"/>
-      <w:r>
-        <w:rPr>
-          <w:sz w:val="16"/>
-        </w:rPr>
-        <w:t>Fuglevand</w:t>
-      </w:r>
-      <w:proofErr w:type="spellEnd"/>
-      <w:r>
-        <w:rPr>
-          <w:sz w:val="16"/>
-        </w:rPr>
-        <w:t xml:space="preserve">, and S. E. Archer, “Crosstalk in Surface Electromyography: Theoretical and Practical Estimates,” </w:t>
+        <w:t xml:space="preserve">M. D. Plumbley, “Algorithms for Nonnegative Independent Component Analysis,” </w:t>
       </w:r>
       <w:r>
         <w:rPr>
@@ -8678,85 +10114,274 @@
           <w:iCs/>
           <w:sz w:val="16"/>
         </w:rPr>
-        <w:t xml:space="preserve">J. </w:t>
-      </w:r>
-      <w:proofErr w:type="spellStart"/>
+        <w:t>IEEE Trans. Neural Netw.</w:t>
+      </w:r>
+      <w:r>
+        <w:rPr>
+          <w:sz w:val="16"/>
+        </w:rPr>
+        <w:t>, vol. 14, no. 3, pp. 534–543, May 2003.</w:t>
+      </w:r>
+    </w:p>
+    <w:p>
+      <w:pPr>
+        <w:pStyle w:val="Bibliography"/>
+        <w:rPr>
+          <w:sz w:val="16"/>
+        </w:rPr>
+      </w:pPr>
+      <w:r>
+        <w:rPr>
+          <w:sz w:val="16"/>
+        </w:rPr>
+        <w:lastRenderedPageBreak/>
+        <w:t>[15]</w:t>
+      </w:r>
+      <w:r>
+        <w:rPr>
+          <w:sz w:val="16"/>
+        </w:rPr>
+        <w:tab/>
+        <w:t xml:space="preserve">A. Ziehe and K.-R. Müller, “TDSEP — an Efficient Algorithm for Blind Separation Using Time Structure,” in </w:t>
+      </w:r>
       <w:r>
         <w:rPr>
           <w:i/>
           <w:iCs/>
           <w:sz w:val="16"/>
         </w:rPr>
-        <w:t>Electromyogr</w:t>
-      </w:r>
-      <w:proofErr w:type="spellEnd"/>
+        <w:t>ICANN 98</w:t>
+      </w:r>
+      <w:r>
+        <w:rPr>
+          <w:sz w:val="16"/>
+        </w:rPr>
+        <w:t>, 1998, pp. 675–680.</w:t>
+      </w:r>
+    </w:p>
+    <w:p>
+      <w:pPr>
+        <w:pStyle w:val="Bibliography"/>
+        <w:rPr>
+          <w:sz w:val="16"/>
+        </w:rPr>
+      </w:pPr>
+      <w:r>
+        <w:rPr>
+          <w:sz w:val="16"/>
+        </w:rPr>
+        <w:t>[16]</w:t>
+      </w:r>
+      <w:r>
+        <w:rPr>
+          <w:sz w:val="16"/>
+        </w:rPr>
+        <w:tab/>
+        <w:t xml:space="preserve">Roberto Merletti and Philip J. Parker, </w:t>
+      </w:r>
       <w:r>
         <w:rPr>
           <w:i/>
           <w:iCs/>
           <w:sz w:val="16"/>
         </w:rPr>
-        <w:t xml:space="preserve">. </w:t>
-      </w:r>
-      <w:proofErr w:type="spellStart"/>
+        <w:t>Electromyography: Physiology, Engineering, and Non-Invasive Applications</w:t>
+      </w:r>
+      <w:r>
+        <w:rPr>
+          <w:sz w:val="16"/>
+        </w:rPr>
+        <w:t>. Wiley-IEEE Press, 2004.</w:t>
+      </w:r>
+    </w:p>
+    <w:p>
+      <w:pPr>
+        <w:pStyle w:val="Bibliography"/>
+        <w:rPr>
+          <w:sz w:val="16"/>
+        </w:rPr>
+      </w:pPr>
+      <w:r>
+        <w:rPr>
+          <w:sz w:val="16"/>
+        </w:rPr>
+        <w:t>[17]</w:t>
+      </w:r>
+      <w:r>
+        <w:rPr>
+          <w:sz w:val="16"/>
+        </w:rPr>
+        <w:tab/>
+        <w:t xml:space="preserve">N. Jiang, J. L. Vest-Nielsen, S. Muceli, and D. Farina, “EMG-Based Simultaneous and Proportional Estimation of Wrist/Hand Kinematics in Uni-Lateral Trans-Radial Amputees,” </w:t>
+      </w:r>
       <w:r>
         <w:rPr>
           <w:i/>
           <w:iCs/>
           <w:sz w:val="16"/>
         </w:rPr>
-        <w:t>Kinesiol</w:t>
-      </w:r>
-      <w:proofErr w:type="spellEnd"/>
+        <w:t>J. NeuroEngineering Rehabil.</w:t>
+      </w:r>
+      <w:r>
+        <w:rPr>
+          <w:sz w:val="16"/>
+        </w:rPr>
+        <w:t>, vol. 9, no. 1, p. 42, Jun. 2012.</w:t>
+      </w:r>
+    </w:p>
+    <w:p>
+      <w:pPr>
+        <w:pStyle w:val="Bibliography"/>
+        <w:rPr>
+          <w:sz w:val="16"/>
+        </w:rPr>
+      </w:pPr>
+      <w:r>
+        <w:rPr>
+          <w:sz w:val="16"/>
+        </w:rPr>
+        <w:t>[18]</w:t>
+      </w:r>
+      <w:r>
+        <w:rPr>
+          <w:sz w:val="16"/>
+        </w:rPr>
+        <w:tab/>
+        <w:t xml:space="preserve">M. Gazzoni, N. Celadon, D. Mastrapasqua, M. Paleari, V. Margaria, and P. Ariano, “Quantifying Forearm Muscle Activity during Wrist and Finger Movements by Means of Multi-Channel Electromyography,” </w:t>
+      </w:r>
       <w:r>
         <w:rPr>
           <w:i/>
           <w:iCs/>
           <w:sz w:val="16"/>
         </w:rPr>
-        <w:t xml:space="preserve">. Off. J. Int. Soc. </w:t>
-      </w:r>
-      <w:proofErr w:type="spellStart"/>
+        <w:t>PLoS ONE</w:t>
+      </w:r>
+      <w:r>
+        <w:rPr>
+          <w:sz w:val="16"/>
+        </w:rPr>
+        <w:t>, vol. 9, no. 10, Oct. 2014.</w:t>
+      </w:r>
+    </w:p>
+    <w:p>
+      <w:pPr>
+        <w:pStyle w:val="Bibliography"/>
+        <w:rPr>
+          <w:sz w:val="16"/>
+        </w:rPr>
+      </w:pPr>
+      <w:r>
+        <w:rPr>
+          <w:sz w:val="16"/>
+        </w:rPr>
+        <w:t>[19]</w:t>
+      </w:r>
+      <w:r>
+        <w:rPr>
+          <w:sz w:val="16"/>
+        </w:rPr>
+        <w:tab/>
+        <w:t xml:space="preserve">B. Hudgins, P. Parker, and R. N. Scott, “A New Strategy for Multifunction Myoelectric Control,” </w:t>
+      </w:r>
       <w:r>
         <w:rPr>
           <w:i/>
           <w:iCs/>
           <w:sz w:val="16"/>
         </w:rPr>
-        <w:t>Electrophysiol</w:t>
-      </w:r>
-      <w:proofErr w:type="spellEnd"/>
+        <w:t>IEEE Trans. Biomed. Eng.</w:t>
+      </w:r>
+      <w:r>
+        <w:rPr>
+          <w:sz w:val="16"/>
+        </w:rPr>
+        <w:t>, vol. 40, no. 1, pp. 82–94, Jan. 1993.</w:t>
+      </w:r>
+    </w:p>
+    <w:p>
+      <w:pPr>
+        <w:pStyle w:val="Bibliography"/>
+        <w:rPr>
+          <w:sz w:val="16"/>
+        </w:rPr>
+      </w:pPr>
+      <w:r>
+        <w:rPr>
+          <w:sz w:val="16"/>
+        </w:rPr>
+        <w:lastRenderedPageBreak/>
+        <w:t>[20]</w:t>
+      </w:r>
+      <w:r>
+        <w:rPr>
+          <w:sz w:val="16"/>
+        </w:rPr>
+        <w:tab/>
+        <w:t xml:space="preserve">D. Hofmann, N. Jiang, I. Vujaklija, and D. Farina, “Bayesian Filtering of Surface EMG for Accurate Simultaneous and Proportional Prosthetic Control,” </w:t>
+      </w:r>
       <w:r>
         <w:rPr>
           <w:i/>
           <w:iCs/>
           <w:sz w:val="16"/>
         </w:rPr>
-        <w:t xml:space="preserve">. </w:t>
-      </w:r>
-      <w:proofErr w:type="spellStart"/>
+        <w:t>IEEE Trans. Neural Syst. Rehabil. Eng.</w:t>
+      </w:r>
+      <w:r>
+        <w:rPr>
+          <w:sz w:val="16"/>
+        </w:rPr>
+        <w:t>, vol. 24, no. 12, pp. 1333–1341, Dec. 2016.</w:t>
+      </w:r>
+    </w:p>
+    <w:p>
+      <w:pPr>
+        <w:pStyle w:val="Bibliography"/>
+        <w:rPr>
+          <w:sz w:val="16"/>
+        </w:rPr>
+      </w:pPr>
+      <w:r>
+        <w:rPr>
+          <w:sz w:val="16"/>
+        </w:rPr>
+        <w:t>[21]</w:t>
+      </w:r>
+      <w:r>
+        <w:rPr>
+          <w:sz w:val="16"/>
+        </w:rPr>
+        <w:tab/>
+        <w:t xml:space="preserve">S. El-Khoury </w:t>
+      </w:r>
       <w:r>
         <w:rPr>
           <w:i/>
           <w:iCs/>
           <w:sz w:val="16"/>
         </w:rPr>
-        <w:t>Kinesiol</w:t>
-      </w:r>
-      <w:proofErr w:type="spellEnd"/>
+        <w:t>et al.</w:t>
+      </w:r>
+      <w:r>
+        <w:rPr>
+          <w:sz w:val="16"/>
+        </w:rPr>
+        <w:t xml:space="preserve">, “EMG-Based Learning Approach for Estimating Wrist Motion,” in </w:t>
+      </w:r>
       <w:r>
         <w:rPr>
           <w:i/>
           <w:iCs/>
           <w:sz w:val="16"/>
         </w:rPr>
-        <w:t>.</w:t>
+        <w:t>2015 37th Annual International Conference of the IEEE Engineering in Medicine and Biology Society (EMBC)</w:t>
       </w:r>
       <w:r>
         <w:rPr>
           <w:sz w:val="16"/>
         </w:rPr>
-        <w:t>, vol. 4, no. 1, pp. 15–26, 1994.</w:t>
+        <w:t>, Milan, 2015, pp. 6732–6735.</w:t>
       </w:r>
     </w:p>
     <w:p>
@@ -8770,42 +10395,14 @@
         <w:rPr>
           <w:sz w:val="16"/>
         </w:rPr>
-        <w:t>[10]</w:t>
+        <w:t>[22]</w:t>
       </w:r>
       <w:r>
         <w:rPr>
           <w:sz w:val="16"/>
         </w:rPr>
         <w:tab/>
-        <w:t xml:space="preserve">G. R. </w:t>
-      </w:r>
-      <w:proofErr w:type="spellStart"/>
-      <w:r>
-        <w:rPr>
-          <w:sz w:val="16"/>
-        </w:rPr>
-        <w:t>Naik</w:t>
-      </w:r>
-      <w:proofErr w:type="spellEnd"/>
-      <w:r>
-        <w:rPr>
-          <w:sz w:val="16"/>
-        </w:rPr>
-        <w:t xml:space="preserve">, D. K. Kumar, V. P. Singh, and M. </w:t>
-      </w:r>
-      <w:proofErr w:type="spellStart"/>
-      <w:r>
-        <w:rPr>
-          <w:sz w:val="16"/>
-        </w:rPr>
-        <w:t>Palaniswami</w:t>
-      </w:r>
-      <w:proofErr w:type="spellEnd"/>
-      <w:r>
-        <w:rPr>
-          <w:sz w:val="16"/>
-        </w:rPr>
-        <w:t xml:space="preserve">, “Hand Gestures for HCI Using ICA of EMG,” in </w:t>
+        <w:t xml:space="preserve">J. Cardoso and A. Souloumiac, “Jacobi Angles for Simultaneous Diagonalization,” </w:t>
       </w:r>
       <w:r>
         <w:rPr>
@@ -8813,831 +10410,91 @@
           <w:iCs/>
           <w:sz w:val="16"/>
         </w:rPr>
-        <w:t xml:space="preserve">Proceedings of the </w:t>
-      </w:r>
-      <w:proofErr w:type="spellStart"/>
+        <w:t>SIAM J. Matrix Anal. Appl.</w:t>
+      </w:r>
+      <w:r>
+        <w:rPr>
+          <w:sz w:val="16"/>
+        </w:rPr>
+        <w:t>, vol. 17, no. 1, pp. 161–164, Jan. 1996.</w:t>
+      </w:r>
+    </w:p>
+    <w:p>
+      <w:pPr>
+        <w:pStyle w:val="Bibliography"/>
+        <w:rPr>
+          <w:sz w:val="16"/>
+        </w:rPr>
+      </w:pPr>
+      <w:r>
+        <w:rPr>
+          <w:sz w:val="16"/>
+        </w:rPr>
+        <w:t>[23]</w:t>
+      </w:r>
+      <w:r>
+        <w:rPr>
+          <w:sz w:val="16"/>
+        </w:rPr>
+        <w:tab/>
+        <w:t xml:space="preserve">A. Graves and J. Schmidhuber, “Framewise Phoneme Classification with Bidirectional LSTM and Other Neural Network Architectures,” </w:t>
+      </w:r>
       <w:r>
         <w:rPr>
           <w:i/>
           <w:iCs/>
           <w:sz w:val="16"/>
         </w:rPr>
-        <w:t>HCSNet</w:t>
-      </w:r>
-      <w:proofErr w:type="spellEnd"/>
+        <w:t>Neural Netw.</w:t>
+      </w:r>
+      <w:r>
+        <w:rPr>
+          <w:sz w:val="16"/>
+        </w:rPr>
+        <w:t>, vol. 18, no. 5, pp. 602–610, Jul. 2005.</w:t>
+      </w:r>
+    </w:p>
+    <w:p>
+      <w:pPr>
+        <w:pStyle w:val="Bibliography"/>
+        <w:rPr>
+          <w:sz w:val="16"/>
+        </w:rPr>
+      </w:pPr>
+      <w:r>
+        <w:rPr>
+          <w:sz w:val="16"/>
+        </w:rPr>
+        <w:t>[24]</w:t>
+      </w:r>
+      <w:r>
+        <w:rPr>
+          <w:sz w:val="16"/>
+        </w:rPr>
+        <w:tab/>
+        <w:t xml:space="preserve">K. Greff, R. K. Srivastava, J. Koutník, B. R. Steunebrink, and J. Schmidhuber, “LSTM: A Search Space Odyssey,” </w:t>
+      </w:r>
       <w:r>
         <w:rPr>
           <w:i/>
           <w:iCs/>
           <w:sz w:val="16"/>
         </w:rPr>
-        <w:t xml:space="preserve"> Workshop on Use of Vision in Human-computer Interaction - Volume 56</w:t>
+        <w:t>IEEE Trans. Neural Netw. Learn. Syst.</w:t>
       </w:r>
       <w:r>
         <w:rPr>
           <w:sz w:val="16"/>
         </w:rPr>
-        <w:t>, Darlinghurst, Australia, Australia, 2006, pp. 67–72.</w:t>
-      </w:r>
-    </w:p>
-    <w:p>
-      <w:pPr>
-        <w:pStyle w:val="Bibliography"/>
-        <w:rPr>
-          <w:sz w:val="16"/>
-        </w:rPr>
-      </w:pPr>
-      <w:r>
-        <w:rPr>
-          <w:sz w:val="16"/>
-        </w:rPr>
-        <w:t>[11]</w:t>
-      </w:r>
-      <w:r>
-        <w:rPr>
-          <w:sz w:val="16"/>
-        </w:rPr>
-        <w:tab/>
-        <w:t xml:space="preserve">G. R. </w:t>
-      </w:r>
-      <w:proofErr w:type="spellStart"/>
-      <w:r>
-        <w:rPr>
-          <w:sz w:val="16"/>
-        </w:rPr>
-        <w:t>Naik</w:t>
-      </w:r>
-      <w:proofErr w:type="spellEnd"/>
-      <w:r>
-        <w:rPr>
-          <w:sz w:val="16"/>
-        </w:rPr>
-        <w:t xml:space="preserve">, D. K. Kumar, and M. </w:t>
-      </w:r>
-      <w:proofErr w:type="spellStart"/>
-      <w:r>
-        <w:rPr>
-          <w:sz w:val="16"/>
-        </w:rPr>
-        <w:t>Palaniswami</w:t>
-      </w:r>
-      <w:proofErr w:type="spellEnd"/>
-      <w:r>
-        <w:rPr>
-          <w:sz w:val="16"/>
-        </w:rPr>
-        <w:t xml:space="preserve">, “Multi Run Ica and Surface EMG Based Signal Processing System for Recognising Hand Gestures,” in </w:t>
-      </w:r>
-      <w:r>
-        <w:rPr>
-          <w:i/>
-          <w:iCs/>
-          <w:sz w:val="16"/>
-        </w:rPr>
-        <w:t>2008 8th IEEE International Conference on Computer and Information Technology</w:t>
-      </w:r>
-      <w:r>
-        <w:rPr>
-          <w:sz w:val="16"/>
-        </w:rPr>
-        <w:t>, Sydney, Australia, 2008, pp. 700–705.</w:t>
-      </w:r>
-    </w:p>
-    <w:p>
-      <w:pPr>
-        <w:pStyle w:val="Bibliography"/>
-        <w:rPr>
-          <w:sz w:val="16"/>
-        </w:rPr>
-      </w:pPr>
-      <w:r>
-        <w:rPr>
-          <w:sz w:val="16"/>
-        </w:rPr>
-        <w:t>[12]</w:t>
-      </w:r>
-      <w:r>
-        <w:rPr>
-          <w:sz w:val="16"/>
-        </w:rPr>
-        <w:tab/>
-        <w:t xml:space="preserve">Qin Zhang, </w:t>
-      </w:r>
-      <w:proofErr w:type="spellStart"/>
-      <w:r>
-        <w:rPr>
-          <w:sz w:val="16"/>
-        </w:rPr>
-        <w:t>Caihua</w:t>
-      </w:r>
-      <w:proofErr w:type="spellEnd"/>
-      <w:r>
-        <w:rPr>
-          <w:sz w:val="16"/>
-        </w:rPr>
-        <w:t xml:space="preserve"> </w:t>
-      </w:r>
-      <w:proofErr w:type="spellStart"/>
-      <w:r>
-        <w:rPr>
-          <w:sz w:val="16"/>
-        </w:rPr>
-        <w:t>Xiong</w:t>
-      </w:r>
-      <w:proofErr w:type="spellEnd"/>
-      <w:r>
-        <w:rPr>
-          <w:sz w:val="16"/>
-        </w:rPr>
-        <w:t xml:space="preserve">, and </w:t>
-      </w:r>
-      <w:proofErr w:type="spellStart"/>
-      <w:r>
-        <w:rPr>
-          <w:sz w:val="16"/>
-        </w:rPr>
-        <w:t>Wenbin</w:t>
-      </w:r>
-      <w:proofErr w:type="spellEnd"/>
-      <w:r>
-        <w:rPr>
-          <w:sz w:val="16"/>
-        </w:rPr>
-        <w:t xml:space="preserve"> Chen, “Continuous Motion Decoding from EMG Using Independent Component Analysis and Adaptive Model Training,” in </w:t>
-      </w:r>
-      <w:r>
-        <w:rPr>
-          <w:i/>
-          <w:iCs/>
-          <w:sz w:val="16"/>
-        </w:rPr>
-        <w:t>2014 36th Annual International Conference of the IEEE Engineering in Medicine and Biology Society</w:t>
-      </w:r>
-      <w:r>
-        <w:rPr>
-          <w:sz w:val="16"/>
-        </w:rPr>
-        <w:t>, Chicago, IL, 2014, pp. 5068–5071.</w:t>
-      </w:r>
-    </w:p>
-    <w:p>
-      <w:pPr>
-        <w:pStyle w:val="Bibliography"/>
-        <w:rPr>
-          <w:sz w:val="16"/>
-        </w:rPr>
-      </w:pPr>
-      <w:r>
-        <w:rPr>
-          <w:sz w:val="16"/>
-        </w:rPr>
-        <w:t>[13]</w:t>
-      </w:r>
-      <w:r>
-        <w:rPr>
-          <w:sz w:val="16"/>
-        </w:rPr>
-        <w:tab/>
-        <w:t xml:space="preserve">Susan </w:t>
-      </w:r>
-      <w:proofErr w:type="spellStart"/>
-      <w:r>
-        <w:rPr>
-          <w:sz w:val="16"/>
-        </w:rPr>
-        <w:t>Standring</w:t>
-      </w:r>
-      <w:proofErr w:type="spellEnd"/>
-      <w:r>
-        <w:rPr>
-          <w:sz w:val="16"/>
-        </w:rPr>
-        <w:t xml:space="preserve">, </w:t>
-      </w:r>
-      <w:proofErr w:type="spellStart"/>
-      <w:r>
-        <w:rPr>
-          <w:i/>
-          <w:iCs/>
-          <w:sz w:val="16"/>
-        </w:rPr>
-        <w:t>Gray’s</w:t>
-      </w:r>
-      <w:proofErr w:type="spellEnd"/>
-      <w:r>
-        <w:rPr>
-          <w:i/>
-          <w:iCs/>
-          <w:sz w:val="16"/>
-        </w:rPr>
-        <w:t xml:space="preserve"> Anatomy: The Anatomical Basis of Clinical Practice</w:t>
-      </w:r>
-      <w:r>
-        <w:rPr>
-          <w:sz w:val="16"/>
-        </w:rPr>
-        <w:t>. Elsevier Limited, 2016.</w:t>
-      </w:r>
-    </w:p>
-    <w:p>
-      <w:pPr>
-        <w:pStyle w:val="Bibliography"/>
-        <w:rPr>
-          <w:sz w:val="16"/>
-        </w:rPr>
-      </w:pPr>
-      <w:r>
-        <w:rPr>
-          <w:sz w:val="16"/>
-        </w:rPr>
-        <w:t>[14]</w:t>
-      </w:r>
-      <w:r>
-        <w:rPr>
-          <w:sz w:val="16"/>
-        </w:rPr>
-        <w:tab/>
-        <w:t xml:space="preserve">M. D. </w:t>
-      </w:r>
-      <w:proofErr w:type="spellStart"/>
-      <w:r>
-        <w:rPr>
-          <w:sz w:val="16"/>
-        </w:rPr>
-        <w:t>Plumbley</w:t>
-      </w:r>
-      <w:proofErr w:type="spellEnd"/>
-      <w:r>
-        <w:rPr>
-          <w:sz w:val="16"/>
-        </w:rPr>
-        <w:t xml:space="preserve">, “Algorithms for Nonnegative Independent Component Analysis,” </w:t>
-      </w:r>
-      <w:r>
-        <w:rPr>
-          <w:i/>
-          <w:iCs/>
-          <w:sz w:val="16"/>
-        </w:rPr>
-        <w:t xml:space="preserve">IEEE Trans. Neural </w:t>
-      </w:r>
-      <w:proofErr w:type="spellStart"/>
-      <w:r>
-        <w:rPr>
-          <w:i/>
-          <w:iCs/>
-          <w:sz w:val="16"/>
-        </w:rPr>
-        <w:t>Netw</w:t>
-      </w:r>
-      <w:proofErr w:type="spellEnd"/>
-      <w:r>
-        <w:rPr>
-          <w:i/>
-          <w:iCs/>
-          <w:sz w:val="16"/>
-        </w:rPr>
-        <w:t>.</w:t>
-      </w:r>
-      <w:r>
-        <w:rPr>
-          <w:sz w:val="16"/>
-        </w:rPr>
-        <w:t>, vol. 14, no. 3, pp. 534–543, May 2003.</w:t>
-      </w:r>
-    </w:p>
-    <w:p>
-      <w:pPr>
-        <w:pStyle w:val="Bibliography"/>
-        <w:rPr>
-          <w:sz w:val="16"/>
-        </w:rPr>
-      </w:pPr>
-      <w:r>
-        <w:rPr>
-          <w:sz w:val="16"/>
-        </w:rPr>
-        <w:t>[15]</w:t>
-      </w:r>
-      <w:r>
-        <w:rPr>
-          <w:sz w:val="16"/>
-        </w:rPr>
-        <w:tab/>
-        <w:t xml:space="preserve">A. </w:t>
-      </w:r>
-      <w:proofErr w:type="spellStart"/>
-      <w:r>
-        <w:rPr>
-          <w:sz w:val="16"/>
-        </w:rPr>
-        <w:t>Ziehe</w:t>
-      </w:r>
-      <w:proofErr w:type="spellEnd"/>
-      <w:r>
-        <w:rPr>
-          <w:sz w:val="16"/>
-        </w:rPr>
-        <w:t xml:space="preserve"> and K.-R. Müller, “TDSEP — an Efficient Algorithm for Blind Separation Using Time Structure,” in </w:t>
-      </w:r>
-      <w:r>
-        <w:rPr>
-          <w:i/>
-          <w:iCs/>
-          <w:sz w:val="16"/>
-        </w:rPr>
-        <w:t>ICANN 98</w:t>
-      </w:r>
-      <w:r>
-        <w:rPr>
-          <w:sz w:val="16"/>
-        </w:rPr>
-        <w:t>, 1998, pp. 675–680.</w:t>
-      </w:r>
-    </w:p>
-    <w:p>
-      <w:pPr>
-        <w:pStyle w:val="Bibliography"/>
-        <w:rPr>
-          <w:sz w:val="16"/>
-        </w:rPr>
-      </w:pPr>
-      <w:r>
-        <w:rPr>
-          <w:sz w:val="16"/>
-        </w:rPr>
-        <w:t>[16]</w:t>
-      </w:r>
-      <w:r>
-        <w:rPr>
-          <w:sz w:val="16"/>
-        </w:rPr>
-        <w:tab/>
-        <w:t xml:space="preserve">Roberto </w:t>
-      </w:r>
-      <w:proofErr w:type="spellStart"/>
-      <w:r>
-        <w:rPr>
-          <w:sz w:val="16"/>
-        </w:rPr>
-        <w:t>Merletti</w:t>
-      </w:r>
-      <w:proofErr w:type="spellEnd"/>
-      <w:r>
-        <w:rPr>
-          <w:sz w:val="16"/>
-        </w:rPr>
-        <w:t xml:space="preserve"> and Philip J. Parker, </w:t>
-      </w:r>
-      <w:r>
-        <w:rPr>
-          <w:i/>
-          <w:iCs/>
-          <w:sz w:val="16"/>
-        </w:rPr>
-        <w:t>Electromyography: Physiology, Engineering, and Non-Invasive Applications</w:t>
-      </w:r>
-      <w:r>
-        <w:rPr>
-          <w:sz w:val="16"/>
-        </w:rPr>
-        <w:t>. Wiley-IEEE Press, 2004.</w:t>
-      </w:r>
-    </w:p>
-    <w:p>
-      <w:pPr>
-        <w:pStyle w:val="Bibliography"/>
-        <w:rPr>
-          <w:sz w:val="16"/>
-        </w:rPr>
-      </w:pPr>
-      <w:r>
-        <w:rPr>
-          <w:sz w:val="16"/>
-        </w:rPr>
-        <w:t>[17]</w:t>
-      </w:r>
-      <w:r>
-        <w:rPr>
-          <w:sz w:val="16"/>
-        </w:rPr>
-        <w:tab/>
-        <w:t xml:space="preserve">N. Jiang, J. L. Vest-Nielsen, S. </w:t>
-      </w:r>
-      <w:proofErr w:type="spellStart"/>
-      <w:r>
-        <w:rPr>
-          <w:sz w:val="16"/>
-        </w:rPr>
-        <w:t>Muceli</w:t>
-      </w:r>
-      <w:proofErr w:type="spellEnd"/>
-      <w:r>
-        <w:rPr>
-          <w:sz w:val="16"/>
-        </w:rPr>
-        <w:t xml:space="preserve">, and D. Farina, “EMG-Based Simultaneous and Proportional Estimation of Wrist/Hand Kinematics in </w:t>
-      </w:r>
-      <w:proofErr w:type="spellStart"/>
-      <w:r>
-        <w:rPr>
-          <w:sz w:val="16"/>
-        </w:rPr>
-        <w:t>Uni</w:t>
-      </w:r>
-      <w:proofErr w:type="spellEnd"/>
-      <w:r>
-        <w:rPr>
-          <w:sz w:val="16"/>
-        </w:rPr>
-        <w:t xml:space="preserve">-Lateral Trans-Radial Amputees,” </w:t>
-      </w:r>
-      <w:r>
-        <w:rPr>
-          <w:i/>
-          <w:iCs/>
-          <w:sz w:val="16"/>
-        </w:rPr>
-        <w:t xml:space="preserve">J. </w:t>
-      </w:r>
-      <w:proofErr w:type="spellStart"/>
-      <w:r>
-        <w:rPr>
-          <w:i/>
-          <w:iCs/>
-          <w:sz w:val="16"/>
-        </w:rPr>
-        <w:t>NeuroEngineering</w:t>
-      </w:r>
-      <w:proofErr w:type="spellEnd"/>
-      <w:r>
-        <w:rPr>
-          <w:i/>
-          <w:iCs/>
-          <w:sz w:val="16"/>
-        </w:rPr>
-        <w:t xml:space="preserve"> </w:t>
-      </w:r>
-      <w:proofErr w:type="spellStart"/>
-      <w:r>
-        <w:rPr>
-          <w:i/>
-          <w:iCs/>
-          <w:sz w:val="16"/>
-        </w:rPr>
-        <w:t>Rehabil</w:t>
-      </w:r>
-      <w:proofErr w:type="spellEnd"/>
-      <w:r>
-        <w:rPr>
-          <w:i/>
-          <w:iCs/>
-          <w:sz w:val="16"/>
-        </w:rPr>
-        <w:t>.</w:t>
-      </w:r>
-      <w:r>
-        <w:rPr>
-          <w:sz w:val="16"/>
-        </w:rPr>
-        <w:t>, vol. 9, no. 1, p. 42, Jun. 2012.</w:t>
-      </w:r>
-    </w:p>
-    <w:p>
-      <w:pPr>
-        <w:pStyle w:val="Bibliography"/>
-        <w:rPr>
-          <w:sz w:val="16"/>
-        </w:rPr>
-      </w:pPr>
-      <w:r>
-        <w:rPr>
-          <w:sz w:val="16"/>
-        </w:rPr>
-        <w:t>[18]</w:t>
-      </w:r>
-      <w:r>
-        <w:rPr>
-          <w:sz w:val="16"/>
-        </w:rPr>
-        <w:tab/>
-        <w:t xml:space="preserve">M. </w:t>
-      </w:r>
-      <w:proofErr w:type="spellStart"/>
-      <w:r>
-        <w:rPr>
-          <w:sz w:val="16"/>
-        </w:rPr>
-        <w:t>Gazzoni</w:t>
-      </w:r>
-      <w:proofErr w:type="spellEnd"/>
-      <w:r>
-        <w:rPr>
-          <w:sz w:val="16"/>
-        </w:rPr>
-        <w:t xml:space="preserve">, N. Celadon, D. </w:t>
-      </w:r>
-      <w:proofErr w:type="spellStart"/>
-      <w:r>
-        <w:rPr>
-          <w:sz w:val="16"/>
-        </w:rPr>
-        <w:t>Mastrapasqua</w:t>
-      </w:r>
-      <w:proofErr w:type="spellEnd"/>
-      <w:r>
-        <w:rPr>
-          <w:sz w:val="16"/>
-        </w:rPr>
-        <w:t xml:space="preserve">, M. </w:t>
-      </w:r>
-      <w:proofErr w:type="spellStart"/>
-      <w:r>
-        <w:rPr>
-          <w:sz w:val="16"/>
-        </w:rPr>
-        <w:t>Paleari</w:t>
-      </w:r>
-      <w:proofErr w:type="spellEnd"/>
-      <w:r>
-        <w:rPr>
-          <w:sz w:val="16"/>
-        </w:rPr>
-        <w:t xml:space="preserve">, V. </w:t>
-      </w:r>
-      <w:proofErr w:type="spellStart"/>
-      <w:r>
-        <w:rPr>
-          <w:sz w:val="16"/>
-        </w:rPr>
-        <w:t>Margaria</w:t>
-      </w:r>
-      <w:proofErr w:type="spellEnd"/>
-      <w:r>
-        <w:rPr>
-          <w:sz w:val="16"/>
-        </w:rPr>
-        <w:t xml:space="preserve">, and P. </w:t>
-      </w:r>
-      <w:proofErr w:type="spellStart"/>
-      <w:r>
-        <w:rPr>
-          <w:sz w:val="16"/>
-        </w:rPr>
-        <w:t>Ariano</w:t>
-      </w:r>
-      <w:proofErr w:type="spellEnd"/>
-      <w:r>
-        <w:rPr>
-          <w:sz w:val="16"/>
-        </w:rPr>
-        <w:t xml:space="preserve">, “Quantifying Forearm Muscle Activity during Wrist and Finger Movements by Means of Multi-Channel Electromyography,” </w:t>
-      </w:r>
-      <w:proofErr w:type="spellStart"/>
-      <w:r>
-        <w:rPr>
-          <w:i/>
-          <w:iCs/>
-          <w:sz w:val="16"/>
-        </w:rPr>
-        <w:t>PLoS</w:t>
-      </w:r>
-      <w:proofErr w:type="spellEnd"/>
-      <w:r>
-        <w:rPr>
-          <w:i/>
-          <w:iCs/>
-          <w:sz w:val="16"/>
-        </w:rPr>
-        <w:t xml:space="preserve"> ONE</w:t>
-      </w:r>
-      <w:r>
-        <w:rPr>
-          <w:sz w:val="16"/>
-        </w:rPr>
-        <w:t>, vol. 9, no. 10, Oct. 2014.</w:t>
-      </w:r>
-    </w:p>
-    <w:p>
-      <w:pPr>
-        <w:pStyle w:val="Bibliography"/>
-        <w:rPr>
-          <w:sz w:val="16"/>
-        </w:rPr>
-      </w:pPr>
-      <w:r>
-        <w:rPr>
-          <w:sz w:val="16"/>
-        </w:rPr>
-        <w:t>[19]</w:t>
-      </w:r>
-      <w:r>
-        <w:rPr>
-          <w:sz w:val="16"/>
-        </w:rPr>
-        <w:tab/>
-        <w:t xml:space="preserve">B. Hudgins, P. Parker, and R. N. Scott, “A New Strategy for Multifunction Myoelectric Control,” </w:t>
-      </w:r>
-      <w:r>
-        <w:rPr>
-          <w:i/>
-          <w:iCs/>
-          <w:sz w:val="16"/>
-        </w:rPr>
-        <w:t>IEEE Trans. Biomed. Eng.</w:t>
-      </w:r>
-      <w:r>
-        <w:rPr>
-          <w:sz w:val="16"/>
-        </w:rPr>
-        <w:t>, vol. 40, no. 1, pp. 82–94, Jan. 1993.</w:t>
-      </w:r>
-    </w:p>
-    <w:p>
-      <w:pPr>
-        <w:pStyle w:val="Bibliography"/>
-        <w:rPr>
-          <w:sz w:val="16"/>
-        </w:rPr>
-      </w:pPr>
-      <w:r>
-        <w:rPr>
-          <w:sz w:val="16"/>
-        </w:rPr>
-        <w:t>[20]</w:t>
-      </w:r>
-      <w:r>
-        <w:rPr>
-          <w:sz w:val="16"/>
-        </w:rPr>
-        <w:tab/>
-        <w:t xml:space="preserve">D. Hofmann, N. Jiang, I. </w:t>
-      </w:r>
-      <w:proofErr w:type="spellStart"/>
-      <w:r>
-        <w:rPr>
-          <w:sz w:val="16"/>
-        </w:rPr>
-        <w:t>Vujaklija</w:t>
-      </w:r>
-      <w:proofErr w:type="spellEnd"/>
-      <w:r>
-        <w:rPr>
-          <w:sz w:val="16"/>
-        </w:rPr>
-        <w:t xml:space="preserve">, and D. Farina, “Bayesian Filtering of Surface EMG for Accurate Simultaneous and Proportional Prosthetic Control,” </w:t>
-      </w:r>
-      <w:r>
-        <w:rPr>
-          <w:i/>
-          <w:iCs/>
-          <w:sz w:val="16"/>
-        </w:rPr>
-        <w:t xml:space="preserve">IEEE Trans. Neural Syst. </w:t>
-      </w:r>
-      <w:proofErr w:type="spellStart"/>
-      <w:r>
-        <w:rPr>
-          <w:i/>
-          <w:iCs/>
-          <w:sz w:val="16"/>
-        </w:rPr>
-        <w:t>Rehabil</w:t>
-      </w:r>
-      <w:proofErr w:type="spellEnd"/>
-      <w:r>
-        <w:rPr>
-          <w:i/>
-          <w:iCs/>
-          <w:sz w:val="16"/>
-        </w:rPr>
-        <w:t>. Eng.</w:t>
-      </w:r>
-      <w:r>
-        <w:rPr>
-          <w:sz w:val="16"/>
-        </w:rPr>
-        <w:t>, vol. 24, no. 12, pp. 1333–1341, Dec. 2016.</w:t>
-      </w:r>
-    </w:p>
-    <w:p>
-      <w:pPr>
-        <w:pStyle w:val="Bibliography"/>
-        <w:rPr>
-          <w:sz w:val="16"/>
-        </w:rPr>
-      </w:pPr>
-      <w:r>
-        <w:rPr>
-          <w:sz w:val="16"/>
-        </w:rPr>
-        <w:t>[21]</w:t>
-      </w:r>
-      <w:r>
-        <w:rPr>
-          <w:sz w:val="16"/>
-        </w:rPr>
-        <w:tab/>
-        <w:t>S. El-</w:t>
-      </w:r>
-      <w:proofErr w:type="spellStart"/>
-      <w:r>
-        <w:rPr>
-          <w:sz w:val="16"/>
-        </w:rPr>
-        <w:t>Khoury</w:t>
-      </w:r>
-      <w:proofErr w:type="spellEnd"/>
-      <w:r>
-        <w:rPr>
-          <w:sz w:val="16"/>
-        </w:rPr>
-        <w:t xml:space="preserve"> </w:t>
-      </w:r>
-      <w:r>
-        <w:rPr>
-          <w:i/>
-          <w:iCs/>
-          <w:sz w:val="16"/>
-        </w:rPr>
-        <w:t>et al.</w:t>
-      </w:r>
-      <w:r>
-        <w:rPr>
-          <w:sz w:val="16"/>
-        </w:rPr>
-        <w:t xml:space="preserve">, “EMG-Based Learning Approach for Estimating Wrist Motion,” in </w:t>
-      </w:r>
-      <w:r>
-        <w:rPr>
-          <w:i/>
-          <w:iCs/>
-          <w:sz w:val="16"/>
-        </w:rPr>
-        <w:t>2015 37th Annual International Conference of the IEEE Engineering in Medicine and Biology Society (EMBC)</w:t>
-      </w:r>
-      <w:r>
-        <w:rPr>
-          <w:sz w:val="16"/>
-        </w:rPr>
-        <w:t>, Milan, 2015, pp. 6732–6735.</w:t>
-      </w:r>
-    </w:p>
-    <w:p>
-      <w:pPr>
-        <w:pStyle w:val="Bibliography"/>
-        <w:rPr>
-          <w:sz w:val="16"/>
-        </w:rPr>
-      </w:pPr>
-      <w:r>
-        <w:rPr>
-          <w:sz w:val="16"/>
-        </w:rPr>
-        <w:t>[22]</w:t>
-      </w:r>
-      <w:r>
-        <w:rPr>
-          <w:sz w:val="16"/>
-        </w:rPr>
-        <w:tab/>
-        <w:t xml:space="preserve">J. Cardoso and A. </w:t>
-      </w:r>
-      <w:proofErr w:type="spellStart"/>
-      <w:r>
-        <w:rPr>
-          <w:sz w:val="16"/>
-        </w:rPr>
-        <w:t>Souloumiac</w:t>
-      </w:r>
-      <w:proofErr w:type="spellEnd"/>
-      <w:r>
-        <w:rPr>
-          <w:sz w:val="16"/>
-        </w:rPr>
-        <w:t xml:space="preserve">, “Jacobi Angles for Simultaneous Diagonalization,” </w:t>
-      </w:r>
-      <w:r>
-        <w:rPr>
-          <w:i/>
-          <w:iCs/>
-          <w:sz w:val="16"/>
-        </w:rPr>
-        <w:t>SIAM J. Matrix Anal. Appl.</w:t>
-      </w:r>
-      <w:r>
-        <w:rPr>
-          <w:sz w:val="16"/>
-        </w:rPr>
-        <w:t>, vol. 17, no. 1, pp. 161–164, Jan. 1996.</w:t>
+        <w:t>, vol. 28, no. 10, pp. 2222–2232, Oct. 2017.</w:t>
       </w:r>
     </w:p>
     <w:p>
       <w:pPr>
         <w:pStyle w:val="IEEEReferenceItem"/>
         <w:sectPr>
-          <w:headerReference w:type="even" r:id="rId13"/>
-          <w:headerReference w:type="first" r:id="rId14"/>
+          <w:headerReference w:type="even" r:id="rId16"/>
+          <w:headerReference w:type="first" r:id="rId17"/>
           <w:footnotePr>
             <w:pos w:val="beneathText"/>
           </w:footnotePr>
@@ -9668,9 +10525,9 @@
       </w:pPr>
     </w:p>
     <w:sectPr>
-      <w:headerReference w:type="even" r:id="rId15"/>
-      <w:headerReference w:type="default" r:id="rId16"/>
-      <w:headerReference w:type="first" r:id="rId17"/>
+      <w:headerReference w:type="even" r:id="rId18"/>
+      <w:headerReference w:type="default" r:id="rId19"/>
+      <w:headerReference w:type="first" r:id="rId20"/>
       <w:footnotePr>
         <w:pos w:val="beneathText"/>
       </w:footnotePr>
@@ -10806,6 +11663,299 @@
       </w:pPr>
     </w:lvl>
   </w:abstractNum>
+  <w:abstractNum w:abstractNumId="7" w15:restartNumberingAfterBreak="0">
+    <w:nsid w:val="304C1C3C"/>
+    <w:multiLevelType w:val="hybridMultilevel"/>
+    <w:tmpl w:val="A00EA7C2"/>
+    <w:lvl w:ilvl="0" w:tplc="DDD6F61E">
+      <w:start w:val="1"/>
+      <w:numFmt w:val="lowerLetter"/>
+      <w:lvlText w:val="(%1)"/>
+      <w:lvlJc w:val="left"/>
+      <w:pPr>
+        <w:ind w:left="720" w:hanging="360"/>
+      </w:pPr>
+      <w:rPr>
+        <w:rFonts w:hint="default"/>
+      </w:rPr>
+    </w:lvl>
+    <w:lvl w:ilvl="1" w:tplc="04090019" w:tentative="1">
+      <w:start w:val="1"/>
+      <w:numFmt w:val="lowerLetter"/>
+      <w:lvlText w:val="%2."/>
+      <w:lvlJc w:val="left"/>
+      <w:pPr>
+        <w:ind w:left="1440" w:hanging="360"/>
+      </w:pPr>
+    </w:lvl>
+    <w:lvl w:ilvl="2" w:tplc="0409001B" w:tentative="1">
+      <w:start w:val="1"/>
+      <w:numFmt w:val="lowerRoman"/>
+      <w:lvlText w:val="%3."/>
+      <w:lvlJc w:val="right"/>
+      <w:pPr>
+        <w:ind w:left="2160" w:hanging="180"/>
+      </w:pPr>
+    </w:lvl>
+    <w:lvl w:ilvl="3" w:tplc="0409000F" w:tentative="1">
+      <w:start w:val="1"/>
+      <w:numFmt w:val="decimal"/>
+      <w:lvlText w:val="%4."/>
+      <w:lvlJc w:val="left"/>
+      <w:pPr>
+        <w:ind w:left="2880" w:hanging="360"/>
+      </w:pPr>
+    </w:lvl>
+    <w:lvl w:ilvl="4" w:tplc="04090019" w:tentative="1">
+      <w:start w:val="1"/>
+      <w:numFmt w:val="lowerLetter"/>
+      <w:lvlText w:val="%5."/>
+      <w:lvlJc w:val="left"/>
+      <w:pPr>
+        <w:ind w:left="3600" w:hanging="360"/>
+      </w:pPr>
+    </w:lvl>
+    <w:lvl w:ilvl="5" w:tplc="0409001B" w:tentative="1">
+      <w:start w:val="1"/>
+      <w:numFmt w:val="lowerRoman"/>
+      <w:lvlText w:val="%6."/>
+      <w:lvlJc w:val="right"/>
+      <w:pPr>
+        <w:ind w:left="4320" w:hanging="180"/>
+      </w:pPr>
+    </w:lvl>
+    <w:lvl w:ilvl="6" w:tplc="0409000F" w:tentative="1">
+      <w:start w:val="1"/>
+      <w:numFmt w:val="decimal"/>
+      <w:lvlText w:val="%7."/>
+      <w:lvlJc w:val="left"/>
+      <w:pPr>
+        <w:ind w:left="5040" w:hanging="360"/>
+      </w:pPr>
+    </w:lvl>
+    <w:lvl w:ilvl="7" w:tplc="04090019" w:tentative="1">
+      <w:start w:val="1"/>
+      <w:numFmt w:val="lowerLetter"/>
+      <w:lvlText w:val="%8."/>
+      <w:lvlJc w:val="left"/>
+      <w:pPr>
+        <w:ind w:left="5760" w:hanging="360"/>
+      </w:pPr>
+    </w:lvl>
+    <w:lvl w:ilvl="8" w:tplc="0409001B" w:tentative="1">
+      <w:start w:val="1"/>
+      <w:numFmt w:val="lowerRoman"/>
+      <w:lvlText w:val="%9."/>
+      <w:lvlJc w:val="right"/>
+      <w:pPr>
+        <w:ind w:left="6480" w:hanging="180"/>
+      </w:pPr>
+    </w:lvl>
+  </w:abstractNum>
+  <w:abstractNum w:abstractNumId="8" w15:restartNumberingAfterBreak="0">
+    <w:nsid w:val="62C14059"/>
+    <w:multiLevelType w:val="hybridMultilevel"/>
+    <w:tmpl w:val="D10C3376"/>
+    <w:lvl w:ilvl="0" w:tplc="04090001">
+      <w:start w:val="1"/>
+      <w:numFmt w:val="bullet"/>
+      <w:lvlText w:val=""/>
+      <w:lvlJc w:val="left"/>
+      <w:pPr>
+        <w:ind w:left="936" w:hanging="360"/>
+      </w:pPr>
+      <w:rPr>
+        <w:rFonts w:ascii="Symbol" w:hAnsi="Symbol" w:hint="default"/>
+      </w:rPr>
+    </w:lvl>
+    <w:lvl w:ilvl="1" w:tplc="04090003" w:tentative="1">
+      <w:start w:val="1"/>
+      <w:numFmt w:val="bullet"/>
+      <w:lvlText w:val="o"/>
+      <w:lvlJc w:val="left"/>
+      <w:pPr>
+        <w:ind w:left="1656" w:hanging="360"/>
+      </w:pPr>
+      <w:rPr>
+        <w:rFonts w:ascii="Courier New" w:hAnsi="Courier New" w:cs="Courier New" w:hint="default"/>
+      </w:rPr>
+    </w:lvl>
+    <w:lvl w:ilvl="2" w:tplc="04090005" w:tentative="1">
+      <w:start w:val="1"/>
+      <w:numFmt w:val="bullet"/>
+      <w:lvlText w:val=""/>
+      <w:lvlJc w:val="left"/>
+      <w:pPr>
+        <w:ind w:left="2376" w:hanging="360"/>
+      </w:pPr>
+      <w:rPr>
+        <w:rFonts w:ascii="Wingdings" w:hAnsi="Wingdings" w:hint="default"/>
+      </w:rPr>
+    </w:lvl>
+    <w:lvl w:ilvl="3" w:tplc="04090001" w:tentative="1">
+      <w:start w:val="1"/>
+      <w:numFmt w:val="bullet"/>
+      <w:lvlText w:val=""/>
+      <w:lvlJc w:val="left"/>
+      <w:pPr>
+        <w:ind w:left="3096" w:hanging="360"/>
+      </w:pPr>
+      <w:rPr>
+        <w:rFonts w:ascii="Symbol" w:hAnsi="Symbol" w:hint="default"/>
+      </w:rPr>
+    </w:lvl>
+    <w:lvl w:ilvl="4" w:tplc="04090003" w:tentative="1">
+      <w:start w:val="1"/>
+      <w:numFmt w:val="bullet"/>
+      <w:lvlText w:val="o"/>
+      <w:lvlJc w:val="left"/>
+      <w:pPr>
+        <w:ind w:left="3816" w:hanging="360"/>
+      </w:pPr>
+      <w:rPr>
+        <w:rFonts w:ascii="Courier New" w:hAnsi="Courier New" w:cs="Courier New" w:hint="default"/>
+      </w:rPr>
+    </w:lvl>
+    <w:lvl w:ilvl="5" w:tplc="04090005" w:tentative="1">
+      <w:start w:val="1"/>
+      <w:numFmt w:val="bullet"/>
+      <w:lvlText w:val=""/>
+      <w:lvlJc w:val="left"/>
+      <w:pPr>
+        <w:ind w:left="4536" w:hanging="360"/>
+      </w:pPr>
+      <w:rPr>
+        <w:rFonts w:ascii="Wingdings" w:hAnsi="Wingdings" w:hint="default"/>
+      </w:rPr>
+    </w:lvl>
+    <w:lvl w:ilvl="6" w:tplc="04090001" w:tentative="1">
+      <w:start w:val="1"/>
+      <w:numFmt w:val="bullet"/>
+      <w:lvlText w:val=""/>
+      <w:lvlJc w:val="left"/>
+      <w:pPr>
+        <w:ind w:left="5256" w:hanging="360"/>
+      </w:pPr>
+      <w:rPr>
+        <w:rFonts w:ascii="Symbol" w:hAnsi="Symbol" w:hint="default"/>
+      </w:rPr>
+    </w:lvl>
+    <w:lvl w:ilvl="7" w:tplc="04090003" w:tentative="1">
+      <w:start w:val="1"/>
+      <w:numFmt w:val="bullet"/>
+      <w:lvlText w:val="o"/>
+      <w:lvlJc w:val="left"/>
+      <w:pPr>
+        <w:ind w:left="5976" w:hanging="360"/>
+      </w:pPr>
+      <w:rPr>
+        <w:rFonts w:ascii="Courier New" w:hAnsi="Courier New" w:cs="Courier New" w:hint="default"/>
+      </w:rPr>
+    </w:lvl>
+    <w:lvl w:ilvl="8" w:tplc="04090005" w:tentative="1">
+      <w:start w:val="1"/>
+      <w:numFmt w:val="bullet"/>
+      <w:lvlText w:val=""/>
+      <w:lvlJc w:val="left"/>
+      <w:pPr>
+        <w:ind w:left="6696" w:hanging="360"/>
+      </w:pPr>
+      <w:rPr>
+        <w:rFonts w:ascii="Wingdings" w:hAnsi="Wingdings" w:hint="default"/>
+      </w:rPr>
+    </w:lvl>
+  </w:abstractNum>
+  <w:abstractNum w:abstractNumId="9" w15:restartNumberingAfterBreak="0">
+    <w:nsid w:val="77844830"/>
+    <w:multiLevelType w:val="hybridMultilevel"/>
+    <w:tmpl w:val="438E063E"/>
+    <w:lvl w:ilvl="0" w:tplc="9898811A">
+      <w:start w:val="1"/>
+      <w:numFmt w:val="lowerLetter"/>
+      <w:lvlText w:val="(%1)"/>
+      <w:lvlJc w:val="left"/>
+      <w:pPr>
+        <w:ind w:left="720" w:hanging="360"/>
+      </w:pPr>
+      <w:rPr>
+        <w:rFonts w:hint="default"/>
+        <w:b w:val="0"/>
+        <w:sz w:val="16"/>
+      </w:rPr>
+    </w:lvl>
+    <w:lvl w:ilvl="1" w:tplc="04090019" w:tentative="1">
+      <w:start w:val="1"/>
+      <w:numFmt w:val="lowerLetter"/>
+      <w:lvlText w:val="%2."/>
+      <w:lvlJc w:val="left"/>
+      <w:pPr>
+        <w:ind w:left="1440" w:hanging="360"/>
+      </w:pPr>
+    </w:lvl>
+    <w:lvl w:ilvl="2" w:tplc="0409001B" w:tentative="1">
+      <w:start w:val="1"/>
+      <w:numFmt w:val="lowerRoman"/>
+      <w:lvlText w:val="%3."/>
+      <w:lvlJc w:val="right"/>
+      <w:pPr>
+        <w:ind w:left="2160" w:hanging="180"/>
+      </w:pPr>
+    </w:lvl>
+    <w:lvl w:ilvl="3" w:tplc="0409000F" w:tentative="1">
+      <w:start w:val="1"/>
+      <w:numFmt w:val="decimal"/>
+      <w:lvlText w:val="%4."/>
+      <w:lvlJc w:val="left"/>
+      <w:pPr>
+        <w:ind w:left="2880" w:hanging="360"/>
+      </w:pPr>
+    </w:lvl>
+    <w:lvl w:ilvl="4" w:tplc="04090019" w:tentative="1">
+      <w:start w:val="1"/>
+      <w:numFmt w:val="lowerLetter"/>
+      <w:lvlText w:val="%5."/>
+      <w:lvlJc w:val="left"/>
+      <w:pPr>
+        <w:ind w:left="3600" w:hanging="360"/>
+      </w:pPr>
+    </w:lvl>
+    <w:lvl w:ilvl="5" w:tplc="0409001B" w:tentative="1">
+      <w:start w:val="1"/>
+      <w:numFmt w:val="lowerRoman"/>
+      <w:lvlText w:val="%6."/>
+      <w:lvlJc w:val="right"/>
+      <w:pPr>
+        <w:ind w:left="4320" w:hanging="180"/>
+      </w:pPr>
+    </w:lvl>
+    <w:lvl w:ilvl="6" w:tplc="0409000F" w:tentative="1">
+      <w:start w:val="1"/>
+      <w:numFmt w:val="decimal"/>
+      <w:lvlText w:val="%7."/>
+      <w:lvlJc w:val="left"/>
+      <w:pPr>
+        <w:ind w:left="5040" w:hanging="360"/>
+      </w:pPr>
+    </w:lvl>
+    <w:lvl w:ilvl="7" w:tplc="04090019" w:tentative="1">
+      <w:start w:val="1"/>
+      <w:numFmt w:val="lowerLetter"/>
+      <w:lvlText w:val="%8."/>
+      <w:lvlJc w:val="left"/>
+      <w:pPr>
+        <w:ind w:left="5760" w:hanging="360"/>
+      </w:pPr>
+    </w:lvl>
+    <w:lvl w:ilvl="8" w:tplc="0409001B" w:tentative="1">
+      <w:start w:val="1"/>
+      <w:numFmt w:val="lowerRoman"/>
+      <w:lvlText w:val="%9."/>
+      <w:lvlJc w:val="right"/>
+      <w:pPr>
+        <w:ind w:left="6480" w:hanging="180"/>
+      </w:pPr>
+    </w:lvl>
+  </w:abstractNum>
   <w:num w:numId="1">
     <w:abstractNumId w:val="0"/>
   </w:num>
@@ -10826,6 +11976,15 @@
   </w:num>
   <w:num w:numId="7">
     <w:abstractNumId w:val="6"/>
+  </w:num>
+  <w:num w:numId="8">
+    <w:abstractNumId w:val="8"/>
+  </w:num>
+  <w:num w:numId="9">
+    <w:abstractNumId w:val="7"/>
+  </w:num>
+  <w:num w:numId="10">
+    <w:abstractNumId w:val="9"/>
   </w:num>
 </w:numbering>
 </file>
@@ -12221,6 +13380,17 @@
     <w:basedOn w:val="DefaultParagraphFont"/>
     <w:rsid w:val="00C3561E"/>
   </w:style>
+  <w:style w:type="paragraph" w:styleId="ListParagraph">
+    <w:name w:val="List Paragraph"/>
+    <w:basedOn w:val="Normal"/>
+    <w:uiPriority w:val="34"/>
+    <w:qFormat/>
+    <w:rsid w:val="004F6E7B"/>
+    <w:pPr>
+      <w:ind w:left="720"/>
+      <w:contextualSpacing/>
+    </w:pPr>
+  </w:style>
 </w:styles>
 </file>
 
@@ -12490,7 +13660,7 @@
 </file>
 
 <file path=customXml/itemProps1.xml><?xml version="1.0" encoding="utf-8"?>
-<ds:datastoreItem xmlns:ds="http://schemas.openxmlformats.org/officeDocument/2006/customXml" ds:itemID="{120B36A6-3F47-4AC0-9086-C1DA954813D8}">
+<ds:datastoreItem xmlns:ds="http://schemas.openxmlformats.org/officeDocument/2006/customXml" ds:itemID="{402ADEED-5399-4597-8118-AAF48319ED12}">
   <ds:schemaRefs>
     <ds:schemaRef ds:uri="http://schemas.openxmlformats.org/officeDocument/2006/bibliography"/>
   </ds:schemaRefs>

--- a/Paper/4page.docx
+++ b/Paper/4page.docx
@@ -2194,7 +2194,7 @@
                 <w:lang w:val="en-US" w:eastAsia="zh-TW"/>
               </w:rPr>
               <w:drawing>
-                <wp:inline distT="0" distB="0" distL="0" distR="0" wp14:anchorId="38ED2D98" wp14:editId="7DFAF8DB">
+                <wp:inline distT="0" distB="0" distL="0" distR="0" wp14:anchorId="501992AD" wp14:editId="001CD8B5">
                   <wp:extent cx="2714135" cy="1738666"/>
                   <wp:effectExtent l="0" t="0" r="0" b="0"/>
                   <wp:docPr id="5" name="Picture 5" descr="E:\Ubuntu\sEMG\Paper\pic\wRMS.png"/>
@@ -6605,7 +6605,7 @@
                 <w:lang w:val="en-US" w:eastAsia="zh-TW"/>
               </w:rPr>
               <w:drawing>
-                <wp:inline distT="0" distB="0" distL="0" distR="0" wp14:anchorId="2029E531" wp14:editId="024A578E">
+                <wp:inline distT="0" distB="0" distL="0" distR="0" wp14:anchorId="6DB253C5" wp14:editId="6D44995C">
                   <wp:extent cx="3118581" cy="1863469"/>
                   <wp:effectExtent l="0" t="0" r="5715" b="3810"/>
                   <wp:docPr id="6" name="Picture 6" descr="C:\Users\Dymnz\Desktop\Capture.PNG"/>
@@ -7208,7 +7208,7 @@
               </w:rPr>
               <w:lastRenderedPageBreak/>
               <w:drawing>
-                <wp:inline distT="0" distB="0" distL="0" distR="0" wp14:anchorId="790D9263" wp14:editId="18B5DBD4">
+                <wp:inline distT="0" distB="0" distL="0" distR="0" wp14:anchorId="7BBC631E" wp14:editId="05336A1E">
                   <wp:extent cx="1029414" cy="1046539"/>
                   <wp:effectExtent l="0" t="0" r="0" b="1270"/>
                   <wp:docPr id="26" name="Picture 26"/>
@@ -7251,7 +7251,7 @@
                 <w:noProof/>
               </w:rPr>
               <w:drawing>
-                <wp:inline distT="0" distB="0" distL="0" distR="0" wp14:anchorId="13BF01CD" wp14:editId="21B4C847">
+                <wp:inline distT="0" distB="0" distL="0" distR="0" wp14:anchorId="207AA9E3" wp14:editId="1CD42AA8">
                   <wp:extent cx="1132950" cy="935542"/>
                   <wp:effectExtent l="0" t="0" r="0" b="0"/>
                   <wp:docPr id="27" name="Picture 27"/>
@@ -7775,10 +7775,10 @@
                   <v:path o:extrusionok="f" gradientshapeok="t" o:connecttype="rect"/>
                   <o:lock v:ext="edit" aspectratio="t"/>
                 </v:shapetype>
-                <v:shape id="_x0000_i1026" type="#_x0000_t75" style="width:251.6pt;height:155.85pt" o:ole="">
+                <v:shape id="_x0000_i1026" type="#_x0000_t75" style="width:251.65pt;height:155.65pt" o:ole="">
                   <v:imagedata r:id="rId13" o:title=""/>
                 </v:shape>
-                <o:OLEObject Type="Embed" ProgID="PBrush" ShapeID="_x0000_i1026" DrawAspect="Content" ObjectID="_1610124512" r:id="rId14"/>
+                <o:OLEObject Type="Embed" ProgID="PBrush" ShapeID="_x0000_i1026" DrawAspect="Content" ObjectID="_1610126592" r:id="rId14"/>
               </w:object>
             </w:r>
             <w:r>
@@ -8152,8 +8152,68 @@
         <w:t xml:space="preserve"> </w:t>
       </w:r>
       <w:r>
+        <w:rPr>
+          <w:rFonts w:eastAsiaTheme="minorEastAsia"/>
+          <w:lang w:eastAsia="zh-TW"/>
+        </w:rPr>
+        <w:t>The</w:t>
+      </w:r>
+      <w:r>
+        <w:rPr>
+          <w:rFonts w:eastAsiaTheme="minorEastAsia"/>
+          <w:lang w:eastAsia="zh-TW"/>
+        </w:rPr>
         <w:t xml:space="preserve"> </w:t>
       </w:r>
+      <w:r>
+        <w:rPr>
+          <w:rFonts w:eastAsiaTheme="minorEastAsia"/>
+          <w:lang w:eastAsia="zh-TW"/>
+        </w:rPr>
+        <w:t>data is analysed in 5-fold cross-validation, where the data is split into 5 groups</w:t>
+      </w:r>
+      <w:r>
+        <w:rPr>
+          <w:rFonts w:eastAsiaTheme="minorEastAsia"/>
+          <w:lang w:eastAsia="zh-TW"/>
+        </w:rPr>
+        <w:t>;</w:t>
+      </w:r>
+      <w:r>
+        <w:rPr>
+          <w:rFonts w:eastAsiaTheme="minorEastAsia"/>
+          <w:lang w:eastAsia="zh-TW"/>
+        </w:rPr>
+        <w:t xml:space="preserve"> </w:t>
+      </w:r>
+      <w:r>
+        <w:rPr>
+          <w:rFonts w:eastAsiaTheme="minorEastAsia"/>
+          <w:lang w:eastAsia="zh-TW"/>
+        </w:rPr>
+        <w:t>i</w:t>
+      </w:r>
+      <w:r>
+        <w:rPr>
+          <w:rFonts w:eastAsiaTheme="minorEastAsia"/>
+          <w:lang w:eastAsia="zh-TW"/>
+        </w:rPr>
+        <w:t xml:space="preserve">n each round, </w:t>
+      </w:r>
+      <w:r>
+        <w:rPr>
+          <w:rFonts w:eastAsiaTheme="minorEastAsia"/>
+          <w:lang w:eastAsia="zh-TW"/>
+        </w:rPr>
+        <w:t>four of the groups are used to train the LSTM model, and the remaining one is used to test the performance of the model</w:t>
+      </w:r>
+      <w:r>
+        <w:rPr>
+          <w:rFonts w:eastAsiaTheme="minorEastAsia"/>
+          <w:lang w:eastAsia="zh-TW"/>
+        </w:rPr>
+        <w:t>.</w:t>
+      </w:r>
     </w:p>
     <w:p>
       <w:pPr>
@@ -8231,14 +8291,28 @@
           <w:rFonts w:eastAsiaTheme="minorEastAsia"/>
           <w:lang w:eastAsia="zh-TW"/>
         </w:rPr>
-        <w:t>. In RMS-only, windowed RMS is performed on the recorded sEMG</w:t>
-      </w:r>
-      <w:r>
-        <w:rPr>
-          <w:rFonts w:eastAsiaTheme="minorEastAsia"/>
-          <w:lang w:eastAsia="zh-TW"/>
-        </w:rPr>
-        <w:t>,</w:t>
+        <w:t xml:space="preserve">. In RMS-only, windowed RMS </w:t>
+      </w:r>
+      <w:r>
+        <w:rPr>
+          <w:rFonts w:eastAsiaTheme="minorEastAsia"/>
+          <w:lang w:eastAsia="zh-TW"/>
+        </w:rPr>
+        <w:t xml:space="preserve">feature extraction is performed </w:t>
+      </w:r>
+      <w:r>
+        <w:rPr>
+          <w:rFonts w:eastAsiaTheme="minorEastAsia"/>
+          <w:lang w:eastAsia="zh-TW"/>
+        </w:rPr>
+        <w:t>on the recorded</w:t>
+      </w:r>
+      <w:r>
+        <w:rPr>
+          <w:rFonts w:eastAsiaTheme="minorEastAsia"/>
+          <w:lang w:eastAsia="zh-TW"/>
+        </w:rPr>
+        <w:t xml:space="preserve"> training set and testing set. The processed data are</w:t>
       </w:r>
       <w:r>
         <w:rPr>
@@ -8264,14 +8338,6 @@
       <w:r>
         <w:t xml:space="preserve">o 35Hz to reduce data dimension. </w:t>
       </w:r>
-      <w:r>
-        <w:t xml:space="preserve">The second procedure is </w:t>
-      </w:r>
-      <w:r>
-        <w:t xml:space="preserve">RMS-nICA, shown in </w:t>
-      </w:r>
-      <w:bookmarkStart w:id="4" w:name="_GoBack"/>
-      <w:bookmarkEnd w:id="4"/>
     </w:p>
     <w:tbl>
       <w:tblPr>
@@ -8299,51 +8365,12 @@
               <w:jc w:val="center"/>
             </w:pPr>
             <w:r>
-              <w:rPr>
-                <w:noProof/>
-              </w:rPr>
-              <w:drawing>
-                <wp:inline distT="0" distB="0" distL="0" distR="0" wp14:anchorId="2BAB8B0D" wp14:editId="6F023E72">
-                  <wp:extent cx="3108279" cy="1251020"/>
-                  <wp:effectExtent l="0" t="0" r="0" b="6350"/>
-                  <wp:docPr id="91" name="Picture 91"/>
-                  <wp:cNvGraphicFramePr>
-                    <a:graphicFrameLocks xmlns:a="http://schemas.openxmlformats.org/drawingml/2006/main" noChangeAspect="1"/>
-                  </wp:cNvGraphicFramePr>
-                  <a:graphic xmlns:a="http://schemas.openxmlformats.org/drawingml/2006/main">
-                    <a:graphicData uri="http://schemas.openxmlformats.org/drawingml/2006/picture">
-                      <pic:pic xmlns:pic="http://schemas.openxmlformats.org/drawingml/2006/picture">
-                        <pic:nvPicPr>
-                          <pic:cNvPr id="1" name=""/>
-                          <pic:cNvPicPr/>
-                        </pic:nvPicPr>
-                        <pic:blipFill rotWithShape="1">
-                          <a:blip r:embed="rId15"/>
-                          <a:srcRect l="3743" t="4498" r="3792" b="8955"/>
-                          <a:stretch/>
-                        </pic:blipFill>
-                        <pic:spPr bwMode="auto">
-                          <a:xfrm>
-                            <a:off x="0" y="0"/>
-                            <a:ext cx="3310194" cy="1332287"/>
-                          </a:xfrm>
-                          <a:prstGeom prst="rect">
-                            <a:avLst/>
-                          </a:prstGeom>
-                          <a:ln>
-                            <a:noFill/>
-                          </a:ln>
-                          <a:extLst>
-                            <a:ext uri="{53640926-AAD7-44D8-BBD7-CCE9431645EC}">
-                              <a14:shadowObscured xmlns:a14="http://schemas.microsoft.com/office/drawing/2010/main"/>
-                            </a:ext>
-                          </a:extLst>
-                        </pic:spPr>
-                      </pic:pic>
-                    </a:graphicData>
-                  </a:graphic>
-                </wp:inline>
-              </w:drawing>
+              <w:object w:dxaOrig="9795" w:dyaOrig="4575">
+                <v:shape id="_x0000_i1052" type="#_x0000_t75" style="width:251.65pt;height:117.75pt" o:ole="">
+                  <v:imagedata r:id="rId15" o:title=""/>
+                </v:shape>
+                <o:OLEObject Type="Embed" ProgID="PBrush" ShapeID="_x0000_i1052" DrawAspect="Content" ObjectID="_1610126593" r:id="rId16"/>
+              </w:object>
             </w:r>
             <w:r>
               <w:t xml:space="preserve">     </w:t>
@@ -8372,7 +8399,7 @@
                 <w:szCs w:val="24"/>
               </w:rPr>
             </w:pPr>
-            <w:bookmarkStart w:id="5" w:name="_Ref536382492"/>
+            <w:bookmarkStart w:id="4" w:name="_Ref536382492"/>
             <w:r>
               <w:rPr>
                 <w:b w:val="0"/>
@@ -8380,7 +8407,6 @@
                 <w:sz w:val="16"/>
                 <w:szCs w:val="24"/>
               </w:rPr>
-              <w:lastRenderedPageBreak/>
               <w:t xml:space="preserve">Fig. </w:t>
             </w:r>
             <w:r>
@@ -8429,7 +8455,7 @@
               </w:rPr>
               <w:fldChar w:fldCharType="end"/>
             </w:r>
-            <w:bookmarkEnd w:id="5"/>
+            <w:bookmarkEnd w:id="4"/>
             <w:r>
               <w:rPr>
                 <w:b w:val="0"/>
@@ -8459,6 +8485,503 @@
     </w:p>
     <w:p>
       <w:pPr>
+        <w:pStyle w:val="IEEEParagraph"/>
+        <w:rPr>
+          <w:lang w:val="en-US"/>
+        </w:rPr>
+      </w:pPr>
+      <w:r>
+        <w:t>The second procedure is RMS-nICA, shown in</w:t>
+      </w:r>
+      <w:r>
+        <w:t xml:space="preserve"> </w:t>
+      </w:r>
+      <w:r>
+        <w:fldChar w:fldCharType="begin"/>
+      </w:r>
+      <w:r>
+        <w:instrText xml:space="preserve"> REF _Ref536383638 \h </w:instrText>
+      </w:r>
+      <w:r>
+        <w:instrText xml:space="preserve"> \* MERGEFORMAT </w:instrText>
+      </w:r>
+      <w:r>
+        <w:fldChar w:fldCharType="separate"/>
+      </w:r>
+      <w:r>
+        <w:t xml:space="preserve">Fig. </w:t>
+      </w:r>
+      <w:r>
+        <w:t>6</w:t>
+      </w:r>
+      <w:r>
+        <w:fldChar w:fldCharType="end"/>
+      </w:r>
+      <w:r>
+        <w:t xml:space="preserve">. </w:t>
+      </w:r>
+      <w:r>
+        <w:t>In RMS-nICA, an additional ICA dataset is used</w:t>
+      </w:r>
+      <w:r>
+        <w:t xml:space="preserve"> to find the nICA </w:t>
+      </w:r>
+      <w:r>
+        <w:t>de</w:t>
+      </w:r>
+      <w:r>
+        <w:t>-</w:t>
+      </w:r>
+      <w:r>
+        <w:t xml:space="preserve">mixing matrix. As before, windowed RMS is performed on </w:t>
+      </w:r>
+      <w:r>
+        <w:rPr>
+          <w:rFonts w:hint="cs"/>
+        </w:rPr>
+        <w:t xml:space="preserve">training set and testing set, then the </w:t>
+      </w:r>
+      <w:r>
+        <w:t xml:space="preserve">nICA </w:t>
+      </w:r>
+      <w:r>
+        <w:t>de</w:t>
+      </w:r>
+      <w:r>
+        <w:rPr>
+          <w:rFonts w:hint="cs"/>
+        </w:rPr>
+        <w:t>-mixing matrix is applied.</w:t>
+      </w:r>
+      <w:r>
+        <w:rPr>
+          <w:rFonts w:asciiTheme="minorEastAsia" w:eastAsiaTheme="minorEastAsia" w:hAnsiTheme="minorEastAsia" w:hint="eastAsia"/>
+          <w:lang w:eastAsia="zh-TW"/>
+        </w:rPr>
+        <w:t xml:space="preserve"> </w:t>
+      </w:r>
+      <w:r>
+        <w:rPr>
+          <w:rFonts w:eastAsiaTheme="minorEastAsia"/>
+          <w:lang w:eastAsia="zh-TW"/>
+        </w:rPr>
+        <w:t xml:space="preserve">After de-mixing, the data is </w:t>
+      </w:r>
+      <w:r>
+        <w:rPr>
+          <w:rFonts w:eastAsiaTheme="minorEastAsia"/>
+          <w:lang w:eastAsia="zh-TW"/>
+        </w:rPr>
+        <w:t>downsampled</w:t>
+      </w:r>
+      <w:r>
+        <w:rPr>
+          <w:rFonts w:eastAsiaTheme="minorEastAsia"/>
+          <w:lang w:eastAsia="zh-TW"/>
+        </w:rPr>
+        <w:t xml:space="preserve"> to 35Hz to reduce</w:t>
+      </w:r>
+      <w:r>
+        <w:rPr>
+          <w:rFonts w:eastAsiaTheme="minorEastAsia"/>
+          <w:lang w:eastAsia="zh-TW"/>
+        </w:rPr>
+        <w:t xml:space="preserve"> data</w:t>
+      </w:r>
+      <w:r>
+        <w:rPr>
+          <w:rFonts w:eastAsiaTheme="minorEastAsia"/>
+          <w:lang w:eastAsia="zh-TW"/>
+        </w:rPr>
+        <w:t xml:space="preserve"> dimension</w:t>
+      </w:r>
+      <w:r>
+        <w:rPr>
+          <w:rFonts w:eastAsiaTheme="minorEastAsia"/>
+          <w:lang w:eastAsia="zh-TW"/>
+        </w:rPr>
+        <w:t>.</w:t>
+      </w:r>
+      <w:r>
+        <w:rPr>
+          <w:rFonts w:eastAsiaTheme="minorEastAsia"/>
+          <w:lang w:eastAsia="zh-TW"/>
+        </w:rPr>
+        <w:t xml:space="preserve"> The third procedure is RMS-TDSEP, shown in </w:t>
+      </w:r>
+      <w:r>
+        <w:fldChar w:fldCharType="begin"/>
+      </w:r>
+      <w:r>
+        <w:instrText xml:space="preserve"> REF _Ref536384323 \h </w:instrText>
+      </w:r>
+      <w:r>
+        <w:instrText xml:space="preserve"> \* MERGEFORMAT </w:instrText>
+      </w:r>
+      <w:r>
+        <w:fldChar w:fldCharType="separate"/>
+      </w:r>
+      <w:r>
+        <w:t xml:space="preserve">Fig. </w:t>
+      </w:r>
+      <w:r>
+        <w:t>7</w:t>
+      </w:r>
+      <w:r>
+        <w:fldChar w:fldCharType="end"/>
+      </w:r>
+      <w:r>
+        <w:t>. In RMS-TDSEP, TDSEP</w:t>
+      </w:r>
+      <w:r>
+        <w:t xml:space="preserve"> is used</w:t>
+      </w:r>
+      <w:r>
+        <w:t xml:space="preserve"> onto ICA dataset to calculate the de-mixing matrix.</w:t>
+      </w:r>
+      <w:r>
+        <w:t xml:space="preserve"> After </w:t>
+      </w:r>
+      <w:r>
+        <w:t>windowed RMS</w:t>
+      </w:r>
+      <w:r>
+        <w:t xml:space="preserve"> for</w:t>
+      </w:r>
+      <w:r>
+        <w:t xml:space="preserve"> </w:t>
+      </w:r>
+      <w:r>
+        <w:t xml:space="preserve">training set and testing set </w:t>
+      </w:r>
+      <w:r>
+        <w:t xml:space="preserve">is de-mixed with TDSEP de-mixing matrix. The </w:t>
+      </w:r>
+      <w:r>
+        <w:t xml:space="preserve">data is then downsampled to 35Hz to reduce </w:t>
+      </w:r>
+      <w:r>
+        <w:t xml:space="preserve">data </w:t>
+      </w:r>
+      <w:r>
+        <w:t>dimension.</w:t>
+      </w:r>
+      <w:bookmarkStart w:id="5" w:name="_GoBack"/>
+      <w:bookmarkEnd w:id="5"/>
+    </w:p>
+    <w:p>
+      <w:pPr>
+        <w:pStyle w:val="IEEEParagraph"/>
+      </w:pPr>
+    </w:p>
+    <w:tbl>
+      <w:tblPr>
+        <w:tblStyle w:val="TableGrid"/>
+        <w:tblW w:w="0" w:type="auto"/>
+        <w:jc w:val="center"/>
+        <w:tblLook w:val="04A0" w:firstRow="1" w:lastRow="0" w:firstColumn="1" w:lastColumn="0" w:noHBand="0" w:noVBand="1"/>
+      </w:tblPr>
+      <w:tblGrid>
+        <w:gridCol w:w="5032"/>
+      </w:tblGrid>
+      <w:tr>
+        <w:trPr>
+          <w:jc w:val="center"/>
+        </w:trPr>
+        <w:tc>
+          <w:tcPr>
+            <w:tcW w:w="5032" w:type="dxa"/>
+            <w:vAlign w:val="center"/>
+          </w:tcPr>
+          <w:p>
+            <w:pPr>
+              <w:pStyle w:val="IEEEParagraph"/>
+              <w:ind w:firstLine="0"/>
+              <w:jc w:val="left"/>
+            </w:pPr>
+            <w:r>
+              <w:t xml:space="preserve">     </w:t>
+            </w:r>
+            <w:r>
+              <w:object w:dxaOrig="11895" w:dyaOrig="5805">
+                <v:shape id="_x0000_i1088" type="#_x0000_t75" style="width:243.4pt;height:118.5pt" o:ole="">
+                  <v:imagedata r:id="rId17" o:title=""/>
+                </v:shape>
+                <o:OLEObject Type="Embed" ProgID="PBrush" ShapeID="_x0000_i1088" DrawAspect="Content" ObjectID="_1610126594" r:id="rId18"/>
+              </w:object>
+            </w:r>
+          </w:p>
+        </w:tc>
+      </w:tr>
+      <w:tr>
+        <w:trPr>
+          <w:jc w:val="center"/>
+        </w:trPr>
+        <w:tc>
+          <w:tcPr>
+            <w:tcW w:w="5032" w:type="dxa"/>
+            <w:vAlign w:val="center"/>
+          </w:tcPr>
+          <w:p>
+            <w:pPr>
+              <w:pStyle w:val="Caption"/>
+              <w:spacing w:before="0" w:after="0"/>
+              <w:jc w:val="center"/>
+              <w:rPr>
+                <w:b w:val="0"/>
+                <w:bCs w:val="0"/>
+                <w:sz w:val="16"/>
+                <w:szCs w:val="24"/>
+              </w:rPr>
+            </w:pPr>
+            <w:bookmarkStart w:id="6" w:name="_Ref536383638"/>
+            <w:r>
+              <w:rPr>
+                <w:b w:val="0"/>
+                <w:bCs w:val="0"/>
+                <w:sz w:val="16"/>
+                <w:szCs w:val="24"/>
+              </w:rPr>
+              <w:t xml:space="preserve">Fig. </w:t>
+            </w:r>
+            <w:r>
+              <w:rPr>
+                <w:b w:val="0"/>
+                <w:bCs w:val="0"/>
+                <w:sz w:val="16"/>
+                <w:szCs w:val="24"/>
+              </w:rPr>
+              <w:fldChar w:fldCharType="begin"/>
+            </w:r>
+            <w:r>
+              <w:rPr>
+                <w:b w:val="0"/>
+                <w:bCs w:val="0"/>
+                <w:sz w:val="16"/>
+                <w:szCs w:val="24"/>
+              </w:rPr>
+              <w:instrText xml:space="preserve"> SEQ Fig. \* ARABIC </w:instrText>
+            </w:r>
+            <w:r>
+              <w:rPr>
+                <w:b w:val="0"/>
+                <w:bCs w:val="0"/>
+                <w:sz w:val="16"/>
+                <w:szCs w:val="24"/>
+              </w:rPr>
+              <w:fldChar w:fldCharType="separate"/>
+            </w:r>
+            <w:r>
+              <w:rPr>
+                <w:b w:val="0"/>
+                <w:bCs w:val="0"/>
+                <w:noProof/>
+                <w:sz w:val="16"/>
+                <w:szCs w:val="24"/>
+              </w:rPr>
+              <w:t>6</w:t>
+            </w:r>
+            <w:r>
+              <w:rPr>
+                <w:b w:val="0"/>
+                <w:bCs w:val="0"/>
+                <w:sz w:val="16"/>
+                <w:szCs w:val="24"/>
+              </w:rPr>
+              <w:fldChar w:fldCharType="end"/>
+            </w:r>
+            <w:bookmarkEnd w:id="6"/>
+            <w:r>
+              <w:rPr>
+                <w:b w:val="0"/>
+                <w:bCs w:val="0"/>
+                <w:sz w:val="16"/>
+                <w:szCs w:val="24"/>
+              </w:rPr>
+              <w:t xml:space="preserve"> RMS-</w:t>
+            </w:r>
+            <w:r>
+              <w:rPr>
+                <w:b w:val="0"/>
+                <w:bCs w:val="0"/>
+                <w:sz w:val="16"/>
+                <w:szCs w:val="24"/>
+              </w:rPr>
+              <w:t xml:space="preserve">nICA </w:t>
+            </w:r>
+            <w:r>
+              <w:rPr>
+                <w:b w:val="0"/>
+                <w:bCs w:val="0"/>
+                <w:sz w:val="16"/>
+                <w:szCs w:val="24"/>
+              </w:rPr>
+              <w:t>Signal Processing Procedure</w:t>
+            </w:r>
+          </w:p>
+        </w:tc>
+      </w:tr>
+    </w:tbl>
+    <w:p>
+      <w:pPr>
+        <w:pStyle w:val="IEEEParagraph"/>
+      </w:pPr>
+    </w:p>
+    <w:tbl>
+      <w:tblPr>
+        <w:tblStyle w:val="TableGrid"/>
+        <w:tblW w:w="0" w:type="auto"/>
+        <w:jc w:val="center"/>
+        <w:tblLook w:val="04A0" w:firstRow="1" w:lastRow="0" w:firstColumn="1" w:lastColumn="0" w:noHBand="0" w:noVBand="1"/>
+      </w:tblPr>
+      <w:tblGrid>
+        <w:gridCol w:w="5032"/>
+      </w:tblGrid>
+      <w:tr>
+        <w:trPr>
+          <w:jc w:val="center"/>
+        </w:trPr>
+        <w:tc>
+          <w:tcPr>
+            <w:tcW w:w="5032" w:type="dxa"/>
+            <w:vAlign w:val="center"/>
+          </w:tcPr>
+          <w:p>
+            <w:pPr>
+              <w:pStyle w:val="IEEEParagraph"/>
+              <w:ind w:firstLine="0"/>
+              <w:jc w:val="center"/>
+            </w:pPr>
+            <w:r>
+              <w:t xml:space="preserve">     </w:t>
+            </w:r>
+            <w:r>
+              <w:object w:dxaOrig="11895" w:dyaOrig="5805">
+                <v:shape id="_x0000_i1085" type="#_x0000_t75" style="width:243.4pt;height:118.9pt" o:ole="">
+                  <v:imagedata r:id="rId19" o:title=""/>
+                </v:shape>
+                <o:OLEObject Type="Embed" ProgID="PBrush" ShapeID="_x0000_i1085" DrawAspect="Content" ObjectID="_1610126595" r:id="rId20"/>
+              </w:object>
+            </w:r>
+          </w:p>
+        </w:tc>
+      </w:tr>
+      <w:tr>
+        <w:trPr>
+          <w:jc w:val="center"/>
+        </w:trPr>
+        <w:tc>
+          <w:tcPr>
+            <w:tcW w:w="5032" w:type="dxa"/>
+            <w:vAlign w:val="center"/>
+          </w:tcPr>
+          <w:p>
+            <w:pPr>
+              <w:pStyle w:val="Caption"/>
+              <w:spacing w:before="0" w:after="0"/>
+              <w:jc w:val="center"/>
+              <w:rPr>
+                <w:b w:val="0"/>
+                <w:bCs w:val="0"/>
+                <w:sz w:val="16"/>
+                <w:szCs w:val="24"/>
+              </w:rPr>
+            </w:pPr>
+            <w:bookmarkStart w:id="7" w:name="_Ref536384323"/>
+            <w:r>
+              <w:rPr>
+                <w:b w:val="0"/>
+                <w:bCs w:val="0"/>
+                <w:sz w:val="16"/>
+                <w:szCs w:val="24"/>
+              </w:rPr>
+              <w:t xml:space="preserve">Fig. </w:t>
+            </w:r>
+            <w:r>
+              <w:rPr>
+                <w:b w:val="0"/>
+                <w:bCs w:val="0"/>
+                <w:sz w:val="16"/>
+                <w:szCs w:val="24"/>
+              </w:rPr>
+              <w:fldChar w:fldCharType="begin"/>
+            </w:r>
+            <w:r>
+              <w:rPr>
+                <w:b w:val="0"/>
+                <w:bCs w:val="0"/>
+                <w:sz w:val="16"/>
+                <w:szCs w:val="24"/>
+              </w:rPr>
+              <w:instrText xml:space="preserve"> SEQ Fig. \* ARABIC </w:instrText>
+            </w:r>
+            <w:r>
+              <w:rPr>
+                <w:b w:val="0"/>
+                <w:bCs w:val="0"/>
+                <w:sz w:val="16"/>
+                <w:szCs w:val="24"/>
+              </w:rPr>
+              <w:fldChar w:fldCharType="separate"/>
+            </w:r>
+            <w:r>
+              <w:rPr>
+                <w:b w:val="0"/>
+                <w:bCs w:val="0"/>
+                <w:noProof/>
+                <w:sz w:val="16"/>
+                <w:szCs w:val="24"/>
+              </w:rPr>
+              <w:t>7</w:t>
+            </w:r>
+            <w:r>
+              <w:rPr>
+                <w:b w:val="0"/>
+                <w:bCs w:val="0"/>
+                <w:sz w:val="16"/>
+                <w:szCs w:val="24"/>
+              </w:rPr>
+              <w:fldChar w:fldCharType="end"/>
+            </w:r>
+            <w:bookmarkEnd w:id="7"/>
+            <w:r>
+              <w:rPr>
+                <w:b w:val="0"/>
+                <w:bCs w:val="0"/>
+                <w:sz w:val="16"/>
+                <w:szCs w:val="24"/>
+              </w:rPr>
+              <w:t xml:space="preserve"> RMS-</w:t>
+            </w:r>
+            <w:r>
+              <w:rPr>
+                <w:b w:val="0"/>
+                <w:bCs w:val="0"/>
+                <w:sz w:val="16"/>
+                <w:szCs w:val="24"/>
+              </w:rPr>
+              <w:t>TDSEP</w:t>
+            </w:r>
+            <w:r>
+              <w:rPr>
+                <w:b w:val="0"/>
+                <w:bCs w:val="0"/>
+                <w:sz w:val="16"/>
+                <w:szCs w:val="24"/>
+              </w:rPr>
+              <w:t xml:space="preserve"> Signal Processing Procedure</w:t>
+            </w:r>
+          </w:p>
+        </w:tc>
+      </w:tr>
+    </w:tbl>
+    <w:p>
+      <w:pPr>
+        <w:pStyle w:val="IEEEParagraph"/>
+      </w:pPr>
+    </w:p>
+    <w:p>
+      <w:pPr>
         <w:pStyle w:val="IEEEHeading2"/>
         <w:ind w:left="288" w:hanging="288"/>
       </w:pPr>
@@ -8491,7 +9014,15 @@
           <w:i w:val="0"/>
           <w:iCs/>
         </w:rPr>
-        <w:t>:  A level-1 heading must be in Small Caps, centered and numbered using uppercase Roman numerals.  For example, see heading “III. Page Style” of this document.  The two level-1 headings which must not be numbered are “Acknowledgment” and “References”.</w:t>
+        <w:t xml:space="preserve">:  A level-1 heading must be in Small Caps, centered and numbered using uppercase Roman numerals.  For example, see heading “III. Page Style” of this document.  The </w:t>
+      </w:r>
+      <w:r>
+        <w:rPr>
+          <w:i w:val="0"/>
+          <w:iCs/>
+        </w:rPr>
+        <w:lastRenderedPageBreak/>
+        <w:t>two level-1 headings which must not be numbered are “Acknowledgment” and “References”.</w:t>
       </w:r>
     </w:p>
     <w:p>
@@ -8760,7 +9291,6 @@
         <w:pStyle w:val="IEEETableCaption"/>
       </w:pPr>
       <w:r>
-        <w:lastRenderedPageBreak/>
         <w:t xml:space="preserve">TABLE </w:t>
       </w:r>
       <w:r>
@@ -9001,7 +9531,11 @@
               <w:pStyle w:val="IEEETableCell"/>
             </w:pPr>
             <w:r>
-              <w:t>Contact author email address (in Courier), cell in a table</w:t>
+              <w:t xml:space="preserve">Contact author email address (in </w:t>
+            </w:r>
+            <w:r>
+              <w:lastRenderedPageBreak/>
+              <w:t>Courier), cell in a table</w:t>
             </w:r>
           </w:p>
         </w:tc>
@@ -9468,7 +10002,6 @@
         </w:numPr>
       </w:pPr>
       <w:r>
-        <w:lastRenderedPageBreak/>
         <w:t>example of a databook as a manual in [8]</w:t>
       </w:r>
     </w:p>
@@ -9561,7 +10094,11 @@
         <w:t xml:space="preserve"> ISSTT (Oxford, 2010)</w:t>
       </w:r>
       <w:r>
-        <w:t xml:space="preserve">, which was in turn based on  “Sample IEEE Paper for A4 Page Size” </w:t>
+        <w:t xml:space="preserve">, </w:t>
+      </w:r>
+      <w:r>
+        <w:lastRenderedPageBreak/>
+        <w:t xml:space="preserve">which was in turn based on  “Sample IEEE Paper for A4 Page Size” </w:t>
       </w:r>
       <w:r>
         <w:rPr>
@@ -9994,6 +10531,7 @@
         <w:rPr>
           <w:sz w:val="16"/>
         </w:rPr>
+        <w:lastRenderedPageBreak/>
         <w:t>[11]</w:t>
       </w:r>
       <w:r>
@@ -10134,7 +10672,6 @@
         <w:rPr>
           <w:sz w:val="16"/>
         </w:rPr>
-        <w:lastRenderedPageBreak/>
         <w:t>[15]</w:t>
       </w:r>
       <w:r>
@@ -10310,7 +10847,6 @@
         <w:rPr>
           <w:sz w:val="16"/>
         </w:rPr>
-        <w:lastRenderedPageBreak/>
         <w:t>[20]</w:t>
       </w:r>
       <w:r>
@@ -10493,8 +11029,8 @@
       <w:pPr>
         <w:pStyle w:val="IEEEReferenceItem"/>
         <w:sectPr>
-          <w:headerReference w:type="even" r:id="rId16"/>
-          <w:headerReference w:type="first" r:id="rId17"/>
+          <w:headerReference w:type="even" r:id="rId21"/>
+          <w:headerReference w:type="first" r:id="rId22"/>
           <w:footnotePr>
             <w:pos w:val="beneathText"/>
           </w:footnotePr>
@@ -10525,9 +11061,9 @@
       </w:pPr>
     </w:p>
     <w:sectPr>
-      <w:headerReference w:type="even" r:id="rId18"/>
-      <w:headerReference w:type="default" r:id="rId19"/>
-      <w:headerReference w:type="first" r:id="rId20"/>
+      <w:headerReference w:type="even" r:id="rId23"/>
+      <w:headerReference w:type="default" r:id="rId24"/>
+      <w:headerReference w:type="first" r:id="rId25"/>
       <w:footnotePr>
         <w:pos w:val="beneathText"/>
       </w:footnotePr>
@@ -13660,7 +14196,7 @@
 </file>
 
 <file path=customXml/itemProps1.xml><?xml version="1.0" encoding="utf-8"?>
-<ds:datastoreItem xmlns:ds="http://schemas.openxmlformats.org/officeDocument/2006/customXml" ds:itemID="{402ADEED-5399-4597-8118-AAF48319ED12}">
+<ds:datastoreItem xmlns:ds="http://schemas.openxmlformats.org/officeDocument/2006/customXml" ds:itemID="{A824ECB7-E37B-43C8-9118-572488A71EC3}">
   <ds:schemaRefs>
     <ds:schemaRef ds:uri="http://schemas.openxmlformats.org/officeDocument/2006/bibliography"/>
   </ds:schemaRefs>
